--- a/Вейвлет подобный фильтр на основе потенциалов нейронной активности для анализа электроэнцефалограмм кожи человека.docx
+++ b/Вейвлет подобный фильтр на основе потенциалов нейронной активности для анализа электроэнцефалограмм кожи человека.docx
@@ -1,6 +1,6 @@
 
 <file path=word/document.xml><?xml version="1.0" encoding="utf-8"?>
-<w:document xmlns:ve="http://schemas.openxmlformats.org/markup-compatibility/2006" xmlns:o="urn:schemas-microsoft-com:office:office" xmlns:r="http://schemas.openxmlformats.org/officeDocument/2006/relationships" xmlns:m="http://schemas.openxmlformats.org/officeDocument/2006/math" xmlns:v="urn:schemas-microsoft-com:vml" xmlns:wp="http://schemas.openxmlformats.org/drawingml/2006/wordprocessingDrawing" xmlns:w10="urn:schemas-microsoft-com:office:word" xmlns:w="http://schemas.openxmlformats.org/wordprocessingml/2006/main" xmlns:wne="http://schemas.microsoft.com/office/word/2006/wordml">
+<w:document xmlns:wpc="http://schemas.microsoft.com/office/word/2010/wordprocessingCanvas" xmlns:mc="http://schemas.openxmlformats.org/markup-compatibility/2006" xmlns:o="urn:schemas-microsoft-com:office:office" xmlns:r="http://schemas.openxmlformats.org/officeDocument/2006/relationships" xmlns:m="http://schemas.openxmlformats.org/officeDocument/2006/math" xmlns:v="urn:schemas-microsoft-com:vml" xmlns:wp14="http://schemas.microsoft.com/office/word/2010/wordprocessingDrawing" xmlns:wp="http://schemas.openxmlformats.org/drawingml/2006/wordprocessingDrawing" xmlns:w10="urn:schemas-microsoft-com:office:word" xmlns:w="http://schemas.openxmlformats.org/wordprocessingml/2006/main" xmlns:w14="http://schemas.microsoft.com/office/word/2010/wordml" xmlns:wpg="http://schemas.microsoft.com/office/word/2010/wordprocessingGroup" xmlns:wpi="http://schemas.microsoft.com/office/word/2010/wordprocessingInk" xmlns:wne="http://schemas.microsoft.com/office/word/2006/wordml" xmlns:wps="http://schemas.microsoft.com/office/word/2010/wordprocessingShape" mc:Ignorable="w14 wp14">
   <w:body>
     <w:p>
       <w:pPr>
@@ -10,21 +10,12 @@
           <w:szCs w:val="28"/>
         </w:rPr>
       </w:pPr>
-      <w:proofErr w:type="spellStart"/>
-      <w:r>
-        <w:rPr>
-          <w:sz w:val="28"/>
-          <w:szCs w:val="28"/>
-        </w:rPr>
-        <w:t>Вейвлет</w:t>
-      </w:r>
-      <w:proofErr w:type="spellEnd"/>
-      <w:r>
-        <w:rPr>
-          <w:sz w:val="28"/>
-          <w:szCs w:val="28"/>
-        </w:rPr>
-        <w:t xml:space="preserve"> подобный фильтр на основе потенциалов нейронной активности для анализа электроэнцефалограмм </w:t>
+      <w:r>
+        <w:rPr>
+          <w:sz w:val="28"/>
+          <w:szCs w:val="28"/>
+        </w:rPr>
+        <w:t xml:space="preserve">Вейвлет подобный фильтр на основе потенциалов нейронной активности для анализа электроэнцефалограмм </w:t>
       </w:r>
       <w:r>
         <w:rPr>
@@ -82,23 +73,7 @@
           <w:sz w:val="28"/>
           <w:szCs w:val="28"/>
         </w:rPr>
-        <w:t xml:space="preserve">Эта статья описывает разработку и тестирования </w:t>
-      </w:r>
-      <w:proofErr w:type="spellStart"/>
-      <w:r>
-        <w:rPr>
-          <w:sz w:val="28"/>
-          <w:szCs w:val="28"/>
-        </w:rPr>
-        <w:t>Вейвлет</w:t>
-      </w:r>
-      <w:proofErr w:type="spellEnd"/>
-      <w:r>
-        <w:rPr>
-          <w:sz w:val="28"/>
-          <w:szCs w:val="28"/>
-        </w:rPr>
-        <w:t xml:space="preserve"> подобного фильтра, </w:t>
+        <w:t xml:space="preserve">Эта статья описывает разработку и тестирования Вейвлет подобного фильтра, </w:t>
       </w:r>
       <w:r>
         <w:rPr>
@@ -107,7 +82,6 @@
         </w:rPr>
         <w:t>который называется</w:t>
       </w:r>
-      <w:proofErr w:type="gramStart"/>
       <w:r>
         <w:rPr>
           <w:sz w:val="28"/>
@@ -116,7 +90,6 @@
         </w:rPr>
         <w:t>SNAP</w:t>
       </w:r>
-      <w:proofErr w:type="gramEnd"/>
       <w:r>
         <w:rPr>
           <w:sz w:val="28"/>
@@ -129,55 +102,7 @@
           <w:sz w:val="28"/>
           <w:szCs w:val="28"/>
         </w:rPr>
-        <w:t xml:space="preserve">созданный на основе моделирования нейронной активности для использования в </w:t>
-      </w:r>
-      <w:proofErr w:type="spellStart"/>
-      <w:r>
-        <w:rPr>
-          <w:sz w:val="28"/>
-          <w:szCs w:val="28"/>
-        </w:rPr>
-        <w:t>вейвлет</w:t>
-      </w:r>
-      <w:proofErr w:type="spellEnd"/>
-      <w:r>
-        <w:rPr>
-          <w:sz w:val="28"/>
-          <w:szCs w:val="28"/>
-        </w:rPr>
-        <w:t xml:space="preserve"> преобразованиях, вместо </w:t>
-      </w:r>
-      <w:proofErr w:type="spellStart"/>
-      <w:r>
-        <w:rPr>
-          <w:sz w:val="28"/>
-          <w:szCs w:val="28"/>
-        </w:rPr>
-        <w:t>вейвлета</w:t>
-      </w:r>
-      <w:proofErr w:type="spellEnd"/>
-      <w:r>
-        <w:rPr>
-          <w:sz w:val="28"/>
-          <w:szCs w:val="28"/>
-        </w:rPr>
-        <w:t xml:space="preserve">, для улучшения </w:t>
-      </w:r>
-      <w:proofErr w:type="spellStart"/>
-      <w:r>
-        <w:rPr>
-          <w:sz w:val="28"/>
-          <w:szCs w:val="28"/>
-        </w:rPr>
-        <w:t>вейвлет-анализа</w:t>
-      </w:r>
-      <w:proofErr w:type="spellEnd"/>
-      <w:r>
-        <w:rPr>
-          <w:sz w:val="28"/>
-          <w:szCs w:val="28"/>
-        </w:rPr>
-        <w:t xml:space="preserve"> ЭЭГ, предназначенного для интерфейсов мозг-компьютер. Г</w:t>
+        <w:t>созданный на основе моделирования нейронной активности для использования в вейвлет преобразованиях, вместо вейвлета, для улучшения вейвлет-анализа ЭЭГ, предназначенного для интерфейсов мозг-компьютер. Г</w:t>
       </w:r>
       <w:r>
         <w:rPr>
@@ -193,55 +118,13 @@
         </w:rPr>
         <w:t xml:space="preserve">, что </w:t>
       </w:r>
-      <w:proofErr w:type="gramStart"/>
-      <w:r>
-        <w:rPr>
-          <w:sz w:val="28"/>
-          <w:szCs w:val="28"/>
-        </w:rPr>
-        <w:t>оптимальный</w:t>
-      </w:r>
-      <w:proofErr w:type="gramEnd"/>
-      <w:r>
-        <w:rPr>
-          <w:sz w:val="28"/>
-          <w:szCs w:val="28"/>
-        </w:rPr>
-        <w:t xml:space="preserve"> </w:t>
-      </w:r>
-      <w:proofErr w:type="spellStart"/>
-      <w:r>
-        <w:rPr>
-          <w:sz w:val="28"/>
-          <w:szCs w:val="28"/>
-        </w:rPr>
-        <w:t>вейвлет</w:t>
-      </w:r>
-      <w:proofErr w:type="spellEnd"/>
-      <w:r>
-        <w:rPr>
-          <w:sz w:val="28"/>
-          <w:szCs w:val="28"/>
-        </w:rPr>
-        <w:t xml:space="preserve"> может </w:t>
-      </w:r>
-      <w:proofErr w:type="spellStart"/>
-      <w:r>
-        <w:rPr>
-          <w:sz w:val="28"/>
-          <w:szCs w:val="28"/>
-        </w:rPr>
-        <w:t>аппроксимироваться</w:t>
-      </w:r>
-      <w:proofErr w:type="spellEnd"/>
-      <w:r>
-        <w:rPr>
-          <w:sz w:val="28"/>
-          <w:szCs w:val="28"/>
-        </w:rPr>
-        <w:t xml:space="preserve"> из вывода(</w:t>
-      </w:r>
-      <w:proofErr w:type="spellStart"/>
+      <w:r>
+        <w:rPr>
+          <w:sz w:val="28"/>
+          <w:szCs w:val="28"/>
+        </w:rPr>
+        <w:t>оптимальный вейвлет может аппроксимироваться из вывода(</w:t>
+      </w:r>
       <w:r>
         <w:rPr>
           <w:rFonts w:ascii="Times-Bold" w:hAnsi="Times-Bold" w:cs="Times-Bold"/>
@@ -252,7 +135,6 @@
         </w:rPr>
         <w:t>deriving</w:t>
       </w:r>
-      <w:proofErr w:type="spellEnd"/>
       <w:r>
         <w:rPr>
           <w:sz w:val="28"/>
@@ -260,7 +142,6 @@
         </w:rPr>
         <w:t>) основных компонентов(</w:t>
       </w:r>
-      <w:proofErr w:type="spellStart"/>
       <w:r>
         <w:rPr>
           <w:rFonts w:ascii="Times-Bold" w:hAnsi="Times-Bold" w:cs="Times-Bold"/>
@@ -269,9 +150,37 @@
           <w:sz w:val="18"/>
           <w:szCs w:val="18"/>
         </w:rPr>
-        <w:t>underlying</w:t>
-      </w:r>
-      <w:proofErr w:type="spellEnd"/>
+        <w:t>underlying components</w:t>
+      </w:r>
+      <w:r>
+        <w:rPr>
+          <w:sz w:val="28"/>
+          <w:szCs w:val="28"/>
+        </w:rPr>
+        <w:t xml:space="preserve">) ЭЭГ. </w:t>
+      </w:r>
+      <w:r>
+        <w:rPr>
+          <w:sz w:val="28"/>
+          <w:szCs w:val="28"/>
+          <w:lang w:val="en-US"/>
+        </w:rPr>
+        <w:t>SNAP</w:t>
+      </w:r>
+      <w:r>
+        <w:rPr>
+          <w:sz w:val="28"/>
+          <w:szCs w:val="28"/>
+        </w:rPr>
+        <w:t xml:space="preserve"> сравнивался со стандартными вейвлетами путем измерения аппарата </w:t>
+      </w:r>
+      <w:r>
+        <w:rPr>
+          <w:sz w:val="28"/>
+          <w:szCs w:val="28"/>
+        </w:rPr>
+        <w:t>поддержки вектора основы ЭЭГ точности классификации(</w:t>
+      </w:r>
       <w:r>
         <w:rPr>
           <w:rFonts w:ascii="Times-Bold" w:hAnsi="Times-Bold" w:cs="Times-Bold"/>
@@ -280,9 +189,15 @@
           <w:sz w:val="18"/>
           <w:szCs w:val="18"/>
         </w:rPr>
-        <w:t xml:space="preserve"> </w:t>
-      </w:r>
-      <w:proofErr w:type="spellStart"/>
+        <w:t>classification accuracy</w:t>
+      </w:r>
+      <w:r>
+        <w:rPr>
+          <w:sz w:val="28"/>
+          <w:szCs w:val="28"/>
+        </w:rPr>
+        <w:t>), когда использовались для анализа разные вейвлет-фильтры. Когда сортировка(</w:t>
+      </w:r>
       <w:r>
         <w:rPr>
           <w:rFonts w:ascii="Times-Bold" w:hAnsi="Times-Bold" w:cs="Times-Bold"/>
@@ -291,64 +206,37 @@
           <w:sz w:val="18"/>
           <w:szCs w:val="18"/>
         </w:rPr>
-        <w:t>components</w:t>
-      </w:r>
-      <w:proofErr w:type="spellEnd"/>
-      <w:r>
-        <w:rPr>
-          <w:sz w:val="28"/>
-          <w:szCs w:val="28"/>
-        </w:rPr>
-        <w:t xml:space="preserve">) ЭЭГ. </w:t>
-      </w:r>
-      <w:r>
-        <w:rPr>
-          <w:sz w:val="28"/>
-          <w:szCs w:val="28"/>
-          <w:lang w:val="en-US"/>
-        </w:rPr>
-        <w:t>SNAP</w:t>
-      </w:r>
-      <w:r>
-        <w:rPr>
-          <w:sz w:val="28"/>
-          <w:szCs w:val="28"/>
-        </w:rPr>
-        <w:t xml:space="preserve"> сравнивался со стандартными </w:t>
-      </w:r>
-      <w:proofErr w:type="spellStart"/>
-      <w:r>
-        <w:rPr>
-          <w:sz w:val="28"/>
-          <w:szCs w:val="28"/>
-        </w:rPr>
-        <w:t>вейвлетами</w:t>
-      </w:r>
-      <w:proofErr w:type="spellEnd"/>
-      <w:r>
-        <w:rPr>
-          <w:sz w:val="28"/>
-          <w:szCs w:val="28"/>
-        </w:rPr>
-        <w:t xml:space="preserve"> путем измерения аппарата </w:t>
-      </w:r>
-      <w:r>
-        <w:rPr>
-          <w:sz w:val="28"/>
-          <w:szCs w:val="28"/>
-        </w:rPr>
-        <w:t xml:space="preserve">поддержки вектора основы ЭЭГ точности </w:t>
-      </w:r>
-      <w:proofErr w:type="gramStart"/>
-      <w:r>
-        <w:rPr>
-          <w:sz w:val="28"/>
-          <w:szCs w:val="28"/>
-        </w:rPr>
-        <w:t>классификации(</w:t>
-      </w:r>
-      <w:proofErr w:type="spellStart"/>
-      <w:proofErr w:type="gramEnd"/>
+        <w:t>classifying</w:t>
+      </w:r>
+      <w:r>
+        <w:rPr>
+          <w:sz w:val="28"/>
+          <w:szCs w:val="28"/>
+        </w:rPr>
+        <w:t xml:space="preserve">) </w:t>
+      </w:r>
+      <w:r>
+        <w:rPr>
+          <w:sz w:val="28"/>
+          <w:szCs w:val="28"/>
+          <w:lang w:val="en-US"/>
+        </w:rPr>
+        <w:t>P</w:t>
+      </w:r>
+      <w:r>
+        <w:rPr>
+          <w:sz w:val="28"/>
+          <w:szCs w:val="28"/>
+        </w:rPr>
+        <w:t>300</w:t>
+      </w:r>
+      <w:r>
+        <w:rPr>
+          <w:sz w:val="28"/>
+          <w:szCs w:val="28"/>
+        </w:rPr>
+        <w:t xml:space="preserve"> вызвала(</w:t>
+      </w:r>
       <w:r>
         <w:rPr>
           <w:rFonts w:ascii="Times-Bold" w:hAnsi="Times-Bold" w:cs="Times-Bold"/>
@@ -357,9 +245,15 @@
           <w:sz w:val="18"/>
           <w:szCs w:val="18"/>
         </w:rPr>
-        <w:t>classification</w:t>
-      </w:r>
-      <w:proofErr w:type="spellEnd"/>
+        <w:t>evoked</w:t>
+      </w:r>
+      <w:r>
+        <w:rPr>
+          <w:sz w:val="28"/>
+          <w:szCs w:val="28"/>
+        </w:rPr>
+        <w:t>) потенциалы, ошибку, в зависимости от использования вейвлет-фильтра, которая варьировалась из 6,92% до 11,92%, почти в два раза(</w:t>
+      </w:r>
       <w:r>
         <w:rPr>
           <w:rFonts w:ascii="Times-Bold" w:hAnsi="Times-Bold" w:cs="Times-Bold"/>
@@ -368,9 +262,37 @@
           <w:sz w:val="18"/>
           <w:szCs w:val="18"/>
         </w:rPr>
-        <w:t xml:space="preserve"> </w:t>
-      </w:r>
-      <w:proofErr w:type="spellStart"/>
+        <w:t>almost twofold</w:t>
+      </w:r>
+      <w:r>
+        <w:rPr>
+          <w:sz w:val="28"/>
+          <w:szCs w:val="28"/>
+        </w:rPr>
+        <w:t xml:space="preserve">). </w:t>
+      </w:r>
+      <w:r>
+        <w:rPr>
+          <w:sz w:val="28"/>
+          <w:szCs w:val="28"/>
+        </w:rPr>
+        <w:t xml:space="preserve">Классификация с помощью </w:t>
+      </w:r>
+      <w:r>
+        <w:rPr>
+          <w:sz w:val="28"/>
+          <w:szCs w:val="28"/>
+          <w:lang w:val="en-US"/>
+        </w:rPr>
+        <w:t>SNAP</w:t>
+      </w:r>
+      <w:r>
+        <w:rPr>
+          <w:sz w:val="28"/>
+          <w:szCs w:val="28"/>
+        </w:rPr>
+        <w:t xml:space="preserve"> была более точной, чем с любым из шести стандартных вейвлет испытаний. Так же, когда дифференцировать между подготовкой(</w:t>
+      </w:r>
       <w:r>
         <w:rPr>
           <w:rFonts w:ascii="Times-Bold" w:hAnsi="Times-Bold" w:cs="Times-Bold"/>
@@ -379,33 +301,65 @@
           <w:sz w:val="18"/>
           <w:szCs w:val="18"/>
         </w:rPr>
-        <w:t>accuracy</w:t>
-      </w:r>
-      <w:proofErr w:type="spellEnd"/>
-      <w:r>
-        <w:rPr>
-          <w:sz w:val="28"/>
-          <w:szCs w:val="28"/>
-        </w:rPr>
-        <w:t xml:space="preserve">), когда использовались для анализа разные </w:t>
-      </w:r>
-      <w:proofErr w:type="spellStart"/>
-      <w:r>
-        <w:rPr>
-          <w:sz w:val="28"/>
-          <w:szCs w:val="28"/>
-        </w:rPr>
-        <w:t>вейвлет-фильтры</w:t>
-      </w:r>
-      <w:proofErr w:type="spellEnd"/>
-      <w:r>
-        <w:rPr>
-          <w:sz w:val="28"/>
-          <w:szCs w:val="28"/>
-        </w:rPr>
-        <w:t>. Когда сортировка(</w:t>
-      </w:r>
-      <w:proofErr w:type="spellStart"/>
+        <w:t>preparation</w:t>
+      </w:r>
+      <w:r>
+        <w:rPr>
+          <w:sz w:val="28"/>
+          <w:szCs w:val="28"/>
+        </w:rPr>
+        <w:t xml:space="preserve">) для движений левой или правой руками, классификация с помощью </w:t>
+      </w:r>
+      <w:r>
+        <w:rPr>
+          <w:sz w:val="28"/>
+          <w:szCs w:val="28"/>
+          <w:lang w:val="en-US"/>
+        </w:rPr>
+        <w:t>SNAP</w:t>
+      </w:r>
+      <w:r>
+        <w:rPr>
+          <w:sz w:val="28"/>
+          <w:szCs w:val="28"/>
+        </w:rPr>
+        <w:t xml:space="preserve"> была более точной (</w:t>
+      </w:r>
+      <w:r>
+        <w:rPr>
+          <w:sz w:val="28"/>
+          <w:szCs w:val="28"/>
+        </w:rPr>
+        <w:t>10,03% ошибок</w:t>
+      </w:r>
+      <w:r>
+        <w:rPr>
+          <w:sz w:val="28"/>
+          <w:szCs w:val="28"/>
+        </w:rPr>
+        <w:t>), чем в четырех из пяти стандар</w:t>
+      </w:r>
+      <w:r>
+        <w:rPr>
+          <w:sz w:val="28"/>
+          <w:szCs w:val="28"/>
+        </w:rPr>
+        <w:t>т</w:t>
+      </w:r>
+      <w:r>
+        <w:rPr>
+          <w:sz w:val="28"/>
+          <w:szCs w:val="28"/>
+        </w:rPr>
+        <w:t xml:space="preserve">ных </w:t>
+      </w:r>
+      <w:r>
+        <w:rPr>
+          <w:sz w:val="28"/>
+          <w:szCs w:val="28"/>
+        </w:rPr>
+        <w:t>вейвлетах (9,54% до 12,00% ошибок) и конкурентноспособна(</w:t>
+      </w:r>
       <w:r>
         <w:rPr>
           <w:rFonts w:ascii="Times-Bold" w:hAnsi="Times-Bold" w:cs="Times-Bold"/>
@@ -414,39 +368,30 @@
           <w:sz w:val="18"/>
           <w:szCs w:val="18"/>
         </w:rPr>
-        <w:t>classifying</w:t>
-      </w:r>
-      <w:proofErr w:type="spellEnd"/>
-      <w:r>
-        <w:rPr>
-          <w:sz w:val="28"/>
-          <w:szCs w:val="28"/>
-        </w:rPr>
-        <w:t xml:space="preserve">) </w:t>
-      </w:r>
-      <w:r>
-        <w:rPr>
-          <w:sz w:val="28"/>
-          <w:szCs w:val="28"/>
-          <w:lang w:val="en-US"/>
-        </w:rPr>
-        <w:t>P</w:t>
-      </w:r>
-      <w:r>
-        <w:rPr>
-          <w:sz w:val="28"/>
-          <w:szCs w:val="28"/>
-        </w:rPr>
-        <w:t>300</w:t>
-      </w:r>
-      <w:r>
-        <w:rPr>
-          <w:sz w:val="28"/>
-          <w:szCs w:val="28"/>
-        </w:rPr>
-        <w:t xml:space="preserve"> вызвала(</w:t>
-      </w:r>
-      <w:proofErr w:type="spellStart"/>
+        <w:t>competitive</w:t>
+      </w:r>
+      <w:r>
+        <w:rPr>
+          <w:sz w:val="28"/>
+          <w:szCs w:val="28"/>
+        </w:rPr>
+        <w:t xml:space="preserve">) на международном уровне (7%ошибок) на заданном испытании </w:t>
+      </w:r>
+      <w:r>
+        <w:rPr>
+          <w:sz w:val="28"/>
+          <w:szCs w:val="28"/>
+          <w:lang w:val="en-US"/>
+        </w:rPr>
+        <w:t>NIPS</w:t>
+      </w:r>
+      <w:r>
+        <w:rPr>
+          <w:sz w:val="28"/>
+          <w:szCs w:val="28"/>
+        </w:rPr>
+        <w:t>2001. Феномен, показанный только на дискриминационных картах ЭЭГ активности, может объяснить(</w:t>
+      </w:r>
       <w:r>
         <w:rPr>
           <w:rFonts w:ascii="Times-Bold" w:hAnsi="Times-Bold" w:cs="Times-Bold"/>
@@ -455,33 +400,30 @@
           <w:sz w:val="18"/>
           <w:szCs w:val="18"/>
         </w:rPr>
-        <w:t>evoked</w:t>
-      </w:r>
-      <w:proofErr w:type="spellEnd"/>
-      <w:r>
-        <w:rPr>
-          <w:sz w:val="28"/>
-          <w:szCs w:val="28"/>
-        </w:rPr>
-        <w:t xml:space="preserve">) потенциалы, ошибку, в зависимости от использования </w:t>
-      </w:r>
-      <w:proofErr w:type="spellStart"/>
-      <w:r>
-        <w:rPr>
-          <w:sz w:val="28"/>
-          <w:szCs w:val="28"/>
-        </w:rPr>
-        <w:t>вейвлет-фильтра</w:t>
-      </w:r>
-      <w:proofErr w:type="spellEnd"/>
-      <w:r>
-        <w:rPr>
-          <w:sz w:val="28"/>
-          <w:szCs w:val="28"/>
-        </w:rPr>
-        <w:t>, которая варьировалась из 6,92% до 11,92%, почти в два раза(</w:t>
-      </w:r>
-      <w:proofErr w:type="spellStart"/>
+        <w:t>explain</w:t>
+      </w:r>
+      <w:r>
+        <w:rPr>
+          <w:sz w:val="28"/>
+          <w:szCs w:val="28"/>
+        </w:rPr>
+        <w:t xml:space="preserve">)  почему </w:t>
+      </w:r>
+      <w:r>
+        <w:rPr>
+          <w:sz w:val="28"/>
+          <w:szCs w:val="28"/>
+          <w:lang w:val="en-US"/>
+        </w:rPr>
+        <w:t>SNAP</w:t>
+      </w:r>
+      <w:r>
+        <w:rPr>
+          <w:sz w:val="28"/>
+          <w:szCs w:val="28"/>
+        </w:rPr>
+        <w:t xml:space="preserve"> кажется(</w:t>
+      </w:r>
       <w:r>
         <w:rPr>
           <w:rFonts w:ascii="Times-Bold" w:hAnsi="Times-Bold" w:cs="Times-Bold"/>
@@ -490,9 +432,22 @@
           <w:sz w:val="18"/>
           <w:szCs w:val="18"/>
         </w:rPr>
-        <w:t>almost</w:t>
-      </w:r>
-      <w:proofErr w:type="spellEnd"/>
+        <w:t>appears</w:t>
+      </w:r>
+      <w:r>
+        <w:rPr>
+          <w:sz w:val="28"/>
+          <w:szCs w:val="28"/>
+        </w:rPr>
+        <w:t xml:space="preserve">) перспективнее для улучшения </w:t>
+      </w:r>
+      <w:r>
+        <w:rPr>
+          <w:sz w:val="28"/>
+          <w:szCs w:val="28"/>
+        </w:rPr>
+        <w:t>вейвлет анализа ЭЭГ. Это представляет первоначальное(</w:t>
+      </w:r>
       <w:r>
         <w:rPr>
           <w:rFonts w:ascii="Times-Bold" w:hAnsi="Times-Bold" w:cs="Times-Bold"/>
@@ -501,312 +456,14 @@
           <w:sz w:val="18"/>
           <w:szCs w:val="18"/>
         </w:rPr>
-        <w:t xml:space="preserve"> </w:t>
-      </w:r>
-      <w:proofErr w:type="spellStart"/>
-      <w:r>
-        <w:rPr>
-          <w:rFonts w:ascii="Times-Bold" w:hAnsi="Times-Bold" w:cs="Times-Bold"/>
-          <w:b/>
-          <w:bCs/>
-          <w:sz w:val="18"/>
-          <w:szCs w:val="18"/>
-        </w:rPr>
-        <w:t>twofold</w:t>
-      </w:r>
-      <w:proofErr w:type="spellEnd"/>
-      <w:r>
-        <w:rPr>
-          <w:sz w:val="28"/>
-          <w:szCs w:val="28"/>
-        </w:rPr>
-        <w:t xml:space="preserve">). </w:t>
-      </w:r>
-      <w:r>
-        <w:rPr>
-          <w:sz w:val="28"/>
-          <w:szCs w:val="28"/>
-        </w:rPr>
-        <w:t xml:space="preserve">Классификация с помощью </w:t>
-      </w:r>
-      <w:r>
-        <w:rPr>
-          <w:sz w:val="28"/>
-          <w:szCs w:val="28"/>
-          <w:lang w:val="en-US"/>
-        </w:rPr>
-        <w:t>SNAP</w:t>
-      </w:r>
-      <w:r>
-        <w:rPr>
-          <w:sz w:val="28"/>
-          <w:szCs w:val="28"/>
-        </w:rPr>
-        <w:t xml:space="preserve"> была более точной, чем с любым из шести стандартных </w:t>
-      </w:r>
-      <w:proofErr w:type="spellStart"/>
-      <w:r>
-        <w:rPr>
-          <w:sz w:val="28"/>
-          <w:szCs w:val="28"/>
-        </w:rPr>
-        <w:t>вейвлет</w:t>
-      </w:r>
-      <w:proofErr w:type="spellEnd"/>
-      <w:r>
-        <w:rPr>
-          <w:sz w:val="28"/>
-          <w:szCs w:val="28"/>
-        </w:rPr>
-        <w:t xml:space="preserve"> испытаний. Так же, когда дифференцировать между подготовкой(</w:t>
-      </w:r>
-      <w:proofErr w:type="spellStart"/>
-      <w:r>
-        <w:rPr>
-          <w:rFonts w:ascii="Times-Bold" w:hAnsi="Times-Bold" w:cs="Times-Bold"/>
-          <w:b/>
-          <w:bCs/>
-          <w:sz w:val="18"/>
-          <w:szCs w:val="18"/>
-        </w:rPr>
-        <w:t>preparation</w:t>
-      </w:r>
-      <w:proofErr w:type="spellEnd"/>
-      <w:r>
-        <w:rPr>
-          <w:sz w:val="28"/>
-          <w:szCs w:val="28"/>
-        </w:rPr>
-        <w:t xml:space="preserve">) для движений левой или правой руками, классификация с помощью </w:t>
-      </w:r>
-      <w:r>
-        <w:rPr>
-          <w:sz w:val="28"/>
-          <w:szCs w:val="28"/>
-          <w:lang w:val="en-US"/>
-        </w:rPr>
-        <w:t>SNAP</w:t>
-      </w:r>
-      <w:r>
-        <w:rPr>
-          <w:sz w:val="28"/>
-          <w:szCs w:val="28"/>
-        </w:rPr>
-        <w:t xml:space="preserve"> была более точной (</w:t>
-      </w:r>
-      <w:r>
-        <w:rPr>
-          <w:sz w:val="28"/>
-          <w:szCs w:val="28"/>
-        </w:rPr>
-        <w:t>10,03% ошибок</w:t>
-      </w:r>
-      <w:r>
-        <w:rPr>
-          <w:sz w:val="28"/>
-          <w:szCs w:val="28"/>
-        </w:rPr>
-        <w:t>), чем в четырех из пяти стандар</w:t>
-      </w:r>
-      <w:r>
-        <w:rPr>
-          <w:sz w:val="28"/>
-          <w:szCs w:val="28"/>
-        </w:rPr>
-        <w:t>т</w:t>
-      </w:r>
-      <w:r>
-        <w:rPr>
-          <w:sz w:val="28"/>
-          <w:szCs w:val="28"/>
-        </w:rPr>
-        <w:t xml:space="preserve">ных </w:t>
-      </w:r>
-      <w:proofErr w:type="spellStart"/>
-      <w:r>
-        <w:rPr>
-          <w:sz w:val="28"/>
-          <w:szCs w:val="28"/>
-        </w:rPr>
-        <w:t>вейвлетах</w:t>
-      </w:r>
-      <w:proofErr w:type="spellEnd"/>
-      <w:r>
-        <w:rPr>
-          <w:sz w:val="28"/>
-          <w:szCs w:val="28"/>
-        </w:rPr>
-        <w:t xml:space="preserve"> (9,54% до 12,00% ошибок) и </w:t>
-      </w:r>
-      <w:proofErr w:type="spellStart"/>
-      <w:r>
-        <w:rPr>
-          <w:sz w:val="28"/>
-          <w:szCs w:val="28"/>
-        </w:rPr>
-        <w:t>конкурентноспособна</w:t>
-      </w:r>
-      <w:proofErr w:type="spellEnd"/>
-      <w:r>
-        <w:rPr>
-          <w:sz w:val="28"/>
-          <w:szCs w:val="28"/>
-        </w:rPr>
-        <w:t>(</w:t>
-      </w:r>
-      <w:proofErr w:type="spellStart"/>
-      <w:r>
-        <w:rPr>
-          <w:rFonts w:ascii="Times-Bold" w:hAnsi="Times-Bold" w:cs="Times-Bold"/>
-          <w:b/>
-          <w:bCs/>
-          <w:sz w:val="18"/>
-          <w:szCs w:val="18"/>
-        </w:rPr>
-        <w:t>competitive</w:t>
-      </w:r>
-      <w:proofErr w:type="spellEnd"/>
-      <w:r>
-        <w:rPr>
-          <w:sz w:val="28"/>
-          <w:szCs w:val="28"/>
-        </w:rPr>
-        <w:t xml:space="preserve">) на международном уровне (7%ошибок) на заданном испытании </w:t>
-      </w:r>
-      <w:r>
-        <w:rPr>
-          <w:sz w:val="28"/>
-          <w:szCs w:val="28"/>
-          <w:lang w:val="en-US"/>
-        </w:rPr>
-        <w:t>NIPS</w:t>
-      </w:r>
-      <w:r>
-        <w:rPr>
-          <w:sz w:val="28"/>
-          <w:szCs w:val="28"/>
-        </w:rPr>
-        <w:t>2001. Феномен, показанный только на дискриминационных картах ЭЭГ активности, может объяснить(</w:t>
-      </w:r>
-      <w:proofErr w:type="spellStart"/>
-      <w:r>
-        <w:rPr>
-          <w:rFonts w:ascii="Times-Bold" w:hAnsi="Times-Bold" w:cs="Times-Bold"/>
-          <w:b/>
-          <w:bCs/>
-          <w:sz w:val="18"/>
-          <w:szCs w:val="18"/>
-        </w:rPr>
-        <w:t>explain</w:t>
-      </w:r>
-      <w:proofErr w:type="spellEnd"/>
-      <w:r>
-        <w:rPr>
-          <w:sz w:val="28"/>
-          <w:szCs w:val="28"/>
-        </w:rPr>
-        <w:t xml:space="preserve">)  почему </w:t>
-      </w:r>
-      <w:r>
-        <w:rPr>
-          <w:sz w:val="28"/>
-          <w:szCs w:val="28"/>
-          <w:lang w:val="en-US"/>
-        </w:rPr>
-        <w:t>SNAP</w:t>
-      </w:r>
-      <w:r>
-        <w:rPr>
-          <w:sz w:val="28"/>
-          <w:szCs w:val="28"/>
-        </w:rPr>
-        <w:t xml:space="preserve"> кажется(</w:t>
-      </w:r>
-      <w:proofErr w:type="spellStart"/>
-      <w:r>
-        <w:rPr>
-          <w:rFonts w:ascii="Times-Bold" w:hAnsi="Times-Bold" w:cs="Times-Bold"/>
-          <w:b/>
-          <w:bCs/>
-          <w:sz w:val="18"/>
-          <w:szCs w:val="18"/>
-        </w:rPr>
-        <w:t>appears</w:t>
-      </w:r>
-      <w:proofErr w:type="spellEnd"/>
-      <w:r>
-        <w:rPr>
-          <w:sz w:val="28"/>
-          <w:szCs w:val="28"/>
-        </w:rPr>
-        <w:t xml:space="preserve">) перспективнее для улучшения </w:t>
-      </w:r>
-      <w:proofErr w:type="spellStart"/>
-      <w:r>
-        <w:rPr>
-          <w:sz w:val="28"/>
-          <w:szCs w:val="28"/>
-        </w:rPr>
-        <w:t>вейвлет</w:t>
-      </w:r>
-      <w:proofErr w:type="spellEnd"/>
-      <w:r>
-        <w:rPr>
-          <w:sz w:val="28"/>
-          <w:szCs w:val="28"/>
-        </w:rPr>
-        <w:t xml:space="preserve"> анализа ЭЭГ. Это представляет первоначальное(</w:t>
-      </w:r>
-      <w:proofErr w:type="spellStart"/>
-      <w:r>
-        <w:rPr>
-          <w:rFonts w:ascii="Times-Bold" w:hAnsi="Times-Bold" w:cs="Times-Bold"/>
-          <w:b/>
-          <w:bCs/>
-          <w:sz w:val="18"/>
-          <w:szCs w:val="18"/>
-        </w:rPr>
         <w:t>initial</w:t>
       </w:r>
-      <w:proofErr w:type="spellEnd"/>
-      <w:r>
-        <w:rPr>
-          <w:sz w:val="28"/>
-          <w:szCs w:val="28"/>
-        </w:rPr>
-        <w:t xml:space="preserve">) исследование потенциала семейства </w:t>
-      </w:r>
-      <w:proofErr w:type="spellStart"/>
-      <w:r>
-        <w:rPr>
-          <w:sz w:val="28"/>
-          <w:szCs w:val="28"/>
-        </w:rPr>
-        <w:t>вейвлетов</w:t>
-      </w:r>
-      <w:proofErr w:type="spellEnd"/>
-      <w:r>
-        <w:rPr>
-          <w:sz w:val="28"/>
-          <w:szCs w:val="28"/>
-        </w:rPr>
-        <w:t xml:space="preserve"> </w:t>
-      </w:r>
-      <w:proofErr w:type="gramStart"/>
-      <w:r>
-        <w:rPr>
-          <w:sz w:val="28"/>
-          <w:szCs w:val="28"/>
-        </w:rPr>
-        <w:t>конкретных</w:t>
-      </w:r>
-      <w:proofErr w:type="gramEnd"/>
-      <w:r>
-        <w:rPr>
-          <w:sz w:val="28"/>
-          <w:szCs w:val="28"/>
-        </w:rPr>
-        <w:t xml:space="preserve"> ЭЭГ.</w:t>
+      <w:r>
+        <w:rPr>
+          <w:sz w:val="28"/>
+          <w:szCs w:val="28"/>
+        </w:rPr>
+        <w:t>) исследование потенциала семейства вейвлетов конкретных ЭЭГ.</w:t>
       </w:r>
     </w:p>
     <w:p>
@@ -825,39 +482,7 @@
           <w:sz w:val="28"/>
           <w:szCs w:val="28"/>
         </w:rPr>
-        <w:t xml:space="preserve">ключевые термины – интерфейс мозг-компьютер, данные по </w:t>
-      </w:r>
-      <w:proofErr w:type="gramStart"/>
-      <w:r>
-        <w:rPr>
-          <w:sz w:val="28"/>
-          <w:szCs w:val="28"/>
-        </w:rPr>
-        <w:t>конкретным</w:t>
-      </w:r>
-      <w:proofErr w:type="gramEnd"/>
-      <w:r>
-        <w:rPr>
-          <w:sz w:val="28"/>
-          <w:szCs w:val="28"/>
-        </w:rPr>
-        <w:t xml:space="preserve"> </w:t>
-      </w:r>
-      <w:proofErr w:type="spellStart"/>
-      <w:r>
-        <w:rPr>
-          <w:sz w:val="28"/>
-          <w:szCs w:val="28"/>
-        </w:rPr>
-        <w:t>вейвлетам</w:t>
-      </w:r>
-      <w:proofErr w:type="spellEnd"/>
-      <w:r>
-        <w:rPr>
-          <w:sz w:val="28"/>
-          <w:szCs w:val="28"/>
-        </w:rPr>
-        <w:t xml:space="preserve">, электроэнцефалография </w:t>
+        <w:t xml:space="preserve">ключевые термины – интерфейс мозг-компьютер, данные по конкретным вейвлетам, электроэнцефалография </w:t>
       </w:r>
       <w:r>
         <w:rPr>
@@ -873,7 +498,6 @@
         </w:rPr>
         <w:t>классификация образов(</w:t>
       </w:r>
-      <w:proofErr w:type="spellStart"/>
       <w:r>
         <w:rPr>
           <w:rFonts w:ascii="Times-Bold" w:hAnsi="Times-Bold" w:cs="Times-Bold"/>
@@ -882,9 +506,15 @@
           <w:sz w:val="18"/>
           <w:szCs w:val="18"/>
         </w:rPr>
-        <w:t>pattern</w:t>
-      </w:r>
-      <w:proofErr w:type="spellEnd"/>
+        <w:t>pattern classification</w:t>
+      </w:r>
+      <w:r>
+        <w:rPr>
+          <w:sz w:val="28"/>
+          <w:szCs w:val="28"/>
+        </w:rPr>
+        <w:t>), распознание образов(</w:t>
+      </w:r>
       <w:r>
         <w:rPr>
           <w:rFonts w:ascii="Times-Bold" w:hAnsi="Times-Bold" w:cs="Times-Bold"/>
@@ -893,9 +523,22 @@
           <w:sz w:val="18"/>
           <w:szCs w:val="18"/>
         </w:rPr>
-        <w:t xml:space="preserve"> </w:t>
-      </w:r>
-      <w:proofErr w:type="spellStart"/>
+        <w:t>pattern recognition</w:t>
+      </w:r>
+      <w:r>
+        <w:rPr>
+          <w:sz w:val="28"/>
+          <w:szCs w:val="28"/>
+        </w:rPr>
+        <w:t xml:space="preserve">), </w:t>
+      </w:r>
+      <w:r>
+        <w:rPr>
+          <w:sz w:val="28"/>
+          <w:szCs w:val="28"/>
+        </w:rPr>
+        <w:t>частотно-временные представления(</w:t>
+      </w:r>
       <w:r>
         <w:rPr>
           <w:rFonts w:ascii="Times-Bold" w:hAnsi="Times-Bold" w:cs="Times-Bold"/>
@@ -904,120 +547,14 @@
           <w:sz w:val="18"/>
           <w:szCs w:val="18"/>
         </w:rPr>
-        <w:t>classification</w:t>
-      </w:r>
-      <w:proofErr w:type="spellEnd"/>
-      <w:r>
-        <w:rPr>
-          <w:sz w:val="28"/>
-          <w:szCs w:val="28"/>
-        </w:rPr>
-        <w:t>), распознание образов(</w:t>
-      </w:r>
-      <w:proofErr w:type="spellStart"/>
-      <w:r>
-        <w:rPr>
-          <w:rFonts w:ascii="Times-Bold" w:hAnsi="Times-Bold" w:cs="Times-Bold"/>
-          <w:b/>
-          <w:bCs/>
-          <w:sz w:val="18"/>
-          <w:szCs w:val="18"/>
-        </w:rPr>
-        <w:t>pattern</w:t>
-      </w:r>
-      <w:proofErr w:type="spellEnd"/>
-      <w:r>
-        <w:rPr>
-          <w:rFonts w:ascii="Times-Bold" w:hAnsi="Times-Bold" w:cs="Times-Bold"/>
-          <w:b/>
-          <w:bCs/>
-          <w:sz w:val="18"/>
-          <w:szCs w:val="18"/>
-        </w:rPr>
-        <w:t xml:space="preserve"> </w:t>
-      </w:r>
-      <w:proofErr w:type="spellStart"/>
-      <w:r>
-        <w:rPr>
-          <w:rFonts w:ascii="Times-Bold" w:hAnsi="Times-Bold" w:cs="Times-Bold"/>
-          <w:b/>
-          <w:bCs/>
-          <w:sz w:val="18"/>
-          <w:szCs w:val="18"/>
-        </w:rPr>
-        <w:t>recognition</w:t>
-      </w:r>
-      <w:proofErr w:type="spellEnd"/>
-      <w:r>
-        <w:rPr>
-          <w:sz w:val="28"/>
-          <w:szCs w:val="28"/>
-        </w:rPr>
-        <w:t xml:space="preserve">), </w:t>
-      </w:r>
-      <w:r>
-        <w:rPr>
-          <w:sz w:val="28"/>
-          <w:szCs w:val="28"/>
-        </w:rPr>
-        <w:t>частотно-временные представления(</w:t>
-      </w:r>
-      <w:proofErr w:type="spellStart"/>
-      <w:r>
-        <w:rPr>
-          <w:rFonts w:ascii="Times-Bold" w:hAnsi="Times-Bold" w:cs="Times-Bold"/>
-          <w:b/>
-          <w:bCs/>
-          <w:sz w:val="18"/>
-          <w:szCs w:val="18"/>
-        </w:rPr>
-        <w:t>time-frequency</w:t>
-      </w:r>
-      <w:proofErr w:type="spellEnd"/>
-      <w:r>
-        <w:rPr>
-          <w:rFonts w:ascii="Times-Bold" w:hAnsi="Times-Bold" w:cs="Times-Bold"/>
-          <w:b/>
-          <w:bCs/>
-          <w:sz w:val="18"/>
-          <w:szCs w:val="18"/>
-        </w:rPr>
-        <w:t xml:space="preserve"> </w:t>
-      </w:r>
-      <w:proofErr w:type="spellStart"/>
-      <w:r>
-        <w:rPr>
-          <w:rFonts w:ascii="Times-Bold" w:hAnsi="Times-Bold" w:cs="Times-Bold"/>
-          <w:b/>
-          <w:bCs/>
-          <w:sz w:val="18"/>
-          <w:szCs w:val="18"/>
-        </w:rPr>
-        <w:t>representations</w:t>
-      </w:r>
-      <w:proofErr w:type="spellEnd"/>
-      <w:r>
-        <w:rPr>
-          <w:sz w:val="28"/>
-          <w:szCs w:val="28"/>
-        </w:rPr>
-        <w:t xml:space="preserve">), </w:t>
-      </w:r>
-      <w:proofErr w:type="spellStart"/>
-      <w:r>
-        <w:rPr>
-          <w:sz w:val="28"/>
-          <w:szCs w:val="28"/>
-        </w:rPr>
-        <w:t>вейвлет</w:t>
-      </w:r>
-      <w:proofErr w:type="spellEnd"/>
-      <w:r>
-        <w:rPr>
-          <w:sz w:val="28"/>
-          <w:szCs w:val="28"/>
-        </w:rPr>
-        <w:t xml:space="preserve"> анализ.</w:t>
+        <w:t>time-frequency representations</w:t>
+      </w:r>
+      <w:r>
+        <w:rPr>
+          <w:sz w:val="28"/>
+          <w:szCs w:val="28"/>
+        </w:rPr>
+        <w:t>), вейвлет анализ.</w:t>
       </w:r>
     </w:p>
     <w:p>
@@ -1091,7 +628,6 @@
         </w:rPr>
         <w:t>я ЭЭГ коры головного мозга один из способов заглянуть в деятельность мозга. Выделяют(</w:t>
       </w:r>
-      <w:proofErr w:type="spellStart"/>
       <w:r>
         <w:rPr>
           <w:rFonts w:ascii="Times-Roman" w:hAnsi="Times-Roman" w:cs="Times-Roman"/>
@@ -1100,7 +636,6 @@
         </w:rPr>
         <w:t>distinct</w:t>
       </w:r>
-      <w:proofErr w:type="spellEnd"/>
       <w:r>
         <w:rPr>
           <w:sz w:val="28"/>
@@ -1108,7 +643,6 @@
         </w:rPr>
         <w:t>) несколько найденных нейронных ритмов в ЭЭГ, которые создаются из подсистем(</w:t>
       </w:r>
-      <w:proofErr w:type="spellStart"/>
       <w:r>
         <w:rPr>
           <w:rFonts w:ascii="Times-Roman" w:hAnsi="Times-Roman" w:cs="Times-Roman"/>
@@ -1117,7 +651,6 @@
         </w:rPr>
         <w:t>subsystems</w:t>
       </w:r>
-      <w:proofErr w:type="spellEnd"/>
       <w:r>
         <w:rPr>
           <w:sz w:val="28"/>
@@ -1132,7 +665,6 @@
         </w:rPr>
         <w:t>(</w:t>
       </w:r>
-      <w:proofErr w:type="spellStart"/>
       <w:r>
         <w:rPr>
           <w:rFonts w:ascii="Times-Roman" w:hAnsi="Times-Roman" w:cs="Times-Roman"/>
@@ -1141,7 +673,6 @@
         </w:rPr>
         <w:t>single-trialbasis</w:t>
       </w:r>
-      <w:proofErr w:type="spellEnd"/>
       <w:r>
         <w:rPr>
           <w:sz w:val="28"/>
@@ -1156,34 +687,14 @@
         </w:rPr>
         <w:t xml:space="preserve"> имеет решающее значение(</w:t>
       </w:r>
-      <w:proofErr w:type="spellStart"/>
-      <w:r>
-        <w:rPr>
-          <w:rFonts w:ascii="Times-Roman" w:hAnsi="Times-Roman" w:cs="Times-Roman"/>
-          <w:sz w:val="20"/>
-          <w:szCs w:val="20"/>
-        </w:rPr>
-        <w:t>is</w:t>
-      </w:r>
-      <w:proofErr w:type="spellEnd"/>
-      <w:r>
-        <w:rPr>
-          <w:rFonts w:ascii="Times-Roman" w:hAnsi="Times-Roman" w:cs="Times-Roman"/>
-          <w:sz w:val="20"/>
-          <w:szCs w:val="20"/>
-        </w:rPr>
-        <w:t xml:space="preserve"> </w:t>
-      </w:r>
-      <w:proofErr w:type="spellStart"/>
-      <w:r>
-        <w:rPr>
-          <w:rFonts w:ascii="Times-Roman" w:hAnsi="Times-Roman" w:cs="Times-Roman"/>
-          <w:sz w:val="20"/>
-          <w:szCs w:val="20"/>
-        </w:rPr>
-        <w:t>critical</w:t>
-      </w:r>
-      <w:proofErr w:type="spellEnd"/>
+      <w:r>
+        <w:rPr>
+          <w:rFonts w:ascii="Times-Roman" w:hAnsi="Times-Roman" w:cs="Times-Roman"/>
+          <w:sz w:val="20"/>
+          <w:szCs w:val="20"/>
+        </w:rPr>
+        <w:t>is critical</w:t>
+      </w:r>
       <w:r>
         <w:rPr>
           <w:sz w:val="28"/>
@@ -1206,7 +717,6 @@
         </w:rPr>
         <w:t>наблюдаемого(</w:t>
       </w:r>
-      <w:proofErr w:type="spellStart"/>
       <w:r>
         <w:rPr>
           <w:rFonts w:ascii="Times-Roman" w:hAnsi="Times-Roman" w:cs="Times-Roman"/>
@@ -1215,7 +725,6 @@
         </w:rPr>
         <w:t>observed</w:t>
       </w:r>
-      <w:proofErr w:type="spellEnd"/>
       <w:r>
         <w:rPr>
           <w:sz w:val="28"/>
@@ -1237,34 +746,14 @@
         </w:rPr>
         <w:t>(</w:t>
       </w:r>
-      <w:proofErr w:type="spellStart"/>
-      <w:r>
-        <w:rPr>
-          <w:rFonts w:ascii="Times-Roman" w:hAnsi="Times-Roman" w:cs="Times-Roman"/>
-          <w:sz w:val="20"/>
-          <w:szCs w:val="20"/>
-        </w:rPr>
-        <w:t>thenoise</w:t>
-      </w:r>
-      <w:proofErr w:type="spellEnd"/>
-      <w:r>
-        <w:rPr>
-          <w:rFonts w:ascii="Times-Roman" w:hAnsi="Times-Roman" w:cs="Times-Roman"/>
-          <w:sz w:val="20"/>
-          <w:szCs w:val="20"/>
-        </w:rPr>
-        <w:t xml:space="preserve"> </w:t>
-      </w:r>
-      <w:proofErr w:type="spellStart"/>
-      <w:r>
-        <w:rPr>
-          <w:rFonts w:ascii="Times-Roman" w:hAnsi="Times-Roman" w:cs="Times-Roman"/>
-          <w:sz w:val="20"/>
-          <w:szCs w:val="20"/>
-        </w:rPr>
-        <w:t>floor</w:t>
-      </w:r>
-      <w:proofErr w:type="spellEnd"/>
+      <w:r>
+        <w:rPr>
+          <w:rFonts w:ascii="Times-Roman" w:hAnsi="Times-Roman" w:cs="Times-Roman"/>
+          <w:sz w:val="20"/>
+          <w:szCs w:val="20"/>
+        </w:rPr>
+        <w:t>thenoise floor</w:t>
+      </w:r>
       <w:r>
         <w:rPr>
           <w:sz w:val="28"/>
@@ -1291,7 +780,6 @@
         </w:rPr>
         <w:t>Первоначальная цель этого поиска была в создании алгоритма ЭЭГ классификации для возможного(</w:t>
       </w:r>
-      <w:proofErr w:type="spellStart"/>
       <w:r>
         <w:rPr>
           <w:rFonts w:ascii="Times-Roman" w:hAnsi="Times-Roman" w:cs="Times-Roman"/>
@@ -1300,7 +788,6 @@
         </w:rPr>
         <w:t>eventual</w:t>
       </w:r>
-      <w:proofErr w:type="spellEnd"/>
       <w:r>
         <w:rPr>
           <w:sz w:val="28"/>
@@ -1321,57 +808,8 @@
           <w:sz w:val="28"/>
           <w:szCs w:val="28"/>
         </w:rPr>
-        <w:t xml:space="preserve">. В </w:t>
-      </w:r>
-      <w:proofErr w:type="spellStart"/>
-      <w:r>
-        <w:rPr>
-          <w:sz w:val="28"/>
-          <w:szCs w:val="28"/>
-        </w:rPr>
-        <w:t>цетре</w:t>
-      </w:r>
-      <w:proofErr w:type="spellEnd"/>
-      <w:r>
-        <w:rPr>
-          <w:sz w:val="28"/>
-          <w:szCs w:val="28"/>
-        </w:rPr>
-        <w:t xml:space="preserve"> внимания этой статьи </w:t>
-      </w:r>
-      <w:proofErr w:type="spellStart"/>
-      <w:r>
-        <w:rPr>
-          <w:sz w:val="28"/>
-          <w:szCs w:val="28"/>
-        </w:rPr>
-        <w:t>вейвлет</w:t>
-      </w:r>
-      <w:proofErr w:type="spellEnd"/>
-      <w:r>
-        <w:rPr>
-          <w:sz w:val="28"/>
-          <w:szCs w:val="28"/>
-        </w:rPr>
-        <w:t xml:space="preserve"> подобный фильтр для </w:t>
-      </w:r>
-      <w:proofErr w:type="gramStart"/>
-      <w:r>
-        <w:rPr>
-          <w:sz w:val="28"/>
-          <w:szCs w:val="28"/>
-        </w:rPr>
-        <w:t>конкретных</w:t>
-      </w:r>
-      <w:proofErr w:type="gramEnd"/>
-      <w:r>
-        <w:rPr>
-          <w:sz w:val="28"/>
-          <w:szCs w:val="28"/>
-        </w:rPr>
-        <w:t xml:space="preserve"> ЭЭГ, что созданы с надежной оптимизации анализа ЭЭГ сигнала и, таким образом(</w:t>
-      </w:r>
-      <w:proofErr w:type="spellStart"/>
+        <w:t>. В цетре внимания этой статьи вейвлет подобный фильтр для конкретных ЭЭГ, что созданы с надежной оптимизации анализа ЭЭГ сигнала и, таким образом(</w:t>
+      </w:r>
       <w:r>
         <w:rPr>
           <w:rFonts w:ascii="Times-Roman" w:hAnsi="Times-Roman" w:cs="Times-Roman"/>
@@ -1380,7 +818,6 @@
         </w:rPr>
         <w:t>thus</w:t>
       </w:r>
-      <w:proofErr w:type="spellEnd"/>
       <w:r>
         <w:rPr>
           <w:sz w:val="28"/>
@@ -1410,7 +847,6 @@
         </w:rPr>
         <w:t xml:space="preserve"> представление(</w:t>
       </w:r>
-      <w:proofErr w:type="spellStart"/>
       <w:r>
         <w:rPr>
           <w:rFonts w:ascii="Times-Roman" w:hAnsi="Times-Roman" w:cs="Times-Roman"/>
@@ -1419,130 +855,27 @@
         </w:rPr>
         <w:t>performance</w:t>
       </w:r>
-      <w:proofErr w:type="spellEnd"/>
-      <w:r>
-        <w:rPr>
-          <w:sz w:val="28"/>
-          <w:szCs w:val="28"/>
-        </w:rPr>
-        <w:t xml:space="preserve">). Эта статья описывает создание фильтра для использования вместо </w:t>
-      </w:r>
-      <w:proofErr w:type="spellStart"/>
-      <w:r>
-        <w:rPr>
-          <w:sz w:val="28"/>
-          <w:szCs w:val="28"/>
-        </w:rPr>
-        <w:t>вейвлета</w:t>
-      </w:r>
-      <w:proofErr w:type="spellEnd"/>
-      <w:r>
-        <w:rPr>
-          <w:sz w:val="28"/>
-          <w:szCs w:val="28"/>
-        </w:rPr>
-        <w:t xml:space="preserve"> в ЭЭГ </w:t>
-      </w:r>
-      <w:proofErr w:type="spellStart"/>
-      <w:r>
-        <w:rPr>
-          <w:sz w:val="28"/>
-          <w:szCs w:val="28"/>
-        </w:rPr>
-        <w:t>вейвлет</w:t>
-      </w:r>
-      <w:proofErr w:type="spellEnd"/>
-      <w:r>
-        <w:rPr>
-          <w:sz w:val="28"/>
-          <w:szCs w:val="28"/>
-        </w:rPr>
-        <w:t xml:space="preserve"> анализ и документы, тщательно тестирование(</w:t>
-      </w:r>
-      <w:proofErr w:type="spellStart"/>
-      <w:r>
-        <w:rPr>
-          <w:rFonts w:ascii="Times-Roman" w:hAnsi="Times-Roman" w:cs="Times-Roman"/>
-          <w:sz w:val="20"/>
-          <w:szCs w:val="20"/>
-        </w:rPr>
-        <w:t>through</w:t>
-      </w:r>
-      <w:proofErr w:type="spellEnd"/>
-      <w:r>
-        <w:rPr>
-          <w:rFonts w:ascii="Times-Roman" w:hAnsi="Times-Roman" w:cs="Times-Roman"/>
-          <w:sz w:val="20"/>
-          <w:szCs w:val="20"/>
-        </w:rPr>
-        <w:t xml:space="preserve"> </w:t>
-      </w:r>
-      <w:proofErr w:type="spellStart"/>
-      <w:r>
-        <w:rPr>
-          <w:rFonts w:ascii="Times-Roman" w:hAnsi="Times-Roman" w:cs="Times-Roman"/>
-          <w:sz w:val="20"/>
-          <w:szCs w:val="20"/>
-        </w:rPr>
-        <w:t>extensive</w:t>
-      </w:r>
-      <w:proofErr w:type="spellEnd"/>
-      <w:r>
-        <w:rPr>
-          <w:rFonts w:ascii="Times-Roman" w:hAnsi="Times-Roman" w:cs="Times-Roman"/>
-          <w:sz w:val="20"/>
-          <w:szCs w:val="20"/>
-        </w:rPr>
-        <w:t xml:space="preserve"> </w:t>
-      </w:r>
-      <w:proofErr w:type="spellStart"/>
-      <w:r>
-        <w:rPr>
-          <w:rFonts w:ascii="Times-Roman" w:hAnsi="Times-Roman" w:cs="Times-Roman"/>
-          <w:sz w:val="20"/>
-          <w:szCs w:val="20"/>
-        </w:rPr>
-        <w:t>testing</w:t>
-      </w:r>
-      <w:proofErr w:type="spellEnd"/>
-      <w:r>
-        <w:rPr>
-          <w:sz w:val="28"/>
-          <w:szCs w:val="28"/>
-        </w:rPr>
-        <w:t xml:space="preserve">), его производительность по сравнению со </w:t>
-      </w:r>
-      <w:proofErr w:type="gramStart"/>
-      <w:r>
-        <w:rPr>
-          <w:sz w:val="28"/>
-          <w:szCs w:val="28"/>
-        </w:rPr>
-        <w:t>стандартными</w:t>
-      </w:r>
-      <w:proofErr w:type="gramEnd"/>
-      <w:r>
-        <w:rPr>
-          <w:sz w:val="28"/>
-          <w:szCs w:val="28"/>
-        </w:rPr>
-        <w:t xml:space="preserve">  </w:t>
-      </w:r>
-      <w:proofErr w:type="spellStart"/>
-      <w:r>
-        <w:rPr>
-          <w:sz w:val="28"/>
-          <w:szCs w:val="28"/>
-        </w:rPr>
-        <w:t>вейвлетами</w:t>
-      </w:r>
-      <w:proofErr w:type="spellEnd"/>
-      <w:r>
-        <w:rPr>
-          <w:sz w:val="28"/>
-          <w:szCs w:val="28"/>
-        </w:rPr>
-        <w:t>. Платформа для сравнения алгоритма классификации ЭЭГ была первоначальной целью, также описана.</w:t>
+      <w:r>
+        <w:rPr>
+          <w:sz w:val="28"/>
+          <w:szCs w:val="28"/>
+        </w:rPr>
+        <w:t>). Эта статья описывает создание фильтра для использования вместо вейвлета в ЭЭГ вейвлет анализ и документы, тщательно тестирование(</w:t>
+      </w:r>
+      <w:r>
+        <w:rPr>
+          <w:rFonts w:ascii="Times-Roman" w:hAnsi="Times-Roman" w:cs="Times-Roman"/>
+          <w:sz w:val="20"/>
+          <w:szCs w:val="20"/>
+        </w:rPr>
+        <w:t>through extensive testing</w:t>
+      </w:r>
+      <w:r>
+        <w:rPr>
+          <w:sz w:val="28"/>
+          <w:szCs w:val="28"/>
+        </w:rPr>
+        <w:t>), его производительность по сравнению со стандартными  вейвлетами. Платформа для сравнения алгоритма классификации ЭЭГ была первоначальной целью, также описана.</w:t>
       </w:r>
     </w:p>
     <w:p>
@@ -1568,7 +901,6 @@
           <w:szCs w:val="28"/>
         </w:rPr>
       </w:pPr>
-      <w:proofErr w:type="gramStart"/>
       <w:r>
         <w:rPr>
           <w:sz w:val="28"/>
@@ -1589,25 +921,8 @@
           <w:sz w:val="28"/>
           <w:szCs w:val="28"/>
         </w:rPr>
-        <w:t xml:space="preserve">Контекст для создания </w:t>
-      </w:r>
-      <w:proofErr w:type="spellStart"/>
-      <w:r>
-        <w:rPr>
-          <w:sz w:val="28"/>
-          <w:szCs w:val="28"/>
-        </w:rPr>
-        <w:t>вейвлет</w:t>
-      </w:r>
-      <w:proofErr w:type="spellEnd"/>
-      <w:r>
-        <w:rPr>
-          <w:sz w:val="28"/>
-          <w:szCs w:val="28"/>
-        </w:rPr>
-        <w:t xml:space="preserve"> подобного фильтра.</w:t>
-      </w:r>
-      <w:proofErr w:type="gramEnd"/>
+        <w:t>Контекст для создания вейвлет подобного фильтра.</w:t>
+      </w:r>
     </w:p>
     <w:p>
       <w:pPr>
@@ -1627,34 +942,14 @@
         </w:rPr>
         <w:t>С точки зрения разработки алгоритма классификации, его производительность зависит от анализа сигнала, отбора признаков(</w:t>
       </w:r>
-      <w:proofErr w:type="spellStart"/>
-      <w:r>
-        <w:rPr>
-          <w:rFonts w:ascii="Times-Roman" w:hAnsi="Times-Roman" w:cs="Times-Roman"/>
-          <w:sz w:val="20"/>
-          <w:szCs w:val="20"/>
-        </w:rPr>
-        <w:t>feature</w:t>
-      </w:r>
-      <w:proofErr w:type="spellEnd"/>
-      <w:r>
-        <w:rPr>
-          <w:rFonts w:ascii="Times-Roman" w:hAnsi="Times-Roman" w:cs="Times-Roman"/>
-          <w:sz w:val="20"/>
-          <w:szCs w:val="20"/>
-        </w:rPr>
-        <w:t xml:space="preserve"> </w:t>
-      </w:r>
-      <w:proofErr w:type="spellStart"/>
-      <w:r>
-        <w:rPr>
-          <w:rFonts w:ascii="Times-Roman" w:hAnsi="Times-Roman" w:cs="Times-Roman"/>
-          <w:sz w:val="20"/>
-          <w:szCs w:val="20"/>
-        </w:rPr>
-        <w:t>selection</w:t>
-      </w:r>
-      <w:proofErr w:type="spellEnd"/>
+      <w:r>
+        <w:rPr>
+          <w:rFonts w:ascii="Times-Roman" w:hAnsi="Times-Roman" w:cs="Times-Roman"/>
+          <w:sz w:val="20"/>
+          <w:szCs w:val="20"/>
+        </w:rPr>
+        <w:t>feature selection</w:t>
+      </w:r>
       <w:r>
         <w:rPr>
           <w:sz w:val="28"/>
@@ -1662,7 +957,6 @@
         </w:rPr>
         <w:t>) и использования классификационных методов. Использование алгоритма классификации ЭЭГ в этой статье применяется(</w:t>
       </w:r>
-      <w:proofErr w:type="spellStart"/>
       <w:r>
         <w:rPr>
           <w:rFonts w:ascii="Times-Roman" w:hAnsi="Times-Roman" w:cs="Times-Roman"/>
@@ -1671,129 +965,28 @@
         </w:rPr>
         <w:t>employs</w:t>
       </w:r>
-      <w:proofErr w:type="spellEnd"/>
-      <w:r>
-        <w:rPr>
-          <w:sz w:val="28"/>
-          <w:szCs w:val="28"/>
-        </w:rPr>
-        <w:t xml:space="preserve">) для дискретного </w:t>
-      </w:r>
-      <w:proofErr w:type="spellStart"/>
-      <w:r>
-        <w:rPr>
-          <w:sz w:val="28"/>
-          <w:szCs w:val="28"/>
-        </w:rPr>
-        <w:t>вейвлет</w:t>
-      </w:r>
-      <w:proofErr w:type="spellEnd"/>
-      <w:r>
-        <w:rPr>
-          <w:sz w:val="28"/>
-          <w:szCs w:val="28"/>
-        </w:rPr>
-        <w:t xml:space="preserve"> преобразования сигнала. Вывод </w:t>
-      </w:r>
-      <w:proofErr w:type="spellStart"/>
-      <w:r>
-        <w:rPr>
-          <w:sz w:val="28"/>
-          <w:szCs w:val="28"/>
-        </w:rPr>
-        <w:t>вейвлет</w:t>
-      </w:r>
-      <w:proofErr w:type="spellEnd"/>
-      <w:r>
-        <w:rPr>
-          <w:sz w:val="28"/>
-          <w:szCs w:val="28"/>
-        </w:rPr>
-        <w:t xml:space="preserve"> преобразования может влиять на выбор </w:t>
-      </w:r>
-      <w:proofErr w:type="spellStart"/>
-      <w:r>
-        <w:rPr>
-          <w:sz w:val="28"/>
-          <w:szCs w:val="28"/>
-        </w:rPr>
-        <w:t>вейвлета</w:t>
-      </w:r>
-      <w:proofErr w:type="spellEnd"/>
-      <w:r>
-        <w:rPr>
-          <w:sz w:val="28"/>
-          <w:szCs w:val="28"/>
-        </w:rPr>
-        <w:t xml:space="preserve"> (материнская форма волны)</w:t>
-      </w:r>
-      <w:r>
-        <w:rPr>
-          <w:sz w:val="28"/>
-          <w:szCs w:val="28"/>
-        </w:rPr>
-        <w:t xml:space="preserve"> с которым сигнал анализируется. Как результат, выбор </w:t>
-      </w:r>
-      <w:proofErr w:type="spellStart"/>
-      <w:r>
-        <w:rPr>
-          <w:sz w:val="28"/>
-          <w:szCs w:val="28"/>
-        </w:rPr>
-        <w:t>вейвлета</w:t>
-      </w:r>
-      <w:proofErr w:type="spellEnd"/>
-      <w:r>
-        <w:rPr>
-          <w:sz w:val="28"/>
-          <w:szCs w:val="28"/>
-        </w:rPr>
-        <w:t xml:space="preserve"> может также иметь существенное влияние на качество результатов с учетом классификатора, который берет </w:t>
-      </w:r>
-      <w:proofErr w:type="spellStart"/>
-      <w:r>
-        <w:rPr>
-          <w:sz w:val="28"/>
-          <w:szCs w:val="28"/>
-        </w:rPr>
-        <w:t>вейвлет</w:t>
-      </w:r>
-      <w:proofErr w:type="spellEnd"/>
-      <w:r>
-        <w:rPr>
-          <w:sz w:val="28"/>
-          <w:szCs w:val="28"/>
-        </w:rPr>
-        <w:t xml:space="preserve"> коэффициенты как входные характеристики(</w:t>
-      </w:r>
-      <w:proofErr w:type="spellStart"/>
-      <w:r>
-        <w:rPr>
-          <w:rFonts w:ascii="Times-Roman" w:hAnsi="Times-Roman" w:cs="Times-Roman"/>
-          <w:sz w:val="20"/>
-          <w:szCs w:val="20"/>
-        </w:rPr>
-        <w:t>input</w:t>
-      </w:r>
-      <w:proofErr w:type="spellEnd"/>
-      <w:r>
-        <w:rPr>
-          <w:rFonts w:ascii="Times-Roman" w:hAnsi="Times-Roman" w:cs="Times-Roman"/>
-          <w:sz w:val="20"/>
-          <w:szCs w:val="20"/>
-        </w:rPr>
-        <w:t xml:space="preserve"> </w:t>
-      </w:r>
-      <w:proofErr w:type="spellStart"/>
-      <w:r>
-        <w:rPr>
-          <w:rFonts w:ascii="Times-Roman" w:hAnsi="Times-Roman" w:cs="Times-Roman"/>
-          <w:sz w:val="20"/>
-          <w:szCs w:val="20"/>
-        </w:rPr>
-        <w:t>features</w:t>
-      </w:r>
-      <w:proofErr w:type="spellEnd"/>
+      <w:r>
+        <w:rPr>
+          <w:sz w:val="28"/>
+          <w:szCs w:val="28"/>
+        </w:rPr>
+        <w:t>) для дискретного вейвлет преобразования сигнала. Вывод вейвлет преобразования может влиять на выбор вейвлета (материнская форма волны)</w:t>
+      </w:r>
+      <w:r>
+        <w:rPr>
+          <w:sz w:val="28"/>
+          <w:szCs w:val="28"/>
+        </w:rPr>
+        <w:t xml:space="preserve"> с которым сигнал анализируется. Как результат, выбор вейвлета может также иметь существенное влияние на качество результатов с учетом классификатора, который берет вейвлет коэффициенты как входные характеристики(</w:t>
+      </w:r>
+      <w:r>
+        <w:rPr>
+          <w:rFonts w:ascii="Times-Roman" w:hAnsi="Times-Roman" w:cs="Times-Roman"/>
+          <w:sz w:val="20"/>
+          <w:szCs w:val="20"/>
+        </w:rPr>
+        <w:t>input features</w:t>
+      </w:r>
       <w:r>
         <w:rPr>
           <w:sz w:val="28"/>
@@ -1806,74 +999,23 @@
           <w:sz w:val="28"/>
           <w:szCs w:val="28"/>
         </w:rPr>
-        <w:t xml:space="preserve">для выбора лучшего </w:t>
-      </w:r>
-      <w:proofErr w:type="spellStart"/>
-      <w:r>
-        <w:rPr>
-          <w:sz w:val="28"/>
-          <w:szCs w:val="28"/>
-        </w:rPr>
-        <w:t>вейвлета</w:t>
-      </w:r>
-      <w:proofErr w:type="spellEnd"/>
-      <w:r>
-        <w:rPr>
-          <w:sz w:val="28"/>
-          <w:szCs w:val="28"/>
-        </w:rPr>
-        <w:t xml:space="preserve">, </w:t>
-      </w:r>
-      <w:r>
-        <w:rPr>
-          <w:sz w:val="28"/>
-          <w:szCs w:val="28"/>
-        </w:rPr>
-        <w:t xml:space="preserve">некоторые </w:t>
-      </w:r>
-      <w:proofErr w:type="spellStart"/>
-      <w:r>
-        <w:rPr>
-          <w:sz w:val="28"/>
-          <w:szCs w:val="28"/>
-        </w:rPr>
-        <w:t>вейвлеты</w:t>
-      </w:r>
-      <w:proofErr w:type="spellEnd"/>
-      <w:r>
-        <w:rPr>
-          <w:sz w:val="28"/>
-          <w:szCs w:val="28"/>
-        </w:rPr>
-        <w:t xml:space="preserve"> более подходящие, чем другие для конкретных типов входных сигналов</w:t>
-      </w:r>
-      <w:proofErr w:type="gramStart"/>
-      <w:r>
-        <w:rPr>
-          <w:sz w:val="28"/>
-          <w:szCs w:val="28"/>
-        </w:rPr>
-        <w:t>(</w:t>
-      </w:r>
-      <w:r>
-        <w:rPr>
-          <w:rFonts w:ascii="Times-Roman" w:hAnsi="Times-Roman" w:cs="Times-Roman"/>
-          <w:sz w:val="20"/>
-          <w:szCs w:val="20"/>
-        </w:rPr>
-        <w:t xml:space="preserve"> </w:t>
-      </w:r>
-      <w:proofErr w:type="spellStart"/>
-      <w:proofErr w:type="gramEnd"/>
-      <w:r>
-        <w:rPr>
-          <w:rFonts w:ascii="Times-Roman" w:hAnsi="Times-Roman" w:cs="Times-Roman"/>
-          <w:sz w:val="20"/>
-          <w:szCs w:val="20"/>
-        </w:rPr>
-        <w:t>inputsignals</w:t>
-      </w:r>
-      <w:proofErr w:type="spellEnd"/>
+        <w:t xml:space="preserve">для выбора лучшего вейвлета, </w:t>
+      </w:r>
+      <w:r>
+        <w:rPr>
+          <w:sz w:val="28"/>
+          <w:szCs w:val="28"/>
+        </w:rPr>
+        <w:t>некоторые вейвлеты более подходящие, чем другие для конкретных типов входных сигналов(</w:t>
+      </w:r>
+      <w:r>
+        <w:rPr>
+          <w:rFonts w:ascii="Times-Roman" w:hAnsi="Times-Roman" w:cs="Times-Roman"/>
+          <w:sz w:val="20"/>
+          <w:szCs w:val="20"/>
+        </w:rPr>
+        <w:t xml:space="preserve"> inputsignals</w:t>
+      </w:r>
       <w:r>
         <w:rPr>
           <w:sz w:val="28"/>
@@ -1898,62 +1040,14 @@
           <w:sz w:val="28"/>
           <w:szCs w:val="28"/>
         </w:rPr>
-        <w:t xml:space="preserve">К примеру, </w:t>
-      </w:r>
-      <w:proofErr w:type="spellStart"/>
-      <w:r>
-        <w:rPr>
-          <w:sz w:val="28"/>
-          <w:szCs w:val="28"/>
-        </w:rPr>
-        <w:t>вейвлет</w:t>
-      </w:r>
-      <w:proofErr w:type="spellEnd"/>
-      <w:r>
-        <w:rPr>
-          <w:sz w:val="28"/>
-          <w:szCs w:val="28"/>
-        </w:rPr>
-        <w:t xml:space="preserve"> Хаара больше подходит для анализа сумы квадратных волн, чем некоторые другие стандартные </w:t>
-      </w:r>
-      <w:proofErr w:type="spellStart"/>
-      <w:r>
-        <w:rPr>
-          <w:sz w:val="28"/>
-          <w:szCs w:val="28"/>
-        </w:rPr>
-        <w:t>вейвлеты</w:t>
-      </w:r>
-      <w:proofErr w:type="spellEnd"/>
-      <w:r>
-        <w:rPr>
-          <w:sz w:val="28"/>
-          <w:szCs w:val="28"/>
-        </w:rPr>
-        <w:t xml:space="preserve">; </w:t>
-      </w:r>
-      <w:r>
-        <w:rPr>
-          <w:sz w:val="28"/>
-          <w:szCs w:val="28"/>
-        </w:rPr>
-        <w:t xml:space="preserve">один Хаар коэффициент из </w:t>
-      </w:r>
-      <w:proofErr w:type="spellStart"/>
-      <w:r>
-        <w:rPr>
-          <w:sz w:val="28"/>
-          <w:szCs w:val="28"/>
-        </w:rPr>
-        <w:t>вейвлет</w:t>
-      </w:r>
-      <w:proofErr w:type="spellEnd"/>
-      <w:r>
-        <w:rPr>
-          <w:sz w:val="28"/>
-          <w:szCs w:val="28"/>
-        </w:rPr>
-        <w:t xml:space="preserve"> анализа по правильному масштабу и времени может шифровать один полный цикл квадрата волны самого по себе.</w:t>
+        <w:t xml:space="preserve">К примеру, вейвлет Хаара больше подходит для анализа сумы квадратных волн, чем некоторые другие стандартные вейвлеты; </w:t>
+      </w:r>
+      <w:r>
+        <w:rPr>
+          <w:sz w:val="28"/>
+          <w:szCs w:val="28"/>
+        </w:rPr>
+        <w:t>один Хаар коэффициент из вейвлет анализа по правильному масштабу и времени может шифровать один полный цикл квадрата волны самого по себе.</w:t>
       </w:r>
     </w:p>
     <w:p>
@@ -1973,43 +1067,15 @@
           <w:szCs w:val="28"/>
           <w:shd w:val="clear" w:color="auto" w:fill="FFFF00"/>
         </w:rPr>
-        <w:t xml:space="preserve">Ключ предназначенный для установления </w:t>
-      </w:r>
-      <w:proofErr w:type="spellStart"/>
+        <w:t>Ключ предназначенный для установления замка</w:t>
+      </w:r>
       <w:r>
         <w:rPr>
           <w:sz w:val="28"/>
           <w:szCs w:val="28"/>
           <w:shd w:val="clear" w:color="auto" w:fill="FFFF00"/>
         </w:rPr>
-        <w:t>замка</w:t>
-      </w:r>
-      <w:proofErr w:type="gramStart"/>
-      <w:r>
-        <w:rPr>
-          <w:sz w:val="28"/>
-          <w:szCs w:val="28"/>
-          <w:shd w:val="clear" w:color="auto" w:fill="FFFF00"/>
-        </w:rPr>
-        <w:t>,н</w:t>
-      </w:r>
-      <w:proofErr w:type="gramEnd"/>
-      <w:r>
-        <w:rPr>
-          <w:sz w:val="28"/>
-          <w:szCs w:val="28"/>
-          <w:shd w:val="clear" w:color="auto" w:fill="FFFF00"/>
-        </w:rPr>
-        <w:t>ейроэлектрическую</w:t>
-      </w:r>
-      <w:proofErr w:type="spellEnd"/>
-      <w:r>
-        <w:rPr>
-          <w:sz w:val="28"/>
-          <w:szCs w:val="28"/>
-          <w:shd w:val="clear" w:color="auto" w:fill="FFFF00"/>
-        </w:rPr>
-        <w:t xml:space="preserve"> активность лучше анализировать функцией, которая выбирает такие случаи в которых форма максимально близкая, насколько это возможно</w:t>
+        <w:t>,нейроэлектрическую активность лучше анализировать функцией, которая выбирает такие случаи в которых форма максимально близкая, насколько это возможно</w:t>
       </w:r>
       <w:r>
         <w:rPr>
@@ -2023,23 +1089,7 @@
           <w:sz w:val="28"/>
           <w:szCs w:val="28"/>
         </w:rPr>
-        <w:t xml:space="preserve">визуального наблюдения наиболее известных </w:t>
-      </w:r>
-      <w:proofErr w:type="spellStart"/>
-      <w:r>
-        <w:rPr>
-          <w:sz w:val="28"/>
-          <w:szCs w:val="28"/>
-        </w:rPr>
-        <w:t>нейроэлектрических</w:t>
-      </w:r>
-      <w:proofErr w:type="spellEnd"/>
-      <w:r>
-        <w:rPr>
-          <w:sz w:val="28"/>
-          <w:szCs w:val="28"/>
-        </w:rPr>
-        <w:t xml:space="preserve"> событий, таких как Р300 потенциал действия</w:t>
+        <w:t>визуального наблюдения наиболее известных нейроэлектрических событий, таких как Р300 потенциал действия</w:t>
       </w:r>
       <w:r>
         <w:rPr>
@@ -2048,34 +1098,14 @@
         </w:rPr>
         <w:t>(</w:t>
       </w:r>
-      <w:proofErr w:type="spellStart"/>
-      <w:r>
-        <w:rPr>
-          <w:rFonts w:ascii="Times-Roman" w:hAnsi="Times-Roman" w:cs="Times-Roman"/>
-          <w:sz w:val="20"/>
-          <w:szCs w:val="20"/>
-        </w:rPr>
-        <w:t>evoked</w:t>
-      </w:r>
-      <w:proofErr w:type="spellEnd"/>
-      <w:r>
-        <w:rPr>
-          <w:rFonts w:ascii="Times-Roman" w:hAnsi="Times-Roman" w:cs="Times-Roman"/>
-          <w:sz w:val="20"/>
-          <w:szCs w:val="20"/>
-        </w:rPr>
-        <w:t xml:space="preserve"> </w:t>
-      </w:r>
-      <w:proofErr w:type="spellStart"/>
-      <w:r>
-        <w:rPr>
-          <w:rFonts w:ascii="Times-Roman" w:hAnsi="Times-Roman" w:cs="Times-Roman"/>
-          <w:sz w:val="20"/>
-          <w:szCs w:val="20"/>
-        </w:rPr>
-        <w:t>potential</w:t>
-      </w:r>
-      <w:proofErr w:type="spellEnd"/>
+      <w:r>
+        <w:rPr>
+          <w:rFonts w:ascii="Times-Roman" w:hAnsi="Times-Roman" w:cs="Times-Roman"/>
+          <w:sz w:val="20"/>
+          <w:szCs w:val="20"/>
+        </w:rPr>
+        <w:t>evoked potential</w:t>
+      </w:r>
       <w:r>
         <w:rPr>
           <w:sz w:val="28"/>
@@ -2083,34 +1113,14 @@
         </w:rPr>
         <w:t>), они редко наблюдаются в одном клиническом испытании(</w:t>
       </w:r>
-      <w:proofErr w:type="spellStart"/>
-      <w:r>
-        <w:rPr>
-          <w:rFonts w:ascii="Times-Roman" w:hAnsi="Times-Roman" w:cs="Times-Roman"/>
-          <w:sz w:val="20"/>
-          <w:szCs w:val="20"/>
-        </w:rPr>
-        <w:t>single-trial</w:t>
-      </w:r>
-      <w:proofErr w:type="spellEnd"/>
-      <w:r>
-        <w:rPr>
-          <w:rFonts w:ascii="Times-Roman" w:hAnsi="Times-Roman" w:cs="Times-Roman"/>
-          <w:sz w:val="20"/>
-          <w:szCs w:val="20"/>
-        </w:rPr>
-        <w:t xml:space="preserve"> </w:t>
-      </w:r>
-      <w:proofErr w:type="spellStart"/>
-      <w:r>
-        <w:rPr>
-          <w:rFonts w:ascii="Times-Roman" w:hAnsi="Times-Roman" w:cs="Times-Roman"/>
-          <w:sz w:val="20"/>
-          <w:szCs w:val="20"/>
-        </w:rPr>
-        <w:t>data</w:t>
-      </w:r>
-      <w:proofErr w:type="spellEnd"/>
+      <w:r>
+        <w:rPr>
+          <w:rFonts w:ascii="Times-Roman" w:hAnsi="Times-Roman" w:cs="Times-Roman"/>
+          <w:sz w:val="20"/>
+          <w:szCs w:val="20"/>
+        </w:rPr>
+        <w:t>single-trial data</w:t>
+      </w:r>
       <w:r>
         <w:rPr>
           <w:sz w:val="28"/>
@@ -2118,107 +1128,35 @@
         </w:rPr>
         <w:t>). Поэтому, вместо проектирования фильтра для одного пробного анализа(</w:t>
       </w:r>
-      <w:proofErr w:type="spellStart"/>
-      <w:r>
-        <w:rPr>
-          <w:rFonts w:ascii="Times-Roman" w:hAnsi="Times-Roman" w:cs="Times-Roman"/>
-          <w:sz w:val="20"/>
-          <w:szCs w:val="20"/>
-        </w:rPr>
-        <w:t>single-trial</w:t>
-      </w:r>
-      <w:proofErr w:type="spellEnd"/>
-      <w:r>
-        <w:rPr>
-          <w:rFonts w:ascii="Times-Roman" w:hAnsi="Times-Roman" w:cs="Times-Roman"/>
-          <w:sz w:val="20"/>
-          <w:szCs w:val="20"/>
-        </w:rPr>
-        <w:t xml:space="preserve"> </w:t>
-      </w:r>
-      <w:proofErr w:type="spellStart"/>
-      <w:r>
-        <w:rPr>
-          <w:rFonts w:ascii="Times-Roman" w:hAnsi="Times-Roman" w:cs="Times-Roman"/>
-          <w:sz w:val="20"/>
-          <w:szCs w:val="20"/>
-        </w:rPr>
-        <w:t>analysis</w:t>
-      </w:r>
-      <w:proofErr w:type="spellEnd"/>
-      <w:r>
-        <w:rPr>
-          <w:sz w:val="28"/>
-          <w:szCs w:val="28"/>
-        </w:rPr>
-        <w:t xml:space="preserve">), что выбирает специфические </w:t>
-      </w:r>
-      <w:proofErr w:type="spellStart"/>
-      <w:r>
-        <w:rPr>
-          <w:sz w:val="28"/>
-          <w:szCs w:val="28"/>
-        </w:rPr>
-        <w:t>нейроэлектрическое</w:t>
-      </w:r>
-      <w:proofErr w:type="spellEnd"/>
-      <w:r>
-        <w:rPr>
-          <w:sz w:val="28"/>
-          <w:szCs w:val="28"/>
-        </w:rPr>
-        <w:t xml:space="preserve"> событие, цель этой работы состоит в создании фильтра, который выбирает нейронную активность(</w:t>
-      </w:r>
-      <w:proofErr w:type="spellStart"/>
-      <w:r>
-        <w:rPr>
-          <w:rFonts w:ascii="Times-Roman" w:hAnsi="Times-Roman" w:cs="Times-Roman"/>
-          <w:sz w:val="20"/>
-          <w:szCs w:val="20"/>
-        </w:rPr>
-        <w:t>neural</w:t>
-      </w:r>
-      <w:proofErr w:type="spellEnd"/>
-      <w:r>
-        <w:rPr>
-          <w:rFonts w:ascii="Times-Roman" w:hAnsi="Times-Roman" w:cs="Times-Roman"/>
-          <w:sz w:val="20"/>
-          <w:szCs w:val="20"/>
-        </w:rPr>
-        <w:t xml:space="preserve"> </w:t>
-      </w:r>
-      <w:proofErr w:type="spellStart"/>
-      <w:r>
-        <w:rPr>
-          <w:rFonts w:ascii="Times-Roman" w:hAnsi="Times-Roman" w:cs="Times-Roman"/>
-          <w:sz w:val="20"/>
-          <w:szCs w:val="20"/>
-        </w:rPr>
-        <w:t>activity</w:t>
-      </w:r>
-      <w:proofErr w:type="spellEnd"/>
-      <w:r>
-        <w:rPr>
-          <w:sz w:val="28"/>
-          <w:szCs w:val="28"/>
-        </w:rPr>
-        <w:t xml:space="preserve">) лежащую в основе </w:t>
-      </w:r>
-      <w:proofErr w:type="spellStart"/>
-      <w:r>
-        <w:rPr>
-          <w:sz w:val="28"/>
-          <w:szCs w:val="28"/>
-        </w:rPr>
-        <w:t>нейроэлектрических</w:t>
-      </w:r>
-      <w:proofErr w:type="spellEnd"/>
-      <w:r>
-        <w:rPr>
-          <w:sz w:val="28"/>
-          <w:szCs w:val="28"/>
-        </w:rPr>
-        <w:t xml:space="preserve"> событий. </w:t>
+      <w:r>
+        <w:rPr>
+          <w:rFonts w:ascii="Times-Roman" w:hAnsi="Times-Roman" w:cs="Times-Roman"/>
+          <w:sz w:val="20"/>
+          <w:szCs w:val="20"/>
+        </w:rPr>
+        <w:t>single-trial analysis</w:t>
+      </w:r>
+      <w:r>
+        <w:rPr>
+          <w:sz w:val="28"/>
+          <w:szCs w:val="28"/>
+        </w:rPr>
+        <w:t>), что выбирает специфические нейроэлектрическое событие, цель этой работы состоит в создании фильтра, который выбирает нейронную активность(</w:t>
+      </w:r>
+      <w:r>
+        <w:rPr>
+          <w:rFonts w:ascii="Times-Roman" w:hAnsi="Times-Roman" w:cs="Times-Roman"/>
+          <w:sz w:val="20"/>
+          <w:szCs w:val="20"/>
+        </w:rPr>
+        <w:t>neural activity</w:t>
+      </w:r>
+      <w:r>
+        <w:rPr>
+          <w:sz w:val="28"/>
+          <w:szCs w:val="28"/>
+        </w:rPr>
+        <w:t xml:space="preserve">) лежащую в основе нейроэлектрических событий. </w:t>
       </w:r>
       <w:r>
         <w:rPr>
@@ -2227,70 +1165,14 @@
         </w:rPr>
         <w:t>Это соответствует мнению(</w:t>
       </w:r>
-      <w:proofErr w:type="spellStart"/>
-      <w:r>
-        <w:rPr>
-          <w:rFonts w:ascii="Times-Roman" w:hAnsi="Times-Roman" w:cs="Times-Roman"/>
-          <w:sz w:val="20"/>
-          <w:szCs w:val="20"/>
-        </w:rPr>
-        <w:t>consistent</w:t>
-      </w:r>
-      <w:proofErr w:type="spellEnd"/>
-      <w:r>
-        <w:rPr>
-          <w:rFonts w:ascii="Times-Roman" w:hAnsi="Times-Roman" w:cs="Times-Roman"/>
-          <w:sz w:val="20"/>
-          <w:szCs w:val="20"/>
-        </w:rPr>
-        <w:t xml:space="preserve"> </w:t>
-      </w:r>
-      <w:proofErr w:type="spellStart"/>
-      <w:r>
-        <w:rPr>
-          <w:rFonts w:ascii="Times-Roman" w:hAnsi="Times-Roman" w:cs="Times-Roman"/>
-          <w:sz w:val="20"/>
-          <w:szCs w:val="20"/>
-        </w:rPr>
-        <w:t>with</w:t>
-      </w:r>
-      <w:proofErr w:type="spellEnd"/>
-      <w:r>
-        <w:rPr>
-          <w:rFonts w:ascii="Times-Roman" w:hAnsi="Times-Roman" w:cs="Times-Roman"/>
-          <w:sz w:val="20"/>
-          <w:szCs w:val="20"/>
-        </w:rPr>
-        <w:t xml:space="preserve"> </w:t>
-      </w:r>
-      <w:proofErr w:type="spellStart"/>
-      <w:r>
-        <w:rPr>
-          <w:rFonts w:ascii="Times-Roman" w:hAnsi="Times-Roman" w:cs="Times-Roman"/>
-          <w:sz w:val="20"/>
-          <w:szCs w:val="20"/>
-        </w:rPr>
-        <w:t>the</w:t>
-      </w:r>
-      <w:proofErr w:type="spellEnd"/>
-      <w:r>
-        <w:rPr>
-          <w:rFonts w:ascii="Times-Roman" w:hAnsi="Times-Roman" w:cs="Times-Roman"/>
-          <w:sz w:val="20"/>
-          <w:szCs w:val="20"/>
-        </w:rPr>
-        <w:t xml:space="preserve"> </w:t>
-      </w:r>
-      <w:proofErr w:type="spellStart"/>
-      <w:r>
-        <w:rPr>
-          <w:rFonts w:ascii="Times-Roman" w:hAnsi="Times-Roman" w:cs="Times-Roman"/>
-          <w:sz w:val="20"/>
-          <w:szCs w:val="20"/>
-        </w:rPr>
-        <w:t>view</w:t>
-      </w:r>
-      <w:proofErr w:type="spellEnd"/>
+      <w:r>
+        <w:rPr>
+          <w:rFonts w:ascii="Times-Roman" w:hAnsi="Times-Roman" w:cs="Times-Roman"/>
+          <w:sz w:val="20"/>
+          <w:szCs w:val="20"/>
+        </w:rPr>
+        <w:t>consistent with the view</w:t>
+      </w:r>
       <w:r>
         <w:rPr>
           <w:sz w:val="28"/>
@@ -2298,7 +1180,6 @@
         </w:rPr>
         <w:t>),что, принимая во внимание(</w:t>
       </w:r>
-      <w:proofErr w:type="spellStart"/>
       <w:r>
         <w:rPr>
           <w:rFonts w:ascii="Times-Roman" w:hAnsi="Times-Roman" w:cs="Times-Roman"/>
@@ -2307,7 +1188,6 @@
         </w:rPr>
         <w:t>considering</w:t>
       </w:r>
-      <w:proofErr w:type="spellEnd"/>
       <w:r>
         <w:rPr>
           <w:sz w:val="28"/>
@@ -2315,47 +1195,21 @@
         </w:rPr>
         <w:t xml:space="preserve">), какой </w:t>
       </w:r>
-      <w:proofErr w:type="spellStart"/>
       <w:r>
         <w:rPr>
           <w:sz w:val="28"/>
           <w:szCs w:val="28"/>
         </w:rPr>
         <w:lastRenderedPageBreak/>
-        <w:t>вейвлет</w:t>
-      </w:r>
-      <w:proofErr w:type="spellEnd"/>
-      <w:r>
-        <w:rPr>
-          <w:sz w:val="28"/>
-          <w:szCs w:val="28"/>
-        </w:rPr>
-        <w:t xml:space="preserve"> используется, </w:t>
-      </w:r>
-      <w:r>
-        <w:rPr>
-          <w:sz w:val="28"/>
-          <w:szCs w:val="28"/>
-        </w:rPr>
-        <w:t xml:space="preserve">важно брать входной сигнал, в основе которого лежит структура оценки. </w:t>
-      </w:r>
-      <w:proofErr w:type="spellStart"/>
-      <w:r>
-        <w:rPr>
-          <w:sz w:val="28"/>
-          <w:szCs w:val="28"/>
-        </w:rPr>
-        <w:t>Вейвлет</w:t>
-      </w:r>
-      <w:proofErr w:type="spellEnd"/>
-      <w:r>
-        <w:rPr>
-          <w:sz w:val="28"/>
-          <w:szCs w:val="28"/>
-        </w:rPr>
-        <w:t>, что инкапсулируется(</w:t>
-      </w:r>
-      <w:proofErr w:type="spellStart"/>
+        <w:t xml:space="preserve">вейвлет используется, </w:t>
+      </w:r>
+      <w:r>
+        <w:rPr>
+          <w:sz w:val="28"/>
+          <w:szCs w:val="28"/>
+        </w:rPr>
+        <w:t>важно брать входной сигнал, в основе которого лежит структура оценки. Вейвлет, что инкапсулируется(</w:t>
+      </w:r>
       <w:r>
         <w:rPr>
           <w:rFonts w:ascii="Times-Roman" w:hAnsi="Times-Roman" w:cs="Times-Roman"/>
@@ -2364,81 +1218,50 @@
         </w:rPr>
         <w:t>encapsulates</w:t>
       </w:r>
-      <w:proofErr w:type="spellEnd"/>
-      <w:r>
-        <w:rPr>
-          <w:sz w:val="28"/>
-          <w:szCs w:val="28"/>
-        </w:rPr>
-        <w:t xml:space="preserve">), т.е. в основе лежит компонентная структура, еще не </w:t>
-      </w:r>
-      <w:proofErr w:type="gramStart"/>
-      <w:r>
-        <w:rPr>
-          <w:sz w:val="28"/>
-          <w:szCs w:val="28"/>
-        </w:rPr>
-        <w:t>описан</w:t>
-      </w:r>
-      <w:proofErr w:type="gramEnd"/>
-      <w:r>
-        <w:rPr>
-          <w:sz w:val="28"/>
-          <w:szCs w:val="28"/>
-        </w:rPr>
-        <w:t xml:space="preserve"> в литературе. </w:t>
-      </w:r>
-      <w:proofErr w:type="spellStart"/>
-      <w:r>
-        <w:rPr>
-          <w:sz w:val="28"/>
-          <w:szCs w:val="28"/>
-        </w:rPr>
-        <w:t>Самар</w:t>
-      </w:r>
-      <w:proofErr w:type="spellEnd"/>
-      <w:r>
-        <w:rPr>
-          <w:sz w:val="28"/>
-          <w:szCs w:val="28"/>
-        </w:rPr>
-        <w:t xml:space="preserve">, Шварц и </w:t>
-      </w:r>
-      <w:proofErr w:type="spellStart"/>
-      <w:r>
-        <w:rPr>
-          <w:sz w:val="28"/>
-          <w:szCs w:val="28"/>
-        </w:rPr>
-        <w:t>Рагувир</w:t>
-      </w:r>
-      <w:proofErr w:type="spellEnd"/>
-      <w:r>
-        <w:rPr>
-          <w:sz w:val="28"/>
-          <w:szCs w:val="28"/>
-        </w:rPr>
-        <w:t xml:space="preserve"> штат, что мог бы потенциально улучшить производительность системы(</w:t>
-      </w:r>
-      <w:proofErr w:type="spellStart"/>
-      <w:r>
-        <w:rPr>
-          <w:rFonts w:ascii="Times-Roman" w:hAnsi="Times-Roman" w:cs="Times-Roman"/>
-          <w:sz w:val="20"/>
-          <w:szCs w:val="20"/>
-        </w:rPr>
-        <w:t>system</w:t>
-      </w:r>
-      <w:proofErr w:type="spellEnd"/>
-      <w:r>
-        <w:rPr>
-          <w:rFonts w:ascii="Times-Roman" w:hAnsi="Times-Roman" w:cs="Times-Roman"/>
-          <w:sz w:val="20"/>
-          <w:szCs w:val="20"/>
-        </w:rPr>
-        <w:t xml:space="preserve"> </w:t>
-      </w:r>
-      <w:proofErr w:type="spellStart"/>
+      <w:r>
+        <w:rPr>
+          <w:sz w:val="28"/>
+          <w:szCs w:val="28"/>
+        </w:rPr>
+        <w:t>), т.е. в основе лежит компонентная структура, еще не описан в литературе. Самар, Шварц и Рагувир штат, что мог бы потенциально улучшить производительность системы(</w:t>
+      </w:r>
+      <w:r>
+        <w:rPr>
+          <w:rFonts w:ascii="Times-Roman" w:hAnsi="Times-Roman" w:cs="Times-Roman"/>
+          <w:sz w:val="20"/>
+          <w:szCs w:val="20"/>
+        </w:rPr>
+        <w:t>system performance</w:t>
+      </w:r>
+      <w:r>
+        <w:rPr>
+          <w:sz w:val="28"/>
+          <w:szCs w:val="28"/>
+        </w:rPr>
+        <w:t xml:space="preserve">) (т.е. ЭЭГ классификатор) через манипуляцию вейвлет формы. Такой фильтр </w:t>
+      </w:r>
+      <w:r>
+        <w:rPr>
+          <w:sz w:val="28"/>
+          <w:szCs w:val="28"/>
+        </w:rPr>
+        <w:t>может производить превосходный(</w:t>
+      </w:r>
+      <w:r>
+        <w:rPr>
+          <w:rFonts w:ascii="Times-Roman" w:hAnsi="Times-Roman" w:cs="Times-Roman"/>
+          <w:sz w:val="20"/>
+          <w:szCs w:val="20"/>
+        </w:rPr>
+        <w:t>superior</w:t>
+      </w:r>
+      <w:r>
+        <w:rPr>
+          <w:sz w:val="28"/>
+          <w:szCs w:val="28"/>
+        </w:rPr>
+        <w:t>) классификатор представления(</w:t>
+      </w:r>
       <w:r>
         <w:rPr>
           <w:rFonts w:ascii="Times-Roman" w:hAnsi="Times-Roman" w:cs="Times-Roman"/>
@@ -2447,86 +1270,12 @@
         </w:rPr>
         <w:t>performance</w:t>
       </w:r>
-      <w:proofErr w:type="spellEnd"/>
-      <w:r>
-        <w:rPr>
-          <w:sz w:val="28"/>
-          <w:szCs w:val="28"/>
-        </w:rPr>
-        <w:t xml:space="preserve">) (т.е. ЭЭГ классификатор) через манипуляцию </w:t>
-      </w:r>
-      <w:proofErr w:type="spellStart"/>
-      <w:r>
-        <w:rPr>
-          <w:sz w:val="28"/>
-          <w:szCs w:val="28"/>
-        </w:rPr>
-        <w:t>вейвлет</w:t>
-      </w:r>
-      <w:proofErr w:type="spellEnd"/>
-      <w:r>
-        <w:rPr>
-          <w:sz w:val="28"/>
-          <w:szCs w:val="28"/>
-        </w:rPr>
-        <w:t xml:space="preserve"> формы. Такой фильтр </w:t>
-      </w:r>
-      <w:r>
-        <w:rPr>
-          <w:sz w:val="28"/>
-          <w:szCs w:val="28"/>
-        </w:rPr>
-        <w:t>может производить превосходный(</w:t>
-      </w:r>
-      <w:proofErr w:type="spellStart"/>
-      <w:r>
-        <w:rPr>
-          <w:rFonts w:ascii="Times-Roman" w:hAnsi="Times-Roman" w:cs="Times-Roman"/>
-          <w:sz w:val="20"/>
-          <w:szCs w:val="20"/>
-        </w:rPr>
-        <w:t>superior</w:t>
-      </w:r>
-      <w:proofErr w:type="spellEnd"/>
-      <w:r>
-        <w:rPr>
-          <w:sz w:val="28"/>
-          <w:szCs w:val="28"/>
-        </w:rPr>
-        <w:t>) классификатор представления(</w:t>
-      </w:r>
-      <w:proofErr w:type="spellStart"/>
-      <w:r>
-        <w:rPr>
-          <w:rFonts w:ascii="Times-Roman" w:hAnsi="Times-Roman" w:cs="Times-Roman"/>
-          <w:sz w:val="20"/>
-          <w:szCs w:val="20"/>
-        </w:rPr>
-        <w:t>performance</w:t>
-      </w:r>
-      <w:proofErr w:type="spellEnd"/>
-      <w:r>
-        <w:rPr>
-          <w:sz w:val="28"/>
-          <w:szCs w:val="28"/>
-        </w:rPr>
-        <w:t xml:space="preserve">) через множество различных задач и их объединенных </w:t>
-      </w:r>
-      <w:proofErr w:type="spellStart"/>
-      <w:r>
-        <w:rPr>
-          <w:sz w:val="28"/>
-          <w:szCs w:val="28"/>
-        </w:rPr>
-        <w:t>нейроэлектрических</w:t>
-      </w:r>
-      <w:proofErr w:type="spellEnd"/>
-      <w:r>
-        <w:rPr>
-          <w:sz w:val="28"/>
-          <w:szCs w:val="28"/>
-        </w:rPr>
-        <w:t xml:space="preserve"> событий.</w:t>
+      <w:r>
+        <w:rPr>
+          <w:sz w:val="28"/>
+          <w:szCs w:val="28"/>
+        </w:rPr>
+        <w:t>) через множество различных задач и их объединенных нейроэлектрических событий.</w:t>
       </w:r>
     </w:p>
     <w:p>
@@ -2546,31 +1295,7 @@
           <w:sz w:val="28"/>
           <w:szCs w:val="28"/>
         </w:rPr>
-        <w:t xml:space="preserve">Разработанный фильтр в этой статье создан на основе простой модели нейронной активности. </w:t>
-      </w:r>
-      <w:proofErr w:type="gramStart"/>
-      <w:r>
-        <w:rPr>
-          <w:sz w:val="28"/>
-          <w:szCs w:val="28"/>
-        </w:rPr>
-        <w:t xml:space="preserve">Это не </w:t>
-      </w:r>
-      <w:proofErr w:type="spellStart"/>
-      <w:r>
-        <w:rPr>
-          <w:sz w:val="28"/>
-          <w:szCs w:val="28"/>
-        </w:rPr>
-        <w:t>вейвлет</w:t>
-      </w:r>
-      <w:proofErr w:type="spellEnd"/>
-      <w:r>
-        <w:rPr>
-          <w:sz w:val="28"/>
-          <w:szCs w:val="28"/>
-        </w:rPr>
-        <w:t xml:space="preserve"> форма манипуляции, но создание на основе модели, дающей </w:t>
+        <w:t xml:space="preserve">Разработанный фильтр в этой статье создан на основе простой модели нейронной активности. Это не вейвлет форма манипуляции, но создание на основе модели, дающей </w:t>
       </w:r>
       <w:r>
         <w:rPr>
@@ -2579,7 +1304,6 @@
         </w:rPr>
         <w:t>в результате фильтр со значимыми(</w:t>
       </w:r>
-      <w:proofErr w:type="spellStart"/>
       <w:r>
         <w:rPr>
           <w:rFonts w:ascii="Times-Roman" w:hAnsi="Times-Roman" w:cs="Times-Roman"/>
@@ -2588,8 +1312,6 @@
         </w:rPr>
         <w:t>meaningful</w:t>
       </w:r>
-      <w:proofErr w:type="spellEnd"/>
-      <w:proofErr w:type="gramEnd"/>
     </w:p>
     <w:p>
       <w:pPr>
@@ -2602,8 +1324,6 @@
           <w:szCs w:val="28"/>
         </w:rPr>
       </w:pPr>
-      <w:proofErr w:type="spellStart"/>
-      <w:proofErr w:type="gramStart"/>
       <w:r>
         <w:rPr>
           <w:rFonts w:ascii="Times-Roman" w:hAnsi="Times-Roman" w:cs="Times-Roman"/>
@@ -2612,50 +1332,21 @@
         </w:rPr>
         <w:t>properties</w:t>
       </w:r>
-      <w:proofErr w:type="spellEnd"/>
-      <w:r>
-        <w:rPr>
-          <w:sz w:val="28"/>
-          <w:szCs w:val="28"/>
-        </w:rPr>
-        <w:t>) свойствами.</w:t>
-      </w:r>
-      <w:proofErr w:type="gramEnd"/>
-      <w:r>
-        <w:rPr>
-          <w:sz w:val="28"/>
-          <w:szCs w:val="28"/>
-        </w:rPr>
-        <w:t xml:space="preserve"> Он разработан, чтобы установить соответствие с общими колебаниями(</w:t>
-      </w:r>
-      <w:proofErr w:type="spellStart"/>
-      <w:r>
-        <w:rPr>
-          <w:rFonts w:ascii="Times-Roman" w:hAnsi="Times-Roman" w:cs="Times-Roman"/>
-          <w:sz w:val="20"/>
-          <w:szCs w:val="20"/>
-        </w:rPr>
-        <w:t>general</w:t>
-      </w:r>
-      <w:proofErr w:type="spellEnd"/>
-      <w:r>
-        <w:rPr>
-          <w:rFonts w:ascii="Times-Roman" w:hAnsi="Times-Roman" w:cs="Times-Roman"/>
-          <w:sz w:val="20"/>
-          <w:szCs w:val="20"/>
-        </w:rPr>
-        <w:t xml:space="preserve"> </w:t>
-      </w:r>
-      <w:proofErr w:type="spellStart"/>
-      <w:r>
-        <w:rPr>
-          <w:rFonts w:ascii="Times-Roman" w:hAnsi="Times-Roman" w:cs="Times-Roman"/>
-          <w:sz w:val="20"/>
-          <w:szCs w:val="20"/>
-        </w:rPr>
-        <w:t>oscillation</w:t>
-      </w:r>
-      <w:proofErr w:type="spellEnd"/>
+      <w:r>
+        <w:rPr>
+          <w:sz w:val="28"/>
+          <w:szCs w:val="28"/>
+        </w:rPr>
+        <w:t>) свойствами. Он разработан, чтобы установить соответствие с общими колебаниями(</w:t>
+      </w:r>
+      <w:r>
+        <w:rPr>
+          <w:rFonts w:ascii="Times-Roman" w:hAnsi="Times-Roman" w:cs="Times-Roman"/>
+          <w:sz w:val="20"/>
+          <w:szCs w:val="20"/>
+        </w:rPr>
+        <w:t>general oscillation</w:t>
+      </w:r>
       <w:r>
         <w:rPr>
           <w:sz w:val="28"/>
@@ -2663,34 +1354,14 @@
         </w:rPr>
         <w:t>) нейронной активности, предполагая, что в основе лежат компоненты ЭЭГ. Форма волны создана моделью нейронной активности после незначительных корректировок(</w:t>
       </w:r>
-      <w:proofErr w:type="spellStart"/>
-      <w:r>
-        <w:rPr>
-          <w:rFonts w:ascii="Times-Roman" w:hAnsi="Times-Roman" w:cs="Times-Roman"/>
-          <w:sz w:val="20"/>
-          <w:szCs w:val="20"/>
-        </w:rPr>
-        <w:t>minor</w:t>
-      </w:r>
-      <w:proofErr w:type="spellEnd"/>
-      <w:r>
-        <w:rPr>
-          <w:rFonts w:ascii="Times-Roman" w:hAnsi="Times-Roman" w:cs="Times-Roman"/>
-          <w:sz w:val="20"/>
-          <w:szCs w:val="20"/>
-        </w:rPr>
-        <w:t xml:space="preserve"> </w:t>
-      </w:r>
-      <w:proofErr w:type="spellStart"/>
-      <w:r>
-        <w:rPr>
-          <w:rFonts w:ascii="Times-Roman" w:hAnsi="Times-Roman" w:cs="Times-Roman"/>
-          <w:sz w:val="20"/>
-          <w:szCs w:val="20"/>
-        </w:rPr>
-        <w:t>adjustments</w:t>
-      </w:r>
-      <w:proofErr w:type="spellEnd"/>
+      <w:r>
+        <w:rPr>
+          <w:rFonts w:ascii="Times-Roman" w:hAnsi="Times-Roman" w:cs="Times-Roman"/>
+          <w:sz w:val="20"/>
+          <w:szCs w:val="20"/>
+        </w:rPr>
+        <w:t>minor adjustments</w:t>
+      </w:r>
       <w:r>
         <w:rPr>
           <w:sz w:val="28"/>
@@ -2703,25 +1374,8 @@
           <w:sz w:val="28"/>
           <w:szCs w:val="28"/>
         </w:rPr>
-        <w:t xml:space="preserve">, </w:t>
-      </w:r>
-      <w:proofErr w:type="spellStart"/>
-      <w:r>
-        <w:rPr>
-          <w:sz w:val="28"/>
-          <w:szCs w:val="28"/>
-        </w:rPr>
-        <w:t>вейвлет</w:t>
-      </w:r>
-      <w:proofErr w:type="spellEnd"/>
-      <w:r>
-        <w:rPr>
-          <w:sz w:val="28"/>
-          <w:szCs w:val="28"/>
-        </w:rPr>
-        <w:t xml:space="preserve"> подобный фильтр годен к употреблению в </w:t>
-      </w:r>
-      <w:proofErr w:type="spellStart"/>
+        <w:t xml:space="preserve">, вейвлет подобный фильтр годен к употреблению в </w:t>
+      </w:r>
       <w:r>
         <w:rPr>
           <w:sz w:val="28"/>
@@ -2730,7 +1384,6 @@
         </w:rPr>
         <w:t>MatlabDWT</w:t>
       </w:r>
-      <w:proofErr w:type="spellEnd"/>
       <w:r>
         <w:rPr>
           <w:sz w:val="28"/>
@@ -2762,7 +1415,6 @@
           <w:szCs w:val="28"/>
         </w:rPr>
       </w:pPr>
-      <w:proofErr w:type="gramStart"/>
       <w:r>
         <w:rPr>
           <w:sz w:val="28"/>
@@ -2785,7 +1437,6 @@
         </w:rPr>
         <w:t>Алгоритм ЭЭГ классификатора (платформа).</w:t>
       </w:r>
-      <w:proofErr w:type="gramEnd"/>
     </w:p>
     <w:p>
       <w:pPr>
@@ -2804,39 +1455,7 @@
           <w:sz w:val="28"/>
           <w:szCs w:val="28"/>
         </w:rPr>
-        <w:t xml:space="preserve">Прежде чем использовать </w:t>
-      </w:r>
-      <w:proofErr w:type="gramStart"/>
-      <w:r>
-        <w:rPr>
-          <w:sz w:val="28"/>
-          <w:szCs w:val="28"/>
-        </w:rPr>
-        <w:t>алгоритм</w:t>
-      </w:r>
-      <w:proofErr w:type="gramEnd"/>
-      <w:r>
-        <w:rPr>
-          <w:sz w:val="28"/>
-          <w:szCs w:val="28"/>
-        </w:rPr>
-        <w:t xml:space="preserve"> описанный в этой статье как платформу для сравнения </w:t>
-      </w:r>
-      <w:proofErr w:type="spellStart"/>
-      <w:r>
-        <w:rPr>
-          <w:sz w:val="28"/>
-          <w:szCs w:val="28"/>
-        </w:rPr>
-        <w:t>вейвлетов</w:t>
-      </w:r>
-      <w:proofErr w:type="spellEnd"/>
-      <w:r>
-        <w:rPr>
-          <w:sz w:val="28"/>
-          <w:szCs w:val="28"/>
-        </w:rPr>
-        <w:t xml:space="preserve">, </w:t>
+        <w:t xml:space="preserve">Прежде чем использовать алгоритм описанный в этой статье как платформу для сравнения вейвлетов, </w:t>
       </w:r>
       <w:r>
         <w:rPr>
@@ -2845,56 +1464,20 @@
         </w:rPr>
         <w:t>было необходимо проверить ее способность классифицировать ЭЭГ с достаточной степенью точности(</w:t>
       </w:r>
-      <w:proofErr w:type="spellStart"/>
-      <w:r>
-        <w:rPr>
-          <w:rFonts w:ascii="Times-Roman" w:hAnsi="Times-Roman" w:cs="Times-Roman"/>
-          <w:sz w:val="20"/>
-          <w:szCs w:val="20"/>
-        </w:rPr>
-        <w:t>reasonable</w:t>
-      </w:r>
-      <w:proofErr w:type="spellEnd"/>
-      <w:r>
-        <w:rPr>
-          <w:rFonts w:ascii="Times-Roman" w:hAnsi="Times-Roman" w:cs="Times-Roman"/>
-          <w:sz w:val="20"/>
-          <w:szCs w:val="20"/>
-        </w:rPr>
-        <w:t xml:space="preserve"> </w:t>
-      </w:r>
-      <w:proofErr w:type="spellStart"/>
-      <w:r>
-        <w:rPr>
-          <w:rFonts w:ascii="Times-Roman" w:hAnsi="Times-Roman" w:cs="Times-Roman"/>
-          <w:sz w:val="20"/>
-          <w:szCs w:val="20"/>
-        </w:rPr>
-        <w:t>accuracy</w:t>
-      </w:r>
-      <w:proofErr w:type="spellEnd"/>
-      <w:r>
-        <w:rPr>
-          <w:sz w:val="28"/>
-          <w:szCs w:val="28"/>
-        </w:rPr>
-        <w:t xml:space="preserve">), не принимая во внимание используемый </w:t>
-      </w:r>
-      <w:proofErr w:type="spellStart"/>
-      <w:r>
-        <w:rPr>
-          <w:sz w:val="28"/>
-          <w:szCs w:val="28"/>
-        </w:rPr>
-        <w:t>вейвлет</w:t>
-      </w:r>
-      <w:proofErr w:type="spellEnd"/>
-      <w:r>
-        <w:rPr>
-          <w:sz w:val="28"/>
-          <w:szCs w:val="28"/>
-        </w:rPr>
-        <w:t xml:space="preserve">. Применяя алгоритм к данным </w:t>
+      <w:r>
+        <w:rPr>
+          <w:rFonts w:ascii="Times-Roman" w:hAnsi="Times-Roman" w:cs="Times-Roman"/>
+          <w:sz w:val="20"/>
+          <w:szCs w:val="20"/>
+        </w:rPr>
+        <w:t>reasonable accuracy</w:t>
+      </w:r>
+      <w:r>
+        <w:rPr>
+          <w:sz w:val="28"/>
+          <w:szCs w:val="28"/>
+        </w:rPr>
+        <w:t xml:space="preserve">), не принимая во внимание используемый вейвлет. Применяя алгоритм к данным </w:t>
       </w:r>
       <w:r>
         <w:rPr>
@@ -2904,34 +1487,14 @@
         </w:rPr>
         <w:t>NIPSBCI</w:t>
       </w:r>
-      <w:proofErr w:type="spellStart"/>
-      <w:r>
-        <w:rPr>
-          <w:rFonts w:ascii="Times-Roman" w:hAnsi="Times-Roman" w:cs="Times-Roman"/>
-          <w:sz w:val="20"/>
-          <w:szCs w:val="20"/>
-        </w:rPr>
-        <w:t>WorkshopData</w:t>
-      </w:r>
-      <w:proofErr w:type="spellEnd"/>
-      <w:r>
-        <w:rPr>
-          <w:rFonts w:ascii="Times-Roman" w:hAnsi="Times-Roman" w:cs="Times-Roman"/>
-          <w:sz w:val="20"/>
-          <w:szCs w:val="20"/>
-        </w:rPr>
-        <w:t xml:space="preserve"> </w:t>
-      </w:r>
-      <w:proofErr w:type="spellStart"/>
-      <w:r>
-        <w:rPr>
-          <w:rFonts w:ascii="Times-Roman" w:hAnsi="Times-Roman" w:cs="Times-Roman"/>
-          <w:sz w:val="20"/>
-          <w:szCs w:val="20"/>
-        </w:rPr>
-        <w:t>Competition</w:t>
-      </w:r>
-      <w:proofErr w:type="spellEnd"/>
+      <w:r>
+        <w:rPr>
+          <w:rFonts w:ascii="Times-Roman" w:hAnsi="Times-Roman" w:cs="Times-Roman"/>
+          <w:sz w:val="20"/>
+          <w:szCs w:val="20"/>
+        </w:rPr>
+        <w:t>WorkshopData Competition</w:t>
+      </w:r>
       <w:r>
         <w:rPr>
           <w:rFonts w:cs="Times-Roman"/>
@@ -3020,7 +1583,6 @@
         </w:rPr>
         <w:t xml:space="preserve"> Его производительность имела международную конкурентоспособность(</w:t>
       </w:r>
-      <w:proofErr w:type="spellStart"/>
       <w:r>
         <w:rPr>
           <w:rFonts w:ascii="Times-Roman" w:hAnsi="Times-Roman" w:cs="Times-Roman"/>
@@ -3029,7 +1591,6 @@
         </w:rPr>
         <w:t>competitive</w:t>
       </w:r>
-      <w:proofErr w:type="spellEnd"/>
       <w:r>
         <w:rPr>
           <w:rFonts w:cs="Times-Roman"/>
@@ -3065,90 +1626,16 @@
           <w:sz w:val="28"/>
           <w:szCs w:val="28"/>
         </w:rPr>
-        <w:t xml:space="preserve">данных с использованием </w:t>
-      </w:r>
-      <w:proofErr w:type="spellStart"/>
-      <w:r>
-        <w:rPr>
-          <w:rFonts w:cs="Times-Roman"/>
-          <w:sz w:val="28"/>
-          <w:szCs w:val="28"/>
-        </w:rPr>
-        <w:t>вейвлет-преобразования</w:t>
-      </w:r>
-      <w:proofErr w:type="spellEnd"/>
-      <w:r>
-        <w:rPr>
-          <w:rFonts w:cs="Times-Roman"/>
-          <w:sz w:val="28"/>
-          <w:szCs w:val="28"/>
-        </w:rPr>
-        <w:t xml:space="preserve">. </w:t>
-      </w:r>
-      <w:proofErr w:type="spellStart"/>
-      <w:r>
-        <w:rPr>
-          <w:rFonts w:cs="Times-Roman"/>
-          <w:sz w:val="28"/>
-          <w:szCs w:val="28"/>
-        </w:rPr>
-        <w:t>Вейвлет</w:t>
-      </w:r>
-      <w:proofErr w:type="spellEnd"/>
-      <w:r>
-        <w:rPr>
-          <w:rFonts w:cs="Times-Roman"/>
-          <w:sz w:val="28"/>
-          <w:szCs w:val="28"/>
-        </w:rPr>
-        <w:t xml:space="preserve"> анализ создает </w:t>
-      </w:r>
-      <w:proofErr w:type="spellStart"/>
-      <w:r>
-        <w:rPr>
-          <w:rFonts w:cs="Times-Roman"/>
-          <w:sz w:val="28"/>
-          <w:szCs w:val="28"/>
-        </w:rPr>
-        <w:t>кратномасштабное</w:t>
-      </w:r>
-      <w:proofErr w:type="spellEnd"/>
-      <w:r>
-        <w:rPr>
-          <w:rFonts w:cs="Times-Roman"/>
-          <w:sz w:val="28"/>
-          <w:szCs w:val="28"/>
-        </w:rPr>
-        <w:t xml:space="preserve"> измерение(</w:t>
-      </w:r>
-      <w:proofErr w:type="spellStart"/>
-      <w:r>
-        <w:rPr>
-          <w:rFonts w:ascii="Times-Roman" w:hAnsi="Times-Roman" w:cs="Times-Roman"/>
-          <w:sz w:val="20"/>
-          <w:szCs w:val="20"/>
-        </w:rPr>
-        <w:t>a</w:t>
-      </w:r>
-      <w:proofErr w:type="spellEnd"/>
-      <w:r>
-        <w:rPr>
-          <w:rFonts w:ascii="Times-Roman" w:hAnsi="Times-Roman" w:cs="Times-Roman"/>
-          <w:sz w:val="20"/>
-          <w:szCs w:val="20"/>
-        </w:rPr>
-        <w:t xml:space="preserve"> </w:t>
-      </w:r>
-      <w:proofErr w:type="spellStart"/>
-      <w:r>
-        <w:rPr>
-          <w:rFonts w:ascii="Times-Roman" w:hAnsi="Times-Roman" w:cs="Times-Roman"/>
-          <w:sz w:val="20"/>
-          <w:szCs w:val="20"/>
-        </w:rPr>
-        <w:t>multiresolutionmeasurement</w:t>
-      </w:r>
-      <w:proofErr w:type="spellEnd"/>
+        <w:t>данных с использованием вейвлет-преобразования. Вейвлет анализ создает кратномасштабное измерение(</w:t>
+      </w:r>
+      <w:r>
+        <w:rPr>
+          <w:rFonts w:ascii="Times-Roman" w:hAnsi="Times-Roman" w:cs="Times-Roman"/>
+          <w:sz w:val="20"/>
+          <w:szCs w:val="20"/>
+        </w:rPr>
+        <w:t>a multiresolutionmeasurement</w:t>
+      </w:r>
       <w:r>
         <w:rPr>
           <w:rFonts w:cs="Times-Roman"/>
@@ -3165,7 +1652,6 @@
         </w:rPr>
         <w:t>для переходных сигналов как в ЭЭГ. По существу это находит соответствия(</w:t>
       </w:r>
-      <w:proofErr w:type="spellStart"/>
       <w:r>
         <w:rPr>
           <w:rFonts w:ascii="Times-Roman" w:hAnsi="Times-Roman" w:cs="Times-Roman"/>
@@ -3174,52 +1660,14 @@
         </w:rPr>
         <w:t>correspondences</w:t>
       </w:r>
-      <w:proofErr w:type="spellEnd"/>
-      <w:r>
-        <w:rPr>
-          <w:rFonts w:cs="Times-Roman"/>
-          <w:sz w:val="28"/>
-          <w:szCs w:val="28"/>
-        </w:rPr>
-        <w:t xml:space="preserve">) между входным сигналом и </w:t>
-      </w:r>
-      <w:proofErr w:type="spellStart"/>
-      <w:r>
-        <w:rPr>
-          <w:rFonts w:cs="Times-Roman"/>
-          <w:sz w:val="28"/>
-          <w:szCs w:val="28"/>
-        </w:rPr>
-        <w:t>вейвлетом</w:t>
-      </w:r>
-      <w:proofErr w:type="spellEnd"/>
-      <w:r>
-        <w:rPr>
-          <w:rFonts w:cs="Times-Roman"/>
-          <w:sz w:val="28"/>
-          <w:szCs w:val="28"/>
-        </w:rPr>
-        <w:t xml:space="preserve"> (фильтр с очень специфическими математическими свойствами): длина </w:t>
-      </w:r>
-      <w:proofErr w:type="spellStart"/>
-      <w:r>
-        <w:rPr>
-          <w:rFonts w:cs="Times-Roman"/>
-          <w:sz w:val="28"/>
-          <w:szCs w:val="28"/>
-        </w:rPr>
-        <w:t>вейвлета</w:t>
-      </w:r>
-      <w:proofErr w:type="spellEnd"/>
-      <w:r>
-        <w:rPr>
-          <w:rFonts w:cs="Times-Roman"/>
-          <w:sz w:val="28"/>
-          <w:szCs w:val="28"/>
-        </w:rPr>
-        <w:t xml:space="preserve"> расширяет измерения соответствий(</w:t>
-      </w:r>
-      <w:proofErr w:type="spellStart"/>
+      <w:r>
+        <w:rPr>
+          <w:rFonts w:cs="Times-Roman"/>
+          <w:sz w:val="28"/>
+          <w:szCs w:val="28"/>
+        </w:rPr>
+        <w:t>) между входным сигналом и вейвлетом (фильтр с очень специфическими математическими свойствами): длина вейвлета расширяет измерения соответствий(</w:t>
+      </w:r>
       <w:r>
         <w:rPr>
           <w:rFonts w:ascii="Times-Roman" w:hAnsi="Times-Roman" w:cs="Times-Roman"/>
@@ -3228,7 +1676,6 @@
         </w:rPr>
         <w:t>correspondence</w:t>
       </w:r>
-      <w:proofErr w:type="spellEnd"/>
       <w:r>
         <w:rPr>
           <w:rFonts w:cs="Times-Roman"/>
@@ -3237,34 +1684,14 @@
         </w:rPr>
         <w:t>) с разными полосами частот(</w:t>
       </w:r>
-      <w:proofErr w:type="spellStart"/>
-      <w:r>
-        <w:rPr>
-          <w:rFonts w:ascii="Times-Roman" w:hAnsi="Times-Roman" w:cs="Times-Roman"/>
-          <w:sz w:val="20"/>
-          <w:szCs w:val="20"/>
-        </w:rPr>
-        <w:t>frequency</w:t>
-      </w:r>
-      <w:proofErr w:type="spellEnd"/>
-      <w:r>
-        <w:rPr>
-          <w:rFonts w:ascii="Times-Roman" w:hAnsi="Times-Roman" w:cs="Times-Roman"/>
-          <w:sz w:val="20"/>
-          <w:szCs w:val="20"/>
-        </w:rPr>
-        <w:t xml:space="preserve"> </w:t>
-      </w:r>
-      <w:proofErr w:type="spellStart"/>
-      <w:r>
-        <w:rPr>
-          <w:rFonts w:ascii="Times-Roman" w:hAnsi="Times-Roman" w:cs="Times-Roman"/>
-          <w:sz w:val="20"/>
-          <w:szCs w:val="20"/>
-        </w:rPr>
-        <w:t>bands</w:t>
-      </w:r>
-      <w:proofErr w:type="spellEnd"/>
+      <w:r>
+        <w:rPr>
+          <w:rFonts w:ascii="Times-Roman" w:hAnsi="Times-Roman" w:cs="Times-Roman"/>
+          <w:sz w:val="20"/>
+          <w:szCs w:val="20"/>
+        </w:rPr>
+        <w:t>frequency bands</w:t>
+      </w:r>
       <w:r>
         <w:rPr>
           <w:rFonts w:cs="Times-Roman"/>
@@ -3300,27 +1727,8 @@
           <w:sz w:val="28"/>
           <w:szCs w:val="28"/>
         </w:rPr>
-        <w:t xml:space="preserve">После того как сигнал анализировался с помощью </w:t>
-      </w:r>
-      <w:proofErr w:type="spellStart"/>
-      <w:r>
-        <w:rPr>
-          <w:rFonts w:cs="Times-Roman"/>
-          <w:sz w:val="28"/>
-          <w:szCs w:val="28"/>
-        </w:rPr>
-        <w:t>вейвлет-преобразования</w:t>
-      </w:r>
-      <w:proofErr w:type="spellEnd"/>
-      <w:r>
-        <w:rPr>
-          <w:rFonts w:cs="Times-Roman"/>
-          <w:sz w:val="28"/>
-          <w:szCs w:val="28"/>
-        </w:rPr>
-        <w:t>, подмножество(</w:t>
-      </w:r>
-      <w:proofErr w:type="spellStart"/>
+        <w:t>После того как сигнал анализировался с помощью вейвлет-преобразования, подмножество(</w:t>
+      </w:r>
       <w:r>
         <w:rPr>
           <w:rFonts w:ascii="Times-Roman" w:hAnsi="Times-Roman" w:cs="Times-Roman"/>
@@ -3329,70 +1737,14 @@
         </w:rPr>
         <w:t>asubset</w:t>
       </w:r>
-      <w:proofErr w:type="spellEnd"/>
-      <w:r>
-        <w:rPr>
-          <w:rFonts w:cs="Times-Roman"/>
-          <w:sz w:val="28"/>
-          <w:szCs w:val="28"/>
-        </w:rPr>
-        <w:t xml:space="preserve">) </w:t>
-      </w:r>
-      <w:proofErr w:type="spellStart"/>
-      <w:r>
-        <w:rPr>
-          <w:rFonts w:cs="Times-Roman"/>
-          <w:sz w:val="28"/>
-          <w:szCs w:val="28"/>
-        </w:rPr>
-        <w:t>вейвлет</w:t>
-      </w:r>
-      <w:proofErr w:type="spellEnd"/>
-      <w:r>
-        <w:rPr>
-          <w:rFonts w:cs="Times-Roman"/>
-          <w:sz w:val="28"/>
-          <w:szCs w:val="28"/>
-        </w:rPr>
-        <w:t xml:space="preserve"> коэффициентов </w:t>
-      </w:r>
-      <w:proofErr w:type="gramStart"/>
-      <w:r>
-        <w:rPr>
-          <w:rFonts w:cs="Times-Roman"/>
-          <w:sz w:val="28"/>
-          <w:szCs w:val="28"/>
-        </w:rPr>
-        <w:t>выбраны</w:t>
-      </w:r>
-      <w:proofErr w:type="gramEnd"/>
-      <w:r>
-        <w:rPr>
-          <w:rFonts w:cs="Times-Roman"/>
-          <w:sz w:val="28"/>
-          <w:szCs w:val="28"/>
-        </w:rPr>
-        <w:t xml:space="preserve"> для ввода в классификатор. В этом </w:t>
-      </w:r>
-      <w:proofErr w:type="spellStart"/>
-      <w:r>
-        <w:rPr>
-          <w:rFonts w:cs="Times-Roman"/>
-          <w:sz w:val="28"/>
-          <w:szCs w:val="28"/>
-        </w:rPr>
-        <w:t>ЭЭГ-классификационном</w:t>
-      </w:r>
-      <w:proofErr w:type="spellEnd"/>
-      <w:r>
-        <w:rPr>
-          <w:rFonts w:cs="Times-Roman"/>
-          <w:sz w:val="28"/>
-          <w:szCs w:val="28"/>
-        </w:rPr>
-        <w:t xml:space="preserve"> алгоритме, критерий </w:t>
-      </w:r>
-      <w:proofErr w:type="spellStart"/>
+      <w:r>
+        <w:rPr>
+          <w:rFonts w:cs="Times-Roman"/>
+          <w:sz w:val="28"/>
+          <w:szCs w:val="28"/>
+        </w:rPr>
+        <w:t xml:space="preserve">) вейвлет коэффициентов выбраны для ввода в классификатор. В этом ЭЭГ-классификационном алгоритме, критерий </w:t>
+      </w:r>
       <w:r>
         <w:rPr>
           <w:rFonts w:cs="Times-Roman"/>
@@ -3403,7 +1755,6 @@
         </w:rPr>
         <w:t>discriminability</w:t>
       </w:r>
-      <w:proofErr w:type="spellEnd"/>
       <w:r>
         <w:rPr>
           <w:rFonts w:cs="Times-Roman"/>
@@ -3412,8 +1763,6 @@
         </w:rPr>
         <w:t xml:space="preserve">. </w:t>
       </w:r>
-      <w:proofErr w:type="spellStart"/>
-      <w:proofErr w:type="gramStart"/>
       <w:r>
         <w:rPr>
           <w:rFonts w:cs="Times-Roman"/>
@@ -3424,7 +1773,6 @@
         </w:rPr>
         <w:t>Discriminability</w:t>
       </w:r>
-      <w:proofErr w:type="spellEnd"/>
       <w:r>
         <w:rPr>
           <w:rFonts w:cs="Times-Roman"/>
@@ -3440,16 +1788,7 @@
           <w:szCs w:val="28"/>
         </w:rPr>
         <w:lastRenderedPageBreak/>
-        <w:t>измеряется относительным пересечением двух классов распределения значений для этой особенности.</w:t>
-      </w:r>
-      <w:proofErr w:type="gramEnd"/>
-      <w:r>
-        <w:rPr>
-          <w:rFonts w:cs="Times-Roman"/>
-          <w:sz w:val="28"/>
-          <w:szCs w:val="28"/>
-        </w:rPr>
-        <w:t xml:space="preserve"> Это определяется из (1) как </w:t>
+        <w:t xml:space="preserve">измеряется относительным пересечением двух классов распределения значений для этой особенности. Это определяется из (1) как </w:t>
       </w:r>
     </w:p>
     <w:p>
@@ -3488,10 +1827,10 @@
                     </pic:cNvPicPr>
                   </pic:nvPicPr>
                   <pic:blipFill>
-                    <a:blip r:embed="rId4">
+                    <a:blip r:embed="rId5">
                       <a:extLst>
                         <a:ext uri="{28A0092B-C50C-407E-A947-70E740481C1C}">
-                          <a14:useLocalDpi xmlns="" xmlns:wpc="http://schemas.microsoft.com/office/word/2010/wordprocessingCanvas" xmlns:mc="http://schemas.openxmlformats.org/markup-compatibility/2006" xmlns:o="urn:schemas-microsoft-com:office:office" xmlns:v="urn:schemas-microsoft-com:vml" xmlns:wp14="http://schemas.microsoft.com/office/word/2010/wordprocessingDrawing" xmlns:w10="urn:schemas-microsoft-com:office:word" xmlns:w="http://schemas.openxmlformats.org/wordprocessingml/2006/main" xmlns:w14="http://schemas.microsoft.com/office/word/2010/wordml" xmlns:wpg="http://schemas.microsoft.com/office/word/2010/wordprocessingGroup" xmlns:wpi="http://schemas.microsoft.com/office/word/2010/wordprocessingInk" xmlns:wps="http://schemas.microsoft.com/office/word/2010/wordprocessingShape" xmlns:a14="http://schemas.microsoft.com/office/drawing/2010/main" val="0"/>
+                          <a14:useLocalDpi xmlns:a14="http://schemas.microsoft.com/office/drawing/2010/main" val="0"/>
                         </a:ext>
                       </a:extLst>
                     </a:blip>
@@ -3554,7 +1893,6 @@
         </w:rPr>
         <w:t xml:space="preserve"> относится к </w:t>
       </w:r>
-      <w:proofErr w:type="spellStart"/>
       <w:r>
         <w:rPr>
           <w:rFonts w:cs="Times-Roman"/>
@@ -3565,7 +1903,6 @@
         </w:rPr>
         <w:t>discriminability</w:t>
       </w:r>
-      <w:proofErr w:type="spellEnd"/>
       <w:r>
         <w:rPr>
           <w:rFonts w:cs="Times-Roman"/>
@@ -3574,7 +1911,6 @@
         </w:rPr>
         <w:t xml:space="preserve">, </w:t>
       </w:r>
-      <w:proofErr w:type="spellStart"/>
       <w:r>
         <w:rPr>
           <w:rFonts w:cs="Times-Roman"/>
@@ -3589,144 +1925,24 @@
           <w:sz w:val="28"/>
           <w:szCs w:val="28"/>
         </w:rPr>
-        <w:t>относится</w:t>
-      </w:r>
-      <w:proofErr w:type="spellEnd"/>
-      <w:r>
-        <w:rPr>
-          <w:rFonts w:cs="Times-Roman"/>
-          <w:sz w:val="28"/>
-          <w:szCs w:val="28"/>
-        </w:rPr>
-        <w:t xml:space="preserve"> к среднему распределению(</w:t>
-      </w:r>
-      <w:proofErr w:type="spellStart"/>
-      <w:r>
-        <w:rPr>
-          <w:rFonts w:ascii="Times-Roman" w:hAnsi="Times-Roman" w:cs="Times-Roman"/>
-          <w:sz w:val="20"/>
-          <w:szCs w:val="20"/>
-        </w:rPr>
-        <w:t>the</w:t>
-      </w:r>
-      <w:proofErr w:type="spellEnd"/>
-      <w:r>
-        <w:rPr>
-          <w:rFonts w:ascii="Times-Roman" w:hAnsi="Times-Roman" w:cs="Times-Roman"/>
-          <w:sz w:val="20"/>
-          <w:szCs w:val="20"/>
-        </w:rPr>
-        <w:t xml:space="preserve"> </w:t>
-      </w:r>
-      <w:proofErr w:type="spellStart"/>
-      <w:r>
-        <w:rPr>
-          <w:rFonts w:ascii="Times-Roman" w:hAnsi="Times-Roman" w:cs="Times-Roman"/>
-          <w:sz w:val="20"/>
-          <w:szCs w:val="20"/>
-        </w:rPr>
-        <w:t>mean</w:t>
-      </w:r>
-      <w:proofErr w:type="spellEnd"/>
-      <w:r>
-        <w:rPr>
-          <w:rFonts w:ascii="Times-Roman" w:hAnsi="Times-Roman" w:cs="Times-Roman"/>
-          <w:sz w:val="20"/>
-          <w:szCs w:val="20"/>
-        </w:rPr>
-        <w:t xml:space="preserve"> </w:t>
-      </w:r>
-      <w:proofErr w:type="spellStart"/>
-      <w:r>
-        <w:rPr>
-          <w:rFonts w:ascii="Times-Roman" w:hAnsi="Times-Roman" w:cs="Times-Roman"/>
-          <w:sz w:val="20"/>
-          <w:szCs w:val="20"/>
-        </w:rPr>
-        <w:t>of</w:t>
-      </w:r>
-      <w:proofErr w:type="spellEnd"/>
-      <w:r>
-        <w:rPr>
-          <w:rFonts w:ascii="Times-Roman" w:hAnsi="Times-Roman" w:cs="Times-Roman"/>
-          <w:sz w:val="20"/>
-          <w:szCs w:val="20"/>
-        </w:rPr>
-        <w:t xml:space="preserve"> </w:t>
-      </w:r>
-      <w:proofErr w:type="spellStart"/>
-      <w:r>
-        <w:rPr>
-          <w:rFonts w:ascii="Times-Roman" w:hAnsi="Times-Roman" w:cs="Times-Roman"/>
-          <w:sz w:val="20"/>
-          <w:szCs w:val="20"/>
-        </w:rPr>
-        <w:t>a</w:t>
-      </w:r>
-      <w:proofErr w:type="spellEnd"/>
-      <w:r>
-        <w:rPr>
-          <w:rFonts w:ascii="Times-Roman" w:hAnsi="Times-Roman" w:cs="Times-Roman"/>
-          <w:sz w:val="20"/>
-          <w:szCs w:val="20"/>
-        </w:rPr>
-        <w:t xml:space="preserve"> </w:t>
-      </w:r>
-      <w:proofErr w:type="spellStart"/>
-      <w:r>
-        <w:rPr>
-          <w:rFonts w:ascii="Times-Roman" w:hAnsi="Times-Roman" w:cs="Times-Roman"/>
-          <w:sz w:val="20"/>
-          <w:szCs w:val="20"/>
-        </w:rPr>
-        <w:t>distribution</w:t>
-      </w:r>
-      <w:proofErr w:type="spellEnd"/>
-      <w:r>
-        <w:rPr>
-          <w:rFonts w:cs="Times-Roman"/>
-          <w:sz w:val="28"/>
-          <w:szCs w:val="28"/>
-        </w:rPr>
-        <w:t xml:space="preserve">) и </w:t>
-      </w:r>
-      <w:proofErr w:type="spellStart"/>
-      <w:r>
-        <w:rPr>
-          <w:rFonts w:cs="Times-Roman"/>
-          <w:sz w:val="28"/>
-          <w:szCs w:val="28"/>
-        </w:rPr>
-        <w:t>σ</w:t>
-      </w:r>
-      <w:proofErr w:type="spellEnd"/>
-      <w:r>
-        <w:rPr>
-          <w:rFonts w:cs="Times-Roman"/>
-          <w:sz w:val="28"/>
-          <w:szCs w:val="28"/>
-        </w:rPr>
-        <w:t xml:space="preserve"> относиться </w:t>
-      </w:r>
-      <w:proofErr w:type="gramStart"/>
-      <w:r>
-        <w:rPr>
-          <w:rFonts w:cs="Times-Roman"/>
-          <w:sz w:val="28"/>
-          <w:szCs w:val="28"/>
-        </w:rPr>
-        <w:t>к</w:t>
-      </w:r>
-      <w:proofErr w:type="gramEnd"/>
-      <w:r>
-        <w:rPr>
-          <w:rFonts w:cs="Times-Roman"/>
-          <w:sz w:val="28"/>
-          <w:szCs w:val="28"/>
-        </w:rPr>
-        <w:t xml:space="preserve"> отклонение стандартного распределения. Нижние индексы (</w:t>
-      </w:r>
-      <w:proofErr w:type="spellStart"/>
+        <w:t>относится к среднему распределению(</w:t>
+      </w:r>
+      <w:r>
+        <w:rPr>
+          <w:rFonts w:ascii="Times-Roman" w:hAnsi="Times-Roman" w:cs="Times-Roman"/>
+          <w:sz w:val="20"/>
+          <w:szCs w:val="20"/>
+        </w:rPr>
+        <w:t>the mean of a distribution</w:t>
+      </w:r>
+      <w:r>
+        <w:rPr>
+          <w:rFonts w:cs="Times-Roman"/>
+          <w:sz w:val="28"/>
+          <w:szCs w:val="28"/>
+        </w:rPr>
+        <w:t>) и σ относиться к отклонение стандартного распределения. Нижние индексы (</w:t>
+      </w:r>
       <w:r>
         <w:rPr>
           <w:rFonts w:cs="Times-Roman"/>
@@ -3735,7 +1951,6 @@
         </w:rPr>
         <w:t>Subscripts</w:t>
       </w:r>
-      <w:proofErr w:type="spellEnd"/>
       <w:r>
         <w:rPr>
           <w:rFonts w:cs="Times-Roman"/>
@@ -3763,25 +1978,7 @@
           <w:sz w:val="28"/>
           <w:szCs w:val="28"/>
         </w:rPr>
-        <w:t xml:space="preserve">Выбранные особенности из анализируемых сигналов затем используются для обучения классификатора. В этом </w:t>
-      </w:r>
-      <w:proofErr w:type="spellStart"/>
-      <w:r>
-        <w:rPr>
-          <w:rFonts w:cs="Times-Roman"/>
-          <w:sz w:val="28"/>
-          <w:szCs w:val="28"/>
-        </w:rPr>
-        <w:t>ЭЭГ-классификационном</w:t>
-      </w:r>
-      <w:proofErr w:type="spellEnd"/>
-      <w:r>
-        <w:rPr>
-          <w:rFonts w:cs="Times-Roman"/>
-          <w:sz w:val="28"/>
-          <w:szCs w:val="28"/>
-        </w:rPr>
-        <w:t xml:space="preserve"> алгоритме </w:t>
+        <w:t xml:space="preserve">Выбранные особенности из анализируемых сигналов затем используются для обучения классификатора. В этом ЭЭГ-классификационном алгоритме </w:t>
       </w:r>
       <w:r>
         <w:rPr>
@@ -3800,52 +1997,14 @@
         </w:rPr>
         <w:t xml:space="preserve"> с многочлен ядра(</w:t>
       </w:r>
-      <w:proofErr w:type="spellStart"/>
-      <w:r>
-        <w:rPr>
-          <w:rFonts w:ascii="Times-Roman" w:hAnsi="Times-Roman" w:cs="Times-Roman"/>
-          <w:sz w:val="20"/>
-          <w:szCs w:val="20"/>
-        </w:rPr>
-        <w:t>a</w:t>
-      </w:r>
-      <w:proofErr w:type="spellEnd"/>
-      <w:r>
-        <w:rPr>
-          <w:rFonts w:ascii="Times-Roman" w:hAnsi="Times-Roman" w:cs="Times-Roman"/>
-          <w:sz w:val="20"/>
-          <w:szCs w:val="20"/>
-        </w:rPr>
-        <w:t xml:space="preserve"> </w:t>
-      </w:r>
-      <w:proofErr w:type="spellStart"/>
-      <w:r>
-        <w:rPr>
-          <w:rFonts w:ascii="Times-Roman" w:hAnsi="Times-Roman" w:cs="Times-Roman"/>
-          <w:sz w:val="20"/>
-          <w:szCs w:val="20"/>
-        </w:rPr>
-        <w:t>polynomial</w:t>
-      </w:r>
-      <w:proofErr w:type="spellEnd"/>
-      <w:r>
-        <w:rPr>
-          <w:rFonts w:ascii="Times-Roman" w:hAnsi="Times-Roman" w:cs="Times-Roman"/>
-          <w:sz w:val="20"/>
-          <w:szCs w:val="20"/>
-        </w:rPr>
-        <w:t xml:space="preserve"> </w:t>
-      </w:r>
-      <w:proofErr w:type="spellStart"/>
-      <w:r>
-        <w:rPr>
-          <w:rFonts w:ascii="Times-Roman" w:hAnsi="Times-Roman" w:cs="Times-Roman"/>
-          <w:sz w:val="20"/>
-          <w:szCs w:val="20"/>
-        </w:rPr>
-        <w:t>kernel</w:t>
-      </w:r>
-      <w:proofErr w:type="spellEnd"/>
+      <w:r>
+        <w:rPr>
+          <w:rFonts w:ascii="Times-Roman" w:hAnsi="Times-Roman" w:cs="Times-Roman"/>
+          <w:sz w:val="20"/>
+          <w:szCs w:val="20"/>
+        </w:rPr>
+        <w:t>a polynomial kernel</w:t>
+      </w:r>
       <w:r>
         <w:rPr>
           <w:rFonts w:cs="Times-Roman"/>
@@ -3877,46 +2036,16 @@
           <w:sz w:val="28"/>
           <w:szCs w:val="28"/>
         </w:rPr>
-        <w:t xml:space="preserve">поиск </w:t>
-      </w:r>
-      <w:proofErr w:type="gramStart"/>
-      <w:r>
-        <w:rPr>
-          <w:rFonts w:cs="Times-Roman"/>
-          <w:sz w:val="28"/>
-          <w:szCs w:val="28"/>
-        </w:rPr>
-        <w:t>сетки(</w:t>
-      </w:r>
-      <w:proofErr w:type="spellStart"/>
-      <w:proofErr w:type="gramEnd"/>
-      <w:r>
-        <w:rPr>
-          <w:rFonts w:ascii="Times-Roman" w:hAnsi="Times-Roman" w:cs="Times-Roman"/>
-          <w:sz w:val="20"/>
-          <w:szCs w:val="20"/>
-        </w:rPr>
-        <w:t>a</w:t>
-      </w:r>
-      <w:proofErr w:type="spellEnd"/>
-      <w:r>
-        <w:rPr>
-          <w:rFonts w:ascii="Times-Roman" w:hAnsi="Times-Roman" w:cs="Times-Roman"/>
-          <w:sz w:val="20"/>
-          <w:szCs w:val="20"/>
-        </w:rPr>
-        <w:t xml:space="preserve"> </w:t>
-      </w:r>
-      <w:proofErr w:type="spellStart"/>
-      <w:r>
-        <w:rPr>
-          <w:rFonts w:ascii="Times-Roman" w:hAnsi="Times-Roman" w:cs="Times-Roman"/>
-          <w:sz w:val="20"/>
-          <w:szCs w:val="20"/>
-        </w:rPr>
-        <w:t>grid</w:t>
-      </w:r>
-      <w:proofErr w:type="spellEnd"/>
+        <w:t>поиск сетки(</w:t>
+      </w:r>
+      <w:r>
+        <w:rPr>
+          <w:rFonts w:ascii="Times-Roman" w:hAnsi="Times-Roman" w:cs="Times-Roman"/>
+          <w:sz w:val="20"/>
+          <w:szCs w:val="20"/>
+        </w:rPr>
+        <w:t>a grid</w:t>
+      </w:r>
       <w:r>
         <w:rPr>
           <w:rFonts w:cs="Times-Roman"/>
@@ -3925,7 +2054,6 @@
         </w:rPr>
         <w:t>), нахождение ошибки перекрестной проверки (</w:t>
       </w:r>
-      <w:proofErr w:type="spellStart"/>
       <w:r>
         <w:rPr>
           <w:rFonts w:ascii="Times-Roman" w:hAnsi="Times-Roman" w:cs="Times-Roman"/>
@@ -3934,7 +2062,6 @@
         </w:rPr>
         <w:t>cross-validation</w:t>
       </w:r>
-      <w:proofErr w:type="spellEnd"/>
       <w:r>
         <w:rPr>
           <w:rFonts w:cs="Times-Roman"/>
@@ -4003,23 +2130,13 @@
         </w:rPr>
         <w:t>D</w:t>
       </w:r>
-      <w:proofErr w:type="spellStart"/>
-      <w:r>
-        <w:rPr>
-          <w:rFonts w:cs="Times-Roman"/>
-          <w:sz w:val="28"/>
-          <w:szCs w:val="28"/>
-        </w:rPr>
-        <w:t>вейвлет</w:t>
-      </w:r>
-      <w:proofErr w:type="spellEnd"/>
-      <w:r>
-        <w:rPr>
-          <w:rFonts w:cs="Times-Roman"/>
-          <w:sz w:val="28"/>
-          <w:szCs w:val="28"/>
-        </w:rPr>
-        <w:t xml:space="preserve"> сравнение через классификацию паттерна</w:t>
+      <w:r>
+        <w:rPr>
+          <w:rFonts w:cs="Times-Roman"/>
+          <w:sz w:val="28"/>
+          <w:szCs w:val="28"/>
+        </w:rPr>
+        <w:t>вейвлет сравнение через классификацию паттерна</w:t>
       </w:r>
       <w:r>
         <w:rPr>
@@ -4043,25 +2160,7 @@
           <w:sz w:val="28"/>
           <w:szCs w:val="28"/>
         </w:rPr>
-        <w:t xml:space="preserve">параметров дала </w:t>
-      </w:r>
-      <w:proofErr w:type="gramStart"/>
-      <w:r>
-        <w:rPr>
-          <w:rFonts w:cs="Times-Roman"/>
-          <w:sz w:val="28"/>
-          <w:szCs w:val="28"/>
-        </w:rPr>
-        <w:t>меньшее</w:t>
-      </w:r>
-      <w:proofErr w:type="gramEnd"/>
-      <w:r>
-        <w:rPr>
-          <w:rFonts w:cs="Times-Roman"/>
-          <w:sz w:val="28"/>
-          <w:szCs w:val="28"/>
-        </w:rPr>
-        <w:t xml:space="preserve"> всего ошибок при перекрестной проверке.</w:t>
+        <w:t>параметров дала меньшее всего ошибок при перекрестной проверке.</w:t>
       </w:r>
     </w:p>
     <w:p>
@@ -4089,7 +2188,6 @@
           <w:szCs w:val="28"/>
         </w:rPr>
       </w:pPr>
-      <w:proofErr w:type="gramStart"/>
       <w:r>
         <w:rPr>
           <w:rFonts w:cs="Times-Roman"/>
@@ -4115,7 +2213,6 @@
         </w:rPr>
         <w:t>Справочная информация о методах используемых в платформе алгоритма.</w:t>
       </w:r>
-      <w:proofErr w:type="gramEnd"/>
     </w:p>
     <w:p>
       <w:pPr>
@@ -4129,59 +2226,13 @@
           <w:szCs w:val="28"/>
         </w:rPr>
       </w:pPr>
-      <w:proofErr w:type="spellStart"/>
-      <w:r>
-        <w:rPr>
-          <w:rFonts w:cs="Times-Roman"/>
-          <w:sz w:val="28"/>
-          <w:szCs w:val="28"/>
-        </w:rPr>
-        <w:t>Вейвлет</w:t>
-      </w:r>
-      <w:proofErr w:type="spellEnd"/>
-      <w:r>
-        <w:rPr>
-          <w:rFonts w:cs="Times-Roman"/>
-          <w:sz w:val="28"/>
-          <w:szCs w:val="28"/>
-        </w:rPr>
-        <w:t xml:space="preserve"> анализ выбран потому, что его свойства </w:t>
-      </w:r>
-      <w:proofErr w:type="spellStart"/>
-      <w:r>
-        <w:rPr>
-          <w:rFonts w:cs="Times-Roman"/>
-          <w:sz w:val="28"/>
-          <w:szCs w:val="28"/>
-        </w:rPr>
-        <w:t>кратномасштабны</w:t>
-      </w:r>
-      <w:proofErr w:type="spellEnd"/>
-      <w:r>
-        <w:rPr>
-          <w:rFonts w:cs="Times-Roman"/>
-          <w:sz w:val="28"/>
-          <w:szCs w:val="28"/>
-        </w:rPr>
-        <w:t xml:space="preserve">. Преобразование Фурье </w:t>
-      </w:r>
-      <w:proofErr w:type="gramStart"/>
-      <w:r>
-        <w:rPr>
-          <w:rFonts w:cs="Times-Roman"/>
-          <w:sz w:val="28"/>
-          <w:szCs w:val="28"/>
-        </w:rPr>
-        <w:t xml:space="preserve">( </w:t>
-      </w:r>
-      <w:proofErr w:type="gramEnd"/>
-      <w:r>
-        <w:rPr>
-          <w:rFonts w:cs="Times-Roman"/>
-          <w:sz w:val="28"/>
-          <w:szCs w:val="28"/>
-        </w:rPr>
-        <w:t xml:space="preserve">или быстрое преобразование Фурье) пример метода анализа без эти свойств. К примеру, необходимо использовать относительно </w:t>
+      <w:r>
+        <w:rPr>
+          <w:rFonts w:cs="Times-Roman"/>
+          <w:sz w:val="28"/>
+          <w:szCs w:val="28"/>
+        </w:rPr>
+        <w:t xml:space="preserve">Вейвлет анализ выбран потому, что его свойства кратномасштабны. Преобразование Фурье ( или быстрое преобразование Фурье) пример метода анализа без эти свойств. К примеру, необходимо использовать относительно </w:t>
       </w:r>
       <w:r>
         <w:rPr>
@@ -4240,7 +2291,6 @@
         </w:rPr>
         <w:t>вызванного потенциала(</w:t>
       </w:r>
-      <w:proofErr w:type="spellStart"/>
       <w:r>
         <w:rPr>
           <w:rFonts w:ascii="Times-Roman" w:hAnsi="Times-Roman" w:cs="Times-Roman"/>
@@ -4249,7 +2299,6 @@
         </w:rPr>
         <w:t>evokedpotential</w:t>
       </w:r>
-      <w:proofErr w:type="spellEnd"/>
       <w:r>
         <w:rPr>
           <w:rFonts w:cs="Times-Roman"/>
@@ -4258,7 +2307,6 @@
         </w:rPr>
         <w:t xml:space="preserve">) в ЭЭГ и относительно длинного окна анализа для явного наблюдения относительно длинного </w:t>
       </w:r>
-      <w:proofErr w:type="spellStart"/>
       <w:r>
         <w:rPr>
           <w:rFonts w:cs="Times-Roman"/>
@@ -4268,7 +2316,6 @@
         </w:rPr>
         <w:t>bereitschafspotential</w:t>
       </w:r>
-      <w:proofErr w:type="spellEnd"/>
       <w:r>
         <w:rPr>
           <w:rFonts w:cs="Times-Roman"/>
@@ -4283,72 +2330,16 @@
           <w:sz w:val="28"/>
           <w:szCs w:val="28"/>
         </w:rPr>
-        <w:t>Выделив сигнал в «</w:t>
-      </w:r>
-      <w:proofErr w:type="gramStart"/>
-      <w:r>
-        <w:rPr>
-          <w:rFonts w:cs="Times-Roman"/>
-          <w:sz w:val="28"/>
-          <w:szCs w:val="28"/>
-        </w:rPr>
-        <w:t>пакеты</w:t>
-      </w:r>
-      <w:proofErr w:type="gramEnd"/>
-      <w:r>
-        <w:rPr>
-          <w:rFonts w:cs="Times-Roman"/>
-          <w:sz w:val="28"/>
-          <w:szCs w:val="28"/>
-        </w:rPr>
-        <w:t>» в которых видны разные уровни детализации(</w:t>
-      </w:r>
-      <w:proofErr w:type="spellStart"/>
-      <w:r>
-        <w:rPr>
-          <w:rFonts w:ascii="Times-Roman" w:hAnsi="Times-Roman" w:cs="Times-Roman"/>
-          <w:sz w:val="20"/>
-          <w:szCs w:val="20"/>
-        </w:rPr>
-        <w:t>levels</w:t>
-      </w:r>
-      <w:proofErr w:type="spellEnd"/>
-      <w:r>
-        <w:rPr>
-          <w:rFonts w:ascii="Times-Roman" w:hAnsi="Times-Roman" w:cs="Times-Roman"/>
-          <w:sz w:val="20"/>
-          <w:szCs w:val="20"/>
-        </w:rPr>
-        <w:t xml:space="preserve"> </w:t>
-      </w:r>
-      <w:proofErr w:type="spellStart"/>
-      <w:r>
-        <w:rPr>
-          <w:rFonts w:ascii="Times-Roman" w:hAnsi="Times-Roman" w:cs="Times-Roman"/>
-          <w:sz w:val="20"/>
-          <w:szCs w:val="20"/>
-        </w:rPr>
-        <w:t>of</w:t>
-      </w:r>
-      <w:proofErr w:type="spellEnd"/>
-      <w:r>
-        <w:rPr>
-          <w:rFonts w:ascii="Times-Roman" w:hAnsi="Times-Roman" w:cs="Times-Roman"/>
-          <w:sz w:val="20"/>
-          <w:szCs w:val="20"/>
-        </w:rPr>
-        <w:t xml:space="preserve"> </w:t>
-      </w:r>
-      <w:proofErr w:type="spellStart"/>
-      <w:r>
-        <w:rPr>
-          <w:rFonts w:ascii="Times-Roman" w:hAnsi="Times-Roman" w:cs="Times-Roman"/>
-          <w:sz w:val="20"/>
-          <w:szCs w:val="20"/>
-        </w:rPr>
-        <w:t>detail</w:t>
-      </w:r>
-      <w:proofErr w:type="spellEnd"/>
+        <w:t>Выделив сигнал в «пакеты» в которых видны разные уровни детализации(</w:t>
+      </w:r>
+      <w:r>
+        <w:rPr>
+          <w:rFonts w:ascii="Times-Roman" w:hAnsi="Times-Roman" w:cs="Times-Roman"/>
+          <w:sz w:val="20"/>
+          <w:szCs w:val="20"/>
+        </w:rPr>
+        <w:t>levels of detail</w:t>
+      </w:r>
       <w:r>
         <w:rPr>
           <w:rFonts w:cs="Times-Roman"/>
@@ -4363,43 +2354,7 @@
           <w:sz w:val="28"/>
           <w:szCs w:val="28"/>
         </w:rPr>
-        <w:t xml:space="preserve"> способствует просмотру всех уровне сразу, где каждый на соответствующем разрешении. Это делается в </w:t>
-      </w:r>
-      <w:proofErr w:type="spellStart"/>
-      <w:r>
-        <w:rPr>
-          <w:rFonts w:cs="Times-Roman"/>
-          <w:sz w:val="28"/>
-          <w:szCs w:val="28"/>
-        </w:rPr>
-        <w:t>вейвлет-анализе</w:t>
-      </w:r>
-      <w:proofErr w:type="spellEnd"/>
-      <w:r>
-        <w:rPr>
-          <w:rFonts w:cs="Times-Roman"/>
-          <w:sz w:val="28"/>
-          <w:szCs w:val="28"/>
-        </w:rPr>
-        <w:t xml:space="preserve">. Используемый классификатор в алгоритме </w:t>
-      </w:r>
-      <w:proofErr w:type="spellStart"/>
-      <w:r>
-        <w:rPr>
-          <w:rFonts w:cs="Times-Roman"/>
-          <w:sz w:val="28"/>
-          <w:szCs w:val="28"/>
-        </w:rPr>
-        <w:t>ЭЭГ-классификации</w:t>
-      </w:r>
-      <w:proofErr w:type="spellEnd"/>
-      <w:r>
-        <w:rPr>
-          <w:rFonts w:cs="Times-Roman"/>
-          <w:sz w:val="28"/>
-          <w:szCs w:val="28"/>
-        </w:rPr>
-        <w:t xml:space="preserve"> многочлен </w:t>
+        <w:t xml:space="preserve"> способствует просмотру всех уровне сразу, где каждый на соответствующем разрешении. Это делается в вейвлет-анализе. Используемый классификатор в алгоритме ЭЭГ-классификации многочлен </w:t>
       </w:r>
       <w:r>
         <w:rPr>
@@ -4418,34 +2373,14 @@
         </w:rPr>
         <w:t>, который сочетает в себе высокую размерную вложенность(</w:t>
       </w:r>
-      <w:proofErr w:type="spellStart"/>
-      <w:r>
-        <w:rPr>
-          <w:rFonts w:ascii="Times-Roman" w:hAnsi="Times-Roman" w:cs="Times-Roman"/>
-          <w:sz w:val="20"/>
-          <w:szCs w:val="20"/>
-        </w:rPr>
-        <w:t>high-dimensional</w:t>
-      </w:r>
-      <w:proofErr w:type="spellEnd"/>
-      <w:r>
-        <w:rPr>
-          <w:rFonts w:ascii="Times-Roman" w:hAnsi="Times-Roman" w:cs="Times-Roman"/>
-          <w:sz w:val="20"/>
-          <w:szCs w:val="20"/>
-        </w:rPr>
-        <w:t xml:space="preserve"> </w:t>
-      </w:r>
-      <w:proofErr w:type="spellStart"/>
-      <w:r>
-        <w:rPr>
-          <w:rFonts w:ascii="Times-Roman" w:hAnsi="Times-Roman" w:cs="Times-Roman"/>
-          <w:sz w:val="20"/>
-          <w:szCs w:val="20"/>
-        </w:rPr>
-        <w:t>embedding</w:t>
-      </w:r>
-      <w:proofErr w:type="spellEnd"/>
+      <w:r>
+        <w:rPr>
+          <w:rFonts w:ascii="Times-Roman" w:hAnsi="Times-Roman" w:cs="Times-Roman"/>
+          <w:sz w:val="20"/>
+          <w:szCs w:val="20"/>
+        </w:rPr>
+        <w:t>high-dimensional embedding</w:t>
+      </w:r>
       <w:r>
         <w:rPr>
           <w:rFonts w:cs="Times-Roman"/>
@@ -4454,7 +2389,6 @@
         </w:rPr>
         <w:t>) и максимальный запас оптимизации гиперплоскости(</w:t>
       </w:r>
-      <w:proofErr w:type="spellStart"/>
       <w:r>
         <w:rPr>
           <w:rFonts w:ascii="Times-Roman" w:hAnsi="Times-Roman" w:cs="Times-Roman"/>
@@ -4463,7 +2397,6 @@
         </w:rPr>
         <w:t>hyperplane</w:t>
       </w:r>
-      <w:proofErr w:type="spellEnd"/>
       <w:r>
         <w:rPr>
           <w:rFonts w:cs="Times-Roman"/>
@@ -4478,45 +2411,8 @@
           <w:sz w:val="28"/>
           <w:szCs w:val="28"/>
         </w:rPr>
-        <w:t xml:space="preserve">корректируется для того, чтобы быть </w:t>
-      </w:r>
-      <w:proofErr w:type="gramStart"/>
-      <w:r>
-        <w:rPr>
-          <w:rFonts w:cs="Times-Roman"/>
-          <w:sz w:val="28"/>
-          <w:szCs w:val="28"/>
-        </w:rPr>
-        <w:t>между</w:t>
-      </w:r>
-      <w:proofErr w:type="gramEnd"/>
-      <w:r>
-        <w:rPr>
-          <w:rFonts w:cs="Times-Roman"/>
-          <w:sz w:val="28"/>
-          <w:szCs w:val="28"/>
-        </w:rPr>
-        <w:t xml:space="preserve">, насколько </w:t>
-      </w:r>
-      <w:proofErr w:type="gramStart"/>
-      <w:r>
-        <w:rPr>
-          <w:rFonts w:cs="Times-Roman"/>
-          <w:sz w:val="28"/>
-          <w:szCs w:val="28"/>
-        </w:rPr>
-        <w:t>это</w:t>
-      </w:r>
-      <w:proofErr w:type="gramEnd"/>
-      <w:r>
-        <w:rPr>
-          <w:rFonts w:cs="Times-Roman"/>
-          <w:sz w:val="28"/>
-          <w:szCs w:val="28"/>
-        </w:rPr>
-        <w:t xml:space="preserve"> возможно, от учебных примеров, которые находятся ближе всего к тем же классам. Некоторые общие правила не могут быть выражены(</w:t>
-      </w:r>
-      <w:proofErr w:type="spellStart"/>
+        <w:t>корректируется для того, чтобы быть между, насколько это возможно, от учебных примеров, которые находятся ближе всего к тем же классам. Некоторые общие правила не могут быть выражены(</w:t>
+      </w:r>
       <w:r>
         <w:rPr>
           <w:rFonts w:ascii="Times-Roman" w:hAnsi="Times-Roman" w:cs="Times-Roman"/>
@@ -4525,7 +2421,6 @@
         </w:rPr>
         <w:t>expressed</w:t>
       </w:r>
-      <w:proofErr w:type="spellEnd"/>
       <w:r>
         <w:rPr>
           <w:rFonts w:cs="Times-Roman"/>
@@ -4534,34 +2429,14 @@
         </w:rPr>
         <w:t>) как прямая линия(</w:t>
       </w:r>
-      <w:proofErr w:type="spellStart"/>
-      <w:r>
-        <w:rPr>
-          <w:rFonts w:ascii="Times-Roman" w:hAnsi="Times-Roman" w:cs="Times-Roman"/>
-          <w:sz w:val="20"/>
-          <w:szCs w:val="20"/>
-        </w:rPr>
-        <w:t>straight</w:t>
-      </w:r>
-      <w:proofErr w:type="spellEnd"/>
-      <w:r>
-        <w:rPr>
-          <w:rFonts w:ascii="Times-Roman" w:hAnsi="Times-Roman" w:cs="Times-Roman"/>
-          <w:sz w:val="20"/>
-          <w:szCs w:val="20"/>
-        </w:rPr>
-        <w:t xml:space="preserve"> </w:t>
-      </w:r>
-      <w:proofErr w:type="spellStart"/>
-      <w:r>
-        <w:rPr>
-          <w:rFonts w:ascii="Times-Roman" w:hAnsi="Times-Roman" w:cs="Times-Roman"/>
-          <w:sz w:val="20"/>
-          <w:szCs w:val="20"/>
-        </w:rPr>
-        <w:t>line</w:t>
-      </w:r>
-      <w:proofErr w:type="spellEnd"/>
+      <w:r>
+        <w:rPr>
+          <w:rFonts w:ascii="Times-Roman" w:hAnsi="Times-Roman" w:cs="Times-Roman"/>
+          <w:sz w:val="20"/>
+          <w:szCs w:val="20"/>
+        </w:rPr>
+        <w:t>straight line</w:t>
+      </w:r>
       <w:r>
         <w:rPr>
           <w:rFonts w:cs="Times-Roman"/>
@@ -4576,25 +2451,7 @@
           <w:sz w:val="28"/>
           <w:szCs w:val="28"/>
         </w:rPr>
-        <w:t xml:space="preserve">. Высокая размерная вложенность – способ оптимизации криволинейной </w:t>
-      </w:r>
-      <w:proofErr w:type="gramStart"/>
-      <w:r>
-        <w:rPr>
-          <w:rFonts w:cs="Times-Roman"/>
-          <w:sz w:val="28"/>
-          <w:szCs w:val="28"/>
-        </w:rPr>
-        <w:t>границы</w:t>
-      </w:r>
-      <w:proofErr w:type="gramEnd"/>
-      <w:r>
-        <w:rPr>
-          <w:rFonts w:cs="Times-Roman"/>
-          <w:sz w:val="28"/>
-          <w:szCs w:val="28"/>
-        </w:rPr>
-        <w:t xml:space="preserve"> используя технологию оптимизации плоской границы; это расширяет </w:t>
+        <w:t xml:space="preserve">. Высокая размерная вложенность – способ оптимизации криволинейной границы используя технологию оптимизации плоской границы; это расширяет </w:t>
       </w:r>
       <w:r>
         <w:rPr>
@@ -4667,7 +2524,6 @@
         </w:rPr>
         <w:t>векторов двух признаков(</w:t>
       </w:r>
-      <w:proofErr w:type="spellStart"/>
       <w:r>
         <w:rPr>
           <w:rFonts w:ascii="Times-Roman" w:hAnsi="Times-Roman" w:cs="Times-Roman"/>
@@ -4676,7 +2532,6 @@
         </w:rPr>
         <w:t>tokens</w:t>
       </w:r>
-      <w:proofErr w:type="spellEnd"/>
       <w:r>
         <w:rPr>
           <w:rFonts w:cs="Times-Roman"/>
@@ -4685,7 +2540,6 @@
         </w:rPr>
         <w:t xml:space="preserve">). Это определено в (2), где </w:t>
       </w:r>
-      <w:proofErr w:type="spellStart"/>
       <w:r>
         <w:rPr>
           <w:rFonts w:cs="Times-Roman"/>
@@ -4695,50 +2549,13 @@
         </w:rPr>
         <w:t>i</w:t>
       </w:r>
-      <w:proofErr w:type="spellEnd"/>
-      <w:r>
-        <w:rPr>
-          <w:rFonts w:cs="Times-Roman"/>
-          <w:sz w:val="28"/>
-          <w:szCs w:val="28"/>
-        </w:rPr>
-        <w:t xml:space="preserve"> представляет главный признак </w:t>
-      </w:r>
-      <w:proofErr w:type="gramStart"/>
-      <w:r>
-        <w:rPr>
-          <w:rFonts w:cs="Times-Roman"/>
-          <w:sz w:val="28"/>
-          <w:szCs w:val="28"/>
-        </w:rPr>
-        <w:t>из</w:t>
-      </w:r>
-      <w:proofErr w:type="gramEnd"/>
-      <w:r>
-        <w:rPr>
-          <w:rFonts w:cs="Times-Roman"/>
-          <w:sz w:val="28"/>
-          <w:szCs w:val="28"/>
-        </w:rPr>
-        <w:t xml:space="preserve"> </w:t>
-      </w:r>
-      <w:proofErr w:type="gramStart"/>
-      <w:r>
-        <w:rPr>
-          <w:rFonts w:cs="Times-Roman"/>
-          <w:sz w:val="28"/>
-          <w:szCs w:val="28"/>
-        </w:rPr>
-        <w:t>класса</w:t>
-      </w:r>
-      <w:proofErr w:type="gramEnd"/>
-      <w:r>
-        <w:rPr>
-          <w:rFonts w:cs="Times-Roman"/>
-          <w:sz w:val="28"/>
-          <w:szCs w:val="28"/>
-        </w:rPr>
-        <w:t xml:space="preserve"> </w:t>
+      <w:r>
+        <w:rPr>
+          <w:rFonts w:cs="Times-Roman"/>
+          <w:sz w:val="28"/>
+          <w:szCs w:val="28"/>
+        </w:rPr>
+        <w:t xml:space="preserve"> представляет главный признак из класса </w:t>
       </w:r>
       <w:r>
         <w:rPr>
@@ -4846,10 +2663,10 @@
                     </pic:cNvPicPr>
                   </pic:nvPicPr>
                   <pic:blipFill>
-                    <a:blip r:embed="rId5">
+                    <a:blip r:embed="rId6">
                       <a:extLst>
                         <a:ext uri="{28A0092B-C50C-407E-A947-70E740481C1C}">
-                          <a14:useLocalDpi xmlns="" xmlns:wpc="http://schemas.microsoft.com/office/word/2010/wordprocessingCanvas" xmlns:mc="http://schemas.openxmlformats.org/markup-compatibility/2006" xmlns:o="urn:schemas-microsoft-com:office:office" xmlns:v="urn:schemas-microsoft-com:vml" xmlns:wp14="http://schemas.microsoft.com/office/word/2010/wordprocessingDrawing" xmlns:w10="urn:schemas-microsoft-com:office:word" xmlns:w="http://schemas.openxmlformats.org/wordprocessingml/2006/main" xmlns:w14="http://schemas.microsoft.com/office/word/2010/wordml" xmlns:wpg="http://schemas.microsoft.com/office/word/2010/wordprocessingGroup" xmlns:wpi="http://schemas.microsoft.com/office/word/2010/wordprocessingInk" xmlns:wps="http://schemas.microsoft.com/office/word/2010/wordprocessingShape" xmlns:a14="http://schemas.microsoft.com/office/drawing/2010/main" val="0"/>
+                          <a14:useLocalDpi xmlns:a14="http://schemas.microsoft.com/office/drawing/2010/main" val="0"/>
                         </a:ext>
                       </a:extLst>
                     </a:blip>
@@ -4896,52 +2713,14 @@
         </w:rPr>
         <w:t>Определено общее количество измерений в новом пространстве высшей степенью переменной, которое в (2) результат скалярного произведения(</w:t>
       </w:r>
-      <w:proofErr w:type="spellStart"/>
-      <w:r>
-        <w:rPr>
-          <w:rFonts w:ascii="Times-Roman" w:hAnsi="Times-Roman" w:cs="Times-Roman"/>
-          <w:sz w:val="20"/>
-          <w:szCs w:val="20"/>
-        </w:rPr>
-        <w:t>the</w:t>
-      </w:r>
-      <w:proofErr w:type="spellEnd"/>
-      <w:r>
-        <w:rPr>
-          <w:rFonts w:ascii="Times-Roman" w:hAnsi="Times-Roman" w:cs="Times-Roman"/>
-          <w:sz w:val="20"/>
-          <w:szCs w:val="20"/>
-        </w:rPr>
-        <w:t xml:space="preserve"> </w:t>
-      </w:r>
-      <w:proofErr w:type="spellStart"/>
-      <w:r>
-        <w:rPr>
-          <w:rFonts w:ascii="Times-Roman" w:hAnsi="Times-Roman" w:cs="Times-Roman"/>
-          <w:sz w:val="20"/>
-          <w:szCs w:val="20"/>
-        </w:rPr>
-        <w:t>dot</w:t>
-      </w:r>
-      <w:proofErr w:type="spellEnd"/>
-      <w:r>
-        <w:rPr>
-          <w:rFonts w:ascii="Times-Roman" w:hAnsi="Times-Roman" w:cs="Times-Roman"/>
-          <w:sz w:val="20"/>
-          <w:szCs w:val="20"/>
-        </w:rPr>
-        <w:t xml:space="preserve"> </w:t>
-      </w:r>
-      <w:proofErr w:type="spellStart"/>
-      <w:r>
-        <w:rPr>
-          <w:rFonts w:ascii="Times-Roman" w:hAnsi="Times-Roman" w:cs="Times-Roman"/>
-          <w:sz w:val="20"/>
-          <w:szCs w:val="20"/>
-        </w:rPr>
-        <w:t>product</w:t>
-      </w:r>
-      <w:proofErr w:type="spellEnd"/>
+      <w:r>
+        <w:rPr>
+          <w:rFonts w:ascii="Times-Roman" w:hAnsi="Times-Roman" w:cs="Times-Roman"/>
+          <w:sz w:val="20"/>
+          <w:szCs w:val="20"/>
+        </w:rPr>
+        <w:t>the dot product</w:t>
+      </w:r>
       <w:r>
         <w:rPr>
           <w:sz w:val="28"/>
@@ -4963,52 +2742,14 @@
         </w:rPr>
         <w:t>(</w:t>
       </w:r>
-      <w:proofErr w:type="spellStart"/>
-      <w:r>
-        <w:rPr>
-          <w:rFonts w:ascii="Times-Roman" w:hAnsi="Times-Roman" w:cs="Times-Roman"/>
-          <w:sz w:val="20"/>
-          <w:szCs w:val="20"/>
-        </w:rPr>
-        <w:t>higher-dimensional</w:t>
-      </w:r>
-      <w:proofErr w:type="spellEnd"/>
-      <w:r>
-        <w:rPr>
-          <w:rFonts w:ascii="Times-Roman" w:hAnsi="Times-Roman" w:cs="Times-Roman"/>
-          <w:sz w:val="20"/>
-          <w:szCs w:val="20"/>
-        </w:rPr>
-        <w:t xml:space="preserve"> </w:t>
-      </w:r>
-      <w:proofErr w:type="spellStart"/>
-      <w:r>
-        <w:rPr>
-          <w:rFonts w:ascii="Times-Roman" w:hAnsi="Times-Roman" w:cs="Times-Roman"/>
-          <w:sz w:val="20"/>
-          <w:szCs w:val="20"/>
-        </w:rPr>
-        <w:t>feature</w:t>
-      </w:r>
-      <w:proofErr w:type="spellEnd"/>
-      <w:r>
-        <w:rPr>
-          <w:rFonts w:ascii="Times-Roman" w:hAnsi="Times-Roman" w:cs="Times-Roman"/>
-          <w:sz w:val="20"/>
-          <w:szCs w:val="20"/>
-        </w:rPr>
-        <w:t xml:space="preserve"> </w:t>
-      </w:r>
-      <w:proofErr w:type="spellStart"/>
-      <w:r>
-        <w:rPr>
-          <w:rFonts w:ascii="Times-Roman" w:hAnsi="Times-Roman" w:cs="Times-Roman"/>
-          <w:sz w:val="20"/>
-          <w:szCs w:val="20"/>
-        </w:rPr>
-        <w:t>space</w:t>
-      </w:r>
-      <w:proofErr w:type="spellEnd"/>
+      <w:r>
+        <w:rPr>
+          <w:rFonts w:ascii="Times-Roman" w:hAnsi="Times-Roman" w:cs="Times-Roman"/>
+          <w:sz w:val="20"/>
+          <w:szCs w:val="20"/>
+        </w:rPr>
+        <w:t>higher-dimensional feature space</w:t>
+      </w:r>
       <w:r>
         <w:rPr>
           <w:sz w:val="28"/>
@@ -5030,7 +2771,6 @@
         </w:rPr>
         <w:t xml:space="preserve"> Несмотря на то, что многочлен(</w:t>
       </w:r>
-      <w:proofErr w:type="spellStart"/>
       <w:r>
         <w:rPr>
           <w:rFonts w:ascii="Times-Roman" w:hAnsi="Times-Roman" w:cs="Times-Roman"/>
@@ -5039,7 +2779,6 @@
         </w:rPr>
         <w:t>thepolynomial</w:t>
       </w:r>
-      <w:proofErr w:type="spellEnd"/>
       <w:r>
         <w:rPr>
           <w:sz w:val="28"/>
@@ -5089,34 +2828,14 @@
         </w:rPr>
         <w:t xml:space="preserve"> теоретически определяет положение гиперплоскости без локального минимума с применением выпуклой оптимизации(</w:t>
       </w:r>
-      <w:proofErr w:type="spellStart"/>
-      <w:r>
-        <w:rPr>
-          <w:rFonts w:ascii="Times-Roman" w:hAnsi="Times-Roman" w:cs="Times-Roman"/>
-          <w:sz w:val="20"/>
-          <w:szCs w:val="20"/>
-        </w:rPr>
-        <w:t>convex</w:t>
-      </w:r>
-      <w:proofErr w:type="spellEnd"/>
-      <w:r>
-        <w:rPr>
-          <w:rFonts w:ascii="Times-Roman" w:hAnsi="Times-Roman" w:cs="Times-Roman"/>
-          <w:sz w:val="20"/>
-          <w:szCs w:val="20"/>
-        </w:rPr>
-        <w:t xml:space="preserve"> </w:t>
-      </w:r>
-      <w:proofErr w:type="spellStart"/>
-      <w:r>
-        <w:rPr>
-          <w:rFonts w:ascii="Times-Roman" w:hAnsi="Times-Roman" w:cs="Times-Roman"/>
-          <w:sz w:val="20"/>
-          <w:szCs w:val="20"/>
-        </w:rPr>
-        <w:t>optimization</w:t>
-      </w:r>
-      <w:proofErr w:type="spellEnd"/>
+      <w:r>
+        <w:rPr>
+          <w:rFonts w:ascii="Times-Roman" w:hAnsi="Times-Roman" w:cs="Times-Roman"/>
+          <w:sz w:val="20"/>
+          <w:szCs w:val="20"/>
+        </w:rPr>
+        <w:t>convex optimization</w:t>
+      </w:r>
       <w:r>
         <w:rPr>
           <w:sz w:val="28"/>
@@ -5129,25 +2848,8 @@
           <w:sz w:val="28"/>
           <w:szCs w:val="28"/>
         </w:rPr>
-        <w:t xml:space="preserve">установления </w:t>
-      </w:r>
-      <w:proofErr w:type="spellStart"/>
-      <w:r>
-        <w:rPr>
-          <w:sz w:val="28"/>
-          <w:szCs w:val="28"/>
-        </w:rPr>
-        <w:t>гиперпараметров</w:t>
-      </w:r>
-      <w:proofErr w:type="spellEnd"/>
-      <w:r>
-        <w:rPr>
-          <w:sz w:val="28"/>
-          <w:szCs w:val="28"/>
-        </w:rPr>
-        <w:t>(</w:t>
-      </w:r>
-      <w:proofErr w:type="spellStart"/>
+        <w:t>установления гиперпараметров(</w:t>
+      </w:r>
       <w:r>
         <w:rPr>
           <w:rFonts w:ascii="Times-Roman" w:hAnsi="Times-Roman" w:cs="Times-Roman"/>
@@ -5156,58 +2858,21 @@
         </w:rPr>
         <w:t>Thehyperparameters</w:t>
       </w:r>
-      <w:proofErr w:type="spellEnd"/>
-      <w:r>
-        <w:rPr>
-          <w:sz w:val="28"/>
-          <w:szCs w:val="28"/>
-        </w:rPr>
-        <w:t>).</w:t>
-      </w:r>
-      <w:proofErr w:type="spellStart"/>
-      <w:r>
-        <w:rPr>
-          <w:sz w:val="28"/>
-          <w:szCs w:val="28"/>
-        </w:rPr>
-        <w:t>Гиперпараметры</w:t>
-      </w:r>
-      <w:proofErr w:type="spellEnd"/>
-      <w:r>
-        <w:rPr>
-          <w:sz w:val="28"/>
-          <w:szCs w:val="28"/>
-        </w:rPr>
-        <w:t>, в дальнейшем просто упоминается как параметры, степень и регуляризирующие параметры(</w:t>
-      </w:r>
-      <w:proofErr w:type="spellStart"/>
-      <w:r>
-        <w:rPr>
-          <w:rFonts w:ascii="Times-Roman" w:hAnsi="Times-Roman" w:cs="Times-Roman"/>
-          <w:sz w:val="20"/>
-          <w:szCs w:val="20"/>
-        </w:rPr>
-        <w:t>regularization</w:t>
-      </w:r>
-      <w:proofErr w:type="spellEnd"/>
-      <w:r>
-        <w:rPr>
-          <w:rFonts w:ascii="Times-Roman" w:hAnsi="Times-Roman" w:cs="Times-Roman"/>
-          <w:sz w:val="20"/>
-          <w:szCs w:val="20"/>
-        </w:rPr>
-        <w:t xml:space="preserve"> </w:t>
-      </w:r>
-      <w:proofErr w:type="spellStart"/>
-      <w:r>
-        <w:rPr>
-          <w:rFonts w:ascii="Times-Roman" w:hAnsi="Times-Roman" w:cs="Times-Roman"/>
-          <w:sz w:val="20"/>
-          <w:szCs w:val="20"/>
-        </w:rPr>
-        <w:t>parameters</w:t>
-      </w:r>
-      <w:proofErr w:type="spellEnd"/>
+      <w:r>
+        <w:rPr>
+          <w:sz w:val="28"/>
+          <w:szCs w:val="28"/>
+        </w:rPr>
+        <w:t>).Гиперпараметры, в дальнейшем просто упоминается как параметры, степень и регуляризирующие параметры(</w:t>
+      </w:r>
+      <w:r>
+        <w:rPr>
+          <w:rFonts w:ascii="Times-Roman" w:hAnsi="Times-Roman" w:cs="Times-Roman"/>
+          <w:sz w:val="20"/>
+          <w:szCs w:val="20"/>
+        </w:rPr>
+        <w:t>regularization parameters</w:t>
+      </w:r>
       <w:r>
         <w:rPr>
           <w:sz w:val="28"/>
@@ -5215,7 +2880,6 @@
         </w:rPr>
         <w:t>), которые контролируют баланс между сложностями гиперплоскости и специфичностью(</w:t>
       </w:r>
-      <w:proofErr w:type="spellStart"/>
       <w:r>
         <w:rPr>
           <w:rFonts w:ascii="Times-Roman" w:hAnsi="Times-Roman" w:cs="Times-Roman"/>
@@ -5224,7 +2888,6 @@
         </w:rPr>
         <w:t>specificity</w:t>
       </w:r>
-      <w:proofErr w:type="spellEnd"/>
       <w:r>
         <w:rPr>
           <w:sz w:val="28"/>
@@ -5239,7 +2902,6 @@
         </w:rPr>
         <w:t>В</w:t>
       </w:r>
-      <w:proofErr w:type="gramStart"/>
       <w:r>
         <w:rPr>
           <w:sz w:val="28"/>
@@ -5248,7 +2910,6 @@
         </w:rPr>
         <w:t>SVM</w:t>
       </w:r>
-      <w:proofErr w:type="gramEnd"/>
       <w:r>
         <w:rPr>
           <w:sz w:val="28"/>
@@ -5256,52 +2917,14 @@
         </w:rPr>
         <w:t>представление есть локальные минимумы, эти параметры изменяются. В целом, поиск сеток(</w:t>
       </w:r>
-      <w:proofErr w:type="spellStart"/>
-      <w:r>
-        <w:rPr>
-          <w:rFonts w:ascii="Times-Roman" w:hAnsi="Times-Roman" w:cs="Times-Roman"/>
-          <w:sz w:val="20"/>
-          <w:szCs w:val="20"/>
-        </w:rPr>
-        <w:t>a</w:t>
-      </w:r>
-      <w:proofErr w:type="spellEnd"/>
-      <w:r>
-        <w:rPr>
-          <w:rFonts w:ascii="Times-Roman" w:hAnsi="Times-Roman" w:cs="Times-Roman"/>
-          <w:sz w:val="20"/>
-          <w:szCs w:val="20"/>
-        </w:rPr>
-        <w:t xml:space="preserve"> </w:t>
-      </w:r>
-      <w:proofErr w:type="spellStart"/>
-      <w:r>
-        <w:rPr>
-          <w:rFonts w:ascii="Times-Roman" w:hAnsi="Times-Roman" w:cs="Times-Roman"/>
-          <w:sz w:val="20"/>
-          <w:szCs w:val="20"/>
-        </w:rPr>
-        <w:t>grid</w:t>
-      </w:r>
-      <w:proofErr w:type="spellEnd"/>
-      <w:r>
-        <w:rPr>
-          <w:rFonts w:ascii="Times-Roman" w:hAnsi="Times-Roman" w:cs="Times-Roman"/>
-          <w:sz w:val="20"/>
-          <w:szCs w:val="20"/>
-        </w:rPr>
-        <w:t xml:space="preserve"> </w:t>
-      </w:r>
-      <w:proofErr w:type="spellStart"/>
-      <w:r>
-        <w:rPr>
-          <w:rFonts w:ascii="Times-Roman" w:hAnsi="Times-Roman" w:cs="Times-Roman"/>
-          <w:sz w:val="20"/>
-          <w:szCs w:val="20"/>
-        </w:rPr>
-        <w:t>search</w:t>
-      </w:r>
-      <w:proofErr w:type="spellEnd"/>
+      <w:r>
+        <w:rPr>
+          <w:rFonts w:ascii="Times-Roman" w:hAnsi="Times-Roman" w:cs="Times-Roman"/>
+          <w:sz w:val="20"/>
+          <w:szCs w:val="20"/>
+        </w:rPr>
+        <w:t>a grid search</w:t>
+      </w:r>
       <w:r>
         <w:rPr>
           <w:sz w:val="28"/>
@@ -5343,25 +2966,8 @@
           <w:sz w:val="28"/>
           <w:szCs w:val="28"/>
         </w:rPr>
-        <w:t xml:space="preserve"> для </w:t>
-      </w:r>
-      <w:proofErr w:type="spellStart"/>
-      <w:r>
-        <w:rPr>
-          <w:sz w:val="28"/>
-          <w:szCs w:val="28"/>
-        </w:rPr>
-        <w:t>каждойпробной</w:t>
-      </w:r>
-      <w:proofErr w:type="spellEnd"/>
-      <w:r>
-        <w:rPr>
-          <w:sz w:val="28"/>
-          <w:szCs w:val="28"/>
-        </w:rPr>
-        <w:t xml:space="preserve"> комбинации значений параметров без установления пределов. Действительные статические методы для оценки(</w:t>
-      </w:r>
-      <w:proofErr w:type="spellStart"/>
+        <w:t xml:space="preserve"> для каждойпробной комбинации значений параметров без установления пределов. Действительные статические методы для оценки(</w:t>
+      </w:r>
       <w:r>
         <w:rPr>
           <w:rFonts w:ascii="Times-Roman" w:hAnsi="Times-Roman" w:cs="Times-Roman"/>
@@ -5370,7 +2976,6 @@
         </w:rPr>
         <w:t>assessing</w:t>
       </w:r>
-      <w:proofErr w:type="spellEnd"/>
       <w:r>
         <w:rPr>
           <w:sz w:val="28"/>
@@ -5393,7 +2998,6 @@
         </w:rPr>
         <w:t xml:space="preserve"> представления включают перекрестную проверку(</w:t>
       </w:r>
-      <w:proofErr w:type="spellStart"/>
       <w:r>
         <w:rPr>
           <w:rFonts w:ascii="Times-Roman" w:hAnsi="Times-Roman" w:cs="Times-Roman"/>
@@ -5402,7 +3006,6 @@
         </w:rPr>
         <w:t>cross-validation</w:t>
       </w:r>
-      <w:proofErr w:type="spellEnd"/>
       <w:r>
         <w:rPr>
           <w:sz w:val="28"/>
@@ -5410,7 +3013,6 @@
         </w:rPr>
         <w:t>), самонастройки(</w:t>
       </w:r>
-      <w:proofErr w:type="spellStart"/>
       <w:r>
         <w:rPr>
           <w:rFonts w:ascii="Times-Roman" w:hAnsi="Times-Roman" w:cs="Times-Roman"/>
@@ -5419,31 +3021,13 @@
         </w:rPr>
         <w:t>bootstrapping</w:t>
       </w:r>
-      <w:proofErr w:type="spellEnd"/>
-      <w:r>
-        <w:rPr>
-          <w:sz w:val="28"/>
-          <w:szCs w:val="28"/>
-        </w:rPr>
-        <w:t xml:space="preserve">) и предсказания наперед. </w:t>
-      </w:r>
-      <w:proofErr w:type="gramStart"/>
-      <w:r>
-        <w:rPr>
-          <w:sz w:val="28"/>
-          <w:szCs w:val="28"/>
-        </w:rPr>
-        <w:t>Десятикратная</w:t>
-      </w:r>
-      <w:proofErr w:type="gramEnd"/>
-      <w:r>
-        <w:rPr>
-          <w:sz w:val="28"/>
-          <w:szCs w:val="28"/>
-        </w:rPr>
-        <w:t>(</w:t>
-      </w:r>
-      <w:proofErr w:type="spellStart"/>
+      <w:r>
+        <w:rPr>
+          <w:sz w:val="28"/>
+          <w:szCs w:val="28"/>
+        </w:rPr>
+        <w:t>) и предсказания наперед. Десятикратная(</w:t>
+      </w:r>
       <w:r>
         <w:rPr>
           <w:rFonts w:ascii="Times-Roman" w:hAnsi="Times-Roman" w:cs="Times-Roman"/>
@@ -5452,45 +3036,12 @@
         </w:rPr>
         <w:t>Tenfold</w:t>
       </w:r>
-      <w:proofErr w:type="spellEnd"/>
-      <w:r>
-        <w:rPr>
-          <w:sz w:val="28"/>
-          <w:szCs w:val="28"/>
-        </w:rPr>
-        <w:t xml:space="preserve">) перекрестная </w:t>
-      </w:r>
-      <w:proofErr w:type="spellStart"/>
-      <w:r>
-        <w:rPr>
-          <w:sz w:val="28"/>
-          <w:szCs w:val="28"/>
-        </w:rPr>
-        <w:t>валидация</w:t>
-      </w:r>
-      <w:proofErr w:type="spellEnd"/>
-      <w:r>
-        <w:rPr>
-          <w:sz w:val="28"/>
-          <w:szCs w:val="28"/>
-        </w:rPr>
-        <w:t xml:space="preserve"> выбрана для описания </w:t>
-      </w:r>
-      <w:proofErr w:type="spellStart"/>
-      <w:r>
-        <w:rPr>
-          <w:sz w:val="28"/>
-          <w:szCs w:val="28"/>
-        </w:rPr>
-        <w:t>ЭЭГ-классификационного</w:t>
-      </w:r>
-      <w:proofErr w:type="spellEnd"/>
-      <w:r>
-        <w:rPr>
-          <w:sz w:val="28"/>
-          <w:szCs w:val="28"/>
-        </w:rPr>
-        <w:t xml:space="preserve"> алгоритма.</w:t>
+      <w:r>
+        <w:rPr>
+          <w:sz w:val="28"/>
+          <w:szCs w:val="28"/>
+        </w:rPr>
+        <w:t>) перекрестная валидация выбрана для описания ЭЭГ-классификационного алгоритма.</w:t>
       </w:r>
     </w:p>
     <w:p>
@@ -5518,7 +3069,6 @@
         </w:rPr>
         <w:t>определения лучших комбинаций значений параметров. Через приближения(</w:t>
       </w:r>
-      <w:proofErr w:type="spellStart"/>
       <w:r>
         <w:rPr>
           <w:rFonts w:ascii="Times-Roman" w:hAnsi="Times-Roman" w:cs="Times-Roman"/>
@@ -5527,31 +3077,13 @@
         </w:rPr>
         <w:t>approximations</w:t>
       </w:r>
-      <w:proofErr w:type="spellEnd"/>
-      <w:r>
-        <w:rPr>
-          <w:sz w:val="28"/>
-          <w:szCs w:val="28"/>
-        </w:rPr>
-        <w:t xml:space="preserve">) и </w:t>
-      </w:r>
-      <w:proofErr w:type="spellStart"/>
-      <w:r>
-        <w:rPr>
-          <w:sz w:val="28"/>
-          <w:szCs w:val="28"/>
-        </w:rPr>
-        <w:t>эвистику</w:t>
-      </w:r>
-      <w:proofErr w:type="spellEnd"/>
-      <w:r>
-        <w:rPr>
-          <w:sz w:val="28"/>
-          <w:szCs w:val="28"/>
-        </w:rPr>
-        <w:t>(</w:t>
-      </w:r>
-      <w:proofErr w:type="spellStart"/>
+      <w:r>
+        <w:rPr>
+          <w:sz w:val="28"/>
+          <w:szCs w:val="28"/>
+        </w:rPr>
+        <w:t>) и эвистику(</w:t>
+      </w:r>
       <w:r>
         <w:rPr>
           <w:rFonts w:ascii="Times-Roman" w:hAnsi="Times-Roman" w:cs="Times-Roman"/>
@@ -5560,7 +3092,6 @@
         </w:rPr>
         <w:t>heuristics</w:t>
       </w:r>
-      <w:proofErr w:type="spellEnd"/>
       <w:r>
         <w:rPr>
           <w:sz w:val="28"/>
@@ -5568,7 +3099,6 @@
         </w:rPr>
         <w:t>), эти методы позволяют обходить(</w:t>
       </w:r>
-      <w:proofErr w:type="spellStart"/>
       <w:r>
         <w:rPr>
           <w:rFonts w:ascii="Times-Roman" w:hAnsi="Times-Roman" w:cs="Times-Roman"/>
@@ -5577,7 +3107,6 @@
         </w:rPr>
         <w:t>circumvent</w:t>
       </w:r>
-      <w:proofErr w:type="spellEnd"/>
       <w:r>
         <w:rPr>
           <w:sz w:val="28"/>
@@ -5585,7 +3114,6 @@
         </w:rPr>
         <w:t>) обширные(</w:t>
       </w:r>
-      <w:proofErr w:type="spellStart"/>
       <w:r>
         <w:rPr>
           <w:rFonts w:ascii="Times-Roman" w:hAnsi="Times-Roman" w:cs="Times-Roman"/>
@@ -5594,7 +3122,6 @@
         </w:rPr>
         <w:t>extensive</w:t>
       </w:r>
-      <w:proofErr w:type="spellEnd"/>
       <w:r>
         <w:rPr>
           <w:sz w:val="28"/>
@@ -5602,34 +3129,14 @@
         </w:rPr>
         <w:t>) поиски параметров, но вариации(</w:t>
       </w:r>
-      <w:proofErr w:type="spellStart"/>
-      <w:r>
-        <w:rPr>
-          <w:rFonts w:ascii="Times-Roman" w:hAnsi="Times-Roman" w:cs="Times-Roman"/>
-          <w:sz w:val="20"/>
-          <w:szCs w:val="20"/>
-        </w:rPr>
-        <w:t>the</w:t>
-      </w:r>
-      <w:proofErr w:type="spellEnd"/>
-      <w:r>
-        <w:rPr>
-          <w:rFonts w:ascii="Times-Roman" w:hAnsi="Times-Roman" w:cs="Times-Roman"/>
-          <w:sz w:val="20"/>
-          <w:szCs w:val="20"/>
-        </w:rPr>
-        <w:t xml:space="preserve"> </w:t>
-      </w:r>
-      <w:proofErr w:type="spellStart"/>
-      <w:r>
-        <w:rPr>
-          <w:rFonts w:ascii="Times-Roman" w:hAnsi="Times-Roman" w:cs="Times-Roman"/>
-          <w:sz w:val="20"/>
-          <w:szCs w:val="20"/>
-        </w:rPr>
-        <w:t>variations</w:t>
-      </w:r>
-      <w:proofErr w:type="spellEnd"/>
+      <w:r>
+        <w:rPr>
+          <w:rFonts w:ascii="Times-Roman" w:hAnsi="Times-Roman" w:cs="Times-Roman"/>
+          <w:sz w:val="20"/>
+          <w:szCs w:val="20"/>
+        </w:rPr>
+        <w:t>the variations</w:t>
+      </w:r>
       <w:r>
         <w:rPr>
           <w:sz w:val="28"/>
@@ -5703,23 +3210,7 @@
           <w:sz w:val="28"/>
           <w:szCs w:val="28"/>
         </w:rPr>
-        <w:t xml:space="preserve">. Связанные с </w:t>
-      </w:r>
-      <w:proofErr w:type="gramStart"/>
-      <w:r>
-        <w:rPr>
-          <w:sz w:val="28"/>
-          <w:szCs w:val="28"/>
-        </w:rPr>
-        <w:t>работой(</w:t>
-      </w:r>
-      <w:proofErr w:type="gramEnd"/>
-      <w:r>
-        <w:rPr>
-          <w:sz w:val="28"/>
-          <w:szCs w:val="28"/>
-        </w:rPr>
-        <w:t>(</w:t>
+        <w:t>. Связанные с работой((</w:t>
       </w:r>
       <w:r>
         <w:rPr>
@@ -5792,23 +3283,7 @@
           <w:sz w:val="28"/>
           <w:szCs w:val="28"/>
         </w:rPr>
-        <w:t xml:space="preserve"> Оптимизация </w:t>
-      </w:r>
-      <w:proofErr w:type="spellStart"/>
-      <w:r>
-        <w:rPr>
-          <w:sz w:val="28"/>
-          <w:szCs w:val="28"/>
-        </w:rPr>
-        <w:t>вейвлет</w:t>
-      </w:r>
-      <w:proofErr w:type="spellEnd"/>
-      <w:r>
-        <w:rPr>
-          <w:sz w:val="28"/>
-          <w:szCs w:val="28"/>
-        </w:rPr>
-        <w:t xml:space="preserve"> анализа ЭЭГ</w:t>
+        <w:t xml:space="preserve"> Оптимизация вейвлет анализа ЭЭГ</w:t>
       </w:r>
     </w:p>
     <w:p>
@@ -5827,23 +3302,7 @@
           <w:sz w:val="28"/>
           <w:szCs w:val="28"/>
         </w:rPr>
-        <w:t xml:space="preserve">Нахождение или создание оптимального </w:t>
-      </w:r>
-      <w:proofErr w:type="spellStart"/>
-      <w:r>
-        <w:rPr>
-          <w:sz w:val="28"/>
-          <w:szCs w:val="28"/>
-        </w:rPr>
-        <w:t>вейвлета</w:t>
-      </w:r>
-      <w:proofErr w:type="spellEnd"/>
-      <w:r>
-        <w:rPr>
-          <w:sz w:val="28"/>
-          <w:szCs w:val="28"/>
-        </w:rPr>
-        <w:t xml:space="preserve"> для анализа ЭЭГ или любого конкретного типа сигнала был предметом многих исследований</w:t>
+        <w:t>Нахождение или создание оптимального вейвлета для анализа ЭЭГ или любого конкретного типа сигнала был предметом многих исследований</w:t>
       </w:r>
       <w:r>
         <w:rPr>
@@ -5878,84 +3337,16 @@
           <w:sz w:val="28"/>
           <w:szCs w:val="28"/>
         </w:rPr>
-        <w:t xml:space="preserve">. Этот метод включает конструкцию </w:t>
-      </w:r>
-      <w:proofErr w:type="spellStart"/>
-      <w:r>
-        <w:rPr>
-          <w:sz w:val="28"/>
-          <w:szCs w:val="28"/>
-        </w:rPr>
-        <w:t>вейвлета</w:t>
-      </w:r>
-      <w:proofErr w:type="spellEnd"/>
-      <w:r>
-        <w:rPr>
-          <w:sz w:val="28"/>
-          <w:szCs w:val="28"/>
-        </w:rPr>
-        <w:t xml:space="preserve"> Мейера; разница в спектре между этими построенным </w:t>
-      </w:r>
-      <w:proofErr w:type="spellStart"/>
-      <w:r>
-        <w:rPr>
-          <w:sz w:val="28"/>
-          <w:szCs w:val="28"/>
-        </w:rPr>
-        <w:t>вейвлетом</w:t>
-      </w:r>
-      <w:proofErr w:type="spellEnd"/>
-      <w:r>
-        <w:rPr>
-          <w:sz w:val="28"/>
-          <w:szCs w:val="28"/>
-        </w:rPr>
-        <w:t xml:space="preserve"> и интересующим </w:t>
-      </w:r>
-      <w:proofErr w:type="spellStart"/>
-      <w:r>
-        <w:rPr>
-          <w:sz w:val="28"/>
-          <w:szCs w:val="28"/>
-        </w:rPr>
-        <w:t>нейроэлектрическим</w:t>
-      </w:r>
-      <w:proofErr w:type="spellEnd"/>
-      <w:r>
-        <w:rPr>
-          <w:sz w:val="28"/>
-          <w:szCs w:val="28"/>
-        </w:rPr>
-        <w:t xml:space="preserve"> сигналом минимизирована методом наименьших квадратов(</w:t>
-      </w:r>
-      <w:proofErr w:type="spellStart"/>
-      <w:r>
-        <w:rPr>
-          <w:rFonts w:ascii="Times-Roman" w:hAnsi="Times-Roman" w:cs="Times-Roman"/>
-          <w:sz w:val="20"/>
-          <w:szCs w:val="20"/>
-        </w:rPr>
-        <w:t>via</w:t>
-      </w:r>
-      <w:proofErr w:type="spellEnd"/>
-      <w:r>
-        <w:rPr>
-          <w:rFonts w:ascii="Times-Roman" w:hAnsi="Times-Roman" w:cs="Times-Roman"/>
-          <w:sz w:val="20"/>
-          <w:szCs w:val="20"/>
-        </w:rPr>
-        <w:t xml:space="preserve"> </w:t>
-      </w:r>
-      <w:proofErr w:type="spellStart"/>
-      <w:r>
-        <w:rPr>
-          <w:rFonts w:ascii="Times-Roman" w:hAnsi="Times-Roman" w:cs="Times-Roman"/>
-          <w:sz w:val="20"/>
-          <w:szCs w:val="20"/>
-        </w:rPr>
-        <w:t>least-squares</w:t>
-      </w:r>
-      <w:proofErr w:type="spellEnd"/>
+        <w:t>. Этот метод включает конструкцию вейвлета Мейера; разница в спектре между этими построенным вейвлетом и интересующим нейроэлектрическим сигналом минимизирована методом наименьших квадратов(</w:t>
+      </w:r>
+      <w:r>
+        <w:rPr>
+          <w:rFonts w:ascii="Times-Roman" w:hAnsi="Times-Roman" w:cs="Times-Roman"/>
+          <w:sz w:val="20"/>
+          <w:szCs w:val="20"/>
+        </w:rPr>
+        <w:t>via least-squares</w:t>
+      </w:r>
       <w:r>
         <w:rPr>
           <w:sz w:val="28"/>
@@ -5976,55 +3367,7 @@
           <w:sz w:val="28"/>
           <w:szCs w:val="28"/>
         </w:rPr>
-        <w:t xml:space="preserve"> высоко- и низкочастотные фильтры получены затем из </w:t>
-      </w:r>
-      <w:proofErr w:type="gramStart"/>
-      <w:r>
-        <w:rPr>
-          <w:sz w:val="28"/>
-          <w:szCs w:val="28"/>
-        </w:rPr>
-        <w:t>построенного</w:t>
-      </w:r>
-      <w:proofErr w:type="gramEnd"/>
-      <w:r>
-        <w:rPr>
-          <w:sz w:val="28"/>
-          <w:szCs w:val="28"/>
-        </w:rPr>
-        <w:t xml:space="preserve"> </w:t>
-      </w:r>
-      <w:proofErr w:type="spellStart"/>
-      <w:r>
-        <w:rPr>
-          <w:sz w:val="28"/>
-          <w:szCs w:val="28"/>
-        </w:rPr>
-        <w:t>вейвлета</w:t>
-      </w:r>
-      <w:proofErr w:type="spellEnd"/>
-      <w:r>
-        <w:rPr>
-          <w:sz w:val="28"/>
-          <w:szCs w:val="28"/>
-        </w:rPr>
-        <w:t xml:space="preserve"> таким образом, что любой сигнал можно проанализировать с этим подобранным </w:t>
-      </w:r>
-      <w:proofErr w:type="spellStart"/>
-      <w:r>
-        <w:rPr>
-          <w:sz w:val="28"/>
-          <w:szCs w:val="28"/>
-        </w:rPr>
-        <w:t>вейвлет</w:t>
-      </w:r>
-      <w:proofErr w:type="spellEnd"/>
-      <w:r>
-        <w:rPr>
-          <w:sz w:val="28"/>
-          <w:szCs w:val="28"/>
-        </w:rPr>
-        <w:t xml:space="preserve"> Мейером</w:t>
+        <w:t xml:space="preserve"> высоко- и низкочастотные фильтры получены затем из построенного вейвлета таким образом, что любой сигнал можно проанализировать с этим подобранным вейвлет Мейером</w:t>
       </w:r>
       <w:r>
         <w:rPr>
@@ -6046,126 +3389,14 @@
           <w:sz w:val="28"/>
           <w:szCs w:val="28"/>
         </w:rPr>
-        <w:t xml:space="preserve">. Это должно </w:t>
-      </w:r>
-      <w:proofErr w:type="spellStart"/>
-      <w:r>
-        <w:rPr>
-          <w:sz w:val="28"/>
-          <w:szCs w:val="28"/>
-        </w:rPr>
-        <w:t>найболее</w:t>
-      </w:r>
-      <w:proofErr w:type="spellEnd"/>
-      <w:r>
-        <w:rPr>
-          <w:sz w:val="28"/>
-          <w:szCs w:val="28"/>
-        </w:rPr>
-        <w:t xml:space="preserve"> подходить для сигналов с похожими формами волны в </w:t>
-      </w:r>
-      <w:proofErr w:type="spellStart"/>
-      <w:r>
-        <w:rPr>
-          <w:sz w:val="28"/>
-          <w:szCs w:val="28"/>
-        </w:rPr>
-        <w:t>вейвлет</w:t>
-      </w:r>
-      <w:proofErr w:type="spellEnd"/>
-      <w:r>
-        <w:rPr>
-          <w:sz w:val="28"/>
-          <w:szCs w:val="28"/>
-        </w:rPr>
-        <w:t xml:space="preserve"> форме волны, которые соответствуют </w:t>
-      </w:r>
-      <w:proofErr w:type="gramStart"/>
-      <w:r>
-        <w:rPr>
-          <w:sz w:val="28"/>
-          <w:szCs w:val="28"/>
-        </w:rPr>
-        <w:t>первоначальным</w:t>
-      </w:r>
-      <w:proofErr w:type="gramEnd"/>
-      <w:r>
-        <w:rPr>
-          <w:sz w:val="28"/>
-          <w:szCs w:val="28"/>
-        </w:rPr>
-        <w:t xml:space="preserve">. Представленный метод в этой статье отличается тем, что вместо конструирования </w:t>
-      </w:r>
-      <w:proofErr w:type="spellStart"/>
-      <w:r>
-        <w:rPr>
-          <w:sz w:val="28"/>
-          <w:szCs w:val="28"/>
-        </w:rPr>
-        <w:t>вейвлета</w:t>
-      </w:r>
-      <w:proofErr w:type="spellEnd"/>
-      <w:r>
-        <w:rPr>
-          <w:sz w:val="28"/>
-          <w:szCs w:val="28"/>
-        </w:rPr>
-        <w:t xml:space="preserve">, которому соответствует сигнал с конкретной формой волны, </w:t>
-      </w:r>
-      <w:proofErr w:type="spellStart"/>
-      <w:r>
-        <w:rPr>
-          <w:sz w:val="28"/>
-          <w:szCs w:val="28"/>
-        </w:rPr>
-        <w:t>вейвлет</w:t>
-      </w:r>
-      <w:proofErr w:type="spellEnd"/>
-      <w:r>
-        <w:rPr>
-          <w:sz w:val="28"/>
-          <w:szCs w:val="28"/>
-        </w:rPr>
-        <w:t xml:space="preserve"> разработан в соответствии с основной </w:t>
-      </w:r>
-      <w:r>
-        <w:rPr>
-          <w:sz w:val="28"/>
-          <w:szCs w:val="28"/>
-        </w:rPr>
-        <w:t xml:space="preserve">формой волны </w:t>
-      </w:r>
-      <w:proofErr w:type="spellStart"/>
-      <w:r>
-        <w:rPr>
-          <w:sz w:val="28"/>
-          <w:szCs w:val="28"/>
-        </w:rPr>
-        <w:t>нейроэлектрической</w:t>
-      </w:r>
-      <w:proofErr w:type="spellEnd"/>
-      <w:r>
-        <w:rPr>
-          <w:sz w:val="28"/>
-          <w:szCs w:val="28"/>
-        </w:rPr>
-        <w:t xml:space="preserve"> активности </w:t>
-      </w:r>
-      <w:proofErr w:type="gramStart"/>
-      <w:r>
-        <w:rPr>
-          <w:sz w:val="28"/>
-          <w:szCs w:val="28"/>
-        </w:rPr>
-        <w:t xml:space="preserve">( </w:t>
-      </w:r>
-      <w:proofErr w:type="gramEnd"/>
-      <w:r>
-        <w:rPr>
-          <w:sz w:val="28"/>
-          <w:szCs w:val="28"/>
-        </w:rPr>
-        <w:t xml:space="preserve">и т.о. менее специфичен любому одному типу формы волны). </w:t>
+        <w:t xml:space="preserve">. Это должно найболее подходить для сигналов с похожими формами волны в вейвлет форме волны, которые соответствуют первоначальным. Представленный метод в этой статье отличается тем, что вместо конструирования вейвлета, которому соответствует сигнал с конкретной формой волны, вейвлет разработан в соответствии с основной </w:t>
+      </w:r>
+      <w:r>
+        <w:rPr>
+          <w:sz w:val="28"/>
+          <w:szCs w:val="28"/>
+        </w:rPr>
+        <w:t xml:space="preserve">формой волны нейроэлектрической активности ( и т.о. менее специфичен любому одному типу формы волны). </w:t>
       </w:r>
     </w:p>
     <w:p>
@@ -6184,68 +3415,16 @@
           <w:sz w:val="28"/>
           <w:szCs w:val="28"/>
         </w:rPr>
-        <w:t xml:space="preserve">Другие </w:t>
-      </w:r>
-      <w:proofErr w:type="gramStart"/>
-      <w:r>
-        <w:rPr>
-          <w:sz w:val="28"/>
-          <w:szCs w:val="28"/>
-        </w:rPr>
-        <w:t xml:space="preserve">построили </w:t>
-      </w:r>
-      <w:proofErr w:type="spellStart"/>
-      <w:r>
-        <w:rPr>
-          <w:sz w:val="28"/>
-          <w:szCs w:val="28"/>
-        </w:rPr>
-        <w:t>вейвлеты</w:t>
-      </w:r>
-      <w:proofErr w:type="spellEnd"/>
-      <w:r>
-        <w:rPr>
-          <w:sz w:val="28"/>
-          <w:szCs w:val="28"/>
-        </w:rPr>
-        <w:t xml:space="preserve"> используя</w:t>
-      </w:r>
-      <w:proofErr w:type="gramEnd"/>
-      <w:r>
-        <w:rPr>
-          <w:sz w:val="28"/>
-          <w:szCs w:val="28"/>
-        </w:rPr>
-        <w:t xml:space="preserve"> фрактальные интерполяционные функции(</w:t>
-      </w:r>
-      <w:proofErr w:type="spellStart"/>
-      <w:r>
-        <w:rPr>
-          <w:rFonts w:ascii="Times-Roman" w:hAnsi="Times-Roman" w:cs="Times-Roman"/>
-          <w:sz w:val="20"/>
-          <w:szCs w:val="20"/>
-        </w:rPr>
-        <w:t>fractal</w:t>
-      </w:r>
-      <w:proofErr w:type="spellEnd"/>
-      <w:r>
-        <w:rPr>
-          <w:rFonts w:ascii="Times-Roman" w:hAnsi="Times-Roman" w:cs="Times-Roman"/>
-          <w:sz w:val="20"/>
-          <w:szCs w:val="20"/>
-        </w:rPr>
-        <w:t xml:space="preserve"> </w:t>
-      </w:r>
-      <w:proofErr w:type="spellStart"/>
-      <w:r>
-        <w:rPr>
-          <w:rFonts w:ascii="Times-Roman" w:hAnsi="Times-Roman" w:cs="Times-Roman"/>
-          <w:sz w:val="20"/>
-          <w:szCs w:val="20"/>
-        </w:rPr>
-        <w:t>interpolationfunctions</w:t>
-      </w:r>
-      <w:proofErr w:type="spellEnd"/>
+        <w:t>Другие построили вейвлеты используя фрактальные интерполяционные функции(</w:t>
+      </w:r>
+      <w:r>
+        <w:rPr>
+          <w:rFonts w:ascii="Times-Roman" w:hAnsi="Times-Roman" w:cs="Times-Roman"/>
+          <w:sz w:val="20"/>
+          <w:szCs w:val="20"/>
+        </w:rPr>
+        <w:t>fractal interpolationfunctions</w:t>
+      </w:r>
       <w:r>
         <w:rPr>
           <w:sz w:val="28"/>
@@ -6265,78 +3444,14 @@
           <w:sz w:val="28"/>
           <w:szCs w:val="28"/>
         </w:rPr>
-        <w:t xml:space="preserve"> или создавая «</w:t>
-      </w:r>
-      <w:proofErr w:type="spellStart"/>
-      <w:r>
-        <w:rPr>
-          <w:sz w:val="28"/>
-          <w:szCs w:val="28"/>
-        </w:rPr>
-        <w:t>супер-вейвлет</w:t>
-      </w:r>
-      <w:proofErr w:type="spellEnd"/>
-      <w:r>
-        <w:rPr>
-          <w:sz w:val="28"/>
-          <w:szCs w:val="28"/>
-        </w:rPr>
-        <w:t xml:space="preserve">»  из линейных комбинаций стандартных </w:t>
-      </w:r>
-      <w:proofErr w:type="spellStart"/>
-      <w:r>
-        <w:rPr>
-          <w:sz w:val="28"/>
-          <w:szCs w:val="28"/>
-        </w:rPr>
-        <w:t>вейвлетов</w:t>
-      </w:r>
-      <w:proofErr w:type="spellEnd"/>
-      <w:r>
-        <w:rPr>
-          <w:sz w:val="28"/>
-          <w:szCs w:val="28"/>
-        </w:rPr>
-        <w:t xml:space="preserve">. Было показано, что </w:t>
-      </w:r>
-      <w:proofErr w:type="spellStart"/>
-      <w:r>
-        <w:rPr>
-          <w:sz w:val="28"/>
-          <w:szCs w:val="28"/>
-        </w:rPr>
-        <w:t>супер-вейвлеты</w:t>
-      </w:r>
-      <w:proofErr w:type="spellEnd"/>
-      <w:r>
-        <w:rPr>
-          <w:sz w:val="28"/>
-          <w:szCs w:val="28"/>
-        </w:rPr>
-        <w:t xml:space="preserve"> могут быть получены из форм волны очень близко </w:t>
-      </w:r>
-      <w:r>
-        <w:rPr>
-          <w:sz w:val="28"/>
-          <w:szCs w:val="28"/>
-        </w:rPr>
-        <w:t xml:space="preserve">соответствующим анализируемому сигналу. Заметим, что эти </w:t>
-      </w:r>
-      <w:proofErr w:type="spellStart"/>
-      <w:r>
-        <w:rPr>
-          <w:sz w:val="28"/>
-          <w:szCs w:val="28"/>
-        </w:rPr>
-        <w:t>супер-вейвлеты</w:t>
-      </w:r>
-      <w:proofErr w:type="spellEnd"/>
-      <w:r>
-        <w:rPr>
-          <w:sz w:val="28"/>
-          <w:szCs w:val="28"/>
-        </w:rPr>
-        <w:t xml:space="preserve"> не обязательно соответствуют требованиям используемого фильтра в </w:t>
+        <w:t xml:space="preserve"> или создавая «супер-вейвлет»  из линейных комбинаций стандартных вейвлетов. Было показано, что супер-вейвлеты могут быть получены из форм волны очень близко </w:t>
+      </w:r>
+      <w:r>
+        <w:rPr>
+          <w:sz w:val="28"/>
+          <w:szCs w:val="28"/>
+        </w:rPr>
+        <w:t xml:space="preserve">соответствующим анализируемому сигналу. Заметим, что эти супер-вейвлеты не обязательно соответствуют требованиям используемого фильтра в </w:t>
       </w:r>
       <w:r>
         <w:rPr>
@@ -6365,7 +3480,6 @@
           <w:szCs w:val="28"/>
         </w:rPr>
       </w:pPr>
-      <w:proofErr w:type="spellStart"/>
       <w:r>
         <w:rPr>
           <w:sz w:val="28"/>
@@ -6373,7 +3487,6 @@
         </w:rPr>
         <w:t>Методикасогласованногопоиска</w:t>
       </w:r>
-      <w:proofErr w:type="spellEnd"/>
       <w:r>
         <w:rPr>
           <w:sz w:val="28"/>
@@ -6381,7 +3494,6 @@
         </w:rPr>
         <w:t>(</w:t>
       </w:r>
-      <w:proofErr w:type="spellStart"/>
       <w:r>
         <w:rPr>
           <w:rFonts w:ascii="Times-Roman" w:hAnsi="Times-Roman" w:cs="Times-Roman"/>
@@ -6391,7 +3503,6 @@
         </w:rPr>
         <w:t>Thematchingpursuittechnique</w:t>
       </w:r>
-      <w:proofErr w:type="spellEnd"/>
       <w:r>
         <w:rPr>
           <w:sz w:val="28"/>
@@ -6399,7 +3510,6 @@
         </w:rPr>
         <w:t xml:space="preserve">) </w:t>
       </w:r>
-      <w:proofErr w:type="spellStart"/>
       <w:r>
         <w:rPr>
           <w:sz w:val="28"/>
@@ -6407,7 +3517,6 @@
         </w:rPr>
         <w:t>этодругойметоддляразложенногосигнала</w:t>
       </w:r>
-      <w:proofErr w:type="spellEnd"/>
       <w:r>
         <w:rPr>
           <w:sz w:val="28"/>
@@ -6415,7 +3524,6 @@
         </w:rPr>
         <w:t>(</w:t>
       </w:r>
-      <w:proofErr w:type="spellStart"/>
       <w:r>
         <w:rPr>
           <w:rFonts w:ascii="Times-Roman" w:hAnsi="Times-Roman" w:cs="Times-Roman"/>
@@ -6425,7 +3533,6 @@
         </w:rPr>
         <w:t>decomposingasignal</w:t>
       </w:r>
-      <w:proofErr w:type="spellEnd"/>
       <w:r>
         <w:rPr>
           <w:sz w:val="28"/>
@@ -6445,33 +3552,15 @@
           <w:sz w:val="28"/>
           <w:szCs w:val="28"/>
         </w:rPr>
-        <w:t xml:space="preserve"> формы волн, которые подобны тому </w:t>
-      </w:r>
-      <w:proofErr w:type="spellStart"/>
-      <w:r>
-        <w:rPr>
-          <w:sz w:val="28"/>
-          <w:szCs w:val="28"/>
-        </w:rPr>
-        <w:t>сигналу</w:t>
-      </w:r>
-      <w:proofErr w:type="gramStart"/>
-      <w:r>
-        <w:rPr>
-          <w:sz w:val="28"/>
-          <w:szCs w:val="28"/>
-        </w:rPr>
-        <w:t>,ч</w:t>
-      </w:r>
-      <w:proofErr w:type="gramEnd"/>
-      <w:r>
-        <w:rPr>
-          <w:sz w:val="28"/>
-          <w:szCs w:val="28"/>
-        </w:rPr>
-        <w:t>то</w:t>
-      </w:r>
-      <w:proofErr w:type="spellEnd"/>
+        <w:t xml:space="preserve"> формы волн, которые подобны тому сигналу</w:t>
+      </w:r>
+      <w:r>
+        <w:rPr>
+          <w:sz w:val="28"/>
+          <w:szCs w:val="28"/>
+        </w:rPr>
+        <w:t>,что</w:t>
+      </w:r>
       <w:r>
         <w:rPr>
           <w:sz w:val="28"/>
@@ -6486,34 +3575,14 @@
         </w:rPr>
         <w:t>тодика находит взвешенную комбинацию(</w:t>
       </w:r>
-      <w:proofErr w:type="spellStart"/>
-      <w:r>
-        <w:rPr>
-          <w:rFonts w:ascii="Times-Roman" w:hAnsi="Times-Roman" w:cs="Times-Roman"/>
-          <w:sz w:val="20"/>
-          <w:szCs w:val="20"/>
-        </w:rPr>
-        <w:t>the</w:t>
-      </w:r>
-      <w:proofErr w:type="spellEnd"/>
-      <w:r>
-        <w:rPr>
-          <w:rFonts w:ascii="Times-Roman" w:hAnsi="Times-Roman" w:cs="Times-Roman"/>
-          <w:sz w:val="20"/>
-          <w:szCs w:val="20"/>
-        </w:rPr>
-        <w:t xml:space="preserve"> </w:t>
-      </w:r>
-      <w:proofErr w:type="spellStart"/>
-      <w:r>
-        <w:rPr>
-          <w:rFonts w:ascii="Times-Roman" w:hAnsi="Times-Roman" w:cs="Times-Roman"/>
-          <w:sz w:val="20"/>
-          <w:szCs w:val="20"/>
-        </w:rPr>
-        <w:t>weightedcombination</w:t>
-      </w:r>
-      <w:proofErr w:type="spellEnd"/>
+      <w:r>
+        <w:rPr>
+          <w:rFonts w:ascii="Times-Roman" w:hAnsi="Times-Roman" w:cs="Times-Roman"/>
+          <w:sz w:val="20"/>
+          <w:szCs w:val="20"/>
+        </w:rPr>
+        <w:t>the weightedcombination</w:t>
+      </w:r>
       <w:r>
         <w:rPr>
           <w:sz w:val="28"/>
@@ -6596,23 +3665,7 @@
           <w:sz w:val="28"/>
           <w:szCs w:val="28"/>
         </w:rPr>
-        <w:t xml:space="preserve">. Если форма волны сильно похожа на интересующую нас активность была любой используемой формой волны, возможно, выбрали бы интересующую нас активность </w:t>
-      </w:r>
-      <w:proofErr w:type="gramStart"/>
-      <w:r>
-        <w:rPr>
-          <w:sz w:val="28"/>
-          <w:szCs w:val="28"/>
-        </w:rPr>
-        <w:t>без</w:t>
-      </w:r>
-      <w:proofErr w:type="gramEnd"/>
-      <w:r>
-        <w:rPr>
-          <w:sz w:val="28"/>
-          <w:szCs w:val="28"/>
-        </w:rPr>
-        <w:t xml:space="preserve"> существующей, которая пострадала от </w:t>
+        <w:t xml:space="preserve">. Если форма волны сильно похожа на интересующую нас активность была любой используемой формой волны, возможно, выбрали бы интересующую нас активность без существующей, которая пострадала от </w:t>
       </w:r>
       <w:r>
         <w:rPr>
@@ -6660,68 +3713,16 @@
           <w:szCs w:val="28"/>
         </w:rPr>
         <w:lastRenderedPageBreak/>
-        <w:t xml:space="preserve">Другие подходы к проблеме выбора и создания </w:t>
-      </w:r>
-      <w:proofErr w:type="spellStart"/>
-      <w:r>
-        <w:rPr>
-          <w:sz w:val="28"/>
-          <w:szCs w:val="28"/>
-        </w:rPr>
-        <w:t>вейвлета</w:t>
-      </w:r>
-      <w:proofErr w:type="spellEnd"/>
-      <w:r>
-        <w:rPr>
-          <w:sz w:val="28"/>
-          <w:szCs w:val="28"/>
-        </w:rPr>
-        <w:t xml:space="preserve"> включают исследования свойств </w:t>
-      </w:r>
-      <w:proofErr w:type="spellStart"/>
-      <w:r>
-        <w:rPr>
-          <w:sz w:val="28"/>
-          <w:szCs w:val="28"/>
-        </w:rPr>
-        <w:t>вейвлета</w:t>
-      </w:r>
-      <w:proofErr w:type="spellEnd"/>
-      <w:r>
-        <w:rPr>
-          <w:sz w:val="28"/>
-          <w:szCs w:val="28"/>
-        </w:rPr>
-        <w:t>, т.к. избирательность по частоте(</w:t>
-      </w:r>
-      <w:proofErr w:type="spellStart"/>
-      <w:r>
-        <w:rPr>
-          <w:rFonts w:ascii="Times-Roman" w:hAnsi="Times-Roman" w:cs="Times-Roman"/>
-          <w:sz w:val="20"/>
-          <w:szCs w:val="20"/>
-        </w:rPr>
-        <w:t>frequency</w:t>
-      </w:r>
-      <w:proofErr w:type="spellEnd"/>
-      <w:r>
-        <w:rPr>
-          <w:rFonts w:ascii="Times-Roman" w:hAnsi="Times-Roman" w:cs="Times-Roman"/>
-          <w:sz w:val="20"/>
-          <w:szCs w:val="20"/>
-        </w:rPr>
-        <w:t xml:space="preserve"> </w:t>
-      </w:r>
-      <w:proofErr w:type="spellStart"/>
-      <w:r>
-        <w:rPr>
-          <w:rFonts w:ascii="Times-Roman" w:hAnsi="Times-Roman" w:cs="Times-Roman"/>
-          <w:sz w:val="20"/>
-          <w:szCs w:val="20"/>
-        </w:rPr>
-        <w:t>selectivity</w:t>
-      </w:r>
-      <w:proofErr w:type="spellEnd"/>
+        <w:t>Другие подходы к проблеме выбора и создания вейвлета включают исследования свойств вейвлета, т.к. избирательность по частоте(</w:t>
+      </w:r>
+      <w:r>
+        <w:rPr>
+          <w:rFonts w:ascii="Times-Roman" w:hAnsi="Times-Roman" w:cs="Times-Roman"/>
+          <w:sz w:val="20"/>
+          <w:szCs w:val="20"/>
+        </w:rPr>
+        <w:t>frequency selectivity</w:t>
+      </w:r>
       <w:r>
         <w:rPr>
           <w:sz w:val="28"/>
@@ -6729,52 +3730,14 @@
         </w:rPr>
         <w:t>), степень регулярности(</w:t>
       </w:r>
-      <w:proofErr w:type="spellStart"/>
-      <w:r>
-        <w:rPr>
-          <w:rFonts w:ascii="Times-Roman" w:hAnsi="Times-Roman" w:cs="Times-Roman"/>
-          <w:sz w:val="20"/>
-          <w:szCs w:val="20"/>
-        </w:rPr>
-        <w:t>degree</w:t>
-      </w:r>
-      <w:proofErr w:type="spellEnd"/>
-      <w:r>
-        <w:rPr>
-          <w:rFonts w:ascii="Times-Roman" w:hAnsi="Times-Roman" w:cs="Times-Roman"/>
-          <w:sz w:val="20"/>
-          <w:szCs w:val="20"/>
-        </w:rPr>
-        <w:t xml:space="preserve"> </w:t>
-      </w:r>
-      <w:proofErr w:type="spellStart"/>
-      <w:r>
-        <w:rPr>
-          <w:rFonts w:ascii="Times-Roman" w:hAnsi="Times-Roman" w:cs="Times-Roman"/>
-          <w:sz w:val="20"/>
-          <w:szCs w:val="20"/>
-        </w:rPr>
-        <w:t>of</w:t>
-      </w:r>
-      <w:proofErr w:type="spellEnd"/>
-      <w:r>
-        <w:rPr>
-          <w:rFonts w:ascii="Times-Roman" w:hAnsi="Times-Roman" w:cs="Times-Roman"/>
-          <w:sz w:val="20"/>
-          <w:szCs w:val="20"/>
-        </w:rPr>
-        <w:t xml:space="preserve"> </w:t>
-      </w:r>
-      <w:proofErr w:type="spellStart"/>
-      <w:r>
-        <w:rPr>
-          <w:rFonts w:ascii="Times-Roman" w:hAnsi="Times-Roman" w:cs="Times-Roman"/>
-          <w:sz w:val="20"/>
-          <w:szCs w:val="20"/>
-        </w:rPr>
-        <w:t>regularity</w:t>
-      </w:r>
-      <w:proofErr w:type="spellEnd"/>
+      <w:r>
+        <w:rPr>
+          <w:rFonts w:ascii="Times-Roman" w:hAnsi="Times-Roman" w:cs="Times-Roman"/>
+          <w:sz w:val="20"/>
+          <w:szCs w:val="20"/>
+        </w:rPr>
+        <w:t>degree of regularity</w:t>
+      </w:r>
       <w:r>
         <w:rPr>
           <w:sz w:val="28"/>
@@ -6789,34 +3752,14 @@
         </w:rPr>
         <w:t>много есть нулевых моментов(</w:t>
       </w:r>
-      <w:proofErr w:type="spellStart"/>
-      <w:r>
-        <w:rPr>
-          <w:rFonts w:ascii="Times-Roman" w:hAnsi="Times-Roman" w:cs="Times-Roman"/>
-          <w:sz w:val="20"/>
-          <w:szCs w:val="20"/>
-        </w:rPr>
-        <w:t>vanishing</w:t>
-      </w:r>
-      <w:proofErr w:type="spellEnd"/>
-      <w:r>
-        <w:rPr>
-          <w:rFonts w:ascii="Times-Roman" w:hAnsi="Times-Roman" w:cs="Times-Roman"/>
-          <w:sz w:val="20"/>
-          <w:szCs w:val="20"/>
-        </w:rPr>
-        <w:t xml:space="preserve"> </w:t>
-      </w:r>
-      <w:proofErr w:type="spellStart"/>
-      <w:r>
-        <w:rPr>
-          <w:rFonts w:ascii="Times-Roman" w:hAnsi="Times-Roman" w:cs="Times-Roman"/>
-          <w:sz w:val="20"/>
-          <w:szCs w:val="20"/>
-        </w:rPr>
-        <w:t>moments</w:t>
-      </w:r>
-      <w:proofErr w:type="spellEnd"/>
+      <w:r>
+        <w:rPr>
+          <w:rFonts w:ascii="Times-Roman" w:hAnsi="Times-Roman" w:cs="Times-Roman"/>
+          <w:sz w:val="20"/>
+          <w:szCs w:val="20"/>
+        </w:rPr>
+        <w:t>vanishing moments</w:t>
+      </w:r>
       <w:r>
         <w:rPr>
           <w:sz w:val="28"/>
@@ -6867,7 +3810,6 @@
           <w:szCs w:val="28"/>
         </w:rPr>
       </w:pPr>
-      <w:proofErr w:type="gramStart"/>
       <w:r>
         <w:rPr>
           <w:sz w:val="28"/>
@@ -6875,7 +3817,6 @@
         </w:rPr>
         <w:t>В настоящий момент существует большое разнообразие(</w:t>
       </w:r>
-      <w:proofErr w:type="spellStart"/>
       <w:r>
         <w:rPr>
           <w:rFonts w:ascii="Times-Roman" w:hAnsi="Times-Roman" w:cs="Times-Roman"/>
@@ -6884,7 +3825,6 @@
         </w:rPr>
         <w:t>variety</w:t>
       </w:r>
-      <w:proofErr w:type="spellEnd"/>
       <w:r>
         <w:rPr>
           <w:sz w:val="28"/>
@@ -6905,23 +3845,7 @@
           <w:sz w:val="28"/>
           <w:szCs w:val="28"/>
         </w:rPr>
-        <w:t xml:space="preserve">-ориентированных </w:t>
-      </w:r>
-      <w:proofErr w:type="spellStart"/>
-      <w:r>
-        <w:rPr>
-          <w:sz w:val="28"/>
-          <w:szCs w:val="28"/>
-        </w:rPr>
-        <w:t>ЭЭГ-классификации</w:t>
-      </w:r>
-      <w:proofErr w:type="spellEnd"/>
-      <w:r>
-        <w:rPr>
-          <w:sz w:val="28"/>
-          <w:szCs w:val="28"/>
-        </w:rPr>
-        <w:t xml:space="preserve">; эти методы имеют большое влияние на общие представление </w:t>
+        <w:t xml:space="preserve">-ориентированных ЭЭГ-классификации; эти методы имеют большое влияние на общие представление </w:t>
       </w:r>
       <w:r>
         <w:rPr>
@@ -6935,68 +3859,16 @@
           <w:sz w:val="28"/>
           <w:szCs w:val="28"/>
         </w:rPr>
-        <w:t>.</w:t>
-      </w:r>
-      <w:proofErr w:type="gramEnd"/>
-      <w:r>
-        <w:rPr>
-          <w:sz w:val="28"/>
-          <w:szCs w:val="28"/>
-        </w:rPr>
-        <w:t xml:space="preserve"> </w:t>
-      </w:r>
-      <w:proofErr w:type="gramStart"/>
-      <w:r>
-        <w:rPr>
-          <w:sz w:val="28"/>
-          <w:szCs w:val="28"/>
-        </w:rPr>
-        <w:t xml:space="preserve">Параметры </w:t>
-      </w:r>
-      <w:proofErr w:type="spellStart"/>
-      <w:r>
-        <w:rPr>
-          <w:sz w:val="28"/>
-          <w:szCs w:val="28"/>
-        </w:rPr>
-        <w:t>аторегрессионной</w:t>
-      </w:r>
-      <w:proofErr w:type="spellEnd"/>
-      <w:r>
-        <w:rPr>
-          <w:sz w:val="28"/>
-          <w:szCs w:val="28"/>
-        </w:rPr>
-        <w:t xml:space="preserve"> модели(</w:t>
-      </w:r>
-      <w:proofErr w:type="spellStart"/>
-      <w:r>
-        <w:rPr>
-          <w:rFonts w:ascii="Times-Roman" w:hAnsi="Times-Roman" w:cs="Times-Roman"/>
-          <w:sz w:val="20"/>
-          <w:szCs w:val="20"/>
-        </w:rPr>
-        <w:t>Autoregressive</w:t>
-      </w:r>
-      <w:proofErr w:type="spellEnd"/>
-      <w:r>
-        <w:rPr>
-          <w:rFonts w:ascii="Times-Roman" w:hAnsi="Times-Roman" w:cs="Times-Roman"/>
-          <w:sz w:val="20"/>
-          <w:szCs w:val="20"/>
-        </w:rPr>
-        <w:t xml:space="preserve"> (AR) </w:t>
-      </w:r>
-      <w:proofErr w:type="spellStart"/>
-      <w:r>
-        <w:rPr>
-          <w:rFonts w:ascii="Times-Roman" w:hAnsi="Times-Roman" w:cs="Times-Roman"/>
-          <w:sz w:val="20"/>
-          <w:szCs w:val="20"/>
-        </w:rPr>
-        <w:t>model</w:t>
-      </w:r>
-      <w:proofErr w:type="spellEnd"/>
+        <w:t>. Параметры аторегрессионной модели(</w:t>
+      </w:r>
+      <w:r>
+        <w:rPr>
+          <w:rFonts w:ascii="Times-Roman" w:hAnsi="Times-Roman" w:cs="Times-Roman"/>
+          <w:sz w:val="20"/>
+          <w:szCs w:val="20"/>
+        </w:rPr>
+        <w:t>Autoregressive (AR) model</w:t>
+      </w:r>
       <w:r>
         <w:rPr>
           <w:sz w:val="28"/>
@@ -7004,41 +3876,13 @@
         </w:rPr>
         <w:t>), анализ главных компонентов(</w:t>
       </w:r>
-      <w:proofErr w:type="spellStart"/>
-      <w:r>
-        <w:rPr>
-          <w:rFonts w:ascii="Times-Roman" w:hAnsi="Times-Roman" w:cs="Times-Roman"/>
-          <w:sz w:val="20"/>
-          <w:szCs w:val="20"/>
-        </w:rPr>
-        <w:t>Principal</w:t>
-      </w:r>
-      <w:proofErr w:type="spellEnd"/>
-      <w:r>
-        <w:rPr>
-          <w:rFonts w:ascii="Times-Roman" w:hAnsi="Times-Roman" w:cs="Times-Roman"/>
-          <w:sz w:val="20"/>
-          <w:szCs w:val="20"/>
-        </w:rPr>
-        <w:t xml:space="preserve"> </w:t>
-      </w:r>
-      <w:proofErr w:type="spellStart"/>
-      <w:r>
-        <w:rPr>
-          <w:rFonts w:ascii="Times-Roman" w:hAnsi="Times-Roman" w:cs="Times-Roman"/>
-          <w:sz w:val="20"/>
-          <w:szCs w:val="20"/>
-        </w:rPr>
-        <w:t>ComponentAnalysis</w:t>
-      </w:r>
-      <w:proofErr w:type="spellEnd"/>
-      <w:r>
-        <w:rPr>
-          <w:rFonts w:ascii="Times-Roman" w:hAnsi="Times-Roman" w:cs="Times-Roman"/>
-          <w:sz w:val="20"/>
-          <w:szCs w:val="20"/>
-        </w:rPr>
-        <w:t xml:space="preserve"> (PCA)</w:t>
+      <w:r>
+        <w:rPr>
+          <w:rFonts w:ascii="Times-Roman" w:hAnsi="Times-Roman" w:cs="Times-Roman"/>
+          <w:sz w:val="20"/>
+          <w:szCs w:val="20"/>
+        </w:rPr>
+        <w:t>Principal ComponentAnalysis (PCA)</w:t>
       </w:r>
       <w:r>
         <w:rPr>
@@ -7047,59 +3891,13 @@
         </w:rPr>
         <w:t>), независимый анализ компонентов(</w:t>
       </w:r>
-      <w:proofErr w:type="spellStart"/>
-      <w:r>
-        <w:rPr>
-          <w:rFonts w:ascii="Times-Roman" w:hAnsi="Times-Roman" w:cs="Times-Roman"/>
-          <w:sz w:val="20"/>
-          <w:szCs w:val="20"/>
-        </w:rPr>
-        <w:t>Independent</w:t>
-      </w:r>
-      <w:proofErr w:type="spellEnd"/>
-      <w:r>
-        <w:rPr>
-          <w:rFonts w:ascii="Times-Roman" w:hAnsi="Times-Roman" w:cs="Times-Roman"/>
-          <w:sz w:val="20"/>
-          <w:szCs w:val="20"/>
-        </w:rPr>
-        <w:t xml:space="preserve"> </w:t>
-      </w:r>
-      <w:proofErr w:type="spellStart"/>
-      <w:r>
-        <w:rPr>
-          <w:rFonts w:ascii="Times-Roman" w:hAnsi="Times-Roman" w:cs="Times-Roman"/>
-          <w:sz w:val="20"/>
-          <w:szCs w:val="20"/>
-        </w:rPr>
-        <w:t>Component</w:t>
-      </w:r>
-      <w:proofErr w:type="spellEnd"/>
-      <w:r>
-        <w:rPr>
-          <w:rFonts w:ascii="Times-Roman" w:hAnsi="Times-Roman" w:cs="Times-Roman"/>
-          <w:sz w:val="20"/>
-          <w:szCs w:val="20"/>
-        </w:rPr>
-        <w:t xml:space="preserve"> </w:t>
-      </w:r>
-      <w:proofErr w:type="spellStart"/>
-      <w:r>
-        <w:rPr>
-          <w:rFonts w:ascii="Times-Roman" w:hAnsi="Times-Roman" w:cs="Times-Roman"/>
-          <w:sz w:val="20"/>
-          <w:szCs w:val="20"/>
-        </w:rPr>
-        <w:t>Analysis</w:t>
-      </w:r>
-      <w:proofErr w:type="spellEnd"/>
-      <w:r>
-        <w:rPr>
-          <w:rFonts w:ascii="Times-Roman" w:hAnsi="Times-Roman" w:cs="Times-Roman"/>
-          <w:sz w:val="20"/>
-          <w:szCs w:val="20"/>
-        </w:rPr>
-        <w:t xml:space="preserve"> (ICA)</w:t>
+      <w:r>
+        <w:rPr>
+          <w:rFonts w:ascii="Times-Roman" w:hAnsi="Times-Roman" w:cs="Times-Roman"/>
+          <w:sz w:val="20"/>
+          <w:szCs w:val="20"/>
+        </w:rPr>
+        <w:t>Independent Component Analysis (ICA)</w:t>
       </w:r>
       <w:r>
         <w:rPr>
@@ -7115,70 +3913,14 @@
         </w:rPr>
         <w:t>, общая пространственная структура анализа(</w:t>
       </w:r>
-      <w:proofErr w:type="spellStart"/>
-      <w:r>
-        <w:rPr>
-          <w:rFonts w:ascii="Times-Roman" w:hAnsi="Times-Roman" w:cs="Times-Roman"/>
-          <w:sz w:val="20"/>
-          <w:szCs w:val="20"/>
-        </w:rPr>
-        <w:t>common</w:t>
-      </w:r>
-      <w:proofErr w:type="spellEnd"/>
-      <w:r>
-        <w:rPr>
-          <w:rFonts w:ascii="Times-Roman" w:hAnsi="Times-Roman" w:cs="Times-Roman"/>
-          <w:sz w:val="20"/>
-          <w:szCs w:val="20"/>
-        </w:rPr>
-        <w:t xml:space="preserve"> </w:t>
-      </w:r>
-      <w:proofErr w:type="spellStart"/>
-      <w:r>
-        <w:rPr>
-          <w:rFonts w:ascii="Times-Roman" w:hAnsi="Times-Roman" w:cs="Times-Roman"/>
-          <w:sz w:val="20"/>
-          <w:szCs w:val="20"/>
-        </w:rPr>
-        <w:t>spatial</w:t>
-      </w:r>
-      <w:proofErr w:type="spellEnd"/>
-      <w:r>
-        <w:rPr>
-          <w:rFonts w:ascii="Times-Roman" w:hAnsi="Times-Roman" w:cs="Times-Roman"/>
-          <w:sz w:val="20"/>
-          <w:szCs w:val="20"/>
-        </w:rPr>
-        <w:t xml:space="preserve"> </w:t>
-      </w:r>
-      <w:proofErr w:type="spellStart"/>
-      <w:r>
-        <w:rPr>
-          <w:rFonts w:ascii="Times-Roman" w:hAnsi="Times-Roman" w:cs="Times-Roman"/>
-          <w:sz w:val="20"/>
-          <w:szCs w:val="20"/>
-        </w:rPr>
-        <w:t>pattern</w:t>
-      </w:r>
-      <w:proofErr w:type="spellEnd"/>
-      <w:r>
-        <w:rPr>
-          <w:rFonts w:ascii="Times-Roman" w:hAnsi="Times-Roman" w:cs="Times-Roman"/>
-          <w:sz w:val="20"/>
-          <w:szCs w:val="20"/>
-        </w:rPr>
-        <w:t xml:space="preserve"> </w:t>
-      </w:r>
-      <w:proofErr w:type="spellStart"/>
-      <w:r>
-        <w:rPr>
-          <w:rFonts w:ascii="Times-Roman" w:hAnsi="Times-Roman" w:cs="Times-Roman"/>
-          <w:sz w:val="20"/>
-          <w:szCs w:val="20"/>
-        </w:rPr>
-        <w:t>analyses</w:t>
-      </w:r>
-      <w:proofErr w:type="spellEnd"/>
+      <w:r>
+        <w:rPr>
+          <w:rFonts w:ascii="Times-Roman" w:hAnsi="Times-Roman" w:cs="Times-Roman"/>
+          <w:sz w:val="20"/>
+          <w:szCs w:val="20"/>
+        </w:rPr>
+        <w:t>common spatial pattern analyses</w:t>
+      </w:r>
       <w:r>
         <w:rPr>
           <w:sz w:val="28"/>
@@ -7186,34 +3928,14 @@
         </w:rPr>
         <w:t>), временная фильтрация(</w:t>
       </w:r>
-      <w:proofErr w:type="spellStart"/>
-      <w:r>
-        <w:rPr>
-          <w:rFonts w:ascii="Times-Roman" w:hAnsi="Times-Roman" w:cs="Times-Roman"/>
-          <w:sz w:val="20"/>
-          <w:szCs w:val="20"/>
-        </w:rPr>
-        <w:t>temporal</w:t>
-      </w:r>
-      <w:proofErr w:type="spellEnd"/>
-      <w:r>
-        <w:rPr>
-          <w:rFonts w:ascii="Times-Roman" w:hAnsi="Times-Roman" w:cs="Times-Roman"/>
-          <w:sz w:val="20"/>
-          <w:szCs w:val="20"/>
-        </w:rPr>
-        <w:t xml:space="preserve"> </w:t>
-      </w:r>
-      <w:proofErr w:type="spellStart"/>
-      <w:r>
-        <w:rPr>
-          <w:rFonts w:ascii="Times-Roman" w:hAnsi="Times-Roman" w:cs="Times-Roman"/>
-          <w:sz w:val="20"/>
-          <w:szCs w:val="20"/>
-        </w:rPr>
-        <w:t>filtering</w:t>
-      </w:r>
-      <w:proofErr w:type="spellEnd"/>
+      <w:r>
+        <w:rPr>
+          <w:rFonts w:ascii="Times-Roman" w:hAnsi="Times-Roman" w:cs="Times-Roman"/>
+          <w:sz w:val="20"/>
+          <w:szCs w:val="20"/>
+        </w:rPr>
+        <w:t>temporal filtering</w:t>
+      </w:r>
       <w:r>
         <w:rPr>
           <w:sz w:val="28"/>
@@ -7221,34 +3943,14 @@
         </w:rPr>
         <w:t>), мощность спектральной плотности(</w:t>
       </w:r>
-      <w:proofErr w:type="spellStart"/>
-      <w:r>
-        <w:rPr>
-          <w:rFonts w:ascii="Times-Roman" w:hAnsi="Times-Roman" w:cs="Times-Roman"/>
-          <w:sz w:val="20"/>
-          <w:szCs w:val="20"/>
-        </w:rPr>
-        <w:t>powerspectral</w:t>
-      </w:r>
-      <w:proofErr w:type="spellEnd"/>
-      <w:r>
-        <w:rPr>
-          <w:rFonts w:ascii="Times-Roman" w:hAnsi="Times-Roman" w:cs="Times-Roman"/>
-          <w:sz w:val="20"/>
-          <w:szCs w:val="20"/>
-        </w:rPr>
-        <w:t xml:space="preserve"> </w:t>
-      </w:r>
-      <w:proofErr w:type="spellStart"/>
-      <w:r>
-        <w:rPr>
-          <w:rFonts w:ascii="Times-Roman" w:hAnsi="Times-Roman" w:cs="Times-Roman"/>
-          <w:sz w:val="20"/>
-          <w:szCs w:val="20"/>
-        </w:rPr>
-        <w:t>density</w:t>
-      </w:r>
-      <w:proofErr w:type="spellEnd"/>
+      <w:r>
+        <w:rPr>
+          <w:rFonts w:ascii="Times-Roman" w:hAnsi="Times-Roman" w:cs="Times-Roman"/>
+          <w:sz w:val="20"/>
+          <w:szCs w:val="20"/>
+        </w:rPr>
+        <w:t>powerspectral density</w:t>
+      </w:r>
       <w:r>
         <w:rPr>
           <w:sz w:val="28"/>
@@ -7256,92 +3958,20 @@
         </w:rPr>
         <w:t>), временная и пространственная фильтрация(</w:t>
       </w:r>
-      <w:proofErr w:type="spellStart"/>
-      <w:r>
-        <w:rPr>
-          <w:rFonts w:ascii="Times-Roman" w:hAnsi="Times-Roman" w:cs="Times-Roman"/>
-          <w:sz w:val="20"/>
-          <w:szCs w:val="20"/>
-        </w:rPr>
-        <w:t>temporal</w:t>
-      </w:r>
-      <w:proofErr w:type="spellEnd"/>
-      <w:r>
-        <w:rPr>
-          <w:rFonts w:ascii="Times-Roman" w:hAnsi="Times-Roman" w:cs="Times-Roman"/>
-          <w:sz w:val="20"/>
-          <w:szCs w:val="20"/>
-        </w:rPr>
-        <w:t xml:space="preserve"> </w:t>
-      </w:r>
-      <w:proofErr w:type="spellStart"/>
-      <w:r>
-        <w:rPr>
-          <w:rFonts w:ascii="Times-Roman" w:hAnsi="Times-Roman" w:cs="Times-Roman"/>
-          <w:sz w:val="20"/>
-          <w:szCs w:val="20"/>
-        </w:rPr>
-        <w:t>and</w:t>
-      </w:r>
-      <w:proofErr w:type="spellEnd"/>
-      <w:r>
-        <w:rPr>
-          <w:rFonts w:ascii="Times-Roman" w:hAnsi="Times-Roman" w:cs="Times-Roman"/>
-          <w:sz w:val="20"/>
-          <w:szCs w:val="20"/>
-        </w:rPr>
-        <w:t xml:space="preserve"> </w:t>
-      </w:r>
-      <w:proofErr w:type="spellStart"/>
-      <w:r>
-        <w:rPr>
-          <w:rFonts w:ascii="Times-Roman" w:hAnsi="Times-Roman" w:cs="Times-Roman"/>
-          <w:sz w:val="20"/>
-          <w:szCs w:val="20"/>
-        </w:rPr>
-        <w:t>spatial</w:t>
-      </w:r>
-      <w:proofErr w:type="spellEnd"/>
-      <w:r>
-        <w:rPr>
-          <w:rFonts w:ascii="Times-Roman" w:hAnsi="Times-Roman" w:cs="Times-Roman"/>
-          <w:sz w:val="20"/>
-          <w:szCs w:val="20"/>
-        </w:rPr>
-        <w:t xml:space="preserve"> </w:t>
-      </w:r>
-      <w:proofErr w:type="spellStart"/>
-      <w:r>
-        <w:rPr>
-          <w:rFonts w:ascii="Times-Roman" w:hAnsi="Times-Roman" w:cs="Times-Roman"/>
-          <w:sz w:val="20"/>
-          <w:szCs w:val="20"/>
-        </w:rPr>
-        <w:t>filtering</w:t>
-      </w:r>
-      <w:proofErr w:type="spellEnd"/>
-      <w:r>
-        <w:rPr>
-          <w:sz w:val="28"/>
-          <w:szCs w:val="28"/>
-        </w:rPr>
-        <w:t xml:space="preserve">) и </w:t>
-      </w:r>
-      <w:proofErr w:type="spellStart"/>
-      <w:r>
-        <w:rPr>
-          <w:sz w:val="28"/>
-          <w:szCs w:val="28"/>
-        </w:rPr>
-        <w:t>вейвлет</w:t>
-      </w:r>
-      <w:proofErr w:type="spellEnd"/>
-      <w:r>
-        <w:rPr>
-          <w:sz w:val="28"/>
-          <w:szCs w:val="28"/>
-        </w:rPr>
-        <w:t xml:space="preserve"> анализ – все они описаны в литературе </w:t>
+      <w:r>
+        <w:rPr>
+          <w:rFonts w:ascii="Times-Roman" w:hAnsi="Times-Roman" w:cs="Times-Roman"/>
+          <w:sz w:val="20"/>
+          <w:szCs w:val="20"/>
+        </w:rPr>
+        <w:t>temporal and spatial filtering</w:t>
+      </w:r>
+      <w:r>
+        <w:rPr>
+          <w:sz w:val="28"/>
+          <w:szCs w:val="28"/>
+        </w:rPr>
+        <w:t xml:space="preserve">) и вейвлет анализ – все они описаны в литературе </w:t>
       </w:r>
       <w:r>
         <w:rPr>
@@ -7355,99 +3985,23 @@
           <w:sz w:val="28"/>
           <w:szCs w:val="28"/>
         </w:rPr>
-        <w:t>.</w:t>
-      </w:r>
-      <w:proofErr w:type="gramEnd"/>
-      <w:r>
-        <w:rPr>
-          <w:sz w:val="28"/>
-          <w:szCs w:val="28"/>
-        </w:rPr>
-        <w:t xml:space="preserve"> Иногда сигналы анализируются с использованием метода анализа сигналов, когда часто необходимо выделить подмножество выхода анализа для входа </w:t>
-      </w:r>
-      <w:proofErr w:type="gramStart"/>
-      <w:r>
-        <w:rPr>
-          <w:sz w:val="28"/>
-          <w:szCs w:val="28"/>
-        </w:rPr>
-        <w:t>в</w:t>
-      </w:r>
-      <w:proofErr w:type="gramEnd"/>
-      <w:r>
-        <w:rPr>
-          <w:sz w:val="28"/>
-          <w:szCs w:val="28"/>
-        </w:rPr>
-        <w:t xml:space="preserve"> классификатор. Например,</w:t>
-      </w:r>
-      <w:r>
-        <w:rPr>
-          <w:sz w:val="28"/>
-          <w:szCs w:val="28"/>
-        </w:rPr>
-        <w:t xml:space="preserve"> </w:t>
-      </w:r>
-      <w:proofErr w:type="spellStart"/>
-      <w:r>
-        <w:rPr>
-          <w:sz w:val="28"/>
-          <w:szCs w:val="28"/>
-        </w:rPr>
-        <w:t>изученныйвектор</w:t>
-      </w:r>
-      <w:proofErr w:type="spellEnd"/>
-      <w:r>
-        <w:rPr>
-          <w:sz w:val="28"/>
-          <w:szCs w:val="28"/>
-        </w:rPr>
-        <w:t xml:space="preserve"> </w:t>
-      </w:r>
-      <w:proofErr w:type="spellStart"/>
-      <w:r>
-        <w:rPr>
-          <w:sz w:val="28"/>
-          <w:szCs w:val="28"/>
-        </w:rPr>
-        <w:t>квантователя</w:t>
-      </w:r>
-      <w:proofErr w:type="spellEnd"/>
-      <w:r>
-        <w:rPr>
-          <w:sz w:val="28"/>
-          <w:szCs w:val="28"/>
-        </w:rPr>
-        <w:t>(</w:t>
-      </w:r>
-      <w:proofErr w:type="spellStart"/>
-      <w:r>
-        <w:rPr>
-          <w:rFonts w:ascii="Times-Roman" w:hAnsi="Times-Roman" w:cs="Times-Roman"/>
-          <w:sz w:val="20"/>
-          <w:szCs w:val="20"/>
-        </w:rPr>
-        <w:t>vector</w:t>
-      </w:r>
-      <w:proofErr w:type="spellEnd"/>
-      <w:r>
-        <w:rPr>
-          <w:rFonts w:ascii="Times-Roman" w:hAnsi="Times-Roman" w:cs="Times-Roman"/>
-          <w:sz w:val="20"/>
-          <w:szCs w:val="20"/>
-        </w:rPr>
-        <w:t xml:space="preserve"> </w:t>
-      </w:r>
-      <w:proofErr w:type="spellStart"/>
-      <w:r>
-        <w:rPr>
-          <w:rFonts w:ascii="Times-Roman" w:hAnsi="Times-Roman" w:cs="Times-Roman"/>
-          <w:sz w:val="20"/>
-          <w:szCs w:val="20"/>
-        </w:rPr>
-        <w:t>quantizer</w:t>
-      </w:r>
-      <w:proofErr w:type="spellEnd"/>
+        <w:t>. Иногда сигналы анализируются с использованием метода анализа сигналов, когда часто необходимо выделить подмножество выхода анализа для входа в классификатор. Например,</w:t>
+      </w:r>
+      <w:r>
+        <w:rPr>
+          <w:sz w:val="28"/>
+          <w:szCs w:val="28"/>
+        </w:rPr>
+        <w:t xml:space="preserve"> изученныйвектор квантователя(</w:t>
+      </w:r>
+      <w:r>
+        <w:rPr>
+          <w:rFonts w:ascii="Times-Roman" w:hAnsi="Times-Roman" w:cs="Times-Roman"/>
+          <w:sz w:val="20"/>
+          <w:szCs w:val="20"/>
+        </w:rPr>
+        <w:t>vector quantizer</w:t>
+      </w:r>
       <w:r>
         <w:rPr>
           <w:sz w:val="28"/>
@@ -7455,7 +4009,6 @@
         </w:rPr>
         <w:t>) был использован для выбора электродов(</w:t>
       </w:r>
-      <w:proofErr w:type="spellStart"/>
       <w:r>
         <w:rPr>
           <w:rFonts w:ascii="Times-Roman" w:hAnsi="Times-Roman" w:cs="Times-Roman"/>
@@ -7464,7 +4017,6 @@
         </w:rPr>
         <w:t>electrode</w:t>
       </w:r>
-      <w:proofErr w:type="spellEnd"/>
       <w:r>
         <w:rPr>
           <w:rFonts w:cs="Times-Roman"/>
@@ -7508,68 +4060,16 @@
           <w:sz w:val="28"/>
           <w:szCs w:val="28"/>
         </w:rPr>
-        <w:t xml:space="preserve"> литературе, </w:t>
-      </w:r>
-      <w:proofErr w:type="gramStart"/>
-      <w:r>
-        <w:rPr>
-          <w:sz w:val="28"/>
-          <w:szCs w:val="28"/>
-        </w:rPr>
-        <w:t>много различных методов были</w:t>
-      </w:r>
-      <w:proofErr w:type="gramEnd"/>
-      <w:r>
-        <w:rPr>
-          <w:sz w:val="28"/>
-          <w:szCs w:val="28"/>
-        </w:rPr>
-        <w:t xml:space="preserve"> использованы для классификации, т.к. линейный и нелинейный </w:t>
-      </w:r>
-      <w:proofErr w:type="spellStart"/>
-      <w:r>
-        <w:rPr>
-          <w:sz w:val="28"/>
-          <w:szCs w:val="28"/>
-        </w:rPr>
-        <w:t>дискриминантный</w:t>
-      </w:r>
-      <w:proofErr w:type="spellEnd"/>
-      <w:r>
-        <w:rPr>
-          <w:sz w:val="28"/>
-          <w:szCs w:val="28"/>
-        </w:rPr>
-        <w:t xml:space="preserve"> анализ(</w:t>
-      </w:r>
-      <w:proofErr w:type="spellStart"/>
-      <w:r>
-        <w:rPr>
-          <w:rFonts w:ascii="Times-Roman" w:hAnsi="Times-Roman" w:cs="Times-Roman"/>
-          <w:sz w:val="20"/>
-          <w:szCs w:val="20"/>
-        </w:rPr>
-        <w:t>discriminant</w:t>
-      </w:r>
-      <w:proofErr w:type="spellEnd"/>
-      <w:r>
-        <w:rPr>
-          <w:rFonts w:ascii="Times-Roman" w:hAnsi="Times-Roman" w:cs="Times-Roman"/>
-          <w:sz w:val="20"/>
-          <w:szCs w:val="20"/>
-        </w:rPr>
-        <w:t xml:space="preserve"> </w:t>
-      </w:r>
-      <w:proofErr w:type="spellStart"/>
-      <w:r>
-        <w:rPr>
-          <w:rFonts w:ascii="Times-Roman" w:hAnsi="Times-Roman" w:cs="Times-Roman"/>
-          <w:sz w:val="20"/>
-          <w:szCs w:val="20"/>
-        </w:rPr>
-        <w:t>analysis</w:t>
-      </w:r>
-      <w:proofErr w:type="spellEnd"/>
+        <w:t xml:space="preserve"> литературе, много различных методов были использованы для классификации, т.к. линейный и нелинейный дискриминантный анализ(</w:t>
+      </w:r>
+      <w:r>
+        <w:rPr>
+          <w:rFonts w:ascii="Times-Roman" w:hAnsi="Times-Roman" w:cs="Times-Roman"/>
+          <w:sz w:val="20"/>
+          <w:szCs w:val="20"/>
+        </w:rPr>
+        <w:t>discriminant analysis</w:t>
+      </w:r>
       <w:r>
         <w:rPr>
           <w:sz w:val="28"/>
@@ -7577,52 +4077,14 @@
         </w:rPr>
         <w:t>), контролируемые нейронные сети(</w:t>
       </w:r>
-      <w:proofErr w:type="spellStart"/>
-      <w:r>
-        <w:rPr>
-          <w:rFonts w:ascii="Times-Roman" w:hAnsi="Times-Roman" w:cs="Times-Roman"/>
-          <w:sz w:val="20"/>
-          <w:szCs w:val="20"/>
-        </w:rPr>
-        <w:t>supervised</w:t>
-      </w:r>
-      <w:proofErr w:type="spellEnd"/>
-      <w:r>
-        <w:rPr>
-          <w:rFonts w:ascii="Times-Roman" w:hAnsi="Times-Roman" w:cs="Times-Roman"/>
-          <w:sz w:val="20"/>
-          <w:szCs w:val="20"/>
-        </w:rPr>
-        <w:t xml:space="preserve"> </w:t>
-      </w:r>
-      <w:proofErr w:type="spellStart"/>
-      <w:r>
-        <w:rPr>
-          <w:rFonts w:ascii="Times-Roman" w:hAnsi="Times-Roman" w:cs="Times-Roman"/>
-          <w:sz w:val="20"/>
-          <w:szCs w:val="20"/>
-        </w:rPr>
-        <w:t>neural</w:t>
-      </w:r>
-      <w:proofErr w:type="spellEnd"/>
-      <w:r>
-        <w:rPr>
-          <w:rFonts w:ascii="Times-Roman" w:hAnsi="Times-Roman" w:cs="Times-Roman"/>
-          <w:sz w:val="20"/>
-          <w:szCs w:val="20"/>
-        </w:rPr>
-        <w:t xml:space="preserve"> </w:t>
-      </w:r>
-      <w:proofErr w:type="spellStart"/>
-      <w:r>
-        <w:rPr>
-          <w:rFonts w:ascii="Times-Roman" w:hAnsi="Times-Roman" w:cs="Times-Roman"/>
-          <w:sz w:val="20"/>
-          <w:szCs w:val="20"/>
-        </w:rPr>
-        <w:t>networks</w:t>
-      </w:r>
-      <w:proofErr w:type="spellEnd"/>
+      <w:r>
+        <w:rPr>
+          <w:rFonts w:ascii="Times-Roman" w:hAnsi="Times-Roman" w:cs="Times-Roman"/>
+          <w:sz w:val="20"/>
+          <w:szCs w:val="20"/>
+        </w:rPr>
+        <w:t>supervised neural networks</w:t>
+      </w:r>
       <w:r>
         <w:rPr>
           <w:sz w:val="28"/>
@@ -7674,23 +4136,7 @@
           <w:sz w:val="28"/>
           <w:szCs w:val="28"/>
         </w:rPr>
-        <w:t xml:space="preserve">С. Точность </w:t>
-      </w:r>
-      <w:proofErr w:type="gramStart"/>
-      <w:r>
-        <w:rPr>
-          <w:sz w:val="28"/>
-          <w:szCs w:val="28"/>
-        </w:rPr>
-        <w:t>текущей</w:t>
-      </w:r>
-      <w:proofErr w:type="gramEnd"/>
-      <w:r>
-        <w:rPr>
-          <w:sz w:val="28"/>
-          <w:szCs w:val="28"/>
-        </w:rPr>
-        <w:t xml:space="preserve"> </w:t>
+        <w:t xml:space="preserve">С. Точность текущей </w:t>
       </w:r>
       <w:r>
         <w:rPr>
@@ -7763,7 +4209,6 @@
         </w:rPr>
         <w:t xml:space="preserve"> набора данных, в 2001 </w:t>
       </w:r>
-      <w:proofErr w:type="spellStart"/>
       <w:r>
         <w:rPr>
           <w:sz w:val="28"/>
@@ -7772,7 +4217,6 @@
         </w:rPr>
         <w:t>NIPSBCIWorkshopDataCompetition</w:t>
       </w:r>
-      <w:proofErr w:type="spellEnd"/>
       <w:r>
         <w:rPr>
           <w:sz w:val="28"/>
@@ -7787,7 +4231,6 @@
         </w:rPr>
         <w:t xml:space="preserve"> и 2003 </w:t>
       </w:r>
-      <w:proofErr w:type="gramStart"/>
       <w:r>
         <w:rPr>
           <w:sz w:val="28"/>
@@ -7796,7 +4239,6 @@
         </w:rPr>
         <w:t>BCI</w:t>
       </w:r>
-      <w:proofErr w:type="gramEnd"/>
       <w:r>
         <w:rPr>
           <w:sz w:val="28"/>
@@ -7816,41 +4258,8 @@
           <w:sz w:val="28"/>
           <w:szCs w:val="28"/>
         </w:rPr>
-        <w:t xml:space="preserve">. </w:t>
-      </w:r>
-      <w:proofErr w:type="spellStart"/>
-      <w:r>
-        <w:rPr>
-          <w:sz w:val="28"/>
-          <w:szCs w:val="28"/>
-        </w:rPr>
-        <w:t>ЭЭГ-классификационные</w:t>
-      </w:r>
-      <w:proofErr w:type="spellEnd"/>
-      <w:r>
-        <w:rPr>
-          <w:sz w:val="28"/>
-          <w:szCs w:val="28"/>
-        </w:rPr>
-        <w:t xml:space="preserve"> алгоритмы применяются для этих </w:t>
-      </w:r>
-      <w:proofErr w:type="gramStart"/>
-      <w:r>
-        <w:rPr>
-          <w:sz w:val="28"/>
-          <w:szCs w:val="28"/>
-        </w:rPr>
-        <w:t>наборов</w:t>
-      </w:r>
-      <w:proofErr w:type="gramEnd"/>
-      <w:r>
-        <w:rPr>
-          <w:sz w:val="28"/>
-          <w:szCs w:val="28"/>
-        </w:rPr>
-        <w:t xml:space="preserve"> данных с задачей дифференцирования(</w:t>
-      </w:r>
-      <w:proofErr w:type="spellStart"/>
+        <w:t>. ЭЭГ-классификационные алгоритмы применяются для этих наборов данных с задачей дифференцирования(</w:t>
+      </w:r>
       <w:r>
         <w:rPr>
           <w:rFonts w:ascii="Times-Roman" w:hAnsi="Times-Roman" w:cs="Times-Roman"/>
@@ -7859,7 +4268,6 @@
         </w:rPr>
         <w:t>differentiating</w:t>
       </w:r>
-      <w:proofErr w:type="spellEnd"/>
       <w:r>
         <w:rPr>
           <w:sz w:val="28"/>
@@ -7893,7 +4301,6 @@
         </w:rPr>
         <w:t>точность алгоритма для ЭЭГ дифференцирования: оба условия включают дифференцирование между некоторой природой левого и правого движения, либо фактическое, либо мнимое. Движения (реальные или мнимые) могут быть определены с помощью соответствующего события синхронизаций(</w:t>
       </w:r>
-      <w:proofErr w:type="spellStart"/>
       <w:r>
         <w:rPr>
           <w:rFonts w:ascii="Times-Roman" w:hAnsi="Times-Roman" w:cs="Times-Roman"/>
@@ -7902,31 +4309,13 @@
         </w:rPr>
         <w:t>synchronizations</w:t>
       </w:r>
-      <w:proofErr w:type="spellEnd"/>
-      <w:r>
-        <w:rPr>
-          <w:sz w:val="28"/>
-          <w:szCs w:val="28"/>
-        </w:rPr>
-        <w:t xml:space="preserve">) и </w:t>
-      </w:r>
-      <w:proofErr w:type="spellStart"/>
-      <w:r>
-        <w:rPr>
-          <w:sz w:val="28"/>
-          <w:szCs w:val="28"/>
-        </w:rPr>
-        <w:t>дисинхронизаций</w:t>
-      </w:r>
-      <w:proofErr w:type="spellEnd"/>
-      <w:r>
-        <w:rPr>
-          <w:sz w:val="28"/>
-          <w:szCs w:val="28"/>
-        </w:rPr>
-        <w:t>(</w:t>
-      </w:r>
-      <w:proofErr w:type="spellStart"/>
+      <w:r>
+        <w:rPr>
+          <w:sz w:val="28"/>
+          <w:szCs w:val="28"/>
+        </w:rPr>
+        <w:t>) и дисинхронизаций(</w:t>
+      </w:r>
       <w:r>
         <w:rPr>
           <w:rFonts w:ascii="Times-Roman" w:hAnsi="Times-Roman" w:cs="Times-Roman"/>
@@ -7935,7 +4324,6 @@
         </w:rPr>
         <w:t>resynchronizations</w:t>
       </w:r>
-      <w:proofErr w:type="spellEnd"/>
       <w:r>
         <w:rPr>
           <w:sz w:val="28"/>
@@ -7992,31 +4380,7 @@
           <w:sz w:val="28"/>
           <w:szCs w:val="28"/>
         </w:rPr>
-        <w:t xml:space="preserve">фактических движений рук варьировалась между 4% и 46% </w:t>
-      </w:r>
-      <w:proofErr w:type="gramStart"/>
-      <w:r>
-        <w:rPr>
-          <w:sz w:val="28"/>
-          <w:szCs w:val="28"/>
-        </w:rPr>
-        <w:t>с</w:t>
-      </w:r>
-      <w:proofErr w:type="gramEnd"/>
-      <w:r>
-        <w:rPr>
-          <w:sz w:val="28"/>
-          <w:szCs w:val="28"/>
-        </w:rPr>
-        <w:t xml:space="preserve"> значением 16%. Для этого типа задания, ожидаемые ошибки были 50%, если классификация была сделана случайно. </w:t>
-      </w:r>
-      <w:proofErr w:type="gramStart"/>
-      <w:r>
-        <w:rPr>
-          <w:sz w:val="28"/>
-          <w:szCs w:val="28"/>
-        </w:rPr>
-        <w:t xml:space="preserve">Когда некоторое задание было адресовано во второе условие, то ошибка </w:t>
+        <w:t xml:space="preserve">фактических движений рук варьировалась между 4% и 46% с значением 16%. Для этого типа задания, ожидаемые ошибки были 50%, если классификация была сделана случайно. Когда некоторое задание было адресовано во второе условие, то ошибка </w:t>
       </w:r>
       <w:r>
         <w:rPr>
@@ -8059,15 +4423,7 @@
           <w:sz w:val="28"/>
           <w:szCs w:val="28"/>
         </w:rPr>
-        <w:t>.</w:t>
-      </w:r>
-      <w:proofErr w:type="gramEnd"/>
-      <w:r>
-        <w:rPr>
-          <w:sz w:val="28"/>
-          <w:szCs w:val="28"/>
-        </w:rPr>
-        <w:t xml:space="preserve"> По всем девять объектом, результаты условие варьировались от 12% до 40% со значением 28% </w:t>
+        <w:t xml:space="preserve">. По всем девять объектом, результаты условие варьировались от 12% до 40% со значением 28% </w:t>
       </w:r>
       <w:r>
         <w:rPr>
@@ -8100,52 +4456,16 @@
           <w:sz w:val="28"/>
           <w:szCs w:val="28"/>
         </w:rPr>
-        <w:t xml:space="preserve">Другим общим направлением было </w:t>
-      </w:r>
-      <w:proofErr w:type="spellStart"/>
-      <w:r>
-        <w:rPr>
-          <w:sz w:val="28"/>
-          <w:szCs w:val="28"/>
-        </w:rPr>
-        <w:t>саморегилировавание</w:t>
-      </w:r>
-      <w:proofErr w:type="spellEnd"/>
-      <w:r>
-        <w:rPr>
-          <w:sz w:val="28"/>
-          <w:szCs w:val="28"/>
-        </w:rPr>
-        <w:t>(</w:t>
-      </w:r>
-      <w:proofErr w:type="spellStart"/>
-      <w:r>
-        <w:rPr>
-          <w:rFonts w:ascii="Times-Roman" w:hAnsi="Times-Roman" w:cs="Times-Roman"/>
-          <w:sz w:val="20"/>
-          <w:szCs w:val="20"/>
-        </w:rPr>
-        <w:t>the</w:t>
-      </w:r>
-      <w:proofErr w:type="spellEnd"/>
-      <w:r>
-        <w:rPr>
-          <w:rFonts w:ascii="Times-Roman" w:hAnsi="Times-Roman" w:cs="Times-Roman"/>
-          <w:sz w:val="20"/>
-          <w:szCs w:val="20"/>
-        </w:rPr>
-        <w:t xml:space="preserve"> </w:t>
-      </w:r>
-      <w:proofErr w:type="spellStart"/>
-      <w:r>
-        <w:rPr>
-          <w:rFonts w:ascii="Times-Roman" w:hAnsi="Times-Roman" w:cs="Times-Roman"/>
-          <w:sz w:val="20"/>
-          <w:szCs w:val="20"/>
-        </w:rPr>
-        <w:t>self-regulation</w:t>
-      </w:r>
-      <w:proofErr w:type="spellEnd"/>
+        <w:t>Другим общим направлением было саморегилировавание(</w:t>
+      </w:r>
+      <w:r>
+        <w:rPr>
+          <w:rFonts w:ascii="Times-Roman" w:hAnsi="Times-Roman" w:cs="Times-Roman"/>
+          <w:sz w:val="20"/>
+          <w:szCs w:val="20"/>
+        </w:rPr>
+        <w:t>the self-regulation</w:t>
+      </w:r>
       <w:r>
         <w:rPr>
           <w:sz w:val="28"/>
@@ -8153,52 +4473,14 @@
         </w:rPr>
         <w:t>) медленных потенциалов коры головного мозга(</w:t>
       </w:r>
-      <w:proofErr w:type="spellStart"/>
-      <w:r>
-        <w:rPr>
-          <w:rFonts w:ascii="Times-Roman" w:hAnsi="Times-Roman" w:cs="Times-Roman"/>
-          <w:sz w:val="20"/>
-          <w:szCs w:val="20"/>
-        </w:rPr>
-        <w:t>slow</w:t>
-      </w:r>
-      <w:proofErr w:type="spellEnd"/>
-      <w:r>
-        <w:rPr>
-          <w:rFonts w:ascii="Times-Roman" w:hAnsi="Times-Roman" w:cs="Times-Roman"/>
-          <w:sz w:val="20"/>
-          <w:szCs w:val="20"/>
-        </w:rPr>
-        <w:t xml:space="preserve"> </w:t>
-      </w:r>
-      <w:proofErr w:type="spellStart"/>
-      <w:r>
-        <w:rPr>
-          <w:rFonts w:ascii="Times-Roman" w:hAnsi="Times-Roman" w:cs="Times-Roman"/>
-          <w:sz w:val="20"/>
-          <w:szCs w:val="20"/>
-        </w:rPr>
-        <w:t>cortical</w:t>
-      </w:r>
-      <w:proofErr w:type="spellEnd"/>
-      <w:r>
-        <w:rPr>
-          <w:rFonts w:ascii="Times-Roman" w:hAnsi="Times-Roman" w:cs="Times-Roman"/>
-          <w:sz w:val="20"/>
-          <w:szCs w:val="20"/>
-        </w:rPr>
-        <w:t xml:space="preserve"> </w:t>
-      </w:r>
-      <w:proofErr w:type="spellStart"/>
-      <w:r>
-        <w:rPr>
-          <w:rFonts w:ascii="Times-Roman" w:hAnsi="Times-Roman" w:cs="Times-Roman"/>
-          <w:sz w:val="20"/>
-          <w:szCs w:val="20"/>
-        </w:rPr>
-        <w:t>potentials</w:t>
-      </w:r>
-      <w:proofErr w:type="spellEnd"/>
+      <w:r>
+        <w:rPr>
+          <w:rFonts w:ascii="Times-Roman" w:hAnsi="Times-Roman" w:cs="Times-Roman"/>
+          <w:sz w:val="20"/>
+          <w:szCs w:val="20"/>
+        </w:rPr>
+        <w:t>slow cortical potentials</w:t>
+      </w:r>
       <w:r>
         <w:rPr>
           <w:sz w:val="28"/>
@@ -8206,59 +4488,13 @@
         </w:rPr>
         <w:t>) и мю/бета ритмов(</w:t>
       </w:r>
-      <w:proofErr w:type="spellStart"/>
-      <w:r>
-        <w:rPr>
-          <w:rFonts w:ascii="Times-Roman" w:hAnsi="Times-Roman" w:cs="Times-Roman"/>
-          <w:sz w:val="20"/>
-          <w:szCs w:val="20"/>
-        </w:rPr>
-        <w:t>mu</w:t>
-      </w:r>
-      <w:proofErr w:type="spellEnd"/>
-      <w:r>
-        <w:rPr>
-          <w:rFonts w:ascii="Times-Roman" w:hAnsi="Times-Roman" w:cs="Times-Roman"/>
-          <w:sz w:val="20"/>
-          <w:szCs w:val="20"/>
-        </w:rPr>
-        <w:t>/</w:t>
-      </w:r>
-      <w:proofErr w:type="spellStart"/>
-      <w:r>
-        <w:rPr>
-          <w:rFonts w:ascii="Times-Roman" w:hAnsi="Times-Roman" w:cs="Times-Roman"/>
-          <w:sz w:val="20"/>
-          <w:szCs w:val="20"/>
-        </w:rPr>
-        <w:t>beta</w:t>
-      </w:r>
-      <w:proofErr w:type="spellEnd"/>
-      <w:r>
-        <w:rPr>
-          <w:rFonts w:ascii="Times-Roman" w:hAnsi="Times-Roman" w:cs="Times-Roman"/>
-          <w:sz w:val="20"/>
-          <w:szCs w:val="20"/>
-        </w:rPr>
-        <w:t xml:space="preserve"> </w:t>
-      </w:r>
-      <w:proofErr w:type="spellStart"/>
-      <w:r>
-        <w:rPr>
-          <w:rFonts w:ascii="Times-Roman" w:hAnsi="Times-Roman" w:cs="Times-Roman"/>
-          <w:sz w:val="20"/>
-          <w:szCs w:val="20"/>
-        </w:rPr>
-        <w:t>rhythms</w:t>
-      </w:r>
-      <w:proofErr w:type="spellEnd"/>
-      <w:r>
-        <w:rPr>
-          <w:rFonts w:ascii="Times-Roman" w:hAnsi="Times-Roman" w:cs="Times-Roman"/>
-          <w:sz w:val="20"/>
-          <w:szCs w:val="20"/>
-        </w:rPr>
-        <w:t>.</w:t>
+      <w:r>
+        <w:rPr>
+          <w:rFonts w:ascii="Times-Roman" w:hAnsi="Times-Roman" w:cs="Times-Roman"/>
+          <w:sz w:val="20"/>
+          <w:szCs w:val="20"/>
+        </w:rPr>
+        <w:t>mu/beta rhythms.</w:t>
       </w:r>
       <w:r>
         <w:rPr>
@@ -8272,23 +4508,7 @@
           <w:sz w:val="28"/>
           <w:szCs w:val="28"/>
         </w:rPr>
-        <w:t xml:space="preserve">учится </w:t>
-      </w:r>
-      <w:proofErr w:type="gramStart"/>
-      <w:r>
-        <w:rPr>
-          <w:sz w:val="28"/>
-          <w:szCs w:val="28"/>
-        </w:rPr>
-        <w:t>само регуляции</w:t>
-      </w:r>
-      <w:proofErr w:type="gramEnd"/>
-      <w:r>
-        <w:rPr>
-          <w:sz w:val="28"/>
-          <w:szCs w:val="28"/>
-        </w:rPr>
-        <w:t xml:space="preserve"> их (т.е. их амплитуда), как он/она учится двигать курсор к конкретной цели </w:t>
+        <w:t xml:space="preserve">учится само регуляции их (т.е. их амплитуда), как он/она учится двигать курсор к конкретной цели </w:t>
       </w:r>
       <w:r>
         <w:rPr>
@@ -8345,23 +4565,7 @@
           <w:sz w:val="28"/>
           <w:szCs w:val="28"/>
         </w:rPr>
-        <w:t xml:space="preserve">. Эта конкретная задача также имела ожидаемую ошибку 50%, если классификатор был случайным. Для мю/бета ритма </w:t>
-      </w:r>
-      <w:proofErr w:type="gramStart"/>
-      <w:r>
-        <w:rPr>
-          <w:sz w:val="28"/>
-          <w:szCs w:val="28"/>
-        </w:rPr>
-        <w:t>само регуляции</w:t>
-      </w:r>
-      <w:proofErr w:type="gramEnd"/>
-      <w:r>
-        <w:rPr>
-          <w:sz w:val="28"/>
-          <w:szCs w:val="28"/>
-        </w:rPr>
-        <w:t xml:space="preserve"> было четыре возможные цели; поэтому ожидаемая ошибка, если классификатор был изменен, была 75% </w:t>
+        <w:t xml:space="preserve">. Эта конкретная задача также имела ожидаемую ошибку 50%, если классификатор был случайным. Для мю/бета ритма само регуляции было четыре возможные цели; поэтому ожидаемая ошибка, если классификатор был изменен, была 75% </w:t>
       </w:r>
       <w:r>
         <w:rPr>
@@ -8408,23 +4612,7 @@
           <w:sz w:val="28"/>
           <w:szCs w:val="28"/>
         </w:rPr>
-        <w:t xml:space="preserve">Заключительная общая задача, для которой были доступен набор данных, была определена как символ предмета, который был сфокусирована на основе </w:t>
-      </w:r>
-      <w:proofErr w:type="gramStart"/>
-      <w:r>
-        <w:rPr>
-          <w:sz w:val="28"/>
-          <w:szCs w:val="28"/>
-        </w:rPr>
-        <w:t>его</w:t>
-      </w:r>
-      <w:proofErr w:type="gramEnd"/>
-      <w:r>
-        <w:rPr>
-          <w:sz w:val="28"/>
-          <w:szCs w:val="28"/>
-        </w:rPr>
-        <w:t xml:space="preserve">/ее </w:t>
+        <w:t xml:space="preserve">Заключительная общая задача, для которой были доступен набор данных, была определена как символ предмета, который был сфокусирована на основе его/ее </w:t>
       </w:r>
       <w:r>
         <w:rPr>
@@ -8495,23 +4683,7 @@
           <w:sz w:val="28"/>
           <w:szCs w:val="28"/>
         </w:rPr>
-        <w:t xml:space="preserve">. Пять входов </w:t>
-      </w:r>
-      <w:proofErr w:type="gramStart"/>
-      <w:r>
-        <w:rPr>
-          <w:sz w:val="28"/>
-          <w:szCs w:val="28"/>
-        </w:rPr>
-        <w:t>достигли нулевой ошибки и два регистрировало</w:t>
-      </w:r>
-      <w:proofErr w:type="gramEnd"/>
-      <w:r>
-        <w:rPr>
-          <w:sz w:val="28"/>
-          <w:szCs w:val="28"/>
-        </w:rPr>
-        <w:t xml:space="preserve"> 55% и 65% ошибок </w:t>
+        <w:t xml:space="preserve">. Пять входов достигли нулевой ошибки и два регистрировало 55% и 65% ошибок </w:t>
       </w:r>
       <w:r>
         <w:rPr>
@@ -8561,7 +4733,6 @@
         </w:rPr>
         <w:t xml:space="preserve"> система: </w:t>
       </w:r>
-      <w:proofErr w:type="spellStart"/>
       <w:r>
         <w:rPr>
           <w:sz w:val="28"/>
@@ -8570,7 +4741,6 @@
         </w:rPr>
         <w:t>TheWadsworthBCI</w:t>
       </w:r>
-      <w:proofErr w:type="spellEnd"/>
       <w:r>
         <w:rPr>
           <w:sz w:val="28"/>
@@ -8578,7 +4748,6 @@
         </w:rPr>
         <w:t xml:space="preserve">система разработана </w:t>
       </w:r>
-      <w:proofErr w:type="spellStart"/>
       <w:r>
         <w:rPr>
           <w:sz w:val="28"/>
@@ -8587,7 +4756,6 @@
         </w:rPr>
         <w:t>Wolpaw</w:t>
       </w:r>
-      <w:proofErr w:type="spellEnd"/>
       <w:r>
         <w:rPr>
           <w:sz w:val="28"/>
@@ -8662,7 +4830,6 @@
         </w:rPr>
         <w:t>моторными (моторика, движение) образами</w:t>
       </w:r>
-      <w:proofErr w:type="gramStart"/>
       <w:r>
         <w:rPr>
           <w:sz w:val="28"/>
@@ -8675,15 +4842,7 @@
           <w:sz w:val="28"/>
           <w:szCs w:val="28"/>
         </w:rPr>
-        <w:t>[</w:t>
-      </w:r>
-      <w:proofErr w:type="gramEnd"/>
-      <w:r>
-        <w:rPr>
-          <w:sz w:val="28"/>
-          <w:szCs w:val="28"/>
-        </w:rPr>
-        <w:t>29]</w:t>
+        <w:t>[29]</w:t>
       </w:r>
       <w:r>
         <w:rPr>
@@ -8692,7 +4851,6 @@
         </w:rPr>
         <w:t xml:space="preserve">. </w:t>
       </w:r>
-      <w:proofErr w:type="gramStart"/>
       <w:r>
         <w:rPr>
           <w:sz w:val="28"/>
@@ -8736,7 +4894,6 @@
         </w:rPr>
         <w:t>.</w:t>
       </w:r>
-      <w:proofErr w:type="gramEnd"/>
     </w:p>
     <w:p>
       <w:pPr>
@@ -8793,23 +4950,7 @@
           <w:sz w:val="28"/>
           <w:szCs w:val="28"/>
         </w:rPr>
-        <w:t xml:space="preserve">Два набора данных публичного домена фактических данных ЭЭГ  были </w:t>
-      </w:r>
-      <w:proofErr w:type="gramStart"/>
-      <w:r>
-        <w:rPr>
-          <w:sz w:val="28"/>
-          <w:szCs w:val="28"/>
-        </w:rPr>
-        <w:t>использована</w:t>
-      </w:r>
-      <w:proofErr w:type="gramEnd"/>
-      <w:r>
-        <w:rPr>
-          <w:sz w:val="28"/>
-          <w:szCs w:val="28"/>
-        </w:rPr>
-        <w:t xml:space="preserve"> дл</w:t>
+        <w:t>Два набора данных публичного домена фактических данных ЭЭГ  были использована дл</w:t>
       </w:r>
       <w:r>
         <w:rPr>
@@ -8818,8 +4959,6 @@
         </w:rPr>
         <w:t>я экспериментирования в этом обу</w:t>
       </w:r>
-      <w:bookmarkStart w:id="0" w:name="_GoBack"/>
-      <w:bookmarkEnd w:id="0"/>
       <w:r>
         <w:rPr>
           <w:sz w:val="28"/>
@@ -8832,23 +4971,7 @@
           <w:sz w:val="28"/>
           <w:szCs w:val="28"/>
         </w:rPr>
-        <w:t xml:space="preserve">ЭЭГ </w:t>
-      </w:r>
-      <w:proofErr w:type="spellStart"/>
-      <w:r>
-        <w:rPr>
-          <w:sz w:val="28"/>
-          <w:szCs w:val="28"/>
-        </w:rPr>
-        <w:t>самообучаемый</w:t>
-      </w:r>
-      <w:proofErr w:type="spellEnd"/>
-      <w:r>
-        <w:rPr>
-          <w:sz w:val="28"/>
-          <w:szCs w:val="28"/>
-        </w:rPr>
-        <w:t xml:space="preserve"> ключ </w:t>
+        <w:t xml:space="preserve">ЭЭГ самообучаемый ключ </w:t>
       </w:r>
       <w:r>
         <w:rPr>
@@ -9111,7 +5234,6 @@
         </w:rPr>
         <w:t xml:space="preserve">Весь код для обработки эти данных были разработаны в </w:t>
       </w:r>
-      <w:proofErr w:type="spellStart"/>
       <w:r>
         <w:rPr>
           <w:sz w:val="28"/>
@@ -9120,7 +5242,6 @@
         </w:rPr>
         <w:t>Matlab</w:t>
       </w:r>
-      <w:proofErr w:type="spellEnd"/>
       <w:r>
         <w:rPr>
           <w:sz w:val="28"/>
@@ -9135,7 +5256,6 @@
         </w:rPr>
         <w:t>, дополненными(</w:t>
       </w:r>
-      <w:proofErr w:type="spellStart"/>
       <w:r>
         <w:rPr>
           <w:rFonts w:ascii="Times-Roman" w:hAnsi="Times-Roman"/>
@@ -9145,7 +5265,6 @@
         </w:rPr>
         <w:t>supplemented</w:t>
       </w:r>
-      <w:proofErr w:type="spellEnd"/>
       <w:r>
         <w:rPr>
           <w:sz w:val="28"/>
@@ -9153,7 +5272,6 @@
         </w:rPr>
         <w:t xml:space="preserve">) сигналами, обработанными </w:t>
       </w:r>
-      <w:proofErr w:type="spellStart"/>
       <w:r>
         <w:rPr>
           <w:sz w:val="28"/>
@@ -9162,7 +5280,6 @@
         </w:rPr>
         <w:t>Matlab</w:t>
       </w:r>
-      <w:proofErr w:type="spellEnd"/>
       <w:r>
         <w:rPr>
           <w:sz w:val="28"/>
@@ -9192,7 +5309,6 @@
         </w:rPr>
         <w:t xml:space="preserve"> и </w:t>
       </w:r>
-      <w:proofErr w:type="spellStart"/>
       <w:r>
         <w:rPr>
           <w:sz w:val="28"/>
@@ -9201,7 +5317,6 @@
         </w:rPr>
         <w:t>Matlab</w:t>
       </w:r>
-      <w:proofErr w:type="spellEnd"/>
       <w:r>
         <w:rPr>
           <w:sz w:val="28"/>
@@ -9246,7 +5361,6 @@
         </w:rPr>
         <w:t xml:space="preserve">, </w:t>
       </w:r>
-      <w:proofErr w:type="spellStart"/>
       <w:r>
         <w:rPr>
           <w:sz w:val="28"/>
@@ -9255,7 +5369,6 @@
         </w:rPr>
         <w:t>Schwaighofer</w:t>
       </w:r>
-      <w:proofErr w:type="spellEnd"/>
       <w:r>
         <w:rPr>
           <w:sz w:val="28"/>
@@ -9422,7 +5535,6 @@
           <w:szCs w:val="28"/>
         </w:rPr>
       </w:pPr>
-      <w:proofErr w:type="gramStart"/>
       <w:r>
         <w:rPr>
           <w:sz w:val="28"/>
@@ -9572,15 +5684,7 @@
           <w:sz w:val="28"/>
           <w:szCs w:val="28"/>
         </w:rPr>
-        <w:t>.</w:t>
-      </w:r>
-      <w:proofErr w:type="gramEnd"/>
-      <w:r>
-        <w:rPr>
-          <w:sz w:val="28"/>
-          <w:szCs w:val="28"/>
-        </w:rPr>
-        <w:t xml:space="preserve"> Предмет ЭЭГ был записан при просмотр</w:t>
+        <w:t>. Предмет ЭЭГ был записан при просмотр</w:t>
       </w:r>
       <w:r>
         <w:rPr>
@@ -9610,44 +5714,19 @@
         </w:rPr>
         <w:t xml:space="preserve"> Предмет сконцентрирован на одном специфичной букве, в то время как строки и столбцы этой матрицы быстро мелькали. ЭЭГ отражает выявленный ответ распознания, когда мелькал столбец или строка, состоящие из буквы предмета, на котором концентрировались. Потенциально, предмет можно ввести путем концентрации на буквах из мелькающей матрицы в этот момент. Каждая из шести строк и шести столбцов </w:t>
       </w:r>
-      <w:proofErr w:type="gramStart"/>
-      <w:r>
-        <w:rPr>
-          <w:sz w:val="28"/>
-          <w:szCs w:val="28"/>
-        </w:rPr>
-        <w:t>мелькали в случайном порядке пока предмет концентрировался</w:t>
-      </w:r>
-      <w:proofErr w:type="gramEnd"/>
-      <w:r>
-        <w:rPr>
-          <w:sz w:val="28"/>
-          <w:szCs w:val="28"/>
-        </w:rPr>
-        <w:t xml:space="preserve"> на букве. Для обеспечения есть достаточно данных для определения, на какой букве предмет концентрируется, каждый двенадцатый стимул мелькал в случайном порядке, в общей сложности пятнадцать раз перед </w:t>
-      </w:r>
-      <w:r>
-        <w:rPr>
-          <w:sz w:val="28"/>
-          <w:szCs w:val="28"/>
-        </w:rPr>
-        <w:t>перемещенным объектом на сосредоточенной следующей букве. Поэтому, для каждой буквы, существует пятнадцать ответов на каждый стимул</w:t>
-      </w:r>
-      <w:proofErr w:type="gramStart"/>
-      <w:r>
-        <w:rPr>
-          <w:sz w:val="28"/>
-          <w:szCs w:val="28"/>
-        </w:rPr>
-        <w:t>.</w:t>
-      </w:r>
-      <w:proofErr w:type="gramEnd"/>
-      <w:r>
-        <w:rPr>
-          <w:sz w:val="28"/>
-          <w:szCs w:val="28"/>
-        </w:rPr>
-        <w:t xml:space="preserve"> Буква предмета была сконцентрирована на возможности нахождения определения</w:t>
+      <w:r>
+        <w:rPr>
+          <w:sz w:val="28"/>
+          <w:szCs w:val="28"/>
+        </w:rPr>
+        <w:t xml:space="preserve">мелькали в случайном порядке пока предмет концентрировался на букве. Для обеспечения есть достаточно данных для определения, на какой букве предмет концентрируется, каждый двенадцатый стимул мелькал в случайном порядке, в общей сложности пятнадцать раз перед </w:t>
+      </w:r>
+      <w:r>
+        <w:rPr>
+          <w:sz w:val="28"/>
+          <w:szCs w:val="28"/>
+        </w:rPr>
+        <w:t>перемещенным объектом на сосредоточенной следующей букве. Поэтому, для каждой буквы, существует пятнадцать ответов на каждый стимул. Буква предмета была сконцентрирована на возможности нахождения определения</w:t>
       </w:r>
       <w:r>
         <w:rPr>
@@ -9687,23 +5766,7 @@
           <w:sz w:val="28"/>
           <w:szCs w:val="28"/>
         </w:rPr>
-        <w:t>Для того</w:t>
-      </w:r>
-      <w:proofErr w:type="gramStart"/>
-      <w:r>
-        <w:rPr>
-          <w:sz w:val="28"/>
-          <w:szCs w:val="28"/>
-        </w:rPr>
-        <w:t>,</w:t>
-      </w:r>
-      <w:proofErr w:type="gramEnd"/>
-      <w:r>
-        <w:rPr>
-          <w:sz w:val="28"/>
-          <w:szCs w:val="28"/>
-        </w:rPr>
-        <w:t xml:space="preserve"> чтобы сократить время, необходимое для подготовки и тестирования алгоритма данными, для каждой буквы, 15 ответов на каждый стимул были усреднены; задача классификатора было дифференцировать между этим</w:t>
+        <w:t>Для того, чтобы сократить время, необходимое для подготовки и тестирования алгоритма данными, для каждой буквы, 15 ответов на каждый стимул были усреднены; задача классификатора было дифференцировать между этим</w:t>
       </w:r>
       <w:r>
         <w:rPr>
@@ -9741,7 +5804,35 @@
           <w:sz w:val="28"/>
           <w:szCs w:val="28"/>
         </w:rPr>
-        <w:t>В. Сравнение левостороннее и правостороннее движения рук.</w:t>
+        <w:t>В. Сравнение левосторонне</w:t>
+      </w:r>
+      <w:r>
+        <w:rPr>
+          <w:sz w:val="28"/>
+          <w:szCs w:val="28"/>
+        </w:rPr>
+        <w:t>го</w:t>
+      </w:r>
+      <w:r>
+        <w:rPr>
+          <w:sz w:val="28"/>
+          <w:szCs w:val="28"/>
+        </w:rPr>
+        <w:t xml:space="preserve"> и правосторонне</w:t>
+      </w:r>
+      <w:r>
+        <w:rPr>
+          <w:sz w:val="28"/>
+          <w:szCs w:val="28"/>
+        </w:rPr>
+        <w:t>го</w:t>
+      </w:r>
+      <w:r>
+        <w:rPr>
+          <w:sz w:val="28"/>
+          <w:szCs w:val="28"/>
+        </w:rPr>
+        <w:t xml:space="preserve"> движения рук.</w:t>
       </w:r>
     </w:p>
     <w:p>
@@ -9800,7 +5891,6 @@
         </w:rPr>
         <w:t xml:space="preserve"> </w:t>
       </w:r>
-      <w:proofErr w:type="gramStart"/>
       <w:r>
         <w:rPr>
           <w:sz w:val="28"/>
@@ -9823,7 +5913,6 @@
         </w:rPr>
         <w:t>набор</w:t>
       </w:r>
-      <w:proofErr w:type="gramEnd"/>
       <w:r>
         <w:rPr>
           <w:sz w:val="28"/>
@@ -9871,24 +5960,173 @@
           <w:sz w:val="28"/>
           <w:szCs w:val="28"/>
         </w:rPr>
-        <w:t>нажимал клавиши либо левой, либо правой рукой выбирая добровольный порядок и расчет времени. Были использованы данные только от электродов С3 и С</w:t>
-      </w:r>
-      <w:proofErr w:type="gramStart"/>
-      <w:r>
-        <w:rPr>
-          <w:sz w:val="28"/>
-          <w:szCs w:val="28"/>
-        </w:rPr>
-        <w:t>4</w:t>
-      </w:r>
-      <w:proofErr w:type="gramEnd"/>
-      <w:r>
-        <w:rPr>
-          <w:sz w:val="28"/>
-          <w:szCs w:val="28"/>
-        </w:rPr>
-        <w:t xml:space="preserve">; эти два электрода имеют </w:t>
-      </w:r>
+        <w:t xml:space="preserve">нажимал клавиши либо левой, либо правой рукой выбирая добровольный порядок и расчет времени. Были использованы данные только от электродов С3 и С4; эти два электрода имеют </w:t>
+      </w:r>
+      <w:r>
+        <w:rPr>
+          <w:sz w:val="28"/>
+          <w:szCs w:val="28"/>
+        </w:rPr>
+        <w:t>над левой и правой полусферической(</w:t>
+      </w:r>
+      <w:r>
+        <w:rPr>
+          <w:rFonts w:ascii="Times-Roman" w:hAnsi="Times-Roman" w:cs="Times-Roman"/>
+          <w:sz w:val="20"/>
+          <w:szCs w:val="20"/>
+        </w:rPr>
+        <w:t>hem</w:t>
+      </w:r>
+      <w:r>
+        <w:rPr>
+          <w:rFonts w:ascii="Times-Roman" w:hAnsi="Times-Roman" w:cs="Times-Roman"/>
+          <w:sz w:val="20"/>
+          <w:szCs w:val="20"/>
+        </w:rPr>
+        <w:t>ispherical</w:t>
+      </w:r>
+      <w:r>
+        <w:rPr>
+          <w:sz w:val="28"/>
+          <w:szCs w:val="28"/>
+        </w:rPr>
+        <w:t>) первичной моторной корой(</w:t>
+      </w:r>
+      <w:r>
+        <w:rPr>
+          <w:rFonts w:ascii="Times-Roman" w:hAnsi="Times-Roman" w:cs="Times-Roman"/>
+          <w:sz w:val="20"/>
+          <w:szCs w:val="20"/>
+        </w:rPr>
+        <w:t>motor cortex</w:t>
+      </w:r>
+      <w:r>
+        <w:rPr>
+          <w:sz w:val="28"/>
+          <w:szCs w:val="28"/>
+        </w:rPr>
+        <w:t xml:space="preserve">), где происходит самый большой </w:t>
+      </w:r>
+      <w:r>
+        <w:rPr>
+          <w:sz w:val="28"/>
+          <w:szCs w:val="28"/>
+          <w:lang w:val="en-US"/>
+        </w:rPr>
+        <w:t>B</w:t>
+      </w:r>
+      <w:r>
+        <w:rPr>
+          <w:sz w:val="28"/>
+          <w:szCs w:val="28"/>
+        </w:rPr>
+        <w:t>е</w:t>
+      </w:r>
+      <w:r>
+        <w:rPr>
+          <w:sz w:val="28"/>
+          <w:szCs w:val="28"/>
+          <w:lang w:val="en-US"/>
+        </w:rPr>
+        <w:t>reitschafts</w:t>
+      </w:r>
+      <w:r>
+        <w:rPr>
+          <w:sz w:val="28"/>
+          <w:szCs w:val="28"/>
+        </w:rPr>
+        <w:t xml:space="preserve"> </w:t>
+      </w:r>
+      <w:r>
+        <w:rPr>
+          <w:sz w:val="28"/>
+          <w:szCs w:val="28"/>
+        </w:rPr>
+        <w:t xml:space="preserve">потенциаля </w:t>
+      </w:r>
+      <w:r>
+        <w:rPr>
+          <w:sz w:val="28"/>
+          <w:szCs w:val="28"/>
+          <w:lang w:val="en-US"/>
+        </w:rPr>
+        <w:t>BPs</w:t>
+      </w:r>
+      <w:r>
+        <w:rPr>
+          <w:sz w:val="28"/>
+          <w:szCs w:val="28"/>
+        </w:rPr>
+        <w:t xml:space="preserve">. </w:t>
+      </w:r>
+      <w:r>
+        <w:rPr>
+          <w:sz w:val="28"/>
+          <w:szCs w:val="28"/>
+          <w:lang w:val="en-US"/>
+        </w:rPr>
+        <w:t>BP</w:t>
+      </w:r>
+      <w:r>
+        <w:rPr>
+          <w:sz w:val="28"/>
+          <w:szCs w:val="28"/>
+        </w:rPr>
+        <w:t>, также называется как</w:t>
+      </w:r>
+      <w:r>
+        <w:rPr>
+          <w:sz w:val="28"/>
+          <w:szCs w:val="28"/>
+        </w:rPr>
+        <w:t xml:space="preserve"> потенциал готовности, медленное повышение отрицательного напряжения </w:t>
+      </w:r>
+      <w:r>
+        <w:rPr>
+          <w:sz w:val="28"/>
+          <w:szCs w:val="28"/>
+        </w:rPr>
+        <w:t>[49], [50]</w:t>
+      </w:r>
+      <w:r>
+        <w:rPr>
+          <w:sz w:val="28"/>
+          <w:szCs w:val="28"/>
+        </w:rPr>
+        <w:t xml:space="preserve">. Эта интенсивность – самая большая на стороне мозга, что контролируется движением руки. </w:t>
+      </w:r>
+      <w:r>
+        <w:rPr>
+          <w:sz w:val="28"/>
+          <w:szCs w:val="28"/>
+        </w:rPr>
+        <w:t xml:space="preserve">Она предшествует </w:t>
+      </w:r>
+      <w:r>
+        <w:rPr>
+          <w:sz w:val="28"/>
+          <w:szCs w:val="28"/>
+        </w:rPr>
+        <w:lastRenderedPageBreak/>
+        <w:t>естественной инициализации движения и, называется, отличительной характерискикой(</w:t>
+      </w:r>
+      <w:r>
+        <w:rPr>
+          <w:rFonts w:ascii="Times-Roman" w:hAnsi="Times-Roman" w:cs="Times-Roman"/>
+          <w:sz w:val="20"/>
+          <w:szCs w:val="20"/>
+        </w:rPr>
+        <w:t>distinguishing characteristic</w:t>
+      </w:r>
+      <w:r>
+        <w:rPr>
+          <w:sz w:val="28"/>
+          <w:szCs w:val="28"/>
+        </w:rPr>
+        <w:t>) между левым и правым движениями. Задача классификатора – дифференциация простого испытания.</w:t>
+      </w:r>
+      <w:bookmarkStart w:id="0" w:name="_GoBack"/>
+      <w:bookmarkEnd w:id="0"/>
     </w:p>
     <w:sectPr>
       <w:pgSz w:w="11906" w:h="16838"/>
@@ -9901,7 +6139,7 @@
 </file>
 
 <file path=word/styles.xml><?xml version="1.0" encoding="utf-8"?>
-<w:styles xmlns:r="http://schemas.openxmlformats.org/officeDocument/2006/relationships" xmlns:w="http://schemas.openxmlformats.org/wordprocessingml/2006/main">
+<w:styles xmlns:mc="http://schemas.openxmlformats.org/markup-compatibility/2006" xmlns:r="http://schemas.openxmlformats.org/officeDocument/2006/relationships" xmlns:w="http://schemas.openxmlformats.org/wordprocessingml/2006/main" xmlns:w14="http://schemas.microsoft.com/office/word/2010/wordml" mc:Ignorable="w14">
   <w:docDefaults>
     <w:rPrDefault>
       <w:rPr>
@@ -10072,7 +6310,6 @@
     <w:uiPriority w:val="99"/>
     <w:semiHidden/>
     <w:unhideWhenUsed/>
-    <w:qFormat/>
     <w:tblPr>
       <w:tblInd w:w="0" w:type="dxa"/>
       <w:tblCellMar>

--- a/Вейвлет подобный фильтр на основе потенциалов нейронной активности для анализа электроэнцефалограмм кожи человека.docx
+++ b/Вейвлет подобный фильтр на основе потенциалов нейронной активности для анализа электроэнцефалограмм кожи человека.docx
@@ -10,12 +10,21 @@
           <w:szCs w:val="28"/>
         </w:rPr>
       </w:pPr>
-      <w:r>
-        <w:rPr>
-          <w:sz w:val="28"/>
-          <w:szCs w:val="28"/>
-        </w:rPr>
-        <w:t xml:space="preserve">Вейвлет подобный фильтр на основе потенциалов нейронной активности для анализа электроэнцефалограмм </w:t>
+      <w:proofErr w:type="spellStart"/>
+      <w:r>
+        <w:rPr>
+          <w:sz w:val="28"/>
+          <w:szCs w:val="28"/>
+        </w:rPr>
+        <w:t>Вейвлет</w:t>
+      </w:r>
+      <w:proofErr w:type="spellEnd"/>
+      <w:r>
+        <w:rPr>
+          <w:sz w:val="28"/>
+          <w:szCs w:val="28"/>
+        </w:rPr>
+        <w:t xml:space="preserve"> подобный фильтр на основе потенциалов нейронной активности для анализа электроэнцефалограмм </w:t>
       </w:r>
       <w:r>
         <w:rPr>
@@ -73,7 +82,23 @@
           <w:sz w:val="28"/>
           <w:szCs w:val="28"/>
         </w:rPr>
-        <w:t xml:space="preserve">Эта статья описывает разработку и тестирования Вейвлет подобного фильтра, </w:t>
+        <w:t xml:space="preserve">Эта статья описывает разработку и тестирования </w:t>
+      </w:r>
+      <w:proofErr w:type="spellStart"/>
+      <w:r>
+        <w:rPr>
+          <w:sz w:val="28"/>
+          <w:szCs w:val="28"/>
+        </w:rPr>
+        <w:t>Вейвлет</w:t>
+      </w:r>
+      <w:proofErr w:type="spellEnd"/>
+      <w:r>
+        <w:rPr>
+          <w:sz w:val="28"/>
+          <w:szCs w:val="28"/>
+        </w:rPr>
+        <w:t xml:space="preserve"> подобного фильтра, </w:t>
       </w:r>
       <w:r>
         <w:rPr>
@@ -82,6 +107,7 @@
         </w:rPr>
         <w:t>который называется</w:t>
       </w:r>
+      <w:proofErr w:type="gramStart"/>
       <w:r>
         <w:rPr>
           <w:sz w:val="28"/>
@@ -90,6 +116,7 @@
         </w:rPr>
         <w:t>SNAP</w:t>
       </w:r>
+      <w:proofErr w:type="gramEnd"/>
       <w:r>
         <w:rPr>
           <w:sz w:val="28"/>
@@ -102,7 +129,55 @@
           <w:sz w:val="28"/>
           <w:szCs w:val="28"/>
         </w:rPr>
-        <w:t>созданный на основе моделирования нейронной активности для использования в вейвлет преобразованиях, вместо вейвлета, для улучшения вейвлет-анализа ЭЭГ, предназначенного для интерфейсов мозг-компьютер. Г</w:t>
+        <w:t xml:space="preserve">созданный на основе моделирования нейронной активности для использования в </w:t>
+      </w:r>
+      <w:proofErr w:type="spellStart"/>
+      <w:r>
+        <w:rPr>
+          <w:sz w:val="28"/>
+          <w:szCs w:val="28"/>
+        </w:rPr>
+        <w:t>вейвлет</w:t>
+      </w:r>
+      <w:proofErr w:type="spellEnd"/>
+      <w:r>
+        <w:rPr>
+          <w:sz w:val="28"/>
+          <w:szCs w:val="28"/>
+        </w:rPr>
+        <w:t xml:space="preserve"> преобразованиях, вместо </w:t>
+      </w:r>
+      <w:proofErr w:type="spellStart"/>
+      <w:r>
+        <w:rPr>
+          <w:sz w:val="28"/>
+          <w:szCs w:val="28"/>
+        </w:rPr>
+        <w:t>вейвлета</w:t>
+      </w:r>
+      <w:proofErr w:type="spellEnd"/>
+      <w:r>
+        <w:rPr>
+          <w:sz w:val="28"/>
+          <w:szCs w:val="28"/>
+        </w:rPr>
+        <w:t xml:space="preserve">, для улучшения </w:t>
+      </w:r>
+      <w:proofErr w:type="spellStart"/>
+      <w:r>
+        <w:rPr>
+          <w:sz w:val="28"/>
+          <w:szCs w:val="28"/>
+        </w:rPr>
+        <w:t>вейвлет</w:t>
+      </w:r>
+      <w:proofErr w:type="spellEnd"/>
+      <w:r>
+        <w:rPr>
+          <w:sz w:val="28"/>
+          <w:szCs w:val="28"/>
+        </w:rPr>
+        <w:t>-анализа ЭЭГ, предназначенного для интерфейсов мозг-компьютер. Г</w:t>
       </w:r>
       <w:r>
         <w:rPr>
@@ -118,13 +193,39 @@
         </w:rPr>
         <w:t xml:space="preserve">, что </w:t>
       </w:r>
-      <w:r>
-        <w:rPr>
-          <w:sz w:val="28"/>
-          <w:szCs w:val="28"/>
-        </w:rPr>
-        <w:t>оптимальный вейвлет может аппроксимироваться из вывода(</w:t>
-      </w:r>
+      <w:proofErr w:type="gramStart"/>
+      <w:r>
+        <w:rPr>
+          <w:sz w:val="28"/>
+          <w:szCs w:val="28"/>
+        </w:rPr>
+        <w:t>оптимальный</w:t>
+      </w:r>
+      <w:proofErr w:type="gramEnd"/>
+      <w:r>
+        <w:rPr>
+          <w:sz w:val="28"/>
+          <w:szCs w:val="28"/>
+        </w:rPr>
+        <w:t xml:space="preserve"> </w:t>
+      </w:r>
+      <w:proofErr w:type="spellStart"/>
+      <w:r>
+        <w:rPr>
+          <w:sz w:val="28"/>
+          <w:szCs w:val="28"/>
+        </w:rPr>
+        <w:t>вейвлет</w:t>
+      </w:r>
+      <w:proofErr w:type="spellEnd"/>
+      <w:r>
+        <w:rPr>
+          <w:sz w:val="28"/>
+          <w:szCs w:val="28"/>
+        </w:rPr>
+        <w:t xml:space="preserve"> может аппроксимироваться из вывода(</w:t>
+      </w:r>
+      <w:proofErr w:type="spellStart"/>
       <w:r>
         <w:rPr>
           <w:rFonts w:ascii="Times-Bold" w:hAnsi="Times-Bold" w:cs="Times-Bold"/>
@@ -135,6 +236,7 @@
         </w:rPr>
         <w:t>deriving</w:t>
       </w:r>
+      <w:proofErr w:type="spellEnd"/>
       <w:r>
         <w:rPr>
           <w:sz w:val="28"/>
@@ -142,6 +244,7 @@
         </w:rPr>
         <w:t>) основных компонентов(</w:t>
       </w:r>
+      <w:proofErr w:type="spellStart"/>
       <w:r>
         <w:rPr>
           <w:rFonts w:ascii="Times-Bold" w:hAnsi="Times-Bold" w:cs="Times-Bold"/>
@@ -150,37 +253,9 @@
           <w:sz w:val="18"/>
           <w:szCs w:val="18"/>
         </w:rPr>
-        <w:t>underlying components</w:t>
-      </w:r>
-      <w:r>
-        <w:rPr>
-          <w:sz w:val="28"/>
-          <w:szCs w:val="28"/>
-        </w:rPr>
-        <w:t xml:space="preserve">) ЭЭГ. </w:t>
-      </w:r>
-      <w:r>
-        <w:rPr>
-          <w:sz w:val="28"/>
-          <w:szCs w:val="28"/>
-          <w:lang w:val="en-US"/>
-        </w:rPr>
-        <w:t>SNAP</w:t>
-      </w:r>
-      <w:r>
-        <w:rPr>
-          <w:sz w:val="28"/>
-          <w:szCs w:val="28"/>
-        </w:rPr>
-        <w:t xml:space="preserve"> сравнивался со стандартными вейвлетами путем измерения аппарата </w:t>
-      </w:r>
-      <w:r>
-        <w:rPr>
-          <w:sz w:val="28"/>
-          <w:szCs w:val="28"/>
-        </w:rPr>
-        <w:t>поддержки вектора основы ЭЭГ точности классификации(</w:t>
-      </w:r>
+        <w:t>underlying</w:t>
+      </w:r>
+      <w:proofErr w:type="spellEnd"/>
       <w:r>
         <w:rPr>
           <w:rFonts w:ascii="Times-Bold" w:hAnsi="Times-Bold" w:cs="Times-Bold"/>
@@ -189,15 +264,9 @@
           <w:sz w:val="18"/>
           <w:szCs w:val="18"/>
         </w:rPr>
-        <w:t>classification accuracy</w:t>
-      </w:r>
-      <w:r>
-        <w:rPr>
-          <w:sz w:val="28"/>
-          <w:szCs w:val="28"/>
-        </w:rPr>
-        <w:t>), когда использовались для анализа разные вейвлет-фильтры. Когда сортировка(</w:t>
-      </w:r>
+        <w:t xml:space="preserve"> </w:t>
+      </w:r>
+      <w:proofErr w:type="spellStart"/>
       <w:r>
         <w:rPr>
           <w:rFonts w:ascii="Times-Bold" w:hAnsi="Times-Bold" w:cs="Times-Bold"/>
@@ -206,14 +275,15 @@
           <w:sz w:val="18"/>
           <w:szCs w:val="18"/>
         </w:rPr>
-        <w:t>classifying</w:t>
-      </w:r>
-      <w:r>
-        <w:rPr>
-          <w:sz w:val="28"/>
-          <w:szCs w:val="28"/>
-        </w:rPr>
-        <w:t xml:space="preserve">) </w:t>
+        <w:t>components</w:t>
+      </w:r>
+      <w:proofErr w:type="spellEnd"/>
+      <w:r>
+        <w:rPr>
+          <w:sz w:val="28"/>
+          <w:szCs w:val="28"/>
+        </w:rPr>
+        <w:t xml:space="preserve">) ЭЭГ. </w:t>
       </w:r>
       <w:r>
         <w:rPr>
@@ -221,22 +291,48 @@
           <w:szCs w:val="28"/>
           <w:lang w:val="en-US"/>
         </w:rPr>
-        <w:t>P</w:t>
-      </w:r>
-      <w:r>
-        <w:rPr>
-          <w:sz w:val="28"/>
-          <w:szCs w:val="28"/>
-        </w:rPr>
-        <w:t>300</w:t>
-      </w:r>
-      <w:r>
-        <w:rPr>
-          <w:sz w:val="28"/>
-          <w:szCs w:val="28"/>
-        </w:rPr>
-        <w:t xml:space="preserve"> вызвала(</w:t>
-      </w:r>
+        <w:t>SNAP</w:t>
+      </w:r>
+      <w:r>
+        <w:rPr>
+          <w:sz w:val="28"/>
+          <w:szCs w:val="28"/>
+        </w:rPr>
+        <w:t xml:space="preserve"> сравнивался со стандартными </w:t>
+      </w:r>
+      <w:proofErr w:type="spellStart"/>
+      <w:r>
+        <w:rPr>
+          <w:sz w:val="28"/>
+          <w:szCs w:val="28"/>
+        </w:rPr>
+        <w:t>вейвлетами</w:t>
+      </w:r>
+      <w:proofErr w:type="spellEnd"/>
+      <w:r>
+        <w:rPr>
+          <w:sz w:val="28"/>
+          <w:szCs w:val="28"/>
+        </w:rPr>
+        <w:t xml:space="preserve"> путем измерения аппарата </w:t>
+      </w:r>
+      <w:r>
+        <w:rPr>
+          <w:sz w:val="28"/>
+          <w:szCs w:val="28"/>
+        </w:rPr>
+        <w:t xml:space="preserve">поддержки вектора основы ЭЭГ точности </w:t>
+      </w:r>
+      <w:proofErr w:type="gramStart"/>
+      <w:r>
+        <w:rPr>
+          <w:sz w:val="28"/>
+          <w:szCs w:val="28"/>
+        </w:rPr>
+        <w:t>классификации(</w:t>
+      </w:r>
+      <w:proofErr w:type="spellStart"/>
+      <w:proofErr w:type="gramEnd"/>
       <w:r>
         <w:rPr>
           <w:rFonts w:ascii="Times-Bold" w:hAnsi="Times-Bold" w:cs="Times-Bold"/>
@@ -245,15 +341,9 @@
           <w:sz w:val="18"/>
           <w:szCs w:val="18"/>
         </w:rPr>
-        <w:t>evoked</w:t>
-      </w:r>
-      <w:r>
-        <w:rPr>
-          <w:sz w:val="28"/>
-          <w:szCs w:val="28"/>
-        </w:rPr>
-        <w:t>) потенциалы, ошибку, в зависимости от использования вейвлет-фильтра, которая варьировалась из 6,92% до 11,92%, почти в два раза(</w:t>
-      </w:r>
+        <w:t>classification</w:t>
+      </w:r>
+      <w:proofErr w:type="spellEnd"/>
       <w:r>
         <w:rPr>
           <w:rFonts w:ascii="Times-Bold" w:hAnsi="Times-Bold" w:cs="Times-Bold"/>
@@ -262,37 +352,9 @@
           <w:sz w:val="18"/>
           <w:szCs w:val="18"/>
         </w:rPr>
-        <w:t>almost twofold</w:t>
-      </w:r>
-      <w:r>
-        <w:rPr>
-          <w:sz w:val="28"/>
-          <w:szCs w:val="28"/>
-        </w:rPr>
-        <w:t xml:space="preserve">). </w:t>
-      </w:r>
-      <w:r>
-        <w:rPr>
-          <w:sz w:val="28"/>
-          <w:szCs w:val="28"/>
-        </w:rPr>
-        <w:t xml:space="preserve">Классификация с помощью </w:t>
-      </w:r>
-      <w:r>
-        <w:rPr>
-          <w:sz w:val="28"/>
-          <w:szCs w:val="28"/>
-          <w:lang w:val="en-US"/>
-        </w:rPr>
-        <w:t>SNAP</w:t>
-      </w:r>
-      <w:r>
-        <w:rPr>
-          <w:sz w:val="28"/>
-          <w:szCs w:val="28"/>
-        </w:rPr>
-        <w:t xml:space="preserve"> была более точной, чем с любым из шести стандартных вейвлет испытаний. Так же, когда дифференцировать между подготовкой(</w:t>
-      </w:r>
+        <w:t xml:space="preserve"> </w:t>
+      </w:r>
+      <w:proofErr w:type="spellStart"/>
       <w:r>
         <w:rPr>
           <w:rFonts w:ascii="Times-Bold" w:hAnsi="Times-Bold" w:cs="Times-Bold"/>
@@ -301,65 +363,33 @@
           <w:sz w:val="18"/>
           <w:szCs w:val="18"/>
         </w:rPr>
-        <w:t>preparation</w:t>
-      </w:r>
-      <w:r>
-        <w:rPr>
-          <w:sz w:val="28"/>
-          <w:szCs w:val="28"/>
-        </w:rPr>
-        <w:t xml:space="preserve">) для движений левой или правой руками, классификация с помощью </w:t>
-      </w:r>
-      <w:r>
-        <w:rPr>
-          <w:sz w:val="28"/>
-          <w:szCs w:val="28"/>
-          <w:lang w:val="en-US"/>
-        </w:rPr>
-        <w:t>SNAP</w:t>
-      </w:r>
-      <w:r>
-        <w:rPr>
-          <w:sz w:val="28"/>
-          <w:szCs w:val="28"/>
-        </w:rPr>
-        <w:t xml:space="preserve"> была более точной (</w:t>
-      </w:r>
-      <w:r>
-        <w:rPr>
-          <w:sz w:val="28"/>
-          <w:szCs w:val="28"/>
-        </w:rPr>
-        <w:t>10,03% ошибок</w:t>
-      </w:r>
-      <w:r>
-        <w:rPr>
-          <w:sz w:val="28"/>
-          <w:szCs w:val="28"/>
-        </w:rPr>
-        <w:t>), чем в четырех из пяти стандар</w:t>
-      </w:r>
-      <w:r>
-        <w:rPr>
-          <w:sz w:val="28"/>
-          <w:szCs w:val="28"/>
-        </w:rPr>
-        <w:t>т</w:t>
-      </w:r>
-      <w:r>
-        <w:rPr>
-          <w:sz w:val="28"/>
-          <w:szCs w:val="28"/>
-        </w:rPr>
-        <w:t xml:space="preserve">ных </w:t>
-      </w:r>
-      <w:r>
-        <w:rPr>
-          <w:sz w:val="28"/>
-          <w:szCs w:val="28"/>
-        </w:rPr>
-        <w:t>вейвлетах (9,54% до 12,00% ошибок) и конкурентноспособна(</w:t>
-      </w:r>
+        <w:t>accuracy</w:t>
+      </w:r>
+      <w:proofErr w:type="spellEnd"/>
+      <w:r>
+        <w:rPr>
+          <w:sz w:val="28"/>
+          <w:szCs w:val="28"/>
+        </w:rPr>
+        <w:t xml:space="preserve">), когда использовались для анализа разные </w:t>
+      </w:r>
+      <w:proofErr w:type="spellStart"/>
+      <w:r>
+        <w:rPr>
+          <w:sz w:val="28"/>
+          <w:szCs w:val="28"/>
+        </w:rPr>
+        <w:t>вейвлет</w:t>
+      </w:r>
+      <w:proofErr w:type="spellEnd"/>
+      <w:r>
+        <w:rPr>
+          <w:sz w:val="28"/>
+          <w:szCs w:val="28"/>
+        </w:rPr>
+        <w:t>-фильтры. Когда сортировка(</w:t>
+      </w:r>
+      <w:proofErr w:type="spellStart"/>
       <w:r>
         <w:rPr>
           <w:rFonts w:ascii="Times-Bold" w:hAnsi="Times-Bold" w:cs="Times-Bold"/>
@@ -368,14 +398,15 @@
           <w:sz w:val="18"/>
           <w:szCs w:val="18"/>
         </w:rPr>
-        <w:t>competitive</w:t>
-      </w:r>
-      <w:r>
-        <w:rPr>
-          <w:sz w:val="28"/>
-          <w:szCs w:val="28"/>
-        </w:rPr>
-        <w:t xml:space="preserve">) на международном уровне (7%ошибок) на заданном испытании </w:t>
+        <w:t>classifying</w:t>
+      </w:r>
+      <w:proofErr w:type="spellEnd"/>
+      <w:r>
+        <w:rPr>
+          <w:sz w:val="28"/>
+          <w:szCs w:val="28"/>
+        </w:rPr>
+        <w:t xml:space="preserve">) </w:t>
       </w:r>
       <w:r>
         <w:rPr>
@@ -383,15 +414,23 @@
           <w:szCs w:val="28"/>
           <w:lang w:val="en-US"/>
         </w:rPr>
-        <w:t>NIPS</w:t>
-      </w:r>
-      <w:r>
-        <w:rPr>
-          <w:sz w:val="28"/>
-          <w:szCs w:val="28"/>
-        </w:rPr>
-        <w:t>2001. Феномен, показанный только на дискриминационных картах ЭЭГ активности, может объяснить(</w:t>
-      </w:r>
+        <w:t>P</w:t>
+      </w:r>
+      <w:r>
+        <w:rPr>
+          <w:sz w:val="28"/>
+          <w:szCs w:val="28"/>
+        </w:rPr>
+        <w:t>300</w:t>
+      </w:r>
+      <w:r>
+        <w:rPr>
+          <w:sz w:val="28"/>
+          <w:szCs w:val="28"/>
+        </w:rPr>
+        <w:t xml:space="preserve"> вызвала(</w:t>
+      </w:r>
+      <w:proofErr w:type="spellStart"/>
       <w:r>
         <w:rPr>
           <w:rFonts w:ascii="Times-Bold" w:hAnsi="Times-Bold" w:cs="Times-Bold"/>
@@ -400,30 +439,33 @@
           <w:sz w:val="18"/>
           <w:szCs w:val="18"/>
         </w:rPr>
-        <w:t>explain</w:t>
-      </w:r>
-      <w:r>
-        <w:rPr>
-          <w:sz w:val="28"/>
-          <w:szCs w:val="28"/>
-        </w:rPr>
-        <w:t xml:space="preserve">)  почему </w:t>
-      </w:r>
-      <w:r>
-        <w:rPr>
-          <w:sz w:val="28"/>
-          <w:szCs w:val="28"/>
-          <w:lang w:val="en-US"/>
-        </w:rPr>
-        <w:t>SNAP</w:t>
-      </w:r>
-      <w:r>
-        <w:rPr>
-          <w:sz w:val="28"/>
-          <w:szCs w:val="28"/>
-        </w:rPr>
-        <w:t xml:space="preserve"> кажется(</w:t>
-      </w:r>
+        <w:t>evoked</w:t>
+      </w:r>
+      <w:proofErr w:type="spellEnd"/>
+      <w:r>
+        <w:rPr>
+          <w:sz w:val="28"/>
+          <w:szCs w:val="28"/>
+        </w:rPr>
+        <w:t xml:space="preserve">) потенциалы, ошибку, в зависимости от использования </w:t>
+      </w:r>
+      <w:proofErr w:type="spellStart"/>
+      <w:r>
+        <w:rPr>
+          <w:sz w:val="28"/>
+          <w:szCs w:val="28"/>
+        </w:rPr>
+        <w:t>вейвлет</w:t>
+      </w:r>
+      <w:proofErr w:type="spellEnd"/>
+      <w:r>
+        <w:rPr>
+          <w:sz w:val="28"/>
+          <w:szCs w:val="28"/>
+        </w:rPr>
+        <w:t>-фильтра, которая варьировалась из 6,92% до 11,92%, почти в два раза(</w:t>
+      </w:r>
+      <w:proofErr w:type="spellStart"/>
       <w:r>
         <w:rPr>
           <w:rFonts w:ascii="Times-Bold" w:hAnsi="Times-Bold" w:cs="Times-Bold"/>
@@ -432,22 +474,9 @@
           <w:sz w:val="18"/>
           <w:szCs w:val="18"/>
         </w:rPr>
-        <w:t>appears</w:t>
-      </w:r>
-      <w:r>
-        <w:rPr>
-          <w:sz w:val="28"/>
-          <w:szCs w:val="28"/>
-        </w:rPr>
-        <w:t xml:space="preserve">) перспективнее для улучшения </w:t>
-      </w:r>
-      <w:r>
-        <w:rPr>
-          <w:sz w:val="28"/>
-          <w:szCs w:val="28"/>
-        </w:rPr>
-        <w:t>вейвлет анализа ЭЭГ. Это представляет первоначальное(</w:t>
-      </w:r>
+        <w:t>almost</w:t>
+      </w:r>
+      <w:proofErr w:type="spellEnd"/>
       <w:r>
         <w:rPr>
           <w:rFonts w:ascii="Times-Bold" w:hAnsi="Times-Bold" w:cs="Times-Bold"/>
@@ -456,14 +485,312 @@
           <w:sz w:val="18"/>
           <w:szCs w:val="18"/>
         </w:rPr>
+        <w:t xml:space="preserve"> </w:t>
+      </w:r>
+      <w:proofErr w:type="spellStart"/>
+      <w:r>
+        <w:rPr>
+          <w:rFonts w:ascii="Times-Bold" w:hAnsi="Times-Bold" w:cs="Times-Bold"/>
+          <w:b/>
+          <w:bCs/>
+          <w:sz w:val="18"/>
+          <w:szCs w:val="18"/>
+        </w:rPr>
+        <w:t>twofold</w:t>
+      </w:r>
+      <w:proofErr w:type="spellEnd"/>
+      <w:r>
+        <w:rPr>
+          <w:sz w:val="28"/>
+          <w:szCs w:val="28"/>
+        </w:rPr>
+        <w:t xml:space="preserve">). </w:t>
+      </w:r>
+      <w:r>
+        <w:rPr>
+          <w:sz w:val="28"/>
+          <w:szCs w:val="28"/>
+        </w:rPr>
+        <w:t xml:space="preserve">Классификация с помощью </w:t>
+      </w:r>
+      <w:r>
+        <w:rPr>
+          <w:sz w:val="28"/>
+          <w:szCs w:val="28"/>
+          <w:lang w:val="en-US"/>
+        </w:rPr>
+        <w:t>SNAP</w:t>
+      </w:r>
+      <w:r>
+        <w:rPr>
+          <w:sz w:val="28"/>
+          <w:szCs w:val="28"/>
+        </w:rPr>
+        <w:t xml:space="preserve"> была более точной, чем с любым из шести стандартных </w:t>
+      </w:r>
+      <w:proofErr w:type="spellStart"/>
+      <w:r>
+        <w:rPr>
+          <w:sz w:val="28"/>
+          <w:szCs w:val="28"/>
+        </w:rPr>
+        <w:t>вейвлет</w:t>
+      </w:r>
+      <w:proofErr w:type="spellEnd"/>
+      <w:r>
+        <w:rPr>
+          <w:sz w:val="28"/>
+          <w:szCs w:val="28"/>
+        </w:rPr>
+        <w:t xml:space="preserve"> испытаний. Так же, когда дифференцировать между подготовкой(</w:t>
+      </w:r>
+      <w:proofErr w:type="spellStart"/>
+      <w:r>
+        <w:rPr>
+          <w:rFonts w:ascii="Times-Bold" w:hAnsi="Times-Bold" w:cs="Times-Bold"/>
+          <w:b/>
+          <w:bCs/>
+          <w:sz w:val="18"/>
+          <w:szCs w:val="18"/>
+        </w:rPr>
+        <w:t>preparation</w:t>
+      </w:r>
+      <w:proofErr w:type="spellEnd"/>
+      <w:r>
+        <w:rPr>
+          <w:sz w:val="28"/>
+          <w:szCs w:val="28"/>
+        </w:rPr>
+        <w:t xml:space="preserve">) для движений левой или правой руками, классификация с помощью </w:t>
+      </w:r>
+      <w:r>
+        <w:rPr>
+          <w:sz w:val="28"/>
+          <w:szCs w:val="28"/>
+          <w:lang w:val="en-US"/>
+        </w:rPr>
+        <w:t>SNAP</w:t>
+      </w:r>
+      <w:r>
+        <w:rPr>
+          <w:sz w:val="28"/>
+          <w:szCs w:val="28"/>
+        </w:rPr>
+        <w:t xml:space="preserve"> была более точной (</w:t>
+      </w:r>
+      <w:r>
+        <w:rPr>
+          <w:sz w:val="28"/>
+          <w:szCs w:val="28"/>
+        </w:rPr>
+        <w:t>10,03% ошибок</w:t>
+      </w:r>
+      <w:r>
+        <w:rPr>
+          <w:sz w:val="28"/>
+          <w:szCs w:val="28"/>
+        </w:rPr>
+        <w:t>), чем в четырех из пяти стандар</w:t>
+      </w:r>
+      <w:r>
+        <w:rPr>
+          <w:sz w:val="28"/>
+          <w:szCs w:val="28"/>
+        </w:rPr>
+        <w:t>т</w:t>
+      </w:r>
+      <w:r>
+        <w:rPr>
+          <w:sz w:val="28"/>
+          <w:szCs w:val="28"/>
+        </w:rPr>
+        <w:t xml:space="preserve">ных </w:t>
+      </w:r>
+      <w:proofErr w:type="spellStart"/>
+      <w:r>
+        <w:rPr>
+          <w:sz w:val="28"/>
+          <w:szCs w:val="28"/>
+        </w:rPr>
+        <w:t>вейвлетах</w:t>
+      </w:r>
+      <w:proofErr w:type="spellEnd"/>
+      <w:r>
+        <w:rPr>
+          <w:sz w:val="28"/>
+          <w:szCs w:val="28"/>
+        </w:rPr>
+        <w:t xml:space="preserve"> (9,54% до 12,00% ошибок) и </w:t>
+      </w:r>
+      <w:proofErr w:type="spellStart"/>
+      <w:r>
+        <w:rPr>
+          <w:sz w:val="28"/>
+          <w:szCs w:val="28"/>
+        </w:rPr>
+        <w:t>конкурентноспособна</w:t>
+      </w:r>
+      <w:proofErr w:type="spellEnd"/>
+      <w:r>
+        <w:rPr>
+          <w:sz w:val="28"/>
+          <w:szCs w:val="28"/>
+        </w:rPr>
+        <w:t>(</w:t>
+      </w:r>
+      <w:proofErr w:type="spellStart"/>
+      <w:r>
+        <w:rPr>
+          <w:rFonts w:ascii="Times-Bold" w:hAnsi="Times-Bold" w:cs="Times-Bold"/>
+          <w:b/>
+          <w:bCs/>
+          <w:sz w:val="18"/>
+          <w:szCs w:val="18"/>
+        </w:rPr>
+        <w:t>competitive</w:t>
+      </w:r>
+      <w:proofErr w:type="spellEnd"/>
+      <w:r>
+        <w:rPr>
+          <w:sz w:val="28"/>
+          <w:szCs w:val="28"/>
+        </w:rPr>
+        <w:t xml:space="preserve">) на международном уровне (7%ошибок) на заданном испытании </w:t>
+      </w:r>
+      <w:r>
+        <w:rPr>
+          <w:sz w:val="28"/>
+          <w:szCs w:val="28"/>
+          <w:lang w:val="en-US"/>
+        </w:rPr>
+        <w:t>NIPS</w:t>
+      </w:r>
+      <w:r>
+        <w:rPr>
+          <w:sz w:val="28"/>
+          <w:szCs w:val="28"/>
+        </w:rPr>
+        <w:t>2001. Феномен, показанный только на дискриминационных картах ЭЭГ активности, может объяснить(</w:t>
+      </w:r>
+      <w:proofErr w:type="spellStart"/>
+      <w:r>
+        <w:rPr>
+          <w:rFonts w:ascii="Times-Bold" w:hAnsi="Times-Bold" w:cs="Times-Bold"/>
+          <w:b/>
+          <w:bCs/>
+          <w:sz w:val="18"/>
+          <w:szCs w:val="18"/>
+        </w:rPr>
+        <w:t>explain</w:t>
+      </w:r>
+      <w:proofErr w:type="spellEnd"/>
+      <w:r>
+        <w:rPr>
+          <w:sz w:val="28"/>
+          <w:szCs w:val="28"/>
+        </w:rPr>
+        <w:t xml:space="preserve">)  почему </w:t>
+      </w:r>
+      <w:r>
+        <w:rPr>
+          <w:sz w:val="28"/>
+          <w:szCs w:val="28"/>
+          <w:lang w:val="en-US"/>
+        </w:rPr>
+        <w:t>SNAP</w:t>
+      </w:r>
+      <w:r>
+        <w:rPr>
+          <w:sz w:val="28"/>
+          <w:szCs w:val="28"/>
+        </w:rPr>
+        <w:t xml:space="preserve"> кажется(</w:t>
+      </w:r>
+      <w:proofErr w:type="spellStart"/>
+      <w:r>
+        <w:rPr>
+          <w:rFonts w:ascii="Times-Bold" w:hAnsi="Times-Bold" w:cs="Times-Bold"/>
+          <w:b/>
+          <w:bCs/>
+          <w:sz w:val="18"/>
+          <w:szCs w:val="18"/>
+        </w:rPr>
+        <w:t>appears</w:t>
+      </w:r>
+      <w:proofErr w:type="spellEnd"/>
+      <w:r>
+        <w:rPr>
+          <w:sz w:val="28"/>
+          <w:szCs w:val="28"/>
+        </w:rPr>
+        <w:t xml:space="preserve">) перспективнее для улучшения </w:t>
+      </w:r>
+      <w:proofErr w:type="spellStart"/>
+      <w:r>
+        <w:rPr>
+          <w:sz w:val="28"/>
+          <w:szCs w:val="28"/>
+        </w:rPr>
+        <w:t>вейвлет</w:t>
+      </w:r>
+      <w:proofErr w:type="spellEnd"/>
+      <w:r>
+        <w:rPr>
+          <w:sz w:val="28"/>
+          <w:szCs w:val="28"/>
+        </w:rPr>
+        <w:t xml:space="preserve"> анализа ЭЭГ. Это представляет первоначальное(</w:t>
+      </w:r>
+      <w:proofErr w:type="spellStart"/>
+      <w:r>
+        <w:rPr>
+          <w:rFonts w:ascii="Times-Bold" w:hAnsi="Times-Bold" w:cs="Times-Bold"/>
+          <w:b/>
+          <w:bCs/>
+          <w:sz w:val="18"/>
+          <w:szCs w:val="18"/>
+        </w:rPr>
         <w:t>initial</w:t>
       </w:r>
-      <w:r>
-        <w:rPr>
-          <w:sz w:val="28"/>
-          <w:szCs w:val="28"/>
-        </w:rPr>
-        <w:t>) исследование потенциала семейства вейвлетов конкретных ЭЭГ.</w:t>
+      <w:proofErr w:type="spellEnd"/>
+      <w:r>
+        <w:rPr>
+          <w:sz w:val="28"/>
+          <w:szCs w:val="28"/>
+        </w:rPr>
+        <w:t xml:space="preserve">) исследование потенциала семейства </w:t>
+      </w:r>
+      <w:proofErr w:type="spellStart"/>
+      <w:r>
+        <w:rPr>
+          <w:sz w:val="28"/>
+          <w:szCs w:val="28"/>
+        </w:rPr>
+        <w:t>вейвлетов</w:t>
+      </w:r>
+      <w:proofErr w:type="spellEnd"/>
+      <w:r>
+        <w:rPr>
+          <w:sz w:val="28"/>
+          <w:szCs w:val="28"/>
+        </w:rPr>
+        <w:t xml:space="preserve"> </w:t>
+      </w:r>
+      <w:proofErr w:type="gramStart"/>
+      <w:r>
+        <w:rPr>
+          <w:sz w:val="28"/>
+          <w:szCs w:val="28"/>
+        </w:rPr>
+        <w:t>конкретных</w:t>
+      </w:r>
+      <w:proofErr w:type="gramEnd"/>
+      <w:r>
+        <w:rPr>
+          <w:sz w:val="28"/>
+          <w:szCs w:val="28"/>
+        </w:rPr>
+        <w:t xml:space="preserve"> ЭЭГ.</w:t>
       </w:r>
     </w:p>
     <w:p>
@@ -482,7 +809,39 @@
           <w:sz w:val="28"/>
           <w:szCs w:val="28"/>
         </w:rPr>
-        <w:t xml:space="preserve">ключевые термины – интерфейс мозг-компьютер, данные по конкретным вейвлетам, электроэнцефалография </w:t>
+        <w:t xml:space="preserve">ключевые термины – интерфейс мозг-компьютер, данные по </w:t>
+      </w:r>
+      <w:proofErr w:type="gramStart"/>
+      <w:r>
+        <w:rPr>
+          <w:sz w:val="28"/>
+          <w:szCs w:val="28"/>
+        </w:rPr>
+        <w:t>конкретным</w:t>
+      </w:r>
+      <w:proofErr w:type="gramEnd"/>
+      <w:r>
+        <w:rPr>
+          <w:sz w:val="28"/>
+          <w:szCs w:val="28"/>
+        </w:rPr>
+        <w:t xml:space="preserve"> </w:t>
+      </w:r>
+      <w:proofErr w:type="spellStart"/>
+      <w:r>
+        <w:rPr>
+          <w:sz w:val="28"/>
+          <w:szCs w:val="28"/>
+        </w:rPr>
+        <w:t>вейвлетам</w:t>
+      </w:r>
+      <w:proofErr w:type="spellEnd"/>
+      <w:r>
+        <w:rPr>
+          <w:sz w:val="28"/>
+          <w:szCs w:val="28"/>
+        </w:rPr>
+        <w:t xml:space="preserve">, электроэнцефалография </w:t>
       </w:r>
       <w:r>
         <w:rPr>
@@ -498,6 +857,7 @@
         </w:rPr>
         <w:t>классификация образов(</w:t>
       </w:r>
+      <w:proofErr w:type="spellStart"/>
       <w:r>
         <w:rPr>
           <w:rFonts w:ascii="Times-Bold" w:hAnsi="Times-Bold" w:cs="Times-Bold"/>
@@ -506,15 +866,9 @@
           <w:sz w:val="18"/>
           <w:szCs w:val="18"/>
         </w:rPr>
-        <w:t>pattern classification</w:t>
-      </w:r>
-      <w:r>
-        <w:rPr>
-          <w:sz w:val="28"/>
-          <w:szCs w:val="28"/>
-        </w:rPr>
-        <w:t>), распознание образов(</w:t>
-      </w:r>
+        <w:t>pattern</w:t>
+      </w:r>
+      <w:proofErr w:type="spellEnd"/>
       <w:r>
         <w:rPr>
           <w:rFonts w:ascii="Times-Bold" w:hAnsi="Times-Bold" w:cs="Times-Bold"/>
@@ -523,22 +877,9 @@
           <w:sz w:val="18"/>
           <w:szCs w:val="18"/>
         </w:rPr>
-        <w:t>pattern recognition</w:t>
-      </w:r>
-      <w:r>
-        <w:rPr>
-          <w:sz w:val="28"/>
-          <w:szCs w:val="28"/>
-        </w:rPr>
-        <w:t xml:space="preserve">), </w:t>
-      </w:r>
-      <w:r>
-        <w:rPr>
-          <w:sz w:val="28"/>
-          <w:szCs w:val="28"/>
-        </w:rPr>
-        <w:t>частотно-временные представления(</w:t>
-      </w:r>
+        <w:t xml:space="preserve"> </w:t>
+      </w:r>
+      <w:proofErr w:type="spellStart"/>
       <w:r>
         <w:rPr>
           <w:rFonts w:ascii="Times-Bold" w:hAnsi="Times-Bold" w:cs="Times-Bold"/>
@@ -547,14 +888,120 @@
           <w:sz w:val="18"/>
           <w:szCs w:val="18"/>
         </w:rPr>
-        <w:t>time-frequency representations</w:t>
-      </w:r>
-      <w:r>
-        <w:rPr>
-          <w:sz w:val="28"/>
-          <w:szCs w:val="28"/>
-        </w:rPr>
-        <w:t>), вейвлет анализ.</w:t>
+        <w:t>classification</w:t>
+      </w:r>
+      <w:proofErr w:type="spellEnd"/>
+      <w:r>
+        <w:rPr>
+          <w:sz w:val="28"/>
+          <w:szCs w:val="28"/>
+        </w:rPr>
+        <w:t>), распознание образов(</w:t>
+      </w:r>
+      <w:proofErr w:type="spellStart"/>
+      <w:r>
+        <w:rPr>
+          <w:rFonts w:ascii="Times-Bold" w:hAnsi="Times-Bold" w:cs="Times-Bold"/>
+          <w:b/>
+          <w:bCs/>
+          <w:sz w:val="18"/>
+          <w:szCs w:val="18"/>
+        </w:rPr>
+        <w:t>pattern</w:t>
+      </w:r>
+      <w:proofErr w:type="spellEnd"/>
+      <w:r>
+        <w:rPr>
+          <w:rFonts w:ascii="Times-Bold" w:hAnsi="Times-Bold" w:cs="Times-Bold"/>
+          <w:b/>
+          <w:bCs/>
+          <w:sz w:val="18"/>
+          <w:szCs w:val="18"/>
+        </w:rPr>
+        <w:t xml:space="preserve"> </w:t>
+      </w:r>
+      <w:proofErr w:type="spellStart"/>
+      <w:r>
+        <w:rPr>
+          <w:rFonts w:ascii="Times-Bold" w:hAnsi="Times-Bold" w:cs="Times-Bold"/>
+          <w:b/>
+          <w:bCs/>
+          <w:sz w:val="18"/>
+          <w:szCs w:val="18"/>
+        </w:rPr>
+        <w:t>recognition</w:t>
+      </w:r>
+      <w:proofErr w:type="spellEnd"/>
+      <w:r>
+        <w:rPr>
+          <w:sz w:val="28"/>
+          <w:szCs w:val="28"/>
+        </w:rPr>
+        <w:t xml:space="preserve">), </w:t>
+      </w:r>
+      <w:r>
+        <w:rPr>
+          <w:sz w:val="28"/>
+          <w:szCs w:val="28"/>
+        </w:rPr>
+        <w:t>частотно-временные представления(</w:t>
+      </w:r>
+      <w:proofErr w:type="spellStart"/>
+      <w:r>
+        <w:rPr>
+          <w:rFonts w:ascii="Times-Bold" w:hAnsi="Times-Bold" w:cs="Times-Bold"/>
+          <w:b/>
+          <w:bCs/>
+          <w:sz w:val="18"/>
+          <w:szCs w:val="18"/>
+        </w:rPr>
+        <w:t>time-frequency</w:t>
+      </w:r>
+      <w:proofErr w:type="spellEnd"/>
+      <w:r>
+        <w:rPr>
+          <w:rFonts w:ascii="Times-Bold" w:hAnsi="Times-Bold" w:cs="Times-Bold"/>
+          <w:b/>
+          <w:bCs/>
+          <w:sz w:val="18"/>
+          <w:szCs w:val="18"/>
+        </w:rPr>
+        <w:t xml:space="preserve"> </w:t>
+      </w:r>
+      <w:proofErr w:type="spellStart"/>
+      <w:r>
+        <w:rPr>
+          <w:rFonts w:ascii="Times-Bold" w:hAnsi="Times-Bold" w:cs="Times-Bold"/>
+          <w:b/>
+          <w:bCs/>
+          <w:sz w:val="18"/>
+          <w:szCs w:val="18"/>
+        </w:rPr>
+        <w:t>representations</w:t>
+      </w:r>
+      <w:proofErr w:type="spellEnd"/>
+      <w:r>
+        <w:rPr>
+          <w:sz w:val="28"/>
+          <w:szCs w:val="28"/>
+        </w:rPr>
+        <w:t xml:space="preserve">), </w:t>
+      </w:r>
+      <w:proofErr w:type="spellStart"/>
+      <w:r>
+        <w:rPr>
+          <w:sz w:val="28"/>
+          <w:szCs w:val="28"/>
+        </w:rPr>
+        <w:t>вейвлет</w:t>
+      </w:r>
+      <w:proofErr w:type="spellEnd"/>
+      <w:r>
+        <w:rPr>
+          <w:sz w:val="28"/>
+          <w:szCs w:val="28"/>
+        </w:rPr>
+        <w:t xml:space="preserve"> анализ.</w:t>
       </w:r>
     </w:p>
     <w:p>
@@ -628,6 +1075,7 @@
         </w:rPr>
         <w:t>я ЭЭГ коры головного мозга один из способов заглянуть в деятельность мозга. Выделяют(</w:t>
       </w:r>
+      <w:proofErr w:type="spellStart"/>
       <w:r>
         <w:rPr>
           <w:rFonts w:ascii="Times-Roman" w:hAnsi="Times-Roman" w:cs="Times-Roman"/>
@@ -636,6 +1084,7 @@
         </w:rPr>
         <w:t>distinct</w:t>
       </w:r>
+      <w:proofErr w:type="spellEnd"/>
       <w:r>
         <w:rPr>
           <w:sz w:val="28"/>
@@ -643,6 +1092,7 @@
         </w:rPr>
         <w:t>) несколько найденных нейронных ритмов в ЭЭГ, которые создаются из подсистем(</w:t>
       </w:r>
+      <w:proofErr w:type="spellStart"/>
       <w:r>
         <w:rPr>
           <w:rFonts w:ascii="Times-Roman" w:hAnsi="Times-Roman" w:cs="Times-Roman"/>
@@ -651,6 +1101,7 @@
         </w:rPr>
         <w:t>subsystems</w:t>
       </w:r>
+      <w:proofErr w:type="spellEnd"/>
       <w:r>
         <w:rPr>
           <w:sz w:val="28"/>
@@ -665,6 +1116,7 @@
         </w:rPr>
         <w:t>(</w:t>
       </w:r>
+      <w:proofErr w:type="spellStart"/>
       <w:r>
         <w:rPr>
           <w:rFonts w:ascii="Times-Roman" w:hAnsi="Times-Roman" w:cs="Times-Roman"/>
@@ -673,6 +1125,7 @@
         </w:rPr>
         <w:t>single-trialbasis</w:t>
       </w:r>
+      <w:proofErr w:type="spellEnd"/>
       <w:r>
         <w:rPr>
           <w:sz w:val="28"/>
@@ -687,14 +1140,34 @@
         </w:rPr>
         <w:t xml:space="preserve"> имеет решающее значение(</w:t>
       </w:r>
-      <w:r>
-        <w:rPr>
-          <w:rFonts w:ascii="Times-Roman" w:hAnsi="Times-Roman" w:cs="Times-Roman"/>
-          <w:sz w:val="20"/>
-          <w:szCs w:val="20"/>
-        </w:rPr>
-        <w:t>is critical</w:t>
-      </w:r>
+      <w:proofErr w:type="spellStart"/>
+      <w:r>
+        <w:rPr>
+          <w:rFonts w:ascii="Times-Roman" w:hAnsi="Times-Roman" w:cs="Times-Roman"/>
+          <w:sz w:val="20"/>
+          <w:szCs w:val="20"/>
+        </w:rPr>
+        <w:t>is</w:t>
+      </w:r>
+      <w:proofErr w:type="spellEnd"/>
+      <w:r>
+        <w:rPr>
+          <w:rFonts w:ascii="Times-Roman" w:hAnsi="Times-Roman" w:cs="Times-Roman"/>
+          <w:sz w:val="20"/>
+          <w:szCs w:val="20"/>
+        </w:rPr>
+        <w:t xml:space="preserve"> </w:t>
+      </w:r>
+      <w:proofErr w:type="spellStart"/>
+      <w:r>
+        <w:rPr>
+          <w:rFonts w:ascii="Times-Roman" w:hAnsi="Times-Roman" w:cs="Times-Roman"/>
+          <w:sz w:val="20"/>
+          <w:szCs w:val="20"/>
+        </w:rPr>
+        <w:t>critical</w:t>
+      </w:r>
+      <w:proofErr w:type="spellEnd"/>
       <w:r>
         <w:rPr>
           <w:sz w:val="28"/>
@@ -717,6 +1190,7 @@
         </w:rPr>
         <w:t>наблюдаемого(</w:t>
       </w:r>
+      <w:proofErr w:type="spellStart"/>
       <w:r>
         <w:rPr>
           <w:rFonts w:ascii="Times-Roman" w:hAnsi="Times-Roman" w:cs="Times-Roman"/>
@@ -725,6 +1199,7 @@
         </w:rPr>
         <w:t>observed</w:t>
       </w:r>
+      <w:proofErr w:type="spellEnd"/>
       <w:r>
         <w:rPr>
           <w:sz w:val="28"/>
@@ -746,14 +1221,34 @@
         </w:rPr>
         <w:t>(</w:t>
       </w:r>
-      <w:r>
-        <w:rPr>
-          <w:rFonts w:ascii="Times-Roman" w:hAnsi="Times-Roman" w:cs="Times-Roman"/>
-          <w:sz w:val="20"/>
-          <w:szCs w:val="20"/>
-        </w:rPr>
-        <w:t>thenoise floor</w:t>
-      </w:r>
+      <w:proofErr w:type="spellStart"/>
+      <w:r>
+        <w:rPr>
+          <w:rFonts w:ascii="Times-Roman" w:hAnsi="Times-Roman" w:cs="Times-Roman"/>
+          <w:sz w:val="20"/>
+          <w:szCs w:val="20"/>
+        </w:rPr>
+        <w:t>thenoise</w:t>
+      </w:r>
+      <w:proofErr w:type="spellEnd"/>
+      <w:r>
+        <w:rPr>
+          <w:rFonts w:ascii="Times-Roman" w:hAnsi="Times-Roman" w:cs="Times-Roman"/>
+          <w:sz w:val="20"/>
+          <w:szCs w:val="20"/>
+        </w:rPr>
+        <w:t xml:space="preserve"> </w:t>
+      </w:r>
+      <w:proofErr w:type="spellStart"/>
+      <w:r>
+        <w:rPr>
+          <w:rFonts w:ascii="Times-Roman" w:hAnsi="Times-Roman" w:cs="Times-Roman"/>
+          <w:sz w:val="20"/>
+          <w:szCs w:val="20"/>
+        </w:rPr>
+        <w:t>floor</w:t>
+      </w:r>
+      <w:proofErr w:type="spellEnd"/>
       <w:r>
         <w:rPr>
           <w:sz w:val="28"/>
@@ -780,6 +1275,7 @@
         </w:rPr>
         <w:t>Первоначальная цель этого поиска была в создании алгоритма ЭЭГ классификации для возможного(</w:t>
       </w:r>
+      <w:proofErr w:type="spellStart"/>
       <w:r>
         <w:rPr>
           <w:rFonts w:ascii="Times-Roman" w:hAnsi="Times-Roman" w:cs="Times-Roman"/>
@@ -788,6 +1284,7 @@
         </w:rPr>
         <w:t>eventual</w:t>
       </w:r>
+      <w:proofErr w:type="spellEnd"/>
       <w:r>
         <w:rPr>
           <w:sz w:val="28"/>
@@ -808,8 +1305,57 @@
           <w:sz w:val="28"/>
           <w:szCs w:val="28"/>
         </w:rPr>
-        <w:t>. В цетре внимания этой статьи вейвлет подобный фильтр для конкретных ЭЭГ, что созданы с надежной оптимизации анализа ЭЭГ сигнала и, таким образом(</w:t>
-      </w:r>
+        <w:t xml:space="preserve">. В </w:t>
+      </w:r>
+      <w:proofErr w:type="spellStart"/>
+      <w:r>
+        <w:rPr>
+          <w:sz w:val="28"/>
+          <w:szCs w:val="28"/>
+        </w:rPr>
+        <w:t>цетре</w:t>
+      </w:r>
+      <w:proofErr w:type="spellEnd"/>
+      <w:r>
+        <w:rPr>
+          <w:sz w:val="28"/>
+          <w:szCs w:val="28"/>
+        </w:rPr>
+        <w:t xml:space="preserve"> внимания этой статьи </w:t>
+      </w:r>
+      <w:proofErr w:type="spellStart"/>
+      <w:r>
+        <w:rPr>
+          <w:sz w:val="28"/>
+          <w:szCs w:val="28"/>
+        </w:rPr>
+        <w:t>вейвлет</w:t>
+      </w:r>
+      <w:proofErr w:type="spellEnd"/>
+      <w:r>
+        <w:rPr>
+          <w:sz w:val="28"/>
+          <w:szCs w:val="28"/>
+        </w:rPr>
+        <w:t xml:space="preserve"> подобный фильтр для </w:t>
+      </w:r>
+      <w:proofErr w:type="gramStart"/>
+      <w:r>
+        <w:rPr>
+          <w:sz w:val="28"/>
+          <w:szCs w:val="28"/>
+        </w:rPr>
+        <w:t>конкретных</w:t>
+      </w:r>
+      <w:proofErr w:type="gramEnd"/>
+      <w:r>
+        <w:rPr>
+          <w:sz w:val="28"/>
+          <w:szCs w:val="28"/>
+        </w:rPr>
+        <w:t xml:space="preserve"> ЭЭГ, что созданы с надежной оптимизации анализа ЭЭГ сигнала и, таким образом(</w:t>
+      </w:r>
+      <w:proofErr w:type="spellStart"/>
       <w:r>
         <w:rPr>
           <w:rFonts w:ascii="Times-Roman" w:hAnsi="Times-Roman" w:cs="Times-Roman"/>
@@ -818,6 +1364,7 @@
         </w:rPr>
         <w:t>thus</w:t>
       </w:r>
+      <w:proofErr w:type="spellEnd"/>
       <w:r>
         <w:rPr>
           <w:sz w:val="28"/>
@@ -847,6 +1394,7 @@
         </w:rPr>
         <w:t xml:space="preserve"> представление(</w:t>
       </w:r>
+      <w:proofErr w:type="spellStart"/>
       <w:r>
         <w:rPr>
           <w:rFonts w:ascii="Times-Roman" w:hAnsi="Times-Roman" w:cs="Times-Roman"/>
@@ -855,27 +1403,130 @@
         </w:rPr>
         <w:t>performance</w:t>
       </w:r>
-      <w:r>
-        <w:rPr>
-          <w:sz w:val="28"/>
-          <w:szCs w:val="28"/>
-        </w:rPr>
-        <w:t>). Эта статья описывает создание фильтра для использования вместо вейвлета в ЭЭГ вейвлет анализ и документы, тщательно тестирование(</w:t>
-      </w:r>
-      <w:r>
-        <w:rPr>
-          <w:rFonts w:ascii="Times-Roman" w:hAnsi="Times-Roman" w:cs="Times-Roman"/>
-          <w:sz w:val="20"/>
-          <w:szCs w:val="20"/>
-        </w:rPr>
-        <w:t>through extensive testing</w:t>
-      </w:r>
-      <w:r>
-        <w:rPr>
-          <w:sz w:val="28"/>
-          <w:szCs w:val="28"/>
-        </w:rPr>
-        <w:t>), его производительность по сравнению со стандартными  вейвлетами. Платформа для сравнения алгоритма классификации ЭЭГ была первоначальной целью, также описана.</w:t>
+      <w:proofErr w:type="spellEnd"/>
+      <w:r>
+        <w:rPr>
+          <w:sz w:val="28"/>
+          <w:szCs w:val="28"/>
+        </w:rPr>
+        <w:t xml:space="preserve">). Эта статья описывает создание фильтра для использования вместо </w:t>
+      </w:r>
+      <w:proofErr w:type="spellStart"/>
+      <w:r>
+        <w:rPr>
+          <w:sz w:val="28"/>
+          <w:szCs w:val="28"/>
+        </w:rPr>
+        <w:t>вейвлета</w:t>
+      </w:r>
+      <w:proofErr w:type="spellEnd"/>
+      <w:r>
+        <w:rPr>
+          <w:sz w:val="28"/>
+          <w:szCs w:val="28"/>
+        </w:rPr>
+        <w:t xml:space="preserve"> в ЭЭГ </w:t>
+      </w:r>
+      <w:proofErr w:type="spellStart"/>
+      <w:r>
+        <w:rPr>
+          <w:sz w:val="28"/>
+          <w:szCs w:val="28"/>
+        </w:rPr>
+        <w:t>вейвлет</w:t>
+      </w:r>
+      <w:proofErr w:type="spellEnd"/>
+      <w:r>
+        <w:rPr>
+          <w:sz w:val="28"/>
+          <w:szCs w:val="28"/>
+        </w:rPr>
+        <w:t xml:space="preserve"> анализ и документы, тщательно тестирование(</w:t>
+      </w:r>
+      <w:proofErr w:type="spellStart"/>
+      <w:r>
+        <w:rPr>
+          <w:rFonts w:ascii="Times-Roman" w:hAnsi="Times-Roman" w:cs="Times-Roman"/>
+          <w:sz w:val="20"/>
+          <w:szCs w:val="20"/>
+        </w:rPr>
+        <w:t>through</w:t>
+      </w:r>
+      <w:proofErr w:type="spellEnd"/>
+      <w:r>
+        <w:rPr>
+          <w:rFonts w:ascii="Times-Roman" w:hAnsi="Times-Roman" w:cs="Times-Roman"/>
+          <w:sz w:val="20"/>
+          <w:szCs w:val="20"/>
+        </w:rPr>
+        <w:t xml:space="preserve"> </w:t>
+      </w:r>
+      <w:proofErr w:type="spellStart"/>
+      <w:r>
+        <w:rPr>
+          <w:rFonts w:ascii="Times-Roman" w:hAnsi="Times-Roman" w:cs="Times-Roman"/>
+          <w:sz w:val="20"/>
+          <w:szCs w:val="20"/>
+        </w:rPr>
+        <w:t>extensive</w:t>
+      </w:r>
+      <w:proofErr w:type="spellEnd"/>
+      <w:r>
+        <w:rPr>
+          <w:rFonts w:ascii="Times-Roman" w:hAnsi="Times-Roman" w:cs="Times-Roman"/>
+          <w:sz w:val="20"/>
+          <w:szCs w:val="20"/>
+        </w:rPr>
+        <w:t xml:space="preserve"> </w:t>
+      </w:r>
+      <w:proofErr w:type="spellStart"/>
+      <w:r>
+        <w:rPr>
+          <w:rFonts w:ascii="Times-Roman" w:hAnsi="Times-Roman" w:cs="Times-Roman"/>
+          <w:sz w:val="20"/>
+          <w:szCs w:val="20"/>
+        </w:rPr>
+        <w:t>testing</w:t>
+      </w:r>
+      <w:proofErr w:type="spellEnd"/>
+      <w:r>
+        <w:rPr>
+          <w:sz w:val="28"/>
+          <w:szCs w:val="28"/>
+        </w:rPr>
+        <w:t xml:space="preserve">), его производительность по сравнению со </w:t>
+      </w:r>
+      <w:proofErr w:type="gramStart"/>
+      <w:r>
+        <w:rPr>
+          <w:sz w:val="28"/>
+          <w:szCs w:val="28"/>
+        </w:rPr>
+        <w:t>стандартными</w:t>
+      </w:r>
+      <w:proofErr w:type="gramEnd"/>
+      <w:r>
+        <w:rPr>
+          <w:sz w:val="28"/>
+          <w:szCs w:val="28"/>
+        </w:rPr>
+        <w:t xml:space="preserve">  </w:t>
+      </w:r>
+      <w:proofErr w:type="spellStart"/>
+      <w:r>
+        <w:rPr>
+          <w:sz w:val="28"/>
+          <w:szCs w:val="28"/>
+        </w:rPr>
+        <w:t>вейвлетами</w:t>
+      </w:r>
+      <w:proofErr w:type="spellEnd"/>
+      <w:r>
+        <w:rPr>
+          <w:sz w:val="28"/>
+          <w:szCs w:val="28"/>
+        </w:rPr>
+        <w:t>. Платформа для сравнения алгоритма классификации ЭЭГ была первоначальной целью, также описана.</w:t>
       </w:r>
     </w:p>
     <w:p>
@@ -901,6 +1552,7 @@
           <w:szCs w:val="28"/>
         </w:rPr>
       </w:pPr>
+      <w:proofErr w:type="gramStart"/>
       <w:r>
         <w:rPr>
           <w:sz w:val="28"/>
@@ -921,8 +1573,25 @@
           <w:sz w:val="28"/>
           <w:szCs w:val="28"/>
         </w:rPr>
-        <w:t>Контекст для создания вейвлет подобного фильтра.</w:t>
-      </w:r>
+        <w:t xml:space="preserve">Контекст для создания </w:t>
+      </w:r>
+      <w:proofErr w:type="spellStart"/>
+      <w:r>
+        <w:rPr>
+          <w:sz w:val="28"/>
+          <w:szCs w:val="28"/>
+        </w:rPr>
+        <w:t>вейвлет</w:t>
+      </w:r>
+      <w:proofErr w:type="spellEnd"/>
+      <w:r>
+        <w:rPr>
+          <w:sz w:val="28"/>
+          <w:szCs w:val="28"/>
+        </w:rPr>
+        <w:t xml:space="preserve"> подобного фильтра.</w:t>
+      </w:r>
+      <w:proofErr w:type="gramEnd"/>
     </w:p>
     <w:p>
       <w:pPr>
@@ -942,14 +1611,34 @@
         </w:rPr>
         <w:t>С точки зрения разработки алгоритма классификации, его производительность зависит от анализа сигнала, отбора признаков(</w:t>
       </w:r>
-      <w:r>
-        <w:rPr>
-          <w:rFonts w:ascii="Times-Roman" w:hAnsi="Times-Roman" w:cs="Times-Roman"/>
-          <w:sz w:val="20"/>
-          <w:szCs w:val="20"/>
-        </w:rPr>
-        <w:t>feature selection</w:t>
-      </w:r>
+      <w:proofErr w:type="spellStart"/>
+      <w:r>
+        <w:rPr>
+          <w:rFonts w:ascii="Times-Roman" w:hAnsi="Times-Roman" w:cs="Times-Roman"/>
+          <w:sz w:val="20"/>
+          <w:szCs w:val="20"/>
+        </w:rPr>
+        <w:t>feature</w:t>
+      </w:r>
+      <w:proofErr w:type="spellEnd"/>
+      <w:r>
+        <w:rPr>
+          <w:rFonts w:ascii="Times-Roman" w:hAnsi="Times-Roman" w:cs="Times-Roman"/>
+          <w:sz w:val="20"/>
+          <w:szCs w:val="20"/>
+        </w:rPr>
+        <w:t xml:space="preserve"> </w:t>
+      </w:r>
+      <w:proofErr w:type="spellStart"/>
+      <w:r>
+        <w:rPr>
+          <w:rFonts w:ascii="Times-Roman" w:hAnsi="Times-Roman" w:cs="Times-Roman"/>
+          <w:sz w:val="20"/>
+          <w:szCs w:val="20"/>
+        </w:rPr>
+        <w:t>selection</w:t>
+      </w:r>
+      <w:proofErr w:type="spellEnd"/>
       <w:r>
         <w:rPr>
           <w:sz w:val="28"/>
@@ -957,6 +1646,7 @@
         </w:rPr>
         <w:t>) и использования классификационных методов. Использование алгоритма классификации ЭЭГ в этой статье применяется(</w:t>
       </w:r>
+      <w:proofErr w:type="spellStart"/>
       <w:r>
         <w:rPr>
           <w:rFonts w:ascii="Times-Roman" w:hAnsi="Times-Roman" w:cs="Times-Roman"/>
@@ -965,28 +1655,129 @@
         </w:rPr>
         <w:t>employs</w:t>
       </w:r>
-      <w:r>
-        <w:rPr>
-          <w:sz w:val="28"/>
-          <w:szCs w:val="28"/>
-        </w:rPr>
-        <w:t>) для дискретного вейвлет преобразования сигнала. Вывод вейвлет преобразования может влиять на выбор вейвлета (материнская форма волны)</w:t>
-      </w:r>
-      <w:r>
-        <w:rPr>
-          <w:sz w:val="28"/>
-          <w:szCs w:val="28"/>
-        </w:rPr>
-        <w:t xml:space="preserve"> с которым сигнал анализируется. Как результат, выбор вейвлета может также иметь существенное влияние на качество результатов с учетом классификатора, который берет вейвлет коэффициенты как входные характеристики(</w:t>
-      </w:r>
-      <w:r>
-        <w:rPr>
-          <w:rFonts w:ascii="Times-Roman" w:hAnsi="Times-Roman" w:cs="Times-Roman"/>
-          <w:sz w:val="20"/>
-          <w:szCs w:val="20"/>
-        </w:rPr>
-        <w:t>input features</w:t>
-      </w:r>
+      <w:proofErr w:type="spellEnd"/>
+      <w:r>
+        <w:rPr>
+          <w:sz w:val="28"/>
+          <w:szCs w:val="28"/>
+        </w:rPr>
+        <w:t xml:space="preserve">) для дискретного </w:t>
+      </w:r>
+      <w:proofErr w:type="spellStart"/>
+      <w:r>
+        <w:rPr>
+          <w:sz w:val="28"/>
+          <w:szCs w:val="28"/>
+        </w:rPr>
+        <w:t>вейвлет</w:t>
+      </w:r>
+      <w:proofErr w:type="spellEnd"/>
+      <w:r>
+        <w:rPr>
+          <w:sz w:val="28"/>
+          <w:szCs w:val="28"/>
+        </w:rPr>
+        <w:t xml:space="preserve"> преобразования сигнала. Вывод </w:t>
+      </w:r>
+      <w:proofErr w:type="spellStart"/>
+      <w:r>
+        <w:rPr>
+          <w:sz w:val="28"/>
+          <w:szCs w:val="28"/>
+        </w:rPr>
+        <w:t>вейвлет</w:t>
+      </w:r>
+      <w:proofErr w:type="spellEnd"/>
+      <w:r>
+        <w:rPr>
+          <w:sz w:val="28"/>
+          <w:szCs w:val="28"/>
+        </w:rPr>
+        <w:t xml:space="preserve"> преобразования может влиять на выбор </w:t>
+      </w:r>
+      <w:proofErr w:type="spellStart"/>
+      <w:r>
+        <w:rPr>
+          <w:sz w:val="28"/>
+          <w:szCs w:val="28"/>
+        </w:rPr>
+        <w:t>вейвлета</w:t>
+      </w:r>
+      <w:proofErr w:type="spellEnd"/>
+      <w:r>
+        <w:rPr>
+          <w:sz w:val="28"/>
+          <w:szCs w:val="28"/>
+        </w:rPr>
+        <w:t xml:space="preserve"> (материнская форма волны)</w:t>
+      </w:r>
+      <w:r>
+        <w:rPr>
+          <w:sz w:val="28"/>
+          <w:szCs w:val="28"/>
+        </w:rPr>
+        <w:t xml:space="preserve"> с которым сигнал анализируется. Как результат, выбор </w:t>
+      </w:r>
+      <w:proofErr w:type="spellStart"/>
+      <w:r>
+        <w:rPr>
+          <w:sz w:val="28"/>
+          <w:szCs w:val="28"/>
+        </w:rPr>
+        <w:t>вейвлета</w:t>
+      </w:r>
+      <w:proofErr w:type="spellEnd"/>
+      <w:r>
+        <w:rPr>
+          <w:sz w:val="28"/>
+          <w:szCs w:val="28"/>
+        </w:rPr>
+        <w:t xml:space="preserve"> может также иметь существенное влияние на качество результатов с учетом классификатора, который берет </w:t>
+      </w:r>
+      <w:proofErr w:type="spellStart"/>
+      <w:r>
+        <w:rPr>
+          <w:sz w:val="28"/>
+          <w:szCs w:val="28"/>
+        </w:rPr>
+        <w:t>вейвлет</w:t>
+      </w:r>
+      <w:proofErr w:type="spellEnd"/>
+      <w:r>
+        <w:rPr>
+          <w:sz w:val="28"/>
+          <w:szCs w:val="28"/>
+        </w:rPr>
+        <w:t xml:space="preserve"> коэффициенты как входные характеристики(</w:t>
+      </w:r>
+      <w:proofErr w:type="spellStart"/>
+      <w:r>
+        <w:rPr>
+          <w:rFonts w:ascii="Times-Roman" w:hAnsi="Times-Roman" w:cs="Times-Roman"/>
+          <w:sz w:val="20"/>
+          <w:szCs w:val="20"/>
+        </w:rPr>
+        <w:t>input</w:t>
+      </w:r>
+      <w:proofErr w:type="spellEnd"/>
+      <w:r>
+        <w:rPr>
+          <w:rFonts w:ascii="Times-Roman" w:hAnsi="Times-Roman" w:cs="Times-Roman"/>
+          <w:sz w:val="20"/>
+          <w:szCs w:val="20"/>
+        </w:rPr>
+        <w:t xml:space="preserve"> </w:t>
+      </w:r>
+      <w:proofErr w:type="spellStart"/>
+      <w:r>
+        <w:rPr>
+          <w:rFonts w:ascii="Times-Roman" w:hAnsi="Times-Roman" w:cs="Times-Roman"/>
+          <w:sz w:val="20"/>
+          <w:szCs w:val="20"/>
+        </w:rPr>
+        <w:t>features</w:t>
+      </w:r>
+      <w:proofErr w:type="spellEnd"/>
       <w:r>
         <w:rPr>
           <w:sz w:val="28"/>
@@ -999,23 +1790,74 @@
           <w:sz w:val="28"/>
           <w:szCs w:val="28"/>
         </w:rPr>
-        <w:t xml:space="preserve">для выбора лучшего вейвлета, </w:t>
-      </w:r>
-      <w:r>
-        <w:rPr>
-          <w:sz w:val="28"/>
-          <w:szCs w:val="28"/>
-        </w:rPr>
-        <w:t>некоторые вейвлеты более подходящие, чем другие для конкретных типов входных сигналов(</w:t>
-      </w:r>
-      <w:r>
-        <w:rPr>
-          <w:rFonts w:ascii="Times-Roman" w:hAnsi="Times-Roman" w:cs="Times-Roman"/>
-          <w:sz w:val="20"/>
-          <w:szCs w:val="20"/>
-        </w:rPr>
-        <w:t xml:space="preserve"> inputsignals</w:t>
-      </w:r>
+        <w:t xml:space="preserve">для выбора лучшего </w:t>
+      </w:r>
+      <w:proofErr w:type="spellStart"/>
+      <w:r>
+        <w:rPr>
+          <w:sz w:val="28"/>
+          <w:szCs w:val="28"/>
+        </w:rPr>
+        <w:t>вейвлета</w:t>
+      </w:r>
+      <w:proofErr w:type="spellEnd"/>
+      <w:r>
+        <w:rPr>
+          <w:sz w:val="28"/>
+          <w:szCs w:val="28"/>
+        </w:rPr>
+        <w:t xml:space="preserve">, </w:t>
+      </w:r>
+      <w:r>
+        <w:rPr>
+          <w:sz w:val="28"/>
+          <w:szCs w:val="28"/>
+        </w:rPr>
+        <w:t xml:space="preserve">некоторые </w:t>
+      </w:r>
+      <w:proofErr w:type="spellStart"/>
+      <w:r>
+        <w:rPr>
+          <w:sz w:val="28"/>
+          <w:szCs w:val="28"/>
+        </w:rPr>
+        <w:t>вейвлеты</w:t>
+      </w:r>
+      <w:proofErr w:type="spellEnd"/>
+      <w:r>
+        <w:rPr>
+          <w:sz w:val="28"/>
+          <w:szCs w:val="28"/>
+        </w:rPr>
+        <w:t xml:space="preserve"> более подходящие, чем другие для конкретных типов входных сигналов</w:t>
+      </w:r>
+      <w:proofErr w:type="gramStart"/>
+      <w:r>
+        <w:rPr>
+          <w:sz w:val="28"/>
+          <w:szCs w:val="28"/>
+        </w:rPr>
+        <w:t>(</w:t>
+      </w:r>
+      <w:r>
+        <w:rPr>
+          <w:rFonts w:ascii="Times-Roman" w:hAnsi="Times-Roman" w:cs="Times-Roman"/>
+          <w:sz w:val="20"/>
+          <w:szCs w:val="20"/>
+        </w:rPr>
+        <w:t xml:space="preserve"> </w:t>
+      </w:r>
+      <w:proofErr w:type="spellStart"/>
+      <w:proofErr w:type="gramEnd"/>
+      <w:r>
+        <w:rPr>
+          <w:rFonts w:ascii="Times-Roman" w:hAnsi="Times-Roman" w:cs="Times-Roman"/>
+          <w:sz w:val="20"/>
+          <w:szCs w:val="20"/>
+        </w:rPr>
+        <w:t>inputsignals</w:t>
+      </w:r>
+      <w:proofErr w:type="spellEnd"/>
       <w:r>
         <w:rPr>
           <w:sz w:val="28"/>
@@ -1040,14 +1882,62 @@
           <w:sz w:val="28"/>
           <w:szCs w:val="28"/>
         </w:rPr>
-        <w:t xml:space="preserve">К примеру, вейвлет Хаара больше подходит для анализа сумы квадратных волн, чем некоторые другие стандартные вейвлеты; </w:t>
-      </w:r>
-      <w:r>
-        <w:rPr>
-          <w:sz w:val="28"/>
-          <w:szCs w:val="28"/>
-        </w:rPr>
-        <w:t>один Хаар коэффициент из вейвлет анализа по правильному масштабу и времени может шифровать один полный цикл квадрата волны самого по себе.</w:t>
+        <w:t xml:space="preserve">К примеру, </w:t>
+      </w:r>
+      <w:proofErr w:type="spellStart"/>
+      <w:r>
+        <w:rPr>
+          <w:sz w:val="28"/>
+          <w:szCs w:val="28"/>
+        </w:rPr>
+        <w:t>вейвлет</w:t>
+      </w:r>
+      <w:proofErr w:type="spellEnd"/>
+      <w:r>
+        <w:rPr>
+          <w:sz w:val="28"/>
+          <w:szCs w:val="28"/>
+        </w:rPr>
+        <w:t xml:space="preserve"> Хаара больше подходит для анализа сумы квадратных волн, чем некоторые другие стандартные </w:t>
+      </w:r>
+      <w:proofErr w:type="spellStart"/>
+      <w:r>
+        <w:rPr>
+          <w:sz w:val="28"/>
+          <w:szCs w:val="28"/>
+        </w:rPr>
+        <w:t>вейвлеты</w:t>
+      </w:r>
+      <w:proofErr w:type="spellEnd"/>
+      <w:r>
+        <w:rPr>
+          <w:sz w:val="28"/>
+          <w:szCs w:val="28"/>
+        </w:rPr>
+        <w:t xml:space="preserve">; </w:t>
+      </w:r>
+      <w:r>
+        <w:rPr>
+          <w:sz w:val="28"/>
+          <w:szCs w:val="28"/>
+        </w:rPr>
+        <w:t xml:space="preserve">один Хаар коэффициент из </w:t>
+      </w:r>
+      <w:proofErr w:type="spellStart"/>
+      <w:r>
+        <w:rPr>
+          <w:sz w:val="28"/>
+          <w:szCs w:val="28"/>
+        </w:rPr>
+        <w:t>вейвлет</w:t>
+      </w:r>
+      <w:proofErr w:type="spellEnd"/>
+      <w:r>
+        <w:rPr>
+          <w:sz w:val="28"/>
+          <w:szCs w:val="28"/>
+        </w:rPr>
+        <w:t xml:space="preserve"> анализа по правильному масштабу и времени может шифровать один полный цикл квадрата волны самого по себе.</w:t>
       </w:r>
     </w:p>
     <w:p>
@@ -1067,15 +1957,43 @@
           <w:szCs w:val="28"/>
           <w:shd w:val="clear" w:color="auto" w:fill="FFFF00"/>
         </w:rPr>
-        <w:t>Ключ предназначенный для установления замка</w:t>
-      </w:r>
+        <w:t xml:space="preserve">Ключ предназначенный для установления </w:t>
+      </w:r>
+      <w:proofErr w:type="spellStart"/>
       <w:r>
         <w:rPr>
           <w:sz w:val="28"/>
           <w:szCs w:val="28"/>
           <w:shd w:val="clear" w:color="auto" w:fill="FFFF00"/>
         </w:rPr>
-        <w:t>,нейроэлектрическую активность лучше анализировать функцией, которая выбирает такие случаи в которых форма максимально близкая, насколько это возможно</w:t>
+        <w:t>замка</w:t>
+      </w:r>
+      <w:proofErr w:type="gramStart"/>
+      <w:r>
+        <w:rPr>
+          <w:sz w:val="28"/>
+          <w:szCs w:val="28"/>
+          <w:shd w:val="clear" w:color="auto" w:fill="FFFF00"/>
+        </w:rPr>
+        <w:t>,н</w:t>
+      </w:r>
+      <w:proofErr w:type="gramEnd"/>
+      <w:r>
+        <w:rPr>
+          <w:sz w:val="28"/>
+          <w:szCs w:val="28"/>
+          <w:shd w:val="clear" w:color="auto" w:fill="FFFF00"/>
+        </w:rPr>
+        <w:t>ейроэлектрическую</w:t>
+      </w:r>
+      <w:proofErr w:type="spellEnd"/>
+      <w:r>
+        <w:rPr>
+          <w:sz w:val="28"/>
+          <w:szCs w:val="28"/>
+          <w:shd w:val="clear" w:color="auto" w:fill="FFFF00"/>
+        </w:rPr>
+        <w:t xml:space="preserve"> активность лучше анализировать функцией, которая выбирает такие случаи в которых форма максимально близкая, насколько это возможно</w:t>
       </w:r>
       <w:r>
         <w:rPr>
@@ -1089,7 +2007,23 @@
           <w:sz w:val="28"/>
           <w:szCs w:val="28"/>
         </w:rPr>
-        <w:t>визуального наблюдения наиболее известных нейроэлектрических событий, таких как Р300 потенциал действия</w:t>
+        <w:t xml:space="preserve">визуального наблюдения наиболее известных </w:t>
+      </w:r>
+      <w:proofErr w:type="spellStart"/>
+      <w:r>
+        <w:rPr>
+          <w:sz w:val="28"/>
+          <w:szCs w:val="28"/>
+        </w:rPr>
+        <w:t>нейроэлектрических</w:t>
+      </w:r>
+      <w:proofErr w:type="spellEnd"/>
+      <w:r>
+        <w:rPr>
+          <w:sz w:val="28"/>
+          <w:szCs w:val="28"/>
+        </w:rPr>
+        <w:t xml:space="preserve"> событий, таких как Р300 потенциал действия</w:t>
       </w:r>
       <w:r>
         <w:rPr>
@@ -1098,14 +2032,34 @@
         </w:rPr>
         <w:t>(</w:t>
       </w:r>
-      <w:r>
-        <w:rPr>
-          <w:rFonts w:ascii="Times-Roman" w:hAnsi="Times-Roman" w:cs="Times-Roman"/>
-          <w:sz w:val="20"/>
-          <w:szCs w:val="20"/>
-        </w:rPr>
-        <w:t>evoked potential</w:t>
-      </w:r>
+      <w:proofErr w:type="spellStart"/>
+      <w:r>
+        <w:rPr>
+          <w:rFonts w:ascii="Times-Roman" w:hAnsi="Times-Roman" w:cs="Times-Roman"/>
+          <w:sz w:val="20"/>
+          <w:szCs w:val="20"/>
+        </w:rPr>
+        <w:t>evoked</w:t>
+      </w:r>
+      <w:proofErr w:type="spellEnd"/>
+      <w:r>
+        <w:rPr>
+          <w:rFonts w:ascii="Times-Roman" w:hAnsi="Times-Roman" w:cs="Times-Roman"/>
+          <w:sz w:val="20"/>
+          <w:szCs w:val="20"/>
+        </w:rPr>
+        <w:t xml:space="preserve"> </w:t>
+      </w:r>
+      <w:proofErr w:type="spellStart"/>
+      <w:r>
+        <w:rPr>
+          <w:rFonts w:ascii="Times-Roman" w:hAnsi="Times-Roman" w:cs="Times-Roman"/>
+          <w:sz w:val="20"/>
+          <w:szCs w:val="20"/>
+        </w:rPr>
+        <w:t>potential</w:t>
+      </w:r>
+      <w:proofErr w:type="spellEnd"/>
       <w:r>
         <w:rPr>
           <w:sz w:val="28"/>
@@ -1113,14 +2067,34 @@
         </w:rPr>
         <w:t>), они редко наблюдаются в одном клиническом испытании(</w:t>
       </w:r>
-      <w:r>
-        <w:rPr>
-          <w:rFonts w:ascii="Times-Roman" w:hAnsi="Times-Roman" w:cs="Times-Roman"/>
-          <w:sz w:val="20"/>
-          <w:szCs w:val="20"/>
-        </w:rPr>
-        <w:t>single-trial data</w:t>
-      </w:r>
+      <w:proofErr w:type="spellStart"/>
+      <w:r>
+        <w:rPr>
+          <w:rFonts w:ascii="Times-Roman" w:hAnsi="Times-Roman" w:cs="Times-Roman"/>
+          <w:sz w:val="20"/>
+          <w:szCs w:val="20"/>
+        </w:rPr>
+        <w:t>single-trial</w:t>
+      </w:r>
+      <w:proofErr w:type="spellEnd"/>
+      <w:r>
+        <w:rPr>
+          <w:rFonts w:ascii="Times-Roman" w:hAnsi="Times-Roman" w:cs="Times-Roman"/>
+          <w:sz w:val="20"/>
+          <w:szCs w:val="20"/>
+        </w:rPr>
+        <w:t xml:space="preserve"> </w:t>
+      </w:r>
+      <w:proofErr w:type="spellStart"/>
+      <w:r>
+        <w:rPr>
+          <w:rFonts w:ascii="Times-Roman" w:hAnsi="Times-Roman" w:cs="Times-Roman"/>
+          <w:sz w:val="20"/>
+          <w:szCs w:val="20"/>
+        </w:rPr>
+        <w:t>data</w:t>
+      </w:r>
+      <w:proofErr w:type="spellEnd"/>
       <w:r>
         <w:rPr>
           <w:sz w:val="28"/>
@@ -1128,35 +2102,107 @@
         </w:rPr>
         <w:t>). Поэтому, вместо проектирования фильтра для одного пробного анализа(</w:t>
       </w:r>
-      <w:r>
-        <w:rPr>
-          <w:rFonts w:ascii="Times-Roman" w:hAnsi="Times-Roman" w:cs="Times-Roman"/>
-          <w:sz w:val="20"/>
-          <w:szCs w:val="20"/>
-        </w:rPr>
-        <w:t>single-trial analysis</w:t>
-      </w:r>
-      <w:r>
-        <w:rPr>
-          <w:sz w:val="28"/>
-          <w:szCs w:val="28"/>
-        </w:rPr>
-        <w:t>), что выбирает специфические нейроэлектрическое событие, цель этой работы состоит в создании фильтра, который выбирает нейронную активность(</w:t>
-      </w:r>
-      <w:r>
-        <w:rPr>
-          <w:rFonts w:ascii="Times-Roman" w:hAnsi="Times-Roman" w:cs="Times-Roman"/>
-          <w:sz w:val="20"/>
-          <w:szCs w:val="20"/>
-        </w:rPr>
-        <w:t>neural activity</w:t>
-      </w:r>
-      <w:r>
-        <w:rPr>
-          <w:sz w:val="28"/>
-          <w:szCs w:val="28"/>
-        </w:rPr>
-        <w:t xml:space="preserve">) лежащую в основе нейроэлектрических событий. </w:t>
+      <w:proofErr w:type="spellStart"/>
+      <w:r>
+        <w:rPr>
+          <w:rFonts w:ascii="Times-Roman" w:hAnsi="Times-Roman" w:cs="Times-Roman"/>
+          <w:sz w:val="20"/>
+          <w:szCs w:val="20"/>
+        </w:rPr>
+        <w:t>single-trial</w:t>
+      </w:r>
+      <w:proofErr w:type="spellEnd"/>
+      <w:r>
+        <w:rPr>
+          <w:rFonts w:ascii="Times-Roman" w:hAnsi="Times-Roman" w:cs="Times-Roman"/>
+          <w:sz w:val="20"/>
+          <w:szCs w:val="20"/>
+        </w:rPr>
+        <w:t xml:space="preserve"> </w:t>
+      </w:r>
+      <w:proofErr w:type="spellStart"/>
+      <w:r>
+        <w:rPr>
+          <w:rFonts w:ascii="Times-Roman" w:hAnsi="Times-Roman" w:cs="Times-Roman"/>
+          <w:sz w:val="20"/>
+          <w:szCs w:val="20"/>
+        </w:rPr>
+        <w:t>analysis</w:t>
+      </w:r>
+      <w:proofErr w:type="spellEnd"/>
+      <w:r>
+        <w:rPr>
+          <w:sz w:val="28"/>
+          <w:szCs w:val="28"/>
+        </w:rPr>
+        <w:t xml:space="preserve">), что выбирает специфические </w:t>
+      </w:r>
+      <w:proofErr w:type="spellStart"/>
+      <w:r>
+        <w:rPr>
+          <w:sz w:val="28"/>
+          <w:szCs w:val="28"/>
+        </w:rPr>
+        <w:t>нейроэлектрическое</w:t>
+      </w:r>
+      <w:proofErr w:type="spellEnd"/>
+      <w:r>
+        <w:rPr>
+          <w:sz w:val="28"/>
+          <w:szCs w:val="28"/>
+        </w:rPr>
+        <w:t xml:space="preserve"> событие, цель этой работы состоит в создании фильтра, который выбирает нейронную активность(</w:t>
+      </w:r>
+      <w:proofErr w:type="spellStart"/>
+      <w:r>
+        <w:rPr>
+          <w:rFonts w:ascii="Times-Roman" w:hAnsi="Times-Roman" w:cs="Times-Roman"/>
+          <w:sz w:val="20"/>
+          <w:szCs w:val="20"/>
+        </w:rPr>
+        <w:t>neural</w:t>
+      </w:r>
+      <w:proofErr w:type="spellEnd"/>
+      <w:r>
+        <w:rPr>
+          <w:rFonts w:ascii="Times-Roman" w:hAnsi="Times-Roman" w:cs="Times-Roman"/>
+          <w:sz w:val="20"/>
+          <w:szCs w:val="20"/>
+        </w:rPr>
+        <w:t xml:space="preserve"> </w:t>
+      </w:r>
+      <w:proofErr w:type="spellStart"/>
+      <w:r>
+        <w:rPr>
+          <w:rFonts w:ascii="Times-Roman" w:hAnsi="Times-Roman" w:cs="Times-Roman"/>
+          <w:sz w:val="20"/>
+          <w:szCs w:val="20"/>
+        </w:rPr>
+        <w:t>activity</w:t>
+      </w:r>
+      <w:proofErr w:type="spellEnd"/>
+      <w:r>
+        <w:rPr>
+          <w:sz w:val="28"/>
+          <w:szCs w:val="28"/>
+        </w:rPr>
+        <w:t xml:space="preserve">) лежащую в основе </w:t>
+      </w:r>
+      <w:proofErr w:type="spellStart"/>
+      <w:r>
+        <w:rPr>
+          <w:sz w:val="28"/>
+          <w:szCs w:val="28"/>
+        </w:rPr>
+        <w:t>нейроэлектрических</w:t>
+      </w:r>
+      <w:proofErr w:type="spellEnd"/>
+      <w:r>
+        <w:rPr>
+          <w:sz w:val="28"/>
+          <w:szCs w:val="28"/>
+        </w:rPr>
+        <w:t xml:space="preserve"> событий. </w:t>
       </w:r>
       <w:r>
         <w:rPr>
@@ -1165,14 +2211,70 @@
         </w:rPr>
         <w:t>Это соответствует мнению(</w:t>
       </w:r>
-      <w:r>
-        <w:rPr>
-          <w:rFonts w:ascii="Times-Roman" w:hAnsi="Times-Roman" w:cs="Times-Roman"/>
-          <w:sz w:val="20"/>
-          <w:szCs w:val="20"/>
-        </w:rPr>
-        <w:t>consistent with the view</w:t>
-      </w:r>
+      <w:proofErr w:type="spellStart"/>
+      <w:r>
+        <w:rPr>
+          <w:rFonts w:ascii="Times-Roman" w:hAnsi="Times-Roman" w:cs="Times-Roman"/>
+          <w:sz w:val="20"/>
+          <w:szCs w:val="20"/>
+        </w:rPr>
+        <w:t>consistent</w:t>
+      </w:r>
+      <w:proofErr w:type="spellEnd"/>
+      <w:r>
+        <w:rPr>
+          <w:rFonts w:ascii="Times-Roman" w:hAnsi="Times-Roman" w:cs="Times-Roman"/>
+          <w:sz w:val="20"/>
+          <w:szCs w:val="20"/>
+        </w:rPr>
+        <w:t xml:space="preserve"> </w:t>
+      </w:r>
+      <w:proofErr w:type="spellStart"/>
+      <w:r>
+        <w:rPr>
+          <w:rFonts w:ascii="Times-Roman" w:hAnsi="Times-Roman" w:cs="Times-Roman"/>
+          <w:sz w:val="20"/>
+          <w:szCs w:val="20"/>
+        </w:rPr>
+        <w:t>with</w:t>
+      </w:r>
+      <w:proofErr w:type="spellEnd"/>
+      <w:r>
+        <w:rPr>
+          <w:rFonts w:ascii="Times-Roman" w:hAnsi="Times-Roman" w:cs="Times-Roman"/>
+          <w:sz w:val="20"/>
+          <w:szCs w:val="20"/>
+        </w:rPr>
+        <w:t xml:space="preserve"> </w:t>
+      </w:r>
+      <w:proofErr w:type="spellStart"/>
+      <w:r>
+        <w:rPr>
+          <w:rFonts w:ascii="Times-Roman" w:hAnsi="Times-Roman" w:cs="Times-Roman"/>
+          <w:sz w:val="20"/>
+          <w:szCs w:val="20"/>
+        </w:rPr>
+        <w:t>the</w:t>
+      </w:r>
+      <w:proofErr w:type="spellEnd"/>
+      <w:r>
+        <w:rPr>
+          <w:rFonts w:ascii="Times-Roman" w:hAnsi="Times-Roman" w:cs="Times-Roman"/>
+          <w:sz w:val="20"/>
+          <w:szCs w:val="20"/>
+        </w:rPr>
+        <w:t xml:space="preserve"> </w:t>
+      </w:r>
+      <w:proofErr w:type="spellStart"/>
+      <w:r>
+        <w:rPr>
+          <w:rFonts w:ascii="Times-Roman" w:hAnsi="Times-Roman" w:cs="Times-Roman"/>
+          <w:sz w:val="20"/>
+          <w:szCs w:val="20"/>
+        </w:rPr>
+        <w:t>view</w:t>
+      </w:r>
+      <w:proofErr w:type="spellEnd"/>
       <w:r>
         <w:rPr>
           <w:sz w:val="28"/>
@@ -1180,6 +2282,7 @@
         </w:rPr>
         <w:t>),что, принимая во внимание(</w:t>
       </w:r>
+      <w:proofErr w:type="spellStart"/>
       <w:r>
         <w:rPr>
           <w:rFonts w:ascii="Times-Roman" w:hAnsi="Times-Roman" w:cs="Times-Roman"/>
@@ -1188,6 +2291,7 @@
         </w:rPr>
         <w:t>considering</w:t>
       </w:r>
+      <w:proofErr w:type="spellEnd"/>
       <w:r>
         <w:rPr>
           <w:sz w:val="28"/>
@@ -1195,21 +2299,47 @@
         </w:rPr>
         <w:t xml:space="preserve">), какой </w:t>
       </w:r>
+      <w:proofErr w:type="spellStart"/>
       <w:r>
         <w:rPr>
           <w:sz w:val="28"/>
           <w:szCs w:val="28"/>
         </w:rPr>
         <w:lastRenderedPageBreak/>
-        <w:t xml:space="preserve">вейвлет используется, </w:t>
-      </w:r>
-      <w:r>
-        <w:rPr>
-          <w:sz w:val="28"/>
-          <w:szCs w:val="28"/>
-        </w:rPr>
-        <w:t>важно брать входной сигнал, в основе которого лежит структура оценки. Вейвлет, что инкапсулируется(</w:t>
-      </w:r>
+        <w:t>вейвлет</w:t>
+      </w:r>
+      <w:proofErr w:type="spellEnd"/>
+      <w:r>
+        <w:rPr>
+          <w:sz w:val="28"/>
+          <w:szCs w:val="28"/>
+        </w:rPr>
+        <w:t xml:space="preserve"> используется, </w:t>
+      </w:r>
+      <w:r>
+        <w:rPr>
+          <w:sz w:val="28"/>
+          <w:szCs w:val="28"/>
+        </w:rPr>
+        <w:t xml:space="preserve">важно брать входной сигнал, в основе которого лежит структура оценки. </w:t>
+      </w:r>
+      <w:proofErr w:type="spellStart"/>
+      <w:r>
+        <w:rPr>
+          <w:sz w:val="28"/>
+          <w:szCs w:val="28"/>
+        </w:rPr>
+        <w:t>Вейвлет</w:t>
+      </w:r>
+      <w:proofErr w:type="spellEnd"/>
+      <w:r>
+        <w:rPr>
+          <w:sz w:val="28"/>
+          <w:szCs w:val="28"/>
+        </w:rPr>
+        <w:t>, что инкапсулируется(</w:t>
+      </w:r>
+      <w:proofErr w:type="spellStart"/>
       <w:r>
         <w:rPr>
           <w:rFonts w:ascii="Times-Roman" w:hAnsi="Times-Roman" w:cs="Times-Roman"/>
@@ -1218,27 +2348,112 @@
         </w:rPr>
         <w:t>encapsulates</w:t>
       </w:r>
-      <w:r>
-        <w:rPr>
-          <w:sz w:val="28"/>
-          <w:szCs w:val="28"/>
-        </w:rPr>
-        <w:t>), т.е. в основе лежит компонентная структура, еще не описан в литературе. Самар, Шварц и Рагувир штат, что мог бы потенциально улучшить производительность системы(</w:t>
-      </w:r>
-      <w:r>
-        <w:rPr>
-          <w:rFonts w:ascii="Times-Roman" w:hAnsi="Times-Roman" w:cs="Times-Roman"/>
-          <w:sz w:val="20"/>
-          <w:szCs w:val="20"/>
-        </w:rPr>
-        <w:t>system performance</w:t>
-      </w:r>
-      <w:r>
-        <w:rPr>
-          <w:sz w:val="28"/>
-          <w:szCs w:val="28"/>
-        </w:rPr>
-        <w:t xml:space="preserve">) (т.е. ЭЭГ классификатор) через манипуляцию вейвлет формы. Такой фильтр </w:t>
+      <w:proofErr w:type="spellEnd"/>
+      <w:r>
+        <w:rPr>
+          <w:sz w:val="28"/>
+          <w:szCs w:val="28"/>
+        </w:rPr>
+        <w:t xml:space="preserve">), т.е. в основе лежит компонентная структура, еще не </w:t>
+      </w:r>
+      <w:proofErr w:type="gramStart"/>
+      <w:r>
+        <w:rPr>
+          <w:sz w:val="28"/>
+          <w:szCs w:val="28"/>
+        </w:rPr>
+        <w:t>описан</w:t>
+      </w:r>
+      <w:proofErr w:type="gramEnd"/>
+      <w:r>
+        <w:rPr>
+          <w:sz w:val="28"/>
+          <w:szCs w:val="28"/>
+        </w:rPr>
+        <w:t xml:space="preserve"> в литературе. </w:t>
+      </w:r>
+      <w:proofErr w:type="spellStart"/>
+      <w:r>
+        <w:rPr>
+          <w:sz w:val="28"/>
+          <w:szCs w:val="28"/>
+        </w:rPr>
+        <w:t>Самар</w:t>
+      </w:r>
+      <w:proofErr w:type="spellEnd"/>
+      <w:r>
+        <w:rPr>
+          <w:sz w:val="28"/>
+          <w:szCs w:val="28"/>
+        </w:rPr>
+        <w:t xml:space="preserve">, Шварц и </w:t>
+      </w:r>
+      <w:proofErr w:type="spellStart"/>
+      <w:r>
+        <w:rPr>
+          <w:sz w:val="28"/>
+          <w:szCs w:val="28"/>
+        </w:rPr>
+        <w:t>Рагувир</w:t>
+      </w:r>
+      <w:proofErr w:type="spellEnd"/>
+      <w:r>
+        <w:rPr>
+          <w:sz w:val="28"/>
+          <w:szCs w:val="28"/>
+        </w:rPr>
+        <w:t xml:space="preserve"> штат, что мог бы потенциально улучшить производительность системы(</w:t>
+      </w:r>
+      <w:proofErr w:type="spellStart"/>
+      <w:r>
+        <w:rPr>
+          <w:rFonts w:ascii="Times-Roman" w:hAnsi="Times-Roman" w:cs="Times-Roman"/>
+          <w:sz w:val="20"/>
+          <w:szCs w:val="20"/>
+        </w:rPr>
+        <w:t>system</w:t>
+      </w:r>
+      <w:proofErr w:type="spellEnd"/>
+      <w:r>
+        <w:rPr>
+          <w:rFonts w:ascii="Times-Roman" w:hAnsi="Times-Roman" w:cs="Times-Roman"/>
+          <w:sz w:val="20"/>
+          <w:szCs w:val="20"/>
+        </w:rPr>
+        <w:t xml:space="preserve"> </w:t>
+      </w:r>
+      <w:proofErr w:type="spellStart"/>
+      <w:r>
+        <w:rPr>
+          <w:rFonts w:ascii="Times-Roman" w:hAnsi="Times-Roman" w:cs="Times-Roman"/>
+          <w:sz w:val="20"/>
+          <w:szCs w:val="20"/>
+        </w:rPr>
+        <w:t>performance</w:t>
+      </w:r>
+      <w:proofErr w:type="spellEnd"/>
+      <w:r>
+        <w:rPr>
+          <w:sz w:val="28"/>
+          <w:szCs w:val="28"/>
+        </w:rPr>
+        <w:t xml:space="preserve">) (т.е. ЭЭГ классификатор) через манипуляцию </w:t>
+      </w:r>
+      <w:proofErr w:type="spellStart"/>
+      <w:r>
+        <w:rPr>
+          <w:sz w:val="28"/>
+          <w:szCs w:val="28"/>
+        </w:rPr>
+        <w:t>вейвлет</w:t>
+      </w:r>
+      <w:proofErr w:type="spellEnd"/>
+      <w:r>
+        <w:rPr>
+          <w:sz w:val="28"/>
+          <w:szCs w:val="28"/>
+        </w:rPr>
+        <w:t xml:space="preserve"> формы. Такой фильтр </w:t>
       </w:r>
       <w:r>
         <w:rPr>
@@ -1247,6 +2462,7 @@
         </w:rPr>
         <w:t>может производить превосходный(</w:t>
       </w:r>
+      <w:proofErr w:type="spellStart"/>
       <w:r>
         <w:rPr>
           <w:rFonts w:ascii="Times-Roman" w:hAnsi="Times-Roman" w:cs="Times-Roman"/>
@@ -1255,6 +2471,7 @@
         </w:rPr>
         <w:t>superior</w:t>
       </w:r>
+      <w:proofErr w:type="spellEnd"/>
       <w:r>
         <w:rPr>
           <w:sz w:val="28"/>
@@ -1262,6 +2479,7 @@
         </w:rPr>
         <w:t>) классификатор представления(</w:t>
       </w:r>
+      <w:proofErr w:type="spellStart"/>
       <w:r>
         <w:rPr>
           <w:rFonts w:ascii="Times-Roman" w:hAnsi="Times-Roman" w:cs="Times-Roman"/>
@@ -1270,12 +2488,29 @@
         </w:rPr>
         <w:t>performance</w:t>
       </w:r>
-      <w:r>
-        <w:rPr>
-          <w:sz w:val="28"/>
-          <w:szCs w:val="28"/>
-        </w:rPr>
-        <w:t>) через множество различных задач и их объединенных нейроэлектрических событий.</w:t>
+      <w:proofErr w:type="spellEnd"/>
+      <w:r>
+        <w:rPr>
+          <w:sz w:val="28"/>
+          <w:szCs w:val="28"/>
+        </w:rPr>
+        <w:t xml:space="preserve">) через множество различных задач и их объединенных </w:t>
+      </w:r>
+      <w:proofErr w:type="spellStart"/>
+      <w:r>
+        <w:rPr>
+          <w:sz w:val="28"/>
+          <w:szCs w:val="28"/>
+        </w:rPr>
+        <w:t>нейроэлектрических</w:t>
+      </w:r>
+      <w:proofErr w:type="spellEnd"/>
+      <w:r>
+        <w:rPr>
+          <w:sz w:val="28"/>
+          <w:szCs w:val="28"/>
+        </w:rPr>
+        <w:t xml:space="preserve"> событий.</w:t>
       </w:r>
     </w:p>
     <w:p>
@@ -1295,7 +2530,31 @@
           <w:sz w:val="28"/>
           <w:szCs w:val="28"/>
         </w:rPr>
-        <w:t xml:space="preserve">Разработанный фильтр в этой статье создан на основе простой модели нейронной активности. Это не вейвлет форма манипуляции, но создание на основе модели, дающей </w:t>
+        <w:t xml:space="preserve">Разработанный фильтр в этой статье создан на основе простой модели нейронной активности. </w:t>
+      </w:r>
+      <w:proofErr w:type="gramStart"/>
+      <w:r>
+        <w:rPr>
+          <w:sz w:val="28"/>
+          <w:szCs w:val="28"/>
+        </w:rPr>
+        <w:t xml:space="preserve">Это не </w:t>
+      </w:r>
+      <w:proofErr w:type="spellStart"/>
+      <w:r>
+        <w:rPr>
+          <w:sz w:val="28"/>
+          <w:szCs w:val="28"/>
+        </w:rPr>
+        <w:t>вейвлет</w:t>
+      </w:r>
+      <w:proofErr w:type="spellEnd"/>
+      <w:r>
+        <w:rPr>
+          <w:sz w:val="28"/>
+          <w:szCs w:val="28"/>
+        </w:rPr>
+        <w:t xml:space="preserve"> форма манипуляции, но создание на основе модели, дающей </w:t>
       </w:r>
       <w:r>
         <w:rPr>
@@ -1304,6 +2563,7 @@
         </w:rPr>
         <w:t>в результате фильтр со значимыми(</w:t>
       </w:r>
+      <w:proofErr w:type="spellStart"/>
       <w:r>
         <w:rPr>
           <w:rFonts w:ascii="Times-Roman" w:hAnsi="Times-Roman" w:cs="Times-Roman"/>
@@ -1312,6 +2572,8 @@
         </w:rPr>
         <w:t>meaningful</w:t>
       </w:r>
+      <w:proofErr w:type="spellEnd"/>
+      <w:proofErr w:type="gramEnd"/>
     </w:p>
     <w:p>
       <w:pPr>
@@ -1324,6 +2586,8 @@
           <w:szCs w:val="28"/>
         </w:rPr>
       </w:pPr>
+      <w:proofErr w:type="spellStart"/>
+      <w:proofErr w:type="gramStart"/>
       <w:r>
         <w:rPr>
           <w:rFonts w:ascii="Times-Roman" w:hAnsi="Times-Roman" w:cs="Times-Roman"/>
@@ -1332,21 +2596,50 @@
         </w:rPr>
         <w:t>properties</w:t>
       </w:r>
-      <w:r>
-        <w:rPr>
-          <w:sz w:val="28"/>
-          <w:szCs w:val="28"/>
-        </w:rPr>
-        <w:t>) свойствами. Он разработан, чтобы установить соответствие с общими колебаниями(</w:t>
-      </w:r>
-      <w:r>
-        <w:rPr>
-          <w:rFonts w:ascii="Times-Roman" w:hAnsi="Times-Roman" w:cs="Times-Roman"/>
-          <w:sz w:val="20"/>
-          <w:szCs w:val="20"/>
-        </w:rPr>
-        <w:t>general oscillation</w:t>
-      </w:r>
+      <w:proofErr w:type="spellEnd"/>
+      <w:r>
+        <w:rPr>
+          <w:sz w:val="28"/>
+          <w:szCs w:val="28"/>
+        </w:rPr>
+        <w:t>) свойствами.</w:t>
+      </w:r>
+      <w:proofErr w:type="gramEnd"/>
+      <w:r>
+        <w:rPr>
+          <w:sz w:val="28"/>
+          <w:szCs w:val="28"/>
+        </w:rPr>
+        <w:t xml:space="preserve"> Он разработан, чтобы установить соответствие с общими колебаниями(</w:t>
+      </w:r>
+      <w:proofErr w:type="spellStart"/>
+      <w:r>
+        <w:rPr>
+          <w:rFonts w:ascii="Times-Roman" w:hAnsi="Times-Roman" w:cs="Times-Roman"/>
+          <w:sz w:val="20"/>
+          <w:szCs w:val="20"/>
+        </w:rPr>
+        <w:t>general</w:t>
+      </w:r>
+      <w:proofErr w:type="spellEnd"/>
+      <w:r>
+        <w:rPr>
+          <w:rFonts w:ascii="Times-Roman" w:hAnsi="Times-Roman" w:cs="Times-Roman"/>
+          <w:sz w:val="20"/>
+          <w:szCs w:val="20"/>
+        </w:rPr>
+        <w:t xml:space="preserve"> </w:t>
+      </w:r>
+      <w:proofErr w:type="spellStart"/>
+      <w:r>
+        <w:rPr>
+          <w:rFonts w:ascii="Times-Roman" w:hAnsi="Times-Roman" w:cs="Times-Roman"/>
+          <w:sz w:val="20"/>
+          <w:szCs w:val="20"/>
+        </w:rPr>
+        <w:t>oscillation</w:t>
+      </w:r>
+      <w:proofErr w:type="spellEnd"/>
       <w:r>
         <w:rPr>
           <w:sz w:val="28"/>
@@ -1354,14 +2647,34 @@
         </w:rPr>
         <w:t>) нейронной активности, предполагая, что в основе лежат компоненты ЭЭГ. Форма волны создана моделью нейронной активности после незначительных корректировок(</w:t>
       </w:r>
-      <w:r>
-        <w:rPr>
-          <w:rFonts w:ascii="Times-Roman" w:hAnsi="Times-Roman" w:cs="Times-Roman"/>
-          <w:sz w:val="20"/>
-          <w:szCs w:val="20"/>
-        </w:rPr>
-        <w:t>minor adjustments</w:t>
-      </w:r>
+      <w:proofErr w:type="spellStart"/>
+      <w:r>
+        <w:rPr>
+          <w:rFonts w:ascii="Times-Roman" w:hAnsi="Times-Roman" w:cs="Times-Roman"/>
+          <w:sz w:val="20"/>
+          <w:szCs w:val="20"/>
+        </w:rPr>
+        <w:t>minor</w:t>
+      </w:r>
+      <w:proofErr w:type="spellEnd"/>
+      <w:r>
+        <w:rPr>
+          <w:rFonts w:ascii="Times-Roman" w:hAnsi="Times-Roman" w:cs="Times-Roman"/>
+          <w:sz w:val="20"/>
+          <w:szCs w:val="20"/>
+        </w:rPr>
+        <w:t xml:space="preserve"> </w:t>
+      </w:r>
+      <w:proofErr w:type="spellStart"/>
+      <w:r>
+        <w:rPr>
+          <w:rFonts w:ascii="Times-Roman" w:hAnsi="Times-Roman" w:cs="Times-Roman"/>
+          <w:sz w:val="20"/>
+          <w:szCs w:val="20"/>
+        </w:rPr>
+        <w:t>adjustments</w:t>
+      </w:r>
+      <w:proofErr w:type="spellEnd"/>
       <w:r>
         <w:rPr>
           <w:sz w:val="28"/>
@@ -1374,8 +2687,25 @@
           <w:sz w:val="28"/>
           <w:szCs w:val="28"/>
         </w:rPr>
-        <w:t xml:space="preserve">, вейвлет подобный фильтр годен к употреблению в </w:t>
-      </w:r>
+        <w:t xml:space="preserve">, </w:t>
+      </w:r>
+      <w:proofErr w:type="spellStart"/>
+      <w:r>
+        <w:rPr>
+          <w:sz w:val="28"/>
+          <w:szCs w:val="28"/>
+        </w:rPr>
+        <w:t>вейвлет</w:t>
+      </w:r>
+      <w:proofErr w:type="spellEnd"/>
+      <w:r>
+        <w:rPr>
+          <w:sz w:val="28"/>
+          <w:szCs w:val="28"/>
+        </w:rPr>
+        <w:t xml:space="preserve"> подобный фильтр годен к употреблению в </w:t>
+      </w:r>
+      <w:proofErr w:type="spellStart"/>
       <w:r>
         <w:rPr>
           <w:sz w:val="28"/>
@@ -1384,6 +2714,7 @@
         </w:rPr>
         <w:t>MatlabDWT</w:t>
       </w:r>
+      <w:proofErr w:type="spellEnd"/>
       <w:r>
         <w:rPr>
           <w:sz w:val="28"/>
@@ -1415,6 +2746,7 @@
           <w:szCs w:val="28"/>
         </w:rPr>
       </w:pPr>
+      <w:proofErr w:type="gramStart"/>
       <w:r>
         <w:rPr>
           <w:sz w:val="28"/>
@@ -1437,6 +2769,7 @@
         </w:rPr>
         <w:t>Алгоритм ЭЭГ классификатора (платформа).</w:t>
       </w:r>
+      <w:proofErr w:type="gramEnd"/>
     </w:p>
     <w:p>
       <w:pPr>
@@ -1455,7 +2788,39 @@
           <w:sz w:val="28"/>
           <w:szCs w:val="28"/>
         </w:rPr>
-        <w:t xml:space="preserve">Прежде чем использовать алгоритм описанный в этой статье как платформу для сравнения вейвлетов, </w:t>
+        <w:t xml:space="preserve">Прежде чем использовать </w:t>
+      </w:r>
+      <w:proofErr w:type="gramStart"/>
+      <w:r>
+        <w:rPr>
+          <w:sz w:val="28"/>
+          <w:szCs w:val="28"/>
+        </w:rPr>
+        <w:t>алгоритм</w:t>
+      </w:r>
+      <w:proofErr w:type="gramEnd"/>
+      <w:r>
+        <w:rPr>
+          <w:sz w:val="28"/>
+          <w:szCs w:val="28"/>
+        </w:rPr>
+        <w:t xml:space="preserve"> описанный в этой статье как платформу для сравнения </w:t>
+      </w:r>
+      <w:proofErr w:type="spellStart"/>
+      <w:r>
+        <w:rPr>
+          <w:sz w:val="28"/>
+          <w:szCs w:val="28"/>
+        </w:rPr>
+        <w:t>вейвлетов</w:t>
+      </w:r>
+      <w:proofErr w:type="spellEnd"/>
+      <w:r>
+        <w:rPr>
+          <w:sz w:val="28"/>
+          <w:szCs w:val="28"/>
+        </w:rPr>
+        <w:t xml:space="preserve">, </w:t>
       </w:r>
       <w:r>
         <w:rPr>
@@ -1464,20 +2829,56 @@
         </w:rPr>
         <w:t>было необходимо проверить ее способность классифицировать ЭЭГ с достаточной степенью точности(</w:t>
       </w:r>
-      <w:r>
-        <w:rPr>
-          <w:rFonts w:ascii="Times-Roman" w:hAnsi="Times-Roman" w:cs="Times-Roman"/>
-          <w:sz w:val="20"/>
-          <w:szCs w:val="20"/>
-        </w:rPr>
-        <w:t>reasonable accuracy</w:t>
-      </w:r>
-      <w:r>
-        <w:rPr>
-          <w:sz w:val="28"/>
-          <w:szCs w:val="28"/>
-        </w:rPr>
-        <w:t xml:space="preserve">), не принимая во внимание используемый вейвлет. Применяя алгоритм к данным </w:t>
+      <w:proofErr w:type="spellStart"/>
+      <w:r>
+        <w:rPr>
+          <w:rFonts w:ascii="Times-Roman" w:hAnsi="Times-Roman" w:cs="Times-Roman"/>
+          <w:sz w:val="20"/>
+          <w:szCs w:val="20"/>
+        </w:rPr>
+        <w:t>reasonable</w:t>
+      </w:r>
+      <w:proofErr w:type="spellEnd"/>
+      <w:r>
+        <w:rPr>
+          <w:rFonts w:ascii="Times-Roman" w:hAnsi="Times-Roman" w:cs="Times-Roman"/>
+          <w:sz w:val="20"/>
+          <w:szCs w:val="20"/>
+        </w:rPr>
+        <w:t xml:space="preserve"> </w:t>
+      </w:r>
+      <w:proofErr w:type="spellStart"/>
+      <w:r>
+        <w:rPr>
+          <w:rFonts w:ascii="Times-Roman" w:hAnsi="Times-Roman" w:cs="Times-Roman"/>
+          <w:sz w:val="20"/>
+          <w:szCs w:val="20"/>
+        </w:rPr>
+        <w:t>accuracy</w:t>
+      </w:r>
+      <w:proofErr w:type="spellEnd"/>
+      <w:r>
+        <w:rPr>
+          <w:sz w:val="28"/>
+          <w:szCs w:val="28"/>
+        </w:rPr>
+        <w:t xml:space="preserve">), не принимая во внимание используемый </w:t>
+      </w:r>
+      <w:proofErr w:type="spellStart"/>
+      <w:r>
+        <w:rPr>
+          <w:sz w:val="28"/>
+          <w:szCs w:val="28"/>
+        </w:rPr>
+        <w:t>вейвлет</w:t>
+      </w:r>
+      <w:proofErr w:type="spellEnd"/>
+      <w:r>
+        <w:rPr>
+          <w:sz w:val="28"/>
+          <w:szCs w:val="28"/>
+        </w:rPr>
+        <w:t xml:space="preserve">. Применяя алгоритм к данным </w:t>
       </w:r>
       <w:r>
         <w:rPr>
@@ -1487,14 +2888,34 @@
         </w:rPr>
         <w:t>NIPSBCI</w:t>
       </w:r>
-      <w:r>
-        <w:rPr>
-          <w:rFonts w:ascii="Times-Roman" w:hAnsi="Times-Roman" w:cs="Times-Roman"/>
-          <w:sz w:val="20"/>
-          <w:szCs w:val="20"/>
-        </w:rPr>
-        <w:t>WorkshopData Competition</w:t>
-      </w:r>
+      <w:proofErr w:type="spellStart"/>
+      <w:r>
+        <w:rPr>
+          <w:rFonts w:ascii="Times-Roman" w:hAnsi="Times-Roman" w:cs="Times-Roman"/>
+          <w:sz w:val="20"/>
+          <w:szCs w:val="20"/>
+        </w:rPr>
+        <w:t>WorkshopData</w:t>
+      </w:r>
+      <w:proofErr w:type="spellEnd"/>
+      <w:r>
+        <w:rPr>
+          <w:rFonts w:ascii="Times-Roman" w:hAnsi="Times-Roman" w:cs="Times-Roman"/>
+          <w:sz w:val="20"/>
+          <w:szCs w:val="20"/>
+        </w:rPr>
+        <w:t xml:space="preserve"> </w:t>
+      </w:r>
+      <w:proofErr w:type="spellStart"/>
+      <w:r>
+        <w:rPr>
+          <w:rFonts w:ascii="Times-Roman" w:hAnsi="Times-Roman" w:cs="Times-Roman"/>
+          <w:sz w:val="20"/>
+          <w:szCs w:val="20"/>
+        </w:rPr>
+        <w:t>Competition</w:t>
+      </w:r>
+      <w:proofErr w:type="spellEnd"/>
       <w:r>
         <w:rPr>
           <w:rFonts w:cs="Times-Roman"/>
@@ -1583,6 +3004,7 @@
         </w:rPr>
         <w:t xml:space="preserve"> Его производительность имела международную конкурентоспособность(</w:t>
       </w:r>
+      <w:proofErr w:type="spellStart"/>
       <w:r>
         <w:rPr>
           <w:rFonts w:ascii="Times-Roman" w:hAnsi="Times-Roman" w:cs="Times-Roman"/>
@@ -1591,6 +3013,7 @@
         </w:rPr>
         <w:t>competitive</w:t>
       </w:r>
+      <w:proofErr w:type="spellEnd"/>
       <w:r>
         <w:rPr>
           <w:rFonts w:cs="Times-Roman"/>
@@ -1626,16 +3049,80 @@
           <w:sz w:val="28"/>
           <w:szCs w:val="28"/>
         </w:rPr>
-        <w:t>данных с использованием вейвлет-преобразования. Вейвлет анализ создает кратномасштабное измерение(</w:t>
-      </w:r>
-      <w:r>
-        <w:rPr>
-          <w:rFonts w:ascii="Times-Roman" w:hAnsi="Times-Roman" w:cs="Times-Roman"/>
-          <w:sz w:val="20"/>
-          <w:szCs w:val="20"/>
-        </w:rPr>
-        <w:t>a multiresolutionmeasurement</w:t>
-      </w:r>
+        <w:t xml:space="preserve">данных с использованием </w:t>
+      </w:r>
+      <w:proofErr w:type="spellStart"/>
+      <w:r>
+        <w:rPr>
+          <w:rFonts w:cs="Times-Roman"/>
+          <w:sz w:val="28"/>
+          <w:szCs w:val="28"/>
+        </w:rPr>
+        <w:t>вейвлет</w:t>
+      </w:r>
+      <w:proofErr w:type="spellEnd"/>
+      <w:r>
+        <w:rPr>
+          <w:rFonts w:cs="Times-Roman"/>
+          <w:sz w:val="28"/>
+          <w:szCs w:val="28"/>
+        </w:rPr>
+        <w:t xml:space="preserve">-преобразования. </w:t>
+      </w:r>
+      <w:proofErr w:type="spellStart"/>
+      <w:r>
+        <w:rPr>
+          <w:rFonts w:cs="Times-Roman"/>
+          <w:sz w:val="28"/>
+          <w:szCs w:val="28"/>
+        </w:rPr>
+        <w:t>Вейвлет</w:t>
+      </w:r>
+      <w:proofErr w:type="spellEnd"/>
+      <w:r>
+        <w:rPr>
+          <w:rFonts w:cs="Times-Roman"/>
+          <w:sz w:val="28"/>
+          <w:szCs w:val="28"/>
+        </w:rPr>
+        <w:t xml:space="preserve"> анализ создает </w:t>
+      </w:r>
+      <w:proofErr w:type="spellStart"/>
+      <w:r>
+        <w:rPr>
+          <w:rFonts w:cs="Times-Roman"/>
+          <w:sz w:val="28"/>
+          <w:szCs w:val="28"/>
+        </w:rPr>
+        <w:t>кратномасштабное</w:t>
+      </w:r>
+      <w:proofErr w:type="spellEnd"/>
+      <w:r>
+        <w:rPr>
+          <w:rFonts w:cs="Times-Roman"/>
+          <w:sz w:val="28"/>
+          <w:szCs w:val="28"/>
+        </w:rPr>
+        <w:t xml:space="preserve"> измерение(</w:t>
+      </w:r>
+      <w:r>
+        <w:rPr>
+          <w:rFonts w:ascii="Times-Roman" w:hAnsi="Times-Roman" w:cs="Times-Roman"/>
+          <w:sz w:val="20"/>
+          <w:szCs w:val="20"/>
+        </w:rPr>
+        <w:t xml:space="preserve">a </w:t>
+      </w:r>
+      <w:proofErr w:type="spellStart"/>
+      <w:r>
+        <w:rPr>
+          <w:rFonts w:ascii="Times-Roman" w:hAnsi="Times-Roman" w:cs="Times-Roman"/>
+          <w:sz w:val="20"/>
+          <w:szCs w:val="20"/>
+        </w:rPr>
+        <w:t>multiresolutionmeasurement</w:t>
+      </w:r>
+      <w:proofErr w:type="spellEnd"/>
       <w:r>
         <w:rPr>
           <w:rFonts w:cs="Times-Roman"/>
@@ -1652,6 +3139,7 @@
         </w:rPr>
         <w:t>для переходных сигналов как в ЭЭГ. По существу это находит соответствия(</w:t>
       </w:r>
+      <w:proofErr w:type="spellStart"/>
       <w:r>
         <w:rPr>
           <w:rFonts w:ascii="Times-Roman" w:hAnsi="Times-Roman" w:cs="Times-Roman"/>
@@ -1660,14 +3148,52 @@
         </w:rPr>
         <w:t>correspondences</w:t>
       </w:r>
-      <w:r>
-        <w:rPr>
-          <w:rFonts w:cs="Times-Roman"/>
-          <w:sz w:val="28"/>
-          <w:szCs w:val="28"/>
-        </w:rPr>
-        <w:t>) между входным сигналом и вейвлетом (фильтр с очень специфическими математическими свойствами): длина вейвлета расширяет измерения соответствий(</w:t>
-      </w:r>
+      <w:proofErr w:type="spellEnd"/>
+      <w:r>
+        <w:rPr>
+          <w:rFonts w:cs="Times-Roman"/>
+          <w:sz w:val="28"/>
+          <w:szCs w:val="28"/>
+        </w:rPr>
+        <w:t xml:space="preserve">) между входным сигналом и </w:t>
+      </w:r>
+      <w:proofErr w:type="spellStart"/>
+      <w:r>
+        <w:rPr>
+          <w:rFonts w:cs="Times-Roman"/>
+          <w:sz w:val="28"/>
+          <w:szCs w:val="28"/>
+        </w:rPr>
+        <w:t>вейвлетом</w:t>
+      </w:r>
+      <w:proofErr w:type="spellEnd"/>
+      <w:r>
+        <w:rPr>
+          <w:rFonts w:cs="Times-Roman"/>
+          <w:sz w:val="28"/>
+          <w:szCs w:val="28"/>
+        </w:rPr>
+        <w:t xml:space="preserve"> (фильтр с очень специфическими математическими свойствами): длина </w:t>
+      </w:r>
+      <w:proofErr w:type="spellStart"/>
+      <w:r>
+        <w:rPr>
+          <w:rFonts w:cs="Times-Roman"/>
+          <w:sz w:val="28"/>
+          <w:szCs w:val="28"/>
+        </w:rPr>
+        <w:t>вейвлета</w:t>
+      </w:r>
+      <w:proofErr w:type="spellEnd"/>
+      <w:r>
+        <w:rPr>
+          <w:rFonts w:cs="Times-Roman"/>
+          <w:sz w:val="28"/>
+          <w:szCs w:val="28"/>
+        </w:rPr>
+        <w:t xml:space="preserve"> расширяет измерения соответствий(</w:t>
+      </w:r>
+      <w:proofErr w:type="spellStart"/>
       <w:r>
         <w:rPr>
           <w:rFonts w:ascii="Times-Roman" w:hAnsi="Times-Roman" w:cs="Times-Roman"/>
@@ -1676,6 +3202,7 @@
         </w:rPr>
         <w:t>correspondence</w:t>
       </w:r>
+      <w:proofErr w:type="spellEnd"/>
       <w:r>
         <w:rPr>
           <w:rFonts w:cs="Times-Roman"/>
@@ -1684,14 +3211,34 @@
         </w:rPr>
         <w:t>) с разными полосами частот(</w:t>
       </w:r>
-      <w:r>
-        <w:rPr>
-          <w:rFonts w:ascii="Times-Roman" w:hAnsi="Times-Roman" w:cs="Times-Roman"/>
-          <w:sz w:val="20"/>
-          <w:szCs w:val="20"/>
-        </w:rPr>
-        <w:t>frequency bands</w:t>
-      </w:r>
+      <w:proofErr w:type="spellStart"/>
+      <w:r>
+        <w:rPr>
+          <w:rFonts w:ascii="Times-Roman" w:hAnsi="Times-Roman" w:cs="Times-Roman"/>
+          <w:sz w:val="20"/>
+          <w:szCs w:val="20"/>
+        </w:rPr>
+        <w:t>frequency</w:t>
+      </w:r>
+      <w:proofErr w:type="spellEnd"/>
+      <w:r>
+        <w:rPr>
+          <w:rFonts w:ascii="Times-Roman" w:hAnsi="Times-Roman" w:cs="Times-Roman"/>
+          <w:sz w:val="20"/>
+          <w:szCs w:val="20"/>
+        </w:rPr>
+        <w:t xml:space="preserve"> </w:t>
+      </w:r>
+      <w:proofErr w:type="spellStart"/>
+      <w:r>
+        <w:rPr>
+          <w:rFonts w:ascii="Times-Roman" w:hAnsi="Times-Roman" w:cs="Times-Roman"/>
+          <w:sz w:val="20"/>
+          <w:szCs w:val="20"/>
+        </w:rPr>
+        <w:t>bands</w:t>
+      </w:r>
+      <w:proofErr w:type="spellEnd"/>
       <w:r>
         <w:rPr>
           <w:rFonts w:cs="Times-Roman"/>
@@ -1727,8 +3274,27 @@
           <w:sz w:val="28"/>
           <w:szCs w:val="28"/>
         </w:rPr>
-        <w:t>После того как сигнал анализировался с помощью вейвлет-преобразования, подмножество(</w:t>
-      </w:r>
+        <w:t xml:space="preserve">После того как сигнал анализировался с помощью </w:t>
+      </w:r>
+      <w:proofErr w:type="spellStart"/>
+      <w:r>
+        <w:rPr>
+          <w:rFonts w:cs="Times-Roman"/>
+          <w:sz w:val="28"/>
+          <w:szCs w:val="28"/>
+        </w:rPr>
+        <w:t>вейвлет</w:t>
+      </w:r>
+      <w:proofErr w:type="spellEnd"/>
+      <w:r>
+        <w:rPr>
+          <w:rFonts w:cs="Times-Roman"/>
+          <w:sz w:val="28"/>
+          <w:szCs w:val="28"/>
+        </w:rPr>
+        <w:t>-преобразования, подмножество(</w:t>
+      </w:r>
+      <w:proofErr w:type="spellStart"/>
       <w:r>
         <w:rPr>
           <w:rFonts w:ascii="Times-Roman" w:hAnsi="Times-Roman" w:cs="Times-Roman"/>
@@ -1737,13 +3303,50 @@
         </w:rPr>
         <w:t>asubset</w:t>
       </w:r>
-      <w:r>
-        <w:rPr>
-          <w:rFonts w:cs="Times-Roman"/>
-          <w:sz w:val="28"/>
-          <w:szCs w:val="28"/>
-        </w:rPr>
-        <w:t xml:space="preserve">) вейвлет коэффициентов выбраны для ввода в классификатор. В этом ЭЭГ-классификационном алгоритме, критерий </w:t>
+      <w:proofErr w:type="spellEnd"/>
+      <w:r>
+        <w:rPr>
+          <w:rFonts w:cs="Times-Roman"/>
+          <w:sz w:val="28"/>
+          <w:szCs w:val="28"/>
+        </w:rPr>
+        <w:t xml:space="preserve">) </w:t>
+      </w:r>
+      <w:proofErr w:type="spellStart"/>
+      <w:r>
+        <w:rPr>
+          <w:rFonts w:cs="Times-Roman"/>
+          <w:sz w:val="28"/>
+          <w:szCs w:val="28"/>
+        </w:rPr>
+        <w:t>вейвлет</w:t>
+      </w:r>
+      <w:proofErr w:type="spellEnd"/>
+      <w:r>
+        <w:rPr>
+          <w:rFonts w:cs="Times-Roman"/>
+          <w:sz w:val="28"/>
+          <w:szCs w:val="28"/>
+        </w:rPr>
+        <w:t xml:space="preserve"> коэффициентов </w:t>
+      </w:r>
+      <w:proofErr w:type="gramStart"/>
+      <w:r>
+        <w:rPr>
+          <w:rFonts w:cs="Times-Roman"/>
+          <w:sz w:val="28"/>
+          <w:szCs w:val="28"/>
+        </w:rPr>
+        <w:t>выбраны</w:t>
+      </w:r>
+      <w:proofErr w:type="gramEnd"/>
+      <w:r>
+        <w:rPr>
+          <w:rFonts w:cs="Times-Roman"/>
+          <w:sz w:val="28"/>
+          <w:szCs w:val="28"/>
+        </w:rPr>
+        <w:t xml:space="preserve"> для ввода в классификатор. В этом ЭЭГ-классификационном алгоритме, критерий </w:t>
       </w:r>
       <w:r>
         <w:rPr>
@@ -1763,6 +3366,7 @@
         </w:rPr>
         <w:t xml:space="preserve">. </w:t>
       </w:r>
+      <w:proofErr w:type="gramStart"/>
       <w:r>
         <w:rPr>
           <w:rFonts w:cs="Times-Roman"/>
@@ -1788,7 +3392,16 @@
           <w:szCs w:val="28"/>
         </w:rPr>
         <w:lastRenderedPageBreak/>
-        <w:t xml:space="preserve">измеряется относительным пересечением двух классов распределения значений для этой особенности. Это определяется из (1) как </w:t>
+        <w:t>измеряется относительным пересечением двух классов распределения значений для этой особенности.</w:t>
+      </w:r>
+      <w:proofErr w:type="gramEnd"/>
+      <w:r>
+        <w:rPr>
+          <w:rFonts w:cs="Times-Roman"/>
+          <w:sz w:val="28"/>
+          <w:szCs w:val="28"/>
+        </w:rPr>
+        <w:t xml:space="preserve"> Это определяется из (1) как </w:t>
       </w:r>
     </w:p>
     <w:p>
@@ -1911,6 +3524,7 @@
         </w:rPr>
         <w:t xml:space="preserve">, </w:t>
       </w:r>
+      <w:proofErr w:type="spellStart"/>
       <w:r>
         <w:rPr>
           <w:rFonts w:cs="Times-Roman"/>
@@ -1925,24 +3539,108 @@
           <w:sz w:val="28"/>
           <w:szCs w:val="28"/>
         </w:rPr>
-        <w:t>относится к среднему распределению(</w:t>
-      </w:r>
-      <w:r>
-        <w:rPr>
-          <w:rFonts w:ascii="Times-Roman" w:hAnsi="Times-Roman" w:cs="Times-Roman"/>
-          <w:sz w:val="20"/>
-          <w:szCs w:val="20"/>
-        </w:rPr>
-        <w:t>the mean of a distribution</w:t>
-      </w:r>
-      <w:r>
-        <w:rPr>
-          <w:rFonts w:cs="Times-Roman"/>
-          <w:sz w:val="28"/>
-          <w:szCs w:val="28"/>
-        </w:rPr>
-        <w:t>) и σ относиться к отклонение стандартного распределения. Нижние индексы (</w:t>
-      </w:r>
+        <w:t>относится</w:t>
+      </w:r>
+      <w:proofErr w:type="spellEnd"/>
+      <w:r>
+        <w:rPr>
+          <w:rFonts w:cs="Times-Roman"/>
+          <w:sz w:val="28"/>
+          <w:szCs w:val="28"/>
+        </w:rPr>
+        <w:t xml:space="preserve"> к среднему распределению(</w:t>
+      </w:r>
+      <w:proofErr w:type="spellStart"/>
+      <w:r>
+        <w:rPr>
+          <w:rFonts w:ascii="Times-Roman" w:hAnsi="Times-Roman" w:cs="Times-Roman"/>
+          <w:sz w:val="20"/>
+          <w:szCs w:val="20"/>
+        </w:rPr>
+        <w:t>the</w:t>
+      </w:r>
+      <w:proofErr w:type="spellEnd"/>
+      <w:r>
+        <w:rPr>
+          <w:rFonts w:ascii="Times-Roman" w:hAnsi="Times-Roman" w:cs="Times-Roman"/>
+          <w:sz w:val="20"/>
+          <w:szCs w:val="20"/>
+        </w:rPr>
+        <w:t xml:space="preserve"> </w:t>
+      </w:r>
+      <w:proofErr w:type="spellStart"/>
+      <w:r>
+        <w:rPr>
+          <w:rFonts w:ascii="Times-Roman" w:hAnsi="Times-Roman" w:cs="Times-Roman"/>
+          <w:sz w:val="20"/>
+          <w:szCs w:val="20"/>
+        </w:rPr>
+        <w:t>mean</w:t>
+      </w:r>
+      <w:proofErr w:type="spellEnd"/>
+      <w:r>
+        <w:rPr>
+          <w:rFonts w:ascii="Times-Roman" w:hAnsi="Times-Roman" w:cs="Times-Roman"/>
+          <w:sz w:val="20"/>
+          <w:szCs w:val="20"/>
+        </w:rPr>
+        <w:t xml:space="preserve"> </w:t>
+      </w:r>
+      <w:proofErr w:type="spellStart"/>
+      <w:r>
+        <w:rPr>
+          <w:rFonts w:ascii="Times-Roman" w:hAnsi="Times-Roman" w:cs="Times-Roman"/>
+          <w:sz w:val="20"/>
+          <w:szCs w:val="20"/>
+        </w:rPr>
+        <w:t>of</w:t>
+      </w:r>
+      <w:proofErr w:type="spellEnd"/>
+      <w:r>
+        <w:rPr>
+          <w:rFonts w:ascii="Times-Roman" w:hAnsi="Times-Roman" w:cs="Times-Roman"/>
+          <w:sz w:val="20"/>
+          <w:szCs w:val="20"/>
+        </w:rPr>
+        <w:t xml:space="preserve"> a </w:t>
+      </w:r>
+      <w:proofErr w:type="spellStart"/>
+      <w:r>
+        <w:rPr>
+          <w:rFonts w:ascii="Times-Roman" w:hAnsi="Times-Roman" w:cs="Times-Roman"/>
+          <w:sz w:val="20"/>
+          <w:szCs w:val="20"/>
+        </w:rPr>
+        <w:t>distribution</w:t>
+      </w:r>
+      <w:proofErr w:type="spellEnd"/>
+      <w:r>
+        <w:rPr>
+          <w:rFonts w:cs="Times-Roman"/>
+          <w:sz w:val="28"/>
+          <w:szCs w:val="28"/>
+        </w:rPr>
+        <w:t xml:space="preserve">) и σ относиться </w:t>
+      </w:r>
+      <w:proofErr w:type="gramStart"/>
+      <w:r>
+        <w:rPr>
+          <w:rFonts w:cs="Times-Roman"/>
+          <w:sz w:val="28"/>
+          <w:szCs w:val="28"/>
+        </w:rPr>
+        <w:t>к</w:t>
+      </w:r>
+      <w:proofErr w:type="gramEnd"/>
+      <w:r>
+        <w:rPr>
+          <w:rFonts w:cs="Times-Roman"/>
+          <w:sz w:val="28"/>
+          <w:szCs w:val="28"/>
+        </w:rPr>
+        <w:t xml:space="preserve"> отклонение стандартного распределения. Нижние индексы (</w:t>
+      </w:r>
+      <w:proofErr w:type="spellStart"/>
       <w:r>
         <w:rPr>
           <w:rFonts w:cs="Times-Roman"/>
@@ -1951,6 +3649,7 @@
         </w:rPr>
         <w:t>Subscripts</w:t>
       </w:r>
+      <w:proofErr w:type="spellEnd"/>
       <w:r>
         <w:rPr>
           <w:rFonts w:cs="Times-Roman"/>
@@ -2003,8 +3702,36 @@
           <w:sz w:val="20"/>
           <w:szCs w:val="20"/>
         </w:rPr>
-        <w:t>a polynomial kernel</w:t>
-      </w:r>
+        <w:t xml:space="preserve">a </w:t>
+      </w:r>
+      <w:proofErr w:type="spellStart"/>
+      <w:r>
+        <w:rPr>
+          <w:rFonts w:ascii="Times-Roman" w:hAnsi="Times-Roman" w:cs="Times-Roman"/>
+          <w:sz w:val="20"/>
+          <w:szCs w:val="20"/>
+        </w:rPr>
+        <w:t>polynomial</w:t>
+      </w:r>
+      <w:proofErr w:type="spellEnd"/>
+      <w:r>
+        <w:rPr>
+          <w:rFonts w:ascii="Times-Roman" w:hAnsi="Times-Roman" w:cs="Times-Roman"/>
+          <w:sz w:val="20"/>
+          <w:szCs w:val="20"/>
+        </w:rPr>
+        <w:t xml:space="preserve"> </w:t>
+      </w:r>
+      <w:proofErr w:type="spellStart"/>
+      <w:r>
+        <w:rPr>
+          <w:rFonts w:ascii="Times-Roman" w:hAnsi="Times-Roman" w:cs="Times-Roman"/>
+          <w:sz w:val="20"/>
+          <w:szCs w:val="20"/>
+        </w:rPr>
+        <w:t>kernel</w:t>
+      </w:r>
+      <w:proofErr w:type="spellEnd"/>
       <w:r>
         <w:rPr>
           <w:rFonts w:cs="Times-Roman"/>
@@ -2036,16 +3763,36 @@
           <w:sz w:val="28"/>
           <w:szCs w:val="28"/>
         </w:rPr>
-        <w:t>поиск сетки(</w:t>
-      </w:r>
-      <w:r>
-        <w:rPr>
-          <w:rFonts w:ascii="Times-Roman" w:hAnsi="Times-Roman" w:cs="Times-Roman"/>
-          <w:sz w:val="20"/>
-          <w:szCs w:val="20"/>
-        </w:rPr>
-        <w:t>a grid</w:t>
-      </w:r>
+        <w:t xml:space="preserve">поиск </w:t>
+      </w:r>
+      <w:proofErr w:type="gramStart"/>
+      <w:r>
+        <w:rPr>
+          <w:rFonts w:cs="Times-Roman"/>
+          <w:sz w:val="28"/>
+          <w:szCs w:val="28"/>
+        </w:rPr>
+        <w:t>сетки(</w:t>
+      </w:r>
+      <w:proofErr w:type="gramEnd"/>
+      <w:r>
+        <w:rPr>
+          <w:rFonts w:ascii="Times-Roman" w:hAnsi="Times-Roman" w:cs="Times-Roman"/>
+          <w:sz w:val="20"/>
+          <w:szCs w:val="20"/>
+        </w:rPr>
+        <w:t xml:space="preserve">a </w:t>
+      </w:r>
+      <w:proofErr w:type="spellStart"/>
+      <w:r>
+        <w:rPr>
+          <w:rFonts w:ascii="Times-Roman" w:hAnsi="Times-Roman" w:cs="Times-Roman"/>
+          <w:sz w:val="20"/>
+          <w:szCs w:val="20"/>
+        </w:rPr>
+        <w:t>grid</w:t>
+      </w:r>
+      <w:proofErr w:type="spellEnd"/>
       <w:r>
         <w:rPr>
           <w:rFonts w:cs="Times-Roman"/>
@@ -2054,6 +3801,7 @@
         </w:rPr>
         <w:t>), нахождение ошибки перекрестной проверки (</w:t>
       </w:r>
+      <w:proofErr w:type="spellStart"/>
       <w:r>
         <w:rPr>
           <w:rFonts w:ascii="Times-Roman" w:hAnsi="Times-Roman" w:cs="Times-Roman"/>
@@ -2062,6 +3810,7 @@
         </w:rPr>
         <w:t>cross-validation</w:t>
       </w:r>
+      <w:proofErr w:type="spellEnd"/>
       <w:r>
         <w:rPr>
           <w:rFonts w:cs="Times-Roman"/>
@@ -2130,13 +3879,23 @@
         </w:rPr>
         <w:t>D</w:t>
       </w:r>
-      <w:r>
-        <w:rPr>
-          <w:rFonts w:cs="Times-Roman"/>
-          <w:sz w:val="28"/>
-          <w:szCs w:val="28"/>
-        </w:rPr>
-        <w:t>вейвлет сравнение через классификацию паттерна</w:t>
+      <w:proofErr w:type="spellStart"/>
+      <w:r>
+        <w:rPr>
+          <w:rFonts w:cs="Times-Roman"/>
+          <w:sz w:val="28"/>
+          <w:szCs w:val="28"/>
+        </w:rPr>
+        <w:t>вейвлет</w:t>
+      </w:r>
+      <w:proofErr w:type="spellEnd"/>
+      <w:r>
+        <w:rPr>
+          <w:rFonts w:cs="Times-Roman"/>
+          <w:sz w:val="28"/>
+          <w:szCs w:val="28"/>
+        </w:rPr>
+        <w:t xml:space="preserve"> сравнение через классификацию паттерна</w:t>
       </w:r>
       <w:r>
         <w:rPr>
@@ -2160,7 +3919,25 @@
           <w:sz w:val="28"/>
           <w:szCs w:val="28"/>
         </w:rPr>
-        <w:t>параметров дала меньшее всего ошибок при перекрестной проверке.</w:t>
+        <w:t xml:space="preserve">параметров дала </w:t>
+      </w:r>
+      <w:proofErr w:type="gramStart"/>
+      <w:r>
+        <w:rPr>
+          <w:rFonts w:cs="Times-Roman"/>
+          <w:sz w:val="28"/>
+          <w:szCs w:val="28"/>
+        </w:rPr>
+        <w:t>меньшее</w:t>
+      </w:r>
+      <w:proofErr w:type="gramEnd"/>
+      <w:r>
+        <w:rPr>
+          <w:rFonts w:cs="Times-Roman"/>
+          <w:sz w:val="28"/>
+          <w:szCs w:val="28"/>
+        </w:rPr>
+        <w:t xml:space="preserve"> всего ошибок при перекрестной проверке.</w:t>
       </w:r>
     </w:p>
     <w:p>
@@ -2188,6 +3965,7 @@
           <w:szCs w:val="28"/>
         </w:rPr>
       </w:pPr>
+      <w:proofErr w:type="gramStart"/>
       <w:r>
         <w:rPr>
           <w:rFonts w:cs="Times-Roman"/>
@@ -2213,6 +3991,7 @@
         </w:rPr>
         <w:t>Справочная информация о методах используемых в платформе алгоритма.</w:t>
       </w:r>
+      <w:proofErr w:type="gramEnd"/>
     </w:p>
     <w:p>
       <w:pPr>
@@ -2226,13 +4005,59 @@
           <w:szCs w:val="28"/>
         </w:rPr>
       </w:pPr>
-      <w:r>
-        <w:rPr>
-          <w:rFonts w:cs="Times-Roman"/>
-          <w:sz w:val="28"/>
-          <w:szCs w:val="28"/>
-        </w:rPr>
-        <w:t xml:space="preserve">Вейвлет анализ выбран потому, что его свойства кратномасштабны. Преобразование Фурье ( или быстрое преобразование Фурье) пример метода анализа без эти свойств. К примеру, необходимо использовать относительно </w:t>
+      <w:proofErr w:type="spellStart"/>
+      <w:r>
+        <w:rPr>
+          <w:rFonts w:cs="Times-Roman"/>
+          <w:sz w:val="28"/>
+          <w:szCs w:val="28"/>
+        </w:rPr>
+        <w:t>Вейвлет</w:t>
+      </w:r>
+      <w:proofErr w:type="spellEnd"/>
+      <w:r>
+        <w:rPr>
+          <w:rFonts w:cs="Times-Roman"/>
+          <w:sz w:val="28"/>
+          <w:szCs w:val="28"/>
+        </w:rPr>
+        <w:t xml:space="preserve"> анализ выбран потому, что его свойства </w:t>
+      </w:r>
+      <w:proofErr w:type="spellStart"/>
+      <w:r>
+        <w:rPr>
+          <w:rFonts w:cs="Times-Roman"/>
+          <w:sz w:val="28"/>
+          <w:szCs w:val="28"/>
+        </w:rPr>
+        <w:t>кратномасштабны</w:t>
+      </w:r>
+      <w:proofErr w:type="spellEnd"/>
+      <w:r>
+        <w:rPr>
+          <w:rFonts w:cs="Times-Roman"/>
+          <w:sz w:val="28"/>
+          <w:szCs w:val="28"/>
+        </w:rPr>
+        <w:t xml:space="preserve">. Преобразование Фурье </w:t>
+      </w:r>
+      <w:proofErr w:type="gramStart"/>
+      <w:r>
+        <w:rPr>
+          <w:rFonts w:cs="Times-Roman"/>
+          <w:sz w:val="28"/>
+          <w:szCs w:val="28"/>
+        </w:rPr>
+        <w:t xml:space="preserve">( </w:t>
+      </w:r>
+      <w:proofErr w:type="gramEnd"/>
+      <w:r>
+        <w:rPr>
+          <w:rFonts w:cs="Times-Roman"/>
+          <w:sz w:val="28"/>
+          <w:szCs w:val="28"/>
+        </w:rPr>
+        <w:t xml:space="preserve">или быстрое преобразование Фурье) пример метода анализа без эти свойств. К примеру, необходимо использовать относительно </w:t>
       </w:r>
       <w:r>
         <w:rPr>
@@ -2291,6 +4116,7 @@
         </w:rPr>
         <w:t>вызванного потенциала(</w:t>
       </w:r>
+      <w:proofErr w:type="spellStart"/>
       <w:r>
         <w:rPr>
           <w:rFonts w:ascii="Times-Roman" w:hAnsi="Times-Roman" w:cs="Times-Roman"/>
@@ -2299,6 +4125,7 @@
         </w:rPr>
         <w:t>evokedpotential</w:t>
       </w:r>
+      <w:proofErr w:type="spellEnd"/>
       <w:r>
         <w:rPr>
           <w:rFonts w:cs="Times-Roman"/>
@@ -2307,6 +4134,7 @@
         </w:rPr>
         <w:t xml:space="preserve">) в ЭЭГ и относительно длинного окна анализа для явного наблюдения относительно длинного </w:t>
       </w:r>
+      <w:proofErr w:type="spellStart"/>
       <w:r>
         <w:rPr>
           <w:rFonts w:cs="Times-Roman"/>
@@ -2316,6 +4144,7 @@
         </w:rPr>
         <w:t>bereitschafspotential</w:t>
       </w:r>
+      <w:proofErr w:type="spellEnd"/>
       <w:r>
         <w:rPr>
           <w:rFonts w:cs="Times-Roman"/>
@@ -2330,16 +4159,72 @@
           <w:sz w:val="28"/>
           <w:szCs w:val="28"/>
         </w:rPr>
-        <w:t>Выделив сигнал в «пакеты» в которых видны разные уровни детализации(</w:t>
-      </w:r>
-      <w:r>
-        <w:rPr>
-          <w:rFonts w:ascii="Times-Roman" w:hAnsi="Times-Roman" w:cs="Times-Roman"/>
-          <w:sz w:val="20"/>
-          <w:szCs w:val="20"/>
-        </w:rPr>
-        <w:t>levels of detail</w:t>
-      </w:r>
+        <w:t>Выделив сигнал в «</w:t>
+      </w:r>
+      <w:proofErr w:type="gramStart"/>
+      <w:r>
+        <w:rPr>
+          <w:rFonts w:cs="Times-Roman"/>
+          <w:sz w:val="28"/>
+          <w:szCs w:val="28"/>
+        </w:rPr>
+        <w:t>пакеты</w:t>
+      </w:r>
+      <w:proofErr w:type="gramEnd"/>
+      <w:r>
+        <w:rPr>
+          <w:rFonts w:cs="Times-Roman"/>
+          <w:sz w:val="28"/>
+          <w:szCs w:val="28"/>
+        </w:rPr>
+        <w:t>» в которых видны разные уровни детализации(</w:t>
+      </w:r>
+      <w:proofErr w:type="spellStart"/>
+      <w:r>
+        <w:rPr>
+          <w:rFonts w:ascii="Times-Roman" w:hAnsi="Times-Roman" w:cs="Times-Roman"/>
+          <w:sz w:val="20"/>
+          <w:szCs w:val="20"/>
+        </w:rPr>
+        <w:t>levels</w:t>
+      </w:r>
+      <w:proofErr w:type="spellEnd"/>
+      <w:r>
+        <w:rPr>
+          <w:rFonts w:ascii="Times-Roman" w:hAnsi="Times-Roman" w:cs="Times-Roman"/>
+          <w:sz w:val="20"/>
+          <w:szCs w:val="20"/>
+        </w:rPr>
+        <w:t xml:space="preserve"> </w:t>
+      </w:r>
+      <w:proofErr w:type="spellStart"/>
+      <w:r>
+        <w:rPr>
+          <w:rFonts w:ascii="Times-Roman" w:hAnsi="Times-Roman" w:cs="Times-Roman"/>
+          <w:sz w:val="20"/>
+          <w:szCs w:val="20"/>
+        </w:rPr>
+        <w:t>of</w:t>
+      </w:r>
+      <w:proofErr w:type="spellEnd"/>
+      <w:r>
+        <w:rPr>
+          <w:rFonts w:ascii="Times-Roman" w:hAnsi="Times-Roman" w:cs="Times-Roman"/>
+          <w:sz w:val="20"/>
+          <w:szCs w:val="20"/>
+        </w:rPr>
+        <w:t xml:space="preserve"> </w:t>
+      </w:r>
+      <w:proofErr w:type="spellStart"/>
+      <w:r>
+        <w:rPr>
+          <w:rFonts w:ascii="Times-Roman" w:hAnsi="Times-Roman" w:cs="Times-Roman"/>
+          <w:sz w:val="20"/>
+          <w:szCs w:val="20"/>
+        </w:rPr>
+        <w:t>detail</w:t>
+      </w:r>
+      <w:proofErr w:type="spellEnd"/>
       <w:r>
         <w:rPr>
           <w:rFonts w:cs="Times-Roman"/>
@@ -2354,7 +4239,25 @@
           <w:sz w:val="28"/>
           <w:szCs w:val="28"/>
         </w:rPr>
-        <w:t xml:space="preserve"> способствует просмотру всех уровне сразу, где каждый на соответствующем разрешении. Это делается в вейвлет-анализе. Используемый классификатор в алгоритме ЭЭГ-классификации многочлен </w:t>
+        <w:t xml:space="preserve"> способствует просмотру всех уровне сразу, где каждый на соответствующем разрешении. Это делается в </w:t>
+      </w:r>
+      <w:proofErr w:type="spellStart"/>
+      <w:r>
+        <w:rPr>
+          <w:rFonts w:cs="Times-Roman"/>
+          <w:sz w:val="28"/>
+          <w:szCs w:val="28"/>
+        </w:rPr>
+        <w:t>вейвлет</w:t>
+      </w:r>
+      <w:proofErr w:type="spellEnd"/>
+      <w:r>
+        <w:rPr>
+          <w:rFonts w:cs="Times-Roman"/>
+          <w:sz w:val="28"/>
+          <w:szCs w:val="28"/>
+        </w:rPr>
+        <w:t xml:space="preserve">-анализе. Используемый классификатор в алгоритме ЭЭГ-классификации многочлен </w:t>
       </w:r>
       <w:r>
         <w:rPr>
@@ -2373,14 +4276,34 @@
         </w:rPr>
         <w:t>, который сочетает в себе высокую размерную вложенность(</w:t>
       </w:r>
-      <w:r>
-        <w:rPr>
-          <w:rFonts w:ascii="Times-Roman" w:hAnsi="Times-Roman" w:cs="Times-Roman"/>
-          <w:sz w:val="20"/>
-          <w:szCs w:val="20"/>
-        </w:rPr>
-        <w:t>high-dimensional embedding</w:t>
-      </w:r>
+      <w:proofErr w:type="spellStart"/>
+      <w:r>
+        <w:rPr>
+          <w:rFonts w:ascii="Times-Roman" w:hAnsi="Times-Roman" w:cs="Times-Roman"/>
+          <w:sz w:val="20"/>
+          <w:szCs w:val="20"/>
+        </w:rPr>
+        <w:t>high-dimensional</w:t>
+      </w:r>
+      <w:proofErr w:type="spellEnd"/>
+      <w:r>
+        <w:rPr>
+          <w:rFonts w:ascii="Times-Roman" w:hAnsi="Times-Roman" w:cs="Times-Roman"/>
+          <w:sz w:val="20"/>
+          <w:szCs w:val="20"/>
+        </w:rPr>
+        <w:t xml:space="preserve"> </w:t>
+      </w:r>
+      <w:proofErr w:type="spellStart"/>
+      <w:r>
+        <w:rPr>
+          <w:rFonts w:ascii="Times-Roman" w:hAnsi="Times-Roman" w:cs="Times-Roman"/>
+          <w:sz w:val="20"/>
+          <w:szCs w:val="20"/>
+        </w:rPr>
+        <w:t>embedding</w:t>
+      </w:r>
+      <w:proofErr w:type="spellEnd"/>
       <w:r>
         <w:rPr>
           <w:rFonts w:cs="Times-Roman"/>
@@ -2389,6 +4312,7 @@
         </w:rPr>
         <w:t>) и максимальный запас оптимизации гиперплоскости(</w:t>
       </w:r>
+      <w:proofErr w:type="spellStart"/>
       <w:r>
         <w:rPr>
           <w:rFonts w:ascii="Times-Roman" w:hAnsi="Times-Roman" w:cs="Times-Roman"/>
@@ -2397,6 +4321,7 @@
         </w:rPr>
         <w:t>hyperplane</w:t>
       </w:r>
+      <w:proofErr w:type="spellEnd"/>
       <w:r>
         <w:rPr>
           <w:rFonts w:cs="Times-Roman"/>
@@ -2411,8 +4336,45 @@
           <w:sz w:val="28"/>
           <w:szCs w:val="28"/>
         </w:rPr>
-        <w:t>корректируется для того, чтобы быть между, насколько это возможно, от учебных примеров, которые находятся ближе всего к тем же классам. Некоторые общие правила не могут быть выражены(</w:t>
-      </w:r>
+        <w:t xml:space="preserve">корректируется для того, чтобы быть </w:t>
+      </w:r>
+      <w:proofErr w:type="gramStart"/>
+      <w:r>
+        <w:rPr>
+          <w:rFonts w:cs="Times-Roman"/>
+          <w:sz w:val="28"/>
+          <w:szCs w:val="28"/>
+        </w:rPr>
+        <w:t>между</w:t>
+      </w:r>
+      <w:proofErr w:type="gramEnd"/>
+      <w:r>
+        <w:rPr>
+          <w:rFonts w:cs="Times-Roman"/>
+          <w:sz w:val="28"/>
+          <w:szCs w:val="28"/>
+        </w:rPr>
+        <w:t xml:space="preserve">, насколько </w:t>
+      </w:r>
+      <w:proofErr w:type="gramStart"/>
+      <w:r>
+        <w:rPr>
+          <w:rFonts w:cs="Times-Roman"/>
+          <w:sz w:val="28"/>
+          <w:szCs w:val="28"/>
+        </w:rPr>
+        <w:t>это</w:t>
+      </w:r>
+      <w:proofErr w:type="gramEnd"/>
+      <w:r>
+        <w:rPr>
+          <w:rFonts w:cs="Times-Roman"/>
+          <w:sz w:val="28"/>
+          <w:szCs w:val="28"/>
+        </w:rPr>
+        <w:t xml:space="preserve"> возможно, от учебных примеров, которые находятся ближе всего к тем же классам. Некоторые общие правила не могут быть выражены(</w:t>
+      </w:r>
+      <w:proofErr w:type="spellStart"/>
       <w:r>
         <w:rPr>
           <w:rFonts w:ascii="Times-Roman" w:hAnsi="Times-Roman" w:cs="Times-Roman"/>
@@ -2421,6 +4383,7 @@
         </w:rPr>
         <w:t>expressed</w:t>
       </w:r>
+      <w:proofErr w:type="spellEnd"/>
       <w:r>
         <w:rPr>
           <w:rFonts w:cs="Times-Roman"/>
@@ -2429,14 +4392,34 @@
         </w:rPr>
         <w:t>) как прямая линия(</w:t>
       </w:r>
-      <w:r>
-        <w:rPr>
-          <w:rFonts w:ascii="Times-Roman" w:hAnsi="Times-Roman" w:cs="Times-Roman"/>
-          <w:sz w:val="20"/>
-          <w:szCs w:val="20"/>
-        </w:rPr>
-        <w:t>straight line</w:t>
-      </w:r>
+      <w:proofErr w:type="spellStart"/>
+      <w:r>
+        <w:rPr>
+          <w:rFonts w:ascii="Times-Roman" w:hAnsi="Times-Roman" w:cs="Times-Roman"/>
+          <w:sz w:val="20"/>
+          <w:szCs w:val="20"/>
+        </w:rPr>
+        <w:t>straight</w:t>
+      </w:r>
+      <w:proofErr w:type="spellEnd"/>
+      <w:r>
+        <w:rPr>
+          <w:rFonts w:ascii="Times-Roman" w:hAnsi="Times-Roman" w:cs="Times-Roman"/>
+          <w:sz w:val="20"/>
+          <w:szCs w:val="20"/>
+        </w:rPr>
+        <w:t xml:space="preserve"> </w:t>
+      </w:r>
+      <w:proofErr w:type="spellStart"/>
+      <w:r>
+        <w:rPr>
+          <w:rFonts w:ascii="Times-Roman" w:hAnsi="Times-Roman" w:cs="Times-Roman"/>
+          <w:sz w:val="20"/>
+          <w:szCs w:val="20"/>
+        </w:rPr>
+        <w:t>line</w:t>
+      </w:r>
+      <w:proofErr w:type="spellEnd"/>
       <w:r>
         <w:rPr>
           <w:rFonts w:cs="Times-Roman"/>
@@ -2451,7 +4434,25 @@
           <w:sz w:val="28"/>
           <w:szCs w:val="28"/>
         </w:rPr>
-        <w:t xml:space="preserve">. Высокая размерная вложенность – способ оптимизации криволинейной границы используя технологию оптимизации плоской границы; это расширяет </w:t>
+        <w:t xml:space="preserve">. Высокая размерная вложенность – способ оптимизации криволинейной </w:t>
+      </w:r>
+      <w:proofErr w:type="gramStart"/>
+      <w:r>
+        <w:rPr>
+          <w:rFonts w:cs="Times-Roman"/>
+          <w:sz w:val="28"/>
+          <w:szCs w:val="28"/>
+        </w:rPr>
+        <w:t>границы</w:t>
+      </w:r>
+      <w:proofErr w:type="gramEnd"/>
+      <w:r>
+        <w:rPr>
+          <w:rFonts w:cs="Times-Roman"/>
+          <w:sz w:val="28"/>
+          <w:szCs w:val="28"/>
+        </w:rPr>
+        <w:t xml:space="preserve"> используя технологию оптимизации плоской границы; это расширяет </w:t>
       </w:r>
       <w:r>
         <w:rPr>
@@ -2524,6 +4525,7 @@
         </w:rPr>
         <w:t>векторов двух признаков(</w:t>
       </w:r>
+      <w:proofErr w:type="spellStart"/>
       <w:r>
         <w:rPr>
           <w:rFonts w:ascii="Times-Roman" w:hAnsi="Times-Roman" w:cs="Times-Roman"/>
@@ -2532,6 +4534,7 @@
         </w:rPr>
         <w:t>tokens</w:t>
       </w:r>
+      <w:proofErr w:type="spellEnd"/>
       <w:r>
         <w:rPr>
           <w:rFonts w:cs="Times-Roman"/>
@@ -2608,6 +4611,7 @@
         </w:rPr>
         <w:t xml:space="preserve"> и </w:t>
       </w:r>
+      <w:proofErr w:type="spellStart"/>
       <w:r>
         <w:rPr>
           <w:rFonts w:cs="Times-Roman"/>
@@ -2617,6 +4621,7 @@
         </w:rPr>
         <w:t>deg</w:t>
       </w:r>
+      <w:proofErr w:type="spellEnd"/>
       <w:r>
         <w:rPr>
           <w:rFonts w:cs="Times-Roman"/>
@@ -2713,14 +4718,52 @@
         </w:rPr>
         <w:t>Определено общее количество измерений в новом пространстве высшей степенью переменной, которое в (2) результат скалярного произведения(</w:t>
       </w:r>
-      <w:r>
-        <w:rPr>
-          <w:rFonts w:ascii="Times-Roman" w:hAnsi="Times-Roman" w:cs="Times-Roman"/>
-          <w:sz w:val="20"/>
-          <w:szCs w:val="20"/>
-        </w:rPr>
-        <w:t>the dot product</w:t>
-      </w:r>
+      <w:proofErr w:type="spellStart"/>
+      <w:r>
+        <w:rPr>
+          <w:rFonts w:ascii="Times-Roman" w:hAnsi="Times-Roman" w:cs="Times-Roman"/>
+          <w:sz w:val="20"/>
+          <w:szCs w:val="20"/>
+        </w:rPr>
+        <w:t>the</w:t>
+      </w:r>
+      <w:proofErr w:type="spellEnd"/>
+      <w:r>
+        <w:rPr>
+          <w:rFonts w:ascii="Times-Roman" w:hAnsi="Times-Roman" w:cs="Times-Roman"/>
+          <w:sz w:val="20"/>
+          <w:szCs w:val="20"/>
+        </w:rPr>
+        <w:t xml:space="preserve"> </w:t>
+      </w:r>
+      <w:proofErr w:type="spellStart"/>
+      <w:r>
+        <w:rPr>
+          <w:rFonts w:ascii="Times-Roman" w:hAnsi="Times-Roman" w:cs="Times-Roman"/>
+          <w:sz w:val="20"/>
+          <w:szCs w:val="20"/>
+        </w:rPr>
+        <w:t>dot</w:t>
+      </w:r>
+      <w:proofErr w:type="spellEnd"/>
+      <w:r>
+        <w:rPr>
+          <w:rFonts w:ascii="Times-Roman" w:hAnsi="Times-Roman" w:cs="Times-Roman"/>
+          <w:sz w:val="20"/>
+          <w:szCs w:val="20"/>
+        </w:rPr>
+        <w:t xml:space="preserve"> </w:t>
+      </w:r>
+      <w:proofErr w:type="spellStart"/>
+      <w:r>
+        <w:rPr>
+          <w:rFonts w:ascii="Times-Roman" w:hAnsi="Times-Roman" w:cs="Times-Roman"/>
+          <w:sz w:val="20"/>
+          <w:szCs w:val="20"/>
+        </w:rPr>
+        <w:t>product</w:t>
+      </w:r>
+      <w:proofErr w:type="spellEnd"/>
       <w:r>
         <w:rPr>
           <w:sz w:val="28"/>
@@ -2742,14 +4785,52 @@
         </w:rPr>
         <w:t>(</w:t>
       </w:r>
-      <w:r>
-        <w:rPr>
-          <w:rFonts w:ascii="Times-Roman" w:hAnsi="Times-Roman" w:cs="Times-Roman"/>
-          <w:sz w:val="20"/>
-          <w:szCs w:val="20"/>
-        </w:rPr>
-        <w:t>higher-dimensional feature space</w:t>
-      </w:r>
+      <w:proofErr w:type="spellStart"/>
+      <w:r>
+        <w:rPr>
+          <w:rFonts w:ascii="Times-Roman" w:hAnsi="Times-Roman" w:cs="Times-Roman"/>
+          <w:sz w:val="20"/>
+          <w:szCs w:val="20"/>
+        </w:rPr>
+        <w:t>higher-dimensional</w:t>
+      </w:r>
+      <w:proofErr w:type="spellEnd"/>
+      <w:r>
+        <w:rPr>
+          <w:rFonts w:ascii="Times-Roman" w:hAnsi="Times-Roman" w:cs="Times-Roman"/>
+          <w:sz w:val="20"/>
+          <w:szCs w:val="20"/>
+        </w:rPr>
+        <w:t xml:space="preserve"> </w:t>
+      </w:r>
+      <w:proofErr w:type="spellStart"/>
+      <w:r>
+        <w:rPr>
+          <w:rFonts w:ascii="Times-Roman" w:hAnsi="Times-Roman" w:cs="Times-Roman"/>
+          <w:sz w:val="20"/>
+          <w:szCs w:val="20"/>
+        </w:rPr>
+        <w:t>feature</w:t>
+      </w:r>
+      <w:proofErr w:type="spellEnd"/>
+      <w:r>
+        <w:rPr>
+          <w:rFonts w:ascii="Times-Roman" w:hAnsi="Times-Roman" w:cs="Times-Roman"/>
+          <w:sz w:val="20"/>
+          <w:szCs w:val="20"/>
+        </w:rPr>
+        <w:t xml:space="preserve"> </w:t>
+      </w:r>
+      <w:proofErr w:type="spellStart"/>
+      <w:r>
+        <w:rPr>
+          <w:rFonts w:ascii="Times-Roman" w:hAnsi="Times-Roman" w:cs="Times-Roman"/>
+          <w:sz w:val="20"/>
+          <w:szCs w:val="20"/>
+        </w:rPr>
+        <w:t>space</w:t>
+      </w:r>
+      <w:proofErr w:type="spellEnd"/>
       <w:r>
         <w:rPr>
           <w:sz w:val="28"/>
@@ -2771,6 +4852,7 @@
         </w:rPr>
         <w:t xml:space="preserve"> Несмотря на то, что многочлен(</w:t>
       </w:r>
+      <w:proofErr w:type="spellStart"/>
       <w:r>
         <w:rPr>
           <w:rFonts w:ascii="Times-Roman" w:hAnsi="Times-Roman" w:cs="Times-Roman"/>
@@ -2779,6 +4861,7 @@
         </w:rPr>
         <w:t>thepolynomial</w:t>
       </w:r>
+      <w:proofErr w:type="spellEnd"/>
       <w:r>
         <w:rPr>
           <w:sz w:val="28"/>
@@ -2828,14 +4911,34 @@
         </w:rPr>
         <w:t xml:space="preserve"> теоретически определяет положение гиперплоскости без локального минимума с применением выпуклой оптимизации(</w:t>
       </w:r>
-      <w:r>
-        <w:rPr>
-          <w:rFonts w:ascii="Times-Roman" w:hAnsi="Times-Roman" w:cs="Times-Roman"/>
-          <w:sz w:val="20"/>
-          <w:szCs w:val="20"/>
-        </w:rPr>
-        <w:t>convex optimization</w:t>
-      </w:r>
+      <w:proofErr w:type="spellStart"/>
+      <w:r>
+        <w:rPr>
+          <w:rFonts w:ascii="Times-Roman" w:hAnsi="Times-Roman" w:cs="Times-Roman"/>
+          <w:sz w:val="20"/>
+          <w:szCs w:val="20"/>
+        </w:rPr>
+        <w:t>convex</w:t>
+      </w:r>
+      <w:proofErr w:type="spellEnd"/>
+      <w:r>
+        <w:rPr>
+          <w:rFonts w:ascii="Times-Roman" w:hAnsi="Times-Roman" w:cs="Times-Roman"/>
+          <w:sz w:val="20"/>
+          <w:szCs w:val="20"/>
+        </w:rPr>
+        <w:t xml:space="preserve"> </w:t>
+      </w:r>
+      <w:proofErr w:type="spellStart"/>
+      <w:r>
+        <w:rPr>
+          <w:rFonts w:ascii="Times-Roman" w:hAnsi="Times-Roman" w:cs="Times-Roman"/>
+          <w:sz w:val="20"/>
+          <w:szCs w:val="20"/>
+        </w:rPr>
+        <w:t>optimization</w:t>
+      </w:r>
+      <w:proofErr w:type="spellEnd"/>
       <w:r>
         <w:rPr>
           <w:sz w:val="28"/>
@@ -2848,8 +4951,25 @@
           <w:sz w:val="28"/>
           <w:szCs w:val="28"/>
         </w:rPr>
-        <w:t>установления гиперпараметров(</w:t>
-      </w:r>
+        <w:t xml:space="preserve">установления </w:t>
+      </w:r>
+      <w:proofErr w:type="spellStart"/>
+      <w:r>
+        <w:rPr>
+          <w:sz w:val="28"/>
+          <w:szCs w:val="28"/>
+        </w:rPr>
+        <w:t>гиперпараметров</w:t>
+      </w:r>
+      <w:proofErr w:type="spellEnd"/>
+      <w:r>
+        <w:rPr>
+          <w:sz w:val="28"/>
+          <w:szCs w:val="28"/>
+        </w:rPr>
+        <w:t>(</w:t>
+      </w:r>
+      <w:proofErr w:type="spellStart"/>
       <w:r>
         <w:rPr>
           <w:rFonts w:ascii="Times-Roman" w:hAnsi="Times-Roman" w:cs="Times-Roman"/>
@@ -2858,21 +4978,58 @@
         </w:rPr>
         <w:t>Thehyperparameters</w:t>
       </w:r>
-      <w:r>
-        <w:rPr>
-          <w:sz w:val="28"/>
-          <w:szCs w:val="28"/>
-        </w:rPr>
-        <w:t>).Гиперпараметры, в дальнейшем просто упоминается как параметры, степень и регуляризирующие параметры(</w:t>
-      </w:r>
-      <w:r>
-        <w:rPr>
-          <w:rFonts w:ascii="Times-Roman" w:hAnsi="Times-Roman" w:cs="Times-Roman"/>
-          <w:sz w:val="20"/>
-          <w:szCs w:val="20"/>
-        </w:rPr>
-        <w:t>regularization parameters</w:t>
-      </w:r>
+      <w:proofErr w:type="spellEnd"/>
+      <w:r>
+        <w:rPr>
+          <w:sz w:val="28"/>
+          <w:szCs w:val="28"/>
+        </w:rPr>
+        <w:t>).</w:t>
+      </w:r>
+      <w:proofErr w:type="spellStart"/>
+      <w:r>
+        <w:rPr>
+          <w:sz w:val="28"/>
+          <w:szCs w:val="28"/>
+        </w:rPr>
+        <w:t>Гиперпараметры</w:t>
+      </w:r>
+      <w:proofErr w:type="spellEnd"/>
+      <w:r>
+        <w:rPr>
+          <w:sz w:val="28"/>
+          <w:szCs w:val="28"/>
+        </w:rPr>
+        <w:t>, в дальнейшем просто упоминается как параметры, степень и регуляризирующие параметры(</w:t>
+      </w:r>
+      <w:proofErr w:type="spellStart"/>
+      <w:r>
+        <w:rPr>
+          <w:rFonts w:ascii="Times-Roman" w:hAnsi="Times-Roman" w:cs="Times-Roman"/>
+          <w:sz w:val="20"/>
+          <w:szCs w:val="20"/>
+        </w:rPr>
+        <w:t>regularization</w:t>
+      </w:r>
+      <w:proofErr w:type="spellEnd"/>
+      <w:r>
+        <w:rPr>
+          <w:rFonts w:ascii="Times-Roman" w:hAnsi="Times-Roman" w:cs="Times-Roman"/>
+          <w:sz w:val="20"/>
+          <w:szCs w:val="20"/>
+        </w:rPr>
+        <w:t xml:space="preserve"> </w:t>
+      </w:r>
+      <w:proofErr w:type="spellStart"/>
+      <w:r>
+        <w:rPr>
+          <w:rFonts w:ascii="Times-Roman" w:hAnsi="Times-Roman" w:cs="Times-Roman"/>
+          <w:sz w:val="20"/>
+          <w:szCs w:val="20"/>
+        </w:rPr>
+        <w:t>parameters</w:t>
+      </w:r>
+      <w:proofErr w:type="spellEnd"/>
       <w:r>
         <w:rPr>
           <w:sz w:val="28"/>
@@ -2880,6 +5037,7 @@
         </w:rPr>
         <w:t>), которые контролируют баланс между сложностями гиперплоскости и специфичностью(</w:t>
       </w:r>
+      <w:proofErr w:type="spellStart"/>
       <w:r>
         <w:rPr>
           <w:rFonts w:ascii="Times-Roman" w:hAnsi="Times-Roman" w:cs="Times-Roman"/>
@@ -2888,6 +5046,7 @@
         </w:rPr>
         <w:t>specificity</w:t>
       </w:r>
+      <w:proofErr w:type="spellEnd"/>
       <w:r>
         <w:rPr>
           <w:sz w:val="28"/>
@@ -2902,6 +5061,7 @@
         </w:rPr>
         <w:t>В</w:t>
       </w:r>
+      <w:proofErr w:type="gramStart"/>
       <w:r>
         <w:rPr>
           <w:sz w:val="28"/>
@@ -2910,6 +5070,7 @@
         </w:rPr>
         <w:t>SVM</w:t>
       </w:r>
+      <w:proofErr w:type="gramEnd"/>
       <w:r>
         <w:rPr>
           <w:sz w:val="28"/>
@@ -2923,8 +5084,36 @@
           <w:sz w:val="20"/>
           <w:szCs w:val="20"/>
         </w:rPr>
-        <w:t>a grid search</w:t>
-      </w:r>
+        <w:t xml:space="preserve">a </w:t>
+      </w:r>
+      <w:proofErr w:type="spellStart"/>
+      <w:r>
+        <w:rPr>
+          <w:rFonts w:ascii="Times-Roman" w:hAnsi="Times-Roman" w:cs="Times-Roman"/>
+          <w:sz w:val="20"/>
+          <w:szCs w:val="20"/>
+        </w:rPr>
+        <w:t>grid</w:t>
+      </w:r>
+      <w:proofErr w:type="spellEnd"/>
+      <w:r>
+        <w:rPr>
+          <w:rFonts w:ascii="Times-Roman" w:hAnsi="Times-Roman" w:cs="Times-Roman"/>
+          <w:sz w:val="20"/>
+          <w:szCs w:val="20"/>
+        </w:rPr>
+        <w:t xml:space="preserve"> </w:t>
+      </w:r>
+      <w:proofErr w:type="spellStart"/>
+      <w:r>
+        <w:rPr>
+          <w:rFonts w:ascii="Times-Roman" w:hAnsi="Times-Roman" w:cs="Times-Roman"/>
+          <w:sz w:val="20"/>
+          <w:szCs w:val="20"/>
+        </w:rPr>
+        <w:t>search</w:t>
+      </w:r>
+      <w:proofErr w:type="spellEnd"/>
       <w:r>
         <w:rPr>
           <w:sz w:val="28"/>
@@ -2966,8 +5155,25 @@
           <w:sz w:val="28"/>
           <w:szCs w:val="28"/>
         </w:rPr>
-        <w:t xml:space="preserve"> для каждойпробной комбинации значений параметров без установления пределов. Действительные статические методы для оценки(</w:t>
-      </w:r>
+        <w:t xml:space="preserve"> для </w:t>
+      </w:r>
+      <w:proofErr w:type="spellStart"/>
+      <w:r>
+        <w:rPr>
+          <w:sz w:val="28"/>
+          <w:szCs w:val="28"/>
+        </w:rPr>
+        <w:t>каждойпробной</w:t>
+      </w:r>
+      <w:proofErr w:type="spellEnd"/>
+      <w:r>
+        <w:rPr>
+          <w:sz w:val="28"/>
+          <w:szCs w:val="28"/>
+        </w:rPr>
+        <w:t xml:space="preserve"> комбинации значений параметров без установления пределов. Действительные статические методы для оценки(</w:t>
+      </w:r>
+      <w:proofErr w:type="spellStart"/>
       <w:r>
         <w:rPr>
           <w:rFonts w:ascii="Times-Roman" w:hAnsi="Times-Roman" w:cs="Times-Roman"/>
@@ -2976,6 +5182,7 @@
         </w:rPr>
         <w:t>assessing</w:t>
       </w:r>
+      <w:proofErr w:type="spellEnd"/>
       <w:r>
         <w:rPr>
           <w:sz w:val="28"/>
@@ -2998,6 +5205,7 @@
         </w:rPr>
         <w:t xml:space="preserve"> представления включают перекрестную проверку(</w:t>
       </w:r>
+      <w:proofErr w:type="spellStart"/>
       <w:r>
         <w:rPr>
           <w:rFonts w:ascii="Times-Roman" w:hAnsi="Times-Roman" w:cs="Times-Roman"/>
@@ -3006,6 +5214,7 @@
         </w:rPr>
         <w:t>cross-validation</w:t>
       </w:r>
+      <w:proofErr w:type="spellEnd"/>
       <w:r>
         <w:rPr>
           <w:sz w:val="28"/>
@@ -3013,6 +5222,7 @@
         </w:rPr>
         <w:t>), самонастройки(</w:t>
       </w:r>
+      <w:proofErr w:type="spellStart"/>
       <w:r>
         <w:rPr>
           <w:rFonts w:ascii="Times-Roman" w:hAnsi="Times-Roman" w:cs="Times-Roman"/>
@@ -3021,13 +5231,31 @@
         </w:rPr>
         <w:t>bootstrapping</w:t>
       </w:r>
-      <w:r>
-        <w:rPr>
-          <w:sz w:val="28"/>
-          <w:szCs w:val="28"/>
-        </w:rPr>
-        <w:t>) и предсказания наперед. Десятикратная(</w:t>
-      </w:r>
+      <w:proofErr w:type="spellEnd"/>
+      <w:r>
+        <w:rPr>
+          <w:sz w:val="28"/>
+          <w:szCs w:val="28"/>
+        </w:rPr>
+        <w:t xml:space="preserve">) и предсказания наперед. </w:t>
+      </w:r>
+      <w:proofErr w:type="gramStart"/>
+      <w:r>
+        <w:rPr>
+          <w:sz w:val="28"/>
+          <w:szCs w:val="28"/>
+        </w:rPr>
+        <w:t>Десятикратная</w:t>
+      </w:r>
+      <w:proofErr w:type="gramEnd"/>
+      <w:r>
+        <w:rPr>
+          <w:sz w:val="28"/>
+          <w:szCs w:val="28"/>
+        </w:rPr>
+        <w:t>(</w:t>
+      </w:r>
+      <w:proofErr w:type="spellStart"/>
       <w:r>
         <w:rPr>
           <w:rFonts w:ascii="Times-Roman" w:hAnsi="Times-Roman" w:cs="Times-Roman"/>
@@ -3036,12 +5264,29 @@
         </w:rPr>
         <w:t>Tenfold</w:t>
       </w:r>
-      <w:r>
-        <w:rPr>
-          <w:sz w:val="28"/>
-          <w:szCs w:val="28"/>
-        </w:rPr>
-        <w:t>) перекрестная валидация выбрана для описания ЭЭГ-классификационного алгоритма.</w:t>
+      <w:proofErr w:type="spellEnd"/>
+      <w:r>
+        <w:rPr>
+          <w:sz w:val="28"/>
+          <w:szCs w:val="28"/>
+        </w:rPr>
+        <w:t xml:space="preserve">) перекрестная </w:t>
+      </w:r>
+      <w:proofErr w:type="spellStart"/>
+      <w:r>
+        <w:rPr>
+          <w:sz w:val="28"/>
+          <w:szCs w:val="28"/>
+        </w:rPr>
+        <w:t>валидация</w:t>
+      </w:r>
+      <w:proofErr w:type="spellEnd"/>
+      <w:r>
+        <w:rPr>
+          <w:sz w:val="28"/>
+          <w:szCs w:val="28"/>
+        </w:rPr>
+        <w:t xml:space="preserve"> выбрана для описания ЭЭГ-классификационного алгоритма.</w:t>
       </w:r>
     </w:p>
     <w:p>
@@ -3069,6 +5314,7 @@
         </w:rPr>
         <w:t>определения лучших комбинаций значений параметров. Через приближения(</w:t>
       </w:r>
+      <w:proofErr w:type="spellStart"/>
       <w:r>
         <w:rPr>
           <w:rFonts w:ascii="Times-Roman" w:hAnsi="Times-Roman" w:cs="Times-Roman"/>
@@ -3077,13 +5323,31 @@
         </w:rPr>
         <w:t>approximations</w:t>
       </w:r>
-      <w:r>
-        <w:rPr>
-          <w:sz w:val="28"/>
-          <w:szCs w:val="28"/>
-        </w:rPr>
-        <w:t>) и эвистику(</w:t>
-      </w:r>
+      <w:proofErr w:type="spellEnd"/>
+      <w:r>
+        <w:rPr>
+          <w:sz w:val="28"/>
+          <w:szCs w:val="28"/>
+        </w:rPr>
+        <w:t xml:space="preserve">) и </w:t>
+      </w:r>
+      <w:proofErr w:type="spellStart"/>
+      <w:r>
+        <w:rPr>
+          <w:sz w:val="28"/>
+          <w:szCs w:val="28"/>
+        </w:rPr>
+        <w:t>эвистику</w:t>
+      </w:r>
+      <w:proofErr w:type="spellEnd"/>
+      <w:r>
+        <w:rPr>
+          <w:sz w:val="28"/>
+          <w:szCs w:val="28"/>
+        </w:rPr>
+        <w:t>(</w:t>
+      </w:r>
+      <w:proofErr w:type="spellStart"/>
       <w:r>
         <w:rPr>
           <w:rFonts w:ascii="Times-Roman" w:hAnsi="Times-Roman" w:cs="Times-Roman"/>
@@ -3092,6 +5356,7 @@
         </w:rPr>
         <w:t>heuristics</w:t>
       </w:r>
+      <w:proofErr w:type="spellEnd"/>
       <w:r>
         <w:rPr>
           <w:sz w:val="28"/>
@@ -3099,6 +5364,7 @@
         </w:rPr>
         <w:t>), эти методы позволяют обходить(</w:t>
       </w:r>
+      <w:proofErr w:type="spellStart"/>
       <w:r>
         <w:rPr>
           <w:rFonts w:ascii="Times-Roman" w:hAnsi="Times-Roman" w:cs="Times-Roman"/>
@@ -3107,6 +5373,7 @@
         </w:rPr>
         <w:t>circumvent</w:t>
       </w:r>
+      <w:proofErr w:type="spellEnd"/>
       <w:r>
         <w:rPr>
           <w:sz w:val="28"/>
@@ -3114,6 +5381,7 @@
         </w:rPr>
         <w:t>) обширные(</w:t>
       </w:r>
+      <w:proofErr w:type="spellStart"/>
       <w:r>
         <w:rPr>
           <w:rFonts w:ascii="Times-Roman" w:hAnsi="Times-Roman" w:cs="Times-Roman"/>
@@ -3122,6 +5390,7 @@
         </w:rPr>
         <w:t>extensive</w:t>
       </w:r>
+      <w:proofErr w:type="spellEnd"/>
       <w:r>
         <w:rPr>
           <w:sz w:val="28"/>
@@ -3129,14 +5398,34 @@
         </w:rPr>
         <w:t>) поиски параметров, но вариации(</w:t>
       </w:r>
-      <w:r>
-        <w:rPr>
-          <w:rFonts w:ascii="Times-Roman" w:hAnsi="Times-Roman" w:cs="Times-Roman"/>
-          <w:sz w:val="20"/>
-          <w:szCs w:val="20"/>
-        </w:rPr>
-        <w:t>the variations</w:t>
-      </w:r>
+      <w:proofErr w:type="spellStart"/>
+      <w:r>
+        <w:rPr>
+          <w:rFonts w:ascii="Times-Roman" w:hAnsi="Times-Roman" w:cs="Times-Roman"/>
+          <w:sz w:val="20"/>
+          <w:szCs w:val="20"/>
+        </w:rPr>
+        <w:t>the</w:t>
+      </w:r>
+      <w:proofErr w:type="spellEnd"/>
+      <w:r>
+        <w:rPr>
+          <w:rFonts w:ascii="Times-Roman" w:hAnsi="Times-Roman" w:cs="Times-Roman"/>
+          <w:sz w:val="20"/>
+          <w:szCs w:val="20"/>
+        </w:rPr>
+        <w:t xml:space="preserve"> </w:t>
+      </w:r>
+      <w:proofErr w:type="spellStart"/>
+      <w:r>
+        <w:rPr>
+          <w:rFonts w:ascii="Times-Roman" w:hAnsi="Times-Roman" w:cs="Times-Roman"/>
+          <w:sz w:val="20"/>
+          <w:szCs w:val="20"/>
+        </w:rPr>
+        <w:t>variations</w:t>
+      </w:r>
+      <w:proofErr w:type="spellEnd"/>
       <w:r>
         <w:rPr>
           <w:sz w:val="28"/>
@@ -3210,7 +5499,23 @@
           <w:sz w:val="28"/>
           <w:szCs w:val="28"/>
         </w:rPr>
-        <w:t>. Связанные с работой((</w:t>
+        <w:t xml:space="preserve">. Связанные с </w:t>
+      </w:r>
+      <w:proofErr w:type="gramStart"/>
+      <w:r>
+        <w:rPr>
+          <w:sz w:val="28"/>
+          <w:szCs w:val="28"/>
+        </w:rPr>
+        <w:t>работой(</w:t>
+      </w:r>
+      <w:proofErr w:type="gramEnd"/>
+      <w:r>
+        <w:rPr>
+          <w:sz w:val="28"/>
+          <w:szCs w:val="28"/>
+        </w:rPr>
+        <w:t>(</w:t>
       </w:r>
       <w:r>
         <w:rPr>
@@ -3283,7 +5588,23 @@
           <w:sz w:val="28"/>
           <w:szCs w:val="28"/>
         </w:rPr>
-        <w:t xml:space="preserve"> Оптимизация вейвлет анализа ЭЭГ</w:t>
+        <w:t xml:space="preserve"> Оптимизация </w:t>
+      </w:r>
+      <w:proofErr w:type="spellStart"/>
+      <w:r>
+        <w:rPr>
+          <w:sz w:val="28"/>
+          <w:szCs w:val="28"/>
+        </w:rPr>
+        <w:t>вейвлет</w:t>
+      </w:r>
+      <w:proofErr w:type="spellEnd"/>
+      <w:r>
+        <w:rPr>
+          <w:sz w:val="28"/>
+          <w:szCs w:val="28"/>
+        </w:rPr>
+        <w:t xml:space="preserve"> анализа ЭЭГ</w:t>
       </w:r>
     </w:p>
     <w:p>
@@ -3302,7 +5623,23 @@
           <w:sz w:val="28"/>
           <w:szCs w:val="28"/>
         </w:rPr>
-        <w:t>Нахождение или создание оптимального вейвлета для анализа ЭЭГ или любого конкретного типа сигнала был предметом многих исследований</w:t>
+        <w:t xml:space="preserve">Нахождение или создание оптимального </w:t>
+      </w:r>
+      <w:proofErr w:type="spellStart"/>
+      <w:r>
+        <w:rPr>
+          <w:sz w:val="28"/>
+          <w:szCs w:val="28"/>
+        </w:rPr>
+        <w:t>вейвлета</w:t>
+      </w:r>
+      <w:proofErr w:type="spellEnd"/>
+      <w:r>
+        <w:rPr>
+          <w:sz w:val="28"/>
+          <w:szCs w:val="28"/>
+        </w:rPr>
+        <w:t xml:space="preserve"> для анализа ЭЭГ или любого конкретного типа сигнала был предметом многих исследований</w:t>
       </w:r>
       <w:r>
         <w:rPr>
@@ -3337,16 +5674,84 @@
           <w:sz w:val="28"/>
           <w:szCs w:val="28"/>
         </w:rPr>
-        <w:t>. Этот метод включает конструкцию вейвлета Мейера; разница в спектре между этими построенным вейвлетом и интересующим нейроэлектрическим сигналом минимизирована методом наименьших квадратов(</w:t>
-      </w:r>
-      <w:r>
-        <w:rPr>
-          <w:rFonts w:ascii="Times-Roman" w:hAnsi="Times-Roman" w:cs="Times-Roman"/>
-          <w:sz w:val="20"/>
-          <w:szCs w:val="20"/>
-        </w:rPr>
-        <w:t>via least-squares</w:t>
-      </w:r>
+        <w:t xml:space="preserve">. Этот метод включает конструкцию </w:t>
+      </w:r>
+      <w:proofErr w:type="spellStart"/>
+      <w:r>
+        <w:rPr>
+          <w:sz w:val="28"/>
+          <w:szCs w:val="28"/>
+        </w:rPr>
+        <w:t>вейвлета</w:t>
+      </w:r>
+      <w:proofErr w:type="spellEnd"/>
+      <w:r>
+        <w:rPr>
+          <w:sz w:val="28"/>
+          <w:szCs w:val="28"/>
+        </w:rPr>
+        <w:t xml:space="preserve"> Мейера; разница в спектре между этими построенным </w:t>
+      </w:r>
+      <w:proofErr w:type="spellStart"/>
+      <w:r>
+        <w:rPr>
+          <w:sz w:val="28"/>
+          <w:szCs w:val="28"/>
+        </w:rPr>
+        <w:t>вейвлетом</w:t>
+      </w:r>
+      <w:proofErr w:type="spellEnd"/>
+      <w:r>
+        <w:rPr>
+          <w:sz w:val="28"/>
+          <w:szCs w:val="28"/>
+        </w:rPr>
+        <w:t xml:space="preserve"> и интересующим </w:t>
+      </w:r>
+      <w:proofErr w:type="spellStart"/>
+      <w:r>
+        <w:rPr>
+          <w:sz w:val="28"/>
+          <w:szCs w:val="28"/>
+        </w:rPr>
+        <w:t>нейроэлектрическим</w:t>
+      </w:r>
+      <w:proofErr w:type="spellEnd"/>
+      <w:r>
+        <w:rPr>
+          <w:sz w:val="28"/>
+          <w:szCs w:val="28"/>
+        </w:rPr>
+        <w:t xml:space="preserve"> сигналом минимизирована методом наименьших квадратов(</w:t>
+      </w:r>
+      <w:proofErr w:type="spellStart"/>
+      <w:r>
+        <w:rPr>
+          <w:rFonts w:ascii="Times-Roman" w:hAnsi="Times-Roman" w:cs="Times-Roman"/>
+          <w:sz w:val="20"/>
+          <w:szCs w:val="20"/>
+        </w:rPr>
+        <w:t>via</w:t>
+      </w:r>
+      <w:proofErr w:type="spellEnd"/>
+      <w:r>
+        <w:rPr>
+          <w:rFonts w:ascii="Times-Roman" w:hAnsi="Times-Roman" w:cs="Times-Roman"/>
+          <w:sz w:val="20"/>
+          <w:szCs w:val="20"/>
+        </w:rPr>
+        <w:t xml:space="preserve"> </w:t>
+      </w:r>
+      <w:proofErr w:type="spellStart"/>
+      <w:r>
+        <w:rPr>
+          <w:rFonts w:ascii="Times-Roman" w:hAnsi="Times-Roman" w:cs="Times-Roman"/>
+          <w:sz w:val="20"/>
+          <w:szCs w:val="20"/>
+        </w:rPr>
+        <w:t>least-squares</w:t>
+      </w:r>
+      <w:proofErr w:type="spellEnd"/>
       <w:r>
         <w:rPr>
           <w:sz w:val="28"/>
@@ -3367,7 +5772,55 @@
           <w:sz w:val="28"/>
           <w:szCs w:val="28"/>
         </w:rPr>
-        <w:t xml:space="preserve"> высоко- и низкочастотные фильтры получены затем из построенного вейвлета таким образом, что любой сигнал можно проанализировать с этим подобранным вейвлет Мейером</w:t>
+        <w:t xml:space="preserve"> высоко- и низкочастотные фильтры получены затем из </w:t>
+      </w:r>
+      <w:proofErr w:type="gramStart"/>
+      <w:r>
+        <w:rPr>
+          <w:sz w:val="28"/>
+          <w:szCs w:val="28"/>
+        </w:rPr>
+        <w:t>построенного</w:t>
+      </w:r>
+      <w:proofErr w:type="gramEnd"/>
+      <w:r>
+        <w:rPr>
+          <w:sz w:val="28"/>
+          <w:szCs w:val="28"/>
+        </w:rPr>
+        <w:t xml:space="preserve"> </w:t>
+      </w:r>
+      <w:proofErr w:type="spellStart"/>
+      <w:r>
+        <w:rPr>
+          <w:sz w:val="28"/>
+          <w:szCs w:val="28"/>
+        </w:rPr>
+        <w:t>вейвлета</w:t>
+      </w:r>
+      <w:proofErr w:type="spellEnd"/>
+      <w:r>
+        <w:rPr>
+          <w:sz w:val="28"/>
+          <w:szCs w:val="28"/>
+        </w:rPr>
+        <w:t xml:space="preserve"> таким образом, что любой сигнал можно проанализировать с этим подобранным </w:t>
+      </w:r>
+      <w:proofErr w:type="spellStart"/>
+      <w:r>
+        <w:rPr>
+          <w:sz w:val="28"/>
+          <w:szCs w:val="28"/>
+        </w:rPr>
+        <w:t>вейвлет</w:t>
+      </w:r>
+      <w:proofErr w:type="spellEnd"/>
+      <w:r>
+        <w:rPr>
+          <w:sz w:val="28"/>
+          <w:szCs w:val="28"/>
+        </w:rPr>
+        <w:t xml:space="preserve"> Мейером</w:t>
       </w:r>
       <w:r>
         <w:rPr>
@@ -3389,14 +5842,142 @@
           <w:sz w:val="28"/>
           <w:szCs w:val="28"/>
         </w:rPr>
-        <w:t xml:space="preserve">. Это должно найболее подходить для сигналов с похожими формами волны в вейвлет форме волны, которые соответствуют первоначальным. Представленный метод в этой статье отличается тем, что вместо конструирования вейвлета, которому соответствует сигнал с конкретной формой волны, вейвлет разработан в соответствии с основной </w:t>
-      </w:r>
-      <w:r>
-        <w:rPr>
-          <w:sz w:val="28"/>
-          <w:szCs w:val="28"/>
-        </w:rPr>
-        <w:t xml:space="preserve">формой волны нейроэлектрической активности ( и т.о. менее специфичен любому одному типу формы волны). </w:t>
+        <w:t xml:space="preserve">. Это должно </w:t>
+      </w:r>
+      <w:proofErr w:type="spellStart"/>
+      <w:r>
+        <w:rPr>
+          <w:sz w:val="28"/>
+          <w:szCs w:val="28"/>
+        </w:rPr>
+        <w:t>найболее</w:t>
+      </w:r>
+      <w:proofErr w:type="spellEnd"/>
+      <w:r>
+        <w:rPr>
+          <w:sz w:val="28"/>
+          <w:szCs w:val="28"/>
+        </w:rPr>
+        <w:t xml:space="preserve"> подходить для сигналов с похожими формами волны в </w:t>
+      </w:r>
+      <w:proofErr w:type="spellStart"/>
+      <w:r>
+        <w:rPr>
+          <w:sz w:val="28"/>
+          <w:szCs w:val="28"/>
+        </w:rPr>
+        <w:t>вейвлет</w:t>
+      </w:r>
+      <w:proofErr w:type="spellEnd"/>
+      <w:r>
+        <w:rPr>
+          <w:sz w:val="28"/>
+          <w:szCs w:val="28"/>
+        </w:rPr>
+        <w:t xml:space="preserve"> форме волны, которые соответствуют </w:t>
+      </w:r>
+      <w:proofErr w:type="gramStart"/>
+      <w:r>
+        <w:rPr>
+          <w:sz w:val="28"/>
+          <w:szCs w:val="28"/>
+        </w:rPr>
+        <w:t>первоначальным</w:t>
+      </w:r>
+      <w:proofErr w:type="gramEnd"/>
+      <w:r>
+        <w:rPr>
+          <w:sz w:val="28"/>
+          <w:szCs w:val="28"/>
+        </w:rPr>
+        <w:t xml:space="preserve">. Представленный метод в этой статье отличается тем, что вместо конструирования </w:t>
+      </w:r>
+      <w:proofErr w:type="spellStart"/>
+      <w:r>
+        <w:rPr>
+          <w:sz w:val="28"/>
+          <w:szCs w:val="28"/>
+        </w:rPr>
+        <w:t>вейвлета</w:t>
+      </w:r>
+      <w:proofErr w:type="spellEnd"/>
+      <w:r>
+        <w:rPr>
+          <w:sz w:val="28"/>
+          <w:szCs w:val="28"/>
+        </w:rPr>
+        <w:t xml:space="preserve">, которому соответствует сигнал с конкретной формой волны, </w:t>
+      </w:r>
+      <w:proofErr w:type="spellStart"/>
+      <w:r>
+        <w:rPr>
+          <w:sz w:val="28"/>
+          <w:szCs w:val="28"/>
+        </w:rPr>
+        <w:t>вейвлет</w:t>
+      </w:r>
+      <w:proofErr w:type="spellEnd"/>
+      <w:r>
+        <w:rPr>
+          <w:sz w:val="28"/>
+          <w:szCs w:val="28"/>
+        </w:rPr>
+        <w:t xml:space="preserve"> разработан в соответствии с основной </w:t>
+      </w:r>
+      <w:r>
+        <w:rPr>
+          <w:sz w:val="28"/>
+          <w:szCs w:val="28"/>
+        </w:rPr>
+        <w:t xml:space="preserve">формой волны </w:t>
+      </w:r>
+      <w:proofErr w:type="spellStart"/>
+      <w:r>
+        <w:rPr>
+          <w:sz w:val="28"/>
+          <w:szCs w:val="28"/>
+        </w:rPr>
+        <w:t>нейроэлектрической</w:t>
+      </w:r>
+      <w:proofErr w:type="spellEnd"/>
+      <w:r>
+        <w:rPr>
+          <w:sz w:val="28"/>
+          <w:szCs w:val="28"/>
+        </w:rPr>
+        <w:t xml:space="preserve"> активности </w:t>
+      </w:r>
+      <w:proofErr w:type="gramStart"/>
+      <w:r>
+        <w:rPr>
+          <w:sz w:val="28"/>
+          <w:szCs w:val="28"/>
+        </w:rPr>
+        <w:t xml:space="preserve">( </w:t>
+      </w:r>
+      <w:proofErr w:type="gramEnd"/>
+      <w:r>
+        <w:rPr>
+          <w:sz w:val="28"/>
+          <w:szCs w:val="28"/>
+        </w:rPr>
+        <w:t xml:space="preserve">и </w:t>
+      </w:r>
+      <w:proofErr w:type="spellStart"/>
+      <w:r>
+        <w:rPr>
+          <w:sz w:val="28"/>
+          <w:szCs w:val="28"/>
+        </w:rPr>
+        <w:t>т.о</w:t>
+      </w:r>
+      <w:proofErr w:type="spellEnd"/>
+      <w:r>
+        <w:rPr>
+          <w:sz w:val="28"/>
+          <w:szCs w:val="28"/>
+        </w:rPr>
+        <w:t xml:space="preserve">. менее специфичен любому одному типу формы волны). </w:t>
       </w:r>
     </w:p>
     <w:p>
@@ -3415,16 +5996,68 @@
           <w:sz w:val="28"/>
           <w:szCs w:val="28"/>
         </w:rPr>
-        <w:t>Другие построили вейвлеты используя фрактальные интерполяционные функции(</w:t>
-      </w:r>
-      <w:r>
-        <w:rPr>
-          <w:rFonts w:ascii="Times-Roman" w:hAnsi="Times-Roman" w:cs="Times-Roman"/>
-          <w:sz w:val="20"/>
-          <w:szCs w:val="20"/>
-        </w:rPr>
-        <w:t>fractal interpolationfunctions</w:t>
-      </w:r>
+        <w:t xml:space="preserve">Другие </w:t>
+      </w:r>
+      <w:proofErr w:type="gramStart"/>
+      <w:r>
+        <w:rPr>
+          <w:sz w:val="28"/>
+          <w:szCs w:val="28"/>
+        </w:rPr>
+        <w:t xml:space="preserve">построили </w:t>
+      </w:r>
+      <w:proofErr w:type="spellStart"/>
+      <w:r>
+        <w:rPr>
+          <w:sz w:val="28"/>
+          <w:szCs w:val="28"/>
+        </w:rPr>
+        <w:t>вейвлеты</w:t>
+      </w:r>
+      <w:proofErr w:type="spellEnd"/>
+      <w:r>
+        <w:rPr>
+          <w:sz w:val="28"/>
+          <w:szCs w:val="28"/>
+        </w:rPr>
+        <w:t xml:space="preserve"> используя</w:t>
+      </w:r>
+      <w:proofErr w:type="gramEnd"/>
+      <w:r>
+        <w:rPr>
+          <w:sz w:val="28"/>
+          <w:szCs w:val="28"/>
+        </w:rPr>
+        <w:t xml:space="preserve"> фрактальные интерполяционные функции(</w:t>
+      </w:r>
+      <w:proofErr w:type="spellStart"/>
+      <w:r>
+        <w:rPr>
+          <w:rFonts w:ascii="Times-Roman" w:hAnsi="Times-Roman" w:cs="Times-Roman"/>
+          <w:sz w:val="20"/>
+          <w:szCs w:val="20"/>
+        </w:rPr>
+        <w:t>fractal</w:t>
+      </w:r>
+      <w:proofErr w:type="spellEnd"/>
+      <w:r>
+        <w:rPr>
+          <w:rFonts w:ascii="Times-Roman" w:hAnsi="Times-Roman" w:cs="Times-Roman"/>
+          <w:sz w:val="20"/>
+          <w:szCs w:val="20"/>
+        </w:rPr>
+        <w:t xml:space="preserve"> </w:t>
+      </w:r>
+      <w:proofErr w:type="spellStart"/>
+      <w:r>
+        <w:rPr>
+          <w:rFonts w:ascii="Times-Roman" w:hAnsi="Times-Roman" w:cs="Times-Roman"/>
+          <w:sz w:val="20"/>
+          <w:szCs w:val="20"/>
+        </w:rPr>
+        <w:t>interpolationfunctions</w:t>
+      </w:r>
+      <w:proofErr w:type="spellEnd"/>
       <w:r>
         <w:rPr>
           <w:sz w:val="28"/>
@@ -3444,14 +6077,78 @@
           <w:sz w:val="28"/>
           <w:szCs w:val="28"/>
         </w:rPr>
-        <w:t xml:space="preserve"> или создавая «супер-вейвлет»  из линейных комбинаций стандартных вейвлетов. Было показано, что супер-вейвлеты могут быть получены из форм волны очень близко </w:t>
-      </w:r>
-      <w:r>
-        <w:rPr>
-          <w:sz w:val="28"/>
-          <w:szCs w:val="28"/>
-        </w:rPr>
-        <w:t xml:space="preserve">соответствующим анализируемому сигналу. Заметим, что эти супер-вейвлеты не обязательно соответствуют требованиям используемого фильтра в </w:t>
+        <w:t xml:space="preserve"> или создавая «супер-</w:t>
+      </w:r>
+      <w:proofErr w:type="spellStart"/>
+      <w:r>
+        <w:rPr>
+          <w:sz w:val="28"/>
+          <w:szCs w:val="28"/>
+        </w:rPr>
+        <w:t>вейвлет</w:t>
+      </w:r>
+      <w:proofErr w:type="spellEnd"/>
+      <w:r>
+        <w:rPr>
+          <w:sz w:val="28"/>
+          <w:szCs w:val="28"/>
+        </w:rPr>
+        <w:t xml:space="preserve">»  из линейных комбинаций стандартных </w:t>
+      </w:r>
+      <w:proofErr w:type="spellStart"/>
+      <w:r>
+        <w:rPr>
+          <w:sz w:val="28"/>
+          <w:szCs w:val="28"/>
+        </w:rPr>
+        <w:t>вейвлетов</w:t>
+      </w:r>
+      <w:proofErr w:type="spellEnd"/>
+      <w:r>
+        <w:rPr>
+          <w:sz w:val="28"/>
+          <w:szCs w:val="28"/>
+        </w:rPr>
+        <w:t>. Было показано, что супер-</w:t>
+      </w:r>
+      <w:proofErr w:type="spellStart"/>
+      <w:r>
+        <w:rPr>
+          <w:sz w:val="28"/>
+          <w:szCs w:val="28"/>
+        </w:rPr>
+        <w:t>вейвлеты</w:t>
+      </w:r>
+      <w:proofErr w:type="spellEnd"/>
+      <w:r>
+        <w:rPr>
+          <w:sz w:val="28"/>
+          <w:szCs w:val="28"/>
+        </w:rPr>
+        <w:t xml:space="preserve"> могут быть получены из форм волны очень близко </w:t>
+      </w:r>
+      <w:r>
+        <w:rPr>
+          <w:sz w:val="28"/>
+          <w:szCs w:val="28"/>
+        </w:rPr>
+        <w:t>соответствующим анализируемому сигналу. Заметим, что эти супер-</w:t>
+      </w:r>
+      <w:proofErr w:type="spellStart"/>
+      <w:r>
+        <w:rPr>
+          <w:sz w:val="28"/>
+          <w:szCs w:val="28"/>
+        </w:rPr>
+        <w:t>вейвлеты</w:t>
+      </w:r>
+      <w:proofErr w:type="spellEnd"/>
+      <w:r>
+        <w:rPr>
+          <w:sz w:val="28"/>
+          <w:szCs w:val="28"/>
+        </w:rPr>
+        <w:t xml:space="preserve"> не обязательно соответствуют требованиям используемого фильтра в </w:t>
       </w:r>
       <w:r>
         <w:rPr>
@@ -3480,6 +6177,7 @@
           <w:szCs w:val="28"/>
         </w:rPr>
       </w:pPr>
+      <w:proofErr w:type="spellStart"/>
       <w:r>
         <w:rPr>
           <w:sz w:val="28"/>
@@ -3487,6 +6185,7 @@
         </w:rPr>
         <w:t>Методикасогласованногопоиска</w:t>
       </w:r>
+      <w:proofErr w:type="spellEnd"/>
       <w:r>
         <w:rPr>
           <w:sz w:val="28"/>
@@ -3494,6 +6193,7 @@
         </w:rPr>
         <w:t>(</w:t>
       </w:r>
+      <w:proofErr w:type="spellStart"/>
       <w:r>
         <w:rPr>
           <w:rFonts w:ascii="Times-Roman" w:hAnsi="Times-Roman" w:cs="Times-Roman"/>
@@ -3503,6 +6203,7 @@
         </w:rPr>
         <w:t>Thematchingpursuittechnique</w:t>
       </w:r>
+      <w:proofErr w:type="spellEnd"/>
       <w:r>
         <w:rPr>
           <w:sz w:val="28"/>
@@ -3510,6 +6211,7 @@
         </w:rPr>
         <w:t xml:space="preserve">) </w:t>
       </w:r>
+      <w:proofErr w:type="spellStart"/>
       <w:r>
         <w:rPr>
           <w:sz w:val="28"/>
@@ -3517,6 +6219,7 @@
         </w:rPr>
         <w:t>этодругойметоддляразложенногосигнала</w:t>
       </w:r>
+      <w:proofErr w:type="spellEnd"/>
       <w:r>
         <w:rPr>
           <w:sz w:val="28"/>
@@ -3524,6 +6227,7 @@
         </w:rPr>
         <w:t>(</w:t>
       </w:r>
+      <w:proofErr w:type="spellStart"/>
       <w:r>
         <w:rPr>
           <w:rFonts w:ascii="Times-Roman" w:hAnsi="Times-Roman" w:cs="Times-Roman"/>
@@ -3533,6 +6237,7 @@
         </w:rPr>
         <w:t>decomposingasignal</w:t>
       </w:r>
+      <w:proofErr w:type="spellEnd"/>
       <w:r>
         <w:rPr>
           <w:sz w:val="28"/>
@@ -3552,15 +6257,33 @@
           <w:sz w:val="28"/>
           <w:szCs w:val="28"/>
         </w:rPr>
-        <w:t xml:space="preserve"> формы волн, которые подобны тому сигналу</w:t>
-      </w:r>
-      <w:r>
-        <w:rPr>
-          <w:sz w:val="28"/>
-          <w:szCs w:val="28"/>
-        </w:rPr>
-        <w:t>,что</w:t>
-      </w:r>
+        <w:t xml:space="preserve"> формы волн, которые подобны тому </w:t>
+      </w:r>
+      <w:proofErr w:type="spellStart"/>
+      <w:r>
+        <w:rPr>
+          <w:sz w:val="28"/>
+          <w:szCs w:val="28"/>
+        </w:rPr>
+        <w:t>сигналу</w:t>
+      </w:r>
+      <w:proofErr w:type="gramStart"/>
+      <w:r>
+        <w:rPr>
+          <w:sz w:val="28"/>
+          <w:szCs w:val="28"/>
+        </w:rPr>
+        <w:t>,ч</w:t>
+      </w:r>
+      <w:proofErr w:type="gramEnd"/>
+      <w:r>
+        <w:rPr>
+          <w:sz w:val="28"/>
+          <w:szCs w:val="28"/>
+        </w:rPr>
+        <w:t>то</w:t>
+      </w:r>
+      <w:proofErr w:type="spellEnd"/>
       <w:r>
         <w:rPr>
           <w:sz w:val="28"/>
@@ -3575,14 +6298,34 @@
         </w:rPr>
         <w:t>тодика находит взвешенную комбинацию(</w:t>
       </w:r>
-      <w:r>
-        <w:rPr>
-          <w:rFonts w:ascii="Times-Roman" w:hAnsi="Times-Roman" w:cs="Times-Roman"/>
-          <w:sz w:val="20"/>
-          <w:szCs w:val="20"/>
-        </w:rPr>
-        <w:t>the weightedcombination</w:t>
-      </w:r>
+      <w:proofErr w:type="spellStart"/>
+      <w:r>
+        <w:rPr>
+          <w:rFonts w:ascii="Times-Roman" w:hAnsi="Times-Roman" w:cs="Times-Roman"/>
+          <w:sz w:val="20"/>
+          <w:szCs w:val="20"/>
+        </w:rPr>
+        <w:t>the</w:t>
+      </w:r>
+      <w:proofErr w:type="spellEnd"/>
+      <w:r>
+        <w:rPr>
+          <w:rFonts w:ascii="Times-Roman" w:hAnsi="Times-Roman" w:cs="Times-Roman"/>
+          <w:sz w:val="20"/>
+          <w:szCs w:val="20"/>
+        </w:rPr>
+        <w:t xml:space="preserve"> </w:t>
+      </w:r>
+      <w:proofErr w:type="spellStart"/>
+      <w:r>
+        <w:rPr>
+          <w:rFonts w:ascii="Times-Roman" w:hAnsi="Times-Roman" w:cs="Times-Roman"/>
+          <w:sz w:val="20"/>
+          <w:szCs w:val="20"/>
+        </w:rPr>
+        <w:t>weightedcombination</w:t>
+      </w:r>
+      <w:proofErr w:type="spellEnd"/>
       <w:r>
         <w:rPr>
           <w:sz w:val="28"/>
@@ -3665,7 +6408,23 @@
           <w:sz w:val="28"/>
           <w:szCs w:val="28"/>
         </w:rPr>
-        <w:t xml:space="preserve">. Если форма волны сильно похожа на интересующую нас активность была любой используемой формой волны, возможно, выбрали бы интересующую нас активность без существующей, которая пострадала от </w:t>
+        <w:t xml:space="preserve">. Если форма волны сильно похожа на интересующую нас активность была любой используемой формой волны, возможно, выбрали бы интересующую нас активность </w:t>
+      </w:r>
+      <w:proofErr w:type="gramStart"/>
+      <w:r>
+        <w:rPr>
+          <w:sz w:val="28"/>
+          <w:szCs w:val="28"/>
+        </w:rPr>
+        <w:t>без</w:t>
+      </w:r>
+      <w:proofErr w:type="gramEnd"/>
+      <w:r>
+        <w:rPr>
+          <w:sz w:val="28"/>
+          <w:szCs w:val="28"/>
+        </w:rPr>
+        <w:t xml:space="preserve"> существующей, которая пострадала от </w:t>
       </w:r>
       <w:r>
         <w:rPr>
@@ -3713,16 +6472,68 @@
           <w:szCs w:val="28"/>
         </w:rPr>
         <w:lastRenderedPageBreak/>
-        <w:t>Другие подходы к проблеме выбора и создания вейвлета включают исследования свойств вейвлета, т.к. избирательность по частоте(</w:t>
-      </w:r>
-      <w:r>
-        <w:rPr>
-          <w:rFonts w:ascii="Times-Roman" w:hAnsi="Times-Roman" w:cs="Times-Roman"/>
-          <w:sz w:val="20"/>
-          <w:szCs w:val="20"/>
-        </w:rPr>
-        <w:t>frequency selectivity</w:t>
-      </w:r>
+        <w:t xml:space="preserve">Другие подходы к проблеме выбора и создания </w:t>
+      </w:r>
+      <w:proofErr w:type="spellStart"/>
+      <w:r>
+        <w:rPr>
+          <w:sz w:val="28"/>
+          <w:szCs w:val="28"/>
+        </w:rPr>
+        <w:t>вейвлета</w:t>
+      </w:r>
+      <w:proofErr w:type="spellEnd"/>
+      <w:r>
+        <w:rPr>
+          <w:sz w:val="28"/>
+          <w:szCs w:val="28"/>
+        </w:rPr>
+        <w:t xml:space="preserve"> включают исследования свойств </w:t>
+      </w:r>
+      <w:proofErr w:type="spellStart"/>
+      <w:r>
+        <w:rPr>
+          <w:sz w:val="28"/>
+          <w:szCs w:val="28"/>
+        </w:rPr>
+        <w:t>вейвлета</w:t>
+      </w:r>
+      <w:proofErr w:type="spellEnd"/>
+      <w:r>
+        <w:rPr>
+          <w:sz w:val="28"/>
+          <w:szCs w:val="28"/>
+        </w:rPr>
+        <w:t>, т.к. избирательность по частоте(</w:t>
+      </w:r>
+      <w:proofErr w:type="spellStart"/>
+      <w:r>
+        <w:rPr>
+          <w:rFonts w:ascii="Times-Roman" w:hAnsi="Times-Roman" w:cs="Times-Roman"/>
+          <w:sz w:val="20"/>
+          <w:szCs w:val="20"/>
+        </w:rPr>
+        <w:t>frequency</w:t>
+      </w:r>
+      <w:proofErr w:type="spellEnd"/>
+      <w:r>
+        <w:rPr>
+          <w:rFonts w:ascii="Times-Roman" w:hAnsi="Times-Roman" w:cs="Times-Roman"/>
+          <w:sz w:val="20"/>
+          <w:szCs w:val="20"/>
+        </w:rPr>
+        <w:t xml:space="preserve"> </w:t>
+      </w:r>
+      <w:proofErr w:type="spellStart"/>
+      <w:r>
+        <w:rPr>
+          <w:rFonts w:ascii="Times-Roman" w:hAnsi="Times-Roman" w:cs="Times-Roman"/>
+          <w:sz w:val="20"/>
+          <w:szCs w:val="20"/>
+        </w:rPr>
+        <w:t>selectivity</w:t>
+      </w:r>
+      <w:proofErr w:type="spellEnd"/>
       <w:r>
         <w:rPr>
           <w:sz w:val="28"/>
@@ -3730,14 +6541,52 @@
         </w:rPr>
         <w:t>), степень регулярности(</w:t>
       </w:r>
-      <w:r>
-        <w:rPr>
-          <w:rFonts w:ascii="Times-Roman" w:hAnsi="Times-Roman" w:cs="Times-Roman"/>
-          <w:sz w:val="20"/>
-          <w:szCs w:val="20"/>
-        </w:rPr>
-        <w:t>degree of regularity</w:t>
-      </w:r>
+      <w:proofErr w:type="spellStart"/>
+      <w:r>
+        <w:rPr>
+          <w:rFonts w:ascii="Times-Roman" w:hAnsi="Times-Roman" w:cs="Times-Roman"/>
+          <w:sz w:val="20"/>
+          <w:szCs w:val="20"/>
+        </w:rPr>
+        <w:t>degree</w:t>
+      </w:r>
+      <w:proofErr w:type="spellEnd"/>
+      <w:r>
+        <w:rPr>
+          <w:rFonts w:ascii="Times-Roman" w:hAnsi="Times-Roman" w:cs="Times-Roman"/>
+          <w:sz w:val="20"/>
+          <w:szCs w:val="20"/>
+        </w:rPr>
+        <w:t xml:space="preserve"> </w:t>
+      </w:r>
+      <w:proofErr w:type="spellStart"/>
+      <w:r>
+        <w:rPr>
+          <w:rFonts w:ascii="Times-Roman" w:hAnsi="Times-Roman" w:cs="Times-Roman"/>
+          <w:sz w:val="20"/>
+          <w:szCs w:val="20"/>
+        </w:rPr>
+        <w:t>of</w:t>
+      </w:r>
+      <w:proofErr w:type="spellEnd"/>
+      <w:r>
+        <w:rPr>
+          <w:rFonts w:ascii="Times-Roman" w:hAnsi="Times-Roman" w:cs="Times-Roman"/>
+          <w:sz w:val="20"/>
+          <w:szCs w:val="20"/>
+        </w:rPr>
+        <w:t xml:space="preserve"> </w:t>
+      </w:r>
+      <w:proofErr w:type="spellStart"/>
+      <w:r>
+        <w:rPr>
+          <w:rFonts w:ascii="Times-Roman" w:hAnsi="Times-Roman" w:cs="Times-Roman"/>
+          <w:sz w:val="20"/>
+          <w:szCs w:val="20"/>
+        </w:rPr>
+        <w:t>regularity</w:t>
+      </w:r>
+      <w:proofErr w:type="spellEnd"/>
       <w:r>
         <w:rPr>
           <w:sz w:val="28"/>
@@ -3752,14 +6601,34 @@
         </w:rPr>
         <w:t>много есть нулевых моментов(</w:t>
       </w:r>
-      <w:r>
-        <w:rPr>
-          <w:rFonts w:ascii="Times-Roman" w:hAnsi="Times-Roman" w:cs="Times-Roman"/>
-          <w:sz w:val="20"/>
-          <w:szCs w:val="20"/>
-        </w:rPr>
-        <w:t>vanishing moments</w:t>
-      </w:r>
+      <w:proofErr w:type="spellStart"/>
+      <w:r>
+        <w:rPr>
+          <w:rFonts w:ascii="Times-Roman" w:hAnsi="Times-Roman" w:cs="Times-Roman"/>
+          <w:sz w:val="20"/>
+          <w:szCs w:val="20"/>
+        </w:rPr>
+        <w:t>vanishing</w:t>
+      </w:r>
+      <w:proofErr w:type="spellEnd"/>
+      <w:r>
+        <w:rPr>
+          <w:rFonts w:ascii="Times-Roman" w:hAnsi="Times-Roman" w:cs="Times-Roman"/>
+          <w:sz w:val="20"/>
+          <w:szCs w:val="20"/>
+        </w:rPr>
+        <w:t xml:space="preserve"> </w:t>
+      </w:r>
+      <w:proofErr w:type="spellStart"/>
+      <w:r>
+        <w:rPr>
+          <w:rFonts w:ascii="Times-Roman" w:hAnsi="Times-Roman" w:cs="Times-Roman"/>
+          <w:sz w:val="20"/>
+          <w:szCs w:val="20"/>
+        </w:rPr>
+        <w:t>moments</w:t>
+      </w:r>
+      <w:proofErr w:type="spellEnd"/>
       <w:r>
         <w:rPr>
           <w:sz w:val="28"/>
@@ -3810,6 +6679,7 @@
           <w:szCs w:val="28"/>
         </w:rPr>
       </w:pPr>
+      <w:proofErr w:type="gramStart"/>
       <w:r>
         <w:rPr>
           <w:sz w:val="28"/>
@@ -3817,6 +6687,7 @@
         </w:rPr>
         <w:t>В настоящий момент существует большое разнообразие(</w:t>
       </w:r>
+      <w:proofErr w:type="spellStart"/>
       <w:r>
         <w:rPr>
           <w:rFonts w:ascii="Times-Roman" w:hAnsi="Times-Roman" w:cs="Times-Roman"/>
@@ -3825,6 +6696,7 @@
         </w:rPr>
         <w:t>variety</w:t>
       </w:r>
+      <w:proofErr w:type="spellEnd"/>
       <w:r>
         <w:rPr>
           <w:sz w:val="28"/>
@@ -3859,16 +6731,68 @@
           <w:sz w:val="28"/>
           <w:szCs w:val="28"/>
         </w:rPr>
-        <w:t>. Параметры аторегрессионной модели(</w:t>
-      </w:r>
-      <w:r>
-        <w:rPr>
-          <w:rFonts w:ascii="Times-Roman" w:hAnsi="Times-Roman" w:cs="Times-Roman"/>
-          <w:sz w:val="20"/>
-          <w:szCs w:val="20"/>
-        </w:rPr>
-        <w:t>Autoregressive (AR) model</w:t>
-      </w:r>
+        <w:t>.</w:t>
+      </w:r>
+      <w:proofErr w:type="gramEnd"/>
+      <w:r>
+        <w:rPr>
+          <w:sz w:val="28"/>
+          <w:szCs w:val="28"/>
+        </w:rPr>
+        <w:t xml:space="preserve"> </w:t>
+      </w:r>
+      <w:proofErr w:type="gramStart"/>
+      <w:r>
+        <w:rPr>
+          <w:sz w:val="28"/>
+          <w:szCs w:val="28"/>
+        </w:rPr>
+        <w:t xml:space="preserve">Параметры </w:t>
+      </w:r>
+      <w:proofErr w:type="spellStart"/>
+      <w:r>
+        <w:rPr>
+          <w:sz w:val="28"/>
+          <w:szCs w:val="28"/>
+        </w:rPr>
+        <w:t>аторегрессионной</w:t>
+      </w:r>
+      <w:proofErr w:type="spellEnd"/>
+      <w:r>
+        <w:rPr>
+          <w:sz w:val="28"/>
+          <w:szCs w:val="28"/>
+        </w:rPr>
+        <w:t xml:space="preserve"> модели(</w:t>
+      </w:r>
+      <w:proofErr w:type="spellStart"/>
+      <w:r>
+        <w:rPr>
+          <w:rFonts w:ascii="Times-Roman" w:hAnsi="Times-Roman" w:cs="Times-Roman"/>
+          <w:sz w:val="20"/>
+          <w:szCs w:val="20"/>
+        </w:rPr>
+        <w:t>Autoregressive</w:t>
+      </w:r>
+      <w:proofErr w:type="spellEnd"/>
+      <w:r>
+        <w:rPr>
+          <w:rFonts w:ascii="Times-Roman" w:hAnsi="Times-Roman" w:cs="Times-Roman"/>
+          <w:sz w:val="20"/>
+          <w:szCs w:val="20"/>
+        </w:rPr>
+        <w:t xml:space="preserve"> (AR) </w:t>
+      </w:r>
+      <w:proofErr w:type="spellStart"/>
+      <w:r>
+        <w:rPr>
+          <w:rFonts w:ascii="Times-Roman" w:hAnsi="Times-Roman" w:cs="Times-Roman"/>
+          <w:sz w:val="20"/>
+          <w:szCs w:val="20"/>
+        </w:rPr>
+        <w:t>model</w:t>
+      </w:r>
+      <w:proofErr w:type="spellEnd"/>
       <w:r>
         <w:rPr>
           <w:sz w:val="28"/>
@@ -3876,13 +6800,41 @@
         </w:rPr>
         <w:t>), анализ главных компонентов(</w:t>
       </w:r>
-      <w:r>
-        <w:rPr>
-          <w:rFonts w:ascii="Times-Roman" w:hAnsi="Times-Roman" w:cs="Times-Roman"/>
-          <w:sz w:val="20"/>
-          <w:szCs w:val="20"/>
-        </w:rPr>
-        <w:t>Principal ComponentAnalysis (PCA)</w:t>
+      <w:proofErr w:type="spellStart"/>
+      <w:r>
+        <w:rPr>
+          <w:rFonts w:ascii="Times-Roman" w:hAnsi="Times-Roman" w:cs="Times-Roman"/>
+          <w:sz w:val="20"/>
+          <w:szCs w:val="20"/>
+        </w:rPr>
+        <w:t>Principal</w:t>
+      </w:r>
+      <w:proofErr w:type="spellEnd"/>
+      <w:r>
+        <w:rPr>
+          <w:rFonts w:ascii="Times-Roman" w:hAnsi="Times-Roman" w:cs="Times-Roman"/>
+          <w:sz w:val="20"/>
+          <w:szCs w:val="20"/>
+        </w:rPr>
+        <w:t xml:space="preserve"> </w:t>
+      </w:r>
+      <w:proofErr w:type="spellStart"/>
+      <w:r>
+        <w:rPr>
+          <w:rFonts w:ascii="Times-Roman" w:hAnsi="Times-Roman" w:cs="Times-Roman"/>
+          <w:sz w:val="20"/>
+          <w:szCs w:val="20"/>
+        </w:rPr>
+        <w:t>ComponentAnalysis</w:t>
+      </w:r>
+      <w:proofErr w:type="spellEnd"/>
+      <w:r>
+        <w:rPr>
+          <w:rFonts w:ascii="Times-Roman" w:hAnsi="Times-Roman" w:cs="Times-Roman"/>
+          <w:sz w:val="20"/>
+          <w:szCs w:val="20"/>
+        </w:rPr>
+        <w:t xml:space="preserve"> (PCA)</w:t>
       </w:r>
       <w:r>
         <w:rPr>
@@ -3891,13 +6843,59 @@
         </w:rPr>
         <w:t>), независимый анализ компонентов(</w:t>
       </w:r>
-      <w:r>
-        <w:rPr>
-          <w:rFonts w:ascii="Times-Roman" w:hAnsi="Times-Roman" w:cs="Times-Roman"/>
-          <w:sz w:val="20"/>
-          <w:szCs w:val="20"/>
-        </w:rPr>
-        <w:t>Independent Component Analysis (ICA)</w:t>
+      <w:proofErr w:type="spellStart"/>
+      <w:r>
+        <w:rPr>
+          <w:rFonts w:ascii="Times-Roman" w:hAnsi="Times-Roman" w:cs="Times-Roman"/>
+          <w:sz w:val="20"/>
+          <w:szCs w:val="20"/>
+        </w:rPr>
+        <w:t>Independent</w:t>
+      </w:r>
+      <w:proofErr w:type="spellEnd"/>
+      <w:r>
+        <w:rPr>
+          <w:rFonts w:ascii="Times-Roman" w:hAnsi="Times-Roman" w:cs="Times-Roman"/>
+          <w:sz w:val="20"/>
+          <w:szCs w:val="20"/>
+        </w:rPr>
+        <w:t xml:space="preserve"> </w:t>
+      </w:r>
+      <w:proofErr w:type="spellStart"/>
+      <w:r>
+        <w:rPr>
+          <w:rFonts w:ascii="Times-Roman" w:hAnsi="Times-Roman" w:cs="Times-Roman"/>
+          <w:sz w:val="20"/>
+          <w:szCs w:val="20"/>
+        </w:rPr>
+        <w:t>Component</w:t>
+      </w:r>
+      <w:proofErr w:type="spellEnd"/>
+      <w:r>
+        <w:rPr>
+          <w:rFonts w:ascii="Times-Roman" w:hAnsi="Times-Roman" w:cs="Times-Roman"/>
+          <w:sz w:val="20"/>
+          <w:szCs w:val="20"/>
+        </w:rPr>
+        <w:t xml:space="preserve"> </w:t>
+      </w:r>
+      <w:proofErr w:type="spellStart"/>
+      <w:r>
+        <w:rPr>
+          <w:rFonts w:ascii="Times-Roman" w:hAnsi="Times-Roman" w:cs="Times-Roman"/>
+          <w:sz w:val="20"/>
+          <w:szCs w:val="20"/>
+        </w:rPr>
+        <w:t>Analysis</w:t>
+      </w:r>
+      <w:proofErr w:type="spellEnd"/>
+      <w:r>
+        <w:rPr>
+          <w:rFonts w:ascii="Times-Roman" w:hAnsi="Times-Roman" w:cs="Times-Roman"/>
+          <w:sz w:val="20"/>
+          <w:szCs w:val="20"/>
+        </w:rPr>
+        <w:t xml:space="preserve"> (ICA)</w:t>
       </w:r>
       <w:r>
         <w:rPr>
@@ -3913,14 +6911,70 @@
         </w:rPr>
         <w:t>, общая пространственная структура анализа(</w:t>
       </w:r>
-      <w:r>
-        <w:rPr>
-          <w:rFonts w:ascii="Times-Roman" w:hAnsi="Times-Roman" w:cs="Times-Roman"/>
-          <w:sz w:val="20"/>
-          <w:szCs w:val="20"/>
-        </w:rPr>
-        <w:t>common spatial pattern analyses</w:t>
-      </w:r>
+      <w:proofErr w:type="spellStart"/>
+      <w:r>
+        <w:rPr>
+          <w:rFonts w:ascii="Times-Roman" w:hAnsi="Times-Roman" w:cs="Times-Roman"/>
+          <w:sz w:val="20"/>
+          <w:szCs w:val="20"/>
+        </w:rPr>
+        <w:t>common</w:t>
+      </w:r>
+      <w:proofErr w:type="spellEnd"/>
+      <w:r>
+        <w:rPr>
+          <w:rFonts w:ascii="Times-Roman" w:hAnsi="Times-Roman" w:cs="Times-Roman"/>
+          <w:sz w:val="20"/>
+          <w:szCs w:val="20"/>
+        </w:rPr>
+        <w:t xml:space="preserve"> </w:t>
+      </w:r>
+      <w:proofErr w:type="spellStart"/>
+      <w:r>
+        <w:rPr>
+          <w:rFonts w:ascii="Times-Roman" w:hAnsi="Times-Roman" w:cs="Times-Roman"/>
+          <w:sz w:val="20"/>
+          <w:szCs w:val="20"/>
+        </w:rPr>
+        <w:t>spatial</w:t>
+      </w:r>
+      <w:proofErr w:type="spellEnd"/>
+      <w:r>
+        <w:rPr>
+          <w:rFonts w:ascii="Times-Roman" w:hAnsi="Times-Roman" w:cs="Times-Roman"/>
+          <w:sz w:val="20"/>
+          <w:szCs w:val="20"/>
+        </w:rPr>
+        <w:t xml:space="preserve"> </w:t>
+      </w:r>
+      <w:proofErr w:type="spellStart"/>
+      <w:r>
+        <w:rPr>
+          <w:rFonts w:ascii="Times-Roman" w:hAnsi="Times-Roman" w:cs="Times-Roman"/>
+          <w:sz w:val="20"/>
+          <w:szCs w:val="20"/>
+        </w:rPr>
+        <w:t>pattern</w:t>
+      </w:r>
+      <w:proofErr w:type="spellEnd"/>
+      <w:r>
+        <w:rPr>
+          <w:rFonts w:ascii="Times-Roman" w:hAnsi="Times-Roman" w:cs="Times-Roman"/>
+          <w:sz w:val="20"/>
+          <w:szCs w:val="20"/>
+        </w:rPr>
+        <w:t xml:space="preserve"> </w:t>
+      </w:r>
+      <w:proofErr w:type="spellStart"/>
+      <w:r>
+        <w:rPr>
+          <w:rFonts w:ascii="Times-Roman" w:hAnsi="Times-Roman" w:cs="Times-Roman"/>
+          <w:sz w:val="20"/>
+          <w:szCs w:val="20"/>
+        </w:rPr>
+        <w:t>analyses</w:t>
+      </w:r>
+      <w:proofErr w:type="spellEnd"/>
       <w:r>
         <w:rPr>
           <w:sz w:val="28"/>
@@ -3928,14 +6982,34 @@
         </w:rPr>
         <w:t>), временная фильтрация(</w:t>
       </w:r>
-      <w:r>
-        <w:rPr>
-          <w:rFonts w:ascii="Times-Roman" w:hAnsi="Times-Roman" w:cs="Times-Roman"/>
-          <w:sz w:val="20"/>
-          <w:szCs w:val="20"/>
-        </w:rPr>
-        <w:t>temporal filtering</w:t>
-      </w:r>
+      <w:proofErr w:type="spellStart"/>
+      <w:r>
+        <w:rPr>
+          <w:rFonts w:ascii="Times-Roman" w:hAnsi="Times-Roman" w:cs="Times-Roman"/>
+          <w:sz w:val="20"/>
+          <w:szCs w:val="20"/>
+        </w:rPr>
+        <w:t>temporal</w:t>
+      </w:r>
+      <w:proofErr w:type="spellEnd"/>
+      <w:r>
+        <w:rPr>
+          <w:rFonts w:ascii="Times-Roman" w:hAnsi="Times-Roman" w:cs="Times-Roman"/>
+          <w:sz w:val="20"/>
+          <w:szCs w:val="20"/>
+        </w:rPr>
+        <w:t xml:space="preserve"> </w:t>
+      </w:r>
+      <w:proofErr w:type="spellStart"/>
+      <w:r>
+        <w:rPr>
+          <w:rFonts w:ascii="Times-Roman" w:hAnsi="Times-Roman" w:cs="Times-Roman"/>
+          <w:sz w:val="20"/>
+          <w:szCs w:val="20"/>
+        </w:rPr>
+        <w:t>filtering</w:t>
+      </w:r>
+      <w:proofErr w:type="spellEnd"/>
       <w:r>
         <w:rPr>
           <w:sz w:val="28"/>
@@ -3943,14 +7017,34 @@
         </w:rPr>
         <w:t>), мощность спектральной плотности(</w:t>
       </w:r>
-      <w:r>
-        <w:rPr>
-          <w:rFonts w:ascii="Times-Roman" w:hAnsi="Times-Roman" w:cs="Times-Roman"/>
-          <w:sz w:val="20"/>
-          <w:szCs w:val="20"/>
-        </w:rPr>
-        <w:t>powerspectral density</w:t>
-      </w:r>
+      <w:proofErr w:type="spellStart"/>
+      <w:r>
+        <w:rPr>
+          <w:rFonts w:ascii="Times-Roman" w:hAnsi="Times-Roman" w:cs="Times-Roman"/>
+          <w:sz w:val="20"/>
+          <w:szCs w:val="20"/>
+        </w:rPr>
+        <w:t>powerspectral</w:t>
+      </w:r>
+      <w:proofErr w:type="spellEnd"/>
+      <w:r>
+        <w:rPr>
+          <w:rFonts w:ascii="Times-Roman" w:hAnsi="Times-Roman" w:cs="Times-Roman"/>
+          <w:sz w:val="20"/>
+          <w:szCs w:val="20"/>
+        </w:rPr>
+        <w:t xml:space="preserve"> </w:t>
+      </w:r>
+      <w:proofErr w:type="spellStart"/>
+      <w:r>
+        <w:rPr>
+          <w:rFonts w:ascii="Times-Roman" w:hAnsi="Times-Roman" w:cs="Times-Roman"/>
+          <w:sz w:val="20"/>
+          <w:szCs w:val="20"/>
+        </w:rPr>
+        <w:t>density</w:t>
+      </w:r>
+      <w:proofErr w:type="spellEnd"/>
       <w:r>
         <w:rPr>
           <w:sz w:val="28"/>
@@ -3958,20 +7052,92 @@
         </w:rPr>
         <w:t>), временная и пространственная фильтрация(</w:t>
       </w:r>
-      <w:r>
-        <w:rPr>
-          <w:rFonts w:ascii="Times-Roman" w:hAnsi="Times-Roman" w:cs="Times-Roman"/>
-          <w:sz w:val="20"/>
-          <w:szCs w:val="20"/>
-        </w:rPr>
-        <w:t>temporal and spatial filtering</w:t>
-      </w:r>
-      <w:r>
-        <w:rPr>
-          <w:sz w:val="28"/>
-          <w:szCs w:val="28"/>
-        </w:rPr>
-        <w:t xml:space="preserve">) и вейвлет анализ – все они описаны в литературе </w:t>
+      <w:proofErr w:type="spellStart"/>
+      <w:r>
+        <w:rPr>
+          <w:rFonts w:ascii="Times-Roman" w:hAnsi="Times-Roman" w:cs="Times-Roman"/>
+          <w:sz w:val="20"/>
+          <w:szCs w:val="20"/>
+        </w:rPr>
+        <w:t>temporal</w:t>
+      </w:r>
+      <w:proofErr w:type="spellEnd"/>
+      <w:r>
+        <w:rPr>
+          <w:rFonts w:ascii="Times-Roman" w:hAnsi="Times-Roman" w:cs="Times-Roman"/>
+          <w:sz w:val="20"/>
+          <w:szCs w:val="20"/>
+        </w:rPr>
+        <w:t xml:space="preserve"> </w:t>
+      </w:r>
+      <w:proofErr w:type="spellStart"/>
+      <w:r>
+        <w:rPr>
+          <w:rFonts w:ascii="Times-Roman" w:hAnsi="Times-Roman" w:cs="Times-Roman"/>
+          <w:sz w:val="20"/>
+          <w:szCs w:val="20"/>
+        </w:rPr>
+        <w:t>and</w:t>
+      </w:r>
+      <w:proofErr w:type="spellEnd"/>
+      <w:r>
+        <w:rPr>
+          <w:rFonts w:ascii="Times-Roman" w:hAnsi="Times-Roman" w:cs="Times-Roman"/>
+          <w:sz w:val="20"/>
+          <w:szCs w:val="20"/>
+        </w:rPr>
+        <w:t xml:space="preserve"> </w:t>
+      </w:r>
+      <w:proofErr w:type="spellStart"/>
+      <w:r>
+        <w:rPr>
+          <w:rFonts w:ascii="Times-Roman" w:hAnsi="Times-Roman" w:cs="Times-Roman"/>
+          <w:sz w:val="20"/>
+          <w:szCs w:val="20"/>
+        </w:rPr>
+        <w:t>spatial</w:t>
+      </w:r>
+      <w:proofErr w:type="spellEnd"/>
+      <w:r>
+        <w:rPr>
+          <w:rFonts w:ascii="Times-Roman" w:hAnsi="Times-Roman" w:cs="Times-Roman"/>
+          <w:sz w:val="20"/>
+          <w:szCs w:val="20"/>
+        </w:rPr>
+        <w:t xml:space="preserve"> </w:t>
+      </w:r>
+      <w:proofErr w:type="spellStart"/>
+      <w:r>
+        <w:rPr>
+          <w:rFonts w:ascii="Times-Roman" w:hAnsi="Times-Roman" w:cs="Times-Roman"/>
+          <w:sz w:val="20"/>
+          <w:szCs w:val="20"/>
+        </w:rPr>
+        <w:t>filtering</w:t>
+      </w:r>
+      <w:proofErr w:type="spellEnd"/>
+      <w:r>
+        <w:rPr>
+          <w:sz w:val="28"/>
+          <w:szCs w:val="28"/>
+        </w:rPr>
+        <w:t xml:space="preserve">) и </w:t>
+      </w:r>
+      <w:proofErr w:type="spellStart"/>
+      <w:r>
+        <w:rPr>
+          <w:sz w:val="28"/>
+          <w:szCs w:val="28"/>
+        </w:rPr>
+        <w:t>вейвлет</w:t>
+      </w:r>
+      <w:proofErr w:type="spellEnd"/>
+      <w:r>
+        <w:rPr>
+          <w:sz w:val="28"/>
+          <w:szCs w:val="28"/>
+        </w:rPr>
+        <w:t xml:space="preserve"> анализ – все они описаны в литературе </w:t>
       </w:r>
       <w:r>
         <w:rPr>
@@ -3985,23 +7151,99 @@
           <w:sz w:val="28"/>
           <w:szCs w:val="28"/>
         </w:rPr>
-        <w:t>. Иногда сигналы анализируются с использованием метода анализа сигналов, когда часто необходимо выделить подмножество выхода анализа для входа в классификатор. Например,</w:t>
-      </w:r>
-      <w:r>
-        <w:rPr>
-          <w:sz w:val="28"/>
-          <w:szCs w:val="28"/>
-        </w:rPr>
-        <w:t xml:space="preserve"> изученныйвектор квантователя(</w:t>
-      </w:r>
-      <w:r>
-        <w:rPr>
-          <w:rFonts w:ascii="Times-Roman" w:hAnsi="Times-Roman" w:cs="Times-Roman"/>
-          <w:sz w:val="20"/>
-          <w:szCs w:val="20"/>
-        </w:rPr>
-        <w:t>vector quantizer</w:t>
-      </w:r>
+        <w:t>.</w:t>
+      </w:r>
+      <w:proofErr w:type="gramEnd"/>
+      <w:r>
+        <w:rPr>
+          <w:sz w:val="28"/>
+          <w:szCs w:val="28"/>
+        </w:rPr>
+        <w:t xml:space="preserve"> Иногда сигналы анализируются с использованием метода анализа сигналов, когда часто необходимо выделить подмножество выхода анализа для входа </w:t>
+      </w:r>
+      <w:proofErr w:type="gramStart"/>
+      <w:r>
+        <w:rPr>
+          <w:sz w:val="28"/>
+          <w:szCs w:val="28"/>
+        </w:rPr>
+        <w:t>в</w:t>
+      </w:r>
+      <w:proofErr w:type="gramEnd"/>
+      <w:r>
+        <w:rPr>
+          <w:sz w:val="28"/>
+          <w:szCs w:val="28"/>
+        </w:rPr>
+        <w:t xml:space="preserve"> классификатор. Например,</w:t>
+      </w:r>
+      <w:r>
+        <w:rPr>
+          <w:sz w:val="28"/>
+          <w:szCs w:val="28"/>
+        </w:rPr>
+        <w:t xml:space="preserve"> </w:t>
+      </w:r>
+      <w:proofErr w:type="spellStart"/>
+      <w:r>
+        <w:rPr>
+          <w:sz w:val="28"/>
+          <w:szCs w:val="28"/>
+        </w:rPr>
+        <w:t>изученныйвектор</w:t>
+      </w:r>
+      <w:proofErr w:type="spellEnd"/>
+      <w:r>
+        <w:rPr>
+          <w:sz w:val="28"/>
+          <w:szCs w:val="28"/>
+        </w:rPr>
+        <w:t xml:space="preserve"> </w:t>
+      </w:r>
+      <w:proofErr w:type="spellStart"/>
+      <w:r>
+        <w:rPr>
+          <w:sz w:val="28"/>
+          <w:szCs w:val="28"/>
+        </w:rPr>
+        <w:t>квантователя</w:t>
+      </w:r>
+      <w:proofErr w:type="spellEnd"/>
+      <w:r>
+        <w:rPr>
+          <w:sz w:val="28"/>
+          <w:szCs w:val="28"/>
+        </w:rPr>
+        <w:t>(</w:t>
+      </w:r>
+      <w:proofErr w:type="spellStart"/>
+      <w:r>
+        <w:rPr>
+          <w:rFonts w:ascii="Times-Roman" w:hAnsi="Times-Roman" w:cs="Times-Roman"/>
+          <w:sz w:val="20"/>
+          <w:szCs w:val="20"/>
+        </w:rPr>
+        <w:t>vector</w:t>
+      </w:r>
+      <w:proofErr w:type="spellEnd"/>
+      <w:r>
+        <w:rPr>
+          <w:rFonts w:ascii="Times-Roman" w:hAnsi="Times-Roman" w:cs="Times-Roman"/>
+          <w:sz w:val="20"/>
+          <w:szCs w:val="20"/>
+        </w:rPr>
+        <w:t xml:space="preserve"> </w:t>
+      </w:r>
+      <w:proofErr w:type="spellStart"/>
+      <w:r>
+        <w:rPr>
+          <w:rFonts w:ascii="Times-Roman" w:hAnsi="Times-Roman" w:cs="Times-Roman"/>
+          <w:sz w:val="20"/>
+          <w:szCs w:val="20"/>
+        </w:rPr>
+        <w:t>quantizer</w:t>
+      </w:r>
+      <w:proofErr w:type="spellEnd"/>
       <w:r>
         <w:rPr>
           <w:sz w:val="28"/>
@@ -4009,6 +7251,7 @@
         </w:rPr>
         <w:t>) был использован для выбора электродов(</w:t>
       </w:r>
+      <w:proofErr w:type="spellStart"/>
       <w:r>
         <w:rPr>
           <w:rFonts w:ascii="Times-Roman" w:hAnsi="Times-Roman" w:cs="Times-Roman"/>
@@ -4017,6 +7260,7 @@
         </w:rPr>
         <w:t>electrode</w:t>
       </w:r>
+      <w:proofErr w:type="spellEnd"/>
       <w:r>
         <w:rPr>
           <w:rFonts w:cs="Times-Roman"/>
@@ -4062,14 +7306,34 @@
         </w:rPr>
         <w:t xml:space="preserve"> литературе, много различных методов были использованы для классификации, т.к. линейный и нелинейный дискриминантный анализ(</w:t>
       </w:r>
-      <w:r>
-        <w:rPr>
-          <w:rFonts w:ascii="Times-Roman" w:hAnsi="Times-Roman" w:cs="Times-Roman"/>
-          <w:sz w:val="20"/>
-          <w:szCs w:val="20"/>
-        </w:rPr>
-        <w:t>discriminant analysis</w:t>
-      </w:r>
+      <w:proofErr w:type="spellStart"/>
+      <w:r>
+        <w:rPr>
+          <w:rFonts w:ascii="Times-Roman" w:hAnsi="Times-Roman" w:cs="Times-Roman"/>
+          <w:sz w:val="20"/>
+          <w:szCs w:val="20"/>
+        </w:rPr>
+        <w:t>discriminant</w:t>
+      </w:r>
+      <w:proofErr w:type="spellEnd"/>
+      <w:r>
+        <w:rPr>
+          <w:rFonts w:ascii="Times-Roman" w:hAnsi="Times-Roman" w:cs="Times-Roman"/>
+          <w:sz w:val="20"/>
+          <w:szCs w:val="20"/>
+        </w:rPr>
+        <w:t xml:space="preserve"> </w:t>
+      </w:r>
+      <w:proofErr w:type="spellStart"/>
+      <w:r>
+        <w:rPr>
+          <w:rFonts w:ascii="Times-Roman" w:hAnsi="Times-Roman" w:cs="Times-Roman"/>
+          <w:sz w:val="20"/>
+          <w:szCs w:val="20"/>
+        </w:rPr>
+        <w:t>analysis</w:t>
+      </w:r>
+      <w:proofErr w:type="spellEnd"/>
       <w:r>
         <w:rPr>
           <w:sz w:val="28"/>
@@ -4077,14 +7341,52 @@
         </w:rPr>
         <w:t>), контролируемые нейронные сети(</w:t>
       </w:r>
-      <w:r>
-        <w:rPr>
-          <w:rFonts w:ascii="Times-Roman" w:hAnsi="Times-Roman" w:cs="Times-Roman"/>
-          <w:sz w:val="20"/>
-          <w:szCs w:val="20"/>
-        </w:rPr>
-        <w:t>supervised neural networks</w:t>
-      </w:r>
+      <w:proofErr w:type="spellStart"/>
+      <w:r>
+        <w:rPr>
+          <w:rFonts w:ascii="Times-Roman" w:hAnsi="Times-Roman" w:cs="Times-Roman"/>
+          <w:sz w:val="20"/>
+          <w:szCs w:val="20"/>
+        </w:rPr>
+        <w:t>supervised</w:t>
+      </w:r>
+      <w:proofErr w:type="spellEnd"/>
+      <w:r>
+        <w:rPr>
+          <w:rFonts w:ascii="Times-Roman" w:hAnsi="Times-Roman" w:cs="Times-Roman"/>
+          <w:sz w:val="20"/>
+          <w:szCs w:val="20"/>
+        </w:rPr>
+        <w:t xml:space="preserve"> </w:t>
+      </w:r>
+      <w:proofErr w:type="spellStart"/>
+      <w:r>
+        <w:rPr>
+          <w:rFonts w:ascii="Times-Roman" w:hAnsi="Times-Roman" w:cs="Times-Roman"/>
+          <w:sz w:val="20"/>
+          <w:szCs w:val="20"/>
+        </w:rPr>
+        <w:t>neural</w:t>
+      </w:r>
+      <w:proofErr w:type="spellEnd"/>
+      <w:r>
+        <w:rPr>
+          <w:rFonts w:ascii="Times-Roman" w:hAnsi="Times-Roman" w:cs="Times-Roman"/>
+          <w:sz w:val="20"/>
+          <w:szCs w:val="20"/>
+        </w:rPr>
+        <w:t xml:space="preserve"> </w:t>
+      </w:r>
+      <w:proofErr w:type="spellStart"/>
+      <w:r>
+        <w:rPr>
+          <w:rFonts w:ascii="Times-Roman" w:hAnsi="Times-Roman" w:cs="Times-Roman"/>
+          <w:sz w:val="20"/>
+          <w:szCs w:val="20"/>
+        </w:rPr>
+        <w:t>networks</w:t>
+      </w:r>
+      <w:proofErr w:type="spellEnd"/>
       <w:r>
         <w:rPr>
           <w:sz w:val="28"/>
@@ -4136,7 +7438,23 @@
           <w:sz w:val="28"/>
           <w:szCs w:val="28"/>
         </w:rPr>
-        <w:t xml:space="preserve">С. Точность текущей </w:t>
+        <w:t xml:space="preserve">С. Точность </w:t>
+      </w:r>
+      <w:proofErr w:type="gramStart"/>
+      <w:r>
+        <w:rPr>
+          <w:sz w:val="28"/>
+          <w:szCs w:val="28"/>
+        </w:rPr>
+        <w:t>текущей</w:t>
+      </w:r>
+      <w:proofErr w:type="gramEnd"/>
+      <w:r>
+        <w:rPr>
+          <w:sz w:val="28"/>
+          <w:szCs w:val="28"/>
+        </w:rPr>
+        <w:t xml:space="preserve"> </w:t>
       </w:r>
       <w:r>
         <w:rPr>
@@ -4209,6 +7527,7 @@
         </w:rPr>
         <w:t xml:space="preserve"> набора данных, в 2001 </w:t>
       </w:r>
+      <w:proofErr w:type="spellStart"/>
       <w:r>
         <w:rPr>
           <w:sz w:val="28"/>
@@ -4217,6 +7536,7 @@
         </w:rPr>
         <w:t>NIPSBCIWorkshopDataCompetition</w:t>
       </w:r>
+      <w:proofErr w:type="spellEnd"/>
       <w:r>
         <w:rPr>
           <w:sz w:val="28"/>
@@ -4231,6 +7551,7 @@
         </w:rPr>
         <w:t xml:space="preserve"> и 2003 </w:t>
       </w:r>
+      <w:proofErr w:type="gramStart"/>
       <w:r>
         <w:rPr>
           <w:sz w:val="28"/>
@@ -4239,6 +7560,7 @@
         </w:rPr>
         <w:t>BCI</w:t>
       </w:r>
+      <w:proofErr w:type="gramEnd"/>
       <w:r>
         <w:rPr>
           <w:sz w:val="28"/>
@@ -4258,8 +7580,25 @@
           <w:sz w:val="28"/>
           <w:szCs w:val="28"/>
         </w:rPr>
-        <w:t>. ЭЭГ-классификационные алгоритмы применяются для этих наборов данных с задачей дифференцирования(</w:t>
-      </w:r>
+        <w:t xml:space="preserve">. ЭЭГ-классификационные алгоритмы применяются для этих </w:t>
+      </w:r>
+      <w:proofErr w:type="gramStart"/>
+      <w:r>
+        <w:rPr>
+          <w:sz w:val="28"/>
+          <w:szCs w:val="28"/>
+        </w:rPr>
+        <w:t>наборов</w:t>
+      </w:r>
+      <w:proofErr w:type="gramEnd"/>
+      <w:r>
+        <w:rPr>
+          <w:sz w:val="28"/>
+          <w:szCs w:val="28"/>
+        </w:rPr>
+        <w:t xml:space="preserve"> данных с задачей дифференцирования(</w:t>
+      </w:r>
+      <w:proofErr w:type="spellStart"/>
       <w:r>
         <w:rPr>
           <w:rFonts w:ascii="Times-Roman" w:hAnsi="Times-Roman" w:cs="Times-Roman"/>
@@ -4268,6 +7607,7 @@
         </w:rPr>
         <w:t>differentiating</w:t>
       </w:r>
+      <w:proofErr w:type="spellEnd"/>
       <w:r>
         <w:rPr>
           <w:sz w:val="28"/>
@@ -4301,6 +7641,7 @@
         </w:rPr>
         <w:t>точность алгоритма для ЭЭГ дифференцирования: оба условия включают дифференцирование между некоторой природой левого и правого движения, либо фактическое, либо мнимое. Движения (реальные или мнимые) могут быть определены с помощью соответствующего события синхронизаций(</w:t>
       </w:r>
+      <w:proofErr w:type="spellStart"/>
       <w:r>
         <w:rPr>
           <w:rFonts w:ascii="Times-Roman" w:hAnsi="Times-Roman" w:cs="Times-Roman"/>
@@ -4309,13 +7650,31 @@
         </w:rPr>
         <w:t>synchronizations</w:t>
       </w:r>
-      <w:r>
-        <w:rPr>
-          <w:sz w:val="28"/>
-          <w:szCs w:val="28"/>
-        </w:rPr>
-        <w:t>) и дисинхронизаций(</w:t>
-      </w:r>
+      <w:proofErr w:type="spellEnd"/>
+      <w:r>
+        <w:rPr>
+          <w:sz w:val="28"/>
+          <w:szCs w:val="28"/>
+        </w:rPr>
+        <w:t xml:space="preserve">) и </w:t>
+      </w:r>
+      <w:proofErr w:type="spellStart"/>
+      <w:r>
+        <w:rPr>
+          <w:sz w:val="28"/>
+          <w:szCs w:val="28"/>
+        </w:rPr>
+        <w:t>дисинхронизаций</w:t>
+      </w:r>
+      <w:proofErr w:type="spellEnd"/>
+      <w:r>
+        <w:rPr>
+          <w:sz w:val="28"/>
+          <w:szCs w:val="28"/>
+        </w:rPr>
+        <w:t>(</w:t>
+      </w:r>
+      <w:proofErr w:type="spellStart"/>
       <w:r>
         <w:rPr>
           <w:rFonts w:ascii="Times-Roman" w:hAnsi="Times-Roman" w:cs="Times-Roman"/>
@@ -4324,6 +7683,7 @@
         </w:rPr>
         <w:t>resynchronizations</w:t>
       </w:r>
+      <w:proofErr w:type="spellEnd"/>
       <w:r>
         <w:rPr>
           <w:sz w:val="28"/>
@@ -4380,7 +7740,31 @@
           <w:sz w:val="28"/>
           <w:szCs w:val="28"/>
         </w:rPr>
-        <w:t xml:space="preserve">фактических движений рук варьировалась между 4% и 46% с значением 16%. Для этого типа задания, ожидаемые ошибки были 50%, если классификация была сделана случайно. Когда некоторое задание было адресовано во второе условие, то ошибка </w:t>
+        <w:t xml:space="preserve">фактических движений рук варьировалась между 4% и 46% </w:t>
+      </w:r>
+      <w:proofErr w:type="gramStart"/>
+      <w:r>
+        <w:rPr>
+          <w:sz w:val="28"/>
+          <w:szCs w:val="28"/>
+        </w:rPr>
+        <w:t>с</w:t>
+      </w:r>
+      <w:proofErr w:type="gramEnd"/>
+      <w:r>
+        <w:rPr>
+          <w:sz w:val="28"/>
+          <w:szCs w:val="28"/>
+        </w:rPr>
+        <w:t xml:space="preserve"> значением 16%. Для этого типа задания, ожидаемые ошибки были 50%, если классификация была сделана случайно. </w:t>
+      </w:r>
+      <w:proofErr w:type="gramStart"/>
+      <w:r>
+        <w:rPr>
+          <w:sz w:val="28"/>
+          <w:szCs w:val="28"/>
+        </w:rPr>
+        <w:t xml:space="preserve">Когда некоторое задание было адресовано во второе условие, то ошибка </w:t>
       </w:r>
       <w:r>
         <w:rPr>
@@ -4423,7 +7807,15 @@
           <w:sz w:val="28"/>
           <w:szCs w:val="28"/>
         </w:rPr>
-        <w:t xml:space="preserve">. По всем девять объектом, результаты условие варьировались от 12% до 40% со значением 28% </w:t>
+        <w:t>.</w:t>
+      </w:r>
+      <w:proofErr w:type="gramEnd"/>
+      <w:r>
+        <w:rPr>
+          <w:sz w:val="28"/>
+          <w:szCs w:val="28"/>
+        </w:rPr>
+        <w:t xml:space="preserve"> По всем девять объектом, результаты условие варьировались от 12% до 40% со значением 28% </w:t>
       </w:r>
       <w:r>
         <w:rPr>
@@ -4456,16 +7848,52 @@
           <w:sz w:val="28"/>
           <w:szCs w:val="28"/>
         </w:rPr>
-        <w:t>Другим общим направлением было саморегилировавание(</w:t>
-      </w:r>
-      <w:r>
-        <w:rPr>
-          <w:rFonts w:ascii="Times-Roman" w:hAnsi="Times-Roman" w:cs="Times-Roman"/>
-          <w:sz w:val="20"/>
-          <w:szCs w:val="20"/>
-        </w:rPr>
-        <w:t>the self-regulation</w:t>
-      </w:r>
+        <w:t xml:space="preserve">Другим общим направлением было </w:t>
+      </w:r>
+      <w:proofErr w:type="spellStart"/>
+      <w:r>
+        <w:rPr>
+          <w:sz w:val="28"/>
+          <w:szCs w:val="28"/>
+        </w:rPr>
+        <w:t>саморегилировавание</w:t>
+      </w:r>
+      <w:proofErr w:type="spellEnd"/>
+      <w:r>
+        <w:rPr>
+          <w:sz w:val="28"/>
+          <w:szCs w:val="28"/>
+        </w:rPr>
+        <w:t>(</w:t>
+      </w:r>
+      <w:proofErr w:type="spellStart"/>
+      <w:r>
+        <w:rPr>
+          <w:rFonts w:ascii="Times-Roman" w:hAnsi="Times-Roman" w:cs="Times-Roman"/>
+          <w:sz w:val="20"/>
+          <w:szCs w:val="20"/>
+        </w:rPr>
+        <w:t>the</w:t>
+      </w:r>
+      <w:proofErr w:type="spellEnd"/>
+      <w:r>
+        <w:rPr>
+          <w:rFonts w:ascii="Times-Roman" w:hAnsi="Times-Roman" w:cs="Times-Roman"/>
+          <w:sz w:val="20"/>
+          <w:szCs w:val="20"/>
+        </w:rPr>
+        <w:t xml:space="preserve"> </w:t>
+      </w:r>
+      <w:proofErr w:type="spellStart"/>
+      <w:r>
+        <w:rPr>
+          <w:rFonts w:ascii="Times-Roman" w:hAnsi="Times-Roman" w:cs="Times-Roman"/>
+          <w:sz w:val="20"/>
+          <w:szCs w:val="20"/>
+        </w:rPr>
+        <w:t>self-regulation</w:t>
+      </w:r>
+      <w:proofErr w:type="spellEnd"/>
       <w:r>
         <w:rPr>
           <w:sz w:val="28"/>
@@ -4473,14 +7901,52 @@
         </w:rPr>
         <w:t>) медленных потенциалов коры головного мозга(</w:t>
       </w:r>
-      <w:r>
-        <w:rPr>
-          <w:rFonts w:ascii="Times-Roman" w:hAnsi="Times-Roman" w:cs="Times-Roman"/>
-          <w:sz w:val="20"/>
-          <w:szCs w:val="20"/>
-        </w:rPr>
-        <w:t>slow cortical potentials</w:t>
-      </w:r>
+      <w:proofErr w:type="spellStart"/>
+      <w:r>
+        <w:rPr>
+          <w:rFonts w:ascii="Times-Roman" w:hAnsi="Times-Roman" w:cs="Times-Roman"/>
+          <w:sz w:val="20"/>
+          <w:szCs w:val="20"/>
+        </w:rPr>
+        <w:t>slow</w:t>
+      </w:r>
+      <w:proofErr w:type="spellEnd"/>
+      <w:r>
+        <w:rPr>
+          <w:rFonts w:ascii="Times-Roman" w:hAnsi="Times-Roman" w:cs="Times-Roman"/>
+          <w:sz w:val="20"/>
+          <w:szCs w:val="20"/>
+        </w:rPr>
+        <w:t xml:space="preserve"> </w:t>
+      </w:r>
+      <w:proofErr w:type="spellStart"/>
+      <w:r>
+        <w:rPr>
+          <w:rFonts w:ascii="Times-Roman" w:hAnsi="Times-Roman" w:cs="Times-Roman"/>
+          <w:sz w:val="20"/>
+          <w:szCs w:val="20"/>
+        </w:rPr>
+        <w:t>cortical</w:t>
+      </w:r>
+      <w:proofErr w:type="spellEnd"/>
+      <w:r>
+        <w:rPr>
+          <w:rFonts w:ascii="Times-Roman" w:hAnsi="Times-Roman" w:cs="Times-Roman"/>
+          <w:sz w:val="20"/>
+          <w:szCs w:val="20"/>
+        </w:rPr>
+        <w:t xml:space="preserve"> </w:t>
+      </w:r>
+      <w:proofErr w:type="spellStart"/>
+      <w:r>
+        <w:rPr>
+          <w:rFonts w:ascii="Times-Roman" w:hAnsi="Times-Roman" w:cs="Times-Roman"/>
+          <w:sz w:val="20"/>
+          <w:szCs w:val="20"/>
+        </w:rPr>
+        <w:t>potentials</w:t>
+      </w:r>
+      <w:proofErr w:type="spellEnd"/>
       <w:r>
         <w:rPr>
           <w:sz w:val="28"/>
@@ -4488,13 +7954,59 @@
         </w:rPr>
         <w:t>) и мю/бета ритмов(</w:t>
       </w:r>
-      <w:r>
-        <w:rPr>
-          <w:rFonts w:ascii="Times-Roman" w:hAnsi="Times-Roman" w:cs="Times-Roman"/>
-          <w:sz w:val="20"/>
-          <w:szCs w:val="20"/>
-        </w:rPr>
-        <w:t>mu/beta rhythms.</w:t>
+      <w:proofErr w:type="spellStart"/>
+      <w:r>
+        <w:rPr>
+          <w:rFonts w:ascii="Times-Roman" w:hAnsi="Times-Roman" w:cs="Times-Roman"/>
+          <w:sz w:val="20"/>
+          <w:szCs w:val="20"/>
+        </w:rPr>
+        <w:t>mu</w:t>
+      </w:r>
+      <w:proofErr w:type="spellEnd"/>
+      <w:r>
+        <w:rPr>
+          <w:rFonts w:ascii="Times-Roman" w:hAnsi="Times-Roman" w:cs="Times-Roman"/>
+          <w:sz w:val="20"/>
+          <w:szCs w:val="20"/>
+        </w:rPr>
+        <w:t>/</w:t>
+      </w:r>
+      <w:proofErr w:type="spellStart"/>
+      <w:r>
+        <w:rPr>
+          <w:rFonts w:ascii="Times-Roman" w:hAnsi="Times-Roman" w:cs="Times-Roman"/>
+          <w:sz w:val="20"/>
+          <w:szCs w:val="20"/>
+        </w:rPr>
+        <w:t>beta</w:t>
+      </w:r>
+      <w:proofErr w:type="spellEnd"/>
+      <w:r>
+        <w:rPr>
+          <w:rFonts w:ascii="Times-Roman" w:hAnsi="Times-Roman" w:cs="Times-Roman"/>
+          <w:sz w:val="20"/>
+          <w:szCs w:val="20"/>
+        </w:rPr>
+        <w:t xml:space="preserve"> </w:t>
+      </w:r>
+      <w:proofErr w:type="spellStart"/>
+      <w:r>
+        <w:rPr>
+          <w:rFonts w:ascii="Times-Roman" w:hAnsi="Times-Roman" w:cs="Times-Roman"/>
+          <w:sz w:val="20"/>
+          <w:szCs w:val="20"/>
+        </w:rPr>
+        <w:t>rhythms</w:t>
+      </w:r>
+      <w:proofErr w:type="spellEnd"/>
+      <w:r>
+        <w:rPr>
+          <w:rFonts w:ascii="Times-Roman" w:hAnsi="Times-Roman" w:cs="Times-Roman"/>
+          <w:sz w:val="20"/>
+          <w:szCs w:val="20"/>
+        </w:rPr>
+        <w:t>.</w:t>
       </w:r>
       <w:r>
         <w:rPr>
@@ -4508,7 +8020,23 @@
           <w:sz w:val="28"/>
           <w:szCs w:val="28"/>
         </w:rPr>
-        <w:t xml:space="preserve">учится само регуляции их (т.е. их амплитуда), как он/она учится двигать курсор к конкретной цели </w:t>
+        <w:t xml:space="preserve">учится </w:t>
+      </w:r>
+      <w:proofErr w:type="gramStart"/>
+      <w:r>
+        <w:rPr>
+          <w:sz w:val="28"/>
+          <w:szCs w:val="28"/>
+        </w:rPr>
+        <w:t>само регуляции</w:t>
+      </w:r>
+      <w:proofErr w:type="gramEnd"/>
+      <w:r>
+        <w:rPr>
+          <w:sz w:val="28"/>
+          <w:szCs w:val="28"/>
+        </w:rPr>
+        <w:t xml:space="preserve"> их (т.е. их амплитуда), как он/она учится двигать курсор к конкретной цели </w:t>
       </w:r>
       <w:r>
         <w:rPr>
@@ -4565,7 +8093,23 @@
           <w:sz w:val="28"/>
           <w:szCs w:val="28"/>
         </w:rPr>
-        <w:t xml:space="preserve">. Эта конкретная задача также имела ожидаемую ошибку 50%, если классификатор был случайным. Для мю/бета ритма само регуляции было четыре возможные цели; поэтому ожидаемая ошибка, если классификатор был изменен, была 75% </w:t>
+        <w:t xml:space="preserve">. Эта конкретная задача также имела ожидаемую ошибку 50%, если классификатор был случайным. Для мю/бета ритма </w:t>
+      </w:r>
+      <w:proofErr w:type="gramStart"/>
+      <w:r>
+        <w:rPr>
+          <w:sz w:val="28"/>
+          <w:szCs w:val="28"/>
+        </w:rPr>
+        <w:t>само регуляции</w:t>
+      </w:r>
+      <w:proofErr w:type="gramEnd"/>
+      <w:r>
+        <w:rPr>
+          <w:sz w:val="28"/>
+          <w:szCs w:val="28"/>
+        </w:rPr>
+        <w:t xml:space="preserve"> было четыре возможные цели; поэтому ожидаемая ошибка, если классификатор был изменен, была 75% </w:t>
       </w:r>
       <w:r>
         <w:rPr>
@@ -4612,7 +8156,23 @@
           <w:sz w:val="28"/>
           <w:szCs w:val="28"/>
         </w:rPr>
-        <w:t xml:space="preserve">Заключительная общая задача, для которой были доступен набор данных, была определена как символ предмета, который был сфокусирована на основе его/ее </w:t>
+        <w:t xml:space="preserve">Заключительная общая задача, для которой были доступен набор данных, была определена как символ предмета, который был сфокусирована на основе </w:t>
+      </w:r>
+      <w:proofErr w:type="gramStart"/>
+      <w:r>
+        <w:rPr>
+          <w:sz w:val="28"/>
+          <w:szCs w:val="28"/>
+        </w:rPr>
+        <w:t>его</w:t>
+      </w:r>
+      <w:proofErr w:type="gramEnd"/>
+      <w:r>
+        <w:rPr>
+          <w:sz w:val="28"/>
+          <w:szCs w:val="28"/>
+        </w:rPr>
+        <w:t xml:space="preserve">/ее </w:t>
       </w:r>
       <w:r>
         <w:rPr>
@@ -4683,7 +8243,23 @@
           <w:sz w:val="28"/>
           <w:szCs w:val="28"/>
         </w:rPr>
-        <w:t xml:space="preserve">. Пять входов достигли нулевой ошибки и два регистрировало 55% и 65% ошибок </w:t>
+        <w:t xml:space="preserve">. Пять входов </w:t>
+      </w:r>
+      <w:proofErr w:type="gramStart"/>
+      <w:r>
+        <w:rPr>
+          <w:sz w:val="28"/>
+          <w:szCs w:val="28"/>
+        </w:rPr>
+        <w:t>достигли нулевой ошибки и два регистрировало</w:t>
+      </w:r>
+      <w:proofErr w:type="gramEnd"/>
+      <w:r>
+        <w:rPr>
+          <w:sz w:val="28"/>
+          <w:szCs w:val="28"/>
+        </w:rPr>
+        <w:t xml:space="preserve"> 55% и 65% ошибок </w:t>
       </w:r>
       <w:r>
         <w:rPr>
@@ -4733,6 +8309,7 @@
         </w:rPr>
         <w:t xml:space="preserve"> система: </w:t>
       </w:r>
+      <w:proofErr w:type="spellStart"/>
       <w:r>
         <w:rPr>
           <w:sz w:val="28"/>
@@ -4741,6 +8318,7 @@
         </w:rPr>
         <w:t>TheWadsworthBCI</w:t>
       </w:r>
+      <w:proofErr w:type="spellEnd"/>
       <w:r>
         <w:rPr>
           <w:sz w:val="28"/>
@@ -4748,6 +8326,7 @@
         </w:rPr>
         <w:t xml:space="preserve">система разработана </w:t>
       </w:r>
+      <w:proofErr w:type="spellStart"/>
       <w:r>
         <w:rPr>
           <w:sz w:val="28"/>
@@ -4756,6 +8335,7 @@
         </w:rPr>
         <w:t>Wolpaw</w:t>
       </w:r>
+      <w:proofErr w:type="spellEnd"/>
       <w:r>
         <w:rPr>
           <w:sz w:val="28"/>
@@ -4830,6 +8410,7 @@
         </w:rPr>
         <w:t>моторными (моторика, движение) образами</w:t>
       </w:r>
+      <w:proofErr w:type="gramStart"/>
       <w:r>
         <w:rPr>
           <w:sz w:val="28"/>
@@ -4842,6 +8423,58 @@
           <w:sz w:val="28"/>
           <w:szCs w:val="28"/>
         </w:rPr>
+        <w:t>[</w:t>
+      </w:r>
+      <w:proofErr w:type="gramEnd"/>
+      <w:r>
+        <w:rPr>
+          <w:sz w:val="28"/>
+          <w:szCs w:val="28"/>
+        </w:rPr>
+        <w:t>29]</w:t>
+      </w:r>
+      <w:r>
+        <w:rPr>
+          <w:sz w:val="28"/>
+          <w:szCs w:val="28"/>
+        </w:rPr>
+        <w:t xml:space="preserve">. </w:t>
+      </w:r>
+      <w:proofErr w:type="gramStart"/>
+      <w:r>
+        <w:rPr>
+          <w:sz w:val="28"/>
+          <w:szCs w:val="28"/>
+          <w:lang w:val="en-US"/>
+        </w:rPr>
+        <w:t>BCI</w:t>
+      </w:r>
+      <w:r>
+        <w:rPr>
+          <w:sz w:val="28"/>
+          <w:szCs w:val="28"/>
+        </w:rPr>
+        <w:t xml:space="preserve"> описала в </w:t>
+      </w:r>
+      <w:r>
+        <w:rPr>
+          <w:sz w:val="28"/>
+          <w:szCs w:val="28"/>
+        </w:rPr>
+        <w:t>[43]</w:t>
+      </w:r>
+      <w:r>
+        <w:rPr>
+          <w:sz w:val="28"/>
+          <w:szCs w:val="28"/>
+        </w:rPr>
+        <w:t xml:space="preserve"> с применением просты расчетных задач в дополнение к моторным образам </w:t>
+      </w:r>
+      <w:r>
+        <w:rPr>
+          <w:sz w:val="28"/>
+          <w:szCs w:val="28"/>
+        </w:rPr>
         <w:t>[29]</w:t>
       </w:r>
       <w:r>
@@ -4849,51 +8482,9 @@
           <w:sz w:val="28"/>
           <w:szCs w:val="28"/>
         </w:rPr>
-        <w:t xml:space="preserve">. </w:t>
-      </w:r>
-      <w:r>
-        <w:rPr>
-          <w:sz w:val="28"/>
-          <w:szCs w:val="28"/>
-          <w:lang w:val="en-US"/>
-        </w:rPr>
-        <w:t>BCI</w:t>
-      </w:r>
-      <w:r>
-        <w:rPr>
-          <w:sz w:val="28"/>
-          <w:szCs w:val="28"/>
-        </w:rPr>
-        <w:t xml:space="preserve"> описала в </w:t>
-      </w:r>
-      <w:r>
-        <w:rPr>
-          <w:sz w:val="28"/>
-          <w:szCs w:val="28"/>
-        </w:rPr>
-        <w:t>[43]</w:t>
-      </w:r>
-      <w:r>
-        <w:rPr>
-          <w:sz w:val="28"/>
-          <w:szCs w:val="28"/>
-        </w:rPr>
-        <w:t xml:space="preserve"> с применением просты расчетных задач в дополнение к моторным образам </w:t>
-      </w:r>
-      <w:r>
-        <w:rPr>
-          <w:sz w:val="28"/>
-          <w:szCs w:val="28"/>
-        </w:rPr>
-        <w:t>[29]</w:t>
-      </w:r>
-      <w:r>
-        <w:rPr>
-          <w:sz w:val="28"/>
-          <w:szCs w:val="28"/>
-        </w:rPr>
         <w:t>.</w:t>
       </w:r>
+      <w:proofErr w:type="gramEnd"/>
     </w:p>
     <w:p>
       <w:pPr>
@@ -4950,7 +8541,23 @@
           <w:sz w:val="28"/>
           <w:szCs w:val="28"/>
         </w:rPr>
-        <w:t>Два набора данных публичного домена фактических данных ЭЭГ  были использована дл</w:t>
+        <w:t xml:space="preserve">Два набора данных публичного домена фактических данных ЭЭГ  были </w:t>
+      </w:r>
+      <w:proofErr w:type="gramStart"/>
+      <w:r>
+        <w:rPr>
+          <w:sz w:val="28"/>
+          <w:szCs w:val="28"/>
+        </w:rPr>
+        <w:t>использована</w:t>
+      </w:r>
+      <w:proofErr w:type="gramEnd"/>
+      <w:r>
+        <w:rPr>
+          <w:sz w:val="28"/>
+          <w:szCs w:val="28"/>
+        </w:rPr>
+        <w:t xml:space="preserve"> дл</w:t>
       </w:r>
       <w:r>
         <w:rPr>
@@ -5234,6 +8841,7 @@
         </w:rPr>
         <w:t xml:space="preserve">Весь код для обработки эти данных были разработаны в </w:t>
       </w:r>
+      <w:proofErr w:type="spellStart"/>
       <w:r>
         <w:rPr>
           <w:sz w:val="28"/>
@@ -5242,6 +8850,7 @@
         </w:rPr>
         <w:t>Matlab</w:t>
       </w:r>
+      <w:proofErr w:type="spellEnd"/>
       <w:r>
         <w:rPr>
           <w:sz w:val="28"/>
@@ -5256,6 +8865,7 @@
         </w:rPr>
         <w:t>, дополненными(</w:t>
       </w:r>
+      <w:proofErr w:type="spellStart"/>
       <w:r>
         <w:rPr>
           <w:rFonts w:ascii="Times-Roman" w:hAnsi="Times-Roman"/>
@@ -5265,6 +8875,7 @@
         </w:rPr>
         <w:t>supplemented</w:t>
       </w:r>
+      <w:proofErr w:type="spellEnd"/>
       <w:r>
         <w:rPr>
           <w:sz w:val="28"/>
@@ -5272,6 +8883,7 @@
         </w:rPr>
         <w:t xml:space="preserve">) сигналами, обработанными </w:t>
       </w:r>
+      <w:proofErr w:type="spellStart"/>
       <w:r>
         <w:rPr>
           <w:sz w:val="28"/>
@@ -5280,6 +8892,7 @@
         </w:rPr>
         <w:t>Matlab</w:t>
       </w:r>
+      <w:proofErr w:type="spellEnd"/>
       <w:r>
         <w:rPr>
           <w:sz w:val="28"/>
@@ -5309,6 +8922,7 @@
         </w:rPr>
         <w:t xml:space="preserve"> и </w:t>
       </w:r>
+      <w:proofErr w:type="spellStart"/>
       <w:r>
         <w:rPr>
           <w:sz w:val="28"/>
@@ -5317,6 +8931,7 @@
         </w:rPr>
         <w:t>Matlab</w:t>
       </w:r>
+      <w:proofErr w:type="spellEnd"/>
       <w:r>
         <w:rPr>
           <w:sz w:val="28"/>
@@ -5361,6 +8976,7 @@
         </w:rPr>
         <w:t xml:space="preserve">, </w:t>
       </w:r>
+      <w:proofErr w:type="spellStart"/>
       <w:r>
         <w:rPr>
           <w:sz w:val="28"/>
@@ -5369,6 +8985,7 @@
         </w:rPr>
         <w:t>Schwaighofer</w:t>
       </w:r>
+      <w:proofErr w:type="spellEnd"/>
       <w:r>
         <w:rPr>
           <w:sz w:val="28"/>
@@ -5535,6 +9152,7 @@
           <w:szCs w:val="28"/>
         </w:rPr>
       </w:pPr>
+      <w:proofErr w:type="gramStart"/>
       <w:r>
         <w:rPr>
           <w:sz w:val="28"/>
@@ -5684,7 +9302,15 @@
           <w:sz w:val="28"/>
           <w:szCs w:val="28"/>
         </w:rPr>
-        <w:t>. Предмет ЭЭГ был записан при просмотр</w:t>
+        <w:t>.</w:t>
+      </w:r>
+      <w:proofErr w:type="gramEnd"/>
+      <w:r>
+        <w:rPr>
+          <w:sz w:val="28"/>
+          <w:szCs w:val="28"/>
+        </w:rPr>
+        <w:t xml:space="preserve"> Предмет ЭЭГ был записан при просмотр</w:t>
       </w:r>
       <w:r>
         <w:rPr>
@@ -5714,12 +9340,21 @@
         </w:rPr>
         <w:t xml:space="preserve"> Предмет сконцентрирован на одном специфичной букве, в то время как строки и столбцы этой матрицы быстро мелькали. ЭЭГ отражает выявленный ответ распознания, когда мелькал столбец или строка, состоящие из буквы предмета, на котором концентрировались. Потенциально, предмет можно ввести путем концентрации на буквах из мелькающей матрицы в этот момент. Каждая из шести строк и шести столбцов </w:t>
       </w:r>
-      <w:r>
-        <w:rPr>
-          <w:sz w:val="28"/>
-          <w:szCs w:val="28"/>
-        </w:rPr>
-        <w:t xml:space="preserve">мелькали в случайном порядке пока предмет концентрировался на букве. Для обеспечения есть достаточно данных для определения, на какой букве предмет концентрируется, каждый двенадцатый стимул мелькал в случайном порядке, в общей сложности пятнадцать раз перед </w:t>
+      <w:proofErr w:type="gramStart"/>
+      <w:r>
+        <w:rPr>
+          <w:sz w:val="28"/>
+          <w:szCs w:val="28"/>
+        </w:rPr>
+        <w:t>мелькали в случайном порядке пока предмет концентрировался</w:t>
+      </w:r>
+      <w:proofErr w:type="gramEnd"/>
+      <w:r>
+        <w:rPr>
+          <w:sz w:val="28"/>
+          <w:szCs w:val="28"/>
+        </w:rPr>
+        <w:t xml:space="preserve"> на букве. Для обеспечения есть достаточно данных для определения, на какой букве предмет концентрируется, каждый двенадцатый стимул мелькал в случайном порядке, в общей сложности пятнадцать раз перед </w:t>
       </w:r>
       <w:r>
         <w:rPr>
@@ -5766,7 +9401,23 @@
           <w:sz w:val="28"/>
           <w:szCs w:val="28"/>
         </w:rPr>
-        <w:t>Для того, чтобы сократить время, необходимое для подготовки и тестирования алгоритма данными, для каждой буквы, 15 ответов на каждый стимул были усреднены; задача классификатора было дифференцировать между этим</w:t>
+        <w:t>Для того</w:t>
+      </w:r>
+      <w:proofErr w:type="gramStart"/>
+      <w:r>
+        <w:rPr>
+          <w:sz w:val="28"/>
+          <w:szCs w:val="28"/>
+        </w:rPr>
+        <w:t>,</w:t>
+      </w:r>
+      <w:proofErr w:type="gramEnd"/>
+      <w:r>
+        <w:rPr>
+          <w:sz w:val="28"/>
+          <w:szCs w:val="28"/>
+        </w:rPr>
+        <w:t xml:space="preserve"> чтобы сократить время, необходимое для подготовки и тестирования алгоритма данными, для каждой буквы, 15 ответов на каждый стимул были усреднены; задача классификатора было дифференцировать между этим</w:t>
       </w:r>
       <w:r>
         <w:rPr>
@@ -5844,6 +9495,7 @@
         <w:rPr>
           <w:sz w:val="28"/>
           <w:szCs w:val="28"/>
+          <w:lang w:val="en-US"/>
         </w:rPr>
       </w:pPr>
       <w:r>
@@ -5891,6 +9543,7 @@
         </w:rPr>
         <w:t xml:space="preserve"> </w:t>
       </w:r>
+      <w:proofErr w:type="gramStart"/>
       <w:r>
         <w:rPr>
           <w:sz w:val="28"/>
@@ -5913,6 +9566,7 @@
         </w:rPr>
         <w:t>набор</w:t>
       </w:r>
+      <w:proofErr w:type="gramEnd"/>
       <w:r>
         <w:rPr>
           <w:sz w:val="28"/>
@@ -5960,7 +9614,23 @@
           <w:sz w:val="28"/>
           <w:szCs w:val="28"/>
         </w:rPr>
-        <w:t xml:space="preserve">нажимал клавиши либо левой, либо правой рукой выбирая добровольный порядок и расчет времени. Были использованы данные только от электродов С3 и С4; эти два электрода имеют </w:t>
+        <w:t>нажимал клавиши либо левой, либо правой рукой выбирая добровольный порядок и расчет времени. Были использованы данные только от электродов С3 и С</w:t>
+      </w:r>
+      <w:proofErr w:type="gramStart"/>
+      <w:r>
+        <w:rPr>
+          <w:sz w:val="28"/>
+          <w:szCs w:val="28"/>
+        </w:rPr>
+        <w:t>4</w:t>
+      </w:r>
+      <w:proofErr w:type="gramEnd"/>
+      <w:r>
+        <w:rPr>
+          <w:sz w:val="28"/>
+          <w:szCs w:val="28"/>
+        </w:rPr>
+        <w:t xml:space="preserve">; эти два электрода имеют </w:t>
       </w:r>
       <w:r>
         <w:rPr>
@@ -5969,22 +9639,16 @@
         </w:rPr>
         <w:t>над левой и правой полусферической(</w:t>
       </w:r>
-      <w:r>
-        <w:rPr>
-          <w:rFonts w:ascii="Times-Roman" w:hAnsi="Times-Roman" w:cs="Times-Roman"/>
-          <w:sz w:val="20"/>
-          <w:szCs w:val="20"/>
-        </w:rPr>
-        <w:t>hem</w:t>
-      </w:r>
-      <w:r>
-        <w:rPr>
-          <w:rFonts w:ascii="Times-Roman" w:hAnsi="Times-Roman" w:cs="Times-Roman"/>
-          <w:sz w:val="20"/>
-          <w:szCs w:val="20"/>
-        </w:rPr>
-        <w:t>ispherical</w:t>
-      </w:r>
+      <w:proofErr w:type="spellStart"/>
+      <w:r>
+        <w:rPr>
+          <w:rFonts w:ascii="Times-Roman" w:hAnsi="Times-Roman" w:cs="Times-Roman"/>
+          <w:sz w:val="20"/>
+          <w:szCs w:val="20"/>
+        </w:rPr>
+        <w:t>hemispherical</w:t>
+      </w:r>
+      <w:proofErr w:type="spellEnd"/>
       <w:r>
         <w:rPr>
           <w:sz w:val="28"/>
@@ -5992,14 +9656,34 @@
         </w:rPr>
         <w:t>) первичной моторной корой(</w:t>
       </w:r>
-      <w:r>
-        <w:rPr>
-          <w:rFonts w:ascii="Times-Roman" w:hAnsi="Times-Roman" w:cs="Times-Roman"/>
-          <w:sz w:val="20"/>
-          <w:szCs w:val="20"/>
-        </w:rPr>
-        <w:t>motor cortex</w:t>
-      </w:r>
+      <w:proofErr w:type="spellStart"/>
+      <w:r>
+        <w:rPr>
+          <w:rFonts w:ascii="Times-Roman" w:hAnsi="Times-Roman" w:cs="Times-Roman"/>
+          <w:sz w:val="20"/>
+          <w:szCs w:val="20"/>
+        </w:rPr>
+        <w:t>motor</w:t>
+      </w:r>
+      <w:proofErr w:type="spellEnd"/>
+      <w:r>
+        <w:rPr>
+          <w:rFonts w:ascii="Times-Roman" w:hAnsi="Times-Roman" w:cs="Times-Roman"/>
+          <w:sz w:val="20"/>
+          <w:szCs w:val="20"/>
+        </w:rPr>
+        <w:t xml:space="preserve"> </w:t>
+      </w:r>
+      <w:proofErr w:type="spellStart"/>
+      <w:r>
+        <w:rPr>
+          <w:rFonts w:ascii="Times-Roman" w:hAnsi="Times-Roman" w:cs="Times-Roman"/>
+          <w:sz w:val="20"/>
+          <w:szCs w:val="20"/>
+        </w:rPr>
+        <w:t>cortex</w:t>
+      </w:r>
+      <w:proofErr w:type="spellEnd"/>
       <w:r>
         <w:rPr>
           <w:sz w:val="28"/>
@@ -6022,6 +9706,7 @@
         </w:rPr>
         <w:t>е</w:t>
       </w:r>
+      <w:proofErr w:type="spellStart"/>
       <w:r>
         <w:rPr>
           <w:sz w:val="28"/>
@@ -6030,6 +9715,7 @@
         </w:rPr>
         <w:t>reitschafts</w:t>
       </w:r>
+      <w:proofErr w:type="spellEnd"/>
       <w:r>
         <w:rPr>
           <w:sz w:val="28"/>
@@ -6037,12 +9723,21 @@
         </w:rPr>
         <w:t xml:space="preserve"> </w:t>
       </w:r>
-      <w:r>
-        <w:rPr>
-          <w:sz w:val="28"/>
-          <w:szCs w:val="28"/>
-        </w:rPr>
-        <w:t xml:space="preserve">потенциаля </w:t>
+      <w:proofErr w:type="spellStart"/>
+      <w:r>
+        <w:rPr>
+          <w:sz w:val="28"/>
+          <w:szCs w:val="28"/>
+        </w:rPr>
+        <w:t>потенциаля</w:t>
+      </w:r>
+      <w:proofErr w:type="spellEnd"/>
+      <w:r>
+        <w:rPr>
+          <w:sz w:val="28"/>
+          <w:szCs w:val="28"/>
+        </w:rPr>
+        <w:t xml:space="preserve"> </w:t>
       </w:r>
       <w:r>
         <w:rPr>
@@ -6059,6 +9754,7 @@
         </w:rPr>
         <w:t xml:space="preserve">. </w:t>
       </w:r>
+      <w:proofErr w:type="gramStart"/>
       <w:r>
         <w:rPr>
           <w:sz w:val="28"/>
@@ -6093,7 +9789,15 @@
           <w:sz w:val="28"/>
           <w:szCs w:val="28"/>
         </w:rPr>
-        <w:t xml:space="preserve">. Эта интенсивность – самая большая на стороне мозга, что контролируется движением руки. </w:t>
+        <w:t>.</w:t>
+      </w:r>
+      <w:proofErr w:type="gramEnd"/>
+      <w:r>
+        <w:rPr>
+          <w:sz w:val="28"/>
+          <w:szCs w:val="28"/>
+        </w:rPr>
+        <w:t xml:space="preserve"> Эта интенсивность – самая большая на стороне мозга, что контролируется движением руки. </w:t>
       </w:r>
       <w:r>
         <w:rPr>
@@ -6108,22 +9812,962 @@
           <w:szCs w:val="28"/>
         </w:rPr>
         <w:lastRenderedPageBreak/>
-        <w:t>естественной инициализации движения и, называется, отличительной характерискикой(</w:t>
-      </w:r>
-      <w:r>
-        <w:rPr>
-          <w:rFonts w:ascii="Times-Roman" w:hAnsi="Times-Roman" w:cs="Times-Roman"/>
-          <w:sz w:val="20"/>
-          <w:szCs w:val="20"/>
-        </w:rPr>
-        <w:t>distinguishing characteristic</w:t>
-      </w:r>
+        <w:t xml:space="preserve">естественной инициализации движения и, называется, отличительной </w:t>
+      </w:r>
+      <w:proofErr w:type="spellStart"/>
+      <w:r>
+        <w:rPr>
+          <w:sz w:val="28"/>
+          <w:szCs w:val="28"/>
+        </w:rPr>
+        <w:t>характерискикой</w:t>
+      </w:r>
+      <w:proofErr w:type="spellEnd"/>
+      <w:r>
+        <w:rPr>
+          <w:sz w:val="28"/>
+          <w:szCs w:val="28"/>
+        </w:rPr>
+        <w:t>(</w:t>
+      </w:r>
+      <w:proofErr w:type="spellStart"/>
+      <w:r>
+        <w:rPr>
+          <w:rFonts w:ascii="Times-Roman" w:hAnsi="Times-Roman" w:cs="Times-Roman"/>
+          <w:sz w:val="20"/>
+          <w:szCs w:val="20"/>
+        </w:rPr>
+        <w:t>distinguishing</w:t>
+      </w:r>
+      <w:proofErr w:type="spellEnd"/>
+      <w:r>
+        <w:rPr>
+          <w:rFonts w:ascii="Times-Roman" w:hAnsi="Times-Roman" w:cs="Times-Roman"/>
+          <w:sz w:val="20"/>
+          <w:szCs w:val="20"/>
+        </w:rPr>
+        <w:t xml:space="preserve"> </w:t>
+      </w:r>
+      <w:proofErr w:type="spellStart"/>
+      <w:r>
+        <w:rPr>
+          <w:rFonts w:ascii="Times-Roman" w:hAnsi="Times-Roman" w:cs="Times-Roman"/>
+          <w:sz w:val="20"/>
+          <w:szCs w:val="20"/>
+        </w:rPr>
+        <w:t>characteristic</w:t>
+      </w:r>
+      <w:proofErr w:type="spellEnd"/>
       <w:r>
         <w:rPr>
           <w:sz w:val="28"/>
           <w:szCs w:val="28"/>
         </w:rPr>
         <w:t>) между левым и правым движениями. Задача классификатора – дифференциация простого испытания.</w:t>
+      </w:r>
+    </w:p>
+    <w:p>
+      <w:pPr>
+        <w:autoSpaceDE w:val="0"/>
+        <w:autoSpaceDN w:val="0"/>
+        <w:adjustRightInd w:val="0"/>
+        <w:spacing w:after="0" w:line="240" w:lineRule="auto"/>
+        <w:rPr>
+          <w:sz w:val="28"/>
+          <w:szCs w:val="28"/>
+          <w:lang w:val="en-US"/>
+        </w:rPr>
+      </w:pPr>
+    </w:p>
+    <w:p>
+      <w:pPr>
+        <w:autoSpaceDE w:val="0"/>
+        <w:autoSpaceDN w:val="0"/>
+        <w:adjustRightInd w:val="0"/>
+        <w:spacing w:after="0" w:line="240" w:lineRule="auto"/>
+        <w:rPr>
+          <w:sz w:val="28"/>
+          <w:szCs w:val="28"/>
+        </w:rPr>
+      </w:pPr>
+      <w:r>
+        <w:rPr>
+          <w:sz w:val="28"/>
+          <w:szCs w:val="28"/>
+          <w:lang w:val="en-US"/>
+        </w:rPr>
+        <w:t>IV</w:t>
+      </w:r>
+      <w:r>
+        <w:rPr>
+          <w:sz w:val="28"/>
+          <w:szCs w:val="28"/>
+        </w:rPr>
+        <w:t xml:space="preserve"> создание </w:t>
+      </w:r>
+      <w:proofErr w:type="spellStart"/>
+      <w:r>
+        <w:rPr>
+          <w:sz w:val="28"/>
+          <w:szCs w:val="28"/>
+        </w:rPr>
+        <w:t>вейвлет</w:t>
+      </w:r>
+      <w:proofErr w:type="spellEnd"/>
+      <w:r>
+        <w:rPr>
+          <w:sz w:val="28"/>
+          <w:szCs w:val="28"/>
+        </w:rPr>
+        <w:t xml:space="preserve"> подобного фильтра для анализа ЭЭГ</w:t>
+      </w:r>
+    </w:p>
+    <w:p>
+      <w:pPr>
+        <w:autoSpaceDE w:val="0"/>
+        <w:autoSpaceDN w:val="0"/>
+        <w:adjustRightInd w:val="0"/>
+        <w:spacing w:after="0" w:line="240" w:lineRule="auto"/>
+        <w:rPr>
+          <w:sz w:val="28"/>
+          <w:szCs w:val="28"/>
+        </w:rPr>
+      </w:pPr>
+      <w:r>
+        <w:rPr>
+          <w:sz w:val="28"/>
+          <w:szCs w:val="28"/>
+        </w:rPr>
+        <w:t>А. Разработка модели базовой нейронной активности.</w:t>
+      </w:r>
+    </w:p>
+    <w:p>
+      <w:pPr>
+        <w:autoSpaceDE w:val="0"/>
+        <w:autoSpaceDN w:val="0"/>
+        <w:adjustRightInd w:val="0"/>
+        <w:spacing w:after="0" w:line="240" w:lineRule="auto"/>
+        <w:rPr>
+          <w:sz w:val="28"/>
+          <w:szCs w:val="28"/>
+        </w:rPr>
+      </w:pPr>
+      <w:r>
+        <w:rPr>
+          <w:sz w:val="28"/>
+          <w:szCs w:val="28"/>
+        </w:rPr>
+        <w:t>П</w:t>
+      </w:r>
+      <w:r>
+        <w:rPr>
+          <w:sz w:val="28"/>
+          <w:szCs w:val="28"/>
+        </w:rPr>
+        <w:t>остроена</w:t>
+      </w:r>
+      <w:r>
+        <w:rPr>
+          <w:sz w:val="28"/>
+          <w:szCs w:val="28"/>
+        </w:rPr>
+        <w:t xml:space="preserve"> м</w:t>
+      </w:r>
+      <w:r>
+        <w:rPr>
+          <w:sz w:val="28"/>
+          <w:szCs w:val="28"/>
+        </w:rPr>
+        <w:t>одель</w:t>
+      </w:r>
+      <w:r>
+        <w:rPr>
+          <w:sz w:val="28"/>
+          <w:szCs w:val="28"/>
+        </w:rPr>
+        <w:t xml:space="preserve"> для того,</w:t>
+      </w:r>
+      <w:r>
+        <w:rPr>
+          <w:sz w:val="28"/>
+          <w:szCs w:val="28"/>
+        </w:rPr>
+        <w:t xml:space="preserve"> чтобы получить приблизительную простейшую базовую нейронную активность мозга человека, основана на гипотезе, что основная базовая нейронная активность была распространена деполяризацией</w:t>
+      </w:r>
+      <w:r>
+        <w:rPr>
+          <w:sz w:val="28"/>
+          <w:szCs w:val="28"/>
+        </w:rPr>
+        <w:t>(</w:t>
+      </w:r>
+      <w:proofErr w:type="spellStart"/>
+      <w:r>
+        <w:rPr>
+          <w:rFonts w:ascii="Times-Roman" w:hAnsi="Times-Roman" w:cs="Times-Roman"/>
+          <w:sz w:val="20"/>
+          <w:szCs w:val="20"/>
+        </w:rPr>
+        <w:t>depolarization</w:t>
+      </w:r>
+      <w:proofErr w:type="spellEnd"/>
+      <w:r>
+        <w:rPr>
+          <w:sz w:val="28"/>
+          <w:szCs w:val="28"/>
+        </w:rPr>
+        <w:t>)</w:t>
+      </w:r>
+      <w:r>
+        <w:rPr>
+          <w:sz w:val="28"/>
+          <w:szCs w:val="28"/>
+        </w:rPr>
+        <w:t xml:space="preserve"> </w:t>
+      </w:r>
+      <w:r>
+        <w:rPr>
+          <w:sz w:val="28"/>
+          <w:szCs w:val="28"/>
+        </w:rPr>
+        <w:t xml:space="preserve"> через популяцию нейронов. Построена модель с учетом того, как такая активность будет изменена ЭЭГ электродами.</w:t>
+      </w:r>
+    </w:p>
+    <w:p>
+      <w:pPr>
+        <w:autoSpaceDE w:val="0"/>
+        <w:autoSpaceDN w:val="0"/>
+        <w:adjustRightInd w:val="0"/>
+        <w:spacing w:after="0" w:line="240" w:lineRule="auto"/>
+        <w:rPr>
+          <w:sz w:val="28"/>
+          <w:szCs w:val="28"/>
+        </w:rPr>
+      </w:pPr>
+      <w:r>
+        <w:rPr>
+          <w:sz w:val="28"/>
+          <w:szCs w:val="28"/>
+        </w:rPr>
+        <w:t xml:space="preserve">Пока большие ансамбли </w:t>
+      </w:r>
+      <w:proofErr w:type="spellStart"/>
+      <w:r>
+        <w:rPr>
+          <w:rFonts w:ascii="Times-Roman" w:hAnsi="Times-Roman" w:cs="Times-Roman"/>
+          <w:sz w:val="20"/>
+          <w:szCs w:val="20"/>
+        </w:rPr>
+        <w:t>bristle</w:t>
+      </w:r>
+      <w:proofErr w:type="spellEnd"/>
+      <w:r>
+        <w:rPr>
+          <w:sz w:val="28"/>
+          <w:szCs w:val="28"/>
+        </w:rPr>
+        <w:t xml:space="preserve"> нейронов с потенциалом напряжения и химическими трансмиссиями, большинство из записанных ЭЭГ сигналов производятся потенциалом одного типа клеток – пирамидальные клетки(</w:t>
+      </w:r>
+      <w:proofErr w:type="spellStart"/>
+      <w:r>
+        <w:rPr>
+          <w:rFonts w:ascii="Times-Roman" w:hAnsi="Times-Roman" w:cs="Times-Roman"/>
+          <w:sz w:val="20"/>
+          <w:szCs w:val="20"/>
+        </w:rPr>
+        <w:t>the</w:t>
+      </w:r>
+      <w:proofErr w:type="spellEnd"/>
+      <w:r>
+        <w:rPr>
+          <w:rFonts w:ascii="Times-Roman" w:hAnsi="Times-Roman" w:cs="Times-Roman"/>
+          <w:sz w:val="20"/>
+          <w:szCs w:val="20"/>
+        </w:rPr>
+        <w:t xml:space="preserve"> </w:t>
+      </w:r>
+      <w:proofErr w:type="spellStart"/>
+      <w:r>
+        <w:rPr>
+          <w:rFonts w:ascii="Times-Roman" w:hAnsi="Times-Roman" w:cs="Times-Roman"/>
+          <w:sz w:val="20"/>
+          <w:szCs w:val="20"/>
+        </w:rPr>
+        <w:t>pyramidal</w:t>
+      </w:r>
+      <w:proofErr w:type="spellEnd"/>
+      <w:r>
+        <w:rPr>
+          <w:rFonts w:ascii="Times-Roman" w:hAnsi="Times-Roman" w:cs="Times-Roman"/>
+          <w:sz w:val="20"/>
+          <w:szCs w:val="20"/>
+        </w:rPr>
+        <w:t xml:space="preserve"> </w:t>
+      </w:r>
+      <w:proofErr w:type="spellStart"/>
+      <w:r>
+        <w:rPr>
+          <w:rFonts w:ascii="Times-Roman" w:hAnsi="Times-Roman" w:cs="Times-Roman"/>
+          <w:sz w:val="20"/>
+          <w:szCs w:val="20"/>
+        </w:rPr>
+        <w:t>cells</w:t>
+      </w:r>
+      <w:proofErr w:type="spellEnd"/>
+      <w:r>
+        <w:rPr>
+          <w:sz w:val="28"/>
+          <w:szCs w:val="28"/>
+        </w:rPr>
+        <w:t xml:space="preserve">) </w:t>
+      </w:r>
+      <w:r>
+        <w:rPr>
+          <w:sz w:val="28"/>
+          <w:szCs w:val="28"/>
+        </w:rPr>
+        <w:t>[</w:t>
+      </w:r>
+      <w:r>
+        <w:rPr>
+          <w:sz w:val="28"/>
+          <w:szCs w:val="28"/>
+        </w:rPr>
+        <w:t>54</w:t>
+      </w:r>
+      <w:r>
+        <w:rPr>
+          <w:sz w:val="28"/>
+          <w:szCs w:val="28"/>
+        </w:rPr>
+        <w:t>]</w:t>
+      </w:r>
+      <w:r>
+        <w:rPr>
+          <w:sz w:val="28"/>
+          <w:szCs w:val="28"/>
+        </w:rPr>
+        <w:t>.</w:t>
+      </w:r>
+      <w:r>
+        <w:rPr>
+          <w:sz w:val="28"/>
+          <w:szCs w:val="28"/>
+        </w:rPr>
+        <w:t xml:space="preserve"> Эти клетки имеют апикальные дендриты</w:t>
+      </w:r>
+      <w:r>
+        <w:rPr>
+          <w:sz w:val="28"/>
+          <w:szCs w:val="28"/>
+        </w:rPr>
+        <w:t xml:space="preserve">, которые </w:t>
+      </w:r>
+      <w:proofErr w:type="gramStart"/>
+      <w:r>
+        <w:rPr>
+          <w:sz w:val="28"/>
+          <w:szCs w:val="28"/>
+        </w:rPr>
+        <w:t>локальны</w:t>
+      </w:r>
+      <w:proofErr w:type="gramEnd"/>
+      <w:r>
+        <w:rPr>
+          <w:sz w:val="28"/>
+          <w:szCs w:val="28"/>
+        </w:rPr>
+        <w:t xml:space="preserve"> выровнены и перпендикуляр</w:t>
+      </w:r>
+      <w:r>
+        <w:rPr>
+          <w:sz w:val="28"/>
+          <w:szCs w:val="28"/>
+        </w:rPr>
+        <w:t>ны</w:t>
+      </w:r>
+      <w:r>
+        <w:rPr>
+          <w:sz w:val="28"/>
+          <w:szCs w:val="28"/>
+        </w:rPr>
+        <w:t xml:space="preserve"> к плоскости мозга, </w:t>
+      </w:r>
+      <w:r>
+        <w:rPr>
+          <w:sz w:val="28"/>
+          <w:szCs w:val="28"/>
+        </w:rPr>
+        <w:t xml:space="preserve">порождающие </w:t>
+      </w:r>
+      <w:proofErr w:type="spellStart"/>
+      <w:r>
+        <w:rPr>
+          <w:sz w:val="28"/>
+          <w:szCs w:val="28"/>
+        </w:rPr>
+        <w:t>эдс</w:t>
+      </w:r>
+      <w:proofErr w:type="spellEnd"/>
+      <w:r>
+        <w:rPr>
+          <w:sz w:val="28"/>
+          <w:szCs w:val="28"/>
+        </w:rPr>
+        <w:t>(</w:t>
+      </w:r>
+      <w:proofErr w:type="spellStart"/>
+      <w:r>
+        <w:rPr>
+          <w:rFonts w:ascii="Times-Roman" w:hAnsi="Times-Roman" w:cs="Times-Roman"/>
+          <w:sz w:val="20"/>
+          <w:szCs w:val="20"/>
+        </w:rPr>
+        <w:t>electromotive</w:t>
+      </w:r>
+      <w:proofErr w:type="spellEnd"/>
+      <w:r>
+        <w:rPr>
+          <w:rFonts w:ascii="Times-Roman" w:hAnsi="Times-Roman" w:cs="Times-Roman"/>
+          <w:sz w:val="20"/>
+          <w:szCs w:val="20"/>
+        </w:rPr>
+        <w:t xml:space="preserve"> </w:t>
+      </w:r>
+      <w:proofErr w:type="spellStart"/>
+      <w:r>
+        <w:rPr>
+          <w:rFonts w:ascii="Times-Roman" w:hAnsi="Times-Roman" w:cs="Times-Roman"/>
+          <w:sz w:val="20"/>
+          <w:szCs w:val="20"/>
+        </w:rPr>
+        <w:t>forces</w:t>
+      </w:r>
+      <w:proofErr w:type="spellEnd"/>
+      <w:r>
+        <w:rPr>
+          <w:sz w:val="28"/>
+          <w:szCs w:val="28"/>
+        </w:rPr>
+        <w:t>), которая может считываться электродом</w:t>
+      </w:r>
+      <w:r>
+        <w:rPr>
+          <w:sz w:val="28"/>
+          <w:szCs w:val="28"/>
+        </w:rPr>
+        <w:t xml:space="preserve"> [54]-[</w:t>
+      </w:r>
+      <w:r>
+        <w:rPr>
+          <w:sz w:val="28"/>
+          <w:szCs w:val="28"/>
+        </w:rPr>
+        <w:t>56</w:t>
+      </w:r>
+      <w:r>
+        <w:rPr>
+          <w:sz w:val="28"/>
+          <w:szCs w:val="28"/>
+        </w:rPr>
+        <w:t>]</w:t>
+      </w:r>
+      <w:r>
+        <w:rPr>
+          <w:sz w:val="28"/>
+          <w:szCs w:val="28"/>
+        </w:rPr>
+        <w:t>. Многие нейроны сопряжены(</w:t>
+      </w:r>
+      <w:proofErr w:type="spellStart"/>
+      <w:r>
+        <w:rPr>
+          <w:rFonts w:ascii="Times-Roman" w:hAnsi="Times-Roman" w:cs="Times-Roman"/>
+          <w:sz w:val="20"/>
+          <w:szCs w:val="20"/>
+        </w:rPr>
+        <w:t>are</w:t>
+      </w:r>
+      <w:proofErr w:type="spellEnd"/>
+      <w:r>
+        <w:rPr>
+          <w:rFonts w:ascii="Times-Roman" w:hAnsi="Times-Roman" w:cs="Times-Roman"/>
+          <w:sz w:val="20"/>
+          <w:szCs w:val="20"/>
+        </w:rPr>
+        <w:t xml:space="preserve"> </w:t>
+      </w:r>
+      <w:proofErr w:type="spellStart"/>
+      <w:r>
+        <w:rPr>
+          <w:rFonts w:ascii="Times-Roman" w:hAnsi="Times-Roman" w:cs="Times-Roman"/>
+          <w:sz w:val="20"/>
+          <w:szCs w:val="20"/>
+        </w:rPr>
+        <w:t>interfaced</w:t>
+      </w:r>
+      <w:proofErr w:type="spellEnd"/>
+      <w:r>
+        <w:rPr>
+          <w:sz w:val="28"/>
+          <w:szCs w:val="28"/>
+        </w:rPr>
+        <w:t>) с пирамидальными клетками синапсами(</w:t>
+      </w:r>
+      <w:proofErr w:type="spellStart"/>
+      <w:r>
+        <w:rPr>
+          <w:rFonts w:ascii="Times-Roman" w:hAnsi="Times-Roman" w:cs="Times-Roman"/>
+          <w:sz w:val="20"/>
+          <w:szCs w:val="20"/>
+        </w:rPr>
+        <w:t>synapses</w:t>
+      </w:r>
+      <w:proofErr w:type="spellEnd"/>
+      <w:r>
+        <w:rPr>
+          <w:sz w:val="28"/>
+          <w:szCs w:val="28"/>
+        </w:rPr>
+        <w:t xml:space="preserve">) вдоль апикальных дендритов </w:t>
+      </w:r>
+      <w:r>
+        <w:rPr>
+          <w:sz w:val="28"/>
+          <w:szCs w:val="28"/>
+        </w:rPr>
+        <w:t>[54]-[</w:t>
+      </w:r>
+      <w:r>
+        <w:rPr>
+          <w:sz w:val="28"/>
+          <w:szCs w:val="28"/>
+        </w:rPr>
+        <w:t>56</w:t>
+      </w:r>
+      <w:r>
+        <w:rPr>
+          <w:sz w:val="28"/>
+          <w:szCs w:val="28"/>
+        </w:rPr>
+        <w:t>]</w:t>
+      </w:r>
+      <w:r>
+        <w:rPr>
+          <w:sz w:val="28"/>
+          <w:szCs w:val="28"/>
+        </w:rPr>
+        <w:t xml:space="preserve">. По мере того, как </w:t>
+      </w:r>
+      <w:proofErr w:type="spellStart"/>
+      <w:r>
+        <w:rPr>
+          <w:sz w:val="28"/>
+          <w:szCs w:val="28"/>
+        </w:rPr>
+        <w:t>пресинаптическое</w:t>
+      </w:r>
+      <w:proofErr w:type="spellEnd"/>
+      <w:r>
+        <w:rPr>
+          <w:sz w:val="28"/>
+          <w:szCs w:val="28"/>
+        </w:rPr>
+        <w:t xml:space="preserve"> поле нейронов(</w:t>
+      </w:r>
+      <w:proofErr w:type="spellStart"/>
+      <w:r>
+        <w:rPr>
+          <w:rFonts w:ascii="Times-Roman" w:hAnsi="Times-Roman" w:cs="Times-Roman"/>
+          <w:sz w:val="20"/>
+          <w:szCs w:val="20"/>
+        </w:rPr>
+        <w:t>the</w:t>
+      </w:r>
+      <w:proofErr w:type="spellEnd"/>
+      <w:r>
+        <w:rPr>
+          <w:rFonts w:cs="Times-Roman"/>
+          <w:sz w:val="20"/>
+          <w:szCs w:val="20"/>
+        </w:rPr>
+        <w:t xml:space="preserve"> </w:t>
+      </w:r>
+      <w:proofErr w:type="spellStart"/>
+      <w:r>
+        <w:rPr>
+          <w:rFonts w:ascii="Times-Roman" w:hAnsi="Times-Roman" w:cs="Times-Roman"/>
+          <w:sz w:val="20"/>
+          <w:szCs w:val="20"/>
+        </w:rPr>
+        <w:t>presynaptic</w:t>
+      </w:r>
+      <w:proofErr w:type="spellEnd"/>
+      <w:r>
+        <w:rPr>
+          <w:rFonts w:ascii="Times-Roman" w:hAnsi="Times-Roman" w:cs="Times-Roman"/>
+          <w:sz w:val="20"/>
+          <w:szCs w:val="20"/>
+        </w:rPr>
+        <w:t xml:space="preserve"> </w:t>
+      </w:r>
+      <w:proofErr w:type="spellStart"/>
+      <w:r>
+        <w:rPr>
+          <w:rFonts w:ascii="Times-Roman" w:hAnsi="Times-Roman" w:cs="Times-Roman"/>
+          <w:sz w:val="20"/>
+          <w:szCs w:val="20"/>
+        </w:rPr>
+        <w:t>neurons</w:t>
+      </w:r>
+      <w:proofErr w:type="spellEnd"/>
+      <w:r>
+        <w:rPr>
+          <w:rFonts w:ascii="Times-Roman" w:hAnsi="Times-Roman" w:cs="Times-Roman"/>
+          <w:sz w:val="20"/>
+          <w:szCs w:val="20"/>
+        </w:rPr>
+        <w:t xml:space="preserve"> </w:t>
+      </w:r>
+      <w:proofErr w:type="spellStart"/>
+      <w:r>
+        <w:rPr>
+          <w:rFonts w:ascii="Times-Roman" w:hAnsi="Times-Roman" w:cs="Times-Roman"/>
+          <w:sz w:val="20"/>
+          <w:szCs w:val="20"/>
+        </w:rPr>
+        <w:t>fire</w:t>
+      </w:r>
+      <w:proofErr w:type="spellEnd"/>
+      <w:r>
+        <w:rPr>
+          <w:sz w:val="28"/>
+          <w:szCs w:val="28"/>
+        </w:rPr>
+        <w:t xml:space="preserve">) постсинаптические потенциалы порождены без локальных мест апикального дендрита, создают различия в напряжении вдоль этой длины и </w:t>
+      </w:r>
+      <w:r>
+        <w:rPr>
+          <w:sz w:val="28"/>
+          <w:szCs w:val="28"/>
+        </w:rPr>
+        <w:t>электродвижущего поля(</w:t>
+      </w:r>
+      <w:proofErr w:type="spellStart"/>
+      <w:r>
+        <w:rPr>
+          <w:rFonts w:ascii="Times-Roman" w:hAnsi="Times-Roman" w:cs="Times-Roman"/>
+          <w:sz w:val="20"/>
+          <w:szCs w:val="20"/>
+        </w:rPr>
+        <w:t>electromotive</w:t>
+      </w:r>
+      <w:proofErr w:type="spellEnd"/>
+      <w:r>
+        <w:rPr>
+          <w:rFonts w:ascii="Times-Roman" w:hAnsi="Times-Roman" w:cs="Times-Roman"/>
+          <w:sz w:val="20"/>
+          <w:szCs w:val="20"/>
+        </w:rPr>
+        <w:t xml:space="preserve"> </w:t>
+      </w:r>
+      <w:proofErr w:type="spellStart"/>
+      <w:r>
+        <w:rPr>
+          <w:rFonts w:ascii="Times-Roman" w:hAnsi="Times-Roman" w:cs="Times-Roman"/>
+          <w:sz w:val="20"/>
+          <w:szCs w:val="20"/>
+        </w:rPr>
+        <w:t>field</w:t>
+      </w:r>
+      <w:proofErr w:type="spellEnd"/>
+      <w:r>
+        <w:rPr>
+          <w:sz w:val="28"/>
+          <w:szCs w:val="28"/>
+        </w:rPr>
+        <w:t>)</w:t>
+      </w:r>
+      <w:r>
+        <w:rPr>
+          <w:sz w:val="28"/>
+          <w:szCs w:val="28"/>
+        </w:rPr>
+        <w:t xml:space="preserve">, что ЭЭГ электроды могут считать </w:t>
+      </w:r>
+      <w:r>
+        <w:rPr>
+          <w:sz w:val="28"/>
+          <w:szCs w:val="28"/>
+        </w:rPr>
+        <w:t>[54]-[</w:t>
+      </w:r>
+      <w:r>
+        <w:rPr>
+          <w:sz w:val="28"/>
+          <w:szCs w:val="28"/>
+        </w:rPr>
+        <w:t>56</w:t>
+      </w:r>
+      <w:r>
+        <w:rPr>
+          <w:sz w:val="28"/>
+          <w:szCs w:val="28"/>
+        </w:rPr>
+        <w:t>]</w:t>
+      </w:r>
+      <w:r>
+        <w:rPr>
+          <w:sz w:val="28"/>
+          <w:szCs w:val="28"/>
+        </w:rPr>
+        <w:t xml:space="preserve">. Эти апикальные дендриты имеют способность внутри себя генерировать потенциалы действия; потенциалы действия поддерживают </w:t>
+      </w:r>
+      <w:proofErr w:type="spellStart"/>
+      <w:r>
+        <w:rPr>
+          <w:sz w:val="28"/>
+          <w:szCs w:val="28"/>
+        </w:rPr>
+        <w:t>син</w:t>
+      </w:r>
+      <w:r>
+        <w:rPr>
+          <w:sz w:val="28"/>
+          <w:szCs w:val="28"/>
+        </w:rPr>
+        <w:t>а</w:t>
+      </w:r>
+      <w:r>
+        <w:rPr>
+          <w:sz w:val="28"/>
+          <w:szCs w:val="28"/>
+        </w:rPr>
+        <w:t>птические</w:t>
+      </w:r>
+      <w:proofErr w:type="spellEnd"/>
+      <w:r>
+        <w:rPr>
+          <w:sz w:val="28"/>
+          <w:szCs w:val="28"/>
+        </w:rPr>
+        <w:t xml:space="preserve"> токи(</w:t>
+      </w:r>
+      <w:proofErr w:type="spellStart"/>
+      <w:r>
+        <w:rPr>
+          <w:rFonts w:ascii="Times-Roman" w:hAnsi="Times-Roman" w:cs="Times-Roman"/>
+          <w:sz w:val="20"/>
+          <w:szCs w:val="20"/>
+        </w:rPr>
+        <w:t>synaptic</w:t>
+      </w:r>
+      <w:proofErr w:type="spellEnd"/>
+      <w:r>
+        <w:rPr>
+          <w:rFonts w:ascii="Times-Roman" w:hAnsi="Times-Roman" w:cs="Times-Roman"/>
+          <w:sz w:val="20"/>
+          <w:szCs w:val="20"/>
+        </w:rPr>
+        <w:t xml:space="preserve"> </w:t>
+      </w:r>
+      <w:proofErr w:type="spellStart"/>
+      <w:r>
+        <w:rPr>
+          <w:rFonts w:ascii="Times-Roman" w:hAnsi="Times-Roman" w:cs="Times-Roman"/>
+          <w:sz w:val="20"/>
+          <w:szCs w:val="20"/>
+        </w:rPr>
+        <w:t>currents</w:t>
+      </w:r>
+      <w:proofErr w:type="spellEnd"/>
+      <w:r>
+        <w:rPr>
+          <w:sz w:val="28"/>
+          <w:szCs w:val="28"/>
+        </w:rPr>
+        <w:t xml:space="preserve">), которые бы, в противном случае, уменьшаются </w:t>
+      </w:r>
+      <w:proofErr w:type="gramStart"/>
+      <w:r>
+        <w:rPr>
+          <w:sz w:val="28"/>
+          <w:szCs w:val="28"/>
+        </w:rPr>
+        <w:t>в</w:t>
+      </w:r>
+      <w:proofErr w:type="gramEnd"/>
+      <w:r>
+        <w:rPr>
+          <w:sz w:val="28"/>
+          <w:szCs w:val="28"/>
+        </w:rPr>
+        <w:t xml:space="preserve"> несуществующих(</w:t>
+      </w:r>
+      <w:proofErr w:type="spellStart"/>
+      <w:r>
+        <w:rPr>
+          <w:rFonts w:ascii="Times-Roman" w:hAnsi="Times-Roman" w:cs="Times-Roman"/>
+          <w:sz w:val="20"/>
+          <w:szCs w:val="20"/>
+        </w:rPr>
+        <w:t>nonexistence</w:t>
+      </w:r>
+      <w:proofErr w:type="spellEnd"/>
+      <w:r>
+        <w:rPr>
+          <w:sz w:val="28"/>
+          <w:szCs w:val="28"/>
+        </w:rPr>
+        <w:t>)</w:t>
+      </w:r>
+      <w:r>
+        <w:rPr>
+          <w:sz w:val="28"/>
+          <w:szCs w:val="28"/>
+        </w:rPr>
+        <w:t xml:space="preserve"> </w:t>
+      </w:r>
+      <w:r>
+        <w:rPr>
+          <w:sz w:val="28"/>
+          <w:szCs w:val="28"/>
+        </w:rPr>
+        <w:t>[54]-[</w:t>
+      </w:r>
+      <w:r>
+        <w:rPr>
+          <w:sz w:val="28"/>
+          <w:szCs w:val="28"/>
+        </w:rPr>
+        <w:t>56</w:t>
+      </w:r>
+      <w:r>
+        <w:rPr>
+          <w:sz w:val="28"/>
+          <w:szCs w:val="28"/>
+        </w:rPr>
+        <w:t>]</w:t>
+      </w:r>
+      <w:r>
+        <w:rPr>
+          <w:sz w:val="28"/>
+          <w:szCs w:val="28"/>
+        </w:rPr>
+        <w:t xml:space="preserve">. Все же большая часть ЭЭГ производится пирамидальными </w:t>
+      </w:r>
+      <w:proofErr w:type="gramStart"/>
+      <w:r>
+        <w:rPr>
+          <w:sz w:val="28"/>
+          <w:szCs w:val="28"/>
+        </w:rPr>
+        <w:t>клетками</w:t>
+      </w:r>
+      <w:proofErr w:type="gramEnd"/>
+      <w:r>
+        <w:rPr>
+          <w:sz w:val="28"/>
+          <w:szCs w:val="28"/>
+        </w:rPr>
+        <w:t xml:space="preserve"> суммированными </w:t>
+      </w:r>
+      <w:proofErr w:type="spellStart"/>
+      <w:r>
+        <w:rPr>
+          <w:sz w:val="28"/>
+          <w:szCs w:val="28"/>
+        </w:rPr>
+        <w:t>син</w:t>
+      </w:r>
+      <w:r>
+        <w:rPr>
+          <w:sz w:val="28"/>
+          <w:szCs w:val="28"/>
+        </w:rPr>
+        <w:t>а</w:t>
+      </w:r>
+      <w:r>
+        <w:rPr>
+          <w:sz w:val="28"/>
+          <w:szCs w:val="28"/>
+        </w:rPr>
+        <w:t>птическими</w:t>
+      </w:r>
+      <w:proofErr w:type="spellEnd"/>
+      <w:r>
+        <w:rPr>
+          <w:sz w:val="28"/>
+          <w:szCs w:val="28"/>
+        </w:rPr>
+        <w:t xml:space="preserve"> потенциалами </w:t>
+      </w:r>
+      <w:r>
+        <w:rPr>
+          <w:sz w:val="28"/>
+          <w:szCs w:val="28"/>
+        </w:rPr>
+        <w:t>[54]-[</w:t>
+      </w:r>
+      <w:r>
+        <w:rPr>
+          <w:sz w:val="28"/>
+          <w:szCs w:val="28"/>
+        </w:rPr>
+        <w:t>56</w:t>
+      </w:r>
+      <w:r>
+        <w:rPr>
+          <w:sz w:val="28"/>
+          <w:szCs w:val="28"/>
+        </w:rPr>
+        <w:t>]</w:t>
+      </w:r>
+      <w:r>
+        <w:rPr>
+          <w:sz w:val="28"/>
+          <w:szCs w:val="28"/>
+        </w:rPr>
+        <w:t>.</w:t>
+      </w:r>
+      <w:r>
+        <w:rPr>
+          <w:sz w:val="28"/>
+          <w:szCs w:val="28"/>
+        </w:rPr>
+        <w:t xml:space="preserve"> Чем короче интервал между </w:t>
+      </w:r>
+      <w:proofErr w:type="spellStart"/>
+      <w:r>
+        <w:rPr>
+          <w:sz w:val="28"/>
+          <w:szCs w:val="28"/>
+        </w:rPr>
+        <w:t>преминаптическими</w:t>
+      </w:r>
+      <w:proofErr w:type="spellEnd"/>
+      <w:r>
+        <w:rPr>
+          <w:sz w:val="28"/>
+          <w:szCs w:val="28"/>
+        </w:rPr>
+        <w:t xml:space="preserve"> потенциалами, тем более вероятно, что это и есть постсинаптические </w:t>
+      </w:r>
+      <w:proofErr w:type="gramStart"/>
+      <w:r>
+        <w:rPr>
+          <w:sz w:val="28"/>
+          <w:szCs w:val="28"/>
+        </w:rPr>
+        <w:t>потенциалы</w:t>
+      </w:r>
+      <w:proofErr w:type="gramEnd"/>
+      <w:r>
+        <w:rPr>
+          <w:sz w:val="28"/>
+          <w:szCs w:val="28"/>
+        </w:rPr>
+        <w:t xml:space="preserve"> перекрытые во времени, </w:t>
       </w:r>
       <w:bookmarkStart w:id="0" w:name="_GoBack"/>
       <w:bookmarkEnd w:id="0"/>

--- a/Вейвлет подобный фильтр на основе потенциалов нейронной активности для анализа электроэнцефалограмм кожи человека.docx
+++ b/Вейвлет подобный фильтр на основе потенциалов нейронной активности для анализа электроэнцефалограмм кожи человека.docx
@@ -4740,6 +4740,7 @@
         <w:t>vialeast-squares</w:t>
       </w:r>
       <w:proofErr w:type="spellEnd"/>
+      <w:proofErr w:type="gramStart"/>
       <w:r>
         <w:rPr>
           <w:sz w:val="28"/>
@@ -4755,20 +4756,28 @@
         </w:rPr>
         <w:t>DWT</w:t>
       </w:r>
-      <w:r>
-        <w:rPr>
-          <w:sz w:val="28"/>
-          <w:szCs w:val="28"/>
-        </w:rPr>
-        <w:t xml:space="preserve"> высоко- и низкочастотные фильтры получены затем из </w:t>
-      </w:r>
-      <w:proofErr w:type="spellStart"/>
-      <w:r>
-        <w:rPr>
-          <w:sz w:val="28"/>
-          <w:szCs w:val="28"/>
-        </w:rPr>
-        <w:t>построенноговейвлета</w:t>
+      <w:proofErr w:type="gramEnd"/>
+      <w:r>
+        <w:rPr>
+          <w:sz w:val="28"/>
+          <w:szCs w:val="28"/>
+        </w:rPr>
+        <w:t xml:space="preserve"> высоко- и низкочастотные фильтры получены затем из построенного</w:t>
+      </w:r>
+      <w:r>
+        <w:rPr>
+          <w:sz w:val="28"/>
+          <w:szCs w:val="28"/>
+        </w:rPr>
+        <w:t xml:space="preserve"> </w:t>
+      </w:r>
+      <w:proofErr w:type="spellStart"/>
+      <w:r>
+        <w:rPr>
+          <w:sz w:val="28"/>
+          <w:szCs w:val="28"/>
+        </w:rPr>
+        <w:t>вейвлета</w:t>
       </w:r>
       <w:proofErr w:type="spellEnd"/>
       <w:r>
@@ -4786,13 +4795,20 @@
         </w:rPr>
         <w:t>вейвлет</w:t>
       </w:r>
-      <w:proofErr w:type="spellEnd"/>
-      <w:r>
-        <w:rPr>
-          <w:sz w:val="28"/>
-          <w:szCs w:val="28"/>
-        </w:rPr>
-        <w:t xml:space="preserve"> Мейером</w:t>
+      <w:r>
+        <w:rPr>
+          <w:sz w:val="28"/>
+          <w:szCs w:val="28"/>
+        </w:rPr>
+        <w:t>ом</w:t>
+      </w:r>
+      <w:proofErr w:type="spellEnd"/>
+      <w:r>
+        <w:rPr>
+          <w:sz w:val="28"/>
+          <w:szCs w:val="28"/>
+        </w:rPr>
+        <w:t xml:space="preserve"> Мейера,</w:t>
       </w:r>
       <w:r>
         <w:rPr>
@@ -4830,7 +4846,14 @@
           <w:sz w:val="28"/>
           <w:szCs w:val="28"/>
         </w:rPr>
-        <w:t xml:space="preserve"> подходить для сигналов с похожими формами волны в </w:t>
+        <w:t xml:space="preserve"> подходить для сигн</w:t>
+      </w:r>
+      <w:r>
+        <w:rPr>
+          <w:sz w:val="28"/>
+          <w:szCs w:val="28"/>
+        </w:rPr>
+        <w:t xml:space="preserve">алов с похожими формами </w:t>
       </w:r>
       <w:proofErr w:type="spellStart"/>
       <w:r>
@@ -4846,7 +4869,14 @@
           <w:sz w:val="28"/>
           <w:szCs w:val="28"/>
         </w:rPr>
-        <w:t xml:space="preserve"> форме волны, которые соответствуют первоначальным. Представленный метод в этой статье отличается тем, что вместо конструирования </w:t>
+        <w:t xml:space="preserve"> волны</w:t>
+      </w:r>
+      <w:r>
+        <w:rPr>
+          <w:sz w:val="28"/>
+          <w:szCs w:val="28"/>
+        </w:rPr>
+        <w:t xml:space="preserve">, которые соответствуют первоначальным. Представленный метод в этой статье отличается тем, что вместо конструирования </w:t>
       </w:r>
       <w:proofErr w:type="spellStart"/>
       <w:r>
@@ -5092,15 +5122,41 @@
           <w:szCs w:val="28"/>
         </w:rPr>
       </w:pPr>
-      <w:proofErr w:type="spellStart"/>
-      <w:r>
-        <w:rPr>
-          <w:sz w:val="28"/>
-          <w:szCs w:val="28"/>
-        </w:rPr>
-        <w:t>Методикасогласованногопоиска</w:t>
-      </w:r>
-      <w:proofErr w:type="spellEnd"/>
+      <w:r>
+        <w:rPr>
+          <w:sz w:val="28"/>
+          <w:szCs w:val="28"/>
+        </w:rPr>
+        <w:t>Методика</w:t>
+      </w:r>
+      <w:r>
+        <w:rPr>
+          <w:sz w:val="28"/>
+          <w:szCs w:val="28"/>
+        </w:rPr>
+        <w:t xml:space="preserve"> </w:t>
+      </w:r>
+      <w:r>
+        <w:rPr>
+          <w:sz w:val="28"/>
+          <w:szCs w:val="28"/>
+        </w:rPr>
+        <w:t>согласованного</w:t>
+      </w:r>
+      <w:r>
+        <w:rPr>
+          <w:sz w:val="28"/>
+          <w:szCs w:val="28"/>
+        </w:rPr>
+        <w:t xml:space="preserve"> </w:t>
+      </w:r>
+      <w:r>
+        <w:rPr>
+          <w:sz w:val="28"/>
+          <w:szCs w:val="28"/>
+        </w:rPr>
+        <w:t>поиска</w:t>
+      </w:r>
       <w:r>
         <w:rPr>
           <w:sz w:val="28"/>
@@ -5126,15 +5182,83 @@
         </w:rPr>
         <w:t xml:space="preserve">) </w:t>
       </w:r>
-      <w:proofErr w:type="spellStart"/>
-      <w:r>
-        <w:rPr>
-          <w:sz w:val="28"/>
-          <w:szCs w:val="28"/>
-        </w:rPr>
-        <w:t>этодругойметоддляразложенногосигнала</w:t>
-      </w:r>
-      <w:proofErr w:type="spellEnd"/>
+      <w:r>
+        <w:rPr>
+          <w:sz w:val="28"/>
+          <w:szCs w:val="28"/>
+        </w:rPr>
+        <w:t>это</w:t>
+      </w:r>
+      <w:r>
+        <w:rPr>
+          <w:sz w:val="28"/>
+          <w:szCs w:val="28"/>
+        </w:rPr>
+        <w:t xml:space="preserve"> </w:t>
+      </w:r>
+      <w:r>
+        <w:rPr>
+          <w:sz w:val="28"/>
+          <w:szCs w:val="28"/>
+        </w:rPr>
+        <w:t>другой</w:t>
+      </w:r>
+      <w:r>
+        <w:rPr>
+          <w:sz w:val="28"/>
+          <w:szCs w:val="28"/>
+        </w:rPr>
+        <w:t xml:space="preserve"> </w:t>
+      </w:r>
+      <w:r>
+        <w:rPr>
+          <w:sz w:val="28"/>
+          <w:szCs w:val="28"/>
+        </w:rPr>
+        <w:t>метод</w:t>
+      </w:r>
+      <w:r>
+        <w:rPr>
+          <w:sz w:val="28"/>
+          <w:szCs w:val="28"/>
+        </w:rPr>
+        <w:t xml:space="preserve"> </w:t>
+      </w:r>
+      <w:r>
+        <w:rPr>
+          <w:sz w:val="28"/>
+          <w:szCs w:val="28"/>
+        </w:rPr>
+        <w:t>для</w:t>
+      </w:r>
+      <w:r>
+        <w:rPr>
+          <w:sz w:val="28"/>
+          <w:szCs w:val="28"/>
+        </w:rPr>
+        <w:t xml:space="preserve"> </w:t>
+      </w:r>
+      <w:r>
+        <w:rPr>
+          <w:sz w:val="28"/>
+          <w:szCs w:val="28"/>
+        </w:rPr>
+        <w:t>разложенного</w:t>
+      </w:r>
+      <w:r>
+        <w:rPr>
+          <w:sz w:val="28"/>
+          <w:szCs w:val="28"/>
+        </w:rPr>
+        <w:t xml:space="preserve"> </w:t>
+      </w:r>
+      <w:r>
+        <w:rPr>
+          <w:sz w:val="28"/>
+          <w:szCs w:val="28"/>
+        </w:rPr>
+        <w:t>сигнала</w:t>
+      </w:r>
       <w:r>
         <w:rPr>
           <w:sz w:val="28"/>
@@ -5172,26 +5296,29 @@
           <w:sz w:val="28"/>
           <w:szCs w:val="28"/>
         </w:rPr>
-        <w:t xml:space="preserve"> формы волн, которые подобны тому </w:t>
-      </w:r>
-      <w:proofErr w:type="spellStart"/>
-      <w:proofErr w:type="gramStart"/>
-      <w:r>
-        <w:rPr>
-          <w:sz w:val="28"/>
-          <w:szCs w:val="28"/>
-        </w:rPr>
-        <w:t>сигналу</w:t>
-      </w:r>
-      <w:r>
-        <w:rPr>
-          <w:sz w:val="28"/>
-          <w:szCs w:val="28"/>
-        </w:rPr>
-        <w:t>,что</w:t>
-      </w:r>
-      <w:proofErr w:type="spellEnd"/>
-      <w:proofErr w:type="gramEnd"/>
+        <w:t xml:space="preserve"> формы волн, которые подобны тому сигналу</w:t>
+      </w:r>
+      <w:r>
+        <w:rPr>
+          <w:sz w:val="28"/>
+          <w:szCs w:val="28"/>
+        </w:rPr>
+        <w:t>,</w:t>
+      </w:r>
+      <w:r>
+        <w:rPr>
+          <w:sz w:val="28"/>
+          <w:szCs w:val="28"/>
+        </w:rPr>
+        <w:t xml:space="preserve"> </w:t>
+      </w:r>
+      <w:r>
+        <w:rPr>
+          <w:sz w:val="28"/>
+          <w:szCs w:val="28"/>
+        </w:rPr>
+        <w:t>что</w:t>
+      </w:r>
       <w:r>
         <w:rPr>
           <w:sz w:val="28"/>
@@ -5263,7 +5390,21 @@
           <w:sz w:val="28"/>
           <w:szCs w:val="28"/>
         </w:rPr>
-        <w:t xml:space="preserve">. Вместо использования одной формы волны, которая конкретно связана с интересующей нас активностью, любая формы волны в библиотеке может быть использована в </w:t>
+        <w:t>. Вместо использования одной формы волны, которая конкретно связана с интересующей нас активностью, любая ф</w:t>
+      </w:r>
+      <w:r>
+        <w:rPr>
+          <w:sz w:val="28"/>
+          <w:szCs w:val="28"/>
+        </w:rPr>
+        <w:t>орма</w:t>
+      </w:r>
+      <w:r>
+        <w:rPr>
+          <w:sz w:val="28"/>
+          <w:szCs w:val="28"/>
+        </w:rPr>
+        <w:t xml:space="preserve"> волны в библиотеке может быть использована в </w:t>
       </w:r>
       <w:r>
         <w:rPr>
@@ -5511,7 +5652,17 @@
           <w:szCs w:val="28"/>
           <w:lang w:val="en-US"/>
         </w:rPr>
-        <w:t>BCI</w:t>
+        <w:t>B</w:t>
+      </w:r>
+      <w:bookmarkStart w:id="0" w:name="_GoBack"/>
+      <w:bookmarkEnd w:id="0"/>
+      <w:r>
+        <w:rPr>
+          <w:sz w:val="28"/>
+          <w:szCs w:val="28"/>
+          <w:lang w:val="en-US"/>
+        </w:rPr>
+        <w:t>CI</w:t>
       </w:r>
       <w:r>
         <w:rPr>
@@ -13341,7 +13492,6 @@
         <w:rPr>
           <w:sz w:val="28"/>
           <w:szCs w:val="28"/>
-          <w:lang w:val="en-US"/>
         </w:rPr>
       </w:pPr>
       <w:r>
@@ -14057,8 +14207,6 @@
         </w:rPr>
         <w:t>конкурса данных</w:t>
       </w:r>
-      <w:bookmarkStart w:id="0" w:name="_GoBack"/>
-      <w:bookmarkEnd w:id="0"/>
       <w:r>
         <w:rPr>
           <w:sz w:val="28"/>

--- a/Вейвлет подобный фильтр на основе потенциалов нейронной активности для анализа электроэнцефалограмм кожи человека.docx
+++ b/Вейвлет подобный фильтр на основе потенциалов нейронной активности для анализа электроэнцефалограмм кожи человека.docx
@@ -5652,17 +5652,7 @@
           <w:szCs w:val="28"/>
           <w:lang w:val="en-US"/>
         </w:rPr>
-        <w:t>B</w:t>
-      </w:r>
-      <w:bookmarkStart w:id="0" w:name="_GoBack"/>
-      <w:bookmarkEnd w:id="0"/>
-      <w:r>
-        <w:rPr>
-          <w:sz w:val="28"/>
-          <w:szCs w:val="28"/>
-          <w:lang w:val="en-US"/>
-        </w:rPr>
-        <w:t>CI</w:t>
+        <w:t>BCI</w:t>
       </w:r>
       <w:r>
         <w:rPr>
@@ -5889,22 +5879,50 @@
           <w:sz w:val="28"/>
           <w:szCs w:val="28"/>
         </w:rPr>
-        <w:t xml:space="preserve">. Иногда сигналы анализируются с использованием метода анализа сигналов, когда часто необходимо выделить подмножество выхода анализа для входа в классификатор. </w:t>
-      </w:r>
-      <w:proofErr w:type="spellStart"/>
-      <w:r>
-        <w:rPr>
-          <w:sz w:val="28"/>
-          <w:szCs w:val="28"/>
-        </w:rPr>
-        <w:t>Например,</w:t>
-      </w:r>
-      <w:r>
-        <w:rPr>
-          <w:sz w:val="28"/>
-          <w:szCs w:val="28"/>
-        </w:rPr>
-        <w:t>изученныйвекторквантователя</w:t>
+        <w:t>. Иногда сигналы анализируются с использованием метода анализа сигналов, когда часто необходимо выделить подмножество выхода анализа для входа в классификатор. Например,</w:t>
+      </w:r>
+      <w:r>
+        <w:rPr>
+          <w:sz w:val="28"/>
+          <w:szCs w:val="28"/>
+        </w:rPr>
+        <w:t xml:space="preserve"> </w:t>
+      </w:r>
+      <w:r>
+        <w:rPr>
+          <w:sz w:val="28"/>
+          <w:szCs w:val="28"/>
+        </w:rPr>
+        <w:t>изученный</w:t>
+      </w:r>
+      <w:r>
+        <w:rPr>
+          <w:sz w:val="28"/>
+          <w:szCs w:val="28"/>
+        </w:rPr>
+        <w:t xml:space="preserve"> </w:t>
+      </w:r>
+      <w:r>
+        <w:rPr>
+          <w:sz w:val="28"/>
+          <w:szCs w:val="28"/>
+        </w:rPr>
+        <w:t>вектор</w:t>
+      </w:r>
+      <w:r>
+        <w:rPr>
+          <w:sz w:val="28"/>
+          <w:szCs w:val="28"/>
+        </w:rPr>
+        <w:t xml:space="preserve"> </w:t>
+      </w:r>
+      <w:proofErr w:type="spellStart"/>
+      <w:r>
+        <w:rPr>
+          <w:sz w:val="28"/>
+          <w:szCs w:val="28"/>
+        </w:rPr>
+        <w:t>квантователя</w:t>
       </w:r>
       <w:proofErr w:type="spellEnd"/>
       <w:r>
@@ -6070,6 +6088,13 @@
         <w:rPr>
           <w:sz w:val="28"/>
           <w:szCs w:val="28"/>
+        </w:rPr>
+        <w:t xml:space="preserve"> </w:t>
+      </w:r>
+      <w:r>
+        <w:rPr>
+          <w:sz w:val="28"/>
+          <w:szCs w:val="28"/>
           <w:lang w:val="en-US"/>
         </w:rPr>
         <w:t>BCI</w:t>
@@ -6432,7 +6457,21 @@
           <w:sz w:val="28"/>
           <w:szCs w:val="28"/>
         </w:rPr>
-        <w:t>саморегилировавание</w:t>
+        <w:t>саморег</w:t>
+      </w:r>
+      <w:r>
+        <w:rPr>
+          <w:sz w:val="28"/>
+          <w:szCs w:val="28"/>
+        </w:rPr>
+        <w:t>у</w:t>
+      </w:r>
+      <w:r>
+        <w:rPr>
+          <w:sz w:val="28"/>
+          <w:szCs w:val="28"/>
+        </w:rPr>
+        <w:t>лировавание</w:t>
       </w:r>
       <w:proofErr w:type="spellEnd"/>
       <w:r>
@@ -7376,7 +7415,21 @@
           <w:sz w:val="28"/>
           <w:szCs w:val="28"/>
         </w:rPr>
-        <w:t xml:space="preserve">буквазадачи </w:t>
+        <w:t>буква</w:t>
+      </w:r>
+      <w:r>
+        <w:rPr>
+          <w:sz w:val="28"/>
+          <w:szCs w:val="28"/>
+        </w:rPr>
+        <w:t xml:space="preserve"> </w:t>
+      </w:r>
+      <w:r>
+        <w:rPr>
+          <w:sz w:val="28"/>
+          <w:szCs w:val="28"/>
+        </w:rPr>
+        <w:t xml:space="preserve">задачи </w:t>
       </w:r>
       <w:r>
         <w:rPr>
@@ -7419,6 +7472,7 @@
         </w:rPr>
         <w:t xml:space="preserve">300 </w:t>
       </w:r>
+      <w:proofErr w:type="spellStart"/>
       <w:r>
         <w:rPr>
           <w:sz w:val="28"/>
@@ -7427,12 +7481,34 @@
         </w:rPr>
         <w:t>SpellerParadigm</w:t>
       </w:r>
-      <w:r>
-        <w:rPr>
-          <w:sz w:val="28"/>
-          <w:szCs w:val="28"/>
-        </w:rPr>
-        <w:t>набораданных</w:t>
+      <w:proofErr w:type="spellEnd"/>
+      <w:r>
+        <w:rPr>
+          <w:sz w:val="28"/>
+          <w:szCs w:val="28"/>
+        </w:rPr>
+        <w:t xml:space="preserve"> </w:t>
+      </w:r>
+      <w:r>
+        <w:rPr>
+          <w:sz w:val="28"/>
+          <w:szCs w:val="28"/>
+        </w:rPr>
+        <w:t>набора</w:t>
+      </w:r>
+      <w:r>
+        <w:rPr>
+          <w:sz w:val="28"/>
+          <w:szCs w:val="28"/>
+        </w:rPr>
+        <w:t xml:space="preserve"> </w:t>
+      </w:r>
+      <w:r>
+        <w:rPr>
+          <w:sz w:val="28"/>
+          <w:szCs w:val="28"/>
+        </w:rPr>
+        <w:t>данных</w:t>
       </w:r>
       <w:r>
         <w:rPr>
@@ -7453,7 +7529,37 @@
           <w:sz w:val="28"/>
           <w:szCs w:val="28"/>
         </w:rPr>
-        <w:t>интерпретировать какаябуква</w:t>
+        <w:t>интерпретировать</w:t>
+      </w:r>
+      <w:proofErr w:type="gramStart"/>
+      <w:r>
+        <w:rPr>
+          <w:sz w:val="28"/>
+          <w:szCs w:val="28"/>
+        </w:rPr>
+        <w:t xml:space="preserve">, </w:t>
+      </w:r>
+      <w:r>
+        <w:rPr>
+          <w:sz w:val="28"/>
+          <w:szCs w:val="28"/>
+        </w:rPr>
+        <w:t xml:space="preserve"> какая</w:t>
+      </w:r>
+      <w:proofErr w:type="gramEnd"/>
+      <w:r>
+        <w:rPr>
+          <w:sz w:val="28"/>
+          <w:szCs w:val="28"/>
+        </w:rPr>
+        <w:t xml:space="preserve"> </w:t>
+      </w:r>
+      <w:r>
+        <w:rPr>
+          <w:sz w:val="28"/>
+          <w:szCs w:val="28"/>
+        </w:rPr>
+        <w:t>буква</w:t>
       </w:r>
       <w:r>
         <w:rPr>
@@ -7665,6 +7771,7 @@
           <w:szCs w:val="28"/>
         </w:rPr>
       </w:pPr>
+      <w:proofErr w:type="spellStart"/>
       <w:r>
         <w:rPr>
           <w:sz w:val="28"/>
@@ -7673,6 +7780,7 @@
         </w:rPr>
         <w:t>Theself</w:t>
       </w:r>
+      <w:proofErr w:type="spellEnd"/>
       <w:r>
         <w:rPr>
           <w:sz w:val="28"/>
@@ -7680,6 +7788,7 @@
         </w:rPr>
         <w:t>-</w:t>
       </w:r>
+      <w:proofErr w:type="spellStart"/>
       <w:r>
         <w:rPr>
           <w:sz w:val="28"/>
@@ -7688,12 +7797,34 @@
         </w:rPr>
         <w:t>pacedtyping</w:t>
       </w:r>
-      <w:r>
-        <w:rPr>
-          <w:sz w:val="28"/>
-          <w:szCs w:val="28"/>
-        </w:rPr>
-        <w:t>наборданных</w:t>
+      <w:proofErr w:type="spellEnd"/>
+      <w:r>
+        <w:rPr>
+          <w:sz w:val="28"/>
+          <w:szCs w:val="28"/>
+        </w:rPr>
+        <w:t xml:space="preserve"> </w:t>
+      </w:r>
+      <w:r>
+        <w:rPr>
+          <w:sz w:val="28"/>
+          <w:szCs w:val="28"/>
+        </w:rPr>
+        <w:t>набор</w:t>
+      </w:r>
+      <w:r>
+        <w:rPr>
+          <w:sz w:val="28"/>
+          <w:szCs w:val="28"/>
+        </w:rPr>
+        <w:t xml:space="preserve"> </w:t>
+      </w:r>
+      <w:r>
+        <w:rPr>
+          <w:sz w:val="28"/>
+          <w:szCs w:val="28"/>
+        </w:rPr>
+        <w:t>данных</w:t>
       </w:r>
       <w:r>
         <w:rPr>
@@ -7795,14 +7926,14 @@
         </w:rPr>
         <w:t>reitschafts</w:t>
       </w:r>
-      <w:r>
-        <w:rPr>
-          <w:sz w:val="28"/>
-          <w:szCs w:val="28"/>
-        </w:rPr>
-        <w:t>потенциаля</w:t>
-      </w:r>
-      <w:proofErr w:type="spellEnd"/>
+      <w:proofErr w:type="spellEnd"/>
+      <w:r>
+        <w:rPr>
+          <w:sz w:val="28"/>
+          <w:szCs w:val="28"/>
+        </w:rPr>
+        <w:t xml:space="preserve"> потенциал </w:t>
+      </w:r>
       <w:r>
         <w:rPr>
           <w:sz w:val="28"/>
@@ -8731,7 +8862,21 @@
           <w:sz w:val="28"/>
           <w:szCs w:val="28"/>
         </w:rPr>
-        <w:t>. Это волна стимулировалась бы окружающими нейронами нейронной сети, которые стимулировали бы даже больше соседними, пока не вырос в пике активности и затем в конце концов угасла, волна активности, имеющая переход на другую область мозга.</w:t>
+        <w:t>. Это волна стимулировалась бы окружающими нейронами нейронной сети, которые стимулировали бы даже больше соседними, пока не вырос в пике активности и затем в конце концов угасл</w:t>
+      </w:r>
+      <w:r>
+        <w:rPr>
+          <w:sz w:val="28"/>
+          <w:szCs w:val="28"/>
+        </w:rPr>
+        <w:t>и</w:t>
+      </w:r>
+      <w:r>
+        <w:rPr>
+          <w:sz w:val="28"/>
+          <w:szCs w:val="28"/>
+        </w:rPr>
+        <w:t>, волна активности, имеющая переход на другую область мозга.</w:t>
       </w:r>
     </w:p>
     <w:p>
@@ -8810,7 +8955,30 @@
           <w:sz w:val="28"/>
           <w:szCs w:val="28"/>
         </w:rPr>
-        <w:t>Результатом была сумма десяти тысяч стимулированных нейронов потенциала действия; плотность стрельб была естественно распределена во времени.</w:t>
+        <w:t>Результатом была сумма десяти тысяч стимулированных нейронов потенц</w:t>
+      </w:r>
+      <w:r>
+        <w:rPr>
+          <w:sz w:val="28"/>
+          <w:szCs w:val="28"/>
+        </w:rPr>
+        <w:t xml:space="preserve">иала действия; плотность </w:t>
+      </w:r>
+      <w:proofErr w:type="spellStart"/>
+      <w:r>
+        <w:rPr>
+          <w:sz w:val="28"/>
+          <w:szCs w:val="28"/>
+        </w:rPr>
+        <w:t>стрель</w:t>
+      </w:r>
+      <w:proofErr w:type="spellEnd"/>
+      <w:r>
+        <w:rPr>
+          <w:sz w:val="28"/>
+          <w:szCs w:val="28"/>
+        </w:rPr>
+        <w:t xml:space="preserve"> была естественно распределена во времени.</w:t>
       </w:r>
     </w:p>
     <w:p>
@@ -8852,7 +9020,49 @@
           <w:sz w:val="28"/>
           <w:szCs w:val="28"/>
         </w:rPr>
-        <w:t xml:space="preserve"> фильтров что могут иметь различные степени успеха частично в зависимости от точности аппроксимации (комбинации распределения и формы потенциала действия) и природы коры или психической/физической </w:t>
+        <w:t xml:space="preserve"> фильтров</w:t>
+      </w:r>
+      <w:r>
+        <w:rPr>
+          <w:sz w:val="28"/>
+          <w:szCs w:val="28"/>
+        </w:rPr>
+        <w:t>,</w:t>
+      </w:r>
+      <w:r>
+        <w:rPr>
+          <w:sz w:val="28"/>
+          <w:szCs w:val="28"/>
+        </w:rPr>
+        <w:t xml:space="preserve"> что могут иметь различные степени успеха</w:t>
+      </w:r>
+      <w:r>
+        <w:rPr>
+          <w:sz w:val="28"/>
+          <w:szCs w:val="28"/>
+        </w:rPr>
+        <w:t>,</w:t>
+      </w:r>
+      <w:r>
+        <w:rPr>
+          <w:sz w:val="28"/>
+          <w:szCs w:val="28"/>
+        </w:rPr>
+        <w:t xml:space="preserve"> частично в зависимости</w:t>
+      </w:r>
+      <w:r>
+        <w:rPr>
+          <w:sz w:val="28"/>
+          <w:szCs w:val="28"/>
+        </w:rPr>
+        <w:t>,</w:t>
+      </w:r>
+      <w:r>
+        <w:rPr>
+          <w:sz w:val="28"/>
+          <w:szCs w:val="28"/>
+        </w:rPr>
+        <w:t xml:space="preserve"> от точности аппроксимации (комбинации распределения и формы потенциала действия) и природы коры или психической/физической </w:t>
       </w:r>
       <w:proofErr w:type="gramStart"/>
       <w:r>
@@ -9410,7 +9620,49 @@
           <w:sz w:val="28"/>
           <w:szCs w:val="28"/>
         </w:rPr>
-        <w:t>), поэтому он был преобразован в низкочастотный фильтр из высокочастотного фильтра (его квадратурное зеркало фильтра(</w:t>
+        <w:t>), поэтому он был преобразован в низкочастотный фильтр из высокочастотного фильтра (</w:t>
+      </w:r>
+      <w:r>
+        <w:rPr>
+          <w:sz w:val="28"/>
+          <w:szCs w:val="28"/>
+        </w:rPr>
+        <w:t xml:space="preserve">фильтр </w:t>
+      </w:r>
+      <w:r>
+        <w:rPr>
+          <w:sz w:val="28"/>
+          <w:szCs w:val="28"/>
+        </w:rPr>
+        <w:t>квадратурно</w:t>
+      </w:r>
+      <w:r>
+        <w:rPr>
+          <w:sz w:val="28"/>
+          <w:szCs w:val="28"/>
+        </w:rPr>
+        <w:t>го</w:t>
+      </w:r>
+      <w:r>
+        <w:rPr>
+          <w:sz w:val="28"/>
+          <w:szCs w:val="28"/>
+        </w:rPr>
+        <w:t xml:space="preserve"> зеркал</w:t>
+      </w:r>
+      <w:r>
+        <w:rPr>
+          <w:sz w:val="28"/>
+          <w:szCs w:val="28"/>
+        </w:rPr>
+        <w:t>а</w:t>
+      </w:r>
+      <w:r>
+        <w:rPr>
+          <w:sz w:val="28"/>
+          <w:szCs w:val="28"/>
+        </w:rPr>
+        <w:t xml:space="preserve"> (</w:t>
       </w:r>
       <w:proofErr w:type="spellStart"/>
       <w:r>
@@ -9482,7 +9734,21 @@
           <w:sz w:val="28"/>
           <w:szCs w:val="28"/>
         </w:rPr>
-        <w:t xml:space="preserve"> Трансформировать сумму потенциалов действия нейрона в </w:t>
+        <w:t xml:space="preserve"> </w:t>
+      </w:r>
+      <w:r>
+        <w:rPr>
+          <w:sz w:val="28"/>
+          <w:szCs w:val="28"/>
+        </w:rPr>
+        <w:t>Для трансформирования суммы</w:t>
+      </w:r>
+      <w:r>
+        <w:rPr>
+          <w:sz w:val="28"/>
+          <w:szCs w:val="28"/>
+        </w:rPr>
+        <w:t xml:space="preserve"> потенциалов действия нейрона в </w:t>
       </w:r>
       <w:r>
         <w:rPr>
@@ -9606,7 +9872,14 @@
           <w:sz w:val="28"/>
           <w:szCs w:val="28"/>
         </w:rPr>
-        <w:t xml:space="preserve"> масштабирующая функция (в области </w:t>
+        <w:t xml:space="preserve"> масштабирующей функции</w:t>
+      </w:r>
+      <w:r>
+        <w:rPr>
+          <w:sz w:val="28"/>
+          <w:szCs w:val="28"/>
+        </w:rPr>
+        <w:t xml:space="preserve"> (в области </w:t>
       </w:r>
       <w:proofErr w:type="gramStart"/>
       <w:r>
@@ -9811,7 +10084,21 @@
           <w:sz w:val="28"/>
           <w:szCs w:val="28"/>
         </w:rPr>
-        <w:t xml:space="preserve"> длиной восемь примеров, длина суммы потенциалов действия нейрона была также установлена в восьми примерах. </w:t>
+        <w:t xml:space="preserve"> длиной восемь примеров,</w:t>
+      </w:r>
+      <w:r>
+        <w:rPr>
+          <w:sz w:val="28"/>
+          <w:szCs w:val="28"/>
+        </w:rPr>
+        <w:t xml:space="preserve"> то</w:t>
+      </w:r>
+      <w:r>
+        <w:rPr>
+          <w:sz w:val="28"/>
+          <w:szCs w:val="28"/>
+        </w:rPr>
+        <w:t xml:space="preserve"> длина суммы потенциалов действия нейрона была также установлена в восьми примерах. </w:t>
       </w:r>
       <w:r>
         <w:rPr>
@@ -9865,7 +10152,35 @@
           <w:sz w:val="28"/>
           <w:szCs w:val="28"/>
         </w:rPr>
-        <w:t xml:space="preserve">;  поэтому энергия в самой высокой частоте бин восьмого примера суммы потенциалов действия нейрона удален принимая свой комплекс </w:t>
+        <w:t>;  поэтому энергия в самой высокой частоте бин восьмого примера суммы потенциалов действия нейрона</w:t>
+      </w:r>
+      <w:r>
+        <w:rPr>
+          <w:sz w:val="28"/>
+          <w:szCs w:val="28"/>
+        </w:rPr>
+        <w:t>,</w:t>
+      </w:r>
+      <w:r>
+        <w:rPr>
+          <w:sz w:val="28"/>
+          <w:szCs w:val="28"/>
+        </w:rPr>
+        <w:t xml:space="preserve"> удален</w:t>
+      </w:r>
+      <w:r>
+        <w:rPr>
+          <w:sz w:val="28"/>
+          <w:szCs w:val="28"/>
+        </w:rPr>
+        <w:t>а</w:t>
+      </w:r>
+      <w:r>
+        <w:rPr>
+          <w:sz w:val="28"/>
+          <w:szCs w:val="28"/>
+        </w:rPr>
+        <w:t xml:space="preserve"> принимая свой комплекс </w:t>
       </w:r>
       <w:r>
         <w:rPr>
@@ -9968,7 +10283,28 @@
           <w:sz w:val="28"/>
           <w:szCs w:val="28"/>
         </w:rPr>
-        <w:t xml:space="preserve">показаны на фигуре 5. Путем регулировки амплитуды и суммы фильтра, было сделано для того, чтобы </w:t>
+        <w:t>показан</w:t>
+      </w:r>
+      <w:r>
+        <w:rPr>
+          <w:sz w:val="28"/>
+          <w:szCs w:val="28"/>
+        </w:rPr>
+        <w:t xml:space="preserve"> на фигуре 5.</w:t>
+      </w:r>
+      <w:r>
+        <w:rPr>
+          <w:sz w:val="28"/>
+          <w:szCs w:val="28"/>
+        </w:rPr>
+        <w:t xml:space="preserve"> Д</w:t>
+      </w:r>
+      <w:r>
+        <w:rPr>
+          <w:sz w:val="28"/>
+          <w:szCs w:val="28"/>
+        </w:rPr>
+        <w:t xml:space="preserve">ля того, чтобы </w:t>
       </w:r>
       <w:proofErr w:type="spellStart"/>
       <w:r>
@@ -10041,7 +10377,54 @@
           <w:sz w:val="28"/>
           <w:szCs w:val="28"/>
         </w:rPr>
-        <w:t xml:space="preserve">/2.  Прежде чем использовать фильтр в </w:t>
+        <w:t xml:space="preserve">/2, было сделано </w:t>
+      </w:r>
+      <w:r>
+        <w:rPr>
+          <w:sz w:val="28"/>
+          <w:szCs w:val="28"/>
+        </w:rPr>
+        <w:t>п</w:t>
+      </w:r>
+      <w:r>
+        <w:rPr>
+          <w:sz w:val="28"/>
+          <w:szCs w:val="28"/>
+        </w:rPr>
+        <w:t>утем регулировки амплитуды и суммы фильтра</w:t>
+      </w:r>
+      <w:r>
+        <w:rPr>
+          <w:sz w:val="28"/>
+          <w:szCs w:val="28"/>
+        </w:rPr>
+        <w:t>.</w:t>
+      </w:r>
+      <w:r>
+        <w:rPr>
+          <w:rFonts w:eastAsiaTheme="minorEastAsia"/>
+          <w:sz w:val="28"/>
+          <w:szCs w:val="28"/>
+        </w:rPr>
+        <w:t xml:space="preserve">  </w:t>
+      </w:r>
+      <w:proofErr w:type="gramStart"/>
+      <w:r>
+        <w:rPr>
+          <w:rFonts w:eastAsiaTheme="minorEastAsia"/>
+          <w:sz w:val="28"/>
+          <w:szCs w:val="28"/>
+        </w:rPr>
+        <w:t>Прежде</w:t>
+      </w:r>
+      <w:proofErr w:type="gramEnd"/>
+      <w:r>
+        <w:rPr>
+          <w:rFonts w:eastAsiaTheme="minorEastAsia"/>
+          <w:sz w:val="28"/>
+          <w:szCs w:val="28"/>
+        </w:rPr>
+        <w:t xml:space="preserve"> чем использовать фильтр в </w:t>
       </w:r>
       <w:proofErr w:type="spellStart"/>
       <w:r>
@@ -10148,15 +10531,47 @@
           <w:sz w:val="28"/>
           <w:szCs w:val="28"/>
         </w:rPr>
-        <w:t xml:space="preserve"> вычисляет </w:t>
-      </w:r>
-      <w:r>
-        <w:rPr>
-          <w:rFonts w:eastAsiaTheme="minorEastAsia"/>
-          <w:sz w:val="28"/>
-          <w:szCs w:val="28"/>
-        </w:rPr>
-        <w:t xml:space="preserve">квадратурный зеркальный фильтр, полученный фильтр соответствует </w:t>
+        <w:t xml:space="preserve"> </w:t>
+      </w:r>
+      <w:r>
+        <w:rPr>
+          <w:rFonts w:eastAsiaTheme="minorEastAsia"/>
+          <w:sz w:val="28"/>
+          <w:szCs w:val="28"/>
+        </w:rPr>
+        <w:t xml:space="preserve">и </w:t>
+      </w:r>
+      <w:r>
+        <w:rPr>
+          <w:rFonts w:eastAsiaTheme="minorEastAsia"/>
+          <w:sz w:val="28"/>
+          <w:szCs w:val="28"/>
+        </w:rPr>
+        <w:t xml:space="preserve">вычисляет </w:t>
+      </w:r>
+      <w:r>
+        <w:rPr>
+          <w:rFonts w:eastAsiaTheme="minorEastAsia"/>
+          <w:sz w:val="28"/>
+          <w:szCs w:val="28"/>
+        </w:rPr>
+        <w:t xml:space="preserve">квадратурный зеркальный фильтр, </w:t>
+      </w:r>
+      <w:r>
+        <w:rPr>
+          <w:rFonts w:eastAsiaTheme="minorEastAsia"/>
+          <w:sz w:val="28"/>
+          <w:szCs w:val="28"/>
+        </w:rPr>
+        <w:t xml:space="preserve">то </w:t>
+      </w:r>
+      <w:r>
+        <w:rPr>
+          <w:rFonts w:eastAsiaTheme="minorEastAsia"/>
+          <w:sz w:val="28"/>
+          <w:szCs w:val="28"/>
+        </w:rPr>
+        <w:t xml:space="preserve">полученный фильтр соответствует </w:t>
       </w:r>
       <w:proofErr w:type="spellStart"/>
       <w:r>
@@ -10211,7 +10626,23 @@
           <w:sz w:val="28"/>
           <w:szCs w:val="28"/>
         </w:rPr>
-        <w:t xml:space="preserve"> и масштабирующая функция подобная фильтрам называются сумма потенциалов действия нейронов или </w:t>
+        <w:t xml:space="preserve"> и масштабирующая функция по</w:t>
+      </w:r>
+      <w:r>
+        <w:rPr>
+          <w:rFonts w:eastAsiaTheme="minorEastAsia"/>
+          <w:sz w:val="28"/>
+          <w:szCs w:val="28"/>
+        </w:rPr>
+        <w:t>добная фильтрам называются суммой</w:t>
+      </w:r>
+      <w:r>
+        <w:rPr>
+          <w:rFonts w:eastAsiaTheme="minorEastAsia"/>
+          <w:sz w:val="28"/>
+          <w:szCs w:val="28"/>
+        </w:rPr>
+        <w:t xml:space="preserve"> потенциалов действия нейронов или </w:t>
       </w:r>
       <w:r>
         <w:rPr>
@@ -11043,7 +11474,39 @@
           <w:sz w:val="28"/>
           <w:szCs w:val="28"/>
         </w:rPr>
-        <w:t xml:space="preserve"> соответствий для специфического типа сигнала и был использован очень прямой метод в этой статье. Классификатор прошел подготовку и проверку на дифференциацию между ЭЭГ сигналами из двух разных классов, таких как лево и право стороннее движение рук. Классификатор идентифицировал класс ЭЭГ сигнала основанном на этих </w:t>
+        <w:t xml:space="preserve"> соответствий для специфического типа сигнала и был использован очень прямой метод в этой статье. Классификатор прошел подготовку и проверку на дифференциацию между ЭЭГ сигналами из двух разных классов, таких как лево</w:t>
+      </w:r>
+      <w:r>
+        <w:rPr>
+          <w:rFonts w:eastAsiaTheme="minorEastAsia"/>
+          <w:sz w:val="28"/>
+          <w:szCs w:val="28"/>
+        </w:rPr>
+        <w:t>е</w:t>
+      </w:r>
+      <w:r>
+        <w:rPr>
+          <w:rFonts w:eastAsiaTheme="minorEastAsia"/>
+          <w:sz w:val="28"/>
+          <w:szCs w:val="28"/>
+        </w:rPr>
+        <w:t xml:space="preserve"> и право</w:t>
+      </w:r>
+      <w:r>
+        <w:rPr>
+          <w:rFonts w:eastAsiaTheme="minorEastAsia"/>
+          <w:sz w:val="28"/>
+          <w:szCs w:val="28"/>
+        </w:rPr>
+        <w:t>е</w:t>
+      </w:r>
+      <w:r>
+        <w:rPr>
+          <w:rFonts w:eastAsiaTheme="minorEastAsia"/>
+          <w:sz w:val="28"/>
+          <w:szCs w:val="28"/>
+        </w:rPr>
+        <w:t xml:space="preserve"> движение рук. Классификатор идентифицировал класс ЭЭГ сигнала основанном на этих </w:t>
       </w:r>
       <w:proofErr w:type="spellStart"/>
       <w:r>
@@ -11685,7 +12148,55 @@
           <w:sz w:val="28"/>
           <w:szCs w:val="28"/>
         </w:rPr>
-        <w:t>В. Предобработка и анализ левостороннего движения рук с правосторонним.</w:t>
+        <w:t xml:space="preserve">В. Предобработка и анализ </w:t>
+      </w:r>
+      <w:r>
+        <w:rPr>
+          <w:rFonts w:eastAsiaTheme="minorEastAsia"/>
+          <w:sz w:val="28"/>
+          <w:szCs w:val="28"/>
+        </w:rPr>
+        <w:t xml:space="preserve">сравнения </w:t>
+      </w:r>
+      <w:r>
+        <w:rPr>
+          <w:rFonts w:eastAsiaTheme="minorEastAsia"/>
+          <w:sz w:val="28"/>
+          <w:szCs w:val="28"/>
+        </w:rPr>
+        <w:t>лево</w:t>
+      </w:r>
+      <w:r>
+        <w:rPr>
+          <w:rFonts w:eastAsiaTheme="minorEastAsia"/>
+          <w:sz w:val="28"/>
+          <w:szCs w:val="28"/>
+        </w:rPr>
+        <w:t>го</w:t>
+      </w:r>
+      <w:r>
+        <w:rPr>
+          <w:rFonts w:eastAsiaTheme="minorEastAsia"/>
+          <w:sz w:val="28"/>
+          <w:szCs w:val="28"/>
+        </w:rPr>
+        <w:t xml:space="preserve"> движения рук с прав</w:t>
+      </w:r>
+      <w:r>
+        <w:rPr>
+          <w:rFonts w:eastAsiaTheme="minorEastAsia"/>
+          <w:sz w:val="28"/>
+          <w:szCs w:val="28"/>
+        </w:rPr>
+        <w:t>ы</w:t>
+      </w:r>
+      <w:r>
+        <w:rPr>
+          <w:rFonts w:eastAsiaTheme="minorEastAsia"/>
+          <w:sz w:val="28"/>
+          <w:szCs w:val="28"/>
+        </w:rPr>
+        <w:t>м.</w:t>
       </w:r>
     </w:p>
     <w:p>
@@ -11994,7 +12505,39 @@
           <w:sz w:val="28"/>
           <w:szCs w:val="28"/>
         </w:rPr>
-        <w:t xml:space="preserve"> анализ этой разницы сигналов сделал вывод коэффициентов с большими дискриминационными способностями, определены в (1), что коэффициенты из </w:t>
+        <w:t xml:space="preserve"> анализ этой разницы сигналов сделал вывод коэффициентов с большими </w:t>
+      </w:r>
+      <w:r>
+        <w:rPr>
+          <w:rFonts w:eastAsiaTheme="minorEastAsia"/>
+          <w:sz w:val="28"/>
+          <w:szCs w:val="28"/>
+        </w:rPr>
+        <w:t>различимостями</w:t>
+      </w:r>
+      <w:r>
+        <w:rPr>
+          <w:rFonts w:eastAsiaTheme="minorEastAsia"/>
+          <w:sz w:val="28"/>
+          <w:szCs w:val="28"/>
+        </w:rPr>
+        <w:t>,</w:t>
+      </w:r>
+      <w:r>
+        <w:rPr>
+          <w:rFonts w:eastAsiaTheme="minorEastAsia"/>
+          <w:sz w:val="28"/>
+          <w:szCs w:val="28"/>
+        </w:rPr>
+        <w:t xml:space="preserve"> которые</w:t>
+      </w:r>
+      <w:r>
+        <w:rPr>
+          <w:rFonts w:eastAsiaTheme="minorEastAsia"/>
+          <w:sz w:val="28"/>
+          <w:szCs w:val="28"/>
+        </w:rPr>
+        <w:t xml:space="preserve"> определены в (1), что коэффициенты из </w:t>
       </w:r>
       <w:proofErr w:type="spellStart"/>
       <w:r>
@@ -12250,7 +12793,23 @@
           <w:sz w:val="28"/>
           <w:szCs w:val="28"/>
         </w:rPr>
-        <w:t xml:space="preserve">) дискриминационными способностями и был обучен классификатор на </w:t>
+        <w:t xml:space="preserve">) </w:t>
+      </w:r>
+      <w:r>
+        <w:rPr>
+          <w:rFonts w:eastAsiaTheme="minorEastAsia"/>
+          <w:sz w:val="28"/>
+          <w:szCs w:val="28"/>
+        </w:rPr>
+        <w:t>различимости</w:t>
+      </w:r>
+      <w:r>
+        <w:rPr>
+          <w:rFonts w:eastAsiaTheme="minorEastAsia"/>
+          <w:sz w:val="28"/>
+          <w:szCs w:val="28"/>
+        </w:rPr>
+        <w:t xml:space="preserve"> и был обучен классификатор на </w:t>
       </w:r>
       <w:r>
         <w:rPr>
@@ -12267,7 +12826,23 @@
           <w:sz w:val="28"/>
           <w:szCs w:val="28"/>
         </w:rPr>
-        <w:t xml:space="preserve"> коэффициентов с наибольшими дискриминационными способностями, где </w:t>
+        <w:t xml:space="preserve"> коэффициентов с наибольшими </w:t>
+      </w:r>
+      <w:r>
+        <w:rPr>
+          <w:rFonts w:eastAsiaTheme="minorEastAsia"/>
+          <w:sz w:val="28"/>
+          <w:szCs w:val="28"/>
+        </w:rPr>
+        <w:t>различимостями</w:t>
+      </w:r>
+      <w:r>
+        <w:rPr>
+          <w:rFonts w:eastAsiaTheme="minorEastAsia"/>
+          <w:sz w:val="28"/>
+          <w:szCs w:val="28"/>
+        </w:rPr>
+        <w:t xml:space="preserve">, где </w:t>
       </w:r>
       <w:r>
         <w:rPr>
@@ -12284,9 +12859,19 @@
           <w:sz w:val="28"/>
           <w:szCs w:val="28"/>
         </w:rPr>
-        <w:t xml:space="preserve"> определен методом поиска сеток(</w:t>
-      </w:r>
-      <w:proofErr w:type="spellStart"/>
+        <w:t xml:space="preserve"> определен методом поиска </w:t>
+      </w:r>
+      <w:proofErr w:type="gramStart"/>
+      <w:r>
+        <w:rPr>
+          <w:rFonts w:eastAsiaTheme="minorEastAsia"/>
+          <w:sz w:val="28"/>
+          <w:szCs w:val="28"/>
+        </w:rPr>
+        <w:t>сеток(</w:t>
+      </w:r>
+      <w:proofErr w:type="spellStart"/>
+      <w:proofErr w:type="gramEnd"/>
       <w:r>
         <w:rPr>
           <w:rFonts w:ascii="Times-Roman" w:hAnsi="Times-Roman"/>
@@ -12396,15 +12981,23 @@
           <w:sz w:val="28"/>
           <w:szCs w:val="28"/>
         </w:rPr>
-        <w:t>. Не было порога для дискриминационными</w:t>
-      </w:r>
-      <w:r>
-        <w:rPr>
-          <w:rFonts w:eastAsiaTheme="minorEastAsia"/>
-          <w:sz w:val="28"/>
-          <w:szCs w:val="28"/>
-        </w:rPr>
-        <w:t xml:space="preserve"> способностями выбранных коэффициентов.</w:t>
+        <w:t xml:space="preserve">. Не было порога для </w:t>
+      </w:r>
+      <w:r>
+        <w:rPr>
+          <w:rFonts w:eastAsiaTheme="minorEastAsia"/>
+          <w:sz w:val="28"/>
+          <w:szCs w:val="28"/>
+        </w:rPr>
+        <w:t>различимостей</w:t>
+      </w:r>
+      <w:r>
+        <w:rPr>
+          <w:rFonts w:eastAsiaTheme="minorEastAsia"/>
+          <w:sz w:val="28"/>
+          <w:szCs w:val="28"/>
+        </w:rPr>
+        <w:t xml:space="preserve"> выбранных коэффициентов.</w:t>
       </w:r>
     </w:p>
     <w:p>
@@ -12425,7 +13018,25 @@
           <w:sz w:val="28"/>
           <w:szCs w:val="28"/>
         </w:rPr>
-        <w:t xml:space="preserve">Для того, что бы визуализировать значения дискриминационных способностей, были анализированы сигнала с непрерывным </w:t>
+        <w:t xml:space="preserve">Для того, что бы визуализировать значения </w:t>
+      </w:r>
+      <w:proofErr w:type="spellStart"/>
+      <w:r>
+        <w:rPr>
+          <w:rFonts w:eastAsiaTheme="minorEastAsia"/>
+          <w:sz w:val="28"/>
+          <w:szCs w:val="28"/>
+        </w:rPr>
+        <w:t>различимочтей</w:t>
+      </w:r>
+      <w:proofErr w:type="spellEnd"/>
+      <w:r>
+        <w:rPr>
+          <w:rFonts w:eastAsiaTheme="minorEastAsia"/>
+          <w:sz w:val="28"/>
+          <w:szCs w:val="28"/>
+        </w:rPr>
+        <w:t xml:space="preserve">, были анализированы сигнала с непрерывным </w:t>
       </w:r>
       <w:proofErr w:type="spellStart"/>
       <w:r>
@@ -12443,9 +13054,19 @@
           <w:sz w:val="28"/>
           <w:szCs w:val="28"/>
         </w:rPr>
-        <w:t xml:space="preserve"> преобразованием(</w:t>
-      </w:r>
-      <w:proofErr w:type="spellStart"/>
+        <w:t xml:space="preserve"> </w:t>
+      </w:r>
+      <w:proofErr w:type="gramStart"/>
+      <w:r>
+        <w:rPr>
+          <w:rFonts w:eastAsiaTheme="minorEastAsia"/>
+          <w:sz w:val="28"/>
+          <w:szCs w:val="28"/>
+        </w:rPr>
+        <w:t>преобразованием(</w:t>
+      </w:r>
+      <w:proofErr w:type="spellStart"/>
+      <w:proofErr w:type="gramEnd"/>
       <w:r>
         <w:rPr>
           <w:rFonts w:ascii="Times-Roman" w:hAnsi="Times-Roman"/>
@@ -12600,15 +13221,81 @@
           <w:sz w:val="28"/>
           <w:szCs w:val="28"/>
         </w:rPr>
-        <w:t xml:space="preserve">), как картинку, в котором коэффициенты значений дискриминационных способностей отображаются на цветной карте. Это производит карту дискриминационных способностей через частоту и время. Дискриминационная карта способностей на фигуре 7е и 8е показывает области </w:t>
-      </w:r>
-      <w:r>
-        <w:rPr>
-          <w:rFonts w:eastAsiaTheme="minorEastAsia"/>
-          <w:sz w:val="28"/>
-          <w:szCs w:val="28"/>
-        </w:rPr>
-        <w:t xml:space="preserve">частоты и время, где были расположены коэффициенты с высокими дискриминационными способностями. </w:t>
+        <w:t xml:space="preserve">), как картинку, в котором коэффициенты значений </w:t>
+      </w:r>
+      <w:proofErr w:type="spellStart"/>
+      <w:r>
+        <w:rPr>
+          <w:rFonts w:eastAsiaTheme="minorEastAsia"/>
+          <w:sz w:val="28"/>
+          <w:szCs w:val="28"/>
+        </w:rPr>
+        <w:t>рзличимостей</w:t>
+      </w:r>
+      <w:proofErr w:type="spellEnd"/>
+      <w:r>
+        <w:rPr>
+          <w:rFonts w:eastAsiaTheme="minorEastAsia"/>
+          <w:sz w:val="28"/>
+          <w:szCs w:val="28"/>
+        </w:rPr>
+        <w:t xml:space="preserve"> отображаются на цветной карте. Это производит карту </w:t>
+      </w:r>
+      <w:r>
+        <w:rPr>
+          <w:rFonts w:eastAsiaTheme="minorEastAsia"/>
+          <w:sz w:val="28"/>
+          <w:szCs w:val="28"/>
+        </w:rPr>
+        <w:t>различимостей</w:t>
+      </w:r>
+      <w:r>
+        <w:rPr>
+          <w:rFonts w:eastAsiaTheme="minorEastAsia"/>
+          <w:sz w:val="28"/>
+          <w:szCs w:val="28"/>
+        </w:rPr>
+        <w:t xml:space="preserve"> через частоту и время. </w:t>
+      </w:r>
+      <w:r>
+        <w:rPr>
+          <w:rFonts w:eastAsiaTheme="minorEastAsia"/>
+          <w:sz w:val="28"/>
+          <w:szCs w:val="28"/>
+        </w:rPr>
+        <w:t>Карта различимостей</w:t>
+      </w:r>
+      <w:r>
+        <w:rPr>
+          <w:rFonts w:eastAsiaTheme="minorEastAsia"/>
+          <w:sz w:val="28"/>
+          <w:szCs w:val="28"/>
+        </w:rPr>
+        <w:t xml:space="preserve"> на фигуре 7е и 8е показывает области </w:t>
+      </w:r>
+      <w:r>
+        <w:rPr>
+          <w:rFonts w:eastAsiaTheme="minorEastAsia"/>
+          <w:sz w:val="28"/>
+          <w:szCs w:val="28"/>
+        </w:rPr>
+        <w:t xml:space="preserve">частоты и время, где были расположены коэффициенты с высокими </w:t>
+      </w:r>
+      <w:r>
+        <w:rPr>
+          <w:rFonts w:eastAsiaTheme="minorEastAsia"/>
+          <w:sz w:val="28"/>
+          <w:szCs w:val="28"/>
+        </w:rPr>
+        <w:t>различимостями</w:t>
+      </w:r>
+      <w:r>
+        <w:rPr>
+          <w:rFonts w:eastAsiaTheme="minorEastAsia"/>
+          <w:sz w:val="28"/>
+          <w:szCs w:val="28"/>
+        </w:rPr>
+        <w:t xml:space="preserve">. </w:t>
       </w:r>
       <w:r>
         <w:rPr>
@@ -12633,7 +13320,39 @@
           <w:sz w:val="28"/>
           <w:szCs w:val="28"/>
         </w:rPr>
-        <w:t xml:space="preserve"> карт дискриминационных способностей и легкость их создания</w:t>
+        <w:t xml:space="preserve"> карт</w:t>
+      </w:r>
+      <w:r>
+        <w:rPr>
+          <w:rFonts w:eastAsiaTheme="minorEastAsia"/>
+          <w:sz w:val="28"/>
+          <w:szCs w:val="28"/>
+        </w:rPr>
+        <w:t>а</w:t>
+      </w:r>
+      <w:r>
+        <w:rPr>
+          <w:rFonts w:eastAsiaTheme="minorEastAsia"/>
+          <w:sz w:val="28"/>
+          <w:szCs w:val="28"/>
+        </w:rPr>
+        <w:t xml:space="preserve"> </w:t>
+      </w:r>
+      <w:r>
+        <w:rPr>
+          <w:rFonts w:eastAsiaTheme="minorEastAsia"/>
+          <w:sz w:val="28"/>
+          <w:szCs w:val="28"/>
+        </w:rPr>
+        <w:t>различимостей</w:t>
+      </w:r>
+      <w:r>
+        <w:rPr>
+          <w:rFonts w:eastAsiaTheme="minorEastAsia"/>
+          <w:sz w:val="28"/>
+          <w:szCs w:val="28"/>
+        </w:rPr>
+        <w:t xml:space="preserve"> и легкость их создания</w:t>
       </w:r>
       <w:r>
         <w:rPr>
@@ -12666,7 +13385,23 @@
           <w:sz w:val="28"/>
           <w:szCs w:val="28"/>
         </w:rPr>
-        <w:t xml:space="preserve"> карты дискриминационных способностей. Тем не менее их можно создать.</w:t>
+        <w:t xml:space="preserve"> карты </w:t>
+      </w:r>
+      <w:r>
+        <w:rPr>
+          <w:rFonts w:eastAsiaTheme="minorEastAsia"/>
+          <w:sz w:val="28"/>
+          <w:szCs w:val="28"/>
+        </w:rPr>
+        <w:t>различимостей</w:t>
+      </w:r>
+      <w:r>
+        <w:rPr>
+          <w:rFonts w:eastAsiaTheme="minorEastAsia"/>
+          <w:sz w:val="28"/>
+          <w:szCs w:val="28"/>
+        </w:rPr>
+        <w:t>. Тем не менее их можно создать.</w:t>
       </w:r>
     </w:p>
     <w:p>
@@ -12687,9 +13422,19 @@
           <w:sz w:val="28"/>
           <w:szCs w:val="28"/>
         </w:rPr>
-        <w:t>Замечание: как показано в псевдокоде(</w:t>
-      </w:r>
-      <w:proofErr w:type="spellStart"/>
+        <w:t xml:space="preserve">Замечание: как показано в </w:t>
+      </w:r>
+      <w:proofErr w:type="gramStart"/>
+      <w:r>
+        <w:rPr>
+          <w:rFonts w:eastAsiaTheme="minorEastAsia"/>
+          <w:sz w:val="28"/>
+          <w:szCs w:val="28"/>
+        </w:rPr>
+        <w:t>псевдокоде(</w:t>
+      </w:r>
+      <w:proofErr w:type="spellStart"/>
+      <w:proofErr w:type="gramEnd"/>
       <w:r>
         <w:rPr>
           <w:rFonts w:ascii="Times-Roman" w:hAnsi="Times-Roman"/>
@@ -12760,7 +13505,25 @@
           <w:sz w:val="28"/>
           <w:szCs w:val="28"/>
         </w:rPr>
-        <w:t>, во время перекрестной проверки, были вычислены особенности дискриминационных способностей из кросс-</w:t>
+        <w:t xml:space="preserve">, во время перекрестной проверки, были вычислены </w:t>
+      </w:r>
+      <w:proofErr w:type="spellStart"/>
+      <w:r>
+        <w:rPr>
+          <w:rFonts w:eastAsiaTheme="minorEastAsia"/>
+          <w:sz w:val="28"/>
+          <w:szCs w:val="28"/>
+        </w:rPr>
+        <w:t>различимосте</w:t>
+      </w:r>
+      <w:proofErr w:type="spellEnd"/>
+      <w:r>
+        <w:rPr>
+          <w:rFonts w:eastAsiaTheme="minorEastAsia"/>
+          <w:sz w:val="28"/>
+          <w:szCs w:val="28"/>
+        </w:rPr>
+        <w:t xml:space="preserve"> из кросс-</w:t>
       </w:r>
       <w:proofErr w:type="spellStart"/>
       <w:r>
@@ -12860,7 +13623,23 @@
           <w:sz w:val="28"/>
           <w:szCs w:val="28"/>
         </w:rPr>
-        <w:t xml:space="preserve">После того, как особенности были ранжированы дискриминационной способностью, классификатор, многочлен </w:t>
+        <w:t xml:space="preserve">После того, как особенности были ранжированы </w:t>
+      </w:r>
+      <w:r>
+        <w:rPr>
+          <w:rFonts w:eastAsiaTheme="minorEastAsia"/>
+          <w:sz w:val="28"/>
+          <w:szCs w:val="28"/>
+        </w:rPr>
+        <w:t>различимостью</w:t>
+      </w:r>
+      <w:r>
+        <w:rPr>
+          <w:rFonts w:eastAsiaTheme="minorEastAsia"/>
+          <w:sz w:val="28"/>
+          <w:szCs w:val="28"/>
+        </w:rPr>
+        <w:t xml:space="preserve">, классификатор, многочлен </w:t>
       </w:r>
       <w:r>
         <w:rPr>
@@ -12886,17 +13665,7 @@
           <w:szCs w:val="28"/>
           <w:highlight w:val="yellow"/>
         </w:rPr>
-        <w:t xml:space="preserve">Найдены значения параметров, поиск сети, которая является </w:t>
-      </w:r>
-      <w:r>
-        <w:rPr>
-          <w:rFonts w:eastAsiaTheme="minorEastAsia"/>
-          <w:sz w:val="28"/>
-          <w:szCs w:val="28"/>
-          <w:highlight w:val="yellow"/>
-        </w:rPr>
-        <w:lastRenderedPageBreak/>
-        <w:t>стандартным методом были использованы</w:t>
+        <w:t>Найдены значения параметров, поиск сети, которая является стандартным методом были использованы</w:t>
       </w:r>
       <w:r>
         <w:rPr>
@@ -13011,7 +13780,16 @@
           <w:sz w:val="28"/>
           <w:szCs w:val="28"/>
         </w:rPr>
-        <w:t xml:space="preserve">в обученных данных; и количество используемых особенностей.  Для каждой комбинации значений параметров 90% сигналов были выбраны случайным образом, чтобы работать в качестве обученного набора. </w:t>
+        <w:t xml:space="preserve">в обученных данных; </w:t>
+      </w:r>
+      <w:r>
+        <w:rPr>
+          <w:rFonts w:eastAsiaTheme="minorEastAsia"/>
+          <w:sz w:val="28"/>
+          <w:szCs w:val="28"/>
+        </w:rPr>
+        <w:lastRenderedPageBreak/>
+        <w:t xml:space="preserve">и количество используемых особенностей.  Для каждой комбинации значений параметров 90% сигналов были выбраны случайным образом, чтобы работать в качестве обученного набора. </w:t>
       </w:r>
       <w:r>
         <w:rPr>
@@ -13028,7 +13806,23 @@
           <w:sz w:val="28"/>
           <w:szCs w:val="28"/>
         </w:rPr>
-        <w:t xml:space="preserve"> прошел обучение на обученном наборе и проверенном на оставшиеся 10% сигналов (те, которые не включены в обученный набор). Это повторяли десять раз для каждой комбинации значений параметра; была записана средняя частота появления ошибок во всех десяти тестовых наборах.</w:t>
+        <w:t xml:space="preserve"> прошел обучение на обученном наборе и проверенном на оставшиеся 10% сигналов (те, которые не включены в обученный набор). Это повтор</w:t>
+      </w:r>
+      <w:r>
+        <w:rPr>
+          <w:rFonts w:eastAsiaTheme="minorEastAsia"/>
+          <w:sz w:val="28"/>
+          <w:szCs w:val="28"/>
+        </w:rPr>
+        <w:t>ялось</w:t>
+      </w:r>
+      <w:r>
+        <w:rPr>
+          <w:rFonts w:eastAsiaTheme="minorEastAsia"/>
+          <w:sz w:val="28"/>
+          <w:szCs w:val="28"/>
+        </w:rPr>
+        <w:t xml:space="preserve"> десять раз для каждой комбинации значений параметра; была записана средняя частота появления ошибок во всех десяти тестовых наборах.</w:t>
       </w:r>
       <w:r>
         <w:rPr>
@@ -13156,7 +13950,49 @@
           <w:sz w:val="28"/>
           <w:szCs w:val="28"/>
         </w:rPr>
-        <w:t xml:space="preserve"> представляет собой линейный классификатор. Поэтому, метод поиск сетки имеет возможность выбора, основанные на ошибке перекрестной проверки, либо решение линейной </w:t>
+        <w:t xml:space="preserve"> представляет собой линейный классификатор. Поэтому, метод поиск</w:t>
+      </w:r>
+      <w:r>
+        <w:rPr>
+          <w:sz w:val="28"/>
+          <w:szCs w:val="28"/>
+        </w:rPr>
+        <w:t>а</w:t>
+      </w:r>
+      <w:r>
+        <w:rPr>
+          <w:sz w:val="28"/>
+          <w:szCs w:val="28"/>
+        </w:rPr>
+        <w:t xml:space="preserve"> сетки имее</w:t>
+      </w:r>
+      <w:r>
+        <w:rPr>
+          <w:sz w:val="28"/>
+          <w:szCs w:val="28"/>
+        </w:rPr>
+        <w:t>т возможность выбора, основанный</w:t>
+      </w:r>
+      <w:r>
+        <w:rPr>
+          <w:sz w:val="28"/>
+          <w:szCs w:val="28"/>
+        </w:rPr>
+        <w:t xml:space="preserve"> на ошибке перекрестной проверки, либо решени</w:t>
+      </w:r>
+      <w:r>
+        <w:rPr>
+          <w:sz w:val="28"/>
+          <w:szCs w:val="28"/>
+        </w:rPr>
+        <w:t>и</w:t>
+      </w:r>
+      <w:r>
+        <w:rPr>
+          <w:sz w:val="28"/>
+          <w:szCs w:val="28"/>
+        </w:rPr>
+        <w:t xml:space="preserve"> линейной </w:t>
       </w:r>
       <w:r>
         <w:rPr>
@@ -13182,7 +14018,21 @@
           <w:sz w:val="28"/>
           <w:szCs w:val="28"/>
         </w:rPr>
-        <w:t xml:space="preserve">С целью записи количество установок пытались для каждого параметра и, таким образом, сокращая время вычислений, была сделана серия участков для наблюдения некоторых значений параметров, которые явно превосходят другие. Как продемонстрировано в фигуре 9, существует не </w:t>
+        <w:t>С целью записи количеств</w:t>
+      </w:r>
+      <w:r>
+        <w:rPr>
+          <w:sz w:val="28"/>
+          <w:szCs w:val="28"/>
+        </w:rPr>
+        <w:t>а</w:t>
+      </w:r>
+      <w:r>
+        <w:rPr>
+          <w:sz w:val="28"/>
+          <w:szCs w:val="28"/>
+        </w:rPr>
+        <w:t xml:space="preserve"> установок пытались для каждого параметра и, таким образом, сокращая время вычислений, была сделана серия участков для наблюдения некоторых значений параметров, которые явно превосходят другие. Как продемонстрировано в фигуре 9, существует не </w:t>
       </w:r>
       <w:r>
         <w:rPr>
@@ -13306,7 +14156,14 @@
           <w:sz w:val="28"/>
           <w:szCs w:val="28"/>
         </w:rPr>
-        <w:t xml:space="preserve">Это может быть обоснованно предположено, что после обучения </w:t>
+        <w:t>Поэтому</w:t>
+      </w:r>
+      <w:r>
+        <w:rPr>
+          <w:sz w:val="28"/>
+          <w:szCs w:val="28"/>
+        </w:rPr>
+        <w:t xml:space="preserve"> может быть обоснованно предположено, что после обучения </w:t>
       </w:r>
       <w:r>
         <w:rPr>
@@ -13321,14 +14178,35 @@
           <w:sz w:val="28"/>
           <w:szCs w:val="28"/>
         </w:rPr>
-        <w:t xml:space="preserve">, которое </w:t>
-      </w:r>
-      <w:r>
-        <w:rPr>
-          <w:sz w:val="28"/>
-          <w:szCs w:val="28"/>
-        </w:rPr>
-        <w:t xml:space="preserve">будет сделано </w:t>
+        <w:t>, который</w:t>
+      </w:r>
+      <w:r>
+        <w:rPr>
+          <w:sz w:val="28"/>
+          <w:szCs w:val="28"/>
+        </w:rPr>
+        <w:t xml:space="preserve"> </w:t>
+      </w:r>
+      <w:r>
+        <w:rPr>
+          <w:sz w:val="28"/>
+          <w:szCs w:val="28"/>
+        </w:rPr>
+        <w:t xml:space="preserve">будет </w:t>
+      </w:r>
+      <w:r>
+        <w:rPr>
+          <w:sz w:val="28"/>
+          <w:szCs w:val="28"/>
+        </w:rPr>
+        <w:t>делать</w:t>
+      </w:r>
+      <w:r>
+        <w:rPr>
+          <w:sz w:val="28"/>
+          <w:szCs w:val="28"/>
+        </w:rPr>
+        <w:t xml:space="preserve"> </w:t>
       </w:r>
       <w:proofErr w:type="spellStart"/>
       <w:r>
@@ -13407,23 +14285,49 @@
           <w:sz w:val="28"/>
           <w:szCs w:val="28"/>
         </w:rPr>
-        <w:t xml:space="preserve"> будет применяться к ЭЭГ данным и доля этих выходных коэффициентов, что были выбраны во время обучения как дискриминационные способности особенностей, будут затем входными </w:t>
-      </w:r>
-      <w:proofErr w:type="spellStart"/>
-      <w:r>
-        <w:rPr>
-          <w:sz w:val="28"/>
-          <w:szCs w:val="28"/>
-        </w:rPr>
-        <w:t>лоя</w:t>
-      </w:r>
-      <w:proofErr w:type="spellEnd"/>
-      <w:r>
-        <w:rPr>
-          <w:sz w:val="28"/>
-          <w:szCs w:val="28"/>
-        </w:rPr>
-        <w:t xml:space="preserve"> обучения </w:t>
+        <w:t xml:space="preserve"> будет применяться к ЭЭГ данным и доля этих выходных коэффициентов, что были выбраны во время обучения как </w:t>
+      </w:r>
+      <w:r>
+        <w:rPr>
+          <w:sz w:val="28"/>
+          <w:szCs w:val="28"/>
+        </w:rPr>
+        <w:t>различимые</w:t>
+      </w:r>
+      <w:r>
+        <w:rPr>
+          <w:sz w:val="28"/>
+          <w:szCs w:val="28"/>
+        </w:rPr>
+        <w:t xml:space="preserve"> особенност</w:t>
+      </w:r>
+      <w:r>
+        <w:rPr>
+          <w:sz w:val="28"/>
+          <w:szCs w:val="28"/>
+        </w:rPr>
+        <w:t>и</w:t>
+      </w:r>
+      <w:r>
+        <w:rPr>
+          <w:sz w:val="28"/>
+          <w:szCs w:val="28"/>
+        </w:rPr>
+        <w:t xml:space="preserve">, будут затем входными </w:t>
+      </w:r>
+      <w:r>
+        <w:rPr>
+          <w:sz w:val="28"/>
+          <w:szCs w:val="28"/>
+        </w:rPr>
+        <w:t>дл</w:t>
+      </w:r>
+      <w:r>
+        <w:rPr>
+          <w:sz w:val="28"/>
+          <w:szCs w:val="28"/>
+        </w:rPr>
+        <w:t xml:space="preserve">я обучения </w:t>
       </w:r>
       <w:r>
         <w:rPr>
@@ -13499,7 +14403,6 @@
           <w:sz w:val="28"/>
           <w:szCs w:val="28"/>
         </w:rPr>
-        <w:lastRenderedPageBreak/>
         <w:t xml:space="preserve">Е. Эксперимент Непрерывного </w:t>
       </w:r>
       <w:proofErr w:type="spellStart"/>
@@ -13704,7 +14607,8 @@
           <w:sz w:val="28"/>
           <w:szCs w:val="28"/>
         </w:rPr>
-        <w:t xml:space="preserve">Данные лево и право стороннего движения рук </w:t>
+        <w:lastRenderedPageBreak/>
+        <w:t xml:space="preserve">Данные лево и право движения рук </w:t>
       </w:r>
       <w:r>
         <w:rPr>
@@ -13755,7 +14659,23 @@
           <w:sz w:val="28"/>
           <w:szCs w:val="28"/>
         </w:rPr>
-        <w:t xml:space="preserve"> – был проведен анализ. Значения дискриминационных способностей для всех </w:t>
+        <w:t xml:space="preserve"> – был проведен анализ. Значения </w:t>
+      </w:r>
+      <w:proofErr w:type="spellStart"/>
+      <w:r>
+        <w:rPr>
+          <w:sz w:val="28"/>
+          <w:szCs w:val="28"/>
+        </w:rPr>
+        <w:t>различимотсей</w:t>
+      </w:r>
+      <w:proofErr w:type="spellEnd"/>
+      <w:r>
+        <w:rPr>
+          <w:sz w:val="28"/>
+          <w:szCs w:val="28"/>
+        </w:rPr>
+        <w:t xml:space="preserve"> для всех </w:t>
       </w:r>
       <w:r>
         <w:rPr>
@@ -13982,7 +14902,21 @@
           <w:sz w:val="28"/>
           <w:szCs w:val="28"/>
         </w:rPr>
-        <w:t xml:space="preserve">/фильтр будет сравниваться с сигналом в этом момент времени и масштабом, при котором он наиболее точно соответствует сигналу. Если дискриминационные способности </w:t>
+        <w:t xml:space="preserve">/фильтр будет сравниваться с сигналом в этом момент времени и масштабом, при котором он наиболее точно соответствует сигналу. Если </w:t>
+      </w:r>
+      <w:r>
+        <w:rPr>
+          <w:sz w:val="28"/>
+          <w:szCs w:val="28"/>
+        </w:rPr>
+        <w:t>различимости</w:t>
+      </w:r>
+      <w:r>
+        <w:rPr>
+          <w:sz w:val="28"/>
+          <w:szCs w:val="28"/>
+        </w:rPr>
+        <w:t xml:space="preserve"> </w:t>
       </w:r>
       <w:r>
         <w:rPr>
@@ -14114,13 +15048,1952 @@
     </w:p>
     <w:p>
       <w:pPr>
+        <w:spacing w:after="0"/>
+        <w:rPr>
+          <w:sz w:val="28"/>
+          <w:szCs w:val="28"/>
+        </w:rPr>
+      </w:pPr>
+      <w:r>
+        <w:rPr>
+          <w:sz w:val="28"/>
+          <w:szCs w:val="28"/>
+        </w:rPr>
+        <w:t>Был использован ЭЭГ классификационный алгоритм для сравнения проверенной фильтр/</w:t>
+      </w:r>
+      <w:proofErr w:type="spellStart"/>
+      <w:r>
+        <w:rPr>
+          <w:sz w:val="28"/>
+          <w:szCs w:val="28"/>
+        </w:rPr>
+        <w:t>вейвлет</w:t>
+      </w:r>
+      <w:proofErr w:type="spellEnd"/>
+      <w:r>
+        <w:rPr>
+          <w:sz w:val="28"/>
+          <w:szCs w:val="28"/>
+        </w:rPr>
+        <w:t xml:space="preserve"> относительной эффективности. Чтобы проверить его использование </w:t>
+      </w:r>
+      <w:r>
+        <w:rPr>
+          <w:sz w:val="28"/>
+          <w:szCs w:val="28"/>
+        </w:rPr>
+        <w:t xml:space="preserve">как платформы для </w:t>
+      </w:r>
+      <w:proofErr w:type="spellStart"/>
+      <w:r>
+        <w:rPr>
+          <w:sz w:val="28"/>
+          <w:szCs w:val="28"/>
+        </w:rPr>
+        <w:t>вейвлет</w:t>
+      </w:r>
+      <w:proofErr w:type="spellEnd"/>
+      <w:r>
+        <w:rPr>
+          <w:sz w:val="28"/>
+          <w:szCs w:val="28"/>
+        </w:rPr>
+        <w:t xml:space="preserve"> сравнения, его собственная эффективность была в сравнении с шестью записями в 2001 </w:t>
+      </w:r>
+      <w:proofErr w:type="gramStart"/>
+      <w:r>
+        <w:rPr>
+          <w:sz w:val="28"/>
+          <w:szCs w:val="28"/>
+          <w:lang w:val="en-US"/>
+        </w:rPr>
+        <w:t>NIPS</w:t>
+      </w:r>
+      <w:r>
+        <w:rPr>
+          <w:sz w:val="28"/>
+          <w:szCs w:val="28"/>
+        </w:rPr>
+        <w:t xml:space="preserve">  </w:t>
+      </w:r>
+      <w:r>
+        <w:rPr>
+          <w:sz w:val="28"/>
+          <w:szCs w:val="28"/>
+        </w:rPr>
+        <w:t>ЭЭГ</w:t>
+      </w:r>
+      <w:proofErr w:type="gramEnd"/>
+      <w:r>
+        <w:rPr>
+          <w:sz w:val="28"/>
+          <w:szCs w:val="28"/>
+        </w:rPr>
+        <w:t xml:space="preserve"> </w:t>
+      </w:r>
+      <w:r>
+        <w:rPr>
+          <w:sz w:val="28"/>
+          <w:szCs w:val="28"/>
+        </w:rPr>
+        <w:t>конкурса данных</w:t>
+      </w:r>
+      <w:r>
+        <w:rPr>
+          <w:sz w:val="28"/>
+          <w:szCs w:val="28"/>
+        </w:rPr>
+        <w:t>.</w:t>
+      </w:r>
+      <w:r>
+        <w:rPr>
+          <w:sz w:val="28"/>
+          <w:szCs w:val="28"/>
+        </w:rPr>
+        <w:t xml:space="preserve"> </w:t>
+      </w:r>
+      <w:r>
+        <w:rPr>
+          <w:sz w:val="28"/>
+          <w:szCs w:val="28"/>
+        </w:rPr>
+        <w:t>Алгоритм</w:t>
+      </w:r>
+      <w:r>
+        <w:rPr>
+          <w:sz w:val="28"/>
+          <w:szCs w:val="28"/>
+        </w:rPr>
+        <w:t xml:space="preserve"> </w:t>
+      </w:r>
+      <w:r>
+        <w:rPr>
+          <w:sz w:val="28"/>
+          <w:szCs w:val="28"/>
+        </w:rPr>
+        <w:t>фильтр/</w:t>
+      </w:r>
+      <w:proofErr w:type="spellStart"/>
+      <w:r>
+        <w:rPr>
+          <w:sz w:val="28"/>
+          <w:szCs w:val="28"/>
+        </w:rPr>
+        <w:t>вейвлет</w:t>
+      </w:r>
+      <w:proofErr w:type="spellEnd"/>
+      <w:r>
+        <w:rPr>
+          <w:sz w:val="28"/>
+          <w:szCs w:val="28"/>
+        </w:rPr>
+        <w:t xml:space="preserve"> </w:t>
+      </w:r>
+      <w:proofErr w:type="gramStart"/>
+      <w:r>
+        <w:rPr>
+          <w:sz w:val="28"/>
+          <w:szCs w:val="28"/>
+        </w:rPr>
+        <w:t xml:space="preserve">установлен  </w:t>
+      </w:r>
+      <w:r>
+        <w:rPr>
+          <w:sz w:val="28"/>
+          <w:szCs w:val="28"/>
+          <w:lang w:val="en-US"/>
+        </w:rPr>
+        <w:t>SNAP</w:t>
+      </w:r>
+      <w:proofErr w:type="gramEnd"/>
+      <w:r>
+        <w:rPr>
+          <w:sz w:val="28"/>
+          <w:szCs w:val="28"/>
+        </w:rPr>
+        <w:t xml:space="preserve"> </w:t>
+      </w:r>
+      <w:r>
+        <w:rPr>
+          <w:sz w:val="28"/>
+          <w:szCs w:val="28"/>
+        </w:rPr>
+        <w:t xml:space="preserve">и </w:t>
+      </w:r>
+      <w:r>
+        <w:rPr>
+          <w:sz w:val="28"/>
+          <w:szCs w:val="28"/>
+          <w:lang w:val="en-US"/>
+        </w:rPr>
+        <w:t>SVM</w:t>
+      </w:r>
+      <w:r>
+        <w:rPr>
+          <w:sz w:val="28"/>
+          <w:szCs w:val="28"/>
+        </w:rPr>
+        <w:t xml:space="preserve"> родственные параметры (степень, цена и количество особенностей) установлены зарегистрированные значения, когда была достигнута самая низкая ошибка перекрестной проверки. Проведена подготовка по всем данным (которые ранее были разделены в обучении и тесте, который установлен для перекрестной проверки). Обученный алгоритм был затем испытан на официальном тестовом наборе, данные алгоритма некогда ранее не обучались и не проверялись.</w:t>
+      </w:r>
+    </w:p>
+    <w:p>
+      <w:pPr>
+        <w:spacing w:after="0"/>
+        <w:rPr>
+          <w:sz w:val="28"/>
+          <w:szCs w:val="28"/>
+        </w:rPr>
+      </w:pPr>
+    </w:p>
+    <w:p>
+      <w:pPr>
+        <w:spacing w:after="0"/>
+        <w:rPr>
+          <w:sz w:val="28"/>
+          <w:szCs w:val="28"/>
+        </w:rPr>
+      </w:pPr>
+      <w:r>
+        <w:rPr>
+          <w:sz w:val="28"/>
+          <w:szCs w:val="28"/>
+          <w:lang w:val="en-US"/>
+        </w:rPr>
+        <w:t>VI</w:t>
+      </w:r>
+      <w:r>
+        <w:rPr>
+          <w:sz w:val="28"/>
+          <w:szCs w:val="28"/>
+        </w:rPr>
+        <w:t xml:space="preserve"> результаты</w:t>
+      </w:r>
+    </w:p>
+    <w:p>
+      <w:pPr>
+        <w:spacing w:after="0"/>
+        <w:rPr>
+          <w:sz w:val="28"/>
+          <w:szCs w:val="28"/>
+        </w:rPr>
+      </w:pPr>
+      <w:r>
+        <w:rPr>
+          <w:sz w:val="28"/>
+          <w:szCs w:val="28"/>
+        </w:rPr>
+        <w:t>А. Р300 распознание букв</w:t>
+      </w:r>
+    </w:p>
+    <w:p>
+      <w:pPr>
+        <w:spacing w:after="0"/>
+        <w:rPr>
+          <w:sz w:val="28"/>
+          <w:szCs w:val="28"/>
+        </w:rPr>
+      </w:pPr>
+      <w:r>
+        <w:rPr>
+          <w:sz w:val="28"/>
+          <w:szCs w:val="28"/>
+        </w:rPr>
+        <w:t xml:space="preserve">Уровень производительности каждого </w:t>
+      </w:r>
+      <w:proofErr w:type="spellStart"/>
+      <w:r>
+        <w:rPr>
+          <w:sz w:val="28"/>
+          <w:szCs w:val="28"/>
+        </w:rPr>
+        <w:t>вейвлета</w:t>
+      </w:r>
+      <w:proofErr w:type="spellEnd"/>
+      <w:r>
+        <w:rPr>
+          <w:sz w:val="28"/>
+          <w:szCs w:val="28"/>
+        </w:rPr>
+        <w:t xml:space="preserve"> для задачи распознания Р</w:t>
+      </w:r>
+      <w:proofErr w:type="gramStart"/>
+      <w:r>
+        <w:rPr>
+          <w:sz w:val="28"/>
+          <w:szCs w:val="28"/>
+        </w:rPr>
+        <w:t>300  букв</w:t>
+      </w:r>
+      <w:proofErr w:type="gramEnd"/>
+      <w:r>
+        <w:rPr>
+          <w:sz w:val="28"/>
+          <w:szCs w:val="28"/>
+        </w:rPr>
+        <w:t xml:space="preserve"> обобщается в таблице1. </w:t>
+      </w:r>
+      <w:proofErr w:type="spellStart"/>
+      <w:r>
+        <w:rPr>
+          <w:sz w:val="28"/>
+          <w:szCs w:val="28"/>
+        </w:rPr>
+        <w:t>Вейвлеты</w:t>
+      </w:r>
+      <w:proofErr w:type="spellEnd"/>
+      <w:r>
+        <w:rPr>
+          <w:sz w:val="28"/>
+          <w:szCs w:val="28"/>
+        </w:rPr>
+        <w:t xml:space="preserve"> проверены в порядке от лучшего алгоритма производительности к худшему.</w:t>
+      </w:r>
+    </w:p>
+    <w:p>
+      <w:pPr>
+        <w:spacing w:after="0"/>
+        <w:rPr>
+          <w:sz w:val="28"/>
+          <w:szCs w:val="28"/>
+        </w:rPr>
+      </w:pPr>
+      <w:r>
+        <w:rPr>
+          <w:sz w:val="28"/>
+          <w:szCs w:val="28"/>
+        </w:rPr>
+        <w:t xml:space="preserve">Коэффициент ошибок алгоритма использовался как функция </w:t>
+      </w:r>
+      <w:proofErr w:type="spellStart"/>
+      <w:r>
+        <w:rPr>
+          <w:sz w:val="28"/>
+          <w:szCs w:val="28"/>
+        </w:rPr>
+        <w:t>вейвлет</w:t>
+      </w:r>
+      <w:proofErr w:type="spellEnd"/>
+      <w:r>
+        <w:rPr>
+          <w:sz w:val="28"/>
+          <w:szCs w:val="28"/>
+        </w:rPr>
+        <w:t>/фильтр и ранжировался от 6,92% до 11,99%, почти в два раза(</w:t>
+      </w:r>
+      <w:proofErr w:type="spellStart"/>
+      <w:r>
+        <w:rPr>
+          <w:rFonts w:ascii="Times-Roman" w:hAnsi="Times-Roman" w:cs="Times-Roman"/>
+          <w:sz w:val="20"/>
+          <w:szCs w:val="20"/>
+        </w:rPr>
+        <w:t>twofold</w:t>
+      </w:r>
+      <w:proofErr w:type="spellEnd"/>
+      <w:r>
+        <w:rPr>
+          <w:sz w:val="28"/>
+          <w:szCs w:val="28"/>
+        </w:rPr>
+        <w:t xml:space="preserve">), когда дифференциация между Р300 распознанными и нераспознанными ответами с мелькающими буквами. Алгоритм достигнул, </w:t>
+      </w:r>
+      <w:proofErr w:type="gramStart"/>
+      <w:r>
+        <w:rPr>
+          <w:sz w:val="28"/>
+          <w:szCs w:val="28"/>
+        </w:rPr>
+        <w:t>при использование</w:t>
+      </w:r>
+      <w:proofErr w:type="gramEnd"/>
+      <w:r>
+        <w:rPr>
+          <w:sz w:val="28"/>
+          <w:szCs w:val="28"/>
+        </w:rPr>
+        <w:t xml:space="preserve"> </w:t>
+      </w:r>
+      <w:r>
+        <w:rPr>
+          <w:sz w:val="28"/>
+          <w:szCs w:val="28"/>
+          <w:lang w:val="en-US"/>
+        </w:rPr>
+        <w:t>SNAP</w:t>
+      </w:r>
+      <w:r>
+        <w:rPr>
+          <w:sz w:val="28"/>
+          <w:szCs w:val="28"/>
+        </w:rPr>
+        <w:t xml:space="preserve"> фильтра, 6,92% ошибки, лучше чем для любого из шести стандартных </w:t>
+      </w:r>
+      <w:r>
+        <w:rPr>
+          <w:sz w:val="28"/>
+          <w:szCs w:val="28"/>
+        </w:rPr>
+        <w:lastRenderedPageBreak/>
+        <w:t xml:space="preserve">испытанных </w:t>
+      </w:r>
+      <w:proofErr w:type="spellStart"/>
+      <w:r>
+        <w:rPr>
+          <w:sz w:val="28"/>
+          <w:szCs w:val="28"/>
+        </w:rPr>
+        <w:t>вейвлетов</w:t>
+      </w:r>
+      <w:proofErr w:type="spellEnd"/>
+      <w:r>
+        <w:rPr>
+          <w:sz w:val="28"/>
+          <w:szCs w:val="28"/>
+        </w:rPr>
+        <w:t xml:space="preserve"> (7,14% до 11,99% ошибок, исключая седьмой </w:t>
+      </w:r>
+      <w:proofErr w:type="spellStart"/>
+      <w:r>
+        <w:rPr>
+          <w:sz w:val="28"/>
+          <w:szCs w:val="28"/>
+        </w:rPr>
+        <w:t>вейвлет</w:t>
+      </w:r>
+      <w:proofErr w:type="spellEnd"/>
+      <w:r>
+        <w:rPr>
+          <w:sz w:val="28"/>
+          <w:szCs w:val="28"/>
+        </w:rPr>
+        <w:t xml:space="preserve"> Хаара – 50% ошибки).</w:t>
+      </w:r>
+    </w:p>
+    <w:p>
+      <w:pPr>
+        <w:spacing w:after="0"/>
+        <w:rPr>
+          <w:sz w:val="28"/>
+          <w:szCs w:val="28"/>
+        </w:rPr>
+      </w:pPr>
+    </w:p>
+    <w:p>
+      <w:pPr>
+        <w:spacing w:after="0"/>
+        <w:rPr>
+          <w:sz w:val="28"/>
+          <w:szCs w:val="28"/>
+        </w:rPr>
+      </w:pPr>
+      <w:r>
+        <w:rPr>
+          <w:sz w:val="28"/>
+          <w:szCs w:val="28"/>
+        </w:rPr>
+        <w:t>В. Сравнение левого и правого движения рук.</w:t>
+      </w:r>
+    </w:p>
+    <w:p>
+      <w:pPr>
+        <w:spacing w:after="0"/>
+        <w:rPr>
+          <w:sz w:val="28"/>
+          <w:szCs w:val="28"/>
+        </w:rPr>
+      </w:pPr>
+      <w:r>
+        <w:rPr>
+          <w:sz w:val="28"/>
+          <w:szCs w:val="28"/>
+        </w:rPr>
+        <w:t xml:space="preserve">Уровень производительности каждого </w:t>
+      </w:r>
+      <w:proofErr w:type="spellStart"/>
+      <w:r>
+        <w:rPr>
+          <w:sz w:val="28"/>
+          <w:szCs w:val="28"/>
+        </w:rPr>
+        <w:t>вейвлета</w:t>
+      </w:r>
+      <w:proofErr w:type="spellEnd"/>
+      <w:r>
+        <w:rPr>
+          <w:sz w:val="28"/>
+          <w:szCs w:val="28"/>
+        </w:rPr>
+        <w:t xml:space="preserve"> для задачи сравнения левого и правого движения рук обобщается в таблице 2. </w:t>
+      </w:r>
+      <w:r>
+        <w:rPr>
+          <w:sz w:val="28"/>
+          <w:szCs w:val="28"/>
+          <w:lang w:val="en-US"/>
+        </w:rPr>
+        <w:t>SNAP</w:t>
+      </w:r>
+      <w:r>
+        <w:rPr>
+          <w:sz w:val="28"/>
+          <w:szCs w:val="28"/>
+        </w:rPr>
+        <w:t xml:space="preserve"> фильтр с которым достигнута 10,03% ошибки занимает </w:t>
+      </w:r>
+      <w:proofErr w:type="gramStart"/>
+      <w:r>
+        <w:rPr>
+          <w:sz w:val="28"/>
+          <w:szCs w:val="28"/>
+        </w:rPr>
+        <w:t>второе  из</w:t>
+      </w:r>
+      <w:proofErr w:type="gramEnd"/>
+      <w:r>
+        <w:rPr>
+          <w:sz w:val="28"/>
+          <w:szCs w:val="28"/>
+        </w:rPr>
+        <w:t xml:space="preserve"> шести стандартных </w:t>
+      </w:r>
+      <w:proofErr w:type="spellStart"/>
+      <w:r>
+        <w:rPr>
+          <w:sz w:val="28"/>
+          <w:szCs w:val="28"/>
+        </w:rPr>
+        <w:t>вейвлетов</w:t>
+      </w:r>
+      <w:proofErr w:type="spellEnd"/>
+      <w:r>
+        <w:rPr>
+          <w:sz w:val="28"/>
+          <w:szCs w:val="28"/>
+        </w:rPr>
+        <w:t xml:space="preserve">, которые ранжировались от 9,54% до 12,00% ошибки. Диапазон </w:t>
+      </w:r>
+      <w:proofErr w:type="gramStart"/>
+      <w:r>
+        <w:rPr>
+          <w:sz w:val="28"/>
+          <w:szCs w:val="28"/>
+        </w:rPr>
+        <w:t>точности(</w:t>
+      </w:r>
+      <w:proofErr w:type="spellStart"/>
+      <w:proofErr w:type="gramEnd"/>
+      <w:r>
+        <w:rPr>
+          <w:rFonts w:ascii="Times-Roman" w:hAnsi="Times-Roman" w:cs="Times-Roman"/>
+          <w:sz w:val="20"/>
+          <w:szCs w:val="20"/>
+        </w:rPr>
+        <w:t>The</w:t>
+      </w:r>
+      <w:proofErr w:type="spellEnd"/>
+      <w:r>
+        <w:rPr>
+          <w:rFonts w:ascii="Times-Roman" w:hAnsi="Times-Roman" w:cs="Times-Roman"/>
+          <w:sz w:val="20"/>
+          <w:szCs w:val="20"/>
+        </w:rPr>
+        <w:t xml:space="preserve"> </w:t>
+      </w:r>
+      <w:proofErr w:type="spellStart"/>
+      <w:r>
+        <w:rPr>
+          <w:rFonts w:ascii="Times-Roman" w:hAnsi="Times-Roman" w:cs="Times-Roman"/>
+          <w:sz w:val="20"/>
+          <w:szCs w:val="20"/>
+        </w:rPr>
+        <w:t>range</w:t>
+      </w:r>
+      <w:proofErr w:type="spellEnd"/>
+      <w:r>
+        <w:rPr>
+          <w:rFonts w:ascii="Times-Roman" w:hAnsi="Times-Roman" w:cs="Times-Roman"/>
+          <w:sz w:val="20"/>
+          <w:szCs w:val="20"/>
+        </w:rPr>
+        <w:t xml:space="preserve"> </w:t>
+      </w:r>
+      <w:proofErr w:type="spellStart"/>
+      <w:r>
+        <w:rPr>
+          <w:rFonts w:ascii="Times-Roman" w:hAnsi="Times-Roman" w:cs="Times-Roman"/>
+          <w:sz w:val="20"/>
+          <w:szCs w:val="20"/>
+        </w:rPr>
+        <w:t>of</w:t>
+      </w:r>
+      <w:proofErr w:type="spellEnd"/>
+      <w:r>
+        <w:rPr>
+          <w:rFonts w:ascii="Times-Roman" w:hAnsi="Times-Roman" w:cs="Times-Roman"/>
+          <w:sz w:val="20"/>
+          <w:szCs w:val="20"/>
+        </w:rPr>
+        <w:t xml:space="preserve"> </w:t>
+      </w:r>
+      <w:proofErr w:type="spellStart"/>
+      <w:r>
+        <w:rPr>
+          <w:rFonts w:ascii="Times-Roman" w:hAnsi="Times-Roman" w:cs="Times-Roman"/>
+          <w:sz w:val="20"/>
+          <w:szCs w:val="20"/>
+        </w:rPr>
+        <w:t>accuracy</w:t>
+      </w:r>
+      <w:proofErr w:type="spellEnd"/>
+      <w:r>
+        <w:rPr>
+          <w:sz w:val="28"/>
+          <w:szCs w:val="28"/>
+        </w:rPr>
+        <w:t xml:space="preserve">) для этой задачи не самый лучший как у задачи Р300 распознанных букв, но все еще возможно увидеть относительный успех каждого </w:t>
+      </w:r>
+      <w:proofErr w:type="spellStart"/>
+      <w:r>
+        <w:rPr>
+          <w:sz w:val="28"/>
+          <w:szCs w:val="28"/>
+        </w:rPr>
+        <w:t>вейвлета</w:t>
+      </w:r>
+      <w:proofErr w:type="spellEnd"/>
+      <w:r>
+        <w:rPr>
+          <w:sz w:val="28"/>
+          <w:szCs w:val="28"/>
+        </w:rPr>
+        <w:t xml:space="preserve">. Через оба набора данных может наблюдаться общая тенденция; </w:t>
+      </w:r>
+      <w:r>
+        <w:rPr>
+          <w:sz w:val="28"/>
+          <w:szCs w:val="28"/>
+          <w:lang w:val="en-US"/>
+        </w:rPr>
+        <w:t>SNAP</w:t>
+      </w:r>
+      <w:r>
+        <w:rPr>
+          <w:sz w:val="28"/>
+          <w:szCs w:val="28"/>
+        </w:rPr>
+        <w:t xml:space="preserve"> фильтр или </w:t>
+      </w:r>
+      <w:r>
+        <w:rPr>
+          <w:sz w:val="28"/>
+          <w:szCs w:val="28"/>
+          <w:lang w:val="en-US"/>
+        </w:rPr>
+        <w:t>Coif</w:t>
+      </w:r>
+      <w:r>
+        <w:rPr>
+          <w:sz w:val="28"/>
+          <w:szCs w:val="28"/>
+        </w:rPr>
+        <w:t xml:space="preserve">3 </w:t>
+      </w:r>
+      <w:proofErr w:type="spellStart"/>
+      <w:r>
+        <w:rPr>
+          <w:sz w:val="28"/>
+          <w:szCs w:val="28"/>
+        </w:rPr>
+        <w:t>вейвлет</w:t>
+      </w:r>
+      <w:proofErr w:type="spellEnd"/>
+      <w:r>
+        <w:rPr>
+          <w:sz w:val="28"/>
+          <w:szCs w:val="28"/>
+        </w:rPr>
+        <w:t xml:space="preserve"> выполнены лучше всего, затем следует </w:t>
+      </w:r>
+      <w:proofErr w:type="gramStart"/>
+      <w:r>
+        <w:rPr>
+          <w:sz w:val="28"/>
+          <w:szCs w:val="28"/>
+        </w:rPr>
+        <w:t>биортогональные(</w:t>
+      </w:r>
+      <w:proofErr w:type="spellStart"/>
+      <w:proofErr w:type="gramEnd"/>
+      <w:r>
+        <w:rPr>
+          <w:rFonts w:ascii="Times-Roman" w:hAnsi="Times-Roman" w:cs="Times-Roman"/>
+          <w:sz w:val="20"/>
+          <w:szCs w:val="20"/>
+        </w:rPr>
+        <w:t>the</w:t>
+      </w:r>
+      <w:proofErr w:type="spellEnd"/>
+      <w:r>
+        <w:rPr>
+          <w:rFonts w:ascii="Times-Roman" w:hAnsi="Times-Roman" w:cs="Times-Roman"/>
+          <w:sz w:val="20"/>
+          <w:szCs w:val="20"/>
+        </w:rPr>
+        <w:t xml:space="preserve"> </w:t>
+      </w:r>
+      <w:proofErr w:type="spellStart"/>
+      <w:r>
+        <w:rPr>
+          <w:rFonts w:ascii="Times-Roman" w:hAnsi="Times-Roman" w:cs="Times-Roman"/>
+          <w:sz w:val="20"/>
+          <w:szCs w:val="20"/>
+        </w:rPr>
+        <w:t>Biorthogonal</w:t>
+      </w:r>
+      <w:proofErr w:type="spellEnd"/>
+      <w:r>
+        <w:rPr>
+          <w:sz w:val="28"/>
+          <w:szCs w:val="28"/>
+        </w:rPr>
+        <w:t xml:space="preserve">), </w:t>
+      </w:r>
+      <w:proofErr w:type="spellStart"/>
+      <w:r>
+        <w:rPr>
+          <w:sz w:val="28"/>
+          <w:szCs w:val="28"/>
+        </w:rPr>
+        <w:t>Симплет</w:t>
+      </w:r>
+      <w:proofErr w:type="spellEnd"/>
+      <w:r>
+        <w:rPr>
+          <w:sz w:val="28"/>
+          <w:szCs w:val="28"/>
+        </w:rPr>
+        <w:t>(</w:t>
+      </w:r>
+      <w:proofErr w:type="spellStart"/>
+      <w:r>
+        <w:rPr>
+          <w:rFonts w:ascii="Times-Roman" w:hAnsi="Times-Roman" w:cs="Times-Roman"/>
+          <w:sz w:val="20"/>
+          <w:szCs w:val="20"/>
+        </w:rPr>
+        <w:t>Symlet</w:t>
+      </w:r>
+      <w:proofErr w:type="spellEnd"/>
+      <w:r>
+        <w:rPr>
+          <w:sz w:val="28"/>
+          <w:szCs w:val="28"/>
+        </w:rPr>
+        <w:t xml:space="preserve">), </w:t>
+      </w:r>
+      <w:proofErr w:type="spellStart"/>
+      <w:r>
+        <w:rPr>
+          <w:sz w:val="28"/>
+          <w:szCs w:val="28"/>
+        </w:rPr>
+        <w:t>вейвлет</w:t>
+      </w:r>
+      <w:proofErr w:type="spellEnd"/>
+      <w:r>
+        <w:rPr>
+          <w:sz w:val="28"/>
+          <w:szCs w:val="28"/>
+        </w:rPr>
+        <w:t xml:space="preserve"> </w:t>
+      </w:r>
+      <w:proofErr w:type="spellStart"/>
+      <w:r>
+        <w:rPr>
+          <w:sz w:val="28"/>
+          <w:szCs w:val="28"/>
+        </w:rPr>
+        <w:t>Даубеша</w:t>
+      </w:r>
+      <w:proofErr w:type="spellEnd"/>
+      <w:r>
+        <w:rPr>
+          <w:sz w:val="28"/>
+          <w:szCs w:val="28"/>
+        </w:rPr>
+        <w:t>.</w:t>
+      </w:r>
+    </w:p>
+    <w:p>
+      <w:pPr>
+        <w:spacing w:after="0"/>
+        <w:rPr>
+          <w:sz w:val="28"/>
+          <w:szCs w:val="28"/>
+        </w:rPr>
+      </w:pPr>
+    </w:p>
+    <w:p>
+      <w:pPr>
+        <w:spacing w:after="0"/>
+        <w:rPr>
+          <w:sz w:val="28"/>
+          <w:szCs w:val="28"/>
+        </w:rPr>
+      </w:pPr>
+      <w:r>
+        <w:rPr>
+          <w:sz w:val="28"/>
+          <w:szCs w:val="28"/>
+        </w:rPr>
+        <w:t xml:space="preserve">С. </w:t>
+      </w:r>
+      <w:r>
+        <w:rPr>
+          <w:sz w:val="28"/>
+          <w:szCs w:val="28"/>
+          <w:lang w:val="en-US"/>
+        </w:rPr>
+        <w:t>CWT</w:t>
+      </w:r>
+      <w:r>
+        <w:rPr>
+          <w:sz w:val="28"/>
+          <w:szCs w:val="28"/>
+        </w:rPr>
+        <w:t xml:space="preserve"> значение значения коэффициента </w:t>
+      </w:r>
+      <w:proofErr w:type="gramStart"/>
+      <w:r>
+        <w:rPr>
+          <w:sz w:val="28"/>
+          <w:szCs w:val="28"/>
+        </w:rPr>
+        <w:t>различимости(</w:t>
+      </w:r>
+      <w:proofErr w:type="spellStart"/>
+      <w:proofErr w:type="gramEnd"/>
+      <w:r>
+        <w:rPr>
+          <w:rFonts w:ascii="Times-Italic" w:hAnsi="Times-Italic" w:cs="Times-Italic"/>
+          <w:i/>
+          <w:iCs/>
+          <w:sz w:val="20"/>
+          <w:szCs w:val="20"/>
+        </w:rPr>
+        <w:t>Coefficient</w:t>
+      </w:r>
+      <w:proofErr w:type="spellEnd"/>
+      <w:r>
+        <w:rPr>
+          <w:rFonts w:ascii="Times-Italic" w:hAnsi="Times-Italic" w:cs="Times-Italic"/>
+          <w:i/>
+          <w:iCs/>
+          <w:sz w:val="20"/>
+          <w:szCs w:val="20"/>
+        </w:rPr>
+        <w:t xml:space="preserve"> </w:t>
+      </w:r>
+      <w:proofErr w:type="spellStart"/>
+      <w:r>
+        <w:rPr>
+          <w:rFonts w:ascii="Times-Italic" w:hAnsi="Times-Italic" w:cs="Times-Italic"/>
+          <w:i/>
+          <w:iCs/>
+          <w:sz w:val="20"/>
+          <w:szCs w:val="20"/>
+        </w:rPr>
+        <w:t>Discriminability</w:t>
+      </w:r>
+      <w:proofErr w:type="spellEnd"/>
+      <w:r>
+        <w:rPr>
+          <w:sz w:val="28"/>
+          <w:szCs w:val="28"/>
+        </w:rPr>
+        <w:t>) данных левого и правого движения рук.</w:t>
+      </w:r>
+    </w:p>
+    <w:p>
+      <w:pPr>
+        <w:spacing w:after="0"/>
+        <w:rPr>
+          <w:sz w:val="28"/>
+          <w:szCs w:val="28"/>
+        </w:rPr>
+      </w:pPr>
+      <w:r>
+        <w:rPr>
+          <w:sz w:val="28"/>
+          <w:szCs w:val="28"/>
+        </w:rPr>
+        <w:t xml:space="preserve">Значения различимости для </w:t>
+      </w:r>
+      <w:r>
+        <w:rPr>
+          <w:sz w:val="28"/>
+          <w:szCs w:val="28"/>
+          <w:lang w:val="en-US"/>
+        </w:rPr>
+        <w:t>CWT</w:t>
+      </w:r>
+      <w:r>
+        <w:rPr>
+          <w:sz w:val="28"/>
+          <w:szCs w:val="28"/>
+        </w:rPr>
+        <w:t xml:space="preserve"> коэффициентов отсортированы по значению и графику на рисунке </w:t>
+      </w:r>
+      <w:proofErr w:type="gramStart"/>
+      <w:r>
+        <w:rPr>
+          <w:sz w:val="28"/>
+          <w:szCs w:val="28"/>
+        </w:rPr>
+        <w:t>10.,</w:t>
+      </w:r>
+      <w:proofErr w:type="gramEnd"/>
+      <w:r>
+        <w:rPr>
+          <w:sz w:val="28"/>
+          <w:szCs w:val="28"/>
+        </w:rPr>
+        <w:t xml:space="preserve"> которые показывают, что </w:t>
+      </w:r>
+      <w:r>
+        <w:rPr>
+          <w:sz w:val="28"/>
+          <w:szCs w:val="28"/>
+          <w:lang w:val="en-US"/>
+        </w:rPr>
+        <w:t>SNAP</w:t>
+      </w:r>
+      <w:r>
+        <w:rPr>
+          <w:sz w:val="28"/>
+          <w:szCs w:val="28"/>
+        </w:rPr>
+        <w:t xml:space="preserve"> коэффициенты были последовательно(</w:t>
+      </w:r>
+      <w:proofErr w:type="spellStart"/>
+      <w:r>
+        <w:rPr>
+          <w:rFonts w:ascii="Times-Roman" w:hAnsi="Times-Roman" w:cs="Times-Roman"/>
+          <w:sz w:val="20"/>
+          <w:szCs w:val="20"/>
+        </w:rPr>
+        <w:t>consistently</w:t>
+      </w:r>
+      <w:proofErr w:type="spellEnd"/>
+      <w:r>
+        <w:rPr>
+          <w:sz w:val="28"/>
+          <w:szCs w:val="28"/>
+        </w:rPr>
+        <w:t xml:space="preserve">) больше различимы, чем коэффициенты </w:t>
+      </w:r>
+      <w:r>
+        <w:rPr>
+          <w:sz w:val="28"/>
+          <w:szCs w:val="28"/>
+          <w:lang w:val="en-US"/>
+        </w:rPr>
+        <w:t>Db</w:t>
+      </w:r>
+      <w:r>
+        <w:rPr>
+          <w:sz w:val="28"/>
+          <w:szCs w:val="28"/>
+        </w:rPr>
+        <w:t>4</w:t>
+      </w:r>
+      <w:r>
+        <w:rPr>
+          <w:sz w:val="28"/>
+          <w:szCs w:val="28"/>
+        </w:rPr>
+        <w:t>. Наклон (</w:t>
+      </w:r>
+      <w:proofErr w:type="spellStart"/>
+      <w:r>
+        <w:rPr>
+          <w:rFonts w:ascii="Times-Roman" w:hAnsi="Times-Roman" w:cs="Times-Roman"/>
+          <w:sz w:val="20"/>
+          <w:szCs w:val="20"/>
+        </w:rPr>
+        <w:t>The</w:t>
+      </w:r>
+      <w:proofErr w:type="spellEnd"/>
+      <w:r>
+        <w:rPr>
+          <w:rFonts w:ascii="Times-Roman" w:hAnsi="Times-Roman" w:cs="Times-Roman"/>
+          <w:sz w:val="20"/>
+          <w:szCs w:val="20"/>
+        </w:rPr>
+        <w:t xml:space="preserve"> </w:t>
+      </w:r>
+      <w:proofErr w:type="spellStart"/>
+      <w:r>
+        <w:rPr>
+          <w:rFonts w:ascii="Times-Roman" w:hAnsi="Times-Roman" w:cs="Times-Roman"/>
+          <w:sz w:val="20"/>
+          <w:szCs w:val="20"/>
+        </w:rPr>
+        <w:t>slope</w:t>
+      </w:r>
+      <w:proofErr w:type="spellEnd"/>
+      <w:r>
+        <w:rPr>
+          <w:sz w:val="28"/>
+          <w:szCs w:val="28"/>
+        </w:rPr>
+        <w:t xml:space="preserve">) </w:t>
+      </w:r>
+      <w:r>
+        <w:rPr>
+          <w:sz w:val="28"/>
+          <w:szCs w:val="28"/>
+          <w:lang w:val="en-US"/>
+        </w:rPr>
+        <w:t>SNAP</w:t>
+      </w:r>
+      <w:r>
+        <w:rPr>
+          <w:sz w:val="28"/>
+          <w:szCs w:val="28"/>
+        </w:rPr>
+        <w:t xml:space="preserve"> отсортированной различимости графика был нежнее, чем </w:t>
+      </w:r>
+      <w:r>
+        <w:rPr>
+          <w:sz w:val="28"/>
+          <w:szCs w:val="28"/>
+          <w:lang w:val="en-US"/>
+        </w:rPr>
+        <w:t>Db</w:t>
+      </w:r>
+      <w:r>
+        <w:rPr>
+          <w:sz w:val="28"/>
+          <w:szCs w:val="28"/>
+        </w:rPr>
+        <w:t>4</w:t>
+      </w:r>
+      <w:r>
+        <w:rPr>
+          <w:sz w:val="28"/>
+          <w:szCs w:val="28"/>
+        </w:rPr>
+        <w:t xml:space="preserve"> поскольку тенденция большой различимости продолжили через практически все </w:t>
+      </w:r>
+      <w:r>
+        <w:rPr>
+          <w:sz w:val="28"/>
+          <w:szCs w:val="28"/>
+          <w:lang w:val="en-US"/>
+        </w:rPr>
+        <w:t>SNAP</w:t>
+      </w:r>
+      <w:r>
+        <w:rPr>
+          <w:sz w:val="28"/>
+          <w:szCs w:val="28"/>
+        </w:rPr>
+        <w:t xml:space="preserve"> коэффициенты. Сравнение значений различимости </w:t>
+      </w:r>
+      <w:r>
+        <w:rPr>
+          <w:sz w:val="28"/>
+          <w:szCs w:val="28"/>
+          <w:lang w:val="en-US"/>
+        </w:rPr>
+        <w:t>SNAP</w:t>
+      </w:r>
+      <w:r>
+        <w:rPr>
+          <w:sz w:val="28"/>
+          <w:szCs w:val="28"/>
+        </w:rPr>
+        <w:t xml:space="preserve"> и </w:t>
+      </w:r>
+      <w:r>
+        <w:rPr>
+          <w:sz w:val="28"/>
+          <w:szCs w:val="28"/>
+          <w:lang w:val="en-US"/>
+        </w:rPr>
+        <w:t>Db</w:t>
+      </w:r>
+      <w:r>
+        <w:rPr>
+          <w:sz w:val="28"/>
+          <w:szCs w:val="28"/>
+        </w:rPr>
+        <w:t>4</w:t>
+      </w:r>
+      <w:r>
+        <w:rPr>
+          <w:sz w:val="28"/>
+          <w:szCs w:val="28"/>
+        </w:rPr>
+        <w:t xml:space="preserve"> </w:t>
+      </w:r>
+      <w:r>
+        <w:rPr>
+          <w:sz w:val="28"/>
+          <w:szCs w:val="28"/>
+          <w:lang w:val="en-US"/>
+        </w:rPr>
+        <w:t>CWT</w:t>
+      </w:r>
+      <w:r>
+        <w:rPr>
+          <w:sz w:val="28"/>
+          <w:szCs w:val="28"/>
+        </w:rPr>
+        <w:t xml:space="preserve"> коэффициентов является еще одним подтверждением, что они действительно разные фильтры, несмотря на факт того, что использовался</w:t>
+      </w:r>
+      <w:r>
+        <w:rPr>
+          <w:sz w:val="28"/>
+          <w:szCs w:val="28"/>
+        </w:rPr>
+        <w:t xml:space="preserve"> </w:t>
+      </w:r>
+      <w:r>
+        <w:rPr>
+          <w:sz w:val="28"/>
+          <w:szCs w:val="28"/>
+          <w:lang w:val="en-US"/>
+        </w:rPr>
+        <w:t>Db</w:t>
+      </w:r>
+      <w:r>
+        <w:rPr>
+          <w:sz w:val="28"/>
+          <w:szCs w:val="28"/>
+        </w:rPr>
+        <w:t>4</w:t>
+      </w:r>
+      <w:r>
+        <w:rPr>
+          <w:sz w:val="28"/>
+          <w:szCs w:val="28"/>
+        </w:rPr>
+        <w:t xml:space="preserve"> как главный во </w:t>
+      </w:r>
+      <w:proofErr w:type="gramStart"/>
+      <w:r>
+        <w:rPr>
+          <w:sz w:val="28"/>
+          <w:szCs w:val="28"/>
+        </w:rPr>
+        <w:t>время  преобразования</w:t>
+      </w:r>
+      <w:proofErr w:type="gramEnd"/>
+      <w:r>
+        <w:rPr>
+          <w:sz w:val="28"/>
+          <w:szCs w:val="28"/>
+        </w:rPr>
+        <w:t xml:space="preserve"> </w:t>
+      </w:r>
+      <w:r>
+        <w:rPr>
+          <w:sz w:val="28"/>
+          <w:szCs w:val="28"/>
+          <w:lang w:val="en-US"/>
+        </w:rPr>
+        <w:t>SNAP</w:t>
+      </w:r>
+      <w:r>
+        <w:rPr>
+          <w:sz w:val="28"/>
+          <w:szCs w:val="28"/>
+        </w:rPr>
+        <w:t xml:space="preserve"> фильтра.</w:t>
+      </w:r>
+    </w:p>
+    <w:p>
+      <w:pPr>
+        <w:spacing w:after="0"/>
+        <w:rPr>
+          <w:sz w:val="28"/>
+          <w:szCs w:val="28"/>
+        </w:rPr>
+      </w:pPr>
+    </w:p>
+    <w:p>
+      <w:pPr>
+        <w:spacing w:after="0"/>
+        <w:rPr>
+          <w:sz w:val="28"/>
+          <w:szCs w:val="28"/>
+        </w:rPr>
+      </w:pPr>
+      <w:r>
+        <w:rPr>
+          <w:sz w:val="28"/>
+          <w:szCs w:val="28"/>
+          <w:lang w:val="en-US"/>
+        </w:rPr>
+        <w:t>D</w:t>
+      </w:r>
+      <w:r>
+        <w:rPr>
+          <w:sz w:val="28"/>
+          <w:szCs w:val="28"/>
+        </w:rPr>
+        <w:t>.</w:t>
+      </w:r>
+      <w:r>
+        <w:rPr>
+          <w:sz w:val="28"/>
+          <w:szCs w:val="28"/>
+        </w:rPr>
+        <w:t xml:space="preserve"> </w:t>
+      </w:r>
+      <w:r>
+        <w:rPr>
+          <w:sz w:val="28"/>
+          <w:szCs w:val="28"/>
+          <w:lang w:val="en-US"/>
+        </w:rPr>
+        <w:t>NIPS</w:t>
+      </w:r>
+      <w:r>
+        <w:rPr>
+          <w:sz w:val="28"/>
+          <w:szCs w:val="28"/>
+        </w:rPr>
+        <w:t xml:space="preserve">2001 </w:t>
+      </w:r>
+      <w:r>
+        <w:rPr>
+          <w:sz w:val="28"/>
+          <w:szCs w:val="28"/>
+        </w:rPr>
+        <w:t>Семинар по взаимодействию компьютера с мозгом пост семинар результатов конкурса данных.</w:t>
+      </w:r>
+    </w:p>
+    <w:p>
+      <w:pPr>
+        <w:spacing w:after="0"/>
+        <w:rPr>
+          <w:sz w:val="28"/>
+          <w:szCs w:val="28"/>
+        </w:rPr>
+      </w:pPr>
+      <w:r>
+        <w:rPr>
+          <w:sz w:val="28"/>
+          <w:szCs w:val="28"/>
+        </w:rPr>
+        <w:t xml:space="preserve">При ранжировании по производительности на тестовом </w:t>
+      </w:r>
+      <w:proofErr w:type="gramStart"/>
+      <w:r>
+        <w:rPr>
+          <w:sz w:val="28"/>
+          <w:szCs w:val="28"/>
+        </w:rPr>
+        <w:t>наборе(</w:t>
+      </w:r>
+      <w:proofErr w:type="spellStart"/>
+      <w:proofErr w:type="gramEnd"/>
+      <w:r>
+        <w:rPr>
+          <w:rFonts w:ascii="Times-Roman" w:hAnsi="Times-Roman" w:cs="Times-Roman"/>
+          <w:sz w:val="20"/>
+          <w:szCs w:val="20"/>
+        </w:rPr>
+        <w:t>the</w:t>
+      </w:r>
+      <w:proofErr w:type="spellEnd"/>
+      <w:r>
+        <w:rPr>
+          <w:rFonts w:ascii="Times-Roman" w:hAnsi="Times-Roman" w:cs="Times-Roman"/>
+          <w:sz w:val="20"/>
+          <w:szCs w:val="20"/>
+        </w:rPr>
+        <w:t xml:space="preserve"> </w:t>
+      </w:r>
+      <w:proofErr w:type="spellStart"/>
+      <w:r>
+        <w:rPr>
+          <w:rFonts w:ascii="Times-Roman" w:hAnsi="Times-Roman" w:cs="Times-Roman"/>
+          <w:sz w:val="20"/>
+          <w:szCs w:val="20"/>
+        </w:rPr>
+        <w:t>competition</w:t>
+      </w:r>
+      <w:proofErr w:type="spellEnd"/>
+      <w:r>
+        <w:rPr>
+          <w:rFonts w:ascii="Times-Roman" w:hAnsi="Times-Roman" w:cs="Times-Roman"/>
+          <w:sz w:val="20"/>
+          <w:szCs w:val="20"/>
+        </w:rPr>
+        <w:t xml:space="preserve"> </w:t>
+      </w:r>
+      <w:proofErr w:type="spellStart"/>
+      <w:r>
+        <w:rPr>
+          <w:rFonts w:ascii="Times-Roman" w:hAnsi="Times-Roman" w:cs="Times-Roman"/>
+          <w:sz w:val="20"/>
+          <w:szCs w:val="20"/>
+        </w:rPr>
+        <w:t>test</w:t>
+      </w:r>
+      <w:proofErr w:type="spellEnd"/>
+      <w:r>
+        <w:rPr>
+          <w:rFonts w:ascii="Times-Roman" w:hAnsi="Times-Roman" w:cs="Times-Roman"/>
+          <w:sz w:val="20"/>
+          <w:szCs w:val="20"/>
+        </w:rPr>
+        <w:t xml:space="preserve"> </w:t>
+      </w:r>
+      <w:proofErr w:type="spellStart"/>
+      <w:r>
+        <w:rPr>
+          <w:rFonts w:ascii="Times-Roman" w:hAnsi="Times-Roman" w:cs="Times-Roman"/>
+          <w:sz w:val="20"/>
+          <w:szCs w:val="20"/>
+        </w:rPr>
+        <w:t>set</w:t>
+      </w:r>
+      <w:proofErr w:type="spellEnd"/>
+      <w:r>
+        <w:rPr>
+          <w:sz w:val="28"/>
+          <w:szCs w:val="28"/>
+        </w:rPr>
+        <w:t xml:space="preserve">) для набора данных левого и правого движения рук, описанный в этой статье ЭЭГ классификационный алгоритм (который для этого испытания использовал </w:t>
+      </w:r>
+      <w:r>
+        <w:rPr>
+          <w:sz w:val="28"/>
+          <w:szCs w:val="28"/>
+          <w:lang w:val="en-US"/>
+        </w:rPr>
+        <w:t>SNAP</w:t>
+      </w:r>
+      <w:r>
+        <w:rPr>
+          <w:sz w:val="28"/>
+          <w:szCs w:val="28"/>
+        </w:rPr>
+        <w:t xml:space="preserve"> фильтр) производил коэффициент ошибок(</w:t>
+      </w:r>
+      <w:proofErr w:type="spellStart"/>
+      <w:r>
+        <w:rPr>
+          <w:rFonts w:ascii="Times-Roman" w:hAnsi="Times-Roman" w:cs="Times-Roman"/>
+          <w:sz w:val="20"/>
+          <w:szCs w:val="20"/>
+        </w:rPr>
+        <w:t>an</w:t>
+      </w:r>
+      <w:proofErr w:type="spellEnd"/>
+      <w:r>
+        <w:rPr>
+          <w:rFonts w:ascii="Times-Roman" w:hAnsi="Times-Roman" w:cs="Times-Roman"/>
+          <w:sz w:val="20"/>
+          <w:szCs w:val="20"/>
+        </w:rPr>
+        <w:t xml:space="preserve"> </w:t>
+      </w:r>
+      <w:proofErr w:type="spellStart"/>
+      <w:r>
+        <w:rPr>
+          <w:rFonts w:ascii="Times-Roman" w:hAnsi="Times-Roman" w:cs="Times-Roman"/>
+          <w:sz w:val="20"/>
+          <w:szCs w:val="20"/>
+        </w:rPr>
+        <w:t>error</w:t>
+      </w:r>
+      <w:proofErr w:type="spellEnd"/>
+      <w:r>
+        <w:rPr>
+          <w:rFonts w:ascii="Times-Roman" w:hAnsi="Times-Roman" w:cs="Times-Roman"/>
+          <w:sz w:val="20"/>
+          <w:szCs w:val="20"/>
+        </w:rPr>
+        <w:t xml:space="preserve"> </w:t>
+      </w:r>
+      <w:proofErr w:type="spellStart"/>
+      <w:r>
+        <w:rPr>
+          <w:rFonts w:ascii="Times-Roman" w:hAnsi="Times-Roman" w:cs="Times-Roman"/>
+          <w:sz w:val="20"/>
+          <w:szCs w:val="20"/>
+        </w:rPr>
+        <w:t>rate</w:t>
+      </w:r>
+      <w:proofErr w:type="spellEnd"/>
+      <w:r>
+        <w:rPr>
+          <w:rFonts w:ascii="Times-Roman" w:hAnsi="Times-Roman" w:cs="Times-Roman"/>
+          <w:sz w:val="20"/>
+          <w:szCs w:val="20"/>
+        </w:rPr>
+        <w:t xml:space="preserve"> </w:t>
+      </w:r>
+      <w:proofErr w:type="spellStart"/>
+      <w:r>
+        <w:rPr>
+          <w:rFonts w:ascii="Times-Roman" w:hAnsi="Times-Roman" w:cs="Times-Roman"/>
+          <w:sz w:val="20"/>
+          <w:szCs w:val="20"/>
+        </w:rPr>
+        <w:t>of</w:t>
+      </w:r>
+      <w:proofErr w:type="spellEnd"/>
+      <w:r>
+        <w:rPr>
+          <w:sz w:val="28"/>
+          <w:szCs w:val="28"/>
+        </w:rPr>
+        <w:t xml:space="preserve">) 7% (см. таблицу 3). Это была не формальная запись в испытании, но эта производительность была всего 2 процентных </w:t>
+      </w:r>
+      <w:proofErr w:type="gramStart"/>
+      <w:r>
+        <w:rPr>
+          <w:sz w:val="28"/>
+          <w:szCs w:val="28"/>
+        </w:rPr>
+        <w:t>пункта(</w:t>
+      </w:r>
+      <w:proofErr w:type="spellStart"/>
+      <w:proofErr w:type="gramEnd"/>
+      <w:r>
+        <w:rPr>
+          <w:rFonts w:ascii="Times-Roman" w:hAnsi="Times-Roman" w:cs="Times-Roman"/>
+          <w:sz w:val="20"/>
+          <w:szCs w:val="20"/>
+        </w:rPr>
+        <w:t>percentage</w:t>
+      </w:r>
+      <w:proofErr w:type="spellEnd"/>
+      <w:r>
+        <w:rPr>
+          <w:rFonts w:ascii="Times-Roman" w:hAnsi="Times-Roman" w:cs="Times-Roman"/>
+          <w:sz w:val="20"/>
+          <w:szCs w:val="20"/>
+        </w:rPr>
+        <w:t xml:space="preserve"> </w:t>
+      </w:r>
+      <w:proofErr w:type="spellStart"/>
+      <w:r>
+        <w:rPr>
+          <w:rFonts w:ascii="Times-Roman" w:hAnsi="Times-Roman" w:cs="Times-Roman"/>
+          <w:sz w:val="20"/>
+          <w:szCs w:val="20"/>
+        </w:rPr>
+        <w:t>points</w:t>
+      </w:r>
+      <w:proofErr w:type="spellEnd"/>
+      <w:r>
+        <w:rPr>
+          <w:sz w:val="28"/>
+          <w:szCs w:val="28"/>
+        </w:rPr>
+        <w:t xml:space="preserve">) позади записей из </w:t>
+      </w:r>
+      <w:r>
+        <w:rPr>
+          <w:sz w:val="28"/>
+          <w:szCs w:val="28"/>
+          <w:lang w:val="en-US"/>
+        </w:rPr>
+        <w:t>NASA</w:t>
+      </w:r>
+      <w:r>
+        <w:rPr>
+          <w:sz w:val="28"/>
+          <w:szCs w:val="28"/>
+        </w:rPr>
+        <w:t xml:space="preserve"> </w:t>
+      </w:r>
+      <w:r>
+        <w:rPr>
+          <w:sz w:val="28"/>
+          <w:szCs w:val="28"/>
+          <w:lang w:val="en-US"/>
+        </w:rPr>
+        <w:t>Ames</w:t>
+      </w:r>
+      <w:r>
+        <w:rPr>
+          <w:sz w:val="28"/>
+          <w:szCs w:val="28"/>
+        </w:rPr>
+        <w:t xml:space="preserve"> </w:t>
+      </w:r>
+      <w:r>
+        <w:rPr>
+          <w:sz w:val="28"/>
+          <w:szCs w:val="28"/>
+          <w:lang w:val="en-US"/>
+        </w:rPr>
+        <w:t>Research</w:t>
+      </w:r>
+      <w:r>
+        <w:rPr>
+          <w:sz w:val="28"/>
+          <w:szCs w:val="28"/>
+        </w:rPr>
+        <w:t xml:space="preserve"> </w:t>
+      </w:r>
+      <w:r>
+        <w:rPr>
+          <w:sz w:val="28"/>
+          <w:szCs w:val="28"/>
+          <w:lang w:val="en-US"/>
+        </w:rPr>
+        <w:t>Center</w:t>
+      </w:r>
+      <w:r>
+        <w:rPr>
+          <w:sz w:val="28"/>
+          <w:szCs w:val="28"/>
+        </w:rPr>
+        <w:t xml:space="preserve"> </w:t>
+      </w:r>
+      <w:r>
+        <w:rPr>
+          <w:sz w:val="28"/>
+          <w:szCs w:val="28"/>
+          <w:lang w:val="en-US"/>
+        </w:rPr>
+        <w:t>and</w:t>
+      </w:r>
+      <w:r>
+        <w:rPr>
+          <w:sz w:val="28"/>
+          <w:szCs w:val="28"/>
+        </w:rPr>
+        <w:t xml:space="preserve"> </w:t>
+      </w:r>
+      <w:r>
+        <w:rPr>
+          <w:sz w:val="28"/>
+          <w:szCs w:val="28"/>
+          <w:lang w:val="en-US"/>
+        </w:rPr>
+        <w:t>Tsinghua</w:t>
+      </w:r>
+      <w:r>
+        <w:rPr>
+          <w:sz w:val="28"/>
+          <w:szCs w:val="28"/>
+        </w:rPr>
+        <w:t xml:space="preserve"> </w:t>
+      </w:r>
+      <w:r>
+        <w:rPr>
+          <w:sz w:val="28"/>
+          <w:szCs w:val="28"/>
+          <w:lang w:val="en-US"/>
+        </w:rPr>
+        <w:t>University</w:t>
+      </w:r>
+      <w:r>
+        <w:rPr>
+          <w:sz w:val="28"/>
+          <w:szCs w:val="28"/>
+        </w:rPr>
+        <w:t xml:space="preserve"> </w:t>
+      </w:r>
+      <w:r>
+        <w:rPr>
+          <w:sz w:val="28"/>
+          <w:szCs w:val="28"/>
+        </w:rPr>
+        <w:t xml:space="preserve">и 3 процентных </w:t>
+      </w:r>
+      <w:r>
+        <w:rPr>
+          <w:sz w:val="28"/>
+          <w:szCs w:val="28"/>
+        </w:rPr>
+        <w:lastRenderedPageBreak/>
+        <w:t>пункта позади победителя испытаний. Также было на 6 процентных пунктов более точным, чем следующая самая точная запись.</w:t>
+      </w:r>
+    </w:p>
+    <w:p>
+      <w:pPr>
+        <w:spacing w:after="0"/>
+        <w:rPr>
+          <w:sz w:val="28"/>
+          <w:szCs w:val="28"/>
+        </w:rPr>
+      </w:pPr>
+    </w:p>
+    <w:p>
+      <w:pPr>
+        <w:spacing w:after="0"/>
+        <w:rPr>
+          <w:sz w:val="28"/>
+          <w:szCs w:val="28"/>
+        </w:rPr>
+      </w:pPr>
+      <w:r>
+        <w:rPr>
+          <w:sz w:val="28"/>
+          <w:szCs w:val="28"/>
+          <w:lang w:val="en-US"/>
+        </w:rPr>
+        <w:t>VII</w:t>
+      </w:r>
+      <w:r>
+        <w:rPr>
+          <w:sz w:val="28"/>
+          <w:szCs w:val="28"/>
+        </w:rPr>
+        <w:t xml:space="preserve"> </w:t>
+      </w:r>
+      <w:r>
+        <w:rPr>
+          <w:sz w:val="28"/>
+          <w:szCs w:val="28"/>
+        </w:rPr>
+        <w:t>Обсуждение.</w:t>
+      </w:r>
+    </w:p>
+    <w:p>
+      <w:pPr>
+        <w:spacing w:after="0"/>
+        <w:rPr>
+          <w:sz w:val="28"/>
+          <w:szCs w:val="28"/>
+        </w:rPr>
+      </w:pPr>
+      <w:proofErr w:type="spellStart"/>
+      <w:r>
+        <w:rPr>
+          <w:sz w:val="28"/>
+          <w:szCs w:val="28"/>
+        </w:rPr>
+        <w:t>Вейвлет</w:t>
+      </w:r>
+      <w:proofErr w:type="spellEnd"/>
+      <w:r>
+        <w:rPr>
+          <w:sz w:val="28"/>
+          <w:szCs w:val="28"/>
+        </w:rPr>
+        <w:t>/</w:t>
+      </w:r>
+      <w:proofErr w:type="spellStart"/>
+      <w:r>
+        <w:rPr>
+          <w:sz w:val="28"/>
+          <w:szCs w:val="28"/>
+        </w:rPr>
+        <w:t>вейвлет</w:t>
+      </w:r>
+      <w:proofErr w:type="spellEnd"/>
+      <w:r>
+        <w:rPr>
+          <w:sz w:val="28"/>
+          <w:szCs w:val="28"/>
+        </w:rPr>
+        <w:t xml:space="preserve"> подобный фильтр использован в ЭЭГ классификационном алгоритме, который имеет заметный эффект над общей производительностью на испытанном наборе данных. Легитимность </w:t>
+      </w:r>
+      <w:proofErr w:type="gramStart"/>
+      <w:r>
+        <w:rPr>
+          <w:sz w:val="28"/>
+          <w:szCs w:val="28"/>
+        </w:rPr>
+        <w:t>алгоритма(</w:t>
+      </w:r>
+      <w:proofErr w:type="spellStart"/>
+      <w:proofErr w:type="gramEnd"/>
+      <w:r>
+        <w:rPr>
+          <w:rFonts w:ascii="Times-Roman" w:hAnsi="Times-Roman" w:cs="Times-Roman"/>
+          <w:sz w:val="20"/>
+          <w:szCs w:val="20"/>
+        </w:rPr>
+        <w:t>The</w:t>
+      </w:r>
+      <w:proofErr w:type="spellEnd"/>
+      <w:r>
+        <w:rPr>
+          <w:rFonts w:ascii="Times-Roman" w:hAnsi="Times-Roman" w:cs="Times-Roman"/>
+          <w:sz w:val="20"/>
+          <w:szCs w:val="20"/>
+        </w:rPr>
+        <w:t xml:space="preserve"> </w:t>
+      </w:r>
+      <w:proofErr w:type="spellStart"/>
+      <w:r>
+        <w:rPr>
+          <w:rFonts w:ascii="Times-Roman" w:hAnsi="Times-Roman" w:cs="Times-Roman"/>
+          <w:sz w:val="20"/>
+          <w:szCs w:val="20"/>
+        </w:rPr>
+        <w:t>algorithm’s</w:t>
+      </w:r>
+      <w:proofErr w:type="spellEnd"/>
+      <w:r>
+        <w:rPr>
+          <w:rFonts w:ascii="Times-Roman" w:hAnsi="Times-Roman" w:cs="Times-Roman"/>
+          <w:sz w:val="20"/>
+          <w:szCs w:val="20"/>
+        </w:rPr>
+        <w:t xml:space="preserve"> </w:t>
+      </w:r>
+      <w:proofErr w:type="spellStart"/>
+      <w:r>
+        <w:rPr>
+          <w:rFonts w:ascii="Times-Roman" w:hAnsi="Times-Roman" w:cs="Times-Roman"/>
+          <w:sz w:val="20"/>
+          <w:szCs w:val="20"/>
+        </w:rPr>
+        <w:t>legitimacy</w:t>
+      </w:r>
+      <w:proofErr w:type="spellEnd"/>
+      <w:r>
+        <w:rPr>
+          <w:sz w:val="28"/>
+          <w:szCs w:val="28"/>
+        </w:rPr>
+        <w:t xml:space="preserve">) как платформы  для </w:t>
+      </w:r>
+      <w:proofErr w:type="spellStart"/>
+      <w:r>
+        <w:rPr>
+          <w:sz w:val="28"/>
+          <w:szCs w:val="28"/>
+        </w:rPr>
+        <w:t>вейвлет</w:t>
+      </w:r>
+      <w:proofErr w:type="spellEnd"/>
+      <w:r>
+        <w:rPr>
+          <w:sz w:val="28"/>
+          <w:szCs w:val="28"/>
+        </w:rPr>
+        <w:t xml:space="preserve"> сравнения утверждена международной конкурентоспособной производительностью на </w:t>
+      </w:r>
+      <w:r>
+        <w:rPr>
+          <w:sz w:val="28"/>
+          <w:szCs w:val="28"/>
+          <w:lang w:val="en-US"/>
+        </w:rPr>
+        <w:t>NIPS</w:t>
+      </w:r>
+      <w:r>
+        <w:rPr>
+          <w:sz w:val="28"/>
+          <w:szCs w:val="28"/>
+        </w:rPr>
+        <w:t xml:space="preserve"> </w:t>
+      </w:r>
+      <w:r>
+        <w:rPr>
+          <w:sz w:val="28"/>
+          <w:szCs w:val="28"/>
+        </w:rPr>
+        <w:t xml:space="preserve">набор тестов для соревнования. Из девяти проверенных </w:t>
+      </w:r>
+      <w:r>
+        <w:rPr>
+          <w:sz w:val="28"/>
+          <w:szCs w:val="28"/>
+          <w:lang w:val="en-US"/>
+        </w:rPr>
+        <w:t>SNAP</w:t>
+      </w:r>
+      <w:r>
+        <w:rPr>
+          <w:sz w:val="28"/>
+          <w:szCs w:val="28"/>
+        </w:rPr>
+        <w:t xml:space="preserve"> фильтр и </w:t>
+      </w:r>
+      <w:r>
+        <w:rPr>
+          <w:sz w:val="28"/>
+          <w:szCs w:val="28"/>
+          <w:lang w:val="en-US"/>
+        </w:rPr>
+        <w:t>Coif</w:t>
+      </w:r>
+      <w:r>
+        <w:rPr>
+          <w:sz w:val="28"/>
+          <w:szCs w:val="28"/>
+        </w:rPr>
+        <w:t>3</w:t>
+      </w:r>
+      <w:r>
+        <w:rPr>
+          <w:sz w:val="28"/>
+          <w:szCs w:val="28"/>
+        </w:rPr>
+        <w:t xml:space="preserve"> </w:t>
+      </w:r>
+      <w:proofErr w:type="spellStart"/>
+      <w:r>
+        <w:rPr>
+          <w:sz w:val="28"/>
+          <w:szCs w:val="28"/>
+        </w:rPr>
+        <w:t>вейвлет</w:t>
+      </w:r>
+      <w:proofErr w:type="spellEnd"/>
+      <w:r>
+        <w:rPr>
+          <w:sz w:val="28"/>
+          <w:szCs w:val="28"/>
+        </w:rPr>
+        <w:t xml:space="preserve"> выполнены лучше всего и являются наиболее подходящими </w:t>
+      </w:r>
+      <w:proofErr w:type="gramStart"/>
+      <w:r>
+        <w:rPr>
+          <w:sz w:val="28"/>
+          <w:szCs w:val="28"/>
+        </w:rPr>
+        <w:t>для  ЭЭГ</w:t>
+      </w:r>
+      <w:proofErr w:type="gramEnd"/>
+      <w:r>
+        <w:rPr>
+          <w:sz w:val="28"/>
+          <w:szCs w:val="28"/>
+        </w:rPr>
+        <w:t xml:space="preserve"> анализа. Результаты обнадеживают, т.к. </w:t>
+      </w:r>
+      <w:proofErr w:type="gramStart"/>
+      <w:r>
+        <w:rPr>
+          <w:sz w:val="28"/>
+          <w:szCs w:val="28"/>
+          <w:lang w:val="en-US"/>
+        </w:rPr>
+        <w:t>SNAP</w:t>
+      </w:r>
+      <w:r>
+        <w:rPr>
+          <w:sz w:val="28"/>
+          <w:szCs w:val="28"/>
+        </w:rPr>
+        <w:t xml:space="preserve"> </w:t>
+      </w:r>
+      <w:r>
+        <w:rPr>
+          <w:sz w:val="28"/>
+          <w:szCs w:val="28"/>
+        </w:rPr>
+        <w:t xml:space="preserve"> и</w:t>
+      </w:r>
+      <w:proofErr w:type="gramEnd"/>
+      <w:r>
+        <w:rPr>
+          <w:sz w:val="28"/>
+          <w:szCs w:val="28"/>
+        </w:rPr>
+        <w:t xml:space="preserve"> </w:t>
+      </w:r>
+      <w:r>
+        <w:rPr>
+          <w:sz w:val="28"/>
+          <w:szCs w:val="28"/>
+        </w:rPr>
+        <w:t xml:space="preserve"> </w:t>
+      </w:r>
+      <w:r>
+        <w:rPr>
+          <w:sz w:val="28"/>
+          <w:szCs w:val="28"/>
+          <w:lang w:val="en-US"/>
+        </w:rPr>
+        <w:t>Coif</w:t>
+      </w:r>
+      <w:r>
+        <w:rPr>
+          <w:sz w:val="28"/>
+          <w:szCs w:val="28"/>
+        </w:rPr>
+        <w:t>3</w:t>
+      </w:r>
+      <w:r>
+        <w:rPr>
+          <w:sz w:val="28"/>
+          <w:szCs w:val="28"/>
+        </w:rPr>
+        <w:t xml:space="preserve"> выполнены лучше всего на двух наборах данных (две разные задачи и два разных предмета). Одна из задач является добровольным </w:t>
+      </w:r>
+      <w:proofErr w:type="gramStart"/>
+      <w:r>
+        <w:rPr>
+          <w:sz w:val="28"/>
+          <w:szCs w:val="28"/>
+        </w:rPr>
+        <w:t>движение(</w:t>
+      </w:r>
+      <w:proofErr w:type="gramEnd"/>
+      <w:r>
+        <w:rPr>
+          <w:rFonts w:ascii="Times-Roman" w:hAnsi="Times-Roman" w:cs="Times-Roman"/>
+          <w:sz w:val="20"/>
+          <w:szCs w:val="20"/>
+        </w:rPr>
+        <w:t xml:space="preserve">a </w:t>
+      </w:r>
+      <w:proofErr w:type="spellStart"/>
+      <w:r>
+        <w:rPr>
+          <w:rFonts w:ascii="Times-Roman" w:hAnsi="Times-Roman" w:cs="Times-Roman"/>
+          <w:sz w:val="20"/>
+          <w:szCs w:val="20"/>
+        </w:rPr>
+        <w:t>voluntary</w:t>
+      </w:r>
+      <w:proofErr w:type="spellEnd"/>
+      <w:r>
+        <w:rPr>
+          <w:rFonts w:ascii="Times-Roman" w:hAnsi="Times-Roman" w:cs="Times-Roman"/>
+          <w:sz w:val="20"/>
+          <w:szCs w:val="20"/>
+        </w:rPr>
+        <w:t xml:space="preserve"> </w:t>
+      </w:r>
+      <w:proofErr w:type="spellStart"/>
+      <w:r>
+        <w:rPr>
+          <w:rFonts w:ascii="Times-Roman" w:hAnsi="Times-Roman" w:cs="Times-Roman"/>
+          <w:sz w:val="20"/>
+          <w:szCs w:val="20"/>
+        </w:rPr>
+        <w:t>movement</w:t>
+      </w:r>
+      <w:proofErr w:type="spellEnd"/>
+      <w:r>
+        <w:rPr>
+          <w:sz w:val="28"/>
+          <w:szCs w:val="28"/>
+        </w:rPr>
+        <w:t>), а вторая включает ответ распознания от мелькающих столбцов/строк букв.</w:t>
+      </w:r>
+    </w:p>
+    <w:p>
+      <w:pPr>
         <w:autoSpaceDE w:val="0"/>
         <w:autoSpaceDN w:val="0"/>
         <w:adjustRightInd w:val="0"/>
         <w:spacing w:after="0" w:line="240" w:lineRule="auto"/>
         <w:rPr>
-          <w:sz w:val="28"/>
-          <w:szCs w:val="28"/>
+          <w:rFonts w:ascii="Times-Roman" w:hAnsi="Times-Roman" w:cs="Times-Roman"/>
+          <w:sz w:val="20"/>
+          <w:szCs w:val="20"/>
         </w:rPr>
       </w:pPr>
       <w:r>
@@ -14128,7 +17001,105 @@
           <w:sz w:val="28"/>
           <w:szCs w:val="28"/>
         </w:rPr>
-        <w:t>Был использован ЭЭГ классификационный алгоритм для сравнения проверенной фильтр/</w:t>
+        <w:t>Эти две разные задачи имеют в значительной степени(</w:t>
+      </w:r>
+      <w:proofErr w:type="spellStart"/>
+      <w:r>
+        <w:rPr>
+          <w:rFonts w:ascii="Times-Roman" w:hAnsi="Times-Roman" w:cs="Times-Roman"/>
+          <w:sz w:val="20"/>
+          <w:szCs w:val="20"/>
+        </w:rPr>
+        <w:t>substantially</w:t>
+      </w:r>
+      <w:proofErr w:type="spellEnd"/>
+      <w:r>
+        <w:rPr>
+          <w:sz w:val="28"/>
+          <w:szCs w:val="28"/>
+        </w:rPr>
+        <w:t xml:space="preserve">) разные типы отличительных </w:t>
+      </w:r>
+      <w:proofErr w:type="gramStart"/>
+      <w:r>
+        <w:rPr>
+          <w:sz w:val="28"/>
+          <w:szCs w:val="28"/>
+        </w:rPr>
+        <w:t>признаков(</w:t>
+      </w:r>
+      <w:proofErr w:type="spellStart"/>
+      <w:proofErr w:type="gramEnd"/>
+      <w:r>
+        <w:rPr>
+          <w:rFonts w:ascii="Times-Roman" w:hAnsi="Times-Roman" w:cs="Times-Roman"/>
+          <w:sz w:val="20"/>
+          <w:szCs w:val="20"/>
+        </w:rPr>
+        <w:t>distinguishing</w:t>
+      </w:r>
+      <w:proofErr w:type="spellEnd"/>
+      <w:r>
+        <w:rPr>
+          <w:rFonts w:ascii="Times-Roman" w:hAnsi="Times-Roman" w:cs="Times-Roman"/>
+          <w:sz w:val="20"/>
+          <w:szCs w:val="20"/>
+        </w:rPr>
+        <w:t xml:space="preserve"> </w:t>
+      </w:r>
+      <w:proofErr w:type="spellStart"/>
+      <w:r>
+        <w:rPr>
+          <w:rFonts w:ascii="Times-Roman" w:hAnsi="Times-Roman" w:cs="Times-Roman"/>
+          <w:sz w:val="20"/>
+          <w:szCs w:val="20"/>
+        </w:rPr>
+        <w:t>characteristics</w:t>
+      </w:r>
+      <w:proofErr w:type="spellEnd"/>
+      <w:r>
+        <w:rPr>
+          <w:sz w:val="28"/>
+          <w:szCs w:val="28"/>
+        </w:rPr>
+        <w:t xml:space="preserve">), что использовали </w:t>
+      </w:r>
+      <w:r>
+        <w:rPr>
+          <w:sz w:val="28"/>
+          <w:szCs w:val="28"/>
+          <w:lang w:val="en-US"/>
+        </w:rPr>
+        <w:t>SNAP</w:t>
+      </w:r>
+      <w:r>
+        <w:rPr>
+          <w:sz w:val="28"/>
+          <w:szCs w:val="28"/>
+        </w:rPr>
+        <w:t xml:space="preserve"> и </w:t>
+      </w:r>
+      <w:r>
+        <w:rPr>
+          <w:sz w:val="28"/>
+          <w:szCs w:val="28"/>
+          <w:lang w:val="en-US"/>
+        </w:rPr>
+        <w:t>Coif</w:t>
+      </w:r>
+      <w:r>
+        <w:rPr>
+          <w:sz w:val="28"/>
+          <w:szCs w:val="28"/>
+        </w:rPr>
+        <w:t>3</w:t>
+      </w:r>
+      <w:r>
+        <w:rPr>
+          <w:sz w:val="28"/>
+          <w:szCs w:val="28"/>
+        </w:rPr>
+        <w:t xml:space="preserve"> для кодирования в </w:t>
       </w:r>
       <w:proofErr w:type="spellStart"/>
       <w:r>
@@ -14144,14 +17115,353 @@
           <w:sz w:val="28"/>
           <w:szCs w:val="28"/>
         </w:rPr>
-        <w:t xml:space="preserve"> относительной эффективности. Чтобы проверить его использование </w:t>
-      </w:r>
-      <w:r>
-        <w:rPr>
-          <w:sz w:val="28"/>
-          <w:szCs w:val="28"/>
-        </w:rPr>
-        <w:t xml:space="preserve">как платформы для </w:t>
+        <w:t xml:space="preserve"> коэффициенты. Наиболее очевидная отличительная характеристика для задачи сравнения левого и правого движения рук является </w:t>
+      </w:r>
+      <w:r>
+        <w:rPr>
+          <w:sz w:val="28"/>
+          <w:szCs w:val="28"/>
+          <w:lang w:val="en-US"/>
+        </w:rPr>
+        <w:t>BP</w:t>
+      </w:r>
+      <w:r>
+        <w:rPr>
+          <w:sz w:val="28"/>
+          <w:szCs w:val="28"/>
+        </w:rPr>
+        <w:t xml:space="preserve"> - неуклонно растет разница в напряжении (около </w:t>
+      </w:r>
+      <w:r>
+        <w:rPr>
+          <w:sz w:val="28"/>
+          <w:szCs w:val="28"/>
+          <w:lang w:val="en-US"/>
+        </w:rPr>
+        <w:t>DC</w:t>
+      </w:r>
+      <w:r>
+        <w:rPr>
+          <w:sz w:val="28"/>
+          <w:szCs w:val="28"/>
+        </w:rPr>
+        <w:t xml:space="preserve">) сквозь две стороны моторной </w:t>
+      </w:r>
+      <w:proofErr w:type="gramStart"/>
+      <w:r>
+        <w:rPr>
+          <w:sz w:val="28"/>
+          <w:szCs w:val="28"/>
+        </w:rPr>
+        <w:t>коры(</w:t>
+      </w:r>
+      <w:proofErr w:type="spellStart"/>
+      <w:proofErr w:type="gramEnd"/>
+      <w:r>
+        <w:rPr>
+          <w:rFonts w:ascii="Times-Roman" w:hAnsi="Times-Roman" w:cs="Times-Roman"/>
+          <w:sz w:val="20"/>
+          <w:szCs w:val="20"/>
+        </w:rPr>
+        <w:t>the</w:t>
+      </w:r>
+      <w:proofErr w:type="spellEnd"/>
+      <w:r>
+        <w:rPr>
+          <w:rFonts w:ascii="Times-Roman" w:hAnsi="Times-Roman" w:cs="Times-Roman"/>
+          <w:sz w:val="20"/>
+          <w:szCs w:val="20"/>
+        </w:rPr>
+        <w:t xml:space="preserve"> </w:t>
+      </w:r>
+      <w:proofErr w:type="spellStart"/>
+      <w:r>
+        <w:rPr>
+          <w:rFonts w:ascii="Times-Roman" w:hAnsi="Times-Roman" w:cs="Times-Roman"/>
+          <w:sz w:val="20"/>
+          <w:szCs w:val="20"/>
+        </w:rPr>
+        <w:t>motor</w:t>
+      </w:r>
+      <w:proofErr w:type="spellEnd"/>
+      <w:r>
+        <w:rPr>
+          <w:rFonts w:ascii="Times-Roman" w:hAnsi="Times-Roman" w:cs="Times-Roman"/>
+          <w:sz w:val="20"/>
+          <w:szCs w:val="20"/>
+        </w:rPr>
+        <w:t xml:space="preserve"> </w:t>
+      </w:r>
+      <w:proofErr w:type="spellStart"/>
+      <w:r>
+        <w:rPr>
+          <w:rFonts w:ascii="Times-Roman" w:hAnsi="Times-Roman" w:cs="Times-Roman"/>
+          <w:sz w:val="20"/>
+          <w:szCs w:val="20"/>
+        </w:rPr>
+        <w:t>cortex</w:t>
+      </w:r>
+      <w:proofErr w:type="spellEnd"/>
+      <w:r>
+        <w:rPr>
+          <w:sz w:val="28"/>
+          <w:szCs w:val="28"/>
+        </w:rPr>
+        <w:t xml:space="preserve">). Когда сигналы распознания Р300 букв усредняются по многим испытаниям, известная отличительная характеристика является положительный </w:t>
+      </w:r>
+      <w:proofErr w:type="spellStart"/>
+      <w:proofErr w:type="gramStart"/>
+      <w:r>
+        <w:rPr>
+          <w:sz w:val="28"/>
+          <w:szCs w:val="28"/>
+        </w:rPr>
+        <w:t>спайк</w:t>
+      </w:r>
+      <w:proofErr w:type="spellEnd"/>
+      <w:r>
+        <w:rPr>
+          <w:sz w:val="28"/>
+          <w:szCs w:val="28"/>
+        </w:rPr>
+        <w:t>(</w:t>
+      </w:r>
+      <w:proofErr w:type="gramEnd"/>
+      <w:r>
+        <w:rPr>
+          <w:rFonts w:ascii="Times-Roman" w:hAnsi="Times-Roman" w:cs="Times-Roman"/>
+          <w:sz w:val="20"/>
+          <w:szCs w:val="20"/>
+        </w:rPr>
+        <w:t xml:space="preserve">a </w:t>
+      </w:r>
+      <w:proofErr w:type="spellStart"/>
+      <w:r>
+        <w:rPr>
+          <w:rFonts w:ascii="Times-Roman" w:hAnsi="Times-Roman" w:cs="Times-Roman"/>
+          <w:sz w:val="20"/>
+          <w:szCs w:val="20"/>
+        </w:rPr>
+        <w:t>positive</w:t>
+      </w:r>
+      <w:proofErr w:type="spellEnd"/>
+    </w:p>
+    <w:p>
+      <w:pPr>
+        <w:spacing w:after="0"/>
+        <w:rPr>
+          <w:sz w:val="28"/>
+          <w:szCs w:val="28"/>
+        </w:rPr>
+      </w:pPr>
+      <w:proofErr w:type="spellStart"/>
+      <w:r>
+        <w:rPr>
+          <w:rFonts w:ascii="Times-Roman" w:hAnsi="Times-Roman" w:cs="Times-Roman"/>
+          <w:sz w:val="20"/>
+          <w:szCs w:val="20"/>
+        </w:rPr>
+        <w:t>spike</w:t>
+      </w:r>
+      <w:proofErr w:type="spellEnd"/>
+      <w:r>
+        <w:rPr>
+          <w:sz w:val="28"/>
+          <w:szCs w:val="28"/>
+        </w:rPr>
+        <w:t>) с напряжением 300мс после вспышки.</w:t>
+      </w:r>
+    </w:p>
+    <w:p>
+      <w:pPr>
+        <w:spacing w:after="0"/>
+        <w:rPr>
+          <w:sz w:val="28"/>
+          <w:szCs w:val="28"/>
+        </w:rPr>
+      </w:pPr>
+      <w:r>
+        <w:rPr>
+          <w:sz w:val="28"/>
+          <w:szCs w:val="28"/>
+        </w:rPr>
+        <w:t xml:space="preserve">Однако карты различимости (рис.7е и 8е) указывают, что может быть больше сложных явлений, что не возможно </w:t>
+      </w:r>
+      <w:proofErr w:type="gramStart"/>
+      <w:r>
+        <w:rPr>
+          <w:sz w:val="28"/>
+          <w:szCs w:val="28"/>
+        </w:rPr>
+        <w:t>наблюдать  при</w:t>
+      </w:r>
+      <w:proofErr w:type="gramEnd"/>
+      <w:r>
+        <w:rPr>
+          <w:sz w:val="28"/>
+          <w:szCs w:val="28"/>
+        </w:rPr>
+        <w:t xml:space="preserve"> других значениях визуализации. Это очень очевидно для данных Р300: в отличие от одного положительного </w:t>
+      </w:r>
+      <w:proofErr w:type="gramStart"/>
+      <w:r>
+        <w:rPr>
+          <w:sz w:val="28"/>
+          <w:szCs w:val="28"/>
+        </w:rPr>
+        <w:t>всплеска(</w:t>
+      </w:r>
+      <w:proofErr w:type="spellStart"/>
+      <w:proofErr w:type="gramEnd"/>
+      <w:r>
+        <w:rPr>
+          <w:rFonts w:ascii="Times-Roman" w:hAnsi="Times-Roman" w:cs="Times-Roman"/>
+          <w:sz w:val="20"/>
+          <w:szCs w:val="20"/>
+        </w:rPr>
+        <w:t>positive</w:t>
+      </w:r>
+      <w:proofErr w:type="spellEnd"/>
+      <w:r>
+        <w:rPr>
+          <w:rFonts w:ascii="Times-Roman" w:hAnsi="Times-Roman" w:cs="Times-Roman"/>
+          <w:sz w:val="20"/>
+          <w:szCs w:val="20"/>
+        </w:rPr>
+        <w:t xml:space="preserve"> </w:t>
+      </w:r>
+      <w:proofErr w:type="spellStart"/>
+      <w:r>
+        <w:rPr>
+          <w:rFonts w:ascii="Times-Roman" w:hAnsi="Times-Roman" w:cs="Times-Roman"/>
+          <w:sz w:val="20"/>
+          <w:szCs w:val="20"/>
+        </w:rPr>
+        <w:t>spike</w:t>
+      </w:r>
+      <w:proofErr w:type="spellEnd"/>
+      <w:r>
+        <w:rPr>
+          <w:rFonts w:ascii="Times-Roman" w:hAnsi="Times-Roman" w:cs="Times-Roman"/>
+          <w:sz w:val="20"/>
+          <w:szCs w:val="20"/>
+        </w:rPr>
+        <w:t xml:space="preserve"> </w:t>
+      </w:r>
+      <w:proofErr w:type="spellStart"/>
+      <w:r>
+        <w:rPr>
+          <w:rFonts w:ascii="Times-Roman" w:hAnsi="Times-Roman" w:cs="Times-Roman"/>
+          <w:sz w:val="20"/>
+          <w:szCs w:val="20"/>
+        </w:rPr>
+        <w:t>visible</w:t>
+      </w:r>
+      <w:proofErr w:type="spellEnd"/>
+      <w:r>
+        <w:rPr>
+          <w:sz w:val="28"/>
+          <w:szCs w:val="28"/>
+        </w:rPr>
+        <w:t>), когда вместе усредняются  Р300, карта различимости показывает две очень особенные области различимости от 250 до 350мс и от 430 до 520мс после вспышки. Карта различимости для сравнения данных левого и правого движения рук также показывает другие области различимости, чем у ВР. Карта показывает увеличение различимости в самых низких частотах, начиная с 0,75с до начала движения пальца, который согласуется с определением ВР, но также показывает область различимости между 1,5 и 1,3с до начала движения пальца. Эти дополнительные явления, хотя и видимы в картах различимости, может быть тоже неуловимыми, чтобы выбрать в исходных данных.</w:t>
+      </w:r>
+      <w:r>
+        <w:rPr>
+          <w:sz w:val="28"/>
+          <w:szCs w:val="28"/>
+        </w:rPr>
+        <w:t xml:space="preserve"> </w:t>
+      </w:r>
+      <w:r>
+        <w:rPr>
+          <w:sz w:val="28"/>
+          <w:szCs w:val="28"/>
+        </w:rPr>
+        <w:t xml:space="preserve">Они могут также </w:t>
+      </w:r>
+      <w:r>
+        <w:rPr>
+          <w:sz w:val="28"/>
+          <w:szCs w:val="28"/>
+        </w:rPr>
+        <w:lastRenderedPageBreak/>
+        <w:t xml:space="preserve">быть усреднены из усредненных сигналов, даже хоть другие отличительные </w:t>
+      </w:r>
+      <w:proofErr w:type="gramStart"/>
+      <w:r>
+        <w:rPr>
+          <w:sz w:val="28"/>
+          <w:szCs w:val="28"/>
+        </w:rPr>
+        <w:t>признаки(</w:t>
+      </w:r>
+      <w:proofErr w:type="spellStart"/>
+      <w:proofErr w:type="gramEnd"/>
+      <w:r>
+        <w:rPr>
+          <w:rFonts w:ascii="Times-Roman" w:hAnsi="Times-Roman"/>
+          <w:color w:val="000000"/>
+          <w:sz w:val="20"/>
+          <w:szCs w:val="20"/>
+        </w:rPr>
+        <w:t>distinguishing</w:t>
+      </w:r>
+      <w:proofErr w:type="spellEnd"/>
+      <w:r>
+        <w:rPr>
+          <w:rFonts w:ascii="Times-Roman" w:hAnsi="Times-Roman"/>
+          <w:color w:val="000000"/>
+          <w:sz w:val="20"/>
+          <w:szCs w:val="20"/>
+        </w:rPr>
+        <w:t xml:space="preserve"> </w:t>
+      </w:r>
+      <w:proofErr w:type="spellStart"/>
+      <w:r>
+        <w:rPr>
+          <w:rFonts w:ascii="Times-Roman" w:hAnsi="Times-Roman"/>
+          <w:color w:val="000000"/>
+          <w:sz w:val="20"/>
+          <w:szCs w:val="20"/>
+        </w:rPr>
+        <w:t>characteristics</w:t>
+      </w:r>
+      <w:proofErr w:type="spellEnd"/>
+      <w:r>
+        <w:rPr>
+          <w:sz w:val="28"/>
+          <w:szCs w:val="28"/>
+        </w:rPr>
+        <w:t xml:space="preserve">) </w:t>
+      </w:r>
+      <w:r>
+        <w:rPr>
+          <w:sz w:val="28"/>
+          <w:szCs w:val="28"/>
+        </w:rPr>
+        <w:t>являются более очевидными до усреднения (см рис 1</w:t>
+      </w:r>
+      <w:r>
+        <w:rPr>
+          <w:sz w:val="28"/>
+          <w:szCs w:val="28"/>
+          <w:lang w:val="en-US"/>
+        </w:rPr>
+        <w:t>b</w:t>
+      </w:r>
+      <w:r>
+        <w:rPr>
+          <w:sz w:val="28"/>
+          <w:szCs w:val="28"/>
+        </w:rPr>
+        <w:t xml:space="preserve"> </w:t>
+      </w:r>
+      <w:r>
+        <w:rPr>
+          <w:sz w:val="28"/>
+          <w:szCs w:val="28"/>
+        </w:rPr>
+        <w:t xml:space="preserve">и2). Они могут быть все еще видны в картах различимостей потому, что различимости вычисляются из </w:t>
       </w:r>
       <w:proofErr w:type="spellStart"/>
       <w:r>
@@ -14167,30 +17477,455 @@
           <w:sz w:val="28"/>
           <w:szCs w:val="28"/>
         </w:rPr>
-        <w:t xml:space="preserve"> сравнения, его собственная эффективность была в сравнении с шестью записями в 2001 </w:t>
+        <w:t xml:space="preserve"> коэффициентов всех отдельных испытаний, которые не являются усредненными сигналами.</w:t>
+      </w:r>
+    </w:p>
+    <w:p>
+      <w:pPr>
+        <w:spacing w:after="0"/>
+        <w:rPr>
+          <w:sz w:val="28"/>
+          <w:szCs w:val="28"/>
+        </w:rPr>
+      </w:pPr>
+      <w:r>
+        <w:rPr>
+          <w:sz w:val="28"/>
+          <w:szCs w:val="28"/>
+        </w:rPr>
+        <w:t xml:space="preserve">Превосходные характеристики </w:t>
+      </w:r>
+      <w:r>
+        <w:rPr>
+          <w:sz w:val="28"/>
+          <w:szCs w:val="28"/>
+          <w:lang w:val="en-US"/>
+        </w:rPr>
+        <w:t>SNAP</w:t>
+      </w:r>
+      <w:r>
+        <w:rPr>
+          <w:sz w:val="28"/>
+          <w:szCs w:val="28"/>
+        </w:rPr>
+        <w:t xml:space="preserve"> и </w:t>
+      </w:r>
+      <w:r>
+        <w:rPr>
+          <w:sz w:val="28"/>
+          <w:szCs w:val="28"/>
+          <w:lang w:val="en-US"/>
+        </w:rPr>
+        <w:t>Coif</w:t>
+      </w:r>
+      <w:r>
+        <w:rPr>
+          <w:sz w:val="28"/>
+          <w:szCs w:val="28"/>
+        </w:rPr>
+        <w:t>3</w:t>
+      </w:r>
+      <w:r>
+        <w:rPr>
+          <w:sz w:val="28"/>
+          <w:szCs w:val="28"/>
+        </w:rPr>
+        <w:t xml:space="preserve"> на обоих наборах данных могут</w:t>
+      </w:r>
+      <w:r>
+        <w:rPr>
+          <w:sz w:val="28"/>
+          <w:szCs w:val="28"/>
+        </w:rPr>
+        <w:t xml:space="preserve"> указывать на то, что они особенно подходят для кодирования, не являясь особыми отличительными характеристиками как Р300 ответами распознания или </w:t>
+      </w:r>
+      <w:r>
+        <w:rPr>
+          <w:sz w:val="28"/>
+          <w:szCs w:val="28"/>
+          <w:lang w:val="en-US"/>
+        </w:rPr>
+        <w:t>BPs</w:t>
+      </w:r>
+      <w:r>
+        <w:rPr>
+          <w:sz w:val="28"/>
+          <w:szCs w:val="28"/>
+        </w:rPr>
+        <w:t>, но являясь основной деятельностью</w:t>
+      </w:r>
+      <w:r>
+        <w:rPr>
+          <w:sz w:val="28"/>
+          <w:szCs w:val="28"/>
+        </w:rPr>
+        <w:t xml:space="preserve">, которую они составляют. </w:t>
+      </w:r>
+      <w:proofErr w:type="spellStart"/>
+      <w:r>
+        <w:rPr>
+          <w:sz w:val="28"/>
+          <w:szCs w:val="28"/>
+        </w:rPr>
+        <w:t>Вейвлет</w:t>
+      </w:r>
+      <w:proofErr w:type="spellEnd"/>
+      <w:r>
+        <w:rPr>
+          <w:sz w:val="28"/>
+          <w:szCs w:val="28"/>
+        </w:rPr>
+        <w:t xml:space="preserve"> и </w:t>
+      </w:r>
+      <w:proofErr w:type="spellStart"/>
+      <w:r>
+        <w:rPr>
+          <w:sz w:val="28"/>
+          <w:szCs w:val="28"/>
+        </w:rPr>
+        <w:t>вейвлет</w:t>
+      </w:r>
+      <w:proofErr w:type="spellEnd"/>
+      <w:r>
+        <w:rPr>
+          <w:sz w:val="28"/>
+          <w:szCs w:val="28"/>
+        </w:rPr>
+        <w:t xml:space="preserve"> подобные фильтры, что хорошо подходят для кодировки основной деятельности ЭЭГ являются сенными потому, что такие фильтры были бы затем, предположительно, эффективны для </w:t>
+      </w:r>
+      <w:r>
+        <w:rPr>
+          <w:sz w:val="28"/>
+          <w:szCs w:val="28"/>
+        </w:rPr>
+        <w:t>кодирования</w:t>
+      </w:r>
+      <w:r>
+        <w:rPr>
+          <w:sz w:val="28"/>
+          <w:szCs w:val="28"/>
+        </w:rPr>
+        <w:t xml:space="preserve"> любой отличительной </w:t>
+      </w:r>
+      <w:r>
+        <w:rPr>
+          <w:sz w:val="28"/>
+          <w:szCs w:val="28"/>
+        </w:rPr>
+        <w:t>искусственно созданной</w:t>
+      </w:r>
+      <w:r>
+        <w:rPr>
+          <w:sz w:val="28"/>
+          <w:szCs w:val="28"/>
+        </w:rPr>
+        <w:t>,</w:t>
+      </w:r>
+      <w:r>
+        <w:rPr>
+          <w:sz w:val="28"/>
+          <w:szCs w:val="28"/>
+        </w:rPr>
+        <w:t xml:space="preserve"> из такой</w:t>
+      </w:r>
+      <w:r>
+        <w:rPr>
+          <w:sz w:val="28"/>
+          <w:szCs w:val="28"/>
+        </w:rPr>
+        <w:t>,</w:t>
+      </w:r>
+      <w:r>
+        <w:rPr>
+          <w:sz w:val="28"/>
+          <w:szCs w:val="28"/>
+        </w:rPr>
+        <w:t xml:space="preserve"> основной деятельности. Эта общая применимость может быть </w:t>
+      </w:r>
+      <w:r>
+        <w:rPr>
+          <w:sz w:val="28"/>
+          <w:szCs w:val="28"/>
+        </w:rPr>
+        <w:t xml:space="preserve">гораздо более желательной, чем имеющийся конкретный фильтр или </w:t>
+      </w:r>
+      <w:proofErr w:type="spellStart"/>
+      <w:r>
+        <w:rPr>
+          <w:sz w:val="28"/>
+          <w:szCs w:val="28"/>
+        </w:rPr>
+        <w:t>вейвлет</w:t>
+      </w:r>
+      <w:proofErr w:type="spellEnd"/>
+      <w:r>
+        <w:rPr>
+          <w:sz w:val="28"/>
+          <w:szCs w:val="28"/>
+        </w:rPr>
+        <w:t xml:space="preserve">, который подходит только для кодирования, для примера, </w:t>
+      </w:r>
+      <w:r>
+        <w:rPr>
+          <w:sz w:val="28"/>
+          <w:szCs w:val="28"/>
+          <w:lang w:val="en-US"/>
+        </w:rPr>
+        <w:t>BPs</w:t>
+      </w:r>
+      <w:r>
+        <w:rPr>
+          <w:sz w:val="28"/>
+          <w:szCs w:val="28"/>
+        </w:rPr>
+        <w:t xml:space="preserve"> особенно</w:t>
+      </w:r>
+      <w:r>
+        <w:rPr>
+          <w:sz w:val="28"/>
+          <w:szCs w:val="28"/>
+        </w:rPr>
+        <w:t>,</w:t>
+      </w:r>
+      <w:r>
+        <w:rPr>
+          <w:sz w:val="28"/>
+          <w:szCs w:val="28"/>
+        </w:rPr>
+        <w:t xml:space="preserve"> с указанными картами различимостей, что существует более отличительные характеристики, чем те, что уже хорошо известны. Кодирование всех отличительных характеристик является критическим с тех пор, как они есть, что накладывает </w:t>
+      </w:r>
+      <w:r>
+        <w:rPr>
+          <w:sz w:val="28"/>
+          <w:szCs w:val="28"/>
+        </w:rPr>
+        <w:t xml:space="preserve">классификатор на определение, какому класс ЭЭГ сигнал принадлежит. ЭЭГ данные могут в целом состоять из основной деятельности, для которой </w:t>
+      </w:r>
+      <w:r>
+        <w:rPr>
+          <w:sz w:val="28"/>
+          <w:szCs w:val="28"/>
+          <w:lang w:val="en-US"/>
+        </w:rPr>
+        <w:t>SNAP</w:t>
+      </w:r>
+      <w:r>
+        <w:rPr>
+          <w:sz w:val="28"/>
+          <w:szCs w:val="28"/>
+        </w:rPr>
+        <w:t xml:space="preserve"> и </w:t>
+      </w:r>
+      <w:r>
+        <w:rPr>
+          <w:sz w:val="28"/>
+          <w:szCs w:val="28"/>
+          <w:lang w:val="en-US"/>
+        </w:rPr>
+        <w:t>Coif</w:t>
+      </w:r>
+      <w:r>
+        <w:rPr>
+          <w:sz w:val="28"/>
+          <w:szCs w:val="28"/>
+        </w:rPr>
+        <w:t>3</w:t>
+      </w:r>
+      <w:r>
+        <w:rPr>
+          <w:sz w:val="28"/>
+          <w:szCs w:val="28"/>
+        </w:rPr>
+        <w:t xml:space="preserve"> мо</w:t>
+      </w:r>
+      <w:r>
+        <w:rPr>
+          <w:sz w:val="28"/>
+          <w:szCs w:val="28"/>
+        </w:rPr>
+        <w:t>жет</w:t>
+      </w:r>
+      <w:bookmarkStart w:id="0" w:name="_GoBack"/>
+      <w:bookmarkEnd w:id="0"/>
+      <w:r>
+        <w:rPr>
+          <w:sz w:val="28"/>
+          <w:szCs w:val="28"/>
+        </w:rPr>
+        <w:t xml:space="preserve"> особенно хорошо подходить для кодирования.</w:t>
+      </w:r>
+    </w:p>
+    <w:p>
+      <w:pPr>
+        <w:spacing w:after="0"/>
+        <w:rPr>
+          <w:sz w:val="28"/>
+          <w:szCs w:val="28"/>
+        </w:rPr>
+      </w:pPr>
+      <w:r>
+        <w:rPr>
+          <w:sz w:val="28"/>
+          <w:szCs w:val="28"/>
+        </w:rPr>
+        <w:t xml:space="preserve">Есть один усложняющий фактор – 2 набора данных обработаны так, что данные произвольного движения были на самом деле разницей между двумя электродами, и данные Р300 на самом деле были средним нескольких ответов на вспышки. Поэтому, были анализированы данные, что по-прежнему включают основную деятельность, но не в первоначальном виде. Несмотря на это, </w:t>
+      </w:r>
+      <w:r>
+        <w:rPr>
+          <w:sz w:val="28"/>
+          <w:szCs w:val="28"/>
+        </w:rPr>
+        <w:t xml:space="preserve">производительности </w:t>
+      </w:r>
+      <w:r>
+        <w:rPr>
+          <w:sz w:val="28"/>
+          <w:szCs w:val="28"/>
+          <w:lang w:val="en-US"/>
+        </w:rPr>
+        <w:t>SNAP</w:t>
+      </w:r>
+      <w:r>
+        <w:rPr>
+          <w:sz w:val="28"/>
+          <w:szCs w:val="28"/>
+        </w:rPr>
+        <w:t xml:space="preserve"> </w:t>
+      </w:r>
+      <w:r>
+        <w:rPr>
+          <w:sz w:val="28"/>
+          <w:szCs w:val="28"/>
+        </w:rPr>
+        <w:t xml:space="preserve">и </w:t>
+      </w:r>
+      <w:r>
+        <w:rPr>
+          <w:sz w:val="28"/>
+          <w:szCs w:val="28"/>
+          <w:lang w:val="en-US"/>
+        </w:rPr>
+        <w:t>Coif</w:t>
+      </w:r>
+      <w:r>
+        <w:rPr>
+          <w:sz w:val="28"/>
+          <w:szCs w:val="28"/>
+        </w:rPr>
+        <w:t>3</w:t>
+      </w:r>
+      <w:r>
+        <w:rPr>
+          <w:sz w:val="28"/>
+          <w:szCs w:val="28"/>
+        </w:rPr>
+        <w:t xml:space="preserve"> последовательно превосходила те другие проверенные </w:t>
+      </w:r>
+      <w:proofErr w:type="spellStart"/>
+      <w:r>
+        <w:rPr>
+          <w:sz w:val="28"/>
+          <w:szCs w:val="28"/>
+        </w:rPr>
+        <w:t>вейвлеты</w:t>
+      </w:r>
+      <w:proofErr w:type="spellEnd"/>
+      <w:r>
+        <w:rPr>
+          <w:sz w:val="28"/>
+          <w:szCs w:val="28"/>
+        </w:rPr>
+        <w:t xml:space="preserve">. Производительности </w:t>
+      </w:r>
+      <w:r>
+        <w:rPr>
+          <w:sz w:val="28"/>
+          <w:szCs w:val="28"/>
+          <w:lang w:val="en-US"/>
+        </w:rPr>
+        <w:t>SNAP</w:t>
+      </w:r>
+      <w:r>
+        <w:rPr>
+          <w:sz w:val="28"/>
+          <w:szCs w:val="28"/>
+        </w:rPr>
+        <w:t xml:space="preserve"> </w:t>
+      </w:r>
+      <w:r>
+        <w:rPr>
+          <w:sz w:val="28"/>
+          <w:szCs w:val="28"/>
+        </w:rPr>
+        <w:t xml:space="preserve">и </w:t>
+      </w:r>
+      <w:r>
+        <w:rPr>
+          <w:sz w:val="28"/>
+          <w:szCs w:val="28"/>
+          <w:lang w:val="en-US"/>
+        </w:rPr>
+        <w:t>Coif</w:t>
+      </w:r>
+      <w:r>
+        <w:rPr>
+          <w:sz w:val="28"/>
+          <w:szCs w:val="28"/>
+        </w:rPr>
+        <w:t>3</w:t>
+      </w:r>
+      <w:r>
+        <w:rPr>
+          <w:sz w:val="28"/>
+          <w:szCs w:val="28"/>
+        </w:rPr>
+        <w:t xml:space="preserve"> были также слишком близки для значимого сравнения друг с другом.</w:t>
+      </w:r>
+    </w:p>
+    <w:p>
+      <w:pPr>
+        <w:spacing w:after="0"/>
+        <w:rPr>
+          <w:sz w:val="28"/>
+          <w:szCs w:val="28"/>
+        </w:rPr>
+      </w:pPr>
+      <w:r>
+        <w:rPr>
+          <w:sz w:val="28"/>
+          <w:szCs w:val="28"/>
+        </w:rPr>
+        <w:t xml:space="preserve">Из-за </w:t>
+      </w:r>
+      <w:r>
+        <w:rPr>
+          <w:sz w:val="28"/>
+          <w:szCs w:val="28"/>
+        </w:rPr>
+        <w:t xml:space="preserve">эффективности фильтра </w:t>
+      </w:r>
+      <w:r>
+        <w:rPr>
+          <w:sz w:val="28"/>
+          <w:szCs w:val="28"/>
+          <w:lang w:val="en-US"/>
+        </w:rPr>
+        <w:t>SNAP</w:t>
+      </w:r>
+      <w:r>
+        <w:rPr>
+          <w:sz w:val="28"/>
+          <w:szCs w:val="28"/>
+        </w:rPr>
+        <w:t xml:space="preserve"> на обоих наборах данных, данные не опровергают гипотезу, </w:t>
       </w:r>
       <w:proofErr w:type="gramStart"/>
       <w:r>
         <w:rPr>
           <w:sz w:val="28"/>
           <w:szCs w:val="28"/>
-          <w:lang w:val="en-US"/>
-        </w:rPr>
-        <w:t>NIPS</w:t>
-      </w:r>
-      <w:r>
-        <w:rPr>
-          <w:sz w:val="28"/>
-          <w:szCs w:val="28"/>
-        </w:rPr>
-        <w:t xml:space="preserve">  </w:t>
-      </w:r>
-      <w:r>
-        <w:rPr>
-          <w:sz w:val="28"/>
-          <w:szCs w:val="28"/>
-        </w:rPr>
-        <w:t>ЭЭГ</w:t>
+        </w:rPr>
+        <w:t>что</w:t>
       </w:r>
       <w:proofErr w:type="gramEnd"/>
       <w:r>
@@ -14198,14 +17933,918 @@
           <w:sz w:val="28"/>
           <w:szCs w:val="28"/>
         </w:rPr>
+        <w:t xml:space="preserve"> благодаря, форме, полученной на основе нейронной модели(</w:t>
+      </w:r>
+      <w:proofErr w:type="spellStart"/>
+      <w:r>
+        <w:rPr>
+          <w:rFonts w:ascii="Times-Roman" w:hAnsi="Times-Roman"/>
+          <w:color w:val="000000"/>
+          <w:sz w:val="20"/>
+          <w:szCs w:val="20"/>
+        </w:rPr>
+        <w:t>neuronal-model-derived</w:t>
+      </w:r>
+      <w:proofErr w:type="spellEnd"/>
+      <w:r>
+        <w:rPr>
+          <w:sz w:val="28"/>
+          <w:szCs w:val="28"/>
+        </w:rPr>
+        <w:t xml:space="preserve">), </w:t>
+      </w:r>
+      <w:r>
+        <w:rPr>
+          <w:sz w:val="28"/>
+          <w:szCs w:val="28"/>
+          <w:lang w:val="en-US"/>
+        </w:rPr>
+        <w:t>SNAP</w:t>
+      </w:r>
+      <w:r>
+        <w:rPr>
+          <w:sz w:val="28"/>
+          <w:szCs w:val="28"/>
+        </w:rPr>
+        <w:t xml:space="preserve"> фильтр может иметь связь с основной нейронной активностью, которая производит связанные потенциалы с обоими задачами произвольного движения и визуализации</w:t>
+      </w:r>
+      <w:r>
+        <w:rPr>
+          <w:sz w:val="28"/>
+          <w:szCs w:val="28"/>
+        </w:rPr>
+        <w:t xml:space="preserve">. Кроме того, эта модель нейронной активности не оптимизирована в любую другую для максимизации производительности </w:t>
+      </w:r>
+      <w:r>
+        <w:rPr>
+          <w:sz w:val="28"/>
+          <w:szCs w:val="28"/>
+          <w:lang w:val="en-US"/>
+        </w:rPr>
+        <w:t>SNAP</w:t>
+      </w:r>
+      <w:r>
+        <w:rPr>
+          <w:sz w:val="28"/>
+          <w:szCs w:val="28"/>
+        </w:rPr>
+        <w:t xml:space="preserve"> фильтра. Возможно </w:t>
+      </w:r>
+      <w:r>
+        <w:rPr>
+          <w:sz w:val="28"/>
+          <w:szCs w:val="28"/>
+        </w:rPr>
+        <w:lastRenderedPageBreak/>
+        <w:t xml:space="preserve">было бы выполнить поиск в сетке (похоже на нахождение лучших настоек для </w:t>
+      </w:r>
+      <w:r>
+        <w:rPr>
+          <w:sz w:val="28"/>
+          <w:szCs w:val="28"/>
+          <w:lang w:val="en-US"/>
+        </w:rPr>
+        <w:t>SVM</w:t>
+      </w:r>
+      <w:r>
+        <w:rPr>
+          <w:sz w:val="28"/>
+          <w:szCs w:val="28"/>
+        </w:rPr>
+        <w:t xml:space="preserve"> параметров в этой статье)</w:t>
+      </w:r>
+      <w:r>
+        <w:rPr>
+          <w:sz w:val="28"/>
+          <w:szCs w:val="28"/>
+        </w:rPr>
+        <w:t xml:space="preserve"> вдоль диапазона типов нейронного потенциала действия и распределения для оптимизации модели и создания более эффективных версий этого фильтра. Есть возможность поиска версий, которые особенно подходят </w:t>
+      </w:r>
+      <w:r>
+        <w:rPr>
+          <w:sz w:val="28"/>
+          <w:szCs w:val="28"/>
+        </w:rPr>
+        <w:t xml:space="preserve">для определенной коры, масштабов времени и/или умственных </w:t>
+      </w:r>
+      <w:proofErr w:type="gramStart"/>
+      <w:r>
+        <w:rPr>
+          <w:sz w:val="28"/>
+          <w:szCs w:val="28"/>
+        </w:rPr>
+        <w:t>задач(</w:t>
+      </w:r>
+      <w:proofErr w:type="spellStart"/>
+      <w:proofErr w:type="gramEnd"/>
+      <w:r>
+        <w:rPr>
+          <w:rFonts w:ascii="Times-Roman" w:hAnsi="Times-Roman"/>
+          <w:color w:val="000000"/>
+          <w:sz w:val="20"/>
+          <w:szCs w:val="20"/>
+        </w:rPr>
+        <w:t>mental</w:t>
+      </w:r>
+      <w:proofErr w:type="spellEnd"/>
+      <w:r>
+        <w:rPr>
+          <w:rFonts w:ascii="Times-Roman" w:hAnsi="Times-Roman"/>
+          <w:color w:val="000000"/>
+          <w:sz w:val="20"/>
+          <w:szCs w:val="20"/>
+        </w:rPr>
         <w:t xml:space="preserve"> </w:t>
       </w:r>
-      <w:r>
-        <w:rPr>
-          <w:sz w:val="28"/>
-          <w:szCs w:val="28"/>
-        </w:rPr>
-        <w:t>конкурса данных</w:t>
+      <w:proofErr w:type="spellStart"/>
+      <w:r>
+        <w:rPr>
+          <w:rFonts w:ascii="Times-Roman" w:hAnsi="Times-Roman"/>
+          <w:color w:val="000000"/>
+          <w:sz w:val="20"/>
+          <w:szCs w:val="20"/>
+        </w:rPr>
+        <w:t>tasks</w:t>
+      </w:r>
+      <w:proofErr w:type="spellEnd"/>
+      <w:r>
+        <w:rPr>
+          <w:sz w:val="28"/>
+          <w:szCs w:val="28"/>
+        </w:rPr>
+        <w:t>). Использованная в этой статье модель нейронной активности не разработана для конкретных размеров или типов сети нейронов.</w:t>
+      </w:r>
+    </w:p>
+    <w:p>
+      <w:pPr>
+        <w:spacing w:after="0"/>
+        <w:rPr>
+          <w:sz w:val="28"/>
+          <w:szCs w:val="28"/>
+        </w:rPr>
+      </w:pPr>
+      <w:r>
+        <w:rPr>
+          <w:sz w:val="28"/>
+          <w:szCs w:val="28"/>
+        </w:rPr>
+        <w:t xml:space="preserve">Результаты еще более интригуют, когда сравнивают первоначальные намерение и конечный результат. Первоначальные намерения были в создании фильтра, который возможно было бы использовать вместо </w:t>
+      </w:r>
+      <w:proofErr w:type="spellStart"/>
+      <w:r>
+        <w:rPr>
+          <w:sz w:val="28"/>
+          <w:szCs w:val="28"/>
+        </w:rPr>
+        <w:t>вейвлетов</w:t>
+      </w:r>
+      <w:proofErr w:type="spellEnd"/>
+      <w:r>
+        <w:rPr>
+          <w:sz w:val="28"/>
+          <w:szCs w:val="28"/>
+        </w:rPr>
+        <w:t xml:space="preserve"> в </w:t>
+      </w:r>
+      <w:proofErr w:type="spellStart"/>
+      <w:r>
+        <w:rPr>
+          <w:sz w:val="28"/>
+          <w:szCs w:val="28"/>
+        </w:rPr>
+        <w:t>вейвлет</w:t>
+      </w:r>
+      <w:proofErr w:type="spellEnd"/>
+      <w:r>
+        <w:rPr>
+          <w:sz w:val="28"/>
+          <w:szCs w:val="28"/>
+        </w:rPr>
+        <w:t xml:space="preserve"> анализе и, который соответствует основной деятельности мозга.  Для </w:t>
+      </w:r>
+      <w:r>
+        <w:rPr>
+          <w:sz w:val="28"/>
+          <w:szCs w:val="28"/>
+          <w:lang w:val="en-US"/>
+        </w:rPr>
+        <w:t>DWT</w:t>
+      </w:r>
+      <w:r>
+        <w:rPr>
+          <w:sz w:val="28"/>
+          <w:szCs w:val="28"/>
+        </w:rPr>
+        <w:t xml:space="preserve"> анализа, необходимы два фильтра, высокочастотный (</w:t>
+      </w:r>
+      <w:proofErr w:type="spellStart"/>
+      <w:r>
+        <w:rPr>
+          <w:sz w:val="28"/>
+          <w:szCs w:val="28"/>
+        </w:rPr>
+        <w:t>вейвлет</w:t>
+      </w:r>
+      <w:proofErr w:type="spellEnd"/>
+      <w:r>
+        <w:rPr>
+          <w:sz w:val="28"/>
+          <w:szCs w:val="28"/>
+        </w:rPr>
+        <w:t xml:space="preserve">) и низкочастотный (масштабирующая функция). И хотя оба фильтра </w:t>
+      </w:r>
+      <w:r>
+        <w:rPr>
+          <w:sz w:val="28"/>
+          <w:szCs w:val="28"/>
+        </w:rPr>
+        <w:t xml:space="preserve">являются интегралом для анализа, большинство результирующих коэффициентов </w:t>
+      </w:r>
+      <w:r>
+        <w:rPr>
+          <w:sz w:val="28"/>
+          <w:szCs w:val="28"/>
+          <w:lang w:val="en-US"/>
+        </w:rPr>
+        <w:t>DWT</w:t>
+      </w:r>
+      <w:r>
+        <w:rPr>
+          <w:sz w:val="28"/>
+          <w:szCs w:val="28"/>
+        </w:rPr>
+        <w:t xml:space="preserve"> рассчитываются непосредственно с использованием </w:t>
+      </w:r>
+      <w:r>
+        <w:rPr>
+          <w:sz w:val="28"/>
+          <w:szCs w:val="28"/>
+        </w:rPr>
+        <w:t>высокочастотного (</w:t>
+      </w:r>
+      <w:proofErr w:type="spellStart"/>
+      <w:r>
+        <w:rPr>
+          <w:sz w:val="28"/>
+          <w:szCs w:val="28"/>
+        </w:rPr>
+        <w:t>вейвлет</w:t>
+      </w:r>
+      <w:proofErr w:type="spellEnd"/>
+      <w:r>
+        <w:rPr>
+          <w:sz w:val="28"/>
+          <w:szCs w:val="28"/>
+        </w:rPr>
+        <w:t>) и только косвенно их низкочастотного (масштабирующая функция). Поэтому, в идеале сделать высокочастотный в фильтр, который соответствует основной нейронной деятельности мозга. Однако сумма по</w:t>
+      </w:r>
+      <w:r>
+        <w:rPr>
+          <w:sz w:val="28"/>
+          <w:szCs w:val="28"/>
+        </w:rPr>
+        <w:t>тенциалов действия нейрона может служить как низкочастотный (масштабирующая функция), благодаря своим спектральным свойствам. Поэтому, когда используется фильт</w:t>
+      </w:r>
+      <w:r>
+        <w:rPr>
+          <w:sz w:val="28"/>
+          <w:szCs w:val="28"/>
+        </w:rPr>
+        <w:t>р</w:t>
+      </w:r>
+      <w:r>
+        <w:rPr>
+          <w:sz w:val="28"/>
+          <w:szCs w:val="28"/>
+        </w:rPr>
+        <w:t xml:space="preserve"> </w:t>
+      </w:r>
+      <w:r>
+        <w:rPr>
+          <w:sz w:val="28"/>
+          <w:szCs w:val="28"/>
+        </w:rPr>
+        <w:t xml:space="preserve">пара </w:t>
+      </w:r>
+      <w:r>
+        <w:rPr>
+          <w:sz w:val="28"/>
+          <w:szCs w:val="28"/>
+          <w:lang w:val="en-US"/>
+        </w:rPr>
+        <w:t>SNAP</w:t>
+      </w:r>
+      <w:r>
+        <w:rPr>
+          <w:sz w:val="28"/>
+          <w:szCs w:val="28"/>
+        </w:rPr>
+        <w:t>, большинство коэффициентов производится не низкочастотным фильтром, выведенным из суммы потенциалов действия нейронов</w:t>
+      </w:r>
+      <w:r>
+        <w:rPr>
+          <w:sz w:val="28"/>
+          <w:szCs w:val="28"/>
+        </w:rPr>
+        <w:t xml:space="preserve">, но квадратурным зеркальным фильтром – </w:t>
+      </w:r>
+      <w:r>
+        <w:rPr>
+          <w:sz w:val="28"/>
+          <w:szCs w:val="28"/>
+          <w:lang w:val="en-US"/>
+        </w:rPr>
+        <w:t>SNAP</w:t>
+      </w:r>
+      <w:r>
+        <w:rPr>
+          <w:sz w:val="28"/>
+          <w:szCs w:val="28"/>
+        </w:rPr>
+        <w:t xml:space="preserve"> высокочастотным.</w:t>
+      </w:r>
+    </w:p>
+    <w:p>
+      <w:pPr>
+        <w:spacing w:after="0"/>
+        <w:rPr>
+          <w:sz w:val="28"/>
+          <w:szCs w:val="28"/>
+        </w:rPr>
+      </w:pPr>
+      <w:r>
+        <w:rPr>
+          <w:sz w:val="28"/>
+          <w:szCs w:val="28"/>
+        </w:rPr>
+        <w:t xml:space="preserve">Несмотря на этот разворот, данные указали, что </w:t>
+      </w:r>
+      <w:r>
+        <w:rPr>
+          <w:sz w:val="28"/>
+          <w:szCs w:val="28"/>
+          <w:lang w:val="en-US"/>
+        </w:rPr>
+        <w:t>SNAP</w:t>
+      </w:r>
+      <w:r>
+        <w:rPr>
+          <w:sz w:val="28"/>
+          <w:szCs w:val="28"/>
+        </w:rPr>
+        <w:t xml:space="preserve"> фильтр </w:t>
+      </w:r>
+      <w:proofErr w:type="gramStart"/>
+      <w:r>
+        <w:rPr>
+          <w:sz w:val="28"/>
+          <w:szCs w:val="28"/>
+        </w:rPr>
+        <w:t>пара  был</w:t>
+      </w:r>
+      <w:proofErr w:type="gramEnd"/>
+      <w:r>
+        <w:rPr>
+          <w:sz w:val="28"/>
+          <w:szCs w:val="28"/>
+        </w:rPr>
+        <w:t xml:space="preserve"> одним из наиболее подходящим из тех, что выбирали для ЭЭГ анализа. Есть одно из возможных объяснений – когда сигнал разлагается в приближения и элементы, суммы потенциалов действия нейрона сохраняются в приближения, пока </w:t>
+      </w:r>
+      <w:r>
+        <w:rPr>
+          <w:sz w:val="28"/>
+          <w:szCs w:val="28"/>
+        </w:rPr>
+        <w:t>элементный фильтр (</w:t>
+      </w:r>
+      <w:proofErr w:type="spellStart"/>
+      <w:r>
+        <w:rPr>
+          <w:sz w:val="28"/>
+          <w:szCs w:val="28"/>
+        </w:rPr>
+        <w:t>вейвлет</w:t>
+      </w:r>
+      <w:proofErr w:type="spellEnd"/>
+      <w:r>
+        <w:rPr>
+          <w:sz w:val="28"/>
+          <w:szCs w:val="28"/>
+        </w:rPr>
+        <w:t xml:space="preserve">) является высокочастотным фильтром, наступления и смещения сумм (рассматривая суммирование </w:t>
+      </w:r>
+      <w:proofErr w:type="gramStart"/>
+      <w:r>
+        <w:rPr>
+          <w:sz w:val="28"/>
+          <w:szCs w:val="28"/>
+        </w:rPr>
+        <w:t>по существу</w:t>
+      </w:r>
+      <w:proofErr w:type="gramEnd"/>
+      <w:r>
+        <w:rPr>
+          <w:sz w:val="28"/>
+          <w:szCs w:val="28"/>
+        </w:rPr>
+        <w:t xml:space="preserve"> как импульсы(</w:t>
+      </w:r>
+      <w:proofErr w:type="spellStart"/>
+      <w:r>
+        <w:rPr>
+          <w:rFonts w:ascii="Times-Roman" w:hAnsi="Times-Roman"/>
+          <w:color w:val="000000"/>
+          <w:sz w:val="20"/>
+          <w:szCs w:val="20"/>
+        </w:rPr>
+        <w:t>pulses</w:t>
+      </w:r>
+      <w:proofErr w:type="spellEnd"/>
+      <w:r>
+        <w:rPr>
+          <w:sz w:val="28"/>
+          <w:szCs w:val="28"/>
+        </w:rPr>
+        <w:t xml:space="preserve">)) кодируются, несмотря на то, что это менее эффективно, в двух или более элементах коэффициентов. Пока </w:t>
+      </w:r>
+      <w:proofErr w:type="spellStart"/>
+      <w:r>
+        <w:rPr>
+          <w:sz w:val="28"/>
+          <w:szCs w:val="28"/>
+        </w:rPr>
+        <w:t>вейвлет</w:t>
+      </w:r>
+      <w:proofErr w:type="spellEnd"/>
+      <w:r>
+        <w:rPr>
+          <w:sz w:val="28"/>
+          <w:szCs w:val="28"/>
+        </w:rPr>
+        <w:t xml:space="preserve"> анализ, по существу, является </w:t>
+      </w:r>
+      <w:proofErr w:type="spellStart"/>
+      <w:r>
+        <w:rPr>
+          <w:sz w:val="28"/>
+          <w:szCs w:val="28"/>
+        </w:rPr>
+        <w:t>мультиразрешающим</w:t>
+      </w:r>
+      <w:proofErr w:type="spellEnd"/>
+      <w:r>
+        <w:rPr>
+          <w:sz w:val="28"/>
+          <w:szCs w:val="28"/>
+        </w:rPr>
+        <w:t xml:space="preserve"> </w:t>
+      </w:r>
+      <w:proofErr w:type="gramStart"/>
+      <w:r>
+        <w:rPr>
+          <w:sz w:val="28"/>
+          <w:szCs w:val="28"/>
+        </w:rPr>
+        <w:t>анализом(</w:t>
+      </w:r>
+      <w:proofErr w:type="gramEnd"/>
+      <w:r>
+        <w:rPr>
+          <w:rFonts w:ascii="Times-Roman" w:hAnsi="Times-Roman"/>
+          <w:color w:val="000000"/>
+          <w:sz w:val="20"/>
+          <w:szCs w:val="20"/>
+        </w:rPr>
+        <w:t xml:space="preserve">a </w:t>
+      </w:r>
+      <w:proofErr w:type="spellStart"/>
+      <w:r>
+        <w:rPr>
+          <w:rFonts w:ascii="Times-Roman" w:hAnsi="Times-Roman"/>
+          <w:color w:val="000000"/>
+          <w:sz w:val="20"/>
+          <w:szCs w:val="20"/>
+        </w:rPr>
+        <w:t>multiresolution</w:t>
+      </w:r>
+      <w:proofErr w:type="spellEnd"/>
+      <w:r>
+        <w:rPr>
+          <w:rFonts w:ascii="Times-Roman" w:hAnsi="Times-Roman"/>
+          <w:color w:val="000000"/>
+          <w:sz w:val="20"/>
+          <w:szCs w:val="20"/>
+        </w:rPr>
+        <w:t xml:space="preserve"> </w:t>
+      </w:r>
+      <w:proofErr w:type="spellStart"/>
+      <w:r>
+        <w:rPr>
+          <w:rFonts w:ascii="Times-Roman" w:hAnsi="Times-Roman"/>
+          <w:color w:val="000000"/>
+          <w:sz w:val="20"/>
+          <w:szCs w:val="20"/>
+        </w:rPr>
+        <w:t>analysis</w:t>
+      </w:r>
+      <w:proofErr w:type="spellEnd"/>
+      <w:r>
+        <w:rPr>
+          <w:sz w:val="28"/>
+          <w:szCs w:val="28"/>
+        </w:rPr>
+        <w:t xml:space="preserve">), суммы потенциалов действия нейронов, происходящие на разнице масштабов времени, могут быть изолированы в разные масштабы </w:t>
+      </w:r>
+      <w:proofErr w:type="spellStart"/>
+      <w:r>
+        <w:rPr>
+          <w:sz w:val="28"/>
+          <w:szCs w:val="28"/>
+        </w:rPr>
+        <w:t>вейвлет</w:t>
+      </w:r>
+      <w:proofErr w:type="spellEnd"/>
+      <w:r>
+        <w:rPr>
+          <w:sz w:val="28"/>
+          <w:szCs w:val="28"/>
+        </w:rPr>
+        <w:t xml:space="preserve"> анализа.</w:t>
+      </w:r>
+    </w:p>
+    <w:p>
+      <w:pPr>
+        <w:spacing w:after="0"/>
+        <w:rPr>
+          <w:sz w:val="28"/>
+          <w:szCs w:val="28"/>
+        </w:rPr>
+      </w:pPr>
+      <w:r>
+        <w:rPr>
+          <w:sz w:val="28"/>
+          <w:szCs w:val="28"/>
+        </w:rPr>
+        <w:lastRenderedPageBreak/>
+        <w:t xml:space="preserve">Потенциально, фильтр </w:t>
+      </w:r>
+      <w:r>
+        <w:rPr>
+          <w:sz w:val="28"/>
+          <w:szCs w:val="28"/>
+          <w:lang w:val="en-US"/>
+        </w:rPr>
+        <w:t>SNAP</w:t>
+      </w:r>
+      <w:r>
+        <w:rPr>
+          <w:sz w:val="28"/>
+          <w:szCs w:val="28"/>
+        </w:rPr>
+        <w:t xml:space="preserve"> может быть первым целого семейства. Возможно, можно построить фильтры из </w:t>
+      </w:r>
+      <w:r>
+        <w:rPr>
+          <w:sz w:val="28"/>
+          <w:szCs w:val="28"/>
+        </w:rPr>
+        <w:t xml:space="preserve">разнообразия нейронных моделей. Могут быть даже модели, которые могут служить как высокочастотный фильтр для </w:t>
+      </w:r>
+      <w:proofErr w:type="gramStart"/>
+      <w:r>
+        <w:rPr>
+          <w:sz w:val="28"/>
+          <w:szCs w:val="28"/>
+        </w:rPr>
+        <w:t>создания  высокочастотного</w:t>
+      </w:r>
+      <w:proofErr w:type="gramEnd"/>
+      <w:r>
+        <w:rPr>
+          <w:sz w:val="28"/>
+          <w:szCs w:val="28"/>
+        </w:rPr>
+        <w:t>, который соответствует фильтру пара, в котором высокочастотный фильтр является фильтром, который соответствует основным ЭЭГ компонентам.</w:t>
+      </w:r>
+    </w:p>
+    <w:p>
+      <w:pPr>
+        <w:spacing w:after="0"/>
+        <w:rPr>
+          <w:sz w:val="28"/>
+          <w:szCs w:val="28"/>
+        </w:rPr>
+      </w:pPr>
+      <w:r>
+        <w:rPr>
+          <w:sz w:val="28"/>
+          <w:szCs w:val="28"/>
+        </w:rPr>
+        <w:t xml:space="preserve">Интересно, что алгоритм декомпозиции </w:t>
+      </w:r>
+      <w:proofErr w:type="spellStart"/>
+      <w:r>
+        <w:rPr>
+          <w:sz w:val="28"/>
+          <w:szCs w:val="28"/>
+        </w:rPr>
+        <w:t>вейвлет</w:t>
+      </w:r>
+      <w:proofErr w:type="spellEnd"/>
+      <w:r>
+        <w:rPr>
+          <w:sz w:val="28"/>
+          <w:szCs w:val="28"/>
+        </w:rPr>
+        <w:t xml:space="preserve"> пакетов использует оба высокочастотный и низкочастотный фильтры для непосредственного расчета выходных коэффициентов. Поэтому, несмотря на то, что сумма потенциалов действия нейрона преобразуется в масштабирующую функцию или </w:t>
+      </w:r>
+      <w:proofErr w:type="spellStart"/>
+      <w:r>
+        <w:rPr>
+          <w:sz w:val="28"/>
+          <w:szCs w:val="28"/>
+        </w:rPr>
+        <w:t>вейвлет</w:t>
+      </w:r>
+      <w:proofErr w:type="spellEnd"/>
+      <w:r>
+        <w:rPr>
+          <w:sz w:val="28"/>
+          <w:szCs w:val="28"/>
+        </w:rPr>
+        <w:t xml:space="preserve">, алгоритм </w:t>
+      </w:r>
+      <w:proofErr w:type="spellStart"/>
+      <w:r>
+        <w:rPr>
+          <w:sz w:val="28"/>
+          <w:szCs w:val="28"/>
+        </w:rPr>
+        <w:t>вейвлет</w:t>
+      </w:r>
+      <w:proofErr w:type="spellEnd"/>
+      <w:r>
+        <w:rPr>
+          <w:sz w:val="28"/>
+          <w:szCs w:val="28"/>
+        </w:rPr>
+        <w:t xml:space="preserve"> пакетов</w:t>
+      </w:r>
+      <w:r>
+        <w:rPr>
+          <w:sz w:val="28"/>
+          <w:szCs w:val="28"/>
+        </w:rPr>
+        <w:t xml:space="preserve"> было бы возможно использовать как прямое </w:t>
+      </w:r>
+      <w:r>
+        <w:rPr>
+          <w:sz w:val="28"/>
+          <w:szCs w:val="28"/>
+        </w:rPr>
+        <w:t xml:space="preserve">соответствие между сигналами и соответствие ЭЭГ компонентам фильтра пара. Использование фильтра </w:t>
+      </w:r>
+      <w:r>
+        <w:rPr>
+          <w:sz w:val="28"/>
+          <w:szCs w:val="28"/>
+          <w:lang w:val="en-US"/>
+        </w:rPr>
+        <w:t>SNAP</w:t>
+      </w:r>
+      <w:r>
+        <w:rPr>
+          <w:sz w:val="28"/>
+          <w:szCs w:val="28"/>
+        </w:rPr>
+        <w:t xml:space="preserve"> в анализе </w:t>
+      </w:r>
+      <w:proofErr w:type="spellStart"/>
+      <w:r>
+        <w:rPr>
+          <w:sz w:val="28"/>
+          <w:szCs w:val="28"/>
+        </w:rPr>
+        <w:t>вейвлет</w:t>
+      </w:r>
+      <w:proofErr w:type="spellEnd"/>
+      <w:r>
+        <w:rPr>
+          <w:sz w:val="28"/>
+          <w:szCs w:val="28"/>
+        </w:rPr>
+        <w:t xml:space="preserve"> пакетов затем сделала бы обратную связь по </w:t>
+      </w:r>
+      <w:proofErr w:type="gramStart"/>
+      <w:r>
+        <w:rPr>
+          <w:sz w:val="28"/>
+          <w:szCs w:val="28"/>
+        </w:rPr>
+        <w:t>частоте(</w:t>
+      </w:r>
+      <w:proofErr w:type="spellStart"/>
+      <w:proofErr w:type="gramEnd"/>
+      <w:r>
+        <w:rPr>
+          <w:rFonts w:ascii="Times-Roman" w:hAnsi="Times-Roman"/>
+          <w:color w:val="000000"/>
+          <w:sz w:val="20"/>
+          <w:szCs w:val="20"/>
+        </w:rPr>
+        <w:t>the</w:t>
+      </w:r>
+      <w:proofErr w:type="spellEnd"/>
+      <w:r>
+        <w:rPr>
+          <w:rFonts w:ascii="Times-Roman" w:hAnsi="Times-Roman"/>
+          <w:color w:val="000000"/>
+          <w:sz w:val="20"/>
+          <w:szCs w:val="20"/>
+        </w:rPr>
+        <w:t xml:space="preserve"> </w:t>
+      </w:r>
+      <w:proofErr w:type="spellStart"/>
+      <w:r>
+        <w:rPr>
+          <w:rFonts w:ascii="Times-Roman" w:hAnsi="Times-Roman"/>
+          <w:color w:val="000000"/>
+          <w:sz w:val="20"/>
+          <w:szCs w:val="20"/>
+        </w:rPr>
+        <w:t>frequency-inverted</w:t>
+      </w:r>
+      <w:proofErr w:type="spellEnd"/>
+      <w:r>
+        <w:rPr>
+          <w:rFonts w:ascii="Times-Roman" w:hAnsi="Times-Roman"/>
+          <w:color w:val="000000"/>
+          <w:sz w:val="20"/>
+          <w:szCs w:val="20"/>
+        </w:rPr>
+        <w:t xml:space="preserve"> </w:t>
+      </w:r>
+      <w:proofErr w:type="spellStart"/>
+      <w:r>
+        <w:rPr>
+          <w:rFonts w:ascii="Times-Roman" w:hAnsi="Times-Roman"/>
+          <w:color w:val="000000"/>
+          <w:sz w:val="20"/>
+          <w:szCs w:val="20"/>
+        </w:rPr>
+        <w:t>relationship</w:t>
+      </w:r>
+      <w:proofErr w:type="spellEnd"/>
+      <w:r>
+        <w:rPr>
+          <w:sz w:val="28"/>
+          <w:szCs w:val="28"/>
+        </w:rPr>
+        <w:t xml:space="preserve">) больше не проблемой. Даже если нейронная модель производит </w:t>
+      </w:r>
+      <w:proofErr w:type="spellStart"/>
+      <w:r>
+        <w:rPr>
+          <w:sz w:val="28"/>
+          <w:szCs w:val="28"/>
+        </w:rPr>
+        <w:t>вейвлет</w:t>
+      </w:r>
+      <w:proofErr w:type="spellEnd"/>
+      <w:r>
+        <w:rPr>
+          <w:sz w:val="28"/>
+          <w:szCs w:val="28"/>
+        </w:rPr>
+        <w:t xml:space="preserve"> формы, лучше всего подходящие для полосового фильтра, но которые не может быть использован в </w:t>
+      </w:r>
+      <w:r>
+        <w:rPr>
+          <w:sz w:val="28"/>
+          <w:szCs w:val="28"/>
+          <w:lang w:val="en-US"/>
+        </w:rPr>
+        <w:t>DWT</w:t>
+      </w:r>
+      <w:r>
+        <w:rPr>
+          <w:sz w:val="28"/>
+          <w:szCs w:val="28"/>
+        </w:rPr>
+        <w:t xml:space="preserve">, как </w:t>
+      </w:r>
+      <w:proofErr w:type="spellStart"/>
+      <w:r>
+        <w:rPr>
+          <w:sz w:val="28"/>
+          <w:szCs w:val="28"/>
+        </w:rPr>
+        <w:t>вейвлет</w:t>
+      </w:r>
+      <w:proofErr w:type="spellEnd"/>
+      <w:r>
+        <w:rPr>
+          <w:sz w:val="28"/>
+          <w:szCs w:val="28"/>
+        </w:rPr>
+        <w:t xml:space="preserve"> мексиканская шляпа, он может потенциально быть использован в непрерывном </w:t>
+      </w:r>
+      <w:proofErr w:type="spellStart"/>
+      <w:r>
+        <w:rPr>
+          <w:sz w:val="28"/>
+          <w:szCs w:val="28"/>
+        </w:rPr>
+        <w:t>вейвлет</w:t>
+      </w:r>
+      <w:proofErr w:type="spellEnd"/>
+      <w:r>
+        <w:rPr>
+          <w:sz w:val="28"/>
+          <w:szCs w:val="28"/>
+        </w:rPr>
+        <w:t xml:space="preserve"> преобразовании.</w:t>
+      </w:r>
+    </w:p>
+    <w:p>
+      <w:pPr>
+        <w:spacing w:after="0"/>
+        <w:rPr>
+          <w:sz w:val="28"/>
+          <w:szCs w:val="28"/>
+        </w:rPr>
+      </w:pPr>
+      <w:r>
+        <w:rPr>
+          <w:sz w:val="28"/>
+          <w:szCs w:val="28"/>
+        </w:rPr>
+        <w:t xml:space="preserve">Дополнительно, хотя </w:t>
+      </w:r>
+      <w:proofErr w:type="spellStart"/>
+      <w:r>
+        <w:rPr>
+          <w:sz w:val="28"/>
+          <w:szCs w:val="28"/>
+        </w:rPr>
+        <w:t>вейвлеты</w:t>
+      </w:r>
+      <w:proofErr w:type="spellEnd"/>
+      <w:r>
+        <w:rPr>
+          <w:sz w:val="28"/>
+          <w:szCs w:val="28"/>
+        </w:rPr>
+        <w:t xml:space="preserve"> огра</w:t>
+      </w:r>
+      <w:r>
+        <w:rPr>
+          <w:sz w:val="28"/>
+          <w:szCs w:val="28"/>
+        </w:rPr>
+        <w:t>ничиваются имеющейся такой же формой для каждого масштаба, вариации(</w:t>
+      </w:r>
+      <w:proofErr w:type="spellStart"/>
+      <w:r>
+        <w:rPr>
+          <w:rFonts w:ascii="Times-Roman" w:hAnsi="Times-Roman"/>
+          <w:color w:val="000000"/>
+          <w:sz w:val="20"/>
+          <w:szCs w:val="20"/>
+        </w:rPr>
+        <w:t>variations</w:t>
+      </w:r>
+      <w:proofErr w:type="spellEnd"/>
+      <w:r>
+        <w:rPr>
+          <w:sz w:val="28"/>
+          <w:szCs w:val="28"/>
+        </w:rPr>
+        <w:t xml:space="preserve">) нейронной модели могут быть практически применимы для определенны масштабов разложения ЭЭГ и анализа. Можно было бы создать банк фильтров в котором каждый масштаб анализируется при помощи специально разработанного фильтра для этой шкалы времени. Успешное создание новых фильтров и банков фильтров может быть способом для дальнейшего зондирования нейронных механизмов после ЭЭГ, изучая конкретные данные </w:t>
+      </w:r>
+      <w:proofErr w:type="spellStart"/>
+      <w:r>
+        <w:rPr>
+          <w:sz w:val="28"/>
+          <w:szCs w:val="28"/>
+        </w:rPr>
+        <w:t>вейвлет</w:t>
+      </w:r>
+      <w:proofErr w:type="spellEnd"/>
+      <w:r>
+        <w:rPr>
+          <w:sz w:val="28"/>
+          <w:szCs w:val="28"/>
+        </w:rPr>
+        <w:t xml:space="preserve"> подобных фильтров и улучшая анализ ЭЭГ для классификации паттернов в приложениях как </w:t>
+      </w:r>
+      <w:r>
+        <w:rPr>
+          <w:sz w:val="28"/>
+          <w:szCs w:val="28"/>
+          <w:lang w:val="en-US"/>
+        </w:rPr>
+        <w:t>BCIs</w:t>
       </w:r>
       <w:r>
         <w:rPr>
@@ -14213,6 +18852,283 @@
           <w:szCs w:val="28"/>
         </w:rPr>
         <w:t>.</w:t>
+      </w:r>
+    </w:p>
+    <w:p>
+      <w:pPr>
+        <w:spacing w:after="0"/>
+        <w:rPr>
+          <w:sz w:val="28"/>
+          <w:szCs w:val="28"/>
+        </w:rPr>
+      </w:pPr>
+    </w:p>
+    <w:p>
+      <w:pPr>
+        <w:spacing w:after="0"/>
+        <w:rPr>
+          <w:sz w:val="28"/>
+          <w:szCs w:val="28"/>
+        </w:rPr>
+      </w:pPr>
+      <w:r>
+        <w:rPr>
+          <w:sz w:val="28"/>
+          <w:szCs w:val="28"/>
+        </w:rPr>
+        <w:t>Подтверждение</w:t>
+      </w:r>
+    </w:p>
+    <w:p>
+      <w:pPr>
+        <w:spacing w:after="0"/>
+        <w:rPr>
+          <w:sz w:val="28"/>
+          <w:szCs w:val="28"/>
+        </w:rPr>
+      </w:pPr>
+      <w:r>
+        <w:rPr>
+          <w:sz w:val="28"/>
+          <w:szCs w:val="28"/>
+        </w:rPr>
+        <w:t xml:space="preserve">Автор с благодарностью отмечает много полезных технических обсуждений с </w:t>
+      </w:r>
+      <w:r>
+        <w:rPr>
+          <w:sz w:val="28"/>
+          <w:szCs w:val="28"/>
+        </w:rPr>
+        <w:t xml:space="preserve">B. </w:t>
+      </w:r>
+      <w:proofErr w:type="spellStart"/>
+      <w:r>
+        <w:rPr>
+          <w:sz w:val="28"/>
+          <w:szCs w:val="28"/>
+        </w:rPr>
+        <w:t>Florez</w:t>
+      </w:r>
+      <w:proofErr w:type="spellEnd"/>
+      <w:r>
+        <w:rPr>
+          <w:sz w:val="28"/>
+          <w:szCs w:val="28"/>
+        </w:rPr>
+        <w:t xml:space="preserve">, J. </w:t>
+      </w:r>
+      <w:proofErr w:type="spellStart"/>
+      <w:r>
+        <w:rPr>
+          <w:sz w:val="28"/>
+          <w:szCs w:val="28"/>
+        </w:rPr>
+        <w:t>Gelfand</w:t>
+      </w:r>
+      <w:proofErr w:type="spellEnd"/>
+      <w:r>
+        <w:rPr>
+          <w:sz w:val="28"/>
+          <w:szCs w:val="28"/>
+        </w:rPr>
+        <w:t xml:space="preserve">, M. </w:t>
+      </w:r>
+      <w:proofErr w:type="spellStart"/>
+      <w:r>
+        <w:rPr>
+          <w:sz w:val="28"/>
+          <w:szCs w:val="28"/>
+        </w:rPr>
+        <w:t>Glassman</w:t>
+      </w:r>
+      <w:proofErr w:type="spellEnd"/>
+      <w:r>
+        <w:rPr>
+          <w:sz w:val="28"/>
+          <w:szCs w:val="28"/>
+        </w:rPr>
+        <w:t xml:space="preserve">, T. S. </w:t>
+      </w:r>
+      <w:proofErr w:type="spellStart"/>
+      <w:r>
+        <w:rPr>
+          <w:sz w:val="28"/>
+          <w:szCs w:val="28"/>
+        </w:rPr>
+        <w:t>Lee</w:t>
+      </w:r>
+      <w:proofErr w:type="spellEnd"/>
+      <w:r>
+        <w:rPr>
+          <w:sz w:val="28"/>
+          <w:szCs w:val="28"/>
+        </w:rPr>
+        <w:t>,</w:t>
+      </w:r>
+      <w:r>
+        <w:rPr>
+          <w:sz w:val="28"/>
+          <w:szCs w:val="28"/>
+        </w:rPr>
+        <w:t xml:space="preserve"> </w:t>
+      </w:r>
+      <w:r>
+        <w:rPr>
+          <w:sz w:val="28"/>
+          <w:szCs w:val="28"/>
+        </w:rPr>
+        <w:t xml:space="preserve">A. </w:t>
+      </w:r>
+      <w:proofErr w:type="spellStart"/>
+      <w:r>
+        <w:rPr>
+          <w:sz w:val="28"/>
+          <w:szCs w:val="28"/>
+        </w:rPr>
+        <w:t>Schurger</w:t>
+      </w:r>
+      <w:proofErr w:type="spellEnd"/>
+      <w:r>
+        <w:rPr>
+          <w:sz w:val="28"/>
+          <w:szCs w:val="28"/>
+        </w:rPr>
+        <w:t xml:space="preserve">, E. </w:t>
+      </w:r>
+      <w:proofErr w:type="spellStart"/>
+      <w:r>
+        <w:rPr>
+          <w:sz w:val="28"/>
+          <w:szCs w:val="28"/>
+        </w:rPr>
+        <w:t>Shih</w:t>
+      </w:r>
+      <w:proofErr w:type="spellEnd"/>
+      <w:r>
+        <w:rPr>
+          <w:sz w:val="28"/>
+          <w:szCs w:val="28"/>
+        </w:rPr>
+        <w:t xml:space="preserve">, </w:t>
+      </w:r>
+      <w:proofErr w:type="spellStart"/>
+      <w:r>
+        <w:rPr>
+          <w:sz w:val="28"/>
+          <w:szCs w:val="28"/>
+        </w:rPr>
+        <w:t>and</w:t>
+      </w:r>
+      <w:proofErr w:type="spellEnd"/>
+      <w:r>
+        <w:rPr>
+          <w:sz w:val="28"/>
+          <w:szCs w:val="28"/>
+        </w:rPr>
+        <w:t xml:space="preserve"> S. </w:t>
+      </w:r>
+      <w:proofErr w:type="spellStart"/>
+      <w:r>
+        <w:rPr>
+          <w:sz w:val="28"/>
+          <w:szCs w:val="28"/>
+        </w:rPr>
+        <w:t>Takerkart</w:t>
+      </w:r>
+      <w:proofErr w:type="spellEnd"/>
+      <w:r>
+        <w:rPr>
+          <w:sz w:val="28"/>
+          <w:szCs w:val="28"/>
+        </w:rPr>
+        <w:t>.</w:t>
+      </w:r>
+      <w:r>
+        <w:rPr>
+          <w:sz w:val="28"/>
+          <w:szCs w:val="28"/>
+        </w:rPr>
+        <w:t xml:space="preserve"> Большое спасибо участникам </w:t>
+      </w:r>
+      <w:proofErr w:type="spellStart"/>
+      <w:r>
+        <w:rPr>
+          <w:sz w:val="28"/>
+          <w:szCs w:val="28"/>
+        </w:rPr>
+        <w:t>Princeton</w:t>
+      </w:r>
+      <w:proofErr w:type="spellEnd"/>
+      <w:r>
+        <w:rPr>
+          <w:sz w:val="28"/>
+          <w:szCs w:val="28"/>
+        </w:rPr>
+        <w:t xml:space="preserve"> </w:t>
+      </w:r>
+      <w:proofErr w:type="spellStart"/>
+      <w:r>
+        <w:rPr>
+          <w:sz w:val="28"/>
+          <w:szCs w:val="28"/>
+        </w:rPr>
+        <w:t>University</w:t>
+      </w:r>
+      <w:proofErr w:type="spellEnd"/>
+      <w:r>
+        <w:rPr>
+          <w:sz w:val="28"/>
+          <w:szCs w:val="28"/>
+        </w:rPr>
+        <w:t xml:space="preserve"> </w:t>
+      </w:r>
+      <w:proofErr w:type="spellStart"/>
+      <w:r>
+        <w:rPr>
+          <w:sz w:val="28"/>
+          <w:szCs w:val="28"/>
+        </w:rPr>
+        <w:t>Cognitive</w:t>
+      </w:r>
+      <w:proofErr w:type="spellEnd"/>
+      <w:r>
+        <w:rPr>
+          <w:sz w:val="28"/>
+          <w:szCs w:val="28"/>
+        </w:rPr>
+        <w:t xml:space="preserve"> </w:t>
+      </w:r>
+      <w:proofErr w:type="spellStart"/>
+      <w:r>
+        <w:rPr>
+          <w:sz w:val="28"/>
+          <w:szCs w:val="28"/>
+        </w:rPr>
+        <w:t>Electrophysiology</w:t>
+      </w:r>
+      <w:proofErr w:type="spellEnd"/>
+      <w:r>
+        <w:rPr>
+          <w:sz w:val="28"/>
+          <w:szCs w:val="28"/>
+        </w:rPr>
+        <w:t xml:space="preserve"> </w:t>
+      </w:r>
+      <w:proofErr w:type="spellStart"/>
+      <w:r>
+        <w:rPr>
+          <w:sz w:val="28"/>
+          <w:szCs w:val="28"/>
+        </w:rPr>
+        <w:t>Lab</w:t>
+      </w:r>
+      <w:proofErr w:type="spellEnd"/>
+      <w:r>
+        <w:rPr>
+          <w:sz w:val="28"/>
+          <w:szCs w:val="28"/>
+        </w:rPr>
+        <w:t xml:space="preserve"> за всех их поощрение, помощь и поддержку.</w:t>
       </w:r>
     </w:p>
     <w:sectPr>
@@ -14623,7 +19539,6 @@
   <w:style w:type="character" w:default="1" w:styleId="a0">
     <w:name w:val="Default Paragraph Font"/>
     <w:uiPriority w:val="1"/>
-    <w:semiHidden/>
     <w:unhideWhenUsed/>
   </w:style>
   <w:style w:type="table" w:default="1" w:styleId="a1">
